--- a/Trabajo de fin de grado.docx
+++ b/Trabajo de fin de grado.docx
@@ -149,18 +149,8 @@
                   <w:sz w:val="44"/>
                   <w:szCs w:val="40"/>
                 </w:rPr>
-                <w:t xml:space="preserve"> </w:t>
+                <w:t xml:space="preserve"> Unity</w:t>
               </w:r>
-              <w:proofErr w:type="spellStart"/>
-              <w:r>
-                <w:rPr>
-                  <w:rFonts w:ascii="LM Roman Demi 10" w:hAnsi="LM Roman Demi 10"/>
-                  <w:sz w:val="44"/>
-                  <w:szCs w:val="40"/>
-                </w:rPr>
-                <w:t>Unity</w:t>
-              </w:r>
-              <w:proofErr w:type="spellEnd"/>
             </w:p>
           </w:sdtContent>
         </w:sdt>
@@ -192,86 +182,13 @@
             </w:sdtPr>
             <w:sdtEndPr/>
             <w:sdtContent>
-              <w:proofErr w:type="spellStart"/>
               <w:r>
                 <w:rPr>
                   <w:color w:val="5B9BD5" w:themeColor="accent1"/>
                   <w:sz w:val="28"/>
                   <w:szCs w:val="28"/>
                 </w:rPr>
-                <w:t>Desenvolupament</w:t>
-              </w:r>
-              <w:proofErr w:type="spellEnd"/>
-              <w:r>
-                <w:rPr>
-                  <w:color w:val="5B9BD5" w:themeColor="accent1"/>
-                  <w:sz w:val="28"/>
-                  <w:szCs w:val="28"/>
-                </w:rPr>
-                <w:t xml:space="preserve"> </w:t>
-              </w:r>
-              <w:proofErr w:type="spellStart"/>
-              <w:r>
-                <w:rPr>
-                  <w:color w:val="5B9BD5" w:themeColor="accent1"/>
-                  <w:sz w:val="28"/>
-                  <w:szCs w:val="28"/>
-                </w:rPr>
-                <w:t>d’un</w:t>
-              </w:r>
-              <w:proofErr w:type="spellEnd"/>
-              <w:r>
-                <w:rPr>
-                  <w:color w:val="5B9BD5" w:themeColor="accent1"/>
-                  <w:sz w:val="28"/>
-                  <w:szCs w:val="28"/>
-                </w:rPr>
-                <w:t xml:space="preserve"> </w:t>
-              </w:r>
-              <w:proofErr w:type="spellStart"/>
-              <w:r>
-                <w:rPr>
-                  <w:color w:val="5B9BD5" w:themeColor="accent1"/>
-                  <w:sz w:val="28"/>
-                  <w:szCs w:val="28"/>
-                </w:rPr>
-                <w:t>videojoc</w:t>
-              </w:r>
-              <w:proofErr w:type="spellEnd"/>
-              <w:r>
-                <w:rPr>
-                  <w:color w:val="5B9BD5" w:themeColor="accent1"/>
-                  <w:sz w:val="28"/>
-                  <w:szCs w:val="28"/>
-                </w:rPr>
-                <w:t xml:space="preserve"> de </w:t>
-              </w:r>
-              <w:proofErr w:type="spellStart"/>
-              <w:r>
-                <w:rPr>
-                  <w:color w:val="5B9BD5" w:themeColor="accent1"/>
-                  <w:sz w:val="28"/>
-                  <w:szCs w:val="28"/>
-                </w:rPr>
-                <w:t>lluita</w:t>
-              </w:r>
-              <w:proofErr w:type="spellEnd"/>
-              <w:r>
-                <w:rPr>
-                  <w:color w:val="5B9BD5" w:themeColor="accent1"/>
-                  <w:sz w:val="28"/>
-                  <w:szCs w:val="28"/>
-                </w:rPr>
-                <w:t xml:space="preserve"> en </w:t>
-              </w:r>
-              <w:proofErr w:type="spellStart"/>
-              <w:r>
-                <w:rPr>
-                  <w:color w:val="5B9BD5" w:themeColor="accent1"/>
-                  <w:sz w:val="28"/>
-                  <w:szCs w:val="28"/>
-                </w:rPr>
-                <w:t>Unity</w:t>
+                <w:t>Desenvolupament d’un videojoc de lluita en Unity</w:t>
               </w:r>
             </w:sdtContent>
           </w:sdt>
@@ -281,63 +198,8 @@
               <w:sz w:val="28"/>
               <w:szCs w:val="28"/>
             </w:rPr>
-            <w:t>Development</w:t>
+            <w:t>Development of fight video game in Unity</w:t>
           </w:r>
-          <w:proofErr w:type="spellEnd"/>
-          <w:r>
-            <w:rPr>
-              <w:color w:val="5B9BD5" w:themeColor="accent1"/>
-              <w:sz w:val="28"/>
-              <w:szCs w:val="28"/>
-            </w:rPr>
-            <w:t xml:space="preserve"> of </w:t>
-          </w:r>
-          <w:proofErr w:type="spellStart"/>
-          <w:r>
-            <w:rPr>
-              <w:color w:val="5B9BD5" w:themeColor="accent1"/>
-              <w:sz w:val="28"/>
-              <w:szCs w:val="28"/>
-            </w:rPr>
-            <w:t>fight</w:t>
-          </w:r>
-          <w:proofErr w:type="spellEnd"/>
-          <w:r>
-            <w:rPr>
-              <w:color w:val="5B9BD5" w:themeColor="accent1"/>
-              <w:sz w:val="28"/>
-              <w:szCs w:val="28"/>
-            </w:rPr>
-            <w:t xml:space="preserve"> video </w:t>
-          </w:r>
-          <w:proofErr w:type="spellStart"/>
-          <w:r>
-            <w:rPr>
-              <w:color w:val="5B9BD5" w:themeColor="accent1"/>
-              <w:sz w:val="28"/>
-              <w:szCs w:val="28"/>
-            </w:rPr>
-            <w:t>game</w:t>
-          </w:r>
-          <w:proofErr w:type="spellEnd"/>
-          <w:r>
-            <w:rPr>
-              <w:color w:val="5B9BD5" w:themeColor="accent1"/>
-              <w:sz w:val="28"/>
-              <w:szCs w:val="28"/>
-            </w:rPr>
-            <w:t xml:space="preserve"> in </w:t>
-          </w:r>
-          <w:proofErr w:type="spellStart"/>
-          <w:r>
-            <w:rPr>
-              <w:color w:val="5B9BD5" w:themeColor="accent1"/>
-              <w:sz w:val="28"/>
-              <w:szCs w:val="28"/>
-            </w:rPr>
-            <w:t>Unity</w:t>
-          </w:r>
-          <w:proofErr w:type="spellEnd"/>
         </w:p>
         <w:p>
           <w:pPr>
@@ -743,25 +605,7 @@
           <w:sz w:val="24"/>
           <w:szCs w:val="40"/>
         </w:rPr>
-        <w:t xml:space="preserve">utilizando para ello la herramienta o motor de desarrollo </w:t>
-      </w:r>
-      <w:proofErr w:type="spellStart"/>
-      <w:r>
-        <w:rPr>
-          <w:rFonts w:ascii="LM Roman 10" w:hAnsi="LM Roman 10"/>
-          <w:sz w:val="24"/>
-          <w:szCs w:val="40"/>
-        </w:rPr>
-        <w:t>Unity</w:t>
-      </w:r>
-      <w:proofErr w:type="spellEnd"/>
-      <w:r>
-        <w:rPr>
-          <w:rFonts w:ascii="LM Roman 10" w:hAnsi="LM Roman 10"/>
-          <w:sz w:val="24"/>
-          <w:szCs w:val="40"/>
-        </w:rPr>
-        <w:t xml:space="preserve">. El formato del videojuego será de navegador, </w:t>
+        <w:t xml:space="preserve">utilizando para ello la herramienta o motor de desarrollo Unity. El formato del videojuego será de navegador, </w:t>
       </w:r>
       <w:r>
         <w:rPr>
@@ -913,23 +757,21 @@
           <w:szCs w:val="40"/>
         </w:rPr>
       </w:pPr>
-      <w:proofErr w:type="spellStart"/>
       <w:r>
         <w:rPr>
           <w:rFonts w:ascii="LM Roman 10" w:hAnsi="LM Roman 10"/>
           <w:sz w:val="24"/>
           <w:szCs w:val="40"/>
         </w:rPr>
-        <w:t>Unity</w:t>
-      </w:r>
-      <w:proofErr w:type="spellEnd"/>
+        <w:t xml:space="preserve">Unity será la plataforma encargada del desarrollo mayoritario del videojuego, implementando así la lógica de los personajes y </w:t>
+      </w:r>
       <w:r>
         <w:rPr>
           <w:rFonts w:ascii="LM Roman 10" w:hAnsi="LM Roman 10"/>
           <w:sz w:val="24"/>
           <w:szCs w:val="40"/>
         </w:rPr>
-        <w:t xml:space="preserve"> será la plataforma encargada del desarrollo mayoritario del videojuego, implementando así la lógica de los personajes y </w:t>
+        <w:t>la interacción personaje-jugador</w:t>
       </w:r>
       <w:r>
         <w:rPr>
@@ -937,7 +779,7 @@
           <w:sz w:val="24"/>
           <w:szCs w:val="40"/>
         </w:rPr>
-        <w:t>la interacción personaje-jugador</w:t>
+        <w:t xml:space="preserve"> con la </w:t>
       </w:r>
       <w:r>
         <w:rPr>
@@ -945,7 +787,7 @@
           <w:sz w:val="24"/>
           <w:szCs w:val="40"/>
         </w:rPr>
-        <w:t xml:space="preserve"> con la </w:t>
+        <w:t xml:space="preserve">ayuda de la </w:t>
       </w:r>
       <w:r>
         <w:rPr>
@@ -953,7 +795,7 @@
           <w:sz w:val="24"/>
           <w:szCs w:val="40"/>
         </w:rPr>
-        <w:t xml:space="preserve">ayuda de la </w:t>
+        <w:t>plataforma de progr</w:t>
       </w:r>
       <w:r>
         <w:rPr>
@@ -961,7 +803,7 @@
           <w:sz w:val="24"/>
           <w:szCs w:val="40"/>
         </w:rPr>
-        <w:t>plataforma de progr</w:t>
+        <w:t>a</w:t>
       </w:r>
       <w:r>
         <w:rPr>
@@ -969,7 +811,7 @@
           <w:sz w:val="24"/>
           <w:szCs w:val="40"/>
         </w:rPr>
-        <w:t>a</w:t>
+        <w:t>mac</w:t>
       </w:r>
       <w:r>
         <w:rPr>
@@ -977,7 +819,7 @@
           <w:sz w:val="24"/>
           <w:szCs w:val="40"/>
         </w:rPr>
-        <w:t>mac</w:t>
+        <w:t>ió</w:t>
       </w:r>
       <w:r>
         <w:rPr>
@@ -985,7 +827,7 @@
           <w:sz w:val="24"/>
           <w:szCs w:val="40"/>
         </w:rPr>
-        <w:t>ió</w:t>
+        <w:t>n Mono</w:t>
       </w:r>
       <w:r>
         <w:rPr>
@@ -993,7 +835,7 @@
           <w:sz w:val="24"/>
           <w:szCs w:val="40"/>
         </w:rPr>
-        <w:t>n Mono</w:t>
+        <w:t xml:space="preserve">. </w:t>
       </w:r>
       <w:r>
         <w:rPr>
@@ -1001,7 +843,7 @@
           <w:sz w:val="24"/>
           <w:szCs w:val="40"/>
         </w:rPr>
-        <w:t xml:space="preserve">. </w:t>
+        <w:t>En la fase de modelado, tanto de personajes</w:t>
       </w:r>
       <w:r>
         <w:rPr>
@@ -1009,7 +851,7 @@
           <w:sz w:val="24"/>
           <w:szCs w:val="40"/>
         </w:rPr>
-        <w:t>En la fase de modelado, tanto de personajes</w:t>
+        <w:t>, se utilizará Blen</w:t>
       </w:r>
       <w:r>
         <w:rPr>
@@ -1017,16 +859,15 @@
           <w:sz w:val="24"/>
           <w:szCs w:val="40"/>
         </w:rPr>
-        <w:t xml:space="preserve">, se utilizará </w:t>
-      </w:r>
-      <w:proofErr w:type="spellStart"/>
+        <w:t>der, herramienta que además nos ayudara para detallar los escenarios, que mayori</w:t>
+      </w:r>
       <w:r>
         <w:rPr>
           <w:rFonts w:ascii="LM Roman 10" w:hAnsi="LM Roman 10"/>
           <w:sz w:val="24"/>
           <w:szCs w:val="40"/>
         </w:rPr>
-        <w:t>Blen</w:t>
+        <w:t>tariamente se desarrollaran en U</w:t>
       </w:r>
       <w:r>
         <w:rPr>
@@ -1034,43 +875,8 @@
           <w:sz w:val="24"/>
           <w:szCs w:val="40"/>
         </w:rPr>
-        <w:t>der</w:t>
-      </w:r>
-      <w:proofErr w:type="spellEnd"/>
-      <w:r>
-        <w:rPr>
-          <w:rFonts w:ascii="LM Roman 10" w:hAnsi="LM Roman 10"/>
-          <w:sz w:val="24"/>
-          <w:szCs w:val="40"/>
-        </w:rPr>
-        <w:t>, herramienta que además nos ayudara para detallar los escenarios, que mayori</w:t>
-      </w:r>
-      <w:r>
-        <w:rPr>
-          <w:rFonts w:ascii="LM Roman 10" w:hAnsi="LM Roman 10"/>
-          <w:sz w:val="24"/>
-          <w:szCs w:val="40"/>
-        </w:rPr>
-        <w:t xml:space="preserve">tariamente se desarrollaran en </w:t>
-      </w:r>
-      <w:proofErr w:type="spellStart"/>
-      <w:r>
-        <w:rPr>
-          <w:rFonts w:ascii="LM Roman 10" w:hAnsi="LM Roman 10"/>
-          <w:sz w:val="24"/>
-          <w:szCs w:val="40"/>
-        </w:rPr>
-        <w:t>U</w:t>
-      </w:r>
-      <w:r>
-        <w:rPr>
-          <w:rFonts w:ascii="LM Roman 10" w:hAnsi="LM Roman 10"/>
-          <w:sz w:val="24"/>
-          <w:szCs w:val="40"/>
-        </w:rPr>
         <w:t>nity</w:t>
       </w:r>
-      <w:proofErr w:type="spellEnd"/>
       <w:r>
         <w:rPr>
           <w:rFonts w:ascii="LM Roman 10" w:hAnsi="LM Roman 10"/>
@@ -1127,43 +933,7 @@
           <w:sz w:val="24"/>
           <w:szCs w:val="40"/>
         </w:rPr>
-        <w:t xml:space="preserve">, como: Introducción a los sistemas gráficos interactivos (SGI) e Introducción a la programación de videojuegos (IPV). Además de estas asignaturas, también me ayudaré del curso de “Introducción al desarrollo de videojuegos con </w:t>
-      </w:r>
-      <w:proofErr w:type="spellStart"/>
-      <w:r>
-        <w:rPr>
-          <w:rFonts w:ascii="LM Roman 10" w:hAnsi="LM Roman 10"/>
-          <w:sz w:val="24"/>
-          <w:szCs w:val="40"/>
-        </w:rPr>
-        <w:t>Unity</w:t>
-      </w:r>
-      <w:proofErr w:type="spellEnd"/>
-      <w:r>
-        <w:rPr>
-          <w:rFonts w:ascii="LM Roman 10" w:hAnsi="LM Roman 10"/>
-          <w:sz w:val="24"/>
-          <w:szCs w:val="40"/>
-        </w:rPr>
-        <w:t xml:space="preserve">” de la plataforma </w:t>
-      </w:r>
-      <w:proofErr w:type="spellStart"/>
-      <w:r>
-        <w:rPr>
-          <w:rFonts w:ascii="LM Roman 10" w:hAnsi="LM Roman 10"/>
-          <w:sz w:val="24"/>
-          <w:szCs w:val="40"/>
-        </w:rPr>
-        <w:t>edX</w:t>
-      </w:r>
-      <w:proofErr w:type="spellEnd"/>
-      <w:r>
-        <w:rPr>
-          <w:rFonts w:ascii="LM Roman 10" w:hAnsi="LM Roman 10"/>
-          <w:sz w:val="24"/>
-          <w:szCs w:val="40"/>
-        </w:rPr>
-        <w:t>.</w:t>
+        <w:t>, como: Introducción a los sistemas gráficos interactivos (SGI) e Introducción a la programación de videojuegos (IPV). Además de estas asignaturas, también me ayudaré del curso de “Introducción al desarrollo de videojuegos con Unity” de la plataforma edX.</w:t>
       </w:r>
       <w:r>
         <w:rPr>
@@ -1323,23 +1093,13 @@
           <w:szCs w:val="40"/>
         </w:rPr>
       </w:pPr>
-      <w:proofErr w:type="spellStart"/>
-      <w:r>
-        <w:rPr>
-          <w:rFonts w:ascii="LM Roman Caps 10" w:hAnsi="LM Roman Caps 10"/>
-          <w:sz w:val="28"/>
-          <w:szCs w:val="40"/>
-        </w:rPr>
-        <w:t>Unity</w:t>
-      </w:r>
-      <w:proofErr w:type="spellEnd"/>
-      <w:r>
-        <w:rPr>
-          <w:rFonts w:ascii="LM Roman Caps 10" w:hAnsi="LM Roman Caps 10"/>
-          <w:sz w:val="28"/>
-          <w:szCs w:val="40"/>
-        </w:rPr>
-        <w:t xml:space="preserve"> </w:t>
+      <w:r>
+        <w:rPr>
+          <w:rFonts w:ascii="LM Roman Caps 10" w:hAnsi="LM Roman Caps 10"/>
+          <w:sz w:val="28"/>
+          <w:szCs w:val="40"/>
+        </w:rPr>
+        <w:t xml:space="preserve">Unity </w:t>
       </w:r>
       <w:r>
         <w:rPr>
@@ -1349,7 +1109,6 @@
         </w:rPr>
         <w:sym w:font="Wingdings" w:char="F0E0"/>
       </w:r>
-      <w:proofErr w:type="spellStart"/>
       <w:r>
         <w:rPr>
           <w:rFonts w:ascii="LM Roman Caps 10" w:hAnsi="LM Roman Caps 10"/>
@@ -1358,7 +1117,6 @@
         </w:rPr>
         <w:t>WebGL</w:t>
       </w:r>
-      <w:proofErr w:type="spellEnd"/>
     </w:p>
     <w:p>
       <w:pPr>
@@ -1431,59 +1189,23 @@
           <w:sz w:val="28"/>
           <w:szCs w:val="40"/>
         </w:rPr>
-        <w:t>(</w:t>
-      </w:r>
-      <w:proofErr w:type="spellStart"/>
-      <w:r>
-        <w:rPr>
-          <w:rFonts w:ascii="LM Roman Caps 10" w:hAnsi="LM Roman Caps 10"/>
-          <w:sz w:val="28"/>
-          <w:szCs w:val="40"/>
-        </w:rPr>
-        <w:t>pjs</w:t>
-      </w:r>
-      <w:proofErr w:type="spellEnd"/>
-      <w:r>
-        <w:rPr>
-          <w:rFonts w:ascii="LM Roman Caps 10" w:hAnsi="LM Roman Caps 10"/>
-          <w:sz w:val="28"/>
-          <w:szCs w:val="40"/>
-        </w:rPr>
-        <w:t xml:space="preserve">, </w:t>
-      </w:r>
-      <w:r>
-        <w:rPr>
-          <w:rFonts w:ascii="LM Roman Caps 10" w:hAnsi="LM Roman Caps 10"/>
-          <w:sz w:val="28"/>
-          <w:szCs w:val="40"/>
-        </w:rPr>
-        <w:t>c</w:t>
-      </w:r>
-      <w:r>
-        <w:rPr>
-          <w:rFonts w:ascii="LM Roman Caps 10" w:hAnsi="LM Roman Caps 10"/>
-          <w:sz w:val="28"/>
-          <w:szCs w:val="40"/>
-        </w:rPr>
-        <w:t>ontexto, objetivos</w:t>
-      </w:r>
-      <w:proofErr w:type="gramStart"/>
-      <w:r>
-        <w:rPr>
-          <w:rFonts w:ascii="LM Roman Caps 10" w:hAnsi="LM Roman Caps 10"/>
-          <w:sz w:val="28"/>
-          <w:szCs w:val="40"/>
-        </w:rPr>
-        <w:t>…)[</w:t>
-      </w:r>
-      <w:proofErr w:type="gramEnd"/>
-      <w:r>
-        <w:rPr>
-          <w:rFonts w:ascii="LM Roman Caps 10" w:hAnsi="LM Roman Caps 10"/>
-          <w:sz w:val="28"/>
-          <w:szCs w:val="40"/>
-        </w:rPr>
-        <w:t xml:space="preserve">Organizar un diagrama de flujo]: </w:t>
+        <w:t xml:space="preserve">(pjs, </w:t>
+      </w:r>
+      <w:r>
+        <w:rPr>
+          <w:rFonts w:ascii="LM Roman Caps 10" w:hAnsi="LM Roman Caps 10"/>
+          <w:sz w:val="28"/>
+          <w:szCs w:val="40"/>
+        </w:rPr>
+        <w:t>c</w:t>
+      </w:r>
+      <w:r>
+        <w:rPr>
+          <w:rFonts w:ascii="LM Roman Caps 10" w:hAnsi="LM Roman Caps 10"/>
+          <w:sz w:val="28"/>
+          <w:szCs w:val="40"/>
+        </w:rPr>
+        <w:t xml:space="preserve">ontexto, objetivos…)[Organizar un diagrama de flujo]: </w:t>
       </w:r>
     </w:p>
     <w:p>
@@ -2106,27 +1828,7 @@
           <w:szCs w:val="40"/>
           <w:u w:val="single"/>
         </w:rPr>
-        <w:t xml:space="preserve">Pruebas </w:t>
-      </w:r>
-      <w:proofErr w:type="spellStart"/>
-      <w:r>
-        <w:rPr>
-          <w:rFonts w:ascii="LM Roman Caps 10" w:hAnsi="LM Roman Caps 10"/>
-          <w:sz w:val="28"/>
-          <w:szCs w:val="40"/>
-          <w:u w:val="single"/>
-        </w:rPr>
-        <w:t>Alpha</w:t>
-      </w:r>
-      <w:proofErr w:type="spellEnd"/>
-      <w:r>
-        <w:rPr>
-          <w:rFonts w:ascii="LM Roman Caps 10" w:hAnsi="LM Roman Caps 10"/>
-          <w:sz w:val="28"/>
-          <w:szCs w:val="40"/>
-          <w:u w:val="single"/>
-        </w:rPr>
-        <w:t>:</w:t>
+        <w:t>Pruebas Alpha:</w:t>
       </w:r>
       <w:r>
         <w:rPr>
@@ -2388,42 +2090,20 @@
         <w:rPr>
           <w:sz w:val="44"/>
         </w:rPr>
-        <w:t xml:space="preserve"> - </w:t>
-      </w:r>
-      <w:proofErr w:type="spellStart"/>
+        <w:t xml:space="preserve"> - Vi</w:t>
+      </w:r>
       <w:r>
         <w:rPr>
           <w:sz w:val="44"/>
         </w:rPr>
-        <w:t>Vi</w:t>
+        <w:t>c</w:t>
       </w:r>
       <w:r>
         <w:rPr>
           <w:sz w:val="44"/>
         </w:rPr>
-        <w:t>c</w:t>
-      </w:r>
-      <w:r>
-        <w:rPr>
-          <w:sz w:val="44"/>
-        </w:rPr>
-        <w:t>tory</w:t>
-      </w:r>
-      <w:proofErr w:type="spellEnd"/>
-      <w:r>
-        <w:rPr>
-          <w:sz w:val="44"/>
-        </w:rPr>
-        <w:t xml:space="preserve"> </w:t>
-      </w:r>
-      <w:proofErr w:type="spellStart"/>
-      <w:r>
-        <w:rPr>
-          <w:sz w:val="44"/>
-        </w:rPr>
-        <w:t>Royale</w:t>
-      </w:r>
-      <w:proofErr w:type="spellEnd"/>
+        <w:t>tory Royale</w:t>
+      </w:r>
     </w:p>
     <w:p/>
     <w:p>
@@ -2449,15 +2129,7 @@
         <w:t>c</w:t>
       </w:r>
       <w:r>
-        <w:t xml:space="preserve">e un </w:t>
-      </w:r>
-      <w:proofErr w:type="spellStart"/>
-      <w:r>
-        <w:t>StoryBoard</w:t>
-      </w:r>
-      <w:proofErr w:type="spellEnd"/>
-      <w:r>
-        <w:t xml:space="preserve"> a lápiz que me sirviera de apoyo para ir avanzando en el proye</w:t>
+        <w:t>e un StoryBoard a lápiz que me sirviera de apoyo para ir avanzando en el proye</w:t>
       </w:r>
       <w:r>
         <w:t>c</w:t>
@@ -2484,21 +2156,7 @@
         <w:rPr>
           <w:b/>
         </w:rPr>
-        <w:t>[</w:t>
-      </w:r>
-      <w:proofErr w:type="spellStart"/>
-      <w:r>
-        <w:rPr>
-          <w:b/>
-        </w:rPr>
-        <w:t>Menu</w:t>
-      </w:r>
-      <w:proofErr w:type="spellEnd"/>
-      <w:r>
-        <w:rPr>
-          <w:b/>
-        </w:rPr>
-        <w:t xml:space="preserve"> principal]</w:t>
+        <w:t>[Menu principal]</w:t>
       </w:r>
       <w:r>
         <w:t xml:space="preserve"> </w:t>
@@ -2528,23 +2186,7 @@
         <w:t>ió</w:t>
       </w:r>
       <w:r>
-        <w:t xml:space="preserve">n de videojuegos en </w:t>
-      </w:r>
-      <w:proofErr w:type="spellStart"/>
-      <w:r>
-        <w:t>Unity</w:t>
-      </w:r>
-      <w:proofErr w:type="spellEnd"/>
-      <w:r>
-        <w:t xml:space="preserve"> de </w:t>
-      </w:r>
-      <w:proofErr w:type="spellStart"/>
-      <w:r>
-        <w:t>edX</w:t>
-      </w:r>
-      <w:proofErr w:type="spellEnd"/>
-      <w:r>
-        <w:t xml:space="preserve"> y el video 1.</w:t>
+        <w:t>n de videojuegos en Unity de edX y el video 1.</w:t>
       </w:r>
       <w:r>
         <w:t xml:space="preserve"> Primero </w:t>
@@ -2559,15 +2201,7 @@
         <w:t>c</w:t>
       </w:r>
       <w:r>
-        <w:t xml:space="preserve">on elementos de </w:t>
-      </w:r>
-      <w:proofErr w:type="spellStart"/>
-      <w:r>
-        <w:t>Unity</w:t>
-      </w:r>
-      <w:proofErr w:type="spellEnd"/>
-      <w:r>
-        <w:t xml:space="preserve"> bási</w:t>
+        <w:t>on elementos de Unity bási</w:t>
       </w:r>
       <w:r>
         <w:t>c</w:t>
@@ -2591,18 +2225,10 @@
         <w:t>c</w:t>
       </w:r>
       <w:r>
-        <w:t xml:space="preserve">ript de </w:t>
-      </w:r>
-      <w:proofErr w:type="spellStart"/>
-      <w:r>
-        <w:t>U</w:t>
-      </w:r>
-      <w:r>
-        <w:t>nity</w:t>
-      </w:r>
-      <w:proofErr w:type="spellEnd"/>
-      <w:r>
-        <w:t xml:space="preserve"> para que rote </w:t>
+        <w:t>ript de U</w:t>
+      </w:r>
+      <w:r>
+        <w:t xml:space="preserve">nity para que rote </w:t>
       </w:r>
       <w:r>
         <w:t>c</w:t>
@@ -2622,16 +2248,11 @@
       <w:r>
         <w:t xml:space="preserve">tivo, básicamente el </w:t>
       </w:r>
-      <w:proofErr w:type="spellStart"/>
-      <w:r>
-        <w:t>c</w:t>
-      </w:r>
-      <w:r>
-        <w:t>anvas</w:t>
-      </w:r>
-      <w:proofErr w:type="spellEnd"/>
-      <w:r>
-        <w:t xml:space="preserve">, al </w:t>
+      <w:r>
+        <w:t>c</w:t>
+      </w:r>
+      <w:r>
+        <w:t xml:space="preserve">anvas, al </w:t>
       </w:r>
       <w:r>
         <w:t>c</w:t>
@@ -2661,26 +2282,13 @@
         <w:t>c</w:t>
       </w:r>
       <w:r>
-        <w:t xml:space="preserve">entrado en todo momento. Añado una </w:t>
-      </w:r>
-      <w:proofErr w:type="spellStart"/>
-      <w:r>
-        <w:t>Image</w:t>
-      </w:r>
-      <w:proofErr w:type="spellEnd"/>
-      <w:r>
-        <w:t xml:space="preserve"> al </w:t>
-      </w:r>
-      <w:proofErr w:type="spellStart"/>
-      <w:r>
-        <w:t>c</w:t>
-      </w:r>
-      <w:r>
-        <w:t>anvas</w:t>
-      </w:r>
-      <w:proofErr w:type="spellEnd"/>
-      <w:r>
-        <w:t xml:space="preserve"> para poner una foto de prueba que posteriormente será sustituida por la imagen/logo del videojuego.</w:t>
+        <w:t xml:space="preserve">entrado en todo momento. Añado una Image al </w:t>
+      </w:r>
+      <w:r>
+        <w:t>c</w:t>
+      </w:r>
+      <w:r>
+        <w:t>anvas para poner una foto de prueba que posteriormente será sustituida por la imagen/logo del videojuego.</w:t>
       </w:r>
       <w:r>
         <w:t xml:space="preserve"> Tras esto empe</w:t>
@@ -2763,45 +2371,13 @@
         <w:t>c</w:t>
       </w:r>
       <w:r>
-        <w:t xml:space="preserve">enas de </w:t>
-      </w:r>
-      <w:proofErr w:type="spellStart"/>
-      <w:r>
-        <w:t>Unity</w:t>
-      </w:r>
-      <w:proofErr w:type="spellEnd"/>
-      <w:r>
-        <w:t xml:space="preserve"> (</w:t>
-      </w:r>
-      <w:proofErr w:type="spellStart"/>
-      <w:r>
-        <w:t>va</w:t>
-      </w:r>
-      <w:r>
-        <w:t>c</w:t>
-      </w:r>
-      <w:r>
-        <w:t>ias</w:t>
-      </w:r>
-      <w:proofErr w:type="spellEnd"/>
-      <w:r>
-        <w:t xml:space="preserve"> por el momento) para enlazarlas a los diferentes botones, y así, dejar el primer hito, el </w:t>
-      </w:r>
-      <w:proofErr w:type="spellStart"/>
-      <w:r>
-        <w:t>Main</w:t>
-      </w:r>
-      <w:proofErr w:type="spellEnd"/>
-      <w:r>
-        <w:t xml:space="preserve"> </w:t>
-      </w:r>
-      <w:proofErr w:type="spellStart"/>
-      <w:r>
-        <w:t>Menu</w:t>
-      </w:r>
-      <w:proofErr w:type="spellEnd"/>
-      <w:r>
-        <w:t xml:space="preserve">, </w:t>
+        <w:t>enas de Unity (va</w:t>
+      </w:r>
+      <w:r>
+        <w:t>c</w:t>
+      </w:r>
+      <w:r>
+        <w:t xml:space="preserve">ias por el momento) para enlazarlas a los diferentes botones, y así, dejar el primer hito, el Main Menu, </w:t>
       </w:r>
       <w:r>
         <w:t>c</w:t>
@@ -2831,37 +2407,13 @@
         <w:t>c</w:t>
       </w:r>
       <w:r>
-        <w:t xml:space="preserve">readas desde </w:t>
-      </w:r>
-      <w:proofErr w:type="spellStart"/>
-      <w:r>
-        <w:t>Build</w:t>
-      </w:r>
-      <w:proofErr w:type="spellEnd"/>
-      <w:r>
-        <w:t xml:space="preserve"> </w:t>
-      </w:r>
-      <w:proofErr w:type="spellStart"/>
-      <w:r>
-        <w:t>Settings</w:t>
-      </w:r>
-      <w:proofErr w:type="spellEnd"/>
-      <w:r>
-        <w:t xml:space="preserve"> al proye</w:t>
-      </w:r>
-      <w:r>
-        <w:t>c</w:t>
-      </w:r>
-      <w:r>
-        <w:t xml:space="preserve">to, para que </w:t>
-      </w:r>
-      <w:proofErr w:type="spellStart"/>
-      <w:r>
-        <w:t>Unity</w:t>
-      </w:r>
-      <w:proofErr w:type="spellEnd"/>
-      <w:r>
-        <w:t xml:space="preserve"> sepa que debe de utilizarlas.</w:t>
+        <w:t>readas desde Build Settings al proye</w:t>
+      </w:r>
+      <w:r>
+        <w:t>c</w:t>
+      </w:r>
+      <w:r>
+        <w:t>to, para que Unity sepa que debe de utilizarlas.</w:t>
       </w:r>
       <w:r>
         <w:t xml:space="preserve"> Una vez he</w:t>
@@ -2948,15 +2500,7 @@
         <w:t>c</w:t>
       </w:r>
       <w:r>
-        <w:t xml:space="preserve">omo parámetro </w:t>
-      </w:r>
-      <w:proofErr w:type="spellStart"/>
-      <w:r>
-        <w:t>string</w:t>
-      </w:r>
-      <w:proofErr w:type="spellEnd"/>
-      <w:r>
-        <w:t xml:space="preserve">, por lo que una vez </w:t>
+        <w:t xml:space="preserve">omo parámetro string, por lo que una vez </w:t>
       </w:r>
       <w:r>
         <w:t>c</w:t>
@@ -2974,34 +2518,13 @@
         <w:t>c</w:t>
       </w:r>
       <w:r>
-        <w:t xml:space="preserve">amos desde la interfaz de </w:t>
-      </w:r>
-      <w:proofErr w:type="spellStart"/>
-      <w:r>
-        <w:t>Unity</w:t>
-      </w:r>
-      <w:proofErr w:type="spellEnd"/>
-      <w:r>
-        <w:t xml:space="preserve"> el método </w:t>
-      </w:r>
-      <w:proofErr w:type="spellStart"/>
-      <w:proofErr w:type="gramStart"/>
-      <w:r>
-        <w:t>onCli</w:t>
-      </w:r>
-      <w:r>
-        <w:t>c</w:t>
-      </w:r>
-      <w:r>
-        <w:t>k</w:t>
-      </w:r>
-      <w:proofErr w:type="spellEnd"/>
-      <w:r>
-        <w:t>(</w:t>
-      </w:r>
-      <w:proofErr w:type="gramEnd"/>
-      <w:r>
-        <w:t xml:space="preserve">) de los botones, para que llamen a este método </w:t>
+        <w:t>amos desde la interfaz de Unity el método onCli</w:t>
+      </w:r>
+      <w:r>
+        <w:t>c</w:t>
+      </w:r>
+      <w:r>
+        <w:t xml:space="preserve">k() de los botones, para que llamen a este método </w:t>
       </w:r>
       <w:r>
         <w:t>c</w:t>
@@ -3031,37 +2554,13 @@
         <w:t>c</w:t>
       </w:r>
       <w:r>
-        <w:t xml:space="preserve">luye </w:t>
-      </w:r>
-      <w:proofErr w:type="gramStart"/>
-      <w:r>
-        <w:t>la primer hito</w:t>
-      </w:r>
-      <w:proofErr w:type="gramEnd"/>
-      <w:r>
-        <w:t xml:space="preserve"> del proye</w:t>
-      </w:r>
-      <w:r>
-        <w:t>c</w:t>
-      </w:r>
-      <w:r>
-        <w:t xml:space="preserve">to, el </w:t>
-      </w:r>
-      <w:proofErr w:type="spellStart"/>
-      <w:r>
-        <w:t>Main</w:t>
-      </w:r>
-      <w:proofErr w:type="spellEnd"/>
-      <w:r>
-        <w:t xml:space="preserve"> </w:t>
-      </w:r>
-      <w:proofErr w:type="spellStart"/>
-      <w:r>
-        <w:t>Menu</w:t>
-      </w:r>
-      <w:proofErr w:type="spellEnd"/>
-      <w:r>
-        <w:t>. (2h para realizarlo)</w:t>
+        <w:t>luye la primer hito del proye</w:t>
+      </w:r>
+      <w:r>
+        <w:t>c</w:t>
+      </w:r>
+      <w:r>
+        <w:t>to, el Main Menu. (2h para realizarlo)</w:t>
       </w:r>
     </w:p>
     <w:p/>
@@ -3290,23 +2789,7 @@
           <w:rFonts w:cstheme="minorHAnsi"/>
           <w:color w:val="000000"/>
         </w:rPr>
-        <w:t xml:space="preserve">ript, el uso de </w:t>
-      </w:r>
-      <w:proofErr w:type="spellStart"/>
-      <w:r>
-        <w:rPr>
-          <w:rFonts w:cstheme="minorHAnsi"/>
-          <w:color w:val="000000"/>
-        </w:rPr>
-        <w:t>Mathf.LerpAngle</w:t>
-      </w:r>
-      <w:proofErr w:type="spellEnd"/>
-      <w:r>
-        <w:rPr>
-          <w:rFonts w:cstheme="minorHAnsi"/>
-          <w:color w:val="000000"/>
-        </w:rPr>
-        <w:t>, una fun</w:t>
+        <w:t>ript, el uso de Mathf.LerpAngle, una fun</w:t>
       </w:r>
       <w:r>
         <w:rPr>
@@ -3570,25 +3053,7 @@
           <w:b/>
           <w:color w:val="000000"/>
         </w:rPr>
-        <w:t xml:space="preserve">[Creación de </w:t>
-      </w:r>
-      <w:proofErr w:type="spellStart"/>
-      <w:r>
-        <w:rPr>
-          <w:rFonts w:cstheme="minorHAnsi"/>
-          <w:b/>
-          <w:color w:val="000000"/>
-        </w:rPr>
-        <w:t>GameScene</w:t>
-      </w:r>
-      <w:proofErr w:type="spellEnd"/>
-      <w:r>
-        <w:rPr>
-          <w:rFonts w:cstheme="minorHAnsi"/>
-          <w:b/>
-          <w:color w:val="000000"/>
-        </w:rPr>
-        <w:t xml:space="preserve"> y su IU]</w:t>
+        <w:t>[Creación de GameScene y su IU]</w:t>
       </w:r>
       <w:r>
         <w:rPr>
@@ -3811,16 +3276,15 @@
           <w:i/>
           <w:color w:val="000000"/>
         </w:rPr>
-        <w:t xml:space="preserve">k to </w:t>
-      </w:r>
-      <w:proofErr w:type="spellStart"/>
+        <w:t>k to s</w:t>
+      </w:r>
       <w:r>
         <w:rPr>
           <w:rFonts w:cstheme="minorHAnsi"/>
           <w:i/>
           <w:color w:val="000000"/>
         </w:rPr>
-        <w:t>s</w:t>
+        <w:t>elect</w:t>
       </w:r>
       <w:r>
         <w:rPr>
@@ -3828,15 +3292,59 @@
           <w:i/>
           <w:color w:val="000000"/>
         </w:rPr>
-        <w:t>elect</w:t>
-      </w:r>
-      <w:proofErr w:type="spellEnd"/>
+        <w:t>”</w:t>
+      </w:r>
+      <w:r>
+        <w:rPr>
+          <w:rFonts w:cstheme="minorHAnsi"/>
+          <w:color w:val="000000"/>
+        </w:rPr>
+        <w:t>, que te devuelve al menú de sele</w:t>
+      </w:r>
+      <w:r>
+        <w:rPr>
+          <w:rFonts w:cstheme="minorHAnsi"/>
+          <w:color w:val="000000"/>
+        </w:rPr>
+        <w:t>cc</w:t>
+      </w:r>
+      <w:r>
+        <w:rPr>
+          <w:rFonts w:cstheme="minorHAnsi"/>
+          <w:color w:val="000000"/>
+        </w:rPr>
+        <w:t xml:space="preserve">ión de personajes, y </w:t>
+      </w:r>
       <w:r>
         <w:rPr>
           <w:rFonts w:cstheme="minorHAnsi"/>
           <w:i/>
           <w:color w:val="000000"/>
         </w:rPr>
+        <w:t>“</w:t>
+      </w:r>
+      <w:r>
+        <w:rPr>
+          <w:rFonts w:cstheme="minorHAnsi"/>
+          <w:i/>
+          <w:color w:val="000000"/>
+        </w:rPr>
+        <w:t>Back</w:t>
+      </w:r>
+      <w:r>
+        <w:rPr>
+          <w:rFonts w:cstheme="minorHAnsi"/>
+          <w:i/>
+          <w:color w:val="000000"/>
+        </w:rPr>
+        <w:t xml:space="preserve"> Title</w:t>
+      </w:r>
+      <w:r>
+        <w:rPr>
+          <w:rFonts w:cstheme="minorHAnsi"/>
+          <w:i/>
+          <w:color w:val="000000"/>
+        </w:rPr>
         <w:t>”</w:t>
       </w:r>
       <w:r>
@@ -3844,102 +3352,7 @@
           <w:rFonts w:cstheme="minorHAnsi"/>
           <w:color w:val="000000"/>
         </w:rPr>
-        <w:t>, que te devuelve al menú de sele</w:t>
-      </w:r>
-      <w:r>
-        <w:rPr>
-          <w:rFonts w:cstheme="minorHAnsi"/>
-          <w:color w:val="000000"/>
-        </w:rPr>
-        <w:t>cc</w:t>
-      </w:r>
-      <w:r>
-        <w:rPr>
-          <w:rFonts w:cstheme="minorHAnsi"/>
-          <w:color w:val="000000"/>
-        </w:rPr>
-        <w:t xml:space="preserve">ión de personajes, y </w:t>
-      </w:r>
-      <w:r>
-        <w:rPr>
-          <w:rFonts w:cstheme="minorHAnsi"/>
-          <w:i/>
-          <w:color w:val="000000"/>
-        </w:rPr>
-        <w:t>“</w:t>
-      </w:r>
-      <w:r>
-        <w:rPr>
-          <w:rFonts w:cstheme="minorHAnsi"/>
-          <w:i/>
-          <w:color w:val="000000"/>
-        </w:rPr>
-        <w:t>Back</w:t>
-      </w:r>
-      <w:r>
-        <w:rPr>
-          <w:rFonts w:cstheme="minorHAnsi"/>
-          <w:i/>
-          <w:color w:val="000000"/>
-        </w:rPr>
-        <w:t xml:space="preserve"> </w:t>
-      </w:r>
-      <w:proofErr w:type="spellStart"/>
-      <w:r>
-        <w:rPr>
-          <w:rFonts w:cstheme="minorHAnsi"/>
-          <w:i/>
-          <w:color w:val="000000"/>
-        </w:rPr>
-        <w:t>Title</w:t>
-      </w:r>
-      <w:proofErr w:type="spellEnd"/>
-      <w:r>
-        <w:rPr>
-          <w:rFonts w:cstheme="minorHAnsi"/>
-          <w:i/>
-          <w:color w:val="000000"/>
-        </w:rPr>
-        <w:t>”</w:t>
-      </w:r>
-      <w:r>
-        <w:rPr>
-          <w:rFonts w:cstheme="minorHAnsi"/>
-          <w:color w:val="000000"/>
-        </w:rPr>
-        <w:t xml:space="preserve">, que te devuelve al </w:t>
-      </w:r>
-      <w:proofErr w:type="spellStart"/>
-      <w:r>
-        <w:rPr>
-          <w:rFonts w:cstheme="minorHAnsi"/>
-          <w:color w:val="000000"/>
-        </w:rPr>
-        <w:t>Main</w:t>
-      </w:r>
-      <w:proofErr w:type="spellEnd"/>
-      <w:r>
-        <w:rPr>
-          <w:rFonts w:cstheme="minorHAnsi"/>
-          <w:color w:val="000000"/>
-        </w:rPr>
-        <w:t xml:space="preserve"> </w:t>
-      </w:r>
-      <w:proofErr w:type="spellStart"/>
-      <w:r>
-        <w:rPr>
-          <w:rFonts w:cstheme="minorHAnsi"/>
-          <w:color w:val="000000"/>
-        </w:rPr>
-        <w:t>Menu</w:t>
-      </w:r>
-      <w:proofErr w:type="spellEnd"/>
-      <w:r>
-        <w:rPr>
-          <w:rFonts w:cstheme="minorHAnsi"/>
-          <w:color w:val="000000"/>
-        </w:rPr>
-        <w:t xml:space="preserve">. Para </w:t>
+        <w:t xml:space="preserve">, que te devuelve al Main Menu. Para </w:t>
       </w:r>
       <w:r>
         <w:rPr>
@@ -4102,15 +3515,7 @@
           <w:rFonts w:cstheme="minorHAnsi"/>
           <w:color w:val="000000"/>
         </w:rPr>
-        <w:t>(12-03-</w:t>
-      </w:r>
-      <w:proofErr w:type="gramStart"/>
-      <w:r>
-        <w:rPr>
-          <w:rFonts w:cstheme="minorHAnsi"/>
-          <w:color w:val="000000"/>
-        </w:rPr>
-        <w:t>2019)</w:t>
+        <w:t>(12-03-2019)</w:t>
       </w:r>
       <w:r>
         <w:rPr>
@@ -4118,41 +3523,14 @@
           <w:b/>
           <w:color w:val="000000"/>
         </w:rPr>
-        <w:t>[</w:t>
-      </w:r>
-      <w:proofErr w:type="gramEnd"/>
+        <w:t>[Escenario y nombres de los pjs]</w:t>
+      </w:r>
       <w:r>
         <w:rPr>
           <w:rFonts w:cstheme="minorHAnsi"/>
           <w:b/>
           <w:color w:val="000000"/>
         </w:rPr>
-        <w:t xml:space="preserve">Escenario y nombres de los </w:t>
-      </w:r>
-      <w:proofErr w:type="spellStart"/>
-      <w:r>
-        <w:rPr>
-          <w:rFonts w:cstheme="minorHAnsi"/>
-          <w:b/>
-          <w:color w:val="000000"/>
-        </w:rPr>
-        <w:t>pjs</w:t>
-      </w:r>
-      <w:proofErr w:type="spellEnd"/>
-      <w:r>
-        <w:rPr>
-          <w:rFonts w:cstheme="minorHAnsi"/>
-          <w:b/>
-          <w:color w:val="000000"/>
-        </w:rPr>
-        <w:t>]</w:t>
-      </w:r>
-      <w:r>
-        <w:rPr>
-          <w:rFonts w:cstheme="minorHAnsi"/>
-          <w:b/>
-          <w:color w:val="000000"/>
-        </w:rPr>
         <w:t xml:space="preserve"> </w:t>
       </w:r>
       <w:r>
@@ -4272,23 +3650,7 @@
           <w:rFonts w:cstheme="minorHAnsi"/>
           <w:color w:val="000000"/>
         </w:rPr>
-        <w:t xml:space="preserve">argué un </w:t>
-      </w:r>
-      <w:proofErr w:type="spellStart"/>
-      <w:r>
-        <w:rPr>
-          <w:rFonts w:cstheme="minorHAnsi"/>
-          <w:color w:val="000000"/>
-        </w:rPr>
-        <w:t>skybox</w:t>
-      </w:r>
-      <w:proofErr w:type="spellEnd"/>
-      <w:r>
-        <w:rPr>
-          <w:rFonts w:cstheme="minorHAnsi"/>
-          <w:color w:val="000000"/>
-        </w:rPr>
-        <w:t xml:space="preserve"> para personalizar mi mapa del siguiente enla</w:t>
+        <w:t>argué un skybox para personalizar mi mapa del siguiente enla</w:t>
       </w:r>
       <w:r>
         <w:rPr>
@@ -4318,39 +3680,7 @@
           <w:rFonts w:cstheme="minorHAnsi"/>
           <w:color w:val="000000"/>
         </w:rPr>
-        <w:t xml:space="preserve">. </w:t>
-      </w:r>
-      <w:proofErr w:type="gramStart"/>
-      <w:r>
-        <w:rPr>
-          <w:rFonts w:cstheme="minorHAnsi"/>
-          <w:color w:val="000000"/>
-        </w:rPr>
-        <w:t>Genere</w:t>
-      </w:r>
-      <w:proofErr w:type="gramEnd"/>
-      <w:r>
-        <w:rPr>
-          <w:rFonts w:cstheme="minorHAnsi"/>
-          <w:color w:val="000000"/>
-        </w:rPr>
-        <w:t xml:space="preserve"> un nuevo material de tipo </w:t>
-      </w:r>
-      <w:proofErr w:type="spellStart"/>
-      <w:r>
-        <w:rPr>
-          <w:rFonts w:cstheme="minorHAnsi"/>
-          <w:color w:val="000000"/>
-        </w:rPr>
-        <w:t>skybox</w:t>
-      </w:r>
-      <w:proofErr w:type="spellEnd"/>
-      <w:r>
-        <w:rPr>
-          <w:rFonts w:cstheme="minorHAnsi"/>
-          <w:color w:val="000000"/>
-        </w:rPr>
-        <w:t xml:space="preserve"> y asigné</w:t>
+        <w:t>. Genere un nuevo material de tipo skybox y asigné</w:t>
       </w:r>
       <w:r>
         <w:rPr>
@@ -4371,23 +3701,7 @@
           <w:rFonts w:cstheme="minorHAnsi"/>
           <w:color w:val="000000"/>
         </w:rPr>
-        <w:t xml:space="preserve">ada imagen a su lugar en la </w:t>
-      </w:r>
-      <w:proofErr w:type="spellStart"/>
-      <w:r>
-        <w:rPr>
-          <w:rFonts w:cstheme="minorHAnsi"/>
-          <w:color w:val="000000"/>
-        </w:rPr>
-        <w:t>skybox</w:t>
-      </w:r>
-      <w:proofErr w:type="spellEnd"/>
-      <w:r>
-        <w:rPr>
-          <w:rFonts w:cstheme="minorHAnsi"/>
-          <w:color w:val="000000"/>
-        </w:rPr>
-        <w:t xml:space="preserve">. También generé un material al que le </w:t>
+        <w:t xml:space="preserve">ada imagen a su lugar en la skybox. También generé un material al que le </w:t>
       </w:r>
       <w:r>
         <w:rPr>
@@ -4401,39 +3715,7 @@
           <w:rFonts w:cstheme="minorHAnsi"/>
           <w:color w:val="000000"/>
         </w:rPr>
-        <w:t xml:space="preserve"> la imagen </w:t>
-      </w:r>
-      <w:proofErr w:type="spellStart"/>
-      <w:r>
-        <w:rPr>
-          <w:rFonts w:cstheme="minorHAnsi"/>
-          <w:color w:val="000000"/>
-        </w:rPr>
-        <w:t>down</w:t>
-      </w:r>
-      <w:proofErr w:type="spellEnd"/>
-      <w:r>
-        <w:rPr>
-          <w:rFonts w:cstheme="minorHAnsi"/>
-          <w:color w:val="000000"/>
-        </w:rPr>
-        <w:t xml:space="preserve"> del </w:t>
-      </w:r>
-      <w:proofErr w:type="spellStart"/>
-      <w:r>
-        <w:rPr>
-          <w:rFonts w:cstheme="minorHAnsi"/>
-          <w:color w:val="000000"/>
-        </w:rPr>
-        <w:t>skybox</w:t>
-      </w:r>
-      <w:proofErr w:type="spellEnd"/>
-      <w:r>
-        <w:rPr>
-          <w:rFonts w:cstheme="minorHAnsi"/>
-          <w:color w:val="000000"/>
-        </w:rPr>
-        <w:t xml:space="preserve"> para ha</w:t>
+        <w:t xml:space="preserve"> la imagen down del skybox para ha</w:t>
       </w:r>
       <w:r>
         <w:rPr>
@@ -4475,23 +3757,7 @@
           <w:rFonts w:cstheme="minorHAnsi"/>
           <w:color w:val="000000"/>
         </w:rPr>
-        <w:t xml:space="preserve">on el </w:t>
-      </w:r>
-      <w:proofErr w:type="spellStart"/>
-      <w:r>
-        <w:rPr>
-          <w:rFonts w:cstheme="minorHAnsi"/>
-          <w:color w:val="000000"/>
-        </w:rPr>
-        <w:t>skybox</w:t>
-      </w:r>
-      <w:proofErr w:type="spellEnd"/>
-      <w:r>
-        <w:rPr>
-          <w:rFonts w:cstheme="minorHAnsi"/>
-          <w:color w:val="000000"/>
-        </w:rPr>
-        <w:t>.</w:t>
+        <w:t>on el skybox.</w:t>
       </w:r>
     </w:p>
     <w:p>
@@ -4597,37 +3863,21 @@
           <w:rFonts w:cstheme="minorHAnsi"/>
           <w:color w:val="000000"/>
         </w:rPr>
-        <w:t xml:space="preserve">rear los métodos que permitiesen persistir </w:t>
-      </w:r>
-      <w:proofErr w:type="gramStart"/>
-      <w:r>
-        <w:rPr>
-          <w:rFonts w:cstheme="minorHAnsi"/>
-          <w:color w:val="000000"/>
-        </w:rPr>
-        <w:t>di</w:t>
-      </w:r>
-      <w:r>
-        <w:rPr>
-          <w:rFonts w:cstheme="minorHAnsi"/>
-          <w:color w:val="000000"/>
-        </w:rPr>
-        <w:t>c</w:t>
-      </w:r>
-      <w:r>
-        <w:rPr>
-          <w:rFonts w:cstheme="minorHAnsi"/>
-          <w:color w:val="000000"/>
-        </w:rPr>
-        <w:t>hos nombre</w:t>
-      </w:r>
-      <w:proofErr w:type="gramEnd"/>
-      <w:r>
-        <w:rPr>
-          <w:rFonts w:cstheme="minorHAnsi"/>
-          <w:color w:val="000000"/>
-        </w:rPr>
-        <w:t xml:space="preserve"> a través de eje</w:t>
+        <w:t>rear los métodos que permitiesen persistir di</w:t>
+      </w:r>
+      <w:r>
+        <w:rPr>
+          <w:rFonts w:cstheme="minorHAnsi"/>
+          <w:color w:val="000000"/>
+        </w:rPr>
+        <w:t>c</w:t>
+      </w:r>
+      <w:r>
+        <w:rPr>
+          <w:rFonts w:cstheme="minorHAnsi"/>
+          <w:color w:val="000000"/>
+        </w:rPr>
+        <w:t>hos nombre a través de eje</w:t>
       </w:r>
       <w:r>
         <w:rPr>
@@ -4676,55 +3926,7 @@
           <w:rFonts w:cstheme="minorHAnsi"/>
           <w:color w:val="000000"/>
         </w:rPr>
-        <w:t xml:space="preserve">iones de </w:t>
-      </w:r>
-      <w:proofErr w:type="spellStart"/>
-      <w:r>
-        <w:rPr>
-          <w:rFonts w:cstheme="minorHAnsi"/>
-          <w:color w:val="000000"/>
-        </w:rPr>
-        <w:t>PlayerPrefs</w:t>
-      </w:r>
-      <w:proofErr w:type="spellEnd"/>
-      <w:r>
-        <w:rPr>
-          <w:rFonts w:cstheme="minorHAnsi"/>
-          <w:color w:val="000000"/>
-        </w:rPr>
-        <w:t xml:space="preserve">, </w:t>
-      </w:r>
-      <w:proofErr w:type="spellStart"/>
-      <w:r>
-        <w:rPr>
-          <w:rFonts w:cstheme="minorHAnsi"/>
-          <w:color w:val="000000"/>
-        </w:rPr>
-        <w:t>SetString</w:t>
-      </w:r>
-      <w:proofErr w:type="spellEnd"/>
-      <w:r>
-        <w:rPr>
-          <w:rFonts w:cstheme="minorHAnsi"/>
-          <w:color w:val="000000"/>
-        </w:rPr>
-        <w:t xml:space="preserve"> y </w:t>
-      </w:r>
-      <w:proofErr w:type="spellStart"/>
-      <w:r>
-        <w:rPr>
-          <w:rFonts w:cstheme="minorHAnsi"/>
-          <w:color w:val="000000"/>
-        </w:rPr>
-        <w:t>GetString</w:t>
-      </w:r>
-      <w:proofErr w:type="spellEnd"/>
-      <w:r>
-        <w:rPr>
-          <w:rFonts w:cstheme="minorHAnsi"/>
-          <w:color w:val="000000"/>
-        </w:rPr>
-        <w:t xml:space="preserve"> para guardar el texto que apare</w:t>
+        <w:t>iones de PlayerPrefs, SetString y GetString para guardar el texto que apare</w:t>
       </w:r>
       <w:r>
         <w:rPr>
@@ -4752,37 +3954,21 @@
           <w:rFonts w:cstheme="minorHAnsi"/>
           <w:color w:val="000000"/>
         </w:rPr>
-        <w:t xml:space="preserve">ión, y mostrarlo en la interfaz del </w:t>
-      </w:r>
-      <w:proofErr w:type="spellStart"/>
-      <w:r>
-        <w:rPr>
-          <w:rFonts w:cstheme="minorHAnsi"/>
-          <w:color w:val="000000"/>
-        </w:rPr>
-        <w:t>GameS</w:t>
-      </w:r>
-      <w:r>
-        <w:rPr>
-          <w:rFonts w:cstheme="minorHAnsi"/>
-          <w:color w:val="000000"/>
-        </w:rPr>
-        <w:t>c</w:t>
-      </w:r>
-      <w:r>
-        <w:rPr>
-          <w:rFonts w:cstheme="minorHAnsi"/>
-          <w:color w:val="000000"/>
-        </w:rPr>
-        <w:t>ene</w:t>
-      </w:r>
-      <w:proofErr w:type="spellEnd"/>
-      <w:r>
-        <w:rPr>
-          <w:rFonts w:cstheme="minorHAnsi"/>
-          <w:color w:val="000000"/>
-        </w:rPr>
-        <w:t>.</w:t>
+        <w:t>ión, y mostrarlo en la interfaz del GameS</w:t>
+      </w:r>
+      <w:r>
+        <w:rPr>
+          <w:rFonts w:cstheme="minorHAnsi"/>
+          <w:color w:val="000000"/>
+        </w:rPr>
+        <w:t>c</w:t>
+      </w:r>
+      <w:r>
+        <w:rPr>
+          <w:rFonts w:cstheme="minorHAnsi"/>
+          <w:color w:val="000000"/>
+        </w:rPr>
+        <w:t>ene.</w:t>
       </w:r>
       <w:r>
         <w:rPr>
@@ -4799,6 +3985,2699 @@
           <w:color w:val="000000"/>
         </w:rPr>
       </w:pPr>
+    </w:p>
+    <w:p>
+      <w:pPr>
+        <w:rPr>
+          <w:rFonts w:cstheme="minorHAnsi"/>
+          <w:color w:val="000000"/>
+        </w:rPr>
+      </w:pPr>
+      <w:r>
+        <w:rPr>
+          <w:rFonts w:cstheme="minorHAnsi"/>
+          <w:color w:val="000000"/>
+        </w:rPr>
+        <w:t>(15-03-2019)</w:t>
+      </w:r>
+      <w:r>
+        <w:rPr>
+          <w:rFonts w:cstheme="minorHAnsi"/>
+          <w:b/>
+          <w:color w:val="000000"/>
+        </w:rPr>
+        <w:t>[Ethan]</w:t>
+      </w:r>
+      <w:r>
+        <w:rPr>
+          <w:rFonts w:cstheme="minorHAnsi"/>
+          <w:color w:val="000000"/>
+        </w:rPr>
+        <w:t xml:space="preserve"> A partir de lo realizado anteriormente, una vez he</w:t>
+      </w:r>
+      <w:r>
+        <w:rPr>
+          <w:rFonts w:cstheme="minorHAnsi"/>
+          <w:color w:val="000000"/>
+        </w:rPr>
+        <w:t>c</w:t>
+      </w:r>
+      <w:r>
+        <w:rPr>
+          <w:rFonts w:cstheme="minorHAnsi"/>
+          <w:color w:val="000000"/>
+        </w:rPr>
+        <w:t>ha la es</w:t>
+      </w:r>
+      <w:r>
+        <w:rPr>
+          <w:rFonts w:cstheme="minorHAnsi"/>
+          <w:color w:val="000000"/>
+        </w:rPr>
+        <w:t>c</w:t>
+      </w:r>
+      <w:r>
+        <w:rPr>
+          <w:rFonts w:cstheme="minorHAnsi"/>
+          <w:color w:val="000000"/>
+        </w:rPr>
+        <w:t>ena del juego, empe</w:t>
+      </w:r>
+      <w:r>
+        <w:rPr>
+          <w:rFonts w:cstheme="minorHAnsi"/>
+          <w:color w:val="000000"/>
+        </w:rPr>
+        <w:t>c</w:t>
+      </w:r>
+      <w:r>
+        <w:rPr>
+          <w:rFonts w:cstheme="minorHAnsi"/>
+          <w:color w:val="000000"/>
+        </w:rPr>
+        <w:t>é a implementar personajes jugables en el juego. Como ya he expli</w:t>
+      </w:r>
+      <w:r>
+        <w:rPr>
+          <w:rFonts w:cstheme="minorHAnsi"/>
+          <w:color w:val="000000"/>
+        </w:rPr>
+        <w:t>c</w:t>
+      </w:r>
+      <w:r>
+        <w:rPr>
+          <w:rFonts w:cstheme="minorHAnsi"/>
+          <w:color w:val="000000"/>
+        </w:rPr>
+        <w:t>ado en el apartado del menú de sele</w:t>
+      </w:r>
+      <w:r>
+        <w:rPr>
+          <w:rFonts w:cstheme="minorHAnsi"/>
+          <w:color w:val="000000"/>
+        </w:rPr>
+        <w:t>cc</w:t>
+      </w:r>
+      <w:r>
+        <w:rPr>
+          <w:rFonts w:cstheme="minorHAnsi"/>
+          <w:color w:val="000000"/>
+        </w:rPr>
+        <w:t>ión, el menú lo he diseñado siguiendo el Video 2 de las referen</w:t>
+      </w:r>
+      <w:r>
+        <w:rPr>
+          <w:rFonts w:cstheme="minorHAnsi"/>
+          <w:color w:val="000000"/>
+        </w:rPr>
+        <w:t>c</w:t>
+      </w:r>
+      <w:r>
+        <w:rPr>
+          <w:rFonts w:cstheme="minorHAnsi"/>
+          <w:color w:val="000000"/>
+        </w:rPr>
+        <w:t>ias por lo que ini</w:t>
+      </w:r>
+      <w:r>
+        <w:rPr>
+          <w:rFonts w:cstheme="minorHAnsi"/>
+          <w:color w:val="000000"/>
+        </w:rPr>
+        <w:t>c</w:t>
+      </w:r>
+      <w:r>
+        <w:rPr>
+          <w:rFonts w:cstheme="minorHAnsi"/>
+          <w:color w:val="000000"/>
+        </w:rPr>
+        <w:t>ialmente tiene espa</w:t>
+      </w:r>
+      <w:r>
+        <w:rPr>
+          <w:rFonts w:cstheme="minorHAnsi"/>
+          <w:color w:val="000000"/>
+        </w:rPr>
+        <w:t>c</w:t>
+      </w:r>
+      <w:r>
+        <w:rPr>
+          <w:rFonts w:cstheme="minorHAnsi"/>
+          <w:color w:val="000000"/>
+        </w:rPr>
+        <w:t>io para 3 personajes elegibles. El primero de todos es el más difícil de implementar, pues es el que debes in</w:t>
+      </w:r>
+      <w:r>
+        <w:rPr>
+          <w:rFonts w:cstheme="minorHAnsi"/>
+          <w:color w:val="000000"/>
+        </w:rPr>
+        <w:t>c</w:t>
+      </w:r>
+      <w:r>
+        <w:rPr>
+          <w:rFonts w:cstheme="minorHAnsi"/>
+          <w:color w:val="000000"/>
+        </w:rPr>
+        <w:t xml:space="preserve">luir desde </w:t>
+      </w:r>
+      <w:r>
+        <w:rPr>
+          <w:rFonts w:cstheme="minorHAnsi"/>
+          <w:color w:val="000000"/>
+        </w:rPr>
+        <w:t>c</w:t>
+      </w:r>
+      <w:r>
+        <w:rPr>
+          <w:rFonts w:cstheme="minorHAnsi"/>
+          <w:color w:val="000000"/>
+        </w:rPr>
+        <w:t>ero, pues no disponía de ningún s</w:t>
+      </w:r>
+      <w:r>
+        <w:rPr>
+          <w:rFonts w:cstheme="minorHAnsi"/>
+          <w:color w:val="000000"/>
+        </w:rPr>
+        <w:t>c</w:t>
+      </w:r>
+      <w:r>
+        <w:rPr>
+          <w:rFonts w:cstheme="minorHAnsi"/>
+          <w:color w:val="000000"/>
+        </w:rPr>
+        <w:t xml:space="preserve">ript para el movimiento del personaje ni nada por el estilo. Por ello, elegí </w:t>
+      </w:r>
+      <w:r>
+        <w:rPr>
+          <w:rFonts w:cstheme="minorHAnsi"/>
+          <w:color w:val="000000"/>
+        </w:rPr>
+        <w:t>c</w:t>
+      </w:r>
+      <w:r>
+        <w:rPr>
+          <w:rFonts w:cstheme="minorHAnsi"/>
+          <w:color w:val="000000"/>
+        </w:rPr>
+        <w:t>omo modelo de mi primer personaje a Ethan, un modelo 3D que se en</w:t>
+      </w:r>
+      <w:r>
+        <w:rPr>
+          <w:rFonts w:cstheme="minorHAnsi"/>
+          <w:color w:val="000000"/>
+        </w:rPr>
+        <w:t>c</w:t>
+      </w:r>
+      <w:r>
+        <w:rPr>
+          <w:rFonts w:cstheme="minorHAnsi"/>
+          <w:color w:val="000000"/>
+        </w:rPr>
+        <w:t xml:space="preserve">uentra en el Standard Assets de Unity y </w:t>
+      </w:r>
+      <w:r>
+        <w:rPr>
+          <w:rFonts w:cstheme="minorHAnsi"/>
+          <w:color w:val="000000"/>
+        </w:rPr>
+        <w:t>c</w:t>
+      </w:r>
+      <w:r>
+        <w:rPr>
+          <w:rFonts w:cstheme="minorHAnsi"/>
+          <w:color w:val="000000"/>
+        </w:rPr>
+        <w:t xml:space="preserve">on el </w:t>
+      </w:r>
+      <w:r>
+        <w:rPr>
+          <w:rFonts w:cstheme="minorHAnsi"/>
+          <w:color w:val="000000"/>
+        </w:rPr>
+        <w:t>c</w:t>
+      </w:r>
+      <w:r>
+        <w:rPr>
+          <w:rFonts w:cstheme="minorHAnsi"/>
+          <w:color w:val="000000"/>
+        </w:rPr>
+        <w:t xml:space="preserve">ual estoy familiarizado al trabajar </w:t>
+      </w:r>
+      <w:r>
+        <w:rPr>
+          <w:rFonts w:cstheme="minorHAnsi"/>
+          <w:color w:val="000000"/>
+        </w:rPr>
+        <w:t>c</w:t>
+      </w:r>
+      <w:r>
+        <w:rPr>
+          <w:rFonts w:cstheme="minorHAnsi"/>
+          <w:color w:val="000000"/>
+        </w:rPr>
+        <w:t>on él en proye</w:t>
+      </w:r>
+      <w:r>
+        <w:rPr>
+          <w:rFonts w:cstheme="minorHAnsi"/>
+          <w:color w:val="000000"/>
+        </w:rPr>
+        <w:t>c</w:t>
+      </w:r>
+      <w:r>
+        <w:rPr>
+          <w:rFonts w:cstheme="minorHAnsi"/>
+          <w:color w:val="000000"/>
+        </w:rPr>
+        <w:t>tos personales y en la asignatura Entornos de Desarrollo de videojuegos, asignatura que aprove</w:t>
+      </w:r>
+      <w:r>
+        <w:rPr>
+          <w:rFonts w:cstheme="minorHAnsi"/>
+          <w:color w:val="000000"/>
+        </w:rPr>
+        <w:t>c</w:t>
+      </w:r>
+      <w:r>
+        <w:rPr>
+          <w:rFonts w:cstheme="minorHAnsi"/>
+          <w:color w:val="000000"/>
+        </w:rPr>
+        <w:t>hando su men</w:t>
+      </w:r>
+      <w:r>
+        <w:rPr>
+          <w:rFonts w:cstheme="minorHAnsi"/>
+          <w:color w:val="000000"/>
+        </w:rPr>
+        <w:t>c</w:t>
+      </w:r>
+      <w:r>
+        <w:rPr>
+          <w:rFonts w:cstheme="minorHAnsi"/>
+          <w:color w:val="000000"/>
+        </w:rPr>
+        <w:t xml:space="preserve">ión, añadiré que </w:t>
+      </w:r>
+      <w:r>
+        <w:rPr>
+          <w:rFonts w:cstheme="minorHAnsi"/>
+          <w:color w:val="000000"/>
+        </w:rPr>
+        <w:lastRenderedPageBreak/>
+        <w:t>fue de gran utilidad para formar las anima</w:t>
+      </w:r>
+      <w:r>
+        <w:rPr>
+          <w:rFonts w:cstheme="minorHAnsi"/>
+          <w:color w:val="000000"/>
+        </w:rPr>
+        <w:t>c</w:t>
+      </w:r>
+      <w:r>
+        <w:rPr>
+          <w:rFonts w:cstheme="minorHAnsi"/>
+          <w:color w:val="000000"/>
+        </w:rPr>
+        <w:t xml:space="preserve">iones y el </w:t>
+      </w:r>
+      <w:r>
+        <w:rPr>
+          <w:rFonts w:cstheme="minorHAnsi"/>
+          <w:color w:val="000000"/>
+        </w:rPr>
+        <w:t>c</w:t>
+      </w:r>
+      <w:r>
+        <w:rPr>
+          <w:rFonts w:cstheme="minorHAnsi"/>
+          <w:color w:val="000000"/>
+        </w:rPr>
+        <w:t xml:space="preserve">ontrol de tanto este primer personaje, </w:t>
+      </w:r>
+      <w:r>
+        <w:rPr>
+          <w:rFonts w:cstheme="minorHAnsi"/>
+          <w:color w:val="000000"/>
+        </w:rPr>
+        <w:t>c</w:t>
+      </w:r>
+      <w:r>
+        <w:rPr>
+          <w:rFonts w:cstheme="minorHAnsi"/>
+          <w:color w:val="000000"/>
+        </w:rPr>
+        <w:t>omo de los que le siguen.</w:t>
+      </w:r>
+    </w:p>
+    <w:p>
+      <w:pPr>
+        <w:rPr>
+          <w:rFonts w:cstheme="minorHAnsi"/>
+          <w:color w:val="000000"/>
+        </w:rPr>
+      </w:pPr>
+      <w:r>
+        <w:rPr>
+          <w:rFonts w:cstheme="minorHAnsi"/>
+          <w:color w:val="000000"/>
+        </w:rPr>
+        <w:t>Entrando ya en materia, lo primero que hi</w:t>
+      </w:r>
+      <w:r>
+        <w:rPr>
+          <w:rFonts w:cstheme="minorHAnsi"/>
+          <w:color w:val="000000"/>
+        </w:rPr>
+        <w:t>c</w:t>
+      </w:r>
+      <w:r>
+        <w:rPr>
+          <w:rFonts w:cstheme="minorHAnsi"/>
+          <w:color w:val="000000"/>
+        </w:rPr>
+        <w:t>e fue importar el modelo</w:t>
+      </w:r>
+      <w:r>
+        <w:rPr>
+          <w:rFonts w:cstheme="minorHAnsi"/>
+          <w:color w:val="000000"/>
+        </w:rPr>
+        <w:t xml:space="preserve"> de E</w:t>
+      </w:r>
+      <w:r>
+        <w:rPr>
+          <w:rFonts w:cstheme="minorHAnsi"/>
+          <w:color w:val="000000"/>
+        </w:rPr>
+        <w:t>than y sus anima</w:t>
+      </w:r>
+      <w:r>
+        <w:rPr>
+          <w:rFonts w:cstheme="minorHAnsi"/>
+          <w:color w:val="000000"/>
+        </w:rPr>
+        <w:t>c</w:t>
+      </w:r>
+      <w:r>
+        <w:rPr>
+          <w:rFonts w:cstheme="minorHAnsi"/>
+          <w:color w:val="000000"/>
+        </w:rPr>
+        <w:t>iones del paquete que ya he men</w:t>
+      </w:r>
+      <w:r>
+        <w:rPr>
+          <w:rFonts w:cstheme="minorHAnsi"/>
+          <w:color w:val="000000"/>
+        </w:rPr>
+        <w:t>c</w:t>
+      </w:r>
+      <w:r>
+        <w:rPr>
+          <w:rFonts w:cstheme="minorHAnsi"/>
+          <w:color w:val="000000"/>
+        </w:rPr>
+        <w:t>ionado antes</w:t>
+      </w:r>
+      <w:r>
+        <w:rPr>
+          <w:rFonts w:cstheme="minorHAnsi"/>
+          <w:color w:val="000000"/>
+        </w:rPr>
+        <w:t>, Standard Assets.</w:t>
+      </w:r>
+    </w:p>
+    <w:p>
+      <w:pPr>
+        <w:rPr>
+          <w:rFonts w:cstheme="minorHAnsi"/>
+          <w:color w:val="000000"/>
+        </w:rPr>
+      </w:pPr>
+      <w:r>
+        <w:rPr>
+          <w:rFonts w:cstheme="minorHAnsi"/>
+          <w:color w:val="000000"/>
+        </w:rPr>
+        <w:t>Añado a Ethan a la es</w:t>
+      </w:r>
+      <w:r>
+        <w:rPr>
+          <w:rFonts w:cstheme="minorHAnsi"/>
+          <w:color w:val="000000"/>
+        </w:rPr>
+        <w:t>c</w:t>
+      </w:r>
+      <w:r>
+        <w:rPr>
+          <w:rFonts w:cstheme="minorHAnsi"/>
+          <w:color w:val="000000"/>
+        </w:rPr>
+        <w:t xml:space="preserve">ena y le añado un </w:t>
+      </w:r>
+      <w:r>
+        <w:rPr>
+          <w:rFonts w:cstheme="minorHAnsi"/>
+          <w:color w:val="000000"/>
+        </w:rPr>
+        <w:t>c</w:t>
+      </w:r>
+      <w:r>
+        <w:rPr>
+          <w:rFonts w:cstheme="minorHAnsi"/>
+          <w:color w:val="000000"/>
+        </w:rPr>
+        <w:t>omponente Chara</w:t>
+      </w:r>
+      <w:r>
+        <w:rPr>
+          <w:rFonts w:cstheme="minorHAnsi"/>
+          <w:color w:val="000000"/>
+        </w:rPr>
+        <w:t>c</w:t>
+      </w:r>
+      <w:r>
+        <w:rPr>
+          <w:rFonts w:cstheme="minorHAnsi"/>
+          <w:color w:val="000000"/>
+        </w:rPr>
+        <w:t xml:space="preserve">ter Controller de Unity, el </w:t>
+      </w:r>
+      <w:r>
+        <w:rPr>
+          <w:rFonts w:cstheme="minorHAnsi"/>
+          <w:color w:val="000000"/>
+        </w:rPr>
+        <w:t>c</w:t>
+      </w:r>
+      <w:r>
+        <w:rPr>
+          <w:rFonts w:cstheme="minorHAnsi"/>
+          <w:color w:val="000000"/>
+        </w:rPr>
+        <w:t>ual ajusto ade</w:t>
+      </w:r>
+      <w:r>
+        <w:rPr>
+          <w:rFonts w:cstheme="minorHAnsi"/>
+          <w:color w:val="000000"/>
+        </w:rPr>
+        <w:t>c</w:t>
+      </w:r>
+      <w:r>
+        <w:rPr>
+          <w:rFonts w:cstheme="minorHAnsi"/>
+          <w:color w:val="000000"/>
+        </w:rPr>
+        <w:t>uadamente a las medidas</w:t>
+      </w:r>
+      <w:r>
+        <w:rPr>
+          <w:rFonts w:cstheme="minorHAnsi"/>
+          <w:color w:val="000000"/>
+        </w:rPr>
+        <w:t xml:space="preserve"> del personaje. Lo siguiente es, tal vez, lo más </w:t>
+      </w:r>
+      <w:r>
+        <w:rPr>
+          <w:rFonts w:cstheme="minorHAnsi"/>
+          <w:color w:val="000000"/>
+        </w:rPr>
+        <w:t>c</w:t>
+      </w:r>
+      <w:r>
+        <w:rPr>
+          <w:rFonts w:cstheme="minorHAnsi"/>
+          <w:color w:val="000000"/>
+        </w:rPr>
+        <w:t>ompli</w:t>
+      </w:r>
+      <w:r>
+        <w:rPr>
+          <w:rFonts w:cstheme="minorHAnsi"/>
+          <w:color w:val="000000"/>
+        </w:rPr>
+        <w:t>c</w:t>
+      </w:r>
+      <w:r>
+        <w:rPr>
+          <w:rFonts w:cstheme="minorHAnsi"/>
+          <w:color w:val="000000"/>
+        </w:rPr>
+        <w:t>ado de la implementación del personaje: añadir el s</w:t>
+      </w:r>
+      <w:r>
+        <w:rPr>
+          <w:rFonts w:cstheme="minorHAnsi"/>
+          <w:color w:val="000000"/>
+        </w:rPr>
+        <w:t>c</w:t>
+      </w:r>
+      <w:r>
+        <w:rPr>
+          <w:rFonts w:cstheme="minorHAnsi"/>
+          <w:color w:val="000000"/>
+        </w:rPr>
+        <w:t xml:space="preserve">ript que permite </w:t>
+      </w:r>
+      <w:r>
+        <w:rPr>
+          <w:rFonts w:cstheme="minorHAnsi"/>
+          <w:color w:val="000000"/>
+        </w:rPr>
+        <w:t>c</w:t>
+      </w:r>
+      <w:r>
+        <w:rPr>
+          <w:rFonts w:cstheme="minorHAnsi"/>
+          <w:color w:val="000000"/>
+        </w:rPr>
+        <w:t xml:space="preserve">ontrolar el movimiento del personaje. Lo primero del movimiento, es </w:t>
+      </w:r>
+      <w:r>
+        <w:rPr>
+          <w:rFonts w:cstheme="minorHAnsi"/>
+          <w:color w:val="000000"/>
+        </w:rPr>
+        <w:t>c</w:t>
+      </w:r>
+      <w:r>
+        <w:rPr>
+          <w:rFonts w:cstheme="minorHAnsi"/>
+          <w:color w:val="000000"/>
+        </w:rPr>
+        <w:t xml:space="preserve">ontrolar la dirección y el movimiento en tierra, lo </w:t>
+      </w:r>
+      <w:r>
+        <w:rPr>
+          <w:rFonts w:cstheme="minorHAnsi"/>
+          <w:color w:val="000000"/>
+        </w:rPr>
+        <w:t>c</w:t>
+      </w:r>
+      <w:r>
+        <w:rPr>
+          <w:rFonts w:cstheme="minorHAnsi"/>
+          <w:color w:val="000000"/>
+        </w:rPr>
+        <w:t>ual el jugador podrá realizarlo por medio de A/D (izquierda/dere</w:t>
+      </w:r>
+      <w:r>
+        <w:rPr>
+          <w:rFonts w:cstheme="minorHAnsi"/>
+          <w:color w:val="000000"/>
+        </w:rPr>
+        <w:t>c</w:t>
+      </w:r>
+      <w:r>
+        <w:rPr>
+          <w:rFonts w:cstheme="minorHAnsi"/>
+          <w:color w:val="000000"/>
+        </w:rPr>
+        <w:t xml:space="preserve">ha) o </w:t>
+      </w:r>
+      <w:r>
+        <w:rPr>
+          <w:rFonts w:cstheme="minorHAnsi"/>
+          <w:color w:val="000000"/>
+        </w:rPr>
+        <w:t>c</w:t>
+      </w:r>
+      <w:r>
+        <w:rPr>
+          <w:rFonts w:cstheme="minorHAnsi"/>
+          <w:color w:val="000000"/>
+        </w:rPr>
+        <w:t>on las fle</w:t>
+      </w:r>
+      <w:r>
+        <w:rPr>
+          <w:rFonts w:cstheme="minorHAnsi"/>
+          <w:color w:val="000000"/>
+        </w:rPr>
+        <w:t>c</w:t>
+      </w:r>
+      <w:r>
+        <w:rPr>
+          <w:rFonts w:cstheme="minorHAnsi"/>
+          <w:color w:val="000000"/>
+        </w:rPr>
+        <w:t>has para moverse a través del eje x. Como el juego se realiz</w:t>
+      </w:r>
+      <w:r>
+        <w:rPr>
+          <w:rFonts w:cstheme="minorHAnsi"/>
+          <w:color w:val="000000"/>
+        </w:rPr>
+        <w:t xml:space="preserve">a en 2D, no hay movimiento en el eje z. Luego de </w:t>
+      </w:r>
+      <w:r>
+        <w:rPr>
+          <w:rFonts w:cstheme="minorHAnsi"/>
+          <w:color w:val="000000"/>
+        </w:rPr>
+        <w:t>c</w:t>
+      </w:r>
+      <w:r>
+        <w:rPr>
+          <w:rFonts w:cstheme="minorHAnsi"/>
+          <w:color w:val="000000"/>
+        </w:rPr>
+        <w:t xml:space="preserve">aptar el movimiento, me </w:t>
+      </w:r>
+      <w:r>
+        <w:rPr>
+          <w:rFonts w:cstheme="minorHAnsi"/>
+          <w:color w:val="000000"/>
+        </w:rPr>
+        <w:t>c</w:t>
+      </w:r>
+      <w:r>
+        <w:rPr>
+          <w:rFonts w:cstheme="minorHAnsi"/>
+          <w:color w:val="000000"/>
+        </w:rPr>
+        <w:t>entro en la rotación del personaje según la dire</w:t>
+      </w:r>
+      <w:r>
+        <w:rPr>
+          <w:rFonts w:cstheme="minorHAnsi"/>
+          <w:color w:val="000000"/>
+        </w:rPr>
+        <w:t>cc</w:t>
+      </w:r>
+      <w:r>
+        <w:rPr>
+          <w:rFonts w:cstheme="minorHAnsi"/>
+          <w:color w:val="000000"/>
+        </w:rPr>
+        <w:t xml:space="preserve">ión que toma el jugador. Esto lo realizo mediante el método LookRotation de la </w:t>
+      </w:r>
+      <w:r>
+        <w:rPr>
+          <w:rFonts w:cstheme="minorHAnsi"/>
+          <w:color w:val="000000"/>
+        </w:rPr>
+        <w:t>c</w:t>
+      </w:r>
+      <w:r>
+        <w:rPr>
+          <w:rFonts w:cstheme="minorHAnsi"/>
+          <w:color w:val="000000"/>
+        </w:rPr>
+        <w:t xml:space="preserve">lase Quaternion de Unity, al </w:t>
+      </w:r>
+      <w:r>
+        <w:rPr>
+          <w:rFonts w:cstheme="minorHAnsi"/>
+          <w:color w:val="000000"/>
+        </w:rPr>
+        <w:t>c</w:t>
+      </w:r>
+      <w:r>
+        <w:rPr>
+          <w:rFonts w:cstheme="minorHAnsi"/>
+          <w:color w:val="000000"/>
+        </w:rPr>
+        <w:t>ual le paso el ve</w:t>
+      </w:r>
+      <w:r>
+        <w:rPr>
+          <w:rFonts w:cstheme="minorHAnsi"/>
+          <w:color w:val="000000"/>
+        </w:rPr>
+        <w:t>c</w:t>
+      </w:r>
+      <w:r>
+        <w:rPr>
+          <w:rFonts w:cstheme="minorHAnsi"/>
+          <w:color w:val="000000"/>
+        </w:rPr>
+        <w:t xml:space="preserve">tor de movimiento del personaje </w:t>
+      </w:r>
+      <w:r>
+        <w:rPr>
+          <w:rFonts w:cstheme="minorHAnsi"/>
+          <w:color w:val="000000"/>
+        </w:rPr>
+        <w:t>c</w:t>
+      </w:r>
+      <w:r>
+        <w:rPr>
+          <w:rFonts w:cstheme="minorHAnsi"/>
+          <w:color w:val="000000"/>
+        </w:rPr>
+        <w:t>omo parámetro. Por último, añado para el personaje la a</w:t>
+      </w:r>
+      <w:r>
+        <w:rPr>
+          <w:rFonts w:cstheme="minorHAnsi"/>
+          <w:color w:val="000000"/>
+        </w:rPr>
+        <w:t>cc</w:t>
+      </w:r>
+      <w:r>
+        <w:rPr>
+          <w:rFonts w:cstheme="minorHAnsi"/>
+          <w:color w:val="000000"/>
+        </w:rPr>
+        <w:t>ión de saltar.</w:t>
+      </w:r>
+      <w:r>
+        <w:rPr>
+          <w:rFonts w:cstheme="minorHAnsi"/>
+          <w:color w:val="000000"/>
+        </w:rPr>
+        <w:t xml:space="preserve"> Esta a</w:t>
+      </w:r>
+      <w:r>
+        <w:rPr>
+          <w:rFonts w:cstheme="minorHAnsi"/>
+          <w:color w:val="000000"/>
+        </w:rPr>
+        <w:t>cc</w:t>
+      </w:r>
+      <w:r>
+        <w:rPr>
+          <w:rFonts w:cstheme="minorHAnsi"/>
+          <w:color w:val="000000"/>
+        </w:rPr>
+        <w:t xml:space="preserve">ión es </w:t>
+      </w:r>
+      <w:r>
+        <w:rPr>
+          <w:rFonts w:cstheme="minorHAnsi"/>
+          <w:color w:val="000000"/>
+        </w:rPr>
+        <w:t>c</w:t>
+      </w:r>
+      <w:r>
+        <w:rPr>
+          <w:rFonts w:cstheme="minorHAnsi"/>
+          <w:color w:val="000000"/>
+        </w:rPr>
+        <w:t>ontrolada por el usuario por medio de las te</w:t>
+      </w:r>
+      <w:r>
+        <w:rPr>
+          <w:rFonts w:cstheme="minorHAnsi"/>
+          <w:color w:val="000000"/>
+        </w:rPr>
+        <w:t>c</w:t>
+      </w:r>
+      <w:r>
+        <w:rPr>
+          <w:rFonts w:cstheme="minorHAnsi"/>
+          <w:color w:val="000000"/>
+        </w:rPr>
+        <w:t>las “W”, “Espa</w:t>
+      </w:r>
+      <w:r>
+        <w:rPr>
+          <w:rFonts w:cstheme="minorHAnsi"/>
+          <w:color w:val="000000"/>
+        </w:rPr>
+        <w:t>c</w:t>
+      </w:r>
+      <w:r>
+        <w:rPr>
+          <w:rFonts w:cstheme="minorHAnsi"/>
+          <w:color w:val="000000"/>
+        </w:rPr>
+        <w:t>e” o la fle</w:t>
+      </w:r>
+      <w:r>
+        <w:rPr>
+          <w:rFonts w:cstheme="minorHAnsi"/>
+          <w:color w:val="000000"/>
+        </w:rPr>
+        <w:t>c</w:t>
+      </w:r>
+      <w:r>
+        <w:rPr>
+          <w:rFonts w:cstheme="minorHAnsi"/>
+          <w:color w:val="000000"/>
+        </w:rPr>
+        <w:t>ha de dirección UP.</w:t>
+      </w:r>
+      <w:r>
+        <w:rPr>
+          <w:rFonts w:cstheme="minorHAnsi"/>
+          <w:color w:val="000000"/>
+        </w:rPr>
+        <w:t xml:space="preserve"> P</w:t>
+      </w:r>
+      <w:r>
+        <w:rPr>
+          <w:rFonts w:cstheme="minorHAnsi"/>
+          <w:color w:val="000000"/>
+        </w:rPr>
+        <w:t>ara implementarla</w:t>
+      </w:r>
+      <w:r>
+        <w:rPr>
+          <w:rFonts w:cstheme="minorHAnsi"/>
+          <w:color w:val="000000"/>
+        </w:rPr>
+        <w:t>, utilizo diferentes variables que pueden influen</w:t>
+      </w:r>
+      <w:r>
+        <w:rPr>
+          <w:rFonts w:cstheme="minorHAnsi"/>
+          <w:color w:val="000000"/>
+        </w:rPr>
+        <w:t>c</w:t>
+      </w:r>
+      <w:r>
+        <w:rPr>
+          <w:rFonts w:cstheme="minorHAnsi"/>
+          <w:color w:val="000000"/>
+        </w:rPr>
+        <w:t>iar en di</w:t>
+      </w:r>
+      <w:r>
+        <w:rPr>
+          <w:rFonts w:cstheme="minorHAnsi"/>
+          <w:color w:val="000000"/>
+        </w:rPr>
+        <w:t>c</w:t>
+      </w:r>
+      <w:r>
+        <w:rPr>
+          <w:rFonts w:cstheme="minorHAnsi"/>
+          <w:color w:val="000000"/>
+        </w:rPr>
+        <w:t>ha a</w:t>
+      </w:r>
+      <w:r>
+        <w:rPr>
+          <w:rFonts w:cstheme="minorHAnsi"/>
+          <w:color w:val="000000"/>
+        </w:rPr>
+        <w:t>cc</w:t>
+      </w:r>
+      <w:r>
+        <w:rPr>
+          <w:rFonts w:cstheme="minorHAnsi"/>
+          <w:color w:val="000000"/>
+        </w:rPr>
+        <w:t>ión, estas son: la velo</w:t>
+      </w:r>
+      <w:r>
+        <w:rPr>
+          <w:rFonts w:cstheme="minorHAnsi"/>
+          <w:color w:val="000000"/>
+        </w:rPr>
+        <w:t>c</w:t>
+      </w:r>
+      <w:r>
+        <w:rPr>
+          <w:rFonts w:cstheme="minorHAnsi"/>
+          <w:color w:val="000000"/>
+        </w:rPr>
+        <w:t>idad de salto, que determinará la poten</w:t>
+      </w:r>
+      <w:r>
+        <w:rPr>
+          <w:rFonts w:cstheme="minorHAnsi"/>
+          <w:color w:val="000000"/>
+        </w:rPr>
+        <w:t>c</w:t>
+      </w:r>
+      <w:r>
+        <w:rPr>
+          <w:rFonts w:cstheme="minorHAnsi"/>
+          <w:color w:val="000000"/>
+        </w:rPr>
+        <w:t>ia de salto del jugador, y otros parámetros que ayudan a dar una sensa</w:t>
+      </w:r>
+      <w:r>
+        <w:rPr>
+          <w:rFonts w:cstheme="minorHAnsi"/>
+          <w:color w:val="000000"/>
+        </w:rPr>
+        <w:t>c</w:t>
+      </w:r>
+      <w:r>
+        <w:rPr>
+          <w:rFonts w:cstheme="minorHAnsi"/>
+          <w:color w:val="000000"/>
+        </w:rPr>
+        <w:t>ión de realidad al salto (</w:t>
+      </w:r>
+      <w:r>
+        <w:rPr>
+          <w:rFonts w:cstheme="minorHAnsi"/>
+          <w:color w:val="000000"/>
+        </w:rPr>
+        <w:t>c</w:t>
+      </w:r>
+      <w:r>
+        <w:rPr>
+          <w:rFonts w:cstheme="minorHAnsi"/>
+          <w:color w:val="000000"/>
+        </w:rPr>
+        <w:t>omo son la gravedad, la velo</w:t>
+      </w:r>
+      <w:r>
+        <w:rPr>
+          <w:rFonts w:cstheme="minorHAnsi"/>
+          <w:color w:val="000000"/>
+        </w:rPr>
+        <w:t>c</w:t>
+      </w:r>
+      <w:r>
+        <w:rPr>
+          <w:rFonts w:cstheme="minorHAnsi"/>
+          <w:color w:val="000000"/>
+        </w:rPr>
+        <w:t>idad terminal o la caída mínima).</w:t>
+      </w:r>
+    </w:p>
+    <w:p>
+      <w:pPr>
+        <w:rPr>
+          <w:rFonts w:cstheme="minorHAnsi"/>
+          <w:color w:val="000000"/>
+        </w:rPr>
+      </w:pPr>
+      <w:r>
+        <w:rPr>
+          <w:rFonts w:cstheme="minorHAnsi"/>
+          <w:color w:val="000000"/>
+        </w:rPr>
+        <w:t>Una vez el personaje ya tiene movimiento, el siguiente paso es in</w:t>
+      </w:r>
+      <w:r>
+        <w:rPr>
+          <w:rFonts w:cstheme="minorHAnsi"/>
+          <w:color w:val="000000"/>
+        </w:rPr>
+        <w:t>c</w:t>
+      </w:r>
+      <w:r>
+        <w:rPr>
+          <w:rFonts w:cstheme="minorHAnsi"/>
+          <w:color w:val="000000"/>
+        </w:rPr>
+        <w:t>luirle las anima</w:t>
+      </w:r>
+      <w:r>
+        <w:rPr>
+          <w:rFonts w:cstheme="minorHAnsi"/>
+          <w:color w:val="000000"/>
+        </w:rPr>
+        <w:t>c</w:t>
+      </w:r>
+      <w:r>
+        <w:rPr>
+          <w:rFonts w:cstheme="minorHAnsi"/>
+          <w:color w:val="000000"/>
+        </w:rPr>
+        <w:t xml:space="preserve">iones. Para ello </w:t>
+      </w:r>
+      <w:r>
+        <w:rPr>
+          <w:rFonts w:cstheme="minorHAnsi"/>
+          <w:color w:val="000000"/>
+        </w:rPr>
+        <w:t>c</w:t>
+      </w:r>
+      <w:r>
+        <w:rPr>
+          <w:rFonts w:cstheme="minorHAnsi"/>
+          <w:color w:val="000000"/>
+        </w:rPr>
+        <w:t>reo un nuevo Animator Controller, y en la ventana de Animator le añado las tres anima</w:t>
+      </w:r>
+      <w:r>
+        <w:rPr>
+          <w:rFonts w:cstheme="minorHAnsi"/>
+          <w:color w:val="000000"/>
+        </w:rPr>
+        <w:t>c</w:t>
+      </w:r>
+      <w:r>
+        <w:rPr>
+          <w:rFonts w:cstheme="minorHAnsi"/>
+          <w:color w:val="000000"/>
+        </w:rPr>
+        <w:t>iones ne</w:t>
+      </w:r>
+      <w:r>
+        <w:rPr>
+          <w:rFonts w:cstheme="minorHAnsi"/>
+          <w:color w:val="000000"/>
+        </w:rPr>
+        <w:t>c</w:t>
+      </w:r>
+      <w:r>
+        <w:rPr>
+          <w:rFonts w:cstheme="minorHAnsi"/>
+          <w:color w:val="000000"/>
+        </w:rPr>
+        <w:t xml:space="preserve">esarias que va a tener </w:t>
+      </w:r>
+      <w:r>
+        <w:rPr>
+          <w:rFonts w:cstheme="minorHAnsi"/>
+          <w:color w:val="000000"/>
+        </w:rPr>
+        <w:t xml:space="preserve">de momento Ethan, el salto, </w:t>
+      </w:r>
+      <w:r>
+        <w:rPr>
+          <w:rFonts w:cstheme="minorHAnsi"/>
+          <w:color w:val="000000"/>
+        </w:rPr>
+        <w:t>c</w:t>
+      </w:r>
+      <w:r>
+        <w:rPr>
+          <w:rFonts w:cstheme="minorHAnsi"/>
+          <w:color w:val="000000"/>
+        </w:rPr>
+        <w:t>orrer y estar de pie. Estas anima</w:t>
+      </w:r>
+      <w:r>
+        <w:rPr>
+          <w:rFonts w:cstheme="minorHAnsi"/>
+          <w:color w:val="000000"/>
+        </w:rPr>
+        <w:t>c</w:t>
+      </w:r>
+      <w:r>
+        <w:rPr>
+          <w:rFonts w:cstheme="minorHAnsi"/>
+          <w:color w:val="000000"/>
+        </w:rPr>
+        <w:t xml:space="preserve">iones transitaran de unas a otras </w:t>
+      </w:r>
+      <w:r>
+        <w:rPr>
+          <w:rFonts w:cstheme="minorHAnsi"/>
+          <w:color w:val="000000"/>
+        </w:rPr>
+        <w:t>c</w:t>
+      </w:r>
+      <w:r>
+        <w:rPr>
+          <w:rFonts w:cstheme="minorHAnsi"/>
+          <w:color w:val="000000"/>
+        </w:rPr>
+        <w:t>on la ayuda de dos parámetros que he definido, Speed (Float) y Jumping (Bool). Estos parámetros son modifi</w:t>
+      </w:r>
+      <w:r>
+        <w:rPr>
+          <w:rFonts w:cstheme="minorHAnsi"/>
+          <w:color w:val="000000"/>
+        </w:rPr>
+        <w:t>c</w:t>
+      </w:r>
+      <w:r>
+        <w:rPr>
+          <w:rFonts w:cstheme="minorHAnsi"/>
+          <w:color w:val="000000"/>
+        </w:rPr>
+        <w:t>ados en el s</w:t>
+      </w:r>
+      <w:r>
+        <w:rPr>
+          <w:rFonts w:cstheme="minorHAnsi"/>
+          <w:color w:val="000000"/>
+        </w:rPr>
+        <w:t>c</w:t>
+      </w:r>
+      <w:r>
+        <w:rPr>
+          <w:rFonts w:cstheme="minorHAnsi"/>
+          <w:color w:val="000000"/>
+        </w:rPr>
+        <w:t xml:space="preserve">ript de movimiento del personaje, por ejemplo, </w:t>
+      </w:r>
+      <w:r>
+        <w:rPr>
+          <w:rFonts w:cstheme="minorHAnsi"/>
+          <w:color w:val="000000"/>
+        </w:rPr>
+        <w:t>c</w:t>
+      </w:r>
+      <w:r>
+        <w:rPr>
+          <w:rFonts w:cstheme="minorHAnsi"/>
+          <w:color w:val="000000"/>
+        </w:rPr>
+        <w:t>uando el jugador pulsa espa</w:t>
+      </w:r>
+      <w:r>
+        <w:rPr>
+          <w:rFonts w:cstheme="minorHAnsi"/>
+          <w:color w:val="000000"/>
+        </w:rPr>
+        <w:t>c</w:t>
+      </w:r>
+      <w:r>
+        <w:rPr>
+          <w:rFonts w:cstheme="minorHAnsi"/>
+          <w:color w:val="000000"/>
+        </w:rPr>
+        <w:t xml:space="preserve">io Jumping pasa a ser True, pasando del estado que estuviese, al de salto. </w:t>
+      </w:r>
+    </w:p>
+    <w:p>
+      <w:pPr>
+        <w:rPr>
+          <w:rFonts w:cstheme="minorHAnsi"/>
+          <w:color w:val="000000"/>
+        </w:rPr>
+      </w:pPr>
+      <w:r>
+        <w:rPr>
+          <w:rFonts w:cstheme="minorHAnsi"/>
+          <w:color w:val="000000"/>
+        </w:rPr>
+        <w:t xml:space="preserve">De momento, el persoanje solo </w:t>
+      </w:r>
+      <w:r>
+        <w:rPr>
+          <w:rFonts w:cstheme="minorHAnsi"/>
+          <w:color w:val="000000"/>
+        </w:rPr>
+        <w:t>c</w:t>
+      </w:r>
+      <w:r>
+        <w:rPr>
+          <w:rFonts w:cstheme="minorHAnsi"/>
+          <w:color w:val="000000"/>
+        </w:rPr>
+        <w:t>onsta de tres anima</w:t>
+      </w:r>
+      <w:r>
+        <w:rPr>
+          <w:rFonts w:cstheme="minorHAnsi"/>
+          <w:color w:val="000000"/>
+        </w:rPr>
+        <w:t>c</w:t>
+      </w:r>
+      <w:r>
+        <w:rPr>
+          <w:rFonts w:cstheme="minorHAnsi"/>
+          <w:color w:val="000000"/>
+        </w:rPr>
+        <w:t>iones para el movimiento. Posteriormente, se le</w:t>
+      </w:r>
+      <w:r>
+        <w:rPr>
+          <w:rFonts w:cstheme="minorHAnsi"/>
+          <w:color w:val="000000"/>
+        </w:rPr>
+        <w:t xml:space="preserve"> introdu</w:t>
+      </w:r>
+      <w:r>
+        <w:rPr>
+          <w:rFonts w:cstheme="minorHAnsi"/>
+          <w:color w:val="000000"/>
+        </w:rPr>
+        <w:t>c</w:t>
+      </w:r>
+      <w:r>
+        <w:rPr>
+          <w:rFonts w:cstheme="minorHAnsi"/>
+          <w:color w:val="000000"/>
+        </w:rPr>
+        <w:t>irán</w:t>
+      </w:r>
+      <w:r>
+        <w:rPr>
+          <w:rFonts w:cstheme="minorHAnsi"/>
+          <w:color w:val="000000"/>
+        </w:rPr>
+        <w:t xml:space="preserve"> las anima</w:t>
+      </w:r>
+      <w:r>
+        <w:rPr>
+          <w:rFonts w:cstheme="minorHAnsi"/>
+          <w:color w:val="000000"/>
+        </w:rPr>
+        <w:t>c</w:t>
+      </w:r>
+      <w:r>
+        <w:rPr>
+          <w:rFonts w:cstheme="minorHAnsi"/>
+          <w:color w:val="000000"/>
+        </w:rPr>
+        <w:t>iones de golpes.</w:t>
+      </w:r>
+    </w:p>
+    <w:p>
+      <w:pPr>
+        <w:rPr>
+          <w:rFonts w:cstheme="minorHAnsi"/>
+          <w:color w:val="000000"/>
+        </w:rPr>
+      </w:pPr>
+      <w:r>
+        <w:rPr>
+          <w:rFonts w:cstheme="minorHAnsi"/>
+          <w:color w:val="000000"/>
+        </w:rPr>
+        <w:t>Por ú</w:t>
+      </w:r>
+      <w:r>
+        <w:rPr>
+          <w:rFonts w:cstheme="minorHAnsi"/>
+          <w:color w:val="000000"/>
+        </w:rPr>
+        <w:t>ltimo, y para finalizar la in</w:t>
+      </w:r>
+      <w:r>
+        <w:rPr>
+          <w:rFonts w:cstheme="minorHAnsi"/>
+          <w:color w:val="000000"/>
+        </w:rPr>
+        <w:t>c</w:t>
+      </w:r>
+      <w:r>
+        <w:rPr>
+          <w:rFonts w:cstheme="minorHAnsi"/>
+          <w:color w:val="000000"/>
+        </w:rPr>
+        <w:t>lusión de Ethan, me dispongo a enlazar</w:t>
+      </w:r>
+      <w:r>
+        <w:rPr>
+          <w:rFonts w:cstheme="minorHAnsi"/>
+          <w:color w:val="000000"/>
+        </w:rPr>
+        <w:t xml:space="preserve"> el personaje en el menú de sele</w:t>
+      </w:r>
+      <w:r>
+        <w:rPr>
+          <w:rFonts w:cstheme="minorHAnsi"/>
+          <w:color w:val="000000"/>
+        </w:rPr>
+        <w:t>cc</w:t>
+      </w:r>
+      <w:r>
+        <w:rPr>
+          <w:rFonts w:cstheme="minorHAnsi"/>
+          <w:color w:val="000000"/>
+        </w:rPr>
+        <w:t xml:space="preserve">ión. Para ello, primero </w:t>
+      </w:r>
+      <w:r>
+        <w:rPr>
+          <w:rFonts w:cstheme="minorHAnsi"/>
+          <w:color w:val="000000"/>
+        </w:rPr>
+        <w:t>c</w:t>
+      </w:r>
+      <w:r>
+        <w:rPr>
+          <w:rFonts w:cstheme="minorHAnsi"/>
+          <w:color w:val="000000"/>
+        </w:rPr>
+        <w:t>onvierto a Ethan en un prefab, y lo elimino de la es</w:t>
+      </w:r>
+      <w:r>
+        <w:rPr>
+          <w:rFonts w:cstheme="minorHAnsi"/>
+          <w:color w:val="000000"/>
+        </w:rPr>
+        <w:t>c</w:t>
+      </w:r>
+      <w:r>
+        <w:rPr>
+          <w:rFonts w:cstheme="minorHAnsi"/>
+          <w:color w:val="000000"/>
+        </w:rPr>
+        <w:t>ena. Creo un objeto va</w:t>
+      </w:r>
+      <w:r>
+        <w:rPr>
+          <w:rFonts w:cstheme="minorHAnsi"/>
+          <w:color w:val="000000"/>
+        </w:rPr>
+        <w:t>c</w:t>
+      </w:r>
+      <w:r>
+        <w:rPr>
+          <w:rFonts w:cstheme="minorHAnsi"/>
+          <w:color w:val="000000"/>
+        </w:rPr>
+        <w:t xml:space="preserve">ío GameController al </w:t>
+      </w:r>
+      <w:r>
+        <w:rPr>
+          <w:rFonts w:cstheme="minorHAnsi"/>
+          <w:color w:val="000000"/>
+        </w:rPr>
+        <w:t>c</w:t>
+      </w:r>
+      <w:r>
+        <w:rPr>
+          <w:rFonts w:cstheme="minorHAnsi"/>
+          <w:color w:val="000000"/>
+        </w:rPr>
+        <w:t>ual añadiré un s</w:t>
+      </w:r>
+      <w:r>
+        <w:rPr>
+          <w:rFonts w:cstheme="minorHAnsi"/>
+          <w:color w:val="000000"/>
+        </w:rPr>
+        <w:t>c</w:t>
+      </w:r>
+      <w:r>
+        <w:rPr>
+          <w:rFonts w:cstheme="minorHAnsi"/>
+          <w:color w:val="000000"/>
+        </w:rPr>
+        <w:t xml:space="preserve">ript nuevo </w:t>
+      </w:r>
+      <w:r>
+        <w:rPr>
+          <w:rFonts w:cstheme="minorHAnsi"/>
+          <w:color w:val="000000"/>
+        </w:rPr>
+        <w:t>c</w:t>
+      </w:r>
+      <w:r>
+        <w:rPr>
+          <w:rFonts w:cstheme="minorHAnsi"/>
+          <w:color w:val="000000"/>
+        </w:rPr>
+        <w:t>on el mismo nombre para que se o</w:t>
+      </w:r>
+      <w:r>
+        <w:rPr>
+          <w:rFonts w:cstheme="minorHAnsi"/>
+          <w:color w:val="000000"/>
+        </w:rPr>
+        <w:t>c</w:t>
+      </w:r>
+      <w:r>
+        <w:rPr>
+          <w:rFonts w:cstheme="minorHAnsi"/>
+          <w:color w:val="000000"/>
+        </w:rPr>
+        <w:t>upe de instan</w:t>
+      </w:r>
+      <w:r>
+        <w:rPr>
+          <w:rFonts w:cstheme="minorHAnsi"/>
+          <w:color w:val="000000"/>
+        </w:rPr>
+        <w:t>c</w:t>
+      </w:r>
+      <w:r>
+        <w:rPr>
+          <w:rFonts w:cstheme="minorHAnsi"/>
+          <w:color w:val="000000"/>
+        </w:rPr>
+        <w:t>iar el personaje según ha sido elegido desde su prefab.</w:t>
+      </w:r>
+    </w:p>
+    <w:p>
+      <w:pPr>
+        <w:rPr>
+          <w:rFonts w:cstheme="minorHAnsi"/>
+          <w:color w:val="000000"/>
+        </w:rPr>
+      </w:pPr>
+      <w:r>
+        <w:rPr>
+          <w:rFonts w:cstheme="minorHAnsi"/>
+          <w:color w:val="000000"/>
+        </w:rPr>
+        <w:t>En el menú de sele</w:t>
+      </w:r>
+      <w:r>
+        <w:rPr>
+          <w:rFonts w:cstheme="minorHAnsi"/>
+          <w:color w:val="000000"/>
+        </w:rPr>
+        <w:t>cc</w:t>
+      </w:r>
+      <w:r>
+        <w:rPr>
+          <w:rFonts w:cstheme="minorHAnsi"/>
+          <w:color w:val="000000"/>
+        </w:rPr>
+        <w:t xml:space="preserve">ión, sustituyo una de las </w:t>
+      </w:r>
+      <w:r>
+        <w:rPr>
+          <w:rFonts w:cstheme="minorHAnsi"/>
+          <w:color w:val="000000"/>
+        </w:rPr>
+        <w:t>c</w:t>
+      </w:r>
+      <w:r>
+        <w:rPr>
+          <w:rFonts w:cstheme="minorHAnsi"/>
+          <w:color w:val="000000"/>
+        </w:rPr>
+        <w:t>apsulas ini</w:t>
+      </w:r>
+      <w:r>
+        <w:rPr>
+          <w:rFonts w:cstheme="minorHAnsi"/>
+          <w:color w:val="000000"/>
+        </w:rPr>
+        <w:t>c</w:t>
+      </w:r>
+      <w:r>
+        <w:rPr>
+          <w:rFonts w:cstheme="minorHAnsi"/>
+          <w:color w:val="000000"/>
+        </w:rPr>
+        <w:t>iales para que aparez</w:t>
+      </w:r>
+      <w:r>
+        <w:rPr>
+          <w:rFonts w:cstheme="minorHAnsi"/>
+          <w:color w:val="000000"/>
+        </w:rPr>
+        <w:t>c</w:t>
+      </w:r>
+      <w:r>
+        <w:rPr>
+          <w:rFonts w:cstheme="minorHAnsi"/>
+          <w:color w:val="000000"/>
+        </w:rPr>
+        <w:t xml:space="preserve">a Ethan, el </w:t>
+      </w:r>
+      <w:r>
+        <w:rPr>
+          <w:rFonts w:cstheme="minorHAnsi"/>
+          <w:color w:val="000000"/>
+        </w:rPr>
+        <w:t>c</w:t>
+      </w:r>
+      <w:r>
+        <w:rPr>
+          <w:rFonts w:cstheme="minorHAnsi"/>
+          <w:color w:val="000000"/>
+        </w:rPr>
+        <w:t>ual lo introduz</w:t>
+      </w:r>
+      <w:r>
+        <w:rPr>
+          <w:rFonts w:cstheme="minorHAnsi"/>
+          <w:color w:val="000000"/>
+        </w:rPr>
+        <w:t>c</w:t>
+      </w:r>
+      <w:r>
+        <w:rPr>
+          <w:rFonts w:cstheme="minorHAnsi"/>
+          <w:color w:val="000000"/>
+        </w:rPr>
+        <w:t>o en la es</w:t>
+      </w:r>
+      <w:r>
+        <w:rPr>
+          <w:rFonts w:cstheme="minorHAnsi"/>
+          <w:color w:val="000000"/>
+        </w:rPr>
+        <w:t>c</w:t>
+      </w:r>
+      <w:r>
+        <w:rPr>
+          <w:rFonts w:cstheme="minorHAnsi"/>
+          <w:color w:val="000000"/>
+        </w:rPr>
+        <w:t xml:space="preserve">ena a partir de su prefab(deshabilitando el </w:t>
+      </w:r>
+      <w:r>
+        <w:rPr>
+          <w:rFonts w:cstheme="minorHAnsi"/>
+          <w:color w:val="000000"/>
+        </w:rPr>
+        <w:t>Chara</w:t>
+      </w:r>
+      <w:r>
+        <w:rPr>
+          <w:rFonts w:cstheme="minorHAnsi"/>
+          <w:color w:val="000000"/>
+        </w:rPr>
+        <w:t>c</w:t>
+      </w:r>
+      <w:r>
+        <w:rPr>
+          <w:rFonts w:cstheme="minorHAnsi"/>
+          <w:color w:val="000000"/>
+        </w:rPr>
+        <w:t>ter Controller y el s</w:t>
+      </w:r>
+      <w:r>
+        <w:rPr>
+          <w:rFonts w:cstheme="minorHAnsi"/>
+          <w:color w:val="000000"/>
+        </w:rPr>
+        <w:t>c</w:t>
+      </w:r>
+      <w:r>
+        <w:rPr>
+          <w:rFonts w:cstheme="minorHAnsi"/>
+          <w:color w:val="000000"/>
+        </w:rPr>
+        <w:t>ript de movimiento</w:t>
+      </w:r>
+      <w:r>
+        <w:rPr>
+          <w:rFonts w:cstheme="minorHAnsi"/>
+          <w:color w:val="000000"/>
+        </w:rPr>
+        <w:t>)</w:t>
+      </w:r>
+      <w:r>
+        <w:rPr>
+          <w:rFonts w:cstheme="minorHAnsi"/>
+          <w:color w:val="000000"/>
+        </w:rPr>
+        <w:t>. También modifi</w:t>
+      </w:r>
+      <w:r>
+        <w:rPr>
+          <w:rFonts w:cstheme="minorHAnsi"/>
+          <w:color w:val="000000"/>
+        </w:rPr>
+        <w:t>c</w:t>
+      </w:r>
+      <w:r>
+        <w:rPr>
+          <w:rFonts w:cstheme="minorHAnsi"/>
+          <w:color w:val="000000"/>
+        </w:rPr>
+        <w:t>o el s</w:t>
+      </w:r>
+      <w:r>
+        <w:rPr>
+          <w:rFonts w:cstheme="minorHAnsi"/>
+          <w:color w:val="000000"/>
+        </w:rPr>
+        <w:t>c</w:t>
+      </w:r>
+      <w:r>
+        <w:rPr>
+          <w:rFonts w:cstheme="minorHAnsi"/>
+          <w:color w:val="000000"/>
+        </w:rPr>
+        <w:t xml:space="preserve">ript que </w:t>
+      </w:r>
+      <w:r>
+        <w:rPr>
+          <w:rFonts w:cstheme="minorHAnsi"/>
+          <w:color w:val="000000"/>
+        </w:rPr>
+        <w:t>c</w:t>
+      </w:r>
+      <w:r>
+        <w:rPr>
+          <w:rFonts w:cstheme="minorHAnsi"/>
+          <w:color w:val="000000"/>
+        </w:rPr>
+        <w:t>ontrola la interfaz de usuario para que aparez</w:t>
+      </w:r>
+      <w:r>
+        <w:rPr>
+          <w:rFonts w:cstheme="minorHAnsi"/>
+          <w:color w:val="000000"/>
+        </w:rPr>
+        <w:t>c</w:t>
+      </w:r>
+      <w:r>
+        <w:rPr>
+          <w:rFonts w:cstheme="minorHAnsi"/>
+          <w:color w:val="000000"/>
+        </w:rPr>
+        <w:t xml:space="preserve">a el nombre de Ethan sobre su </w:t>
+      </w:r>
+      <w:r>
+        <w:rPr>
+          <w:rFonts w:cstheme="minorHAnsi"/>
+          <w:color w:val="000000"/>
+        </w:rPr>
+        <w:t>c</w:t>
+      </w:r>
+      <w:r>
+        <w:rPr>
+          <w:rFonts w:cstheme="minorHAnsi"/>
+          <w:color w:val="000000"/>
+        </w:rPr>
+        <w:t xml:space="preserve">abeza, de esta forma, el texto que guardamos </w:t>
+      </w:r>
+      <w:r>
+        <w:rPr>
+          <w:rFonts w:cstheme="minorHAnsi"/>
+          <w:color w:val="000000"/>
+        </w:rPr>
+        <w:t>c</w:t>
+      </w:r>
+      <w:r>
+        <w:rPr>
+          <w:rFonts w:cstheme="minorHAnsi"/>
+          <w:color w:val="000000"/>
+        </w:rPr>
+        <w:t>uando sele</w:t>
+      </w:r>
+      <w:r>
+        <w:rPr>
+          <w:rFonts w:cstheme="minorHAnsi"/>
+          <w:color w:val="000000"/>
+        </w:rPr>
+        <w:t>cc</w:t>
+      </w:r>
+      <w:r>
+        <w:rPr>
+          <w:rFonts w:cstheme="minorHAnsi"/>
+          <w:color w:val="000000"/>
+        </w:rPr>
+        <w:t xml:space="preserve">ionamos a Ethan es el nombre de este, y luego el GameController </w:t>
+      </w:r>
+      <w:r>
+        <w:rPr>
+          <w:rFonts w:cstheme="minorHAnsi"/>
+          <w:color w:val="000000"/>
+        </w:rPr>
+        <w:t>c</w:t>
+      </w:r>
+      <w:r>
+        <w:rPr>
+          <w:rFonts w:cstheme="minorHAnsi"/>
+          <w:color w:val="000000"/>
+        </w:rPr>
+        <w:t xml:space="preserve">on un if </w:t>
+      </w:r>
+      <w:r>
+        <w:rPr>
+          <w:rFonts w:cstheme="minorHAnsi"/>
+          <w:color w:val="000000"/>
+        </w:rPr>
+        <w:t>c</w:t>
+      </w:r>
+      <w:r>
+        <w:rPr>
+          <w:rFonts w:cstheme="minorHAnsi"/>
+          <w:color w:val="000000"/>
+        </w:rPr>
+        <w:t xml:space="preserve">on un if, </w:t>
+      </w:r>
+      <w:r>
+        <w:rPr>
+          <w:rFonts w:cstheme="minorHAnsi"/>
+          <w:color w:val="000000"/>
+        </w:rPr>
+        <w:t>c</w:t>
+      </w:r>
+      <w:r>
+        <w:rPr>
+          <w:rFonts w:cstheme="minorHAnsi"/>
+          <w:color w:val="000000"/>
+        </w:rPr>
+        <w:t>ontrola que sea Ethan y los instan</w:t>
+      </w:r>
+      <w:r>
+        <w:rPr>
+          <w:rFonts w:cstheme="minorHAnsi"/>
+          <w:color w:val="000000"/>
+        </w:rPr>
+        <w:t>c</w:t>
+      </w:r>
+      <w:r>
+        <w:rPr>
+          <w:rFonts w:cstheme="minorHAnsi"/>
+          <w:color w:val="000000"/>
+        </w:rPr>
+        <w:t>ia.</w:t>
+      </w:r>
+    </w:p>
+    <w:p>
+      <w:pPr>
+        <w:rPr>
+          <w:rFonts w:cstheme="minorHAnsi"/>
+          <w:color w:val="000000"/>
+        </w:rPr>
+      </w:pPr>
+    </w:p>
+    <w:p>
+      <w:pPr>
+        <w:rPr>
+          <w:rFonts w:cstheme="minorHAnsi"/>
+          <w:color w:val="000000"/>
+        </w:rPr>
+      </w:pPr>
+      <w:r>
+        <w:rPr>
+          <w:rFonts w:cstheme="minorHAnsi"/>
+          <w:color w:val="000000"/>
+        </w:rPr>
+        <w:t>(20-03-2019)</w:t>
+      </w:r>
+      <w:r>
+        <w:rPr>
+          <w:rFonts w:cstheme="minorHAnsi"/>
+          <w:b/>
+          <w:color w:val="000000"/>
+        </w:rPr>
+        <w:t>[Anima</w:t>
+      </w:r>
+      <w:r>
+        <w:rPr>
+          <w:rFonts w:cstheme="minorHAnsi"/>
+          <w:b/>
+          <w:color w:val="000000"/>
+        </w:rPr>
+        <w:t>c</w:t>
+      </w:r>
+      <w:r>
+        <w:rPr>
+          <w:rFonts w:cstheme="minorHAnsi"/>
+          <w:b/>
+          <w:color w:val="000000"/>
+        </w:rPr>
+        <w:t>iones de golpes para el personaje]</w:t>
+      </w:r>
+      <w:r>
+        <w:rPr>
+          <w:rFonts w:cstheme="minorHAnsi"/>
+          <w:color w:val="000000"/>
+        </w:rPr>
+        <w:t xml:space="preserve"> Para esta primera implementa</w:t>
+      </w:r>
+      <w:r>
+        <w:rPr>
+          <w:rFonts w:cstheme="minorHAnsi"/>
+          <w:color w:val="000000"/>
+        </w:rPr>
+        <w:t>c</w:t>
+      </w:r>
+      <w:r>
+        <w:rPr>
+          <w:rFonts w:cstheme="minorHAnsi"/>
+          <w:color w:val="000000"/>
+        </w:rPr>
+        <w:t>ión de los golpes del personaje, he de</w:t>
+      </w:r>
+      <w:r>
+        <w:rPr>
+          <w:rFonts w:cstheme="minorHAnsi"/>
+          <w:color w:val="000000"/>
+        </w:rPr>
+        <w:t>c</w:t>
+      </w:r>
+      <w:r>
+        <w:rPr>
+          <w:rFonts w:cstheme="minorHAnsi"/>
+          <w:color w:val="000000"/>
+        </w:rPr>
+        <w:t>idido utilizar las anima</w:t>
+      </w:r>
+      <w:r>
+        <w:rPr>
+          <w:rFonts w:cstheme="minorHAnsi"/>
+          <w:color w:val="000000"/>
+        </w:rPr>
+        <w:t>c</w:t>
+      </w:r>
+      <w:r>
+        <w:rPr>
+          <w:rFonts w:cstheme="minorHAnsi"/>
+          <w:color w:val="000000"/>
+        </w:rPr>
+        <w:t>iones del pa</w:t>
+      </w:r>
+      <w:r>
+        <w:rPr>
+          <w:rFonts w:cstheme="minorHAnsi"/>
+          <w:color w:val="000000"/>
+        </w:rPr>
+        <w:t>c</w:t>
+      </w:r>
+      <w:r>
+        <w:rPr>
+          <w:rFonts w:cstheme="minorHAnsi"/>
+          <w:color w:val="000000"/>
+        </w:rPr>
+        <w:t>kage FigthingMotinosVolume1, que se en</w:t>
+      </w:r>
+      <w:r>
+        <w:rPr>
+          <w:rFonts w:cstheme="minorHAnsi"/>
+          <w:color w:val="000000"/>
+        </w:rPr>
+        <w:t>c</w:t>
+      </w:r>
+      <w:r>
+        <w:rPr>
+          <w:rFonts w:cstheme="minorHAnsi"/>
+          <w:color w:val="000000"/>
+        </w:rPr>
+        <w:t>uentra en la Asset Store de Unity.</w:t>
+      </w:r>
+      <w:r>
+        <w:rPr>
+          <w:rFonts w:cstheme="minorHAnsi"/>
+          <w:color w:val="000000"/>
+        </w:rPr>
+        <w:t xml:space="preserve"> De momento solo he implementado dos anima</w:t>
+      </w:r>
+      <w:r>
+        <w:rPr>
+          <w:rFonts w:cstheme="minorHAnsi"/>
+          <w:color w:val="000000"/>
+        </w:rPr>
+        <w:t>c</w:t>
+      </w:r>
+      <w:r>
+        <w:rPr>
+          <w:rFonts w:cstheme="minorHAnsi"/>
+          <w:color w:val="000000"/>
+        </w:rPr>
+        <w:t>iones, una para una patada alta y otra para un gan</w:t>
+      </w:r>
+      <w:r>
+        <w:rPr>
+          <w:rFonts w:cstheme="minorHAnsi"/>
+          <w:color w:val="000000"/>
+        </w:rPr>
+        <w:t>c</w:t>
+      </w:r>
+      <w:r>
+        <w:rPr>
+          <w:rFonts w:cstheme="minorHAnsi"/>
+          <w:color w:val="000000"/>
+        </w:rPr>
+        <w:t xml:space="preserve">ho. </w:t>
+      </w:r>
+    </w:p>
+    <w:p>
+      <w:pPr>
+        <w:rPr>
+          <w:rFonts w:cstheme="minorHAnsi"/>
+          <w:color w:val="000000"/>
+        </w:rPr>
+      </w:pPr>
+      <w:r>
+        <w:rPr>
+          <w:rFonts w:cstheme="minorHAnsi"/>
+          <w:color w:val="000000"/>
+        </w:rPr>
+        <w:lastRenderedPageBreak/>
+        <w:t>Para in</w:t>
+      </w:r>
+      <w:r>
+        <w:rPr>
+          <w:rFonts w:cstheme="minorHAnsi"/>
+          <w:color w:val="000000"/>
+        </w:rPr>
+        <w:t>c</w:t>
+      </w:r>
+      <w:r>
+        <w:rPr>
+          <w:rFonts w:cstheme="minorHAnsi"/>
+          <w:color w:val="000000"/>
+        </w:rPr>
+        <w:t>luirlas en el personaje, arrastro las anima</w:t>
+      </w:r>
+      <w:r>
+        <w:rPr>
+          <w:rFonts w:cstheme="minorHAnsi"/>
+          <w:color w:val="000000"/>
+        </w:rPr>
+        <w:t>c</w:t>
+      </w:r>
+      <w:r>
+        <w:rPr>
+          <w:rFonts w:cstheme="minorHAnsi"/>
+          <w:color w:val="000000"/>
+        </w:rPr>
+        <w:t>iones al animator del personaje para introdu</w:t>
+      </w:r>
+      <w:r>
+        <w:rPr>
+          <w:rFonts w:cstheme="minorHAnsi"/>
+          <w:color w:val="000000"/>
+        </w:rPr>
+        <w:t>c</w:t>
+      </w:r>
+      <w:r>
+        <w:rPr>
+          <w:rFonts w:cstheme="minorHAnsi"/>
+          <w:color w:val="000000"/>
+        </w:rPr>
+        <w:t xml:space="preserve">irlos </w:t>
+      </w:r>
+      <w:r>
+        <w:rPr>
+          <w:rFonts w:cstheme="minorHAnsi"/>
+          <w:color w:val="000000"/>
+        </w:rPr>
+        <w:t>c</w:t>
+      </w:r>
+      <w:r>
+        <w:rPr>
+          <w:rFonts w:cstheme="minorHAnsi"/>
+          <w:color w:val="000000"/>
+        </w:rPr>
+        <w:t>omo nuevos estados, Ki</w:t>
+      </w:r>
+      <w:r>
+        <w:rPr>
+          <w:rFonts w:cstheme="minorHAnsi"/>
+          <w:color w:val="000000"/>
+        </w:rPr>
+        <w:t>c</w:t>
+      </w:r>
+      <w:r>
+        <w:rPr>
+          <w:rFonts w:cstheme="minorHAnsi"/>
+          <w:color w:val="000000"/>
+        </w:rPr>
+        <w:t>k y Hoop. Estos estados se a</w:t>
+      </w:r>
+      <w:r>
+        <w:rPr>
+          <w:rFonts w:cstheme="minorHAnsi"/>
+          <w:color w:val="000000"/>
+        </w:rPr>
+        <w:t>cc</w:t>
+      </w:r>
+      <w:r>
+        <w:rPr>
+          <w:rFonts w:cstheme="minorHAnsi"/>
+          <w:color w:val="000000"/>
+        </w:rPr>
+        <w:t xml:space="preserve">eden tanto por el estado de </w:t>
+      </w:r>
+      <w:r>
+        <w:rPr>
+          <w:rFonts w:cstheme="minorHAnsi"/>
+          <w:color w:val="000000"/>
+        </w:rPr>
+        <w:t>c</w:t>
+      </w:r>
+      <w:r>
+        <w:rPr>
+          <w:rFonts w:cstheme="minorHAnsi"/>
+          <w:color w:val="000000"/>
+        </w:rPr>
+        <w:t xml:space="preserve">orrer HumanWalk, </w:t>
+      </w:r>
+      <w:r>
+        <w:rPr>
+          <w:rFonts w:cstheme="minorHAnsi"/>
+          <w:color w:val="000000"/>
+        </w:rPr>
+        <w:t>c</w:t>
+      </w:r>
+      <w:r>
+        <w:rPr>
+          <w:rFonts w:cstheme="minorHAnsi"/>
+          <w:color w:val="000000"/>
+        </w:rPr>
+        <w:t>omo por el de estar quieto HumanIdle. Para transitar a los estados Ki</w:t>
+      </w:r>
+      <w:r>
+        <w:rPr>
+          <w:rFonts w:cstheme="minorHAnsi"/>
+          <w:color w:val="000000"/>
+        </w:rPr>
+        <w:t>c</w:t>
+      </w:r>
+      <w:r>
+        <w:rPr>
+          <w:rFonts w:cstheme="minorHAnsi"/>
+          <w:color w:val="000000"/>
+        </w:rPr>
+        <w:t xml:space="preserve">k y Hoop, utilizo dos parámetros booleanos </w:t>
+      </w:r>
+      <w:r>
+        <w:rPr>
+          <w:rFonts w:cstheme="minorHAnsi"/>
+          <w:color w:val="000000"/>
+        </w:rPr>
+        <w:t>c</w:t>
+      </w:r>
+      <w:r>
+        <w:rPr>
+          <w:rFonts w:cstheme="minorHAnsi"/>
+          <w:color w:val="000000"/>
+        </w:rPr>
+        <w:t>on los mismos nombres que, a través del mismo s</w:t>
+      </w:r>
+      <w:r>
+        <w:rPr>
+          <w:rFonts w:cstheme="minorHAnsi"/>
+          <w:color w:val="000000"/>
+        </w:rPr>
+        <w:t>c</w:t>
+      </w:r>
+      <w:r>
+        <w:rPr>
+          <w:rFonts w:cstheme="minorHAnsi"/>
+          <w:color w:val="000000"/>
+        </w:rPr>
+        <w:t xml:space="preserve">ript del movimiento del personaje, </w:t>
+      </w:r>
+      <w:r>
+        <w:rPr>
+          <w:rFonts w:cstheme="minorHAnsi"/>
+          <w:color w:val="000000"/>
+        </w:rPr>
+        <w:t>c</w:t>
+      </w:r>
+      <w:r>
+        <w:rPr>
+          <w:rFonts w:cstheme="minorHAnsi"/>
+          <w:color w:val="000000"/>
+        </w:rPr>
+        <w:t xml:space="preserve">ambio a True o a False según me </w:t>
+      </w:r>
+      <w:r>
+        <w:rPr>
+          <w:rFonts w:cstheme="minorHAnsi"/>
+          <w:color w:val="000000"/>
+        </w:rPr>
+        <w:t>c</w:t>
+      </w:r>
+      <w:r>
+        <w:rPr>
+          <w:rFonts w:cstheme="minorHAnsi"/>
+          <w:color w:val="000000"/>
+        </w:rPr>
+        <w:t>onvenga.</w:t>
+      </w:r>
+    </w:p>
+    <w:p>
+      <w:pPr>
+        <w:rPr>
+          <w:rFonts w:cstheme="minorHAnsi"/>
+          <w:color w:val="000000"/>
+        </w:rPr>
+      </w:pPr>
+      <w:r>
+        <w:rPr>
+          <w:rFonts w:cstheme="minorHAnsi"/>
+          <w:color w:val="000000"/>
+        </w:rPr>
+        <w:t xml:space="preserve">En el </w:t>
+      </w:r>
+      <w:r>
+        <w:rPr>
+          <w:rFonts w:cstheme="minorHAnsi"/>
+          <w:color w:val="000000"/>
+        </w:rPr>
+        <w:t>c</w:t>
+      </w:r>
+      <w:r>
+        <w:rPr>
+          <w:rFonts w:cstheme="minorHAnsi"/>
+          <w:color w:val="000000"/>
+        </w:rPr>
+        <w:t>aso de ponerlo a True, se ha</w:t>
+      </w:r>
+      <w:r>
+        <w:rPr>
+          <w:rFonts w:cstheme="minorHAnsi"/>
+          <w:color w:val="000000"/>
+        </w:rPr>
+        <w:t>c</w:t>
+      </w:r>
+      <w:r>
+        <w:rPr>
+          <w:rFonts w:cstheme="minorHAnsi"/>
+          <w:color w:val="000000"/>
+        </w:rPr>
+        <w:t>e mediante el re</w:t>
+      </w:r>
+      <w:r>
+        <w:rPr>
+          <w:rFonts w:cstheme="minorHAnsi"/>
+          <w:color w:val="000000"/>
+        </w:rPr>
+        <w:t>c</w:t>
+      </w:r>
+      <w:r>
+        <w:rPr>
+          <w:rFonts w:cstheme="minorHAnsi"/>
+          <w:color w:val="000000"/>
+        </w:rPr>
+        <w:t>ono</w:t>
+      </w:r>
+      <w:r>
+        <w:rPr>
+          <w:rFonts w:cstheme="minorHAnsi"/>
+          <w:color w:val="000000"/>
+        </w:rPr>
+        <w:t>c</w:t>
+      </w:r>
+      <w:r>
+        <w:rPr>
+          <w:rFonts w:cstheme="minorHAnsi"/>
+          <w:color w:val="000000"/>
+        </w:rPr>
+        <w:t>imiento de la te</w:t>
+      </w:r>
+      <w:r>
+        <w:rPr>
+          <w:rFonts w:cstheme="minorHAnsi"/>
+          <w:color w:val="000000"/>
+        </w:rPr>
+        <w:t>c</w:t>
+      </w:r>
+      <w:r>
+        <w:rPr>
+          <w:rFonts w:cstheme="minorHAnsi"/>
+          <w:color w:val="000000"/>
+        </w:rPr>
+        <w:t xml:space="preserve">la “J” para el </w:t>
+      </w:r>
+      <w:r>
+        <w:rPr>
+          <w:rFonts w:cstheme="minorHAnsi"/>
+          <w:color w:val="000000"/>
+        </w:rPr>
+        <w:t>c</w:t>
+      </w:r>
+      <w:r>
+        <w:rPr>
+          <w:rFonts w:cstheme="minorHAnsi"/>
+          <w:color w:val="000000"/>
+        </w:rPr>
+        <w:t>aso de Ki</w:t>
+      </w:r>
+      <w:r>
+        <w:rPr>
+          <w:rFonts w:cstheme="minorHAnsi"/>
+          <w:color w:val="000000"/>
+        </w:rPr>
+        <w:t>c</w:t>
+      </w:r>
+      <w:r>
+        <w:rPr>
+          <w:rFonts w:cstheme="minorHAnsi"/>
+          <w:color w:val="000000"/>
+        </w:rPr>
+        <w:t>k, y la te</w:t>
+      </w:r>
+      <w:r>
+        <w:rPr>
+          <w:rFonts w:cstheme="minorHAnsi"/>
+          <w:color w:val="000000"/>
+        </w:rPr>
+        <w:t>c</w:t>
+      </w:r>
+      <w:r>
+        <w:rPr>
+          <w:rFonts w:cstheme="minorHAnsi"/>
+          <w:color w:val="000000"/>
+        </w:rPr>
+        <w:t xml:space="preserve">la “K” para el </w:t>
+      </w:r>
+      <w:r>
+        <w:rPr>
+          <w:rFonts w:cstheme="minorHAnsi"/>
+          <w:color w:val="000000"/>
+        </w:rPr>
+        <w:t>c</w:t>
+      </w:r>
+      <w:r>
+        <w:rPr>
+          <w:rFonts w:cstheme="minorHAnsi"/>
+          <w:color w:val="000000"/>
+        </w:rPr>
+        <w:t>aso de Hoop.</w:t>
+      </w:r>
+    </w:p>
+    <w:p>
+      <w:pPr>
+        <w:rPr>
+          <w:rFonts w:cstheme="minorHAnsi"/>
+          <w:color w:val="000000"/>
+        </w:rPr>
+      </w:pPr>
+      <w:r>
+        <w:rPr>
+          <w:rFonts w:cstheme="minorHAnsi"/>
+          <w:color w:val="000000"/>
+        </w:rPr>
+        <w:t xml:space="preserve"> También utilizo dos variables booleanas </w:t>
+      </w:r>
+      <w:r>
+        <w:rPr>
+          <w:rFonts w:cstheme="minorHAnsi"/>
+          <w:color w:val="000000"/>
+        </w:rPr>
+        <w:t>c</w:t>
+      </w:r>
+      <w:r>
+        <w:rPr>
+          <w:rFonts w:cstheme="minorHAnsi"/>
+          <w:color w:val="000000"/>
+        </w:rPr>
+        <w:t>on el mismo nombre, esta vez de</w:t>
+      </w:r>
+      <w:r>
+        <w:rPr>
+          <w:rFonts w:cstheme="minorHAnsi"/>
+          <w:color w:val="000000"/>
+        </w:rPr>
+        <w:t>c</w:t>
+      </w:r>
+      <w:r>
+        <w:rPr>
+          <w:rFonts w:cstheme="minorHAnsi"/>
+          <w:color w:val="000000"/>
+        </w:rPr>
+        <w:t>laradas en el mismo s</w:t>
+      </w:r>
+      <w:r>
+        <w:rPr>
+          <w:rFonts w:cstheme="minorHAnsi"/>
+          <w:color w:val="000000"/>
+        </w:rPr>
+        <w:t>c</w:t>
+      </w:r>
+      <w:r>
+        <w:rPr>
+          <w:rFonts w:cstheme="minorHAnsi"/>
+          <w:color w:val="000000"/>
+        </w:rPr>
+        <w:t>ript, para impedir qu</w:t>
+      </w:r>
+      <w:r>
+        <w:rPr>
+          <w:rFonts w:cstheme="minorHAnsi"/>
+          <w:color w:val="000000"/>
+        </w:rPr>
+        <w:t>e se pueda avanzar en el eje X o pulsar la otra a</w:t>
+      </w:r>
+      <w:r>
+        <w:rPr>
+          <w:rFonts w:cstheme="minorHAnsi"/>
+          <w:color w:val="000000"/>
+        </w:rPr>
+        <w:t>cc</w:t>
+      </w:r>
+      <w:r>
+        <w:rPr>
+          <w:rFonts w:cstheme="minorHAnsi"/>
+          <w:color w:val="000000"/>
+        </w:rPr>
+        <w:t xml:space="preserve">ión en el </w:t>
+      </w:r>
+      <w:r>
+        <w:rPr>
+          <w:rFonts w:cstheme="minorHAnsi"/>
+          <w:color w:val="000000"/>
+        </w:rPr>
+        <w:t>c</w:t>
+      </w:r>
+      <w:r>
+        <w:rPr>
+          <w:rFonts w:cstheme="minorHAnsi"/>
+          <w:color w:val="000000"/>
+        </w:rPr>
+        <w:t>aso de que la a</w:t>
+      </w:r>
+      <w:r>
+        <w:rPr>
+          <w:rFonts w:cstheme="minorHAnsi"/>
+          <w:color w:val="000000"/>
+        </w:rPr>
+        <w:t>cc</w:t>
+      </w:r>
+      <w:r>
+        <w:rPr>
+          <w:rFonts w:cstheme="minorHAnsi"/>
+          <w:color w:val="000000"/>
+        </w:rPr>
+        <w:t>ión anterior este aun en fun</w:t>
+      </w:r>
+      <w:r>
+        <w:rPr>
+          <w:rFonts w:cstheme="minorHAnsi"/>
+          <w:color w:val="000000"/>
+        </w:rPr>
+        <w:t>c</w:t>
+      </w:r>
+      <w:r>
+        <w:rPr>
+          <w:rFonts w:cstheme="minorHAnsi"/>
+          <w:color w:val="000000"/>
+        </w:rPr>
+        <w:t>ionamiento. Para impedir el movimiento del personaje mientras estamos dando un gan</w:t>
+      </w:r>
+      <w:r>
+        <w:rPr>
+          <w:rFonts w:cstheme="minorHAnsi"/>
+          <w:color w:val="000000"/>
+        </w:rPr>
+        <w:t>c</w:t>
+      </w:r>
+      <w:r>
+        <w:rPr>
+          <w:rFonts w:cstheme="minorHAnsi"/>
+          <w:color w:val="000000"/>
+        </w:rPr>
+        <w:t>ho o una patada, utilizo los booleanos del s</w:t>
+      </w:r>
+      <w:r>
+        <w:rPr>
+          <w:rFonts w:cstheme="minorHAnsi"/>
+          <w:color w:val="000000"/>
+        </w:rPr>
+        <w:t>c</w:t>
+      </w:r>
+      <w:r>
+        <w:rPr>
+          <w:rFonts w:cstheme="minorHAnsi"/>
+          <w:color w:val="000000"/>
+        </w:rPr>
+        <w:t>ript que he men</w:t>
+      </w:r>
+      <w:r>
+        <w:rPr>
+          <w:rFonts w:cstheme="minorHAnsi"/>
+          <w:color w:val="000000"/>
+        </w:rPr>
+        <w:t>c</w:t>
+      </w:r>
+      <w:r>
+        <w:rPr>
+          <w:rFonts w:cstheme="minorHAnsi"/>
+          <w:color w:val="000000"/>
+        </w:rPr>
+        <w:t>ionado antes para poner horInput, variable que venía dada por Input.GetAxis(“Horizonal”) a 0, para así apli</w:t>
+      </w:r>
+      <w:r>
+        <w:rPr>
+          <w:rFonts w:cstheme="minorHAnsi"/>
+          <w:color w:val="000000"/>
+        </w:rPr>
+        <w:t>c</w:t>
+      </w:r>
+      <w:r>
+        <w:rPr>
+          <w:rFonts w:cstheme="minorHAnsi"/>
+          <w:color w:val="000000"/>
+        </w:rPr>
+        <w:t xml:space="preserve">arle un movimiento nulo al personaje. </w:t>
+      </w:r>
+    </w:p>
+    <w:p>
+      <w:pPr>
+        <w:rPr>
+          <w:rFonts w:cstheme="minorHAnsi"/>
+          <w:color w:val="000000"/>
+        </w:rPr>
+      </w:pPr>
+      <w:r>
+        <w:rPr>
+          <w:rFonts w:cstheme="minorHAnsi"/>
+          <w:color w:val="000000"/>
+        </w:rPr>
+        <w:t xml:space="preserve">Para el </w:t>
+      </w:r>
+      <w:r>
+        <w:rPr>
+          <w:rFonts w:cstheme="minorHAnsi"/>
+          <w:color w:val="000000"/>
+        </w:rPr>
+        <w:t>c</w:t>
+      </w:r>
+      <w:r>
+        <w:rPr>
+          <w:rFonts w:cstheme="minorHAnsi"/>
+          <w:color w:val="000000"/>
+        </w:rPr>
+        <w:t>aso de saltar y utilizar alguna de las te</w:t>
+      </w:r>
+      <w:r>
+        <w:rPr>
+          <w:rFonts w:cstheme="minorHAnsi"/>
+          <w:color w:val="000000"/>
+        </w:rPr>
+        <w:t>c</w:t>
+      </w:r>
+      <w:r>
+        <w:rPr>
+          <w:rFonts w:cstheme="minorHAnsi"/>
+          <w:color w:val="000000"/>
+        </w:rPr>
+        <w:t>las</w:t>
+      </w:r>
+      <w:r>
+        <w:rPr>
+          <w:rFonts w:cstheme="minorHAnsi"/>
+          <w:color w:val="000000"/>
+        </w:rPr>
+        <w:t xml:space="preserve"> de golpes</w:t>
+      </w:r>
+      <w:r>
+        <w:rPr>
+          <w:rFonts w:cstheme="minorHAnsi"/>
+          <w:color w:val="000000"/>
+        </w:rPr>
+        <w:t>, si saltase y pulsase una te</w:t>
+      </w:r>
+      <w:r>
+        <w:rPr>
+          <w:rFonts w:cstheme="minorHAnsi"/>
+          <w:color w:val="000000"/>
+        </w:rPr>
+        <w:t>c</w:t>
+      </w:r>
+      <w:r>
+        <w:rPr>
+          <w:rFonts w:cstheme="minorHAnsi"/>
+          <w:color w:val="000000"/>
+        </w:rPr>
+        <w:t xml:space="preserve">la </w:t>
+      </w:r>
+      <w:r>
+        <w:rPr>
+          <w:rFonts w:cstheme="minorHAnsi"/>
+          <w:color w:val="000000"/>
+        </w:rPr>
+        <w:t>c</w:t>
+      </w:r>
+      <w:r>
+        <w:rPr>
+          <w:rFonts w:cstheme="minorHAnsi"/>
+          <w:color w:val="000000"/>
+        </w:rPr>
+        <w:t>omo “J” o “K”, el personaje se mantendría en la misma posi</w:t>
+      </w:r>
+      <w:r>
+        <w:rPr>
+          <w:rFonts w:cstheme="minorHAnsi"/>
+          <w:color w:val="000000"/>
+        </w:rPr>
+        <w:t>c</w:t>
+      </w:r>
+      <w:r>
+        <w:rPr>
+          <w:rFonts w:cstheme="minorHAnsi"/>
+          <w:color w:val="000000"/>
+        </w:rPr>
+        <w:t>ión hasta que las variables del s</w:t>
+      </w:r>
+      <w:r>
+        <w:rPr>
+          <w:rFonts w:cstheme="minorHAnsi"/>
+          <w:color w:val="000000"/>
+        </w:rPr>
+        <w:t>c</w:t>
+      </w:r>
+      <w:r>
+        <w:rPr>
+          <w:rFonts w:cstheme="minorHAnsi"/>
+          <w:color w:val="000000"/>
+        </w:rPr>
+        <w:t xml:space="preserve">ript, volviesen a ser False. Para ello, utilizando de nuevo otra variable booleana llamada jump, que se pone a False, </w:t>
+      </w:r>
+      <w:r>
+        <w:rPr>
+          <w:rFonts w:cstheme="minorHAnsi"/>
+          <w:color w:val="000000"/>
+        </w:rPr>
+        <w:t>c</w:t>
+      </w:r>
+      <w:r>
+        <w:rPr>
+          <w:rFonts w:cstheme="minorHAnsi"/>
+          <w:color w:val="000000"/>
+        </w:rPr>
+        <w:t>uando se dete</w:t>
+      </w:r>
+      <w:r>
+        <w:rPr>
+          <w:rFonts w:cstheme="minorHAnsi"/>
+          <w:color w:val="000000"/>
+        </w:rPr>
+        <w:t>c</w:t>
+      </w:r>
+      <w:r>
+        <w:rPr>
+          <w:rFonts w:cstheme="minorHAnsi"/>
+          <w:color w:val="000000"/>
+        </w:rPr>
+        <w:t>ta que el personaje está to</w:t>
+      </w:r>
+      <w:r>
+        <w:rPr>
+          <w:rFonts w:cstheme="minorHAnsi"/>
+          <w:color w:val="000000"/>
+        </w:rPr>
+        <w:t>c</w:t>
+      </w:r>
+      <w:r>
+        <w:rPr>
+          <w:rFonts w:cstheme="minorHAnsi"/>
+          <w:color w:val="000000"/>
+        </w:rPr>
+        <w:t xml:space="preserve">ando el suelo, y se pone True, </w:t>
+      </w:r>
+      <w:r>
+        <w:rPr>
+          <w:rFonts w:cstheme="minorHAnsi"/>
+          <w:color w:val="000000"/>
+        </w:rPr>
+        <w:t>c</w:t>
+      </w:r>
+      <w:r>
+        <w:rPr>
+          <w:rFonts w:cstheme="minorHAnsi"/>
+          <w:color w:val="000000"/>
+        </w:rPr>
+        <w:t xml:space="preserve">uando se pulsa una de </w:t>
+      </w:r>
+      <w:r>
+        <w:rPr>
+          <w:rFonts w:cstheme="minorHAnsi"/>
+          <w:color w:val="000000"/>
+        </w:rPr>
+        <w:t>las</w:t>
+      </w:r>
+      <w:r>
+        <w:rPr>
+          <w:rFonts w:cstheme="minorHAnsi"/>
+          <w:color w:val="000000"/>
+        </w:rPr>
+        <w:t xml:space="preserve"> te</w:t>
+      </w:r>
+      <w:r>
+        <w:rPr>
+          <w:rFonts w:cstheme="minorHAnsi"/>
+          <w:color w:val="000000"/>
+        </w:rPr>
+        <w:t>c</w:t>
+      </w:r>
+      <w:r>
+        <w:rPr>
+          <w:rFonts w:cstheme="minorHAnsi"/>
+          <w:color w:val="000000"/>
+        </w:rPr>
+        <w:t>las de salto</w:t>
+      </w:r>
+      <w:r>
+        <w:rPr>
+          <w:rFonts w:cstheme="minorHAnsi"/>
+          <w:color w:val="000000"/>
+        </w:rPr>
+        <w:t>. De esta forma, si jump es True, no se debe a</w:t>
+      </w:r>
+      <w:r>
+        <w:rPr>
+          <w:rFonts w:cstheme="minorHAnsi"/>
+          <w:color w:val="000000"/>
+        </w:rPr>
+        <w:t>cc</w:t>
+      </w:r>
+      <w:r>
+        <w:rPr>
+          <w:rFonts w:cstheme="minorHAnsi"/>
+          <w:color w:val="000000"/>
+        </w:rPr>
+        <w:t>ionar ninguno de los golpes. De la misma forma, y utilizando los booleanos ki</w:t>
+      </w:r>
+      <w:r>
+        <w:rPr>
+          <w:rFonts w:cstheme="minorHAnsi"/>
+          <w:color w:val="000000"/>
+        </w:rPr>
+        <w:t>c</w:t>
+      </w:r>
+      <w:r>
+        <w:rPr>
+          <w:rFonts w:cstheme="minorHAnsi"/>
+          <w:color w:val="000000"/>
+        </w:rPr>
+        <w:t xml:space="preserve">k y hoop </w:t>
+      </w:r>
+      <w:r>
+        <w:rPr>
+          <w:rFonts w:cstheme="minorHAnsi"/>
+          <w:color w:val="000000"/>
+        </w:rPr>
+        <w:t>c</w:t>
+      </w:r>
+      <w:r>
+        <w:rPr>
+          <w:rFonts w:cstheme="minorHAnsi"/>
+          <w:color w:val="000000"/>
+        </w:rPr>
+        <w:t>reado en este s</w:t>
+      </w:r>
+      <w:r>
+        <w:rPr>
+          <w:rFonts w:cstheme="minorHAnsi"/>
+          <w:color w:val="000000"/>
+        </w:rPr>
+        <w:t>c</w:t>
+      </w:r>
+      <w:r>
+        <w:rPr>
+          <w:rFonts w:cstheme="minorHAnsi"/>
+          <w:color w:val="000000"/>
+        </w:rPr>
+        <w:t>ript, los golpes no se deben solapar, así que mientras uno este a</w:t>
+      </w:r>
+      <w:r>
+        <w:rPr>
+          <w:rFonts w:cstheme="minorHAnsi"/>
+          <w:color w:val="000000"/>
+        </w:rPr>
+        <w:t>c</w:t>
+      </w:r>
+      <w:r>
+        <w:rPr>
+          <w:rFonts w:cstheme="minorHAnsi"/>
+          <w:color w:val="000000"/>
+        </w:rPr>
+        <w:t>tivo, el otro no debe a</w:t>
+      </w:r>
+      <w:r>
+        <w:rPr>
+          <w:rFonts w:cstheme="minorHAnsi"/>
+          <w:color w:val="000000"/>
+        </w:rPr>
+        <w:t>cc</w:t>
+      </w:r>
+      <w:r>
+        <w:rPr>
+          <w:rFonts w:cstheme="minorHAnsi"/>
+          <w:color w:val="000000"/>
+        </w:rPr>
+        <w:t>ionarse.</w:t>
+      </w:r>
       <w:bookmarkStart w:id="0" w:name="_GoBack"/>
       <w:bookmarkEnd w:id="0"/>
     </w:p>
@@ -4814,121 +6693,49 @@
           <w:rFonts w:cstheme="minorHAnsi"/>
           <w:color w:val="000000"/>
         </w:rPr>
-        <w:t>(15-03-</w:t>
-      </w:r>
-      <w:proofErr w:type="gramStart"/>
-      <w:r>
-        <w:rPr>
-          <w:rFonts w:cstheme="minorHAnsi"/>
-          <w:color w:val="000000"/>
-        </w:rPr>
-        <w:t>2019)</w:t>
-      </w:r>
-      <w:r>
-        <w:rPr>
-          <w:rFonts w:cstheme="minorHAnsi"/>
-          <w:b/>
-          <w:color w:val="000000"/>
-        </w:rPr>
-        <w:t>[</w:t>
-      </w:r>
-      <w:proofErr w:type="spellStart"/>
-      <w:proofErr w:type="gramEnd"/>
-      <w:r>
-        <w:rPr>
-          <w:rFonts w:cstheme="minorHAnsi"/>
-          <w:b/>
-          <w:color w:val="000000"/>
-        </w:rPr>
-        <w:t>Ethan</w:t>
-      </w:r>
-      <w:proofErr w:type="spellEnd"/>
-      <w:r>
-        <w:rPr>
-          <w:rFonts w:cstheme="minorHAnsi"/>
-          <w:b/>
-          <w:color w:val="000000"/>
-        </w:rPr>
-        <w:t>]</w:t>
-      </w:r>
-      <w:r>
-        <w:rPr>
-          <w:rFonts w:cstheme="minorHAnsi"/>
-          <w:color w:val="000000"/>
-        </w:rPr>
-        <w:t xml:space="preserve"> A partir de lo realizado anteriormente, una vez he</w:t>
-      </w:r>
-      <w:r>
-        <w:rPr>
-          <w:rFonts w:cstheme="minorHAnsi"/>
-          <w:color w:val="000000"/>
-        </w:rPr>
-        <w:t>c</w:t>
-      </w:r>
-      <w:r>
-        <w:rPr>
-          <w:rFonts w:cstheme="minorHAnsi"/>
-          <w:color w:val="000000"/>
-        </w:rPr>
-        <w:t>ha la es</w:t>
-      </w:r>
-      <w:r>
-        <w:rPr>
-          <w:rFonts w:cstheme="minorHAnsi"/>
-          <w:color w:val="000000"/>
-        </w:rPr>
-        <w:t>c</w:t>
-      </w:r>
-      <w:r>
-        <w:rPr>
-          <w:rFonts w:cstheme="minorHAnsi"/>
-          <w:color w:val="000000"/>
-        </w:rPr>
-        <w:t>ena del juego, empe</w:t>
-      </w:r>
-      <w:r>
-        <w:rPr>
-          <w:rFonts w:cstheme="minorHAnsi"/>
-          <w:color w:val="000000"/>
-        </w:rPr>
-        <w:t>c</w:t>
-      </w:r>
-      <w:r>
-        <w:rPr>
-          <w:rFonts w:cstheme="minorHAnsi"/>
-          <w:color w:val="000000"/>
-        </w:rPr>
-        <w:t xml:space="preserve">é a implementar personajes </w:t>
-      </w:r>
-      <w:proofErr w:type="spellStart"/>
-      <w:r>
-        <w:rPr>
-          <w:rFonts w:cstheme="minorHAnsi"/>
-          <w:color w:val="000000"/>
-        </w:rPr>
-        <w:t>jugables</w:t>
-      </w:r>
-      <w:proofErr w:type="spellEnd"/>
-      <w:r>
-        <w:rPr>
-          <w:rFonts w:cstheme="minorHAnsi"/>
-          <w:color w:val="000000"/>
-        </w:rPr>
-        <w:t xml:space="preserve"> en el juego. Como ya he expli</w:t>
-      </w:r>
-      <w:r>
-        <w:rPr>
-          <w:rFonts w:cstheme="minorHAnsi"/>
-          <w:color w:val="000000"/>
-        </w:rPr>
-        <w:t>c</w:t>
-      </w:r>
-      <w:r>
-        <w:rPr>
-          <w:rFonts w:cstheme="minorHAnsi"/>
-          <w:color w:val="000000"/>
-        </w:rPr>
-        <w:t>ado en el apartado del menú de sele</w:t>
+        <w:t xml:space="preserve">Para volver a </w:t>
+      </w:r>
+      <w:r>
+        <w:rPr>
+          <w:rFonts w:cstheme="minorHAnsi"/>
+          <w:color w:val="000000"/>
+        </w:rPr>
+        <w:t>c</w:t>
+      </w:r>
+      <w:r>
+        <w:rPr>
+          <w:rFonts w:cstheme="minorHAnsi"/>
+          <w:color w:val="000000"/>
+        </w:rPr>
+        <w:t>olo</w:t>
+      </w:r>
+      <w:r>
+        <w:rPr>
+          <w:rFonts w:cstheme="minorHAnsi"/>
+          <w:color w:val="000000"/>
+        </w:rPr>
+        <w:t>c</w:t>
+      </w:r>
+      <w:r>
+        <w:rPr>
+          <w:rFonts w:cstheme="minorHAnsi"/>
+          <w:color w:val="000000"/>
+        </w:rPr>
+        <w:t xml:space="preserve">ar los parámetros del animator a False, </w:t>
+      </w:r>
+      <w:r>
+        <w:rPr>
+          <w:rFonts w:cstheme="minorHAnsi"/>
+          <w:color w:val="000000"/>
+        </w:rPr>
+        <w:t>c</w:t>
+      </w:r>
+      <w:r>
+        <w:rPr>
+          <w:rFonts w:cstheme="minorHAnsi"/>
+          <w:color w:val="000000"/>
+        </w:rPr>
+        <w:t>ada vez que realizo una a</w:t>
       </w:r>
       <w:r>
         <w:rPr>
@@ -4942,2233 +6749,119 @@
           <w:rFonts w:cstheme="minorHAnsi"/>
           <w:color w:val="000000"/>
         </w:rPr>
-        <w:t>ión, el menú lo he diseñado siguiendo el Video 2 de las referen</w:t>
-      </w:r>
-      <w:r>
-        <w:rPr>
-          <w:rFonts w:cstheme="minorHAnsi"/>
-          <w:color w:val="000000"/>
-        </w:rPr>
-        <w:t>c</w:t>
-      </w:r>
-      <w:r>
-        <w:rPr>
-          <w:rFonts w:cstheme="minorHAnsi"/>
-          <w:color w:val="000000"/>
-        </w:rPr>
-        <w:t>ias por lo que ini</w:t>
-      </w:r>
-      <w:r>
-        <w:rPr>
-          <w:rFonts w:cstheme="minorHAnsi"/>
-          <w:color w:val="000000"/>
-        </w:rPr>
-        <w:t>c</w:t>
-      </w:r>
-      <w:r>
-        <w:rPr>
-          <w:rFonts w:cstheme="minorHAnsi"/>
-          <w:color w:val="000000"/>
-        </w:rPr>
-        <w:t>ialmente tiene espa</w:t>
-      </w:r>
-      <w:r>
-        <w:rPr>
-          <w:rFonts w:cstheme="minorHAnsi"/>
-          <w:color w:val="000000"/>
-        </w:rPr>
-        <w:t>c</w:t>
-      </w:r>
-      <w:r>
-        <w:rPr>
-          <w:rFonts w:cstheme="minorHAnsi"/>
-          <w:color w:val="000000"/>
-        </w:rPr>
-        <w:t>io para 3 personajes elegibles. El primero de todos es el más difícil de implementar, pues es el que debes in</w:t>
-      </w:r>
-      <w:r>
-        <w:rPr>
-          <w:rFonts w:cstheme="minorHAnsi"/>
-          <w:color w:val="000000"/>
-        </w:rPr>
-        <w:t>c</w:t>
-      </w:r>
-      <w:r>
-        <w:rPr>
-          <w:rFonts w:cstheme="minorHAnsi"/>
-          <w:color w:val="000000"/>
-        </w:rPr>
-        <w:t xml:space="preserve">luir desde </w:t>
-      </w:r>
-      <w:r>
-        <w:rPr>
-          <w:rFonts w:cstheme="minorHAnsi"/>
-          <w:color w:val="000000"/>
-        </w:rPr>
-        <w:t>c</w:t>
-      </w:r>
-      <w:r>
-        <w:rPr>
-          <w:rFonts w:cstheme="minorHAnsi"/>
-          <w:color w:val="000000"/>
-        </w:rPr>
-        <w:t>ero, pues no disponía de ningún s</w:t>
-      </w:r>
-      <w:r>
-        <w:rPr>
-          <w:rFonts w:cstheme="minorHAnsi"/>
-          <w:color w:val="000000"/>
-        </w:rPr>
-        <w:t>c</w:t>
-      </w:r>
-      <w:r>
-        <w:rPr>
-          <w:rFonts w:cstheme="minorHAnsi"/>
-          <w:color w:val="000000"/>
-        </w:rPr>
-        <w:t xml:space="preserve">ript para el movimiento del personaje ni nada por el estilo. Por ello, elegí </w:t>
-      </w:r>
-      <w:r>
-        <w:rPr>
-          <w:rFonts w:cstheme="minorHAnsi"/>
-          <w:color w:val="000000"/>
-        </w:rPr>
-        <w:t>c</w:t>
-      </w:r>
-      <w:r>
-        <w:rPr>
-          <w:rFonts w:cstheme="minorHAnsi"/>
-          <w:color w:val="000000"/>
-        </w:rPr>
-        <w:t xml:space="preserve">omo modelo de mi primer personaje a </w:t>
-      </w:r>
-      <w:proofErr w:type="spellStart"/>
-      <w:r>
-        <w:rPr>
-          <w:rFonts w:cstheme="minorHAnsi"/>
-          <w:color w:val="000000"/>
-        </w:rPr>
-        <w:t>Ethan</w:t>
-      </w:r>
-      <w:proofErr w:type="spellEnd"/>
-      <w:r>
-        <w:rPr>
-          <w:rFonts w:cstheme="minorHAnsi"/>
-          <w:color w:val="000000"/>
-        </w:rPr>
-        <w:t>, un modelo 3D que se en</w:t>
-      </w:r>
-      <w:r>
-        <w:rPr>
-          <w:rFonts w:cstheme="minorHAnsi"/>
-          <w:color w:val="000000"/>
-        </w:rPr>
-        <w:t>c</w:t>
-      </w:r>
-      <w:r>
-        <w:rPr>
-          <w:rFonts w:cstheme="minorHAnsi"/>
-          <w:color w:val="000000"/>
-        </w:rPr>
-        <w:t xml:space="preserve">uentra en el Standard </w:t>
-      </w:r>
-      <w:proofErr w:type="spellStart"/>
-      <w:r>
-        <w:rPr>
-          <w:rFonts w:cstheme="minorHAnsi"/>
-          <w:color w:val="000000"/>
-        </w:rPr>
-        <w:t>Assets</w:t>
-      </w:r>
-      <w:proofErr w:type="spellEnd"/>
-      <w:r>
-        <w:rPr>
-          <w:rFonts w:cstheme="minorHAnsi"/>
-          <w:color w:val="000000"/>
-        </w:rPr>
-        <w:t xml:space="preserve"> de </w:t>
-      </w:r>
-      <w:proofErr w:type="spellStart"/>
-      <w:r>
-        <w:rPr>
-          <w:rFonts w:cstheme="minorHAnsi"/>
-          <w:color w:val="000000"/>
-        </w:rPr>
-        <w:t>Unity</w:t>
-      </w:r>
-      <w:proofErr w:type="spellEnd"/>
-      <w:r>
-        <w:rPr>
-          <w:rFonts w:cstheme="minorHAnsi"/>
-          <w:color w:val="000000"/>
-        </w:rPr>
-        <w:t xml:space="preserve"> y </w:t>
-      </w:r>
-      <w:r>
-        <w:rPr>
-          <w:rFonts w:cstheme="minorHAnsi"/>
-          <w:color w:val="000000"/>
-        </w:rPr>
-        <w:t>c</w:t>
-      </w:r>
-      <w:r>
-        <w:rPr>
-          <w:rFonts w:cstheme="minorHAnsi"/>
-          <w:color w:val="000000"/>
-        </w:rPr>
-        <w:t xml:space="preserve">on el </w:t>
-      </w:r>
-      <w:r>
-        <w:rPr>
-          <w:rFonts w:cstheme="minorHAnsi"/>
-          <w:color w:val="000000"/>
-        </w:rPr>
-        <w:t>c</w:t>
-      </w:r>
-      <w:r>
-        <w:rPr>
-          <w:rFonts w:cstheme="minorHAnsi"/>
-          <w:color w:val="000000"/>
-        </w:rPr>
-        <w:t xml:space="preserve">ual estoy familiarizado al trabajar </w:t>
-      </w:r>
-      <w:r>
-        <w:rPr>
-          <w:rFonts w:cstheme="minorHAnsi"/>
-          <w:color w:val="000000"/>
-        </w:rPr>
-        <w:t>c</w:t>
-      </w:r>
-      <w:r>
-        <w:rPr>
-          <w:rFonts w:cstheme="minorHAnsi"/>
-          <w:color w:val="000000"/>
-        </w:rPr>
-        <w:t>on él en proye</w:t>
-      </w:r>
-      <w:r>
-        <w:rPr>
-          <w:rFonts w:cstheme="minorHAnsi"/>
-          <w:color w:val="000000"/>
-        </w:rPr>
-        <w:t>c</w:t>
-      </w:r>
-      <w:r>
-        <w:rPr>
-          <w:rFonts w:cstheme="minorHAnsi"/>
-          <w:color w:val="000000"/>
-        </w:rPr>
-        <w:t xml:space="preserve">tos personales y en la asignatura Entornos de Desarrollo de videojuegos, asignatura </w:t>
-      </w:r>
-      <w:proofErr w:type="gramStart"/>
-      <w:r>
-        <w:rPr>
-          <w:rFonts w:cstheme="minorHAnsi"/>
-          <w:color w:val="000000"/>
-        </w:rPr>
-        <w:t>que</w:t>
-      </w:r>
-      <w:proofErr w:type="gramEnd"/>
-      <w:r>
-        <w:rPr>
-          <w:rFonts w:cstheme="minorHAnsi"/>
-          <w:color w:val="000000"/>
-        </w:rPr>
-        <w:t xml:space="preserve"> aprove</w:t>
-      </w:r>
-      <w:r>
-        <w:rPr>
-          <w:rFonts w:cstheme="minorHAnsi"/>
-          <w:color w:val="000000"/>
-        </w:rPr>
-        <w:t>c</w:t>
-      </w:r>
-      <w:r>
-        <w:rPr>
-          <w:rFonts w:cstheme="minorHAnsi"/>
-          <w:color w:val="000000"/>
-        </w:rPr>
-        <w:t>hando su men</w:t>
-      </w:r>
-      <w:r>
-        <w:rPr>
-          <w:rFonts w:cstheme="minorHAnsi"/>
-          <w:color w:val="000000"/>
-        </w:rPr>
-        <w:t>c</w:t>
-      </w:r>
-      <w:r>
-        <w:rPr>
-          <w:rFonts w:cstheme="minorHAnsi"/>
-          <w:color w:val="000000"/>
-        </w:rPr>
-        <w:t xml:space="preserve">ión, añadiré que </w:t>
-      </w:r>
-      <w:r>
-        <w:rPr>
-          <w:rFonts w:cstheme="minorHAnsi"/>
-          <w:color w:val="000000"/>
-        </w:rPr>
-        <w:lastRenderedPageBreak/>
-        <w:t>fue de gran utilidad para formar las anima</w:t>
-      </w:r>
-      <w:r>
-        <w:rPr>
-          <w:rFonts w:cstheme="minorHAnsi"/>
-          <w:color w:val="000000"/>
-        </w:rPr>
-        <w:t>c</w:t>
-      </w:r>
-      <w:r>
-        <w:rPr>
-          <w:rFonts w:cstheme="minorHAnsi"/>
-          <w:color w:val="000000"/>
-        </w:rPr>
-        <w:t xml:space="preserve">iones y el </w:t>
-      </w:r>
-      <w:r>
-        <w:rPr>
-          <w:rFonts w:cstheme="minorHAnsi"/>
-          <w:color w:val="000000"/>
-        </w:rPr>
-        <w:t>c</w:t>
-      </w:r>
-      <w:r>
-        <w:rPr>
-          <w:rFonts w:cstheme="minorHAnsi"/>
-          <w:color w:val="000000"/>
-        </w:rPr>
-        <w:t xml:space="preserve">ontrol de tanto este primer personaje, </w:t>
-      </w:r>
-      <w:r>
-        <w:rPr>
-          <w:rFonts w:cstheme="minorHAnsi"/>
-          <w:color w:val="000000"/>
-        </w:rPr>
-        <w:t>c</w:t>
-      </w:r>
-      <w:r>
-        <w:rPr>
-          <w:rFonts w:cstheme="minorHAnsi"/>
-          <w:color w:val="000000"/>
-        </w:rPr>
-        <w:t>omo de los que le siguen.</w:t>
-      </w:r>
-    </w:p>
-    <w:p>
-      <w:pPr>
-        <w:rPr>
-          <w:rFonts w:cstheme="minorHAnsi"/>
-          <w:color w:val="000000"/>
-        </w:rPr>
-      </w:pPr>
-      <w:r>
-        <w:rPr>
-          <w:rFonts w:cstheme="minorHAnsi"/>
-          <w:color w:val="000000"/>
-        </w:rPr>
-        <w:t>Entrando ya en materia, lo primero que hi</w:t>
-      </w:r>
-      <w:r>
-        <w:rPr>
-          <w:rFonts w:cstheme="minorHAnsi"/>
-          <w:color w:val="000000"/>
-        </w:rPr>
-        <w:t>c</w:t>
-      </w:r>
-      <w:r>
-        <w:rPr>
-          <w:rFonts w:cstheme="minorHAnsi"/>
-          <w:color w:val="000000"/>
-        </w:rPr>
-        <w:t>e fue importar el modelo</w:t>
-      </w:r>
-      <w:r>
-        <w:rPr>
-          <w:rFonts w:cstheme="minorHAnsi"/>
-          <w:color w:val="000000"/>
-        </w:rPr>
-        <w:t xml:space="preserve"> de </w:t>
-      </w:r>
-      <w:proofErr w:type="spellStart"/>
-      <w:r>
-        <w:rPr>
-          <w:rFonts w:cstheme="minorHAnsi"/>
-          <w:color w:val="000000"/>
-        </w:rPr>
-        <w:t>E</w:t>
-      </w:r>
-      <w:r>
-        <w:rPr>
-          <w:rFonts w:cstheme="minorHAnsi"/>
-          <w:color w:val="000000"/>
-        </w:rPr>
-        <w:t>than</w:t>
-      </w:r>
-      <w:proofErr w:type="spellEnd"/>
-      <w:r>
-        <w:rPr>
-          <w:rFonts w:cstheme="minorHAnsi"/>
-          <w:color w:val="000000"/>
-        </w:rPr>
-        <w:t xml:space="preserve"> y sus anima</w:t>
-      </w:r>
-      <w:r>
-        <w:rPr>
-          <w:rFonts w:cstheme="minorHAnsi"/>
-          <w:color w:val="000000"/>
-        </w:rPr>
-        <w:t>c</w:t>
-      </w:r>
-      <w:r>
-        <w:rPr>
-          <w:rFonts w:cstheme="minorHAnsi"/>
-          <w:color w:val="000000"/>
-        </w:rPr>
-        <w:t>iones del paquete que ya he men</w:t>
-      </w:r>
-      <w:r>
-        <w:rPr>
-          <w:rFonts w:cstheme="minorHAnsi"/>
-          <w:color w:val="000000"/>
-        </w:rPr>
-        <w:t>c</w:t>
-      </w:r>
-      <w:r>
-        <w:rPr>
-          <w:rFonts w:cstheme="minorHAnsi"/>
-          <w:color w:val="000000"/>
-        </w:rPr>
-        <w:t>ionado antes</w:t>
-      </w:r>
-      <w:r>
-        <w:rPr>
-          <w:rFonts w:cstheme="minorHAnsi"/>
-          <w:color w:val="000000"/>
-        </w:rPr>
-        <w:t xml:space="preserve">, Standard </w:t>
-      </w:r>
-      <w:proofErr w:type="spellStart"/>
-      <w:r>
-        <w:rPr>
-          <w:rFonts w:cstheme="minorHAnsi"/>
-          <w:color w:val="000000"/>
-        </w:rPr>
-        <w:t>Assets</w:t>
-      </w:r>
-      <w:proofErr w:type="spellEnd"/>
-      <w:r>
-        <w:rPr>
-          <w:rFonts w:cstheme="minorHAnsi"/>
-          <w:color w:val="000000"/>
-        </w:rPr>
-        <w:t>.</w:t>
-      </w:r>
-    </w:p>
-    <w:p>
-      <w:pPr>
-        <w:rPr>
-          <w:rFonts w:cstheme="minorHAnsi"/>
-          <w:color w:val="000000"/>
-        </w:rPr>
-      </w:pPr>
-      <w:r>
-        <w:rPr>
-          <w:rFonts w:cstheme="minorHAnsi"/>
-          <w:color w:val="000000"/>
-        </w:rPr>
-        <w:t xml:space="preserve">Añado a </w:t>
-      </w:r>
-      <w:proofErr w:type="spellStart"/>
-      <w:r>
-        <w:rPr>
-          <w:rFonts w:cstheme="minorHAnsi"/>
-          <w:color w:val="000000"/>
-        </w:rPr>
-        <w:t>Ethan</w:t>
-      </w:r>
-      <w:proofErr w:type="spellEnd"/>
-      <w:r>
-        <w:rPr>
-          <w:rFonts w:cstheme="minorHAnsi"/>
-          <w:color w:val="000000"/>
-        </w:rPr>
-        <w:t xml:space="preserve"> a la es</w:t>
-      </w:r>
-      <w:r>
-        <w:rPr>
-          <w:rFonts w:cstheme="minorHAnsi"/>
-          <w:color w:val="000000"/>
-        </w:rPr>
-        <w:t>c</w:t>
-      </w:r>
-      <w:r>
-        <w:rPr>
-          <w:rFonts w:cstheme="minorHAnsi"/>
-          <w:color w:val="000000"/>
-        </w:rPr>
-        <w:t xml:space="preserve">ena y le añado un </w:t>
-      </w:r>
-      <w:r>
-        <w:rPr>
-          <w:rFonts w:cstheme="minorHAnsi"/>
-          <w:color w:val="000000"/>
-        </w:rPr>
-        <w:t>c</w:t>
-      </w:r>
-      <w:r>
-        <w:rPr>
-          <w:rFonts w:cstheme="minorHAnsi"/>
-          <w:color w:val="000000"/>
-        </w:rPr>
-        <w:t xml:space="preserve">omponente </w:t>
-      </w:r>
-      <w:proofErr w:type="spellStart"/>
-      <w:r>
-        <w:rPr>
-          <w:rFonts w:cstheme="minorHAnsi"/>
-          <w:color w:val="000000"/>
-        </w:rPr>
-        <w:t>Chara</w:t>
-      </w:r>
-      <w:r>
-        <w:rPr>
-          <w:rFonts w:cstheme="minorHAnsi"/>
-          <w:color w:val="000000"/>
-        </w:rPr>
-        <w:t>c</w:t>
-      </w:r>
-      <w:r>
-        <w:rPr>
-          <w:rFonts w:cstheme="minorHAnsi"/>
-          <w:color w:val="000000"/>
-        </w:rPr>
-        <w:t>ter</w:t>
-      </w:r>
-      <w:proofErr w:type="spellEnd"/>
-      <w:r>
-        <w:rPr>
-          <w:rFonts w:cstheme="minorHAnsi"/>
-          <w:color w:val="000000"/>
-        </w:rPr>
-        <w:t xml:space="preserve"> </w:t>
-      </w:r>
-      <w:proofErr w:type="spellStart"/>
-      <w:r>
-        <w:rPr>
-          <w:rFonts w:cstheme="minorHAnsi"/>
-          <w:color w:val="000000"/>
-        </w:rPr>
-        <w:t>Controller</w:t>
-      </w:r>
-      <w:proofErr w:type="spellEnd"/>
-      <w:r>
-        <w:rPr>
-          <w:rFonts w:cstheme="minorHAnsi"/>
-          <w:color w:val="000000"/>
-        </w:rPr>
-        <w:t xml:space="preserve"> de </w:t>
-      </w:r>
-      <w:proofErr w:type="spellStart"/>
-      <w:r>
-        <w:rPr>
-          <w:rFonts w:cstheme="minorHAnsi"/>
-          <w:color w:val="000000"/>
-        </w:rPr>
-        <w:t>Unity</w:t>
-      </w:r>
-      <w:proofErr w:type="spellEnd"/>
-      <w:r>
-        <w:rPr>
-          <w:rFonts w:cstheme="minorHAnsi"/>
-          <w:color w:val="000000"/>
-        </w:rPr>
-        <w:t xml:space="preserve">, el </w:t>
-      </w:r>
-      <w:r>
-        <w:rPr>
-          <w:rFonts w:cstheme="minorHAnsi"/>
-          <w:color w:val="000000"/>
-        </w:rPr>
-        <w:t>c</w:t>
-      </w:r>
-      <w:r>
-        <w:rPr>
-          <w:rFonts w:cstheme="minorHAnsi"/>
-          <w:color w:val="000000"/>
-        </w:rPr>
-        <w:t>ual ajusto ade</w:t>
-      </w:r>
-      <w:r>
-        <w:rPr>
-          <w:rFonts w:cstheme="minorHAnsi"/>
-          <w:color w:val="000000"/>
-        </w:rPr>
-        <w:t>c</w:t>
-      </w:r>
-      <w:r>
-        <w:rPr>
-          <w:rFonts w:cstheme="minorHAnsi"/>
-          <w:color w:val="000000"/>
-        </w:rPr>
-        <w:t>uadamente a las medidas</w:t>
-      </w:r>
-      <w:r>
-        <w:rPr>
-          <w:rFonts w:cstheme="minorHAnsi"/>
-          <w:color w:val="000000"/>
-        </w:rPr>
-        <w:t xml:space="preserve"> del personaje. Lo siguiente es, tal vez, lo más </w:t>
-      </w:r>
-      <w:r>
-        <w:rPr>
-          <w:rFonts w:cstheme="minorHAnsi"/>
-          <w:color w:val="000000"/>
-        </w:rPr>
-        <w:t>c</w:t>
-      </w:r>
-      <w:r>
-        <w:rPr>
-          <w:rFonts w:cstheme="minorHAnsi"/>
-          <w:color w:val="000000"/>
-        </w:rPr>
-        <w:t>ompli</w:t>
-      </w:r>
-      <w:r>
-        <w:rPr>
-          <w:rFonts w:cstheme="minorHAnsi"/>
-          <w:color w:val="000000"/>
-        </w:rPr>
-        <w:t>c</w:t>
-      </w:r>
-      <w:r>
-        <w:rPr>
-          <w:rFonts w:cstheme="minorHAnsi"/>
-          <w:color w:val="000000"/>
-        </w:rPr>
-        <w:t>ado de la implementación del personaje: añadir el s</w:t>
-      </w:r>
-      <w:r>
-        <w:rPr>
-          <w:rFonts w:cstheme="minorHAnsi"/>
-          <w:color w:val="000000"/>
-        </w:rPr>
-        <w:t>c</w:t>
-      </w:r>
-      <w:r>
-        <w:rPr>
-          <w:rFonts w:cstheme="minorHAnsi"/>
-          <w:color w:val="000000"/>
-        </w:rPr>
-        <w:t xml:space="preserve">ript que permite </w:t>
-      </w:r>
-      <w:r>
-        <w:rPr>
-          <w:rFonts w:cstheme="minorHAnsi"/>
-          <w:color w:val="000000"/>
-        </w:rPr>
-        <w:t>c</w:t>
-      </w:r>
-      <w:r>
-        <w:rPr>
-          <w:rFonts w:cstheme="minorHAnsi"/>
-          <w:color w:val="000000"/>
-        </w:rPr>
-        <w:t xml:space="preserve">ontrolar el movimiento del personaje. Lo primero del movimiento, es </w:t>
-      </w:r>
-      <w:r>
-        <w:rPr>
-          <w:rFonts w:cstheme="minorHAnsi"/>
-          <w:color w:val="000000"/>
-        </w:rPr>
-        <w:t>c</w:t>
-      </w:r>
-      <w:r>
-        <w:rPr>
-          <w:rFonts w:cstheme="minorHAnsi"/>
-          <w:color w:val="000000"/>
-        </w:rPr>
-        <w:t xml:space="preserve">ontrolar la dirección y el movimiento en tierra, lo </w:t>
-      </w:r>
-      <w:r>
-        <w:rPr>
-          <w:rFonts w:cstheme="minorHAnsi"/>
-          <w:color w:val="000000"/>
-        </w:rPr>
-        <w:t>c</w:t>
-      </w:r>
-      <w:r>
-        <w:rPr>
-          <w:rFonts w:cstheme="minorHAnsi"/>
-          <w:color w:val="000000"/>
-        </w:rPr>
-        <w:t>ual el jugador podrá realizarlo por medio de A/D (izquierda/dere</w:t>
-      </w:r>
-      <w:r>
-        <w:rPr>
-          <w:rFonts w:cstheme="minorHAnsi"/>
-          <w:color w:val="000000"/>
-        </w:rPr>
-        <w:t>c</w:t>
-      </w:r>
-      <w:r>
-        <w:rPr>
-          <w:rFonts w:cstheme="minorHAnsi"/>
-          <w:color w:val="000000"/>
-        </w:rPr>
-        <w:t xml:space="preserve">ha) o </w:t>
-      </w:r>
-      <w:r>
-        <w:rPr>
-          <w:rFonts w:cstheme="minorHAnsi"/>
-          <w:color w:val="000000"/>
-        </w:rPr>
-        <w:t>c</w:t>
-      </w:r>
-      <w:r>
-        <w:rPr>
-          <w:rFonts w:cstheme="minorHAnsi"/>
-          <w:color w:val="000000"/>
-        </w:rPr>
-        <w:t>on las fle</w:t>
-      </w:r>
-      <w:r>
-        <w:rPr>
-          <w:rFonts w:cstheme="minorHAnsi"/>
-          <w:color w:val="000000"/>
-        </w:rPr>
-        <w:t>c</w:t>
-      </w:r>
-      <w:r>
-        <w:rPr>
-          <w:rFonts w:cstheme="minorHAnsi"/>
-          <w:color w:val="000000"/>
-        </w:rPr>
-        <w:t>has para moverse a través del eje x. Como el juego se realiz</w:t>
-      </w:r>
-      <w:r>
-        <w:rPr>
-          <w:rFonts w:cstheme="minorHAnsi"/>
-          <w:color w:val="000000"/>
-        </w:rPr>
-        <w:t xml:space="preserve">a en 2D, no hay movimiento en el eje z. Luego de </w:t>
-      </w:r>
-      <w:r>
-        <w:rPr>
-          <w:rFonts w:cstheme="minorHAnsi"/>
-          <w:color w:val="000000"/>
-        </w:rPr>
-        <w:t>c</w:t>
-      </w:r>
-      <w:r>
-        <w:rPr>
-          <w:rFonts w:cstheme="minorHAnsi"/>
-          <w:color w:val="000000"/>
-        </w:rPr>
-        <w:t xml:space="preserve">aptar el movimiento, me </w:t>
-      </w:r>
-      <w:r>
-        <w:rPr>
-          <w:rFonts w:cstheme="minorHAnsi"/>
-          <w:color w:val="000000"/>
-        </w:rPr>
-        <w:t>c</w:t>
-      </w:r>
-      <w:r>
-        <w:rPr>
-          <w:rFonts w:cstheme="minorHAnsi"/>
-          <w:color w:val="000000"/>
-        </w:rPr>
-        <w:t>entro en la rotación del personaje según la dire</w:t>
-      </w:r>
-      <w:r>
-        <w:rPr>
-          <w:rFonts w:cstheme="minorHAnsi"/>
-          <w:color w:val="000000"/>
-        </w:rPr>
-        <w:t>cc</w:t>
-      </w:r>
-      <w:r>
-        <w:rPr>
-          <w:rFonts w:cstheme="minorHAnsi"/>
-          <w:color w:val="000000"/>
-        </w:rPr>
-        <w:t xml:space="preserve">ión que toma el jugador. Esto lo realizo mediante el método </w:t>
-      </w:r>
-      <w:proofErr w:type="spellStart"/>
-      <w:r>
-        <w:rPr>
-          <w:rFonts w:cstheme="minorHAnsi"/>
-          <w:color w:val="000000"/>
-        </w:rPr>
-        <w:t>LookRotation</w:t>
-      </w:r>
-      <w:proofErr w:type="spellEnd"/>
-      <w:r>
-        <w:rPr>
-          <w:rFonts w:cstheme="minorHAnsi"/>
-          <w:color w:val="000000"/>
-        </w:rPr>
-        <w:t xml:space="preserve"> de la </w:t>
-      </w:r>
-      <w:r>
-        <w:rPr>
-          <w:rFonts w:cstheme="minorHAnsi"/>
-          <w:color w:val="000000"/>
-        </w:rPr>
-        <w:t>c</w:t>
-      </w:r>
-      <w:r>
-        <w:rPr>
-          <w:rFonts w:cstheme="minorHAnsi"/>
-          <w:color w:val="000000"/>
-        </w:rPr>
-        <w:t xml:space="preserve">lase </w:t>
-      </w:r>
-      <w:proofErr w:type="spellStart"/>
-      <w:r>
-        <w:rPr>
-          <w:rFonts w:cstheme="minorHAnsi"/>
-          <w:color w:val="000000"/>
-        </w:rPr>
-        <w:t>Quaternion</w:t>
-      </w:r>
-      <w:proofErr w:type="spellEnd"/>
-      <w:r>
-        <w:rPr>
-          <w:rFonts w:cstheme="minorHAnsi"/>
-          <w:color w:val="000000"/>
-        </w:rPr>
-        <w:t xml:space="preserve"> de </w:t>
-      </w:r>
-      <w:proofErr w:type="spellStart"/>
-      <w:r>
-        <w:rPr>
-          <w:rFonts w:cstheme="minorHAnsi"/>
-          <w:color w:val="000000"/>
-        </w:rPr>
-        <w:t>Unity</w:t>
-      </w:r>
-      <w:proofErr w:type="spellEnd"/>
-      <w:r>
-        <w:rPr>
-          <w:rFonts w:cstheme="minorHAnsi"/>
-          <w:color w:val="000000"/>
-        </w:rPr>
-        <w:t xml:space="preserve">, al </w:t>
-      </w:r>
-      <w:r>
-        <w:rPr>
-          <w:rFonts w:cstheme="minorHAnsi"/>
-          <w:color w:val="000000"/>
-        </w:rPr>
-        <w:t>c</w:t>
-      </w:r>
-      <w:r>
-        <w:rPr>
-          <w:rFonts w:cstheme="minorHAnsi"/>
-          <w:color w:val="000000"/>
-        </w:rPr>
-        <w:t>ual le paso el ve</w:t>
-      </w:r>
-      <w:r>
-        <w:rPr>
-          <w:rFonts w:cstheme="minorHAnsi"/>
-          <w:color w:val="000000"/>
-        </w:rPr>
-        <w:t>c</w:t>
-      </w:r>
-      <w:r>
-        <w:rPr>
-          <w:rFonts w:cstheme="minorHAnsi"/>
-          <w:color w:val="000000"/>
-        </w:rPr>
-        <w:t xml:space="preserve">tor de movimiento del personaje </w:t>
-      </w:r>
-      <w:r>
-        <w:rPr>
-          <w:rFonts w:cstheme="minorHAnsi"/>
-          <w:color w:val="000000"/>
-        </w:rPr>
-        <w:t>c</w:t>
-      </w:r>
-      <w:r>
-        <w:rPr>
-          <w:rFonts w:cstheme="minorHAnsi"/>
-          <w:color w:val="000000"/>
-        </w:rPr>
-        <w:t>omo parámetro. Por último, añado para el personaje la a</w:t>
-      </w:r>
-      <w:r>
-        <w:rPr>
-          <w:rFonts w:cstheme="minorHAnsi"/>
-          <w:color w:val="000000"/>
-        </w:rPr>
-        <w:t>cc</w:t>
-      </w:r>
-      <w:r>
-        <w:rPr>
-          <w:rFonts w:cstheme="minorHAnsi"/>
-          <w:color w:val="000000"/>
-        </w:rPr>
-        <w:t>ión de saltar.</w:t>
-      </w:r>
-      <w:r>
-        <w:rPr>
-          <w:rFonts w:cstheme="minorHAnsi"/>
-          <w:color w:val="000000"/>
-        </w:rPr>
-        <w:t xml:space="preserve"> Esta a</w:t>
-      </w:r>
-      <w:r>
-        <w:rPr>
-          <w:rFonts w:cstheme="minorHAnsi"/>
-          <w:color w:val="000000"/>
-        </w:rPr>
-        <w:t>cc</w:t>
-      </w:r>
-      <w:r>
-        <w:rPr>
-          <w:rFonts w:cstheme="minorHAnsi"/>
-          <w:color w:val="000000"/>
-        </w:rPr>
-        <w:t xml:space="preserve">ión es </w:t>
-      </w:r>
-      <w:r>
-        <w:rPr>
-          <w:rFonts w:cstheme="minorHAnsi"/>
-          <w:color w:val="000000"/>
-        </w:rPr>
-        <w:t>c</w:t>
-      </w:r>
-      <w:r>
-        <w:rPr>
-          <w:rFonts w:cstheme="minorHAnsi"/>
-          <w:color w:val="000000"/>
-        </w:rPr>
-        <w:t>ontrolada por el usuario por medio de las te</w:t>
-      </w:r>
-      <w:r>
-        <w:rPr>
-          <w:rFonts w:cstheme="minorHAnsi"/>
-          <w:color w:val="000000"/>
-        </w:rPr>
-        <w:t>c</w:t>
-      </w:r>
-      <w:r>
-        <w:rPr>
-          <w:rFonts w:cstheme="minorHAnsi"/>
-          <w:color w:val="000000"/>
-        </w:rPr>
-        <w:t>las “W”, “</w:t>
-      </w:r>
-      <w:proofErr w:type="spellStart"/>
-      <w:r>
-        <w:rPr>
-          <w:rFonts w:cstheme="minorHAnsi"/>
-          <w:color w:val="000000"/>
-        </w:rPr>
-        <w:t>Espa</w:t>
-      </w:r>
-      <w:r>
-        <w:rPr>
-          <w:rFonts w:cstheme="minorHAnsi"/>
-          <w:color w:val="000000"/>
-        </w:rPr>
-        <w:t>c</w:t>
-      </w:r>
-      <w:r>
-        <w:rPr>
-          <w:rFonts w:cstheme="minorHAnsi"/>
-          <w:color w:val="000000"/>
-        </w:rPr>
-        <w:t>e</w:t>
-      </w:r>
-      <w:proofErr w:type="spellEnd"/>
-      <w:r>
-        <w:rPr>
-          <w:rFonts w:cstheme="minorHAnsi"/>
-          <w:color w:val="000000"/>
-        </w:rPr>
-        <w:t>” o la fle</w:t>
-      </w:r>
-      <w:r>
-        <w:rPr>
-          <w:rFonts w:cstheme="minorHAnsi"/>
-          <w:color w:val="000000"/>
-        </w:rPr>
-        <w:t>c</w:t>
-      </w:r>
-      <w:r>
-        <w:rPr>
-          <w:rFonts w:cstheme="minorHAnsi"/>
-          <w:color w:val="000000"/>
-        </w:rPr>
-        <w:t>ha de dirección UP.</w:t>
-      </w:r>
-      <w:r>
-        <w:rPr>
-          <w:rFonts w:cstheme="minorHAnsi"/>
-          <w:color w:val="000000"/>
-        </w:rPr>
-        <w:t xml:space="preserve"> P</w:t>
-      </w:r>
-      <w:r>
-        <w:rPr>
-          <w:rFonts w:cstheme="minorHAnsi"/>
-          <w:color w:val="000000"/>
-        </w:rPr>
-        <w:t>ara implementarla</w:t>
-      </w:r>
-      <w:r>
-        <w:rPr>
-          <w:rFonts w:cstheme="minorHAnsi"/>
-          <w:color w:val="000000"/>
-        </w:rPr>
-        <w:t>, utilizo diferentes variables que pueden influen</w:t>
-      </w:r>
-      <w:r>
-        <w:rPr>
-          <w:rFonts w:cstheme="minorHAnsi"/>
-          <w:color w:val="000000"/>
-        </w:rPr>
-        <w:t>c</w:t>
-      </w:r>
-      <w:r>
-        <w:rPr>
-          <w:rFonts w:cstheme="minorHAnsi"/>
-          <w:color w:val="000000"/>
-        </w:rPr>
-        <w:t>iar en di</w:t>
-      </w:r>
-      <w:r>
-        <w:rPr>
-          <w:rFonts w:cstheme="minorHAnsi"/>
-          <w:color w:val="000000"/>
-        </w:rPr>
-        <w:t>c</w:t>
-      </w:r>
-      <w:r>
-        <w:rPr>
-          <w:rFonts w:cstheme="minorHAnsi"/>
-          <w:color w:val="000000"/>
-        </w:rPr>
-        <w:t>ha a</w:t>
-      </w:r>
-      <w:r>
-        <w:rPr>
-          <w:rFonts w:cstheme="minorHAnsi"/>
-          <w:color w:val="000000"/>
-        </w:rPr>
-        <w:t>cc</w:t>
-      </w:r>
-      <w:r>
-        <w:rPr>
-          <w:rFonts w:cstheme="minorHAnsi"/>
-          <w:color w:val="000000"/>
-        </w:rPr>
-        <w:t>ión, estas son: la velo</w:t>
-      </w:r>
-      <w:r>
-        <w:rPr>
-          <w:rFonts w:cstheme="minorHAnsi"/>
-          <w:color w:val="000000"/>
-        </w:rPr>
-        <w:t>c</w:t>
-      </w:r>
-      <w:r>
-        <w:rPr>
-          <w:rFonts w:cstheme="minorHAnsi"/>
-          <w:color w:val="000000"/>
-        </w:rPr>
-        <w:t>idad de salto, que determinará la poten</w:t>
-      </w:r>
-      <w:r>
-        <w:rPr>
-          <w:rFonts w:cstheme="minorHAnsi"/>
-          <w:color w:val="000000"/>
-        </w:rPr>
-        <w:t>c</w:t>
-      </w:r>
-      <w:r>
-        <w:rPr>
-          <w:rFonts w:cstheme="minorHAnsi"/>
-          <w:color w:val="000000"/>
-        </w:rPr>
-        <w:t>ia de salto del jugador, y otros parámetros que ayudan a dar una sensa</w:t>
-      </w:r>
-      <w:r>
-        <w:rPr>
-          <w:rFonts w:cstheme="minorHAnsi"/>
-          <w:color w:val="000000"/>
-        </w:rPr>
-        <w:t>c</w:t>
-      </w:r>
-      <w:r>
-        <w:rPr>
-          <w:rFonts w:cstheme="minorHAnsi"/>
-          <w:color w:val="000000"/>
-        </w:rPr>
-        <w:t>ión de realidad al salto (</w:t>
-      </w:r>
-      <w:r>
-        <w:rPr>
-          <w:rFonts w:cstheme="minorHAnsi"/>
-          <w:color w:val="000000"/>
-        </w:rPr>
-        <w:t>c</w:t>
-      </w:r>
-      <w:r>
-        <w:rPr>
-          <w:rFonts w:cstheme="minorHAnsi"/>
-          <w:color w:val="000000"/>
-        </w:rPr>
-        <w:t>omo son la gravedad, la velo</w:t>
-      </w:r>
-      <w:r>
-        <w:rPr>
-          <w:rFonts w:cstheme="minorHAnsi"/>
-          <w:color w:val="000000"/>
-        </w:rPr>
-        <w:t>c</w:t>
-      </w:r>
-      <w:r>
-        <w:rPr>
-          <w:rFonts w:cstheme="minorHAnsi"/>
-          <w:color w:val="000000"/>
-        </w:rPr>
-        <w:t>idad terminal o la caída mínima).</w:t>
-      </w:r>
-    </w:p>
-    <w:p>
-      <w:pPr>
-        <w:rPr>
-          <w:rFonts w:cstheme="minorHAnsi"/>
-          <w:color w:val="000000"/>
-        </w:rPr>
-      </w:pPr>
-      <w:r>
-        <w:rPr>
-          <w:rFonts w:cstheme="minorHAnsi"/>
-          <w:color w:val="000000"/>
-        </w:rPr>
-        <w:t>Una vez el personaje ya tiene movimiento, el siguiente paso es in</w:t>
-      </w:r>
-      <w:r>
-        <w:rPr>
-          <w:rFonts w:cstheme="minorHAnsi"/>
-          <w:color w:val="000000"/>
-        </w:rPr>
-        <w:t>c</w:t>
-      </w:r>
-      <w:r>
-        <w:rPr>
-          <w:rFonts w:cstheme="minorHAnsi"/>
-          <w:color w:val="000000"/>
-        </w:rPr>
-        <w:t>luirle las anima</w:t>
-      </w:r>
-      <w:r>
-        <w:rPr>
-          <w:rFonts w:cstheme="minorHAnsi"/>
-          <w:color w:val="000000"/>
-        </w:rPr>
-        <w:t>c</w:t>
-      </w:r>
-      <w:r>
-        <w:rPr>
-          <w:rFonts w:cstheme="minorHAnsi"/>
-          <w:color w:val="000000"/>
-        </w:rPr>
-        <w:t xml:space="preserve">iones. Para ello </w:t>
-      </w:r>
-      <w:r>
-        <w:rPr>
-          <w:rFonts w:cstheme="minorHAnsi"/>
-          <w:color w:val="000000"/>
-        </w:rPr>
-        <w:t>c</w:t>
-      </w:r>
-      <w:r>
-        <w:rPr>
-          <w:rFonts w:cstheme="minorHAnsi"/>
-          <w:color w:val="000000"/>
-        </w:rPr>
-        <w:t xml:space="preserve">reo un nuevo </w:t>
-      </w:r>
-      <w:proofErr w:type="spellStart"/>
-      <w:r>
-        <w:rPr>
-          <w:rFonts w:cstheme="minorHAnsi"/>
-          <w:color w:val="000000"/>
-        </w:rPr>
-        <w:t>Animator</w:t>
-      </w:r>
-      <w:proofErr w:type="spellEnd"/>
-      <w:r>
-        <w:rPr>
-          <w:rFonts w:cstheme="minorHAnsi"/>
-          <w:color w:val="000000"/>
-        </w:rPr>
-        <w:t xml:space="preserve"> </w:t>
-      </w:r>
-      <w:proofErr w:type="spellStart"/>
-      <w:r>
-        <w:rPr>
-          <w:rFonts w:cstheme="minorHAnsi"/>
-          <w:color w:val="000000"/>
-        </w:rPr>
-        <w:t>Controller</w:t>
-      </w:r>
-      <w:proofErr w:type="spellEnd"/>
-      <w:r>
-        <w:rPr>
-          <w:rFonts w:cstheme="minorHAnsi"/>
-          <w:color w:val="000000"/>
-        </w:rPr>
-        <w:t xml:space="preserve">, y en la ventana de </w:t>
-      </w:r>
-      <w:proofErr w:type="spellStart"/>
-      <w:r>
-        <w:rPr>
-          <w:rFonts w:cstheme="minorHAnsi"/>
-          <w:color w:val="000000"/>
-        </w:rPr>
-        <w:t>Animator</w:t>
-      </w:r>
-      <w:proofErr w:type="spellEnd"/>
-      <w:r>
-        <w:rPr>
-          <w:rFonts w:cstheme="minorHAnsi"/>
-          <w:color w:val="000000"/>
-        </w:rPr>
-        <w:t xml:space="preserve"> le añado las tres anima</w:t>
-      </w:r>
-      <w:r>
-        <w:rPr>
-          <w:rFonts w:cstheme="minorHAnsi"/>
-          <w:color w:val="000000"/>
-        </w:rPr>
-        <w:t>c</w:t>
-      </w:r>
-      <w:r>
-        <w:rPr>
-          <w:rFonts w:cstheme="minorHAnsi"/>
-          <w:color w:val="000000"/>
-        </w:rPr>
-        <w:t>iones ne</w:t>
-      </w:r>
-      <w:r>
-        <w:rPr>
-          <w:rFonts w:cstheme="minorHAnsi"/>
-          <w:color w:val="000000"/>
-        </w:rPr>
-        <w:t>c</w:t>
-      </w:r>
-      <w:r>
-        <w:rPr>
-          <w:rFonts w:cstheme="minorHAnsi"/>
-          <w:color w:val="000000"/>
-        </w:rPr>
-        <w:t xml:space="preserve">esarias que va a tener </w:t>
-      </w:r>
-      <w:r>
-        <w:rPr>
-          <w:rFonts w:cstheme="minorHAnsi"/>
-          <w:color w:val="000000"/>
-        </w:rPr>
-        <w:t xml:space="preserve">de momento </w:t>
-      </w:r>
-      <w:proofErr w:type="spellStart"/>
-      <w:r>
-        <w:rPr>
-          <w:rFonts w:cstheme="minorHAnsi"/>
-          <w:color w:val="000000"/>
-        </w:rPr>
-        <w:t>Ethan</w:t>
-      </w:r>
-      <w:proofErr w:type="spellEnd"/>
-      <w:r>
-        <w:rPr>
-          <w:rFonts w:cstheme="minorHAnsi"/>
-          <w:color w:val="000000"/>
-        </w:rPr>
-        <w:t xml:space="preserve">, el salto, </w:t>
-      </w:r>
-      <w:r>
-        <w:rPr>
-          <w:rFonts w:cstheme="minorHAnsi"/>
-          <w:color w:val="000000"/>
-        </w:rPr>
-        <w:t>c</w:t>
-      </w:r>
-      <w:r>
-        <w:rPr>
-          <w:rFonts w:cstheme="minorHAnsi"/>
-          <w:color w:val="000000"/>
-        </w:rPr>
-        <w:t>orrer y estar de pie. Estas anima</w:t>
-      </w:r>
-      <w:r>
-        <w:rPr>
-          <w:rFonts w:cstheme="minorHAnsi"/>
-          <w:color w:val="000000"/>
-        </w:rPr>
-        <w:t>c</w:t>
-      </w:r>
-      <w:r>
-        <w:rPr>
-          <w:rFonts w:cstheme="minorHAnsi"/>
-          <w:color w:val="000000"/>
-        </w:rPr>
-        <w:t xml:space="preserve">iones transitaran de unas a otras </w:t>
-      </w:r>
-      <w:r>
-        <w:rPr>
-          <w:rFonts w:cstheme="minorHAnsi"/>
-          <w:color w:val="000000"/>
-        </w:rPr>
-        <w:t>c</w:t>
-      </w:r>
-      <w:r>
-        <w:rPr>
-          <w:rFonts w:cstheme="minorHAnsi"/>
-          <w:color w:val="000000"/>
-        </w:rPr>
-        <w:t xml:space="preserve">on la ayuda de dos parámetros que he definido, </w:t>
-      </w:r>
-      <w:proofErr w:type="spellStart"/>
-      <w:r>
-        <w:rPr>
-          <w:rFonts w:cstheme="minorHAnsi"/>
-          <w:color w:val="000000"/>
-        </w:rPr>
-        <w:t>Speed</w:t>
-      </w:r>
-      <w:proofErr w:type="spellEnd"/>
-      <w:r>
-        <w:rPr>
-          <w:rFonts w:cstheme="minorHAnsi"/>
-          <w:color w:val="000000"/>
-        </w:rPr>
-        <w:t xml:space="preserve"> (</w:t>
-      </w:r>
-      <w:proofErr w:type="spellStart"/>
-      <w:r>
-        <w:rPr>
-          <w:rFonts w:cstheme="minorHAnsi"/>
-          <w:color w:val="000000"/>
-        </w:rPr>
-        <w:t>Float</w:t>
-      </w:r>
-      <w:proofErr w:type="spellEnd"/>
-      <w:r>
-        <w:rPr>
-          <w:rFonts w:cstheme="minorHAnsi"/>
-          <w:color w:val="000000"/>
-        </w:rPr>
-        <w:t>) y Jumping (</w:t>
-      </w:r>
-      <w:proofErr w:type="spellStart"/>
-      <w:r>
-        <w:rPr>
-          <w:rFonts w:cstheme="minorHAnsi"/>
-          <w:color w:val="000000"/>
-        </w:rPr>
-        <w:t>Bool</w:t>
-      </w:r>
-      <w:proofErr w:type="spellEnd"/>
-      <w:r>
-        <w:rPr>
-          <w:rFonts w:cstheme="minorHAnsi"/>
-          <w:color w:val="000000"/>
-        </w:rPr>
-        <w:t>). Estos parámetros son modifi</w:t>
-      </w:r>
-      <w:r>
-        <w:rPr>
-          <w:rFonts w:cstheme="minorHAnsi"/>
-          <w:color w:val="000000"/>
-        </w:rPr>
-        <w:t>c</w:t>
-      </w:r>
-      <w:r>
-        <w:rPr>
-          <w:rFonts w:cstheme="minorHAnsi"/>
-          <w:color w:val="000000"/>
-        </w:rPr>
-        <w:t>ados en el s</w:t>
-      </w:r>
-      <w:r>
-        <w:rPr>
-          <w:rFonts w:cstheme="minorHAnsi"/>
-          <w:color w:val="000000"/>
-        </w:rPr>
-        <w:t>c</w:t>
-      </w:r>
-      <w:r>
-        <w:rPr>
-          <w:rFonts w:cstheme="minorHAnsi"/>
-          <w:color w:val="000000"/>
-        </w:rPr>
-        <w:t xml:space="preserve">ript de movimiento del personaje, por ejemplo, </w:t>
-      </w:r>
-      <w:r>
-        <w:rPr>
-          <w:rFonts w:cstheme="minorHAnsi"/>
-          <w:color w:val="000000"/>
-        </w:rPr>
-        <w:t>c</w:t>
-      </w:r>
-      <w:r>
-        <w:rPr>
-          <w:rFonts w:cstheme="minorHAnsi"/>
-          <w:color w:val="000000"/>
-        </w:rPr>
-        <w:t>uando el jugador pulsa espa</w:t>
-      </w:r>
-      <w:r>
-        <w:rPr>
-          <w:rFonts w:cstheme="minorHAnsi"/>
-          <w:color w:val="000000"/>
-        </w:rPr>
-        <w:t>c</w:t>
-      </w:r>
-      <w:r>
-        <w:rPr>
-          <w:rFonts w:cstheme="minorHAnsi"/>
-          <w:color w:val="000000"/>
-        </w:rPr>
-        <w:t xml:space="preserve">io Jumping pasa a ser True, pasando del estado que estuviese, al de salto. </w:t>
-      </w:r>
-    </w:p>
-    <w:p>
-      <w:pPr>
-        <w:rPr>
-          <w:rFonts w:cstheme="minorHAnsi"/>
-          <w:color w:val="000000"/>
-        </w:rPr>
-      </w:pPr>
-      <w:r>
-        <w:rPr>
-          <w:rFonts w:cstheme="minorHAnsi"/>
-          <w:color w:val="000000"/>
-        </w:rPr>
-        <w:t xml:space="preserve">De momento, el </w:t>
-      </w:r>
-      <w:proofErr w:type="spellStart"/>
-      <w:r>
-        <w:rPr>
-          <w:rFonts w:cstheme="minorHAnsi"/>
-          <w:color w:val="000000"/>
-        </w:rPr>
-        <w:t>persoanje</w:t>
-      </w:r>
-      <w:proofErr w:type="spellEnd"/>
-      <w:r>
-        <w:rPr>
-          <w:rFonts w:cstheme="minorHAnsi"/>
-          <w:color w:val="000000"/>
-        </w:rPr>
-        <w:t xml:space="preserve"> solo </w:t>
-      </w:r>
-      <w:r>
-        <w:rPr>
-          <w:rFonts w:cstheme="minorHAnsi"/>
-          <w:color w:val="000000"/>
-        </w:rPr>
-        <w:t>c</w:t>
-      </w:r>
-      <w:r>
-        <w:rPr>
-          <w:rFonts w:cstheme="minorHAnsi"/>
-          <w:color w:val="000000"/>
-        </w:rPr>
-        <w:t>onsta de tres anima</w:t>
-      </w:r>
-      <w:r>
-        <w:rPr>
-          <w:rFonts w:cstheme="minorHAnsi"/>
-          <w:color w:val="000000"/>
-        </w:rPr>
-        <w:t>c</w:t>
-      </w:r>
-      <w:r>
-        <w:rPr>
-          <w:rFonts w:cstheme="minorHAnsi"/>
-          <w:color w:val="000000"/>
-        </w:rPr>
-        <w:t>iones para el movimiento. Posteriormente, se le</w:t>
-      </w:r>
-      <w:r>
-        <w:rPr>
-          <w:rFonts w:cstheme="minorHAnsi"/>
-          <w:color w:val="000000"/>
-        </w:rPr>
-        <w:t xml:space="preserve"> introdu</w:t>
-      </w:r>
-      <w:r>
-        <w:rPr>
-          <w:rFonts w:cstheme="minorHAnsi"/>
-          <w:color w:val="000000"/>
-        </w:rPr>
-        <w:t>c</w:t>
-      </w:r>
-      <w:r>
-        <w:rPr>
-          <w:rFonts w:cstheme="minorHAnsi"/>
-          <w:color w:val="000000"/>
-        </w:rPr>
-        <w:t>irán</w:t>
-      </w:r>
-      <w:r>
-        <w:rPr>
-          <w:rFonts w:cstheme="minorHAnsi"/>
-          <w:color w:val="000000"/>
-        </w:rPr>
-        <w:t xml:space="preserve"> las anima</w:t>
-      </w:r>
-      <w:r>
-        <w:rPr>
-          <w:rFonts w:cstheme="minorHAnsi"/>
-          <w:color w:val="000000"/>
-        </w:rPr>
-        <w:t>c</w:t>
-      </w:r>
-      <w:r>
-        <w:rPr>
-          <w:rFonts w:cstheme="minorHAnsi"/>
-          <w:color w:val="000000"/>
-        </w:rPr>
-        <w:t>iones de golpes.</w:t>
-      </w:r>
-    </w:p>
-    <w:p>
-      <w:pPr>
-        <w:rPr>
-          <w:rFonts w:cstheme="minorHAnsi"/>
-          <w:color w:val="000000"/>
-        </w:rPr>
-      </w:pPr>
-      <w:r>
-        <w:rPr>
-          <w:rFonts w:cstheme="minorHAnsi"/>
-          <w:color w:val="000000"/>
-        </w:rPr>
-        <w:t>Por ú</w:t>
-      </w:r>
-      <w:r>
-        <w:rPr>
-          <w:rFonts w:cstheme="minorHAnsi"/>
-          <w:color w:val="000000"/>
-        </w:rPr>
-        <w:t>ltimo, y para finalizar la in</w:t>
-      </w:r>
-      <w:r>
-        <w:rPr>
-          <w:rFonts w:cstheme="minorHAnsi"/>
-          <w:color w:val="000000"/>
-        </w:rPr>
-        <w:t>c</w:t>
-      </w:r>
-      <w:r>
-        <w:rPr>
-          <w:rFonts w:cstheme="minorHAnsi"/>
-          <w:color w:val="000000"/>
-        </w:rPr>
-        <w:t xml:space="preserve">lusión de </w:t>
-      </w:r>
-      <w:proofErr w:type="spellStart"/>
-      <w:r>
-        <w:rPr>
-          <w:rFonts w:cstheme="minorHAnsi"/>
-          <w:color w:val="000000"/>
-        </w:rPr>
-        <w:t>Ethan</w:t>
-      </w:r>
-      <w:proofErr w:type="spellEnd"/>
-      <w:r>
-        <w:rPr>
-          <w:rFonts w:cstheme="minorHAnsi"/>
-          <w:color w:val="000000"/>
-        </w:rPr>
-        <w:t>, me dispongo a enlazar</w:t>
-      </w:r>
-      <w:r>
-        <w:rPr>
-          <w:rFonts w:cstheme="minorHAnsi"/>
-          <w:color w:val="000000"/>
-        </w:rPr>
-        <w:t xml:space="preserve"> el personaje en el menú de sele</w:t>
-      </w:r>
-      <w:r>
-        <w:rPr>
-          <w:rFonts w:cstheme="minorHAnsi"/>
-          <w:color w:val="000000"/>
-        </w:rPr>
-        <w:t>cc</w:t>
-      </w:r>
-      <w:r>
-        <w:rPr>
-          <w:rFonts w:cstheme="minorHAnsi"/>
-          <w:color w:val="000000"/>
-        </w:rPr>
-        <w:t xml:space="preserve">ión. Para ello, primero </w:t>
-      </w:r>
-      <w:r>
-        <w:rPr>
-          <w:rFonts w:cstheme="minorHAnsi"/>
-          <w:color w:val="000000"/>
-        </w:rPr>
-        <w:t>c</w:t>
-      </w:r>
-      <w:r>
-        <w:rPr>
-          <w:rFonts w:cstheme="minorHAnsi"/>
-          <w:color w:val="000000"/>
-        </w:rPr>
-        <w:t xml:space="preserve">onvierto a </w:t>
-      </w:r>
-      <w:proofErr w:type="spellStart"/>
-      <w:r>
-        <w:rPr>
-          <w:rFonts w:cstheme="minorHAnsi"/>
-          <w:color w:val="000000"/>
-        </w:rPr>
-        <w:t>Ethan</w:t>
-      </w:r>
-      <w:proofErr w:type="spellEnd"/>
-      <w:r>
-        <w:rPr>
-          <w:rFonts w:cstheme="minorHAnsi"/>
-          <w:color w:val="000000"/>
-        </w:rPr>
-        <w:t xml:space="preserve"> en un </w:t>
-      </w:r>
-      <w:proofErr w:type="spellStart"/>
-      <w:r>
-        <w:rPr>
-          <w:rFonts w:cstheme="minorHAnsi"/>
-          <w:color w:val="000000"/>
-        </w:rPr>
-        <w:t>prefab</w:t>
-      </w:r>
-      <w:proofErr w:type="spellEnd"/>
-      <w:r>
-        <w:rPr>
-          <w:rFonts w:cstheme="minorHAnsi"/>
-          <w:color w:val="000000"/>
-        </w:rPr>
-        <w:t>, y lo elimino de la es</w:t>
-      </w:r>
-      <w:r>
-        <w:rPr>
-          <w:rFonts w:cstheme="minorHAnsi"/>
-          <w:color w:val="000000"/>
-        </w:rPr>
-        <w:t>c</w:t>
-      </w:r>
-      <w:r>
-        <w:rPr>
-          <w:rFonts w:cstheme="minorHAnsi"/>
-          <w:color w:val="000000"/>
-        </w:rPr>
-        <w:t>ena. Creo un objeto va</w:t>
-      </w:r>
-      <w:r>
-        <w:rPr>
-          <w:rFonts w:cstheme="minorHAnsi"/>
-          <w:color w:val="000000"/>
-        </w:rPr>
-        <w:t>c</w:t>
-      </w:r>
-      <w:r>
-        <w:rPr>
-          <w:rFonts w:cstheme="minorHAnsi"/>
-          <w:color w:val="000000"/>
-        </w:rPr>
-        <w:t xml:space="preserve">ío </w:t>
-      </w:r>
-      <w:proofErr w:type="spellStart"/>
-      <w:r>
-        <w:rPr>
-          <w:rFonts w:cstheme="minorHAnsi"/>
-          <w:color w:val="000000"/>
-        </w:rPr>
-        <w:t>GameController</w:t>
-      </w:r>
-      <w:proofErr w:type="spellEnd"/>
-      <w:r>
-        <w:rPr>
-          <w:rFonts w:cstheme="minorHAnsi"/>
-          <w:color w:val="000000"/>
-        </w:rPr>
-        <w:t xml:space="preserve"> al </w:t>
-      </w:r>
-      <w:r>
-        <w:rPr>
-          <w:rFonts w:cstheme="minorHAnsi"/>
-          <w:color w:val="000000"/>
-        </w:rPr>
-        <w:t>c</w:t>
-      </w:r>
-      <w:r>
-        <w:rPr>
-          <w:rFonts w:cstheme="minorHAnsi"/>
-          <w:color w:val="000000"/>
-        </w:rPr>
-        <w:t>ual añadiré un s</w:t>
-      </w:r>
-      <w:r>
-        <w:rPr>
-          <w:rFonts w:cstheme="minorHAnsi"/>
-          <w:color w:val="000000"/>
-        </w:rPr>
-        <w:t>c</w:t>
-      </w:r>
-      <w:r>
-        <w:rPr>
-          <w:rFonts w:cstheme="minorHAnsi"/>
-          <w:color w:val="000000"/>
-        </w:rPr>
-        <w:t xml:space="preserve">ript nuevo </w:t>
-      </w:r>
-      <w:r>
-        <w:rPr>
-          <w:rFonts w:cstheme="minorHAnsi"/>
-          <w:color w:val="000000"/>
-        </w:rPr>
-        <w:t>c</w:t>
-      </w:r>
-      <w:r>
-        <w:rPr>
-          <w:rFonts w:cstheme="minorHAnsi"/>
-          <w:color w:val="000000"/>
-        </w:rPr>
-        <w:t>on el mismo nombre para que se o</w:t>
-      </w:r>
-      <w:r>
-        <w:rPr>
-          <w:rFonts w:cstheme="minorHAnsi"/>
-          <w:color w:val="000000"/>
-        </w:rPr>
-        <w:t>c</w:t>
-      </w:r>
-      <w:r>
-        <w:rPr>
-          <w:rFonts w:cstheme="minorHAnsi"/>
-          <w:color w:val="000000"/>
-        </w:rPr>
-        <w:t>upe de instan</w:t>
-      </w:r>
-      <w:r>
-        <w:rPr>
-          <w:rFonts w:cstheme="minorHAnsi"/>
-          <w:color w:val="000000"/>
-        </w:rPr>
-        <w:t>c</w:t>
-      </w:r>
-      <w:r>
-        <w:rPr>
-          <w:rFonts w:cstheme="minorHAnsi"/>
-          <w:color w:val="000000"/>
-        </w:rPr>
-        <w:t xml:space="preserve">iar el personaje según ha sido elegido desde su </w:t>
-      </w:r>
-      <w:proofErr w:type="spellStart"/>
-      <w:r>
-        <w:rPr>
-          <w:rFonts w:cstheme="minorHAnsi"/>
-          <w:color w:val="000000"/>
-        </w:rPr>
-        <w:t>prefab</w:t>
-      </w:r>
-      <w:proofErr w:type="spellEnd"/>
-      <w:r>
-        <w:rPr>
-          <w:rFonts w:cstheme="minorHAnsi"/>
-          <w:color w:val="000000"/>
-        </w:rPr>
-        <w:t>.</w:t>
-      </w:r>
-    </w:p>
-    <w:p>
-      <w:pPr>
-        <w:rPr>
-          <w:rFonts w:cstheme="minorHAnsi"/>
-          <w:color w:val="000000"/>
-          <w:u w:val="single"/>
-        </w:rPr>
-      </w:pPr>
-      <w:r>
-        <w:rPr>
-          <w:rFonts w:cstheme="minorHAnsi"/>
-          <w:color w:val="000000"/>
-        </w:rPr>
-        <w:t>En el menú de sele</w:t>
-      </w:r>
-      <w:r>
-        <w:rPr>
-          <w:rFonts w:cstheme="minorHAnsi"/>
-          <w:color w:val="000000"/>
-        </w:rPr>
-        <w:t>cc</w:t>
-      </w:r>
-      <w:r>
-        <w:rPr>
-          <w:rFonts w:cstheme="minorHAnsi"/>
-          <w:color w:val="000000"/>
-        </w:rPr>
-        <w:t xml:space="preserve">ión, sustituyo una de las </w:t>
-      </w:r>
-      <w:r>
-        <w:rPr>
-          <w:rFonts w:cstheme="minorHAnsi"/>
-          <w:color w:val="000000"/>
-        </w:rPr>
-        <w:t>c</w:t>
-      </w:r>
-      <w:r>
-        <w:rPr>
-          <w:rFonts w:cstheme="minorHAnsi"/>
-          <w:color w:val="000000"/>
-        </w:rPr>
-        <w:t>apsulas ini</w:t>
-      </w:r>
-      <w:r>
-        <w:rPr>
-          <w:rFonts w:cstheme="minorHAnsi"/>
-          <w:color w:val="000000"/>
-        </w:rPr>
-        <w:t>c</w:t>
-      </w:r>
-      <w:r>
-        <w:rPr>
-          <w:rFonts w:cstheme="minorHAnsi"/>
-          <w:color w:val="000000"/>
-        </w:rPr>
-        <w:t>iales para que aparez</w:t>
-      </w:r>
-      <w:r>
-        <w:rPr>
-          <w:rFonts w:cstheme="minorHAnsi"/>
-          <w:color w:val="000000"/>
-        </w:rPr>
-        <w:t>c</w:t>
-      </w:r>
-      <w:r>
-        <w:rPr>
-          <w:rFonts w:cstheme="minorHAnsi"/>
-          <w:color w:val="000000"/>
-        </w:rPr>
-        <w:t xml:space="preserve">a </w:t>
-      </w:r>
-      <w:proofErr w:type="spellStart"/>
-      <w:r>
-        <w:rPr>
-          <w:rFonts w:cstheme="minorHAnsi"/>
-          <w:color w:val="000000"/>
-        </w:rPr>
-        <w:t>Ethan</w:t>
-      </w:r>
-      <w:proofErr w:type="spellEnd"/>
-      <w:r>
-        <w:rPr>
-          <w:rFonts w:cstheme="minorHAnsi"/>
-          <w:color w:val="000000"/>
-        </w:rPr>
-        <w:t xml:space="preserve">, el </w:t>
-      </w:r>
-      <w:r>
-        <w:rPr>
-          <w:rFonts w:cstheme="minorHAnsi"/>
-          <w:color w:val="000000"/>
-        </w:rPr>
-        <w:t>c</w:t>
-      </w:r>
-      <w:r>
-        <w:rPr>
-          <w:rFonts w:cstheme="minorHAnsi"/>
-          <w:color w:val="000000"/>
-        </w:rPr>
-        <w:t>ual lo introduz</w:t>
-      </w:r>
-      <w:r>
-        <w:rPr>
-          <w:rFonts w:cstheme="minorHAnsi"/>
-          <w:color w:val="000000"/>
-        </w:rPr>
-        <w:t>c</w:t>
-      </w:r>
-      <w:r>
-        <w:rPr>
-          <w:rFonts w:cstheme="minorHAnsi"/>
-          <w:color w:val="000000"/>
-        </w:rPr>
-        <w:t>o en la es</w:t>
-      </w:r>
-      <w:r>
-        <w:rPr>
-          <w:rFonts w:cstheme="minorHAnsi"/>
-          <w:color w:val="000000"/>
-        </w:rPr>
-        <w:t>c</w:t>
-      </w:r>
-      <w:r>
-        <w:rPr>
-          <w:rFonts w:cstheme="minorHAnsi"/>
-          <w:color w:val="000000"/>
-        </w:rPr>
-        <w:t xml:space="preserve">ena a partir de su </w:t>
-      </w:r>
-      <w:proofErr w:type="spellStart"/>
-      <w:proofErr w:type="gramStart"/>
-      <w:r>
-        <w:rPr>
-          <w:rFonts w:cstheme="minorHAnsi"/>
-          <w:color w:val="000000"/>
-        </w:rPr>
-        <w:t>prefab</w:t>
-      </w:r>
-      <w:proofErr w:type="spellEnd"/>
-      <w:r>
-        <w:rPr>
-          <w:rFonts w:cstheme="minorHAnsi"/>
-          <w:color w:val="000000"/>
-        </w:rPr>
-        <w:t>(</w:t>
-      </w:r>
-      <w:proofErr w:type="gramEnd"/>
-      <w:r>
-        <w:rPr>
-          <w:rFonts w:cstheme="minorHAnsi"/>
-          <w:color w:val="000000"/>
-        </w:rPr>
-        <w:t xml:space="preserve">deshabilitando el </w:t>
-      </w:r>
-      <w:proofErr w:type="spellStart"/>
-      <w:r>
-        <w:rPr>
-          <w:rFonts w:cstheme="minorHAnsi"/>
-          <w:color w:val="000000"/>
-        </w:rPr>
-        <w:t>Chara</w:t>
-      </w:r>
-      <w:r>
-        <w:rPr>
-          <w:rFonts w:cstheme="minorHAnsi"/>
-          <w:color w:val="000000"/>
-        </w:rPr>
-        <w:t>c</w:t>
-      </w:r>
-      <w:r>
-        <w:rPr>
-          <w:rFonts w:cstheme="minorHAnsi"/>
-          <w:color w:val="000000"/>
-        </w:rPr>
-        <w:t>ter</w:t>
-      </w:r>
-      <w:proofErr w:type="spellEnd"/>
-      <w:r>
-        <w:rPr>
-          <w:rFonts w:cstheme="minorHAnsi"/>
-          <w:color w:val="000000"/>
-        </w:rPr>
-        <w:t xml:space="preserve"> </w:t>
-      </w:r>
-      <w:proofErr w:type="spellStart"/>
-      <w:r>
-        <w:rPr>
-          <w:rFonts w:cstheme="minorHAnsi"/>
-          <w:color w:val="000000"/>
-        </w:rPr>
-        <w:t>Controller</w:t>
-      </w:r>
-      <w:proofErr w:type="spellEnd"/>
-      <w:r>
-        <w:rPr>
-          <w:rFonts w:cstheme="minorHAnsi"/>
-          <w:color w:val="000000"/>
-        </w:rPr>
-        <w:t xml:space="preserve"> y el s</w:t>
-      </w:r>
-      <w:r>
-        <w:rPr>
-          <w:rFonts w:cstheme="minorHAnsi"/>
-          <w:color w:val="000000"/>
-        </w:rPr>
-        <w:t>c</w:t>
-      </w:r>
-      <w:r>
-        <w:rPr>
-          <w:rFonts w:cstheme="minorHAnsi"/>
-          <w:color w:val="000000"/>
-        </w:rPr>
-        <w:t>ript de movimiento</w:t>
-      </w:r>
-      <w:r>
-        <w:rPr>
-          <w:rFonts w:cstheme="minorHAnsi"/>
-          <w:color w:val="000000"/>
-        </w:rPr>
-        <w:t>)</w:t>
-      </w:r>
-      <w:r>
-        <w:rPr>
-          <w:rFonts w:cstheme="minorHAnsi"/>
-          <w:color w:val="000000"/>
-        </w:rPr>
-        <w:t>. También modifi</w:t>
-      </w:r>
-      <w:r>
-        <w:rPr>
-          <w:rFonts w:cstheme="minorHAnsi"/>
-          <w:color w:val="000000"/>
-        </w:rPr>
-        <w:t>c</w:t>
-      </w:r>
-      <w:r>
-        <w:rPr>
-          <w:rFonts w:cstheme="minorHAnsi"/>
-          <w:color w:val="000000"/>
-        </w:rPr>
-        <w:t>o el s</w:t>
-      </w:r>
-      <w:r>
-        <w:rPr>
-          <w:rFonts w:cstheme="minorHAnsi"/>
-          <w:color w:val="000000"/>
-        </w:rPr>
-        <w:t>c</w:t>
-      </w:r>
-      <w:r>
-        <w:rPr>
-          <w:rFonts w:cstheme="minorHAnsi"/>
-          <w:color w:val="000000"/>
-        </w:rPr>
-        <w:t xml:space="preserve">ript que </w:t>
-      </w:r>
-      <w:r>
-        <w:rPr>
-          <w:rFonts w:cstheme="minorHAnsi"/>
-          <w:color w:val="000000"/>
-        </w:rPr>
-        <w:t>c</w:t>
-      </w:r>
-      <w:r>
-        <w:rPr>
-          <w:rFonts w:cstheme="minorHAnsi"/>
-          <w:color w:val="000000"/>
-        </w:rPr>
-        <w:t>ontrola la interfaz de usuario para que aparez</w:t>
-      </w:r>
-      <w:r>
-        <w:rPr>
-          <w:rFonts w:cstheme="minorHAnsi"/>
-          <w:color w:val="000000"/>
-        </w:rPr>
-        <w:t>c</w:t>
-      </w:r>
-      <w:r>
-        <w:rPr>
-          <w:rFonts w:cstheme="minorHAnsi"/>
-          <w:color w:val="000000"/>
-        </w:rPr>
-        <w:t xml:space="preserve">a el nombre de </w:t>
-      </w:r>
-      <w:proofErr w:type="spellStart"/>
-      <w:r>
-        <w:rPr>
-          <w:rFonts w:cstheme="minorHAnsi"/>
-          <w:color w:val="000000"/>
-        </w:rPr>
-        <w:t>Ethan</w:t>
-      </w:r>
-      <w:proofErr w:type="spellEnd"/>
-      <w:r>
-        <w:rPr>
-          <w:rFonts w:cstheme="minorHAnsi"/>
-          <w:color w:val="000000"/>
-        </w:rPr>
-        <w:t xml:space="preserve"> sobre su </w:t>
-      </w:r>
-      <w:r>
-        <w:rPr>
-          <w:rFonts w:cstheme="minorHAnsi"/>
-          <w:color w:val="000000"/>
-        </w:rPr>
-        <w:t>c</w:t>
-      </w:r>
-      <w:r>
-        <w:rPr>
-          <w:rFonts w:cstheme="minorHAnsi"/>
-          <w:color w:val="000000"/>
-        </w:rPr>
-        <w:t xml:space="preserve">abeza, de esta forma, el texto que guardamos </w:t>
-      </w:r>
-      <w:r>
-        <w:rPr>
-          <w:rFonts w:cstheme="minorHAnsi"/>
-          <w:color w:val="000000"/>
-        </w:rPr>
-        <w:t>c</w:t>
-      </w:r>
-      <w:r>
-        <w:rPr>
-          <w:rFonts w:cstheme="minorHAnsi"/>
-          <w:color w:val="000000"/>
-        </w:rPr>
-        <w:t>uando sele</w:t>
-      </w:r>
-      <w:r>
-        <w:rPr>
-          <w:rFonts w:cstheme="minorHAnsi"/>
-          <w:color w:val="000000"/>
-        </w:rPr>
-        <w:t>cc</w:t>
-      </w:r>
-      <w:r>
-        <w:rPr>
-          <w:rFonts w:cstheme="minorHAnsi"/>
-          <w:color w:val="000000"/>
-        </w:rPr>
-        <w:t xml:space="preserve">ionamos a </w:t>
-      </w:r>
-      <w:proofErr w:type="spellStart"/>
-      <w:r>
-        <w:rPr>
-          <w:rFonts w:cstheme="minorHAnsi"/>
-          <w:color w:val="000000"/>
-        </w:rPr>
-        <w:t>Ethan</w:t>
-      </w:r>
-      <w:proofErr w:type="spellEnd"/>
-      <w:r>
-        <w:rPr>
-          <w:rFonts w:cstheme="minorHAnsi"/>
-          <w:color w:val="000000"/>
-        </w:rPr>
-        <w:t xml:space="preserve"> es el nombre de este, y luego el </w:t>
-      </w:r>
-      <w:proofErr w:type="spellStart"/>
-      <w:r>
-        <w:rPr>
-          <w:rFonts w:cstheme="minorHAnsi"/>
-          <w:color w:val="000000"/>
-        </w:rPr>
-        <w:t>GameController</w:t>
-      </w:r>
-      <w:proofErr w:type="spellEnd"/>
-      <w:r>
-        <w:rPr>
-          <w:rFonts w:cstheme="minorHAnsi"/>
-          <w:color w:val="000000"/>
-        </w:rPr>
-        <w:t xml:space="preserve"> </w:t>
-      </w:r>
-      <w:r>
-        <w:rPr>
-          <w:rFonts w:cstheme="minorHAnsi"/>
-          <w:color w:val="000000"/>
-        </w:rPr>
-        <w:t>c</w:t>
-      </w:r>
-      <w:r>
-        <w:rPr>
-          <w:rFonts w:cstheme="minorHAnsi"/>
-          <w:color w:val="000000"/>
-        </w:rPr>
-        <w:t xml:space="preserve">on un </w:t>
-      </w:r>
-      <w:proofErr w:type="spellStart"/>
-      <w:r>
-        <w:rPr>
-          <w:rFonts w:cstheme="minorHAnsi"/>
-          <w:color w:val="000000"/>
-        </w:rPr>
-        <w:t>if</w:t>
-      </w:r>
-      <w:proofErr w:type="spellEnd"/>
-      <w:r>
-        <w:rPr>
-          <w:rFonts w:cstheme="minorHAnsi"/>
-          <w:color w:val="000000"/>
-        </w:rPr>
-        <w:t xml:space="preserve"> </w:t>
-      </w:r>
-      <w:r>
-        <w:rPr>
-          <w:rFonts w:cstheme="minorHAnsi"/>
-          <w:color w:val="000000"/>
-        </w:rPr>
-        <w:t>c</w:t>
-      </w:r>
-      <w:r>
-        <w:rPr>
-          <w:rFonts w:cstheme="minorHAnsi"/>
-          <w:color w:val="000000"/>
-        </w:rPr>
-        <w:t xml:space="preserve">on un </w:t>
-      </w:r>
-      <w:proofErr w:type="spellStart"/>
-      <w:r>
-        <w:rPr>
-          <w:rFonts w:cstheme="minorHAnsi"/>
-          <w:color w:val="000000"/>
-        </w:rPr>
-        <w:t>if</w:t>
-      </w:r>
-      <w:proofErr w:type="spellEnd"/>
-      <w:r>
-        <w:rPr>
-          <w:rFonts w:cstheme="minorHAnsi"/>
-          <w:color w:val="000000"/>
-        </w:rPr>
-        <w:t xml:space="preserve">, </w:t>
-      </w:r>
-      <w:r>
-        <w:rPr>
-          <w:rFonts w:cstheme="minorHAnsi"/>
-          <w:color w:val="000000"/>
-        </w:rPr>
-        <w:t>c</w:t>
-      </w:r>
-      <w:r>
-        <w:rPr>
-          <w:rFonts w:cstheme="minorHAnsi"/>
-          <w:color w:val="000000"/>
-        </w:rPr>
-        <w:t xml:space="preserve">ontrola que sea </w:t>
-      </w:r>
-      <w:proofErr w:type="spellStart"/>
-      <w:r>
-        <w:rPr>
-          <w:rFonts w:cstheme="minorHAnsi"/>
-          <w:color w:val="000000"/>
-        </w:rPr>
-        <w:t>Ethan</w:t>
-      </w:r>
-      <w:proofErr w:type="spellEnd"/>
-      <w:r>
-        <w:rPr>
-          <w:rFonts w:cstheme="minorHAnsi"/>
-          <w:color w:val="000000"/>
-        </w:rPr>
-        <w:t xml:space="preserve"> y los instan</w:t>
-      </w:r>
-      <w:r>
-        <w:rPr>
-          <w:rFonts w:cstheme="minorHAnsi"/>
-          <w:color w:val="000000"/>
-        </w:rPr>
-        <w:t>c</w:t>
-      </w:r>
-      <w:r>
-        <w:rPr>
-          <w:rFonts w:cstheme="minorHAnsi"/>
-          <w:color w:val="000000"/>
-        </w:rPr>
-        <w:t>ia.</w:t>
+        <w:t xml:space="preserve">ión, lanzo una </w:t>
+      </w:r>
+      <w:r>
+        <w:rPr>
+          <w:rFonts w:cstheme="minorHAnsi"/>
+          <w:color w:val="000000"/>
+        </w:rPr>
+        <w:t>c</w:t>
+      </w:r>
+      <w:r>
+        <w:rPr>
+          <w:rFonts w:cstheme="minorHAnsi"/>
+          <w:color w:val="000000"/>
+        </w:rPr>
+        <w:t>orrutina que espera un segundo para que termine la anima</w:t>
+      </w:r>
+      <w:r>
+        <w:rPr>
+          <w:rFonts w:cstheme="minorHAnsi"/>
+          <w:color w:val="000000"/>
+        </w:rPr>
+        <w:t>c</w:t>
+      </w:r>
+      <w:r>
+        <w:rPr>
+          <w:rFonts w:cstheme="minorHAnsi"/>
+          <w:color w:val="000000"/>
+        </w:rPr>
+        <w:t xml:space="preserve">ión y </w:t>
+      </w:r>
+      <w:r>
+        <w:rPr>
+          <w:rFonts w:cstheme="minorHAnsi"/>
+          <w:color w:val="000000"/>
+        </w:rPr>
+        <w:t>c</w:t>
+      </w:r>
+      <w:r>
+        <w:rPr>
+          <w:rFonts w:cstheme="minorHAnsi"/>
+          <w:color w:val="000000"/>
+        </w:rPr>
+        <w:t xml:space="preserve">ambiar el parámetro </w:t>
+      </w:r>
+      <w:r>
+        <w:rPr>
+          <w:rFonts w:cstheme="minorHAnsi"/>
+          <w:color w:val="000000"/>
+        </w:rPr>
+        <w:t>c</w:t>
+      </w:r>
+      <w:r>
+        <w:rPr>
+          <w:rFonts w:cstheme="minorHAnsi"/>
+          <w:color w:val="000000"/>
+        </w:rPr>
+        <w:t>orrespondiente (Ki</w:t>
+      </w:r>
+      <w:r>
+        <w:rPr>
+          <w:rFonts w:cstheme="minorHAnsi"/>
+          <w:color w:val="000000"/>
+        </w:rPr>
+        <w:t>c</w:t>
+      </w:r>
+      <w:r>
+        <w:rPr>
+          <w:rFonts w:cstheme="minorHAnsi"/>
+          <w:color w:val="000000"/>
+        </w:rPr>
+        <w:t xml:space="preserve">k, en </w:t>
+      </w:r>
+      <w:r>
+        <w:rPr>
+          <w:rFonts w:cstheme="minorHAnsi"/>
+          <w:color w:val="000000"/>
+        </w:rPr>
+        <w:t>c</w:t>
+      </w:r>
+      <w:r>
+        <w:rPr>
+          <w:rFonts w:cstheme="minorHAnsi"/>
+          <w:color w:val="000000"/>
+        </w:rPr>
+        <w:t xml:space="preserve">aso de la patada y Hoop, en </w:t>
+      </w:r>
+      <w:r>
+        <w:rPr>
+          <w:rFonts w:cstheme="minorHAnsi"/>
+          <w:color w:val="000000"/>
+        </w:rPr>
+        <w:t>c</w:t>
+      </w:r>
+      <w:r>
+        <w:rPr>
+          <w:rFonts w:cstheme="minorHAnsi"/>
+          <w:color w:val="000000"/>
+        </w:rPr>
+        <w:t>aso del gan</w:t>
+      </w:r>
+      <w:r>
+        <w:rPr>
+          <w:rFonts w:cstheme="minorHAnsi"/>
+          <w:color w:val="000000"/>
+        </w:rPr>
+        <w:t>c</w:t>
+      </w:r>
+      <w:r>
+        <w:rPr>
+          <w:rFonts w:cstheme="minorHAnsi"/>
+          <w:color w:val="000000"/>
+        </w:rPr>
+        <w:t>ho) a False. Tras esto, espero de nuevo medio segundo, y pongo las variables que impedían el movimiento a False también, para qué de nuevo, el jugador se pueda mover</w:t>
       </w:r>
     </w:p>
     <w:p>
@@ -7213,29 +6906,13 @@
     </w:p>
     <w:p>
       <w:r>
-        <w:t xml:space="preserve">Introducción al desarrollo de videojuegos con </w:t>
-      </w:r>
-      <w:proofErr w:type="spellStart"/>
-      <w:r>
-        <w:t>Unity</w:t>
-      </w:r>
-      <w:proofErr w:type="spellEnd"/>
-      <w:r>
-        <w:t xml:space="preserve"> </w:t>
+        <w:t xml:space="preserve">Introducción al desarrollo de videojuegos con Unity </w:t>
       </w:r>
       <w:r>
         <w:sym w:font="Wingdings" w:char="F0E0"/>
       </w:r>
       <w:r>
-        <w:t xml:space="preserve"> curso de la plataforma </w:t>
-      </w:r>
-      <w:proofErr w:type="spellStart"/>
-      <w:r>
-        <w:t>edX</w:t>
-      </w:r>
-      <w:proofErr w:type="spellEnd"/>
-      <w:r>
-        <w:t xml:space="preserve"> impartido por profesores de la Universidad Politécnica de Valencia.</w:t>
+        <w:t xml:space="preserve"> curso de la plataforma edX impartido por profesores de la Universidad Politécnica de Valencia.</w:t>
       </w:r>
     </w:p>
     <w:p/>
@@ -7312,31 +6989,7 @@
         <w:t xml:space="preserve">Video 1: </w:t>
       </w:r>
       <w:r>
-        <w:t xml:space="preserve">Aprende </w:t>
-      </w:r>
-      <w:proofErr w:type="spellStart"/>
-      <w:r>
-        <w:t>Unity</w:t>
-      </w:r>
-      <w:proofErr w:type="spellEnd"/>
-      <w:r>
-        <w:t xml:space="preserve"> 3D – Crea tu </w:t>
-      </w:r>
-      <w:proofErr w:type="spellStart"/>
-      <w:r>
-        <w:t>Main</w:t>
-      </w:r>
-      <w:proofErr w:type="spellEnd"/>
-      <w:r>
-        <w:t xml:space="preserve"> </w:t>
-      </w:r>
-      <w:proofErr w:type="spellStart"/>
-      <w:r>
-        <w:t>Menu</w:t>
-      </w:r>
-      <w:proofErr w:type="spellEnd"/>
-      <w:r>
-        <w:t xml:space="preserve"> - UI: </w:t>
+        <w:t xml:space="preserve">Aprende Unity 3D – Crea tu Main Menu - UI: </w:t>
       </w:r>
       <w:hyperlink r:id="rId10" w:history="1">
         <w:r>
@@ -7375,27 +7028,7 @@
           <w:color w:val="auto"/>
           <w:sz w:val="22"/>
         </w:rPr>
-        <w:t xml:space="preserve">Oye, </w:t>
-      </w:r>
-      <w:proofErr w:type="gramStart"/>
-      <w:r>
-        <w:rPr>
-          <w:rFonts w:asciiTheme="minorHAnsi" w:hAnsiTheme="minorHAnsi" w:cstheme="minorHAnsi"/>
-          <w:bCs/>
-          <w:color w:val="auto"/>
-          <w:sz w:val="22"/>
-        </w:rPr>
-        <w:t>¿ Tienes</w:t>
-      </w:r>
-      <w:proofErr w:type="gramEnd"/>
-      <w:r>
-        <w:rPr>
-          <w:rFonts w:asciiTheme="minorHAnsi" w:hAnsiTheme="minorHAnsi" w:cstheme="minorHAnsi"/>
-          <w:bCs/>
-          <w:color w:val="auto"/>
-          <w:sz w:val="22"/>
-        </w:rPr>
-        <w:t xml:space="preserve"> 10 minutos ? - Selector de personajes rotatorio - FÁCIL -</w:t>
+        <w:t>Oye, ¿ Tienes 10 minutos ? - Selector de personajes rotatorio - FÁCIL -</w:t>
       </w:r>
       <w:r>
         <w:rPr>
@@ -8256,6 +7889,7 @@
     <w:rsid w:val="000174BF"/>
     <w:rsid w:val="0009633A"/>
     <w:rsid w:val="001D3A14"/>
+    <w:rsid w:val="004171A9"/>
     <w:rsid w:val="00485B43"/>
     <w:rsid w:val="004B5D0E"/>
     <w:rsid w:val="005F5343"/>
@@ -9011,7 +8645,7 @@
 </file>
 
 <file path=customXml/itemProps2.xml><?xml version="1.0" encoding="utf-8"?>
-<ds:datastoreItem xmlns:ds="http://schemas.openxmlformats.org/officeDocument/2006/customXml" ds:itemID="{D530DE2D-2441-4758-A0E0-955AFFFB94E3}">
+<ds:datastoreItem xmlns:ds="http://schemas.openxmlformats.org/officeDocument/2006/customXml" ds:itemID="{F50D5A1D-D087-40E9-BFB3-3FA44507F054}">
   <ds:schemaRefs>
     <ds:schemaRef ds:uri="http://schemas.openxmlformats.org/officeDocument/2006/bibliography"/>
   </ds:schemaRefs>

--- a/Trabajo de fin de grado.docx
+++ b/Trabajo de fin de grado.docx
@@ -5745,23 +5745,7 @@
           <w:b/>
           <w:color w:val="000000"/>
         </w:rPr>
-        <w:t>[Anima</w:t>
-      </w:r>
-      <w:r>
-        <w:rPr>
-          <w:rFonts w:cstheme="minorHAnsi"/>
-          <w:b/>
-          <w:color w:val="000000"/>
-        </w:rPr>
-        <w:t>c</w:t>
-      </w:r>
-      <w:r>
-        <w:rPr>
-          <w:rFonts w:cstheme="minorHAnsi"/>
-          <w:b/>
-          <w:color w:val="000000"/>
-        </w:rPr>
-        <w:t>iones de golpes para el personaje]</w:t>
+        <w:t>[Animaciones de golpes para el personaje]</w:t>
       </w:r>
       <w:r>
         <w:rPr>
@@ -5859,21 +5843,21 @@
           <w:rFonts w:cstheme="minorHAnsi"/>
           <w:color w:val="000000"/>
         </w:rPr>
-        <w:t>iones, una para una patada alta y otra para un gan</w:t>
-      </w:r>
-      <w:r>
-        <w:rPr>
-          <w:rFonts w:cstheme="minorHAnsi"/>
-          <w:color w:val="000000"/>
-        </w:rPr>
-        <w:t>c</w:t>
-      </w:r>
-      <w:r>
-        <w:rPr>
-          <w:rFonts w:cstheme="minorHAnsi"/>
-          <w:color w:val="000000"/>
-        </w:rPr>
-        <w:t xml:space="preserve">ho. </w:t>
+        <w:t>iones, una para un</w:t>
+      </w:r>
+      <w:r>
+        <w:rPr>
+          <w:rFonts w:cstheme="minorHAnsi"/>
+          <w:color w:val="000000"/>
+        </w:rPr>
+        <w:t>a patada alta y otra para un puñetazo</w:t>
+      </w:r>
+      <w:r>
+        <w:rPr>
+          <w:rFonts w:cstheme="minorHAnsi"/>
+          <w:color w:val="000000"/>
+        </w:rPr>
+        <w:t xml:space="preserve">. </w:t>
       </w:r>
     </w:p>
     <w:p>
@@ -6678,8 +6662,6 @@
         </w:rPr>
         <w:t>ionarse.</w:t>
       </w:r>
-      <w:bookmarkStart w:id="0" w:name="_GoBack"/>
-      <w:bookmarkEnd w:id="0"/>
     </w:p>
     <w:p>
       <w:pPr>
@@ -6847,22 +6829,417 @@
           <w:rFonts w:cstheme="minorHAnsi"/>
           <w:color w:val="000000"/>
         </w:rPr>
-        <w:t>aso del gan</w:t>
-      </w:r>
-      <w:r>
-        <w:rPr>
-          <w:rFonts w:cstheme="minorHAnsi"/>
-          <w:color w:val="000000"/>
-        </w:rPr>
-        <w:t>c</w:t>
-      </w:r>
-      <w:r>
-        <w:rPr>
-          <w:rFonts w:cstheme="minorHAnsi"/>
-          <w:color w:val="000000"/>
-        </w:rPr>
-        <w:t>ho) a False. Tras esto, espero de nuevo medio segundo, y pongo las variables que impedían el movimiento a False también, para qué de nuevo, el jugador se pueda mover</w:t>
-      </w:r>
+        <w:t>aso del puñetazo</w:t>
+      </w:r>
+      <w:r>
+        <w:rPr>
+          <w:rFonts w:cstheme="minorHAnsi"/>
+          <w:color w:val="000000"/>
+        </w:rPr>
+        <w:t>) a False. Tras esto, espero de nuevo medio segundo, y pongo las variables que impedían el movimiento a False también, para qué de nuevo, el jugador se pueda mover</w:t>
+      </w:r>
+      <w:r>
+        <w:rPr>
+          <w:rFonts w:cstheme="minorHAnsi"/>
+          <w:color w:val="000000"/>
+        </w:rPr>
+        <w:t>.</w:t>
+      </w:r>
+    </w:p>
+    <w:p>
+      <w:pPr>
+        <w:rPr>
+          <w:rFonts w:cstheme="minorHAnsi"/>
+          <w:color w:val="000000"/>
+        </w:rPr>
+      </w:pPr>
+    </w:p>
+    <w:p>
+      <w:pPr>
+        <w:rPr>
+          <w:rFonts w:cstheme="minorHAnsi"/>
+          <w:color w:val="000000"/>
+        </w:rPr>
+      </w:pPr>
+      <w:r>
+        <w:rPr>
+          <w:rFonts w:cstheme="minorHAnsi"/>
+          <w:color w:val="000000"/>
+        </w:rPr>
+        <w:t>(22-03-2019)</w:t>
+      </w:r>
+      <w:r>
+        <w:rPr>
+          <w:rFonts w:cstheme="minorHAnsi"/>
+          <w:b/>
+          <w:color w:val="000000"/>
+        </w:rPr>
+        <w:t>[</w:t>
+      </w:r>
+      <w:r>
+        <w:rPr>
+          <w:rFonts w:cstheme="minorHAnsi"/>
+          <w:b/>
+          <w:color w:val="000000"/>
+        </w:rPr>
+        <w:t>Gan</w:t>
+      </w:r>
+      <w:r>
+        <w:rPr>
+          <w:rFonts w:cstheme="minorHAnsi"/>
+          <w:b/>
+          <w:color w:val="000000"/>
+        </w:rPr>
+        <w:t>c</w:t>
+      </w:r>
+      <w:r>
+        <w:rPr>
+          <w:rFonts w:cstheme="minorHAnsi"/>
+          <w:b/>
+          <w:color w:val="000000"/>
+        </w:rPr>
+        <w:t>ho y patada baja]</w:t>
+      </w:r>
+      <w:r>
+        <w:rPr>
+          <w:rFonts w:cstheme="minorHAnsi"/>
+          <w:b/>
+          <w:color w:val="000000"/>
+        </w:rPr>
+        <w:t xml:space="preserve"> </w:t>
+      </w:r>
+      <w:r>
+        <w:rPr>
+          <w:rFonts w:cstheme="minorHAnsi"/>
+          <w:color w:val="000000"/>
+        </w:rPr>
+        <w:t>Tras in</w:t>
+      </w:r>
+      <w:r>
+        <w:rPr>
+          <w:rFonts w:cstheme="minorHAnsi"/>
+          <w:color w:val="000000"/>
+        </w:rPr>
+        <w:t>c</w:t>
+      </w:r>
+      <w:r>
+        <w:rPr>
+          <w:rFonts w:cstheme="minorHAnsi"/>
+          <w:color w:val="000000"/>
+        </w:rPr>
+        <w:t xml:space="preserve">luir los primero golpes del personaje, </w:t>
+      </w:r>
+      <w:r>
+        <w:rPr>
+          <w:rFonts w:cstheme="minorHAnsi"/>
+          <w:color w:val="000000"/>
+        </w:rPr>
+        <w:t>c</w:t>
+      </w:r>
+      <w:r>
+        <w:rPr>
+          <w:rFonts w:cstheme="minorHAnsi"/>
+          <w:color w:val="000000"/>
+        </w:rPr>
+        <w:t>onsidere apli</w:t>
+      </w:r>
+      <w:r>
+        <w:rPr>
+          <w:rFonts w:cstheme="minorHAnsi"/>
+          <w:color w:val="000000"/>
+        </w:rPr>
+        <w:t>c</w:t>
+      </w:r>
+      <w:r>
+        <w:rPr>
+          <w:rFonts w:cstheme="minorHAnsi"/>
+          <w:color w:val="000000"/>
+        </w:rPr>
+        <w:t>ar otro golpes al personaje para agrandar el abani</w:t>
+      </w:r>
+      <w:r>
+        <w:rPr>
+          <w:rFonts w:cstheme="minorHAnsi"/>
+          <w:color w:val="000000"/>
+        </w:rPr>
+        <w:t>c</w:t>
+      </w:r>
+      <w:r>
+        <w:rPr>
+          <w:rFonts w:cstheme="minorHAnsi"/>
+          <w:color w:val="000000"/>
+        </w:rPr>
+        <w:t xml:space="preserve">o de movimientos del personaje. En este </w:t>
+      </w:r>
+      <w:r>
+        <w:rPr>
+          <w:rFonts w:cstheme="minorHAnsi"/>
+          <w:color w:val="000000"/>
+        </w:rPr>
+        <w:t>c</w:t>
+      </w:r>
+      <w:r>
+        <w:rPr>
+          <w:rFonts w:cstheme="minorHAnsi"/>
+          <w:color w:val="000000"/>
+        </w:rPr>
+        <w:t xml:space="preserve">aso, he </w:t>
+      </w:r>
+      <w:r>
+        <w:rPr>
+          <w:rFonts w:cstheme="minorHAnsi"/>
+          <w:color w:val="000000"/>
+        </w:rPr>
+        <w:t>c</w:t>
+      </w:r>
+      <w:r>
+        <w:rPr>
+          <w:rFonts w:cstheme="minorHAnsi"/>
+          <w:color w:val="000000"/>
+        </w:rPr>
+        <w:t>onsiderado introdu</w:t>
+      </w:r>
+      <w:r>
+        <w:rPr>
+          <w:rFonts w:cstheme="minorHAnsi"/>
+          <w:color w:val="000000"/>
+        </w:rPr>
+        <w:t>c</w:t>
+      </w:r>
+      <w:r>
+        <w:rPr>
+          <w:rFonts w:cstheme="minorHAnsi"/>
+          <w:color w:val="000000"/>
+        </w:rPr>
+        <w:t>irle dos movimientos más, el gan</w:t>
+      </w:r>
+      <w:r>
+        <w:rPr>
+          <w:rFonts w:cstheme="minorHAnsi"/>
+          <w:color w:val="000000"/>
+        </w:rPr>
+        <w:t>c</w:t>
+      </w:r>
+      <w:r>
+        <w:rPr>
+          <w:rFonts w:cstheme="minorHAnsi"/>
+          <w:color w:val="000000"/>
+        </w:rPr>
+        <w:t>ho y una patada baja. Ambas anima</w:t>
+      </w:r>
+      <w:r>
+        <w:rPr>
+          <w:rFonts w:cstheme="minorHAnsi"/>
+          <w:color w:val="000000"/>
+        </w:rPr>
+        <w:t>c</w:t>
+      </w:r>
+      <w:r>
+        <w:rPr>
+          <w:rFonts w:cstheme="minorHAnsi"/>
+          <w:color w:val="000000"/>
+        </w:rPr>
+        <w:t>iones las he sa</w:t>
+      </w:r>
+      <w:r>
+        <w:rPr>
+          <w:rFonts w:cstheme="minorHAnsi"/>
+          <w:color w:val="000000"/>
+        </w:rPr>
+        <w:t>c</w:t>
+      </w:r>
+      <w:r>
+        <w:rPr>
+          <w:rFonts w:cstheme="minorHAnsi"/>
+          <w:color w:val="000000"/>
+        </w:rPr>
+        <w:t>ada del mismo pa</w:t>
+      </w:r>
+      <w:r>
+        <w:rPr>
+          <w:rFonts w:cstheme="minorHAnsi"/>
+          <w:color w:val="000000"/>
+        </w:rPr>
+        <w:t>c</w:t>
+      </w:r>
+      <w:r>
+        <w:rPr>
+          <w:rFonts w:cstheme="minorHAnsi"/>
+          <w:color w:val="000000"/>
+        </w:rPr>
+        <w:t>kage que utili</w:t>
+      </w:r>
+      <w:r>
+        <w:rPr>
+          <w:rFonts w:cstheme="minorHAnsi"/>
+          <w:color w:val="000000"/>
+        </w:rPr>
+        <w:t>c</w:t>
+      </w:r>
+      <w:r>
+        <w:rPr>
+          <w:rFonts w:cstheme="minorHAnsi"/>
+          <w:color w:val="000000"/>
+        </w:rPr>
+        <w:t>e para los dos primero golpes, y he seguido el mismo pro</w:t>
+      </w:r>
+      <w:r>
+        <w:rPr>
+          <w:rFonts w:cstheme="minorHAnsi"/>
+          <w:color w:val="000000"/>
+        </w:rPr>
+        <w:t>c</w:t>
+      </w:r>
+      <w:r>
+        <w:rPr>
+          <w:rFonts w:cstheme="minorHAnsi"/>
+          <w:color w:val="000000"/>
+        </w:rPr>
+        <w:t>edimiento para implementarlos.</w:t>
+      </w:r>
+    </w:p>
+    <w:p>
+      <w:pPr>
+        <w:rPr>
+          <w:rFonts w:cstheme="minorHAnsi"/>
+          <w:color w:val="000000"/>
+        </w:rPr>
+      </w:pPr>
+      <w:r>
+        <w:rPr>
+          <w:rFonts w:cstheme="minorHAnsi"/>
+          <w:color w:val="000000"/>
+        </w:rPr>
+        <w:t>Algo que desta</w:t>
+      </w:r>
+      <w:r>
+        <w:rPr>
+          <w:rFonts w:cstheme="minorHAnsi"/>
+          <w:color w:val="000000"/>
+        </w:rPr>
+        <w:t>c</w:t>
+      </w:r>
+      <w:r>
+        <w:rPr>
+          <w:rFonts w:cstheme="minorHAnsi"/>
+          <w:color w:val="000000"/>
+        </w:rPr>
+        <w:t>ar aquí, puesto que el pro</w:t>
+      </w:r>
+      <w:r>
+        <w:rPr>
+          <w:rFonts w:cstheme="minorHAnsi"/>
+          <w:color w:val="000000"/>
+        </w:rPr>
+        <w:t>c</w:t>
+      </w:r>
+      <w:r>
+        <w:rPr>
+          <w:rFonts w:cstheme="minorHAnsi"/>
+          <w:color w:val="000000"/>
+        </w:rPr>
+        <w:t>edimiento es el mismo que anteriormente ya he expli</w:t>
+      </w:r>
+      <w:r>
+        <w:rPr>
+          <w:rFonts w:cstheme="minorHAnsi"/>
+          <w:color w:val="000000"/>
+        </w:rPr>
+        <w:t>c</w:t>
+      </w:r>
+      <w:r>
+        <w:rPr>
+          <w:rFonts w:cstheme="minorHAnsi"/>
+          <w:color w:val="000000"/>
+        </w:rPr>
+        <w:t xml:space="preserve">ado, es que he </w:t>
+      </w:r>
+      <w:r>
+        <w:rPr>
+          <w:rFonts w:cstheme="minorHAnsi"/>
+          <w:color w:val="000000"/>
+        </w:rPr>
+        <w:t>c</w:t>
+      </w:r>
+      <w:r>
+        <w:rPr>
+          <w:rFonts w:cstheme="minorHAnsi"/>
+          <w:color w:val="000000"/>
+        </w:rPr>
+        <w:t>ambiado el juego de te</w:t>
+      </w:r>
+      <w:r>
+        <w:rPr>
+          <w:rFonts w:cstheme="minorHAnsi"/>
+          <w:color w:val="000000"/>
+        </w:rPr>
+        <w:t>c</w:t>
+      </w:r>
+      <w:r>
+        <w:rPr>
+          <w:rFonts w:cstheme="minorHAnsi"/>
+          <w:color w:val="000000"/>
+        </w:rPr>
+        <w:t>las que ini</w:t>
+      </w:r>
+      <w:r>
+        <w:rPr>
+          <w:rFonts w:cstheme="minorHAnsi"/>
+          <w:color w:val="000000"/>
+        </w:rPr>
+        <w:t>c</w:t>
+      </w:r>
+      <w:r>
+        <w:rPr>
+          <w:rFonts w:cstheme="minorHAnsi"/>
+          <w:color w:val="000000"/>
+        </w:rPr>
+        <w:t>ialmente tenían los dos primeros golpes, así, los dos puñetazos, el puñetazo simple y el gan</w:t>
+      </w:r>
+      <w:r>
+        <w:rPr>
+          <w:rFonts w:cstheme="minorHAnsi"/>
+          <w:color w:val="000000"/>
+        </w:rPr>
+        <w:t>c</w:t>
+      </w:r>
+      <w:r>
+        <w:rPr>
+          <w:rFonts w:cstheme="minorHAnsi"/>
+          <w:color w:val="000000"/>
+        </w:rPr>
+        <w:t>ho, quedan en las te</w:t>
+      </w:r>
+      <w:r>
+        <w:rPr>
+          <w:rFonts w:cstheme="minorHAnsi"/>
+          <w:color w:val="000000"/>
+        </w:rPr>
+        <w:t>c</w:t>
+      </w:r>
+      <w:r>
+        <w:rPr>
+          <w:rFonts w:cstheme="minorHAnsi"/>
+          <w:color w:val="000000"/>
+        </w:rPr>
+        <w:t>las “J” y “K” respe</w:t>
+      </w:r>
+      <w:r>
+        <w:rPr>
+          <w:rFonts w:cstheme="minorHAnsi"/>
+          <w:color w:val="000000"/>
+        </w:rPr>
+        <w:t>c</w:t>
+      </w:r>
+      <w:r>
+        <w:rPr>
+          <w:rFonts w:cstheme="minorHAnsi"/>
+          <w:color w:val="000000"/>
+        </w:rPr>
+        <w:t>tivamente, y las dos patadas, la baja y la alta, quedan en la “U” y la “I”.</w:t>
+      </w:r>
+      <w:bookmarkStart w:id="0" w:name="_GoBack"/>
+      <w:bookmarkEnd w:id="0"/>
     </w:p>
     <w:p>
       <w:pPr>
@@ -7892,6 +8269,7 @@
     <w:rsid w:val="004171A9"/>
     <w:rsid w:val="00485B43"/>
     <w:rsid w:val="004B5D0E"/>
+    <w:rsid w:val="004F2FAD"/>
     <w:rsid w:val="005F5343"/>
     <w:rsid w:val="007F4CC7"/>
     <w:rsid w:val="008F2B3F"/>
@@ -8645,7 +9023,7 @@
 </file>
 
 <file path=customXml/itemProps2.xml><?xml version="1.0" encoding="utf-8"?>
-<ds:datastoreItem xmlns:ds="http://schemas.openxmlformats.org/officeDocument/2006/customXml" ds:itemID="{F50D5A1D-D087-40E9-BFB3-3FA44507F054}">
+<ds:datastoreItem xmlns:ds="http://schemas.openxmlformats.org/officeDocument/2006/customXml" ds:itemID="{4B90CB28-EF3D-4B8E-9E48-A1EA2137C358}">
   <ds:schemaRefs>
     <ds:schemaRef ds:uri="http://schemas.openxmlformats.org/officeDocument/2006/bibliography"/>
   </ds:schemaRefs>

--- a/Trabajo de fin de grado.docx
+++ b/Trabajo de fin de grado.docx
@@ -6890,15 +6890,7 @@
           <w:b/>
           <w:color w:val="000000"/>
         </w:rPr>
-        <w:t>c</w:t>
-      </w:r>
-      <w:r>
-        <w:rPr>
-          <w:rFonts w:cstheme="minorHAnsi"/>
-          <w:b/>
-          <w:color w:val="000000"/>
-        </w:rPr>
-        <w:t>ho y patada baja]</w:t>
+        <w:t>cho y patada baja]</w:t>
       </w:r>
       <w:r>
         <w:rPr>
@@ -7237,6 +7229,176 @@
           <w:color w:val="000000"/>
         </w:rPr>
         <w:t>tivamente, y las dos patadas, la baja y la alta, quedan en la “U” y la “I”.</w:t>
+      </w:r>
+    </w:p>
+    <w:p>
+      <w:pPr>
+        <w:rPr>
+          <w:rFonts w:cstheme="minorHAnsi"/>
+          <w:color w:val="000000"/>
+        </w:rPr>
+      </w:pPr>
+      <w:r>
+        <w:rPr>
+          <w:rFonts w:cstheme="minorHAnsi"/>
+          <w:color w:val="000000"/>
+        </w:rPr>
+        <w:t xml:space="preserve">Por último, he </w:t>
+      </w:r>
+      <w:r>
+        <w:rPr>
+          <w:rFonts w:cstheme="minorHAnsi"/>
+          <w:color w:val="000000"/>
+        </w:rPr>
+        <w:t>c</w:t>
+      </w:r>
+      <w:r>
+        <w:rPr>
+          <w:rFonts w:cstheme="minorHAnsi"/>
+          <w:color w:val="000000"/>
+        </w:rPr>
+        <w:t>orregido algunos problemas que me surgían en las anima</w:t>
+      </w:r>
+      <w:r>
+        <w:rPr>
+          <w:rFonts w:cstheme="minorHAnsi"/>
+          <w:color w:val="000000"/>
+        </w:rPr>
+        <w:t>c</w:t>
+      </w:r>
+      <w:r>
+        <w:rPr>
+          <w:rFonts w:cstheme="minorHAnsi"/>
+          <w:color w:val="000000"/>
+        </w:rPr>
+        <w:t>iones, redu</w:t>
+      </w:r>
+      <w:r>
+        <w:rPr>
+          <w:rFonts w:cstheme="minorHAnsi"/>
+          <w:color w:val="000000"/>
+        </w:rPr>
+        <w:t>c</w:t>
+      </w:r>
+      <w:r>
+        <w:rPr>
+          <w:rFonts w:cstheme="minorHAnsi"/>
+          <w:color w:val="000000"/>
+        </w:rPr>
+        <w:t xml:space="preserve">iendo tanto los tiempos de transición, </w:t>
+      </w:r>
+      <w:r>
+        <w:rPr>
+          <w:rFonts w:cstheme="minorHAnsi"/>
+          <w:color w:val="000000"/>
+        </w:rPr>
+        <w:t>c</w:t>
+      </w:r>
+      <w:r>
+        <w:rPr>
+          <w:rFonts w:cstheme="minorHAnsi"/>
+          <w:color w:val="000000"/>
+        </w:rPr>
+        <w:t>omo los de duración de las anima</w:t>
+      </w:r>
+      <w:r>
+        <w:rPr>
+          <w:rFonts w:cstheme="minorHAnsi"/>
+          <w:color w:val="000000"/>
+        </w:rPr>
+        <w:t>c</w:t>
+      </w:r>
+      <w:r>
+        <w:rPr>
+          <w:rFonts w:cstheme="minorHAnsi"/>
+          <w:color w:val="000000"/>
+        </w:rPr>
+        <w:t>iones a 1e-5, haciéndolas mas fluidas.</w:t>
+      </w:r>
+      <w:r>
+        <w:rPr>
+          <w:rFonts w:cstheme="minorHAnsi"/>
+          <w:color w:val="000000"/>
+          <w:u w:val="single"/>
+        </w:rPr>
+        <w:t xml:space="preserve"> </w:t>
+      </w:r>
+      <w:r>
+        <w:rPr>
+          <w:rFonts w:cstheme="minorHAnsi"/>
+          <w:color w:val="000000"/>
+        </w:rPr>
+        <w:t>Gra</w:t>
+      </w:r>
+      <w:r>
+        <w:rPr>
+          <w:rFonts w:cstheme="minorHAnsi"/>
+          <w:color w:val="000000"/>
+        </w:rPr>
+        <w:t>c</w:t>
+      </w:r>
+      <w:r>
+        <w:rPr>
+          <w:rFonts w:cstheme="minorHAnsi"/>
+          <w:color w:val="000000"/>
+        </w:rPr>
+        <w:t>ias a esto, también he podido redu</w:t>
+      </w:r>
+      <w:r>
+        <w:rPr>
+          <w:rFonts w:cstheme="minorHAnsi"/>
+          <w:color w:val="000000"/>
+        </w:rPr>
+        <w:t>c</w:t>
+      </w:r>
+      <w:r>
+        <w:rPr>
+          <w:rFonts w:cstheme="minorHAnsi"/>
+          <w:color w:val="000000"/>
+        </w:rPr>
+        <w:t xml:space="preserve">ir los tiempos de las </w:t>
+      </w:r>
+      <w:r>
+        <w:rPr>
+          <w:rFonts w:cstheme="minorHAnsi"/>
+          <w:color w:val="000000"/>
+        </w:rPr>
+        <w:t>c</w:t>
+      </w:r>
+      <w:r>
+        <w:rPr>
+          <w:rFonts w:cstheme="minorHAnsi"/>
+          <w:color w:val="000000"/>
+        </w:rPr>
+        <w:t xml:space="preserve">orutinas que devuelven el </w:t>
+      </w:r>
+      <w:r>
+        <w:rPr>
+          <w:rFonts w:cstheme="minorHAnsi"/>
+          <w:color w:val="000000"/>
+        </w:rPr>
+        <w:t>c</w:t>
+      </w:r>
+      <w:r>
+        <w:rPr>
+          <w:rFonts w:cstheme="minorHAnsi"/>
+          <w:color w:val="000000"/>
+        </w:rPr>
+        <w:t xml:space="preserve">ontrol tras la animación de un golpe a .5f en puñetazos y .65f en patadas (pues la animación de estas es mas larga) para volver a la animación idle y a .05f luego para devolver el </w:t>
+      </w:r>
+      <w:r>
+        <w:rPr>
+          <w:rFonts w:cstheme="minorHAnsi"/>
+          <w:color w:val="000000"/>
+        </w:rPr>
+        <w:t>c</w:t>
+      </w:r>
+      <w:r>
+        <w:rPr>
+          <w:rFonts w:cstheme="minorHAnsi"/>
+          <w:color w:val="000000"/>
+        </w:rPr>
+        <w:t>ontrol de movimiento.</w:t>
       </w:r>
       <w:bookmarkStart w:id="0" w:name="_GoBack"/>
       <w:bookmarkEnd w:id="0"/>
@@ -8274,6 +8436,7 @@
     <w:rsid w:val="007F4CC7"/>
     <w:rsid w:val="008F2B3F"/>
     <w:rsid w:val="009F3D63"/>
+    <w:rsid w:val="00A02A50"/>
     <w:rsid w:val="00EB4045"/>
     <w:rsid w:val="00F116BB"/>
     <w:rsid w:val="00FF657F"/>
@@ -9023,7 +9186,7 @@
 </file>
 
 <file path=customXml/itemProps2.xml><?xml version="1.0" encoding="utf-8"?>
-<ds:datastoreItem xmlns:ds="http://schemas.openxmlformats.org/officeDocument/2006/customXml" ds:itemID="{4B90CB28-EF3D-4B8E-9E48-A1EA2137C358}">
+<ds:datastoreItem xmlns:ds="http://schemas.openxmlformats.org/officeDocument/2006/customXml" ds:itemID="{6DC5CBB2-441F-476C-B42F-CDA0335A5A8A}">
   <ds:schemaRefs>
     <ds:schemaRef ds:uri="http://schemas.openxmlformats.org/officeDocument/2006/bibliography"/>
   </ds:schemaRefs>

--- a/Trabajo de fin de grado.docx
+++ b/Trabajo de fin de grado.docx
@@ -149,8 +149,18 @@
                   <w:sz w:val="44"/>
                   <w:szCs w:val="40"/>
                 </w:rPr>
-                <w:t xml:space="preserve"> Unity</w:t>
+                <w:t xml:space="preserve"> </w:t>
               </w:r>
+              <w:proofErr w:type="spellStart"/>
+              <w:r>
+                <w:rPr>
+                  <w:rFonts w:ascii="LM Roman Demi 10" w:hAnsi="LM Roman Demi 10"/>
+                  <w:sz w:val="44"/>
+                  <w:szCs w:val="40"/>
+                </w:rPr>
+                <w:t>Unity</w:t>
+              </w:r>
+              <w:proofErr w:type="spellEnd"/>
             </w:p>
           </w:sdtContent>
         </w:sdt>
@@ -182,13 +192,86 @@
             </w:sdtPr>
             <w:sdtEndPr/>
             <w:sdtContent>
+              <w:proofErr w:type="spellStart"/>
               <w:r>
                 <w:rPr>
                   <w:color w:val="5B9BD5" w:themeColor="accent1"/>
                   <w:sz w:val="28"/>
                   <w:szCs w:val="28"/>
                 </w:rPr>
-                <w:t>Desenvolupament d’un videojoc de lluita en Unity</w:t>
+                <w:t>Desenvolupament</w:t>
+              </w:r>
+              <w:proofErr w:type="spellEnd"/>
+              <w:r>
+                <w:rPr>
+                  <w:color w:val="5B9BD5" w:themeColor="accent1"/>
+                  <w:sz w:val="28"/>
+                  <w:szCs w:val="28"/>
+                </w:rPr>
+                <w:t xml:space="preserve"> </w:t>
+              </w:r>
+              <w:proofErr w:type="spellStart"/>
+              <w:r>
+                <w:rPr>
+                  <w:color w:val="5B9BD5" w:themeColor="accent1"/>
+                  <w:sz w:val="28"/>
+                  <w:szCs w:val="28"/>
+                </w:rPr>
+                <w:t>d’un</w:t>
+              </w:r>
+              <w:proofErr w:type="spellEnd"/>
+              <w:r>
+                <w:rPr>
+                  <w:color w:val="5B9BD5" w:themeColor="accent1"/>
+                  <w:sz w:val="28"/>
+                  <w:szCs w:val="28"/>
+                </w:rPr>
+                <w:t xml:space="preserve"> </w:t>
+              </w:r>
+              <w:proofErr w:type="spellStart"/>
+              <w:r>
+                <w:rPr>
+                  <w:color w:val="5B9BD5" w:themeColor="accent1"/>
+                  <w:sz w:val="28"/>
+                  <w:szCs w:val="28"/>
+                </w:rPr>
+                <w:t>videojoc</w:t>
+              </w:r>
+              <w:proofErr w:type="spellEnd"/>
+              <w:r>
+                <w:rPr>
+                  <w:color w:val="5B9BD5" w:themeColor="accent1"/>
+                  <w:sz w:val="28"/>
+                  <w:szCs w:val="28"/>
+                </w:rPr>
+                <w:t xml:space="preserve"> de </w:t>
+              </w:r>
+              <w:proofErr w:type="spellStart"/>
+              <w:r>
+                <w:rPr>
+                  <w:color w:val="5B9BD5" w:themeColor="accent1"/>
+                  <w:sz w:val="28"/>
+                  <w:szCs w:val="28"/>
+                </w:rPr>
+                <w:t>lluita</w:t>
+              </w:r>
+              <w:proofErr w:type="spellEnd"/>
+              <w:r>
+                <w:rPr>
+                  <w:color w:val="5B9BD5" w:themeColor="accent1"/>
+                  <w:sz w:val="28"/>
+                  <w:szCs w:val="28"/>
+                </w:rPr>
+                <w:t xml:space="preserve"> en </w:t>
+              </w:r>
+              <w:proofErr w:type="spellStart"/>
+              <w:r>
+                <w:rPr>
+                  <w:color w:val="5B9BD5" w:themeColor="accent1"/>
+                  <w:sz w:val="28"/>
+                  <w:szCs w:val="28"/>
+                </w:rPr>
+                <w:t>Unity</w:t>
               </w:r>
             </w:sdtContent>
           </w:sdt>
@@ -198,8 +281,63 @@
               <w:sz w:val="28"/>
               <w:szCs w:val="28"/>
             </w:rPr>
-            <w:t>Development of fight video game in Unity</w:t>
+            <w:t>Development</w:t>
           </w:r>
+          <w:proofErr w:type="spellEnd"/>
+          <w:r>
+            <w:rPr>
+              <w:color w:val="5B9BD5" w:themeColor="accent1"/>
+              <w:sz w:val="28"/>
+              <w:szCs w:val="28"/>
+            </w:rPr>
+            <w:t xml:space="preserve"> of </w:t>
+          </w:r>
+          <w:proofErr w:type="spellStart"/>
+          <w:r>
+            <w:rPr>
+              <w:color w:val="5B9BD5" w:themeColor="accent1"/>
+              <w:sz w:val="28"/>
+              <w:szCs w:val="28"/>
+            </w:rPr>
+            <w:t>fight</w:t>
+          </w:r>
+          <w:proofErr w:type="spellEnd"/>
+          <w:r>
+            <w:rPr>
+              <w:color w:val="5B9BD5" w:themeColor="accent1"/>
+              <w:sz w:val="28"/>
+              <w:szCs w:val="28"/>
+            </w:rPr>
+            <w:t xml:space="preserve"> video </w:t>
+          </w:r>
+          <w:proofErr w:type="spellStart"/>
+          <w:r>
+            <w:rPr>
+              <w:color w:val="5B9BD5" w:themeColor="accent1"/>
+              <w:sz w:val="28"/>
+              <w:szCs w:val="28"/>
+            </w:rPr>
+            <w:t>game</w:t>
+          </w:r>
+          <w:proofErr w:type="spellEnd"/>
+          <w:r>
+            <w:rPr>
+              <w:color w:val="5B9BD5" w:themeColor="accent1"/>
+              <w:sz w:val="28"/>
+              <w:szCs w:val="28"/>
+            </w:rPr>
+            <w:t xml:space="preserve"> in </w:t>
+          </w:r>
+          <w:proofErr w:type="spellStart"/>
+          <w:r>
+            <w:rPr>
+              <w:color w:val="5B9BD5" w:themeColor="accent1"/>
+              <w:sz w:val="28"/>
+              <w:szCs w:val="28"/>
+            </w:rPr>
+            <w:t>Unity</w:t>
+          </w:r>
+          <w:proofErr w:type="spellEnd"/>
         </w:p>
         <w:p>
           <w:pPr>
@@ -605,7 +743,25 @@
           <w:sz w:val="24"/>
           <w:szCs w:val="40"/>
         </w:rPr>
-        <w:t xml:space="preserve">utilizando para ello la herramienta o motor de desarrollo Unity. El formato del videojuego será de navegador, </w:t>
+        <w:t xml:space="preserve">utilizando para ello la herramienta o motor de desarrollo </w:t>
+      </w:r>
+      <w:proofErr w:type="spellStart"/>
+      <w:r>
+        <w:rPr>
+          <w:rFonts w:ascii="LM Roman 10" w:hAnsi="LM Roman 10"/>
+          <w:sz w:val="24"/>
+          <w:szCs w:val="40"/>
+        </w:rPr>
+        <w:t>Unity</w:t>
+      </w:r>
+      <w:proofErr w:type="spellEnd"/>
+      <w:r>
+        <w:rPr>
+          <w:rFonts w:ascii="LM Roman 10" w:hAnsi="LM Roman 10"/>
+          <w:sz w:val="24"/>
+          <w:szCs w:val="40"/>
+        </w:rPr>
+        <w:t xml:space="preserve">. El formato del videojuego será de navegador, </w:t>
       </w:r>
       <w:r>
         <w:rPr>
@@ -757,21 +913,23 @@
           <w:szCs w:val="40"/>
         </w:rPr>
       </w:pPr>
+      <w:proofErr w:type="spellStart"/>
       <w:r>
         <w:rPr>
           <w:rFonts w:ascii="LM Roman 10" w:hAnsi="LM Roman 10"/>
           <w:sz w:val="24"/>
           <w:szCs w:val="40"/>
         </w:rPr>
-        <w:t xml:space="preserve">Unity será la plataforma encargada del desarrollo mayoritario del videojuego, implementando así la lógica de los personajes y </w:t>
-      </w:r>
+        <w:t>Unity</w:t>
+      </w:r>
+      <w:proofErr w:type="spellEnd"/>
       <w:r>
         <w:rPr>
           <w:rFonts w:ascii="LM Roman 10" w:hAnsi="LM Roman 10"/>
           <w:sz w:val="24"/>
           <w:szCs w:val="40"/>
         </w:rPr>
-        <w:t>la interacción personaje-jugador</w:t>
+        <w:t xml:space="preserve"> será la plataforma encargada del desarrollo mayoritario del videojuego, implementando así la lógica de los personajes y </w:t>
       </w:r>
       <w:r>
         <w:rPr>
@@ -779,7 +937,7 @@
           <w:sz w:val="24"/>
           <w:szCs w:val="40"/>
         </w:rPr>
-        <w:t xml:space="preserve"> con la </w:t>
+        <w:t>la interacción personaje-jugador</w:t>
       </w:r>
       <w:r>
         <w:rPr>
@@ -787,7 +945,7 @@
           <w:sz w:val="24"/>
           <w:szCs w:val="40"/>
         </w:rPr>
-        <w:t xml:space="preserve">ayuda de la </w:t>
+        <w:t xml:space="preserve"> con la </w:t>
       </w:r>
       <w:r>
         <w:rPr>
@@ -795,7 +953,7 @@
           <w:sz w:val="24"/>
           <w:szCs w:val="40"/>
         </w:rPr>
-        <w:t>plataforma de progr</w:t>
+        <w:t xml:space="preserve">ayuda de la </w:t>
       </w:r>
       <w:r>
         <w:rPr>
@@ -803,7 +961,7 @@
           <w:sz w:val="24"/>
           <w:szCs w:val="40"/>
         </w:rPr>
-        <w:t>a</w:t>
+        <w:t>plataforma de progr</w:t>
       </w:r>
       <w:r>
         <w:rPr>
@@ -811,7 +969,7 @@
           <w:sz w:val="24"/>
           <w:szCs w:val="40"/>
         </w:rPr>
-        <w:t>mac</w:t>
+        <w:t>a</w:t>
       </w:r>
       <w:r>
         <w:rPr>
@@ -819,7 +977,7 @@
           <w:sz w:val="24"/>
           <w:szCs w:val="40"/>
         </w:rPr>
-        <w:t>ió</w:t>
+        <w:t>mac</w:t>
       </w:r>
       <w:r>
         <w:rPr>
@@ -827,7 +985,7 @@
           <w:sz w:val="24"/>
           <w:szCs w:val="40"/>
         </w:rPr>
-        <w:t>n Mono</w:t>
+        <w:t>ió</w:t>
       </w:r>
       <w:r>
         <w:rPr>
@@ -835,7 +993,7 @@
           <w:sz w:val="24"/>
           <w:szCs w:val="40"/>
         </w:rPr>
-        <w:t xml:space="preserve">. </w:t>
+        <w:t>n Mono</w:t>
       </w:r>
       <w:r>
         <w:rPr>
@@ -843,7 +1001,7 @@
           <w:sz w:val="24"/>
           <w:szCs w:val="40"/>
         </w:rPr>
-        <w:t>En la fase de modelado, tanto de personajes</w:t>
+        <w:t xml:space="preserve">. </w:t>
       </w:r>
       <w:r>
         <w:rPr>
@@ -851,7 +1009,7 @@
           <w:sz w:val="24"/>
           <w:szCs w:val="40"/>
         </w:rPr>
-        <w:t>, se utilizará Blen</w:t>
+        <w:t>En la fase de modelado, tanto de personajes</w:t>
       </w:r>
       <w:r>
         <w:rPr>
@@ -859,15 +1017,16 @@
           <w:sz w:val="24"/>
           <w:szCs w:val="40"/>
         </w:rPr>
-        <w:t>der, herramienta que además nos ayudara para detallar los escenarios, que mayori</w:t>
-      </w:r>
+        <w:t xml:space="preserve">, se utilizará </w:t>
+      </w:r>
+      <w:proofErr w:type="spellStart"/>
       <w:r>
         <w:rPr>
           <w:rFonts w:ascii="LM Roman 10" w:hAnsi="LM Roman 10"/>
           <w:sz w:val="24"/>
           <w:szCs w:val="40"/>
         </w:rPr>
-        <w:t>tariamente se desarrollaran en U</w:t>
+        <w:t>Blen</w:t>
       </w:r>
       <w:r>
         <w:rPr>
@@ -875,8 +1034,43 @@
           <w:sz w:val="24"/>
           <w:szCs w:val="40"/>
         </w:rPr>
+        <w:t>der</w:t>
+      </w:r>
+      <w:proofErr w:type="spellEnd"/>
+      <w:r>
+        <w:rPr>
+          <w:rFonts w:ascii="LM Roman 10" w:hAnsi="LM Roman 10"/>
+          <w:sz w:val="24"/>
+          <w:szCs w:val="40"/>
+        </w:rPr>
+        <w:t>, herramienta que además nos ayudara para detallar los escenarios, que mayori</w:t>
+      </w:r>
+      <w:r>
+        <w:rPr>
+          <w:rFonts w:ascii="LM Roman 10" w:hAnsi="LM Roman 10"/>
+          <w:sz w:val="24"/>
+          <w:szCs w:val="40"/>
+        </w:rPr>
+        <w:t xml:space="preserve">tariamente se desarrollaran en </w:t>
+      </w:r>
+      <w:proofErr w:type="spellStart"/>
+      <w:r>
+        <w:rPr>
+          <w:rFonts w:ascii="LM Roman 10" w:hAnsi="LM Roman 10"/>
+          <w:sz w:val="24"/>
+          <w:szCs w:val="40"/>
+        </w:rPr>
+        <w:t>U</w:t>
+      </w:r>
+      <w:r>
+        <w:rPr>
+          <w:rFonts w:ascii="LM Roman 10" w:hAnsi="LM Roman 10"/>
+          <w:sz w:val="24"/>
+          <w:szCs w:val="40"/>
+        </w:rPr>
         <w:t>nity</w:t>
       </w:r>
+      <w:proofErr w:type="spellEnd"/>
       <w:r>
         <w:rPr>
           <w:rFonts w:ascii="LM Roman 10" w:hAnsi="LM Roman 10"/>
@@ -933,7 +1127,43 @@
           <w:sz w:val="24"/>
           <w:szCs w:val="40"/>
         </w:rPr>
-        <w:t>, como: Introducción a los sistemas gráficos interactivos (SGI) e Introducción a la programación de videojuegos (IPV). Además de estas asignaturas, también me ayudaré del curso de “Introducción al desarrollo de videojuegos con Unity” de la plataforma edX.</w:t>
+        <w:t xml:space="preserve">, como: Introducción a los sistemas gráficos interactivos (SGI) e Introducción a la programación de videojuegos (IPV). Además de estas asignaturas, también me ayudaré del curso de “Introducción al desarrollo de videojuegos con </w:t>
+      </w:r>
+      <w:proofErr w:type="spellStart"/>
+      <w:r>
+        <w:rPr>
+          <w:rFonts w:ascii="LM Roman 10" w:hAnsi="LM Roman 10"/>
+          <w:sz w:val="24"/>
+          <w:szCs w:val="40"/>
+        </w:rPr>
+        <w:t>Unity</w:t>
+      </w:r>
+      <w:proofErr w:type="spellEnd"/>
+      <w:r>
+        <w:rPr>
+          <w:rFonts w:ascii="LM Roman 10" w:hAnsi="LM Roman 10"/>
+          <w:sz w:val="24"/>
+          <w:szCs w:val="40"/>
+        </w:rPr>
+        <w:t xml:space="preserve">” de la plataforma </w:t>
+      </w:r>
+      <w:proofErr w:type="spellStart"/>
+      <w:r>
+        <w:rPr>
+          <w:rFonts w:ascii="LM Roman 10" w:hAnsi="LM Roman 10"/>
+          <w:sz w:val="24"/>
+          <w:szCs w:val="40"/>
+        </w:rPr>
+        <w:t>edX</w:t>
+      </w:r>
+      <w:proofErr w:type="spellEnd"/>
+      <w:r>
+        <w:rPr>
+          <w:rFonts w:ascii="LM Roman 10" w:hAnsi="LM Roman 10"/>
+          <w:sz w:val="24"/>
+          <w:szCs w:val="40"/>
+        </w:rPr>
+        <w:t>.</w:t>
       </w:r>
       <w:r>
         <w:rPr>
@@ -1093,13 +1323,23 @@
           <w:szCs w:val="40"/>
         </w:rPr>
       </w:pPr>
-      <w:r>
-        <w:rPr>
-          <w:rFonts w:ascii="LM Roman Caps 10" w:hAnsi="LM Roman Caps 10"/>
-          <w:sz w:val="28"/>
-          <w:szCs w:val="40"/>
-        </w:rPr>
-        <w:t xml:space="preserve">Unity </w:t>
+      <w:proofErr w:type="spellStart"/>
+      <w:r>
+        <w:rPr>
+          <w:rFonts w:ascii="LM Roman Caps 10" w:hAnsi="LM Roman Caps 10"/>
+          <w:sz w:val="28"/>
+          <w:szCs w:val="40"/>
+        </w:rPr>
+        <w:t>Unity</w:t>
+      </w:r>
+      <w:proofErr w:type="spellEnd"/>
+      <w:r>
+        <w:rPr>
+          <w:rFonts w:ascii="LM Roman Caps 10" w:hAnsi="LM Roman Caps 10"/>
+          <w:sz w:val="28"/>
+          <w:szCs w:val="40"/>
+        </w:rPr>
+        <w:t xml:space="preserve"> </w:t>
       </w:r>
       <w:r>
         <w:rPr>
@@ -1109,6 +1349,7 @@
         </w:rPr>
         <w:sym w:font="Wingdings" w:char="F0E0"/>
       </w:r>
+      <w:proofErr w:type="spellStart"/>
       <w:r>
         <w:rPr>
           <w:rFonts w:ascii="LM Roman Caps 10" w:hAnsi="LM Roman Caps 10"/>
@@ -1117,6 +1358,7 @@
         </w:rPr>
         <w:t>WebGL</w:t>
       </w:r>
+      <w:proofErr w:type="spellEnd"/>
     </w:p>
     <w:p>
       <w:pPr>
@@ -1189,23 +1431,59 @@
           <w:sz w:val="28"/>
           <w:szCs w:val="40"/>
         </w:rPr>
-        <w:t xml:space="preserve">(pjs, </w:t>
-      </w:r>
-      <w:r>
-        <w:rPr>
-          <w:rFonts w:ascii="LM Roman Caps 10" w:hAnsi="LM Roman Caps 10"/>
-          <w:sz w:val="28"/>
-          <w:szCs w:val="40"/>
-        </w:rPr>
-        <w:t>c</w:t>
-      </w:r>
-      <w:r>
-        <w:rPr>
-          <w:rFonts w:ascii="LM Roman Caps 10" w:hAnsi="LM Roman Caps 10"/>
-          <w:sz w:val="28"/>
-          <w:szCs w:val="40"/>
-        </w:rPr>
-        <w:t xml:space="preserve">ontexto, objetivos…)[Organizar un diagrama de flujo]: </w:t>
+        <w:t>(</w:t>
+      </w:r>
+      <w:proofErr w:type="spellStart"/>
+      <w:r>
+        <w:rPr>
+          <w:rFonts w:ascii="LM Roman Caps 10" w:hAnsi="LM Roman Caps 10"/>
+          <w:sz w:val="28"/>
+          <w:szCs w:val="40"/>
+        </w:rPr>
+        <w:t>pjs</w:t>
+      </w:r>
+      <w:proofErr w:type="spellEnd"/>
+      <w:r>
+        <w:rPr>
+          <w:rFonts w:ascii="LM Roman Caps 10" w:hAnsi="LM Roman Caps 10"/>
+          <w:sz w:val="28"/>
+          <w:szCs w:val="40"/>
+        </w:rPr>
+        <w:t xml:space="preserve">, </w:t>
+      </w:r>
+      <w:r>
+        <w:rPr>
+          <w:rFonts w:ascii="LM Roman Caps 10" w:hAnsi="LM Roman Caps 10"/>
+          <w:sz w:val="28"/>
+          <w:szCs w:val="40"/>
+        </w:rPr>
+        <w:t>c</w:t>
+      </w:r>
+      <w:r>
+        <w:rPr>
+          <w:rFonts w:ascii="LM Roman Caps 10" w:hAnsi="LM Roman Caps 10"/>
+          <w:sz w:val="28"/>
+          <w:szCs w:val="40"/>
+        </w:rPr>
+        <w:t>ontexto, objetivos</w:t>
+      </w:r>
+      <w:proofErr w:type="gramStart"/>
+      <w:r>
+        <w:rPr>
+          <w:rFonts w:ascii="LM Roman Caps 10" w:hAnsi="LM Roman Caps 10"/>
+          <w:sz w:val="28"/>
+          <w:szCs w:val="40"/>
+        </w:rPr>
+        <w:t>…)[</w:t>
+      </w:r>
+      <w:proofErr w:type="gramEnd"/>
+      <w:r>
+        <w:rPr>
+          <w:rFonts w:ascii="LM Roman Caps 10" w:hAnsi="LM Roman Caps 10"/>
+          <w:sz w:val="28"/>
+          <w:szCs w:val="40"/>
+        </w:rPr>
+        <w:t xml:space="preserve">Organizar un diagrama de flujo]: </w:t>
       </w:r>
     </w:p>
     <w:p>
@@ -1828,7 +2106,27 @@
           <w:szCs w:val="40"/>
           <w:u w:val="single"/>
         </w:rPr>
-        <w:t>Pruebas Alpha:</w:t>
+        <w:t xml:space="preserve">Pruebas </w:t>
+      </w:r>
+      <w:proofErr w:type="spellStart"/>
+      <w:r>
+        <w:rPr>
+          <w:rFonts w:ascii="LM Roman Caps 10" w:hAnsi="LM Roman Caps 10"/>
+          <w:sz w:val="28"/>
+          <w:szCs w:val="40"/>
+          <w:u w:val="single"/>
+        </w:rPr>
+        <w:t>Alpha</w:t>
+      </w:r>
+      <w:proofErr w:type="spellEnd"/>
+      <w:r>
+        <w:rPr>
+          <w:rFonts w:ascii="LM Roman Caps 10" w:hAnsi="LM Roman Caps 10"/>
+          <w:sz w:val="28"/>
+          <w:szCs w:val="40"/>
+          <w:u w:val="single"/>
+        </w:rPr>
+        <w:t>:</w:t>
       </w:r>
       <w:r>
         <w:rPr>
@@ -2090,20 +2388,42 @@
         <w:rPr>
           <w:sz w:val="44"/>
         </w:rPr>
-        <w:t xml:space="preserve"> - Vi</w:t>
-      </w:r>
+        <w:t xml:space="preserve"> - </w:t>
+      </w:r>
+      <w:proofErr w:type="spellStart"/>
       <w:r>
         <w:rPr>
           <w:sz w:val="44"/>
         </w:rPr>
-        <w:t>c</w:t>
+        <w:t>Vi</w:t>
       </w:r>
       <w:r>
         <w:rPr>
           <w:sz w:val="44"/>
         </w:rPr>
-        <w:t>tory Royale</w:t>
-      </w:r>
+        <w:t>c</w:t>
+      </w:r>
+      <w:r>
+        <w:rPr>
+          <w:sz w:val="44"/>
+        </w:rPr>
+        <w:t>tory</w:t>
+      </w:r>
+      <w:proofErr w:type="spellEnd"/>
+      <w:r>
+        <w:rPr>
+          <w:sz w:val="44"/>
+        </w:rPr>
+        <w:t xml:space="preserve"> </w:t>
+      </w:r>
+      <w:proofErr w:type="spellStart"/>
+      <w:r>
+        <w:rPr>
+          <w:sz w:val="44"/>
+        </w:rPr>
+        <w:t>Royale</w:t>
+      </w:r>
+      <w:proofErr w:type="spellEnd"/>
     </w:p>
     <w:p/>
     <w:p>
@@ -2129,7 +2449,15 @@
         <w:t>c</w:t>
       </w:r>
       <w:r>
-        <w:t>e un StoryBoard a lápiz que me sirviera de apoyo para ir avanzando en el proye</w:t>
+        <w:t xml:space="preserve">e un </w:t>
+      </w:r>
+      <w:proofErr w:type="spellStart"/>
+      <w:r>
+        <w:t>StoryBoard</w:t>
+      </w:r>
+      <w:proofErr w:type="spellEnd"/>
+      <w:r>
+        <w:t xml:space="preserve"> a lápiz que me sirviera de apoyo para ir avanzando en el proye</w:t>
       </w:r>
       <w:r>
         <w:t>c</w:t>
@@ -2156,7 +2484,21 @@
         <w:rPr>
           <w:b/>
         </w:rPr>
-        <w:t>[Menu principal]</w:t>
+        <w:t>[</w:t>
+      </w:r>
+      <w:proofErr w:type="spellStart"/>
+      <w:r>
+        <w:rPr>
+          <w:b/>
+        </w:rPr>
+        <w:t>Menu</w:t>
+      </w:r>
+      <w:proofErr w:type="spellEnd"/>
+      <w:r>
+        <w:rPr>
+          <w:b/>
+        </w:rPr>
+        <w:t xml:space="preserve"> principal]</w:t>
       </w:r>
       <w:r>
         <w:t xml:space="preserve"> </w:t>
@@ -2186,7 +2528,23 @@
         <w:t>ió</w:t>
       </w:r>
       <w:r>
-        <w:t>n de videojuegos en Unity de edX y el video 1.</w:t>
+        <w:t xml:space="preserve">n de videojuegos en </w:t>
+      </w:r>
+      <w:proofErr w:type="spellStart"/>
+      <w:r>
+        <w:t>Unity</w:t>
+      </w:r>
+      <w:proofErr w:type="spellEnd"/>
+      <w:r>
+        <w:t xml:space="preserve"> de </w:t>
+      </w:r>
+      <w:proofErr w:type="spellStart"/>
+      <w:r>
+        <w:t>edX</w:t>
+      </w:r>
+      <w:proofErr w:type="spellEnd"/>
+      <w:r>
+        <w:t xml:space="preserve"> y el video 1.</w:t>
       </w:r>
       <w:r>
         <w:t xml:space="preserve"> Primero </w:t>
@@ -2201,7 +2559,15 @@
         <w:t>c</w:t>
       </w:r>
       <w:r>
-        <w:t>on elementos de Unity bási</w:t>
+        <w:t xml:space="preserve">on elementos de </w:t>
+      </w:r>
+      <w:proofErr w:type="spellStart"/>
+      <w:r>
+        <w:t>Unity</w:t>
+      </w:r>
+      <w:proofErr w:type="spellEnd"/>
+      <w:r>
+        <w:t xml:space="preserve"> bási</w:t>
       </w:r>
       <w:r>
         <w:t>c</w:t>
@@ -2225,10 +2591,18 @@
         <w:t>c</w:t>
       </w:r>
       <w:r>
-        <w:t>ript de U</w:t>
-      </w:r>
-      <w:r>
-        <w:t xml:space="preserve">nity para que rote </w:t>
+        <w:t xml:space="preserve">ript de </w:t>
+      </w:r>
+      <w:proofErr w:type="spellStart"/>
+      <w:r>
+        <w:t>U</w:t>
+      </w:r>
+      <w:r>
+        <w:t>nity</w:t>
+      </w:r>
+      <w:proofErr w:type="spellEnd"/>
+      <w:r>
+        <w:t xml:space="preserve"> para que rote </w:t>
       </w:r>
       <w:r>
         <w:t>c</w:t>
@@ -2248,11 +2622,16 @@
       <w:r>
         <w:t xml:space="preserve">tivo, básicamente el </w:t>
       </w:r>
-      <w:r>
-        <w:t>c</w:t>
-      </w:r>
-      <w:r>
-        <w:t xml:space="preserve">anvas, al </w:t>
+      <w:proofErr w:type="spellStart"/>
+      <w:r>
+        <w:t>c</w:t>
+      </w:r>
+      <w:r>
+        <w:t>anvas</w:t>
+      </w:r>
+      <w:proofErr w:type="spellEnd"/>
+      <w:r>
+        <w:t xml:space="preserve">, al </w:t>
       </w:r>
       <w:r>
         <w:t>c</w:t>
@@ -2282,13 +2661,26 @@
         <w:t>c</w:t>
       </w:r>
       <w:r>
-        <w:t xml:space="preserve">entrado en todo momento. Añado una Image al </w:t>
-      </w:r>
-      <w:r>
-        <w:t>c</w:t>
-      </w:r>
-      <w:r>
-        <w:t>anvas para poner una foto de prueba que posteriormente será sustituida por la imagen/logo del videojuego.</w:t>
+        <w:t xml:space="preserve">entrado en todo momento. Añado una </w:t>
+      </w:r>
+      <w:proofErr w:type="spellStart"/>
+      <w:r>
+        <w:t>Image</w:t>
+      </w:r>
+      <w:proofErr w:type="spellEnd"/>
+      <w:r>
+        <w:t xml:space="preserve"> al </w:t>
+      </w:r>
+      <w:proofErr w:type="spellStart"/>
+      <w:r>
+        <w:t>c</w:t>
+      </w:r>
+      <w:r>
+        <w:t>anvas</w:t>
+      </w:r>
+      <w:proofErr w:type="spellEnd"/>
+      <w:r>
+        <w:t xml:space="preserve"> para poner una foto de prueba que posteriormente será sustituida por la imagen/logo del videojuego.</w:t>
       </w:r>
       <w:r>
         <w:t xml:space="preserve"> Tras esto empe</w:t>
@@ -2371,13 +2763,45 @@
         <w:t>c</w:t>
       </w:r>
       <w:r>
-        <w:t>enas de Unity (va</w:t>
-      </w:r>
-      <w:r>
-        <w:t>c</w:t>
-      </w:r>
-      <w:r>
-        <w:t xml:space="preserve">ias por el momento) para enlazarlas a los diferentes botones, y así, dejar el primer hito, el Main Menu, </w:t>
+        <w:t xml:space="preserve">enas de </w:t>
+      </w:r>
+      <w:proofErr w:type="spellStart"/>
+      <w:r>
+        <w:t>Unity</w:t>
+      </w:r>
+      <w:proofErr w:type="spellEnd"/>
+      <w:r>
+        <w:t xml:space="preserve"> (</w:t>
+      </w:r>
+      <w:proofErr w:type="spellStart"/>
+      <w:r>
+        <w:t>va</w:t>
+      </w:r>
+      <w:r>
+        <w:t>c</w:t>
+      </w:r>
+      <w:r>
+        <w:t>ias</w:t>
+      </w:r>
+      <w:proofErr w:type="spellEnd"/>
+      <w:r>
+        <w:t xml:space="preserve"> por el momento) para enlazarlas a los diferentes botones, y así, dejar el primer hito, el </w:t>
+      </w:r>
+      <w:proofErr w:type="spellStart"/>
+      <w:r>
+        <w:t>Main</w:t>
+      </w:r>
+      <w:proofErr w:type="spellEnd"/>
+      <w:r>
+        <w:t xml:space="preserve"> </w:t>
+      </w:r>
+      <w:proofErr w:type="spellStart"/>
+      <w:r>
+        <w:t>Menu</w:t>
+      </w:r>
+      <w:proofErr w:type="spellEnd"/>
+      <w:r>
+        <w:t xml:space="preserve">, </w:t>
       </w:r>
       <w:r>
         <w:t>c</w:t>
@@ -2407,13 +2831,37 @@
         <w:t>c</w:t>
       </w:r>
       <w:r>
-        <w:t>readas desde Build Settings al proye</w:t>
-      </w:r>
-      <w:r>
-        <w:t>c</w:t>
-      </w:r>
-      <w:r>
-        <w:t>to, para que Unity sepa que debe de utilizarlas.</w:t>
+        <w:t xml:space="preserve">readas desde </w:t>
+      </w:r>
+      <w:proofErr w:type="spellStart"/>
+      <w:r>
+        <w:t>Build</w:t>
+      </w:r>
+      <w:proofErr w:type="spellEnd"/>
+      <w:r>
+        <w:t xml:space="preserve"> </w:t>
+      </w:r>
+      <w:proofErr w:type="spellStart"/>
+      <w:r>
+        <w:t>Settings</w:t>
+      </w:r>
+      <w:proofErr w:type="spellEnd"/>
+      <w:r>
+        <w:t xml:space="preserve"> al proye</w:t>
+      </w:r>
+      <w:r>
+        <w:t>c</w:t>
+      </w:r>
+      <w:r>
+        <w:t xml:space="preserve">to, para que </w:t>
+      </w:r>
+      <w:proofErr w:type="spellStart"/>
+      <w:r>
+        <w:t>Unity</w:t>
+      </w:r>
+      <w:proofErr w:type="spellEnd"/>
+      <w:r>
+        <w:t xml:space="preserve"> sepa que debe de utilizarlas.</w:t>
       </w:r>
       <w:r>
         <w:t xml:space="preserve"> Una vez he</w:t>
@@ -2500,7 +2948,15 @@
         <w:t>c</w:t>
       </w:r>
       <w:r>
-        <w:t xml:space="preserve">omo parámetro string, por lo que una vez </w:t>
+        <w:t xml:space="preserve">omo parámetro </w:t>
+      </w:r>
+      <w:proofErr w:type="spellStart"/>
+      <w:r>
+        <w:t>string</w:t>
+      </w:r>
+      <w:proofErr w:type="spellEnd"/>
+      <w:r>
+        <w:t xml:space="preserve">, por lo que una vez </w:t>
       </w:r>
       <w:r>
         <w:t>c</w:t>
@@ -2518,13 +2974,34 @@
         <w:t>c</w:t>
       </w:r>
       <w:r>
-        <w:t>amos desde la interfaz de Unity el método onCli</w:t>
-      </w:r>
-      <w:r>
-        <w:t>c</w:t>
-      </w:r>
-      <w:r>
-        <w:t xml:space="preserve">k() de los botones, para que llamen a este método </w:t>
+        <w:t xml:space="preserve">amos desde la interfaz de </w:t>
+      </w:r>
+      <w:proofErr w:type="spellStart"/>
+      <w:r>
+        <w:t>Unity</w:t>
+      </w:r>
+      <w:proofErr w:type="spellEnd"/>
+      <w:r>
+        <w:t xml:space="preserve"> el método </w:t>
+      </w:r>
+      <w:proofErr w:type="spellStart"/>
+      <w:proofErr w:type="gramStart"/>
+      <w:r>
+        <w:t>onCli</w:t>
+      </w:r>
+      <w:r>
+        <w:t>c</w:t>
+      </w:r>
+      <w:r>
+        <w:t>k</w:t>
+      </w:r>
+      <w:proofErr w:type="spellEnd"/>
+      <w:r>
+        <w:t>(</w:t>
+      </w:r>
+      <w:proofErr w:type="gramEnd"/>
+      <w:r>
+        <w:t xml:space="preserve">) de los botones, para que llamen a este método </w:t>
       </w:r>
       <w:r>
         <w:t>c</w:t>
@@ -2554,13 +3031,37 @@
         <w:t>c</w:t>
       </w:r>
       <w:r>
-        <w:t>luye la primer hito del proye</w:t>
-      </w:r>
-      <w:r>
-        <w:t>c</w:t>
-      </w:r>
-      <w:r>
-        <w:t>to, el Main Menu. (2h para realizarlo)</w:t>
+        <w:t xml:space="preserve">luye </w:t>
+      </w:r>
+      <w:proofErr w:type="gramStart"/>
+      <w:r>
+        <w:t>la primer hito</w:t>
+      </w:r>
+      <w:proofErr w:type="gramEnd"/>
+      <w:r>
+        <w:t xml:space="preserve"> del proye</w:t>
+      </w:r>
+      <w:r>
+        <w:t>c</w:t>
+      </w:r>
+      <w:r>
+        <w:t xml:space="preserve">to, el </w:t>
+      </w:r>
+      <w:proofErr w:type="spellStart"/>
+      <w:r>
+        <w:t>Main</w:t>
+      </w:r>
+      <w:proofErr w:type="spellEnd"/>
+      <w:r>
+        <w:t xml:space="preserve"> </w:t>
+      </w:r>
+      <w:proofErr w:type="spellStart"/>
+      <w:r>
+        <w:t>Menu</w:t>
+      </w:r>
+      <w:proofErr w:type="spellEnd"/>
+      <w:r>
+        <w:t>. (2h para realizarlo)</w:t>
       </w:r>
     </w:p>
     <w:p/>
@@ -2789,7 +3290,23 @@
           <w:rFonts w:cstheme="minorHAnsi"/>
           <w:color w:val="000000"/>
         </w:rPr>
-        <w:t>ript, el uso de Mathf.LerpAngle, una fun</w:t>
+        <w:t xml:space="preserve">ript, el uso de </w:t>
+      </w:r>
+      <w:proofErr w:type="spellStart"/>
+      <w:r>
+        <w:rPr>
+          <w:rFonts w:cstheme="minorHAnsi"/>
+          <w:color w:val="000000"/>
+        </w:rPr>
+        <w:t>Mathf.LerpAngle</w:t>
+      </w:r>
+      <w:proofErr w:type="spellEnd"/>
+      <w:r>
+        <w:rPr>
+          <w:rFonts w:cstheme="minorHAnsi"/>
+          <w:color w:val="000000"/>
+        </w:rPr>
+        <w:t>, una fun</w:t>
       </w:r>
       <w:r>
         <w:rPr>
@@ -3053,7 +3570,25 @@
           <w:b/>
           <w:color w:val="000000"/>
         </w:rPr>
-        <w:t>[Creación de GameScene y su IU]</w:t>
+        <w:t xml:space="preserve">[Creación de </w:t>
+      </w:r>
+      <w:proofErr w:type="spellStart"/>
+      <w:r>
+        <w:rPr>
+          <w:rFonts w:cstheme="minorHAnsi"/>
+          <w:b/>
+          <w:color w:val="000000"/>
+        </w:rPr>
+        <w:t>GameScene</w:t>
+      </w:r>
+      <w:proofErr w:type="spellEnd"/>
+      <w:r>
+        <w:rPr>
+          <w:rFonts w:cstheme="minorHAnsi"/>
+          <w:b/>
+          <w:color w:val="000000"/>
+        </w:rPr>
+        <w:t xml:space="preserve"> y su IU]</w:t>
       </w:r>
       <w:r>
         <w:rPr>
@@ -3276,16 +3811,26 @@
           <w:i/>
           <w:color w:val="000000"/>
         </w:rPr>
-        <w:t>k to s</w:t>
-      </w:r>
+        <w:t xml:space="preserve">k to </w:t>
+      </w:r>
+      <w:proofErr w:type="spellStart"/>
       <w:r>
         <w:rPr>
           <w:rFonts w:cstheme="minorHAnsi"/>
           <w:i/>
           <w:color w:val="000000"/>
         </w:rPr>
+        <w:t>s</w:t>
+      </w:r>
+      <w:r>
+        <w:rPr>
+          <w:rFonts w:cstheme="minorHAnsi"/>
+          <w:i/>
+          <w:color w:val="000000"/>
+        </w:rPr>
         <w:t>elect</w:t>
       </w:r>
+      <w:proofErr w:type="spellEnd"/>
       <w:r>
         <w:rPr>
           <w:rFonts w:cstheme="minorHAnsi"/>
@@ -3337,14 +3882,24 @@
           <w:i/>
           <w:color w:val="000000"/>
         </w:rPr>
-        <w:t xml:space="preserve"> Title</w:t>
-      </w:r>
+        <w:t xml:space="preserve"> </w:t>
+      </w:r>
+      <w:proofErr w:type="spellStart"/>
       <w:r>
         <w:rPr>
           <w:rFonts w:cstheme="minorHAnsi"/>
           <w:i/>
           <w:color w:val="000000"/>
         </w:rPr>
+        <w:t>Title</w:t>
+      </w:r>
+      <w:proofErr w:type="spellEnd"/>
+      <w:r>
+        <w:rPr>
+          <w:rFonts w:cstheme="minorHAnsi"/>
+          <w:i/>
+          <w:color w:val="000000"/>
+        </w:rPr>
         <w:t>”</w:t>
       </w:r>
       <w:r>
@@ -3352,7 +3907,39 @@
           <w:rFonts w:cstheme="minorHAnsi"/>
           <w:color w:val="000000"/>
         </w:rPr>
-        <w:t xml:space="preserve">, que te devuelve al Main Menu. Para </w:t>
+        <w:t xml:space="preserve">, que te devuelve al </w:t>
+      </w:r>
+      <w:proofErr w:type="spellStart"/>
+      <w:r>
+        <w:rPr>
+          <w:rFonts w:cstheme="minorHAnsi"/>
+          <w:color w:val="000000"/>
+        </w:rPr>
+        <w:t>Main</w:t>
+      </w:r>
+      <w:proofErr w:type="spellEnd"/>
+      <w:r>
+        <w:rPr>
+          <w:rFonts w:cstheme="minorHAnsi"/>
+          <w:color w:val="000000"/>
+        </w:rPr>
+        <w:t xml:space="preserve"> </w:t>
+      </w:r>
+      <w:proofErr w:type="spellStart"/>
+      <w:r>
+        <w:rPr>
+          <w:rFonts w:cstheme="minorHAnsi"/>
+          <w:color w:val="000000"/>
+        </w:rPr>
+        <w:t>Menu</w:t>
+      </w:r>
+      <w:proofErr w:type="spellEnd"/>
+      <w:r>
+        <w:rPr>
+          <w:rFonts w:cstheme="minorHAnsi"/>
+          <w:color w:val="000000"/>
+        </w:rPr>
+        <w:t xml:space="preserve">. Para </w:t>
       </w:r>
       <w:r>
         <w:rPr>
@@ -3515,7 +4102,15 @@
           <w:rFonts w:cstheme="minorHAnsi"/>
           <w:color w:val="000000"/>
         </w:rPr>
-        <w:t>(12-03-2019)</w:t>
+        <w:t>(12-03-</w:t>
+      </w:r>
+      <w:proofErr w:type="gramStart"/>
+      <w:r>
+        <w:rPr>
+          <w:rFonts w:cstheme="minorHAnsi"/>
+          <w:color w:val="000000"/>
+        </w:rPr>
+        <w:t>2019)</w:t>
       </w:r>
       <w:r>
         <w:rPr>
@@ -3523,14 +4118,41 @@
           <w:b/>
           <w:color w:val="000000"/>
         </w:rPr>
-        <w:t>[Escenario y nombres de los pjs]</w:t>
-      </w:r>
+        <w:t>[</w:t>
+      </w:r>
+      <w:proofErr w:type="gramEnd"/>
       <w:r>
         <w:rPr>
           <w:rFonts w:cstheme="minorHAnsi"/>
           <w:b/>
           <w:color w:val="000000"/>
         </w:rPr>
+        <w:t xml:space="preserve">Escenario y nombres de los </w:t>
+      </w:r>
+      <w:proofErr w:type="spellStart"/>
+      <w:r>
+        <w:rPr>
+          <w:rFonts w:cstheme="minorHAnsi"/>
+          <w:b/>
+          <w:color w:val="000000"/>
+        </w:rPr>
+        <w:t>pjs</w:t>
+      </w:r>
+      <w:proofErr w:type="spellEnd"/>
+      <w:r>
+        <w:rPr>
+          <w:rFonts w:cstheme="minorHAnsi"/>
+          <w:b/>
+          <w:color w:val="000000"/>
+        </w:rPr>
+        <w:t>]</w:t>
+      </w:r>
+      <w:r>
+        <w:rPr>
+          <w:rFonts w:cstheme="minorHAnsi"/>
+          <w:b/>
+          <w:color w:val="000000"/>
+        </w:rPr>
         <w:t xml:space="preserve"> </w:t>
       </w:r>
       <w:r>
@@ -3650,7 +4272,23 @@
           <w:rFonts w:cstheme="minorHAnsi"/>
           <w:color w:val="000000"/>
         </w:rPr>
-        <w:t>argué un skybox para personalizar mi mapa del siguiente enla</w:t>
+        <w:t xml:space="preserve">argué un </w:t>
+      </w:r>
+      <w:proofErr w:type="spellStart"/>
+      <w:r>
+        <w:rPr>
+          <w:rFonts w:cstheme="minorHAnsi"/>
+          <w:color w:val="000000"/>
+        </w:rPr>
+        <w:t>skybox</w:t>
+      </w:r>
+      <w:proofErr w:type="spellEnd"/>
+      <w:r>
+        <w:rPr>
+          <w:rFonts w:cstheme="minorHAnsi"/>
+          <w:color w:val="000000"/>
+        </w:rPr>
+        <w:t xml:space="preserve"> para personalizar mi mapa del siguiente enla</w:t>
       </w:r>
       <w:r>
         <w:rPr>
@@ -3680,7 +4318,39 @@
           <w:rFonts w:cstheme="minorHAnsi"/>
           <w:color w:val="000000"/>
         </w:rPr>
-        <w:t>. Genere un nuevo material de tipo skybox y asigné</w:t>
+        <w:t xml:space="preserve">. </w:t>
+      </w:r>
+      <w:proofErr w:type="gramStart"/>
+      <w:r>
+        <w:rPr>
+          <w:rFonts w:cstheme="minorHAnsi"/>
+          <w:color w:val="000000"/>
+        </w:rPr>
+        <w:t>Genere</w:t>
+      </w:r>
+      <w:proofErr w:type="gramEnd"/>
+      <w:r>
+        <w:rPr>
+          <w:rFonts w:cstheme="minorHAnsi"/>
+          <w:color w:val="000000"/>
+        </w:rPr>
+        <w:t xml:space="preserve"> un nuevo material de tipo </w:t>
+      </w:r>
+      <w:proofErr w:type="spellStart"/>
+      <w:r>
+        <w:rPr>
+          <w:rFonts w:cstheme="minorHAnsi"/>
+          <w:color w:val="000000"/>
+        </w:rPr>
+        <w:t>skybox</w:t>
+      </w:r>
+      <w:proofErr w:type="spellEnd"/>
+      <w:r>
+        <w:rPr>
+          <w:rFonts w:cstheme="minorHAnsi"/>
+          <w:color w:val="000000"/>
+        </w:rPr>
+        <w:t xml:space="preserve"> y asigné</w:t>
       </w:r>
       <w:r>
         <w:rPr>
@@ -3701,7 +4371,23 @@
           <w:rFonts w:cstheme="minorHAnsi"/>
           <w:color w:val="000000"/>
         </w:rPr>
-        <w:t xml:space="preserve">ada imagen a su lugar en la skybox. También generé un material al que le </w:t>
+        <w:t xml:space="preserve">ada imagen a su lugar en la </w:t>
+      </w:r>
+      <w:proofErr w:type="spellStart"/>
+      <w:r>
+        <w:rPr>
+          <w:rFonts w:cstheme="minorHAnsi"/>
+          <w:color w:val="000000"/>
+        </w:rPr>
+        <w:t>skybox</w:t>
+      </w:r>
+      <w:proofErr w:type="spellEnd"/>
+      <w:r>
+        <w:rPr>
+          <w:rFonts w:cstheme="minorHAnsi"/>
+          <w:color w:val="000000"/>
+        </w:rPr>
+        <w:t xml:space="preserve">. También generé un material al que le </w:t>
       </w:r>
       <w:r>
         <w:rPr>
@@ -3715,7 +4401,39 @@
           <w:rFonts w:cstheme="minorHAnsi"/>
           <w:color w:val="000000"/>
         </w:rPr>
-        <w:t xml:space="preserve"> la imagen down del skybox para ha</w:t>
+        <w:t xml:space="preserve"> la imagen </w:t>
+      </w:r>
+      <w:proofErr w:type="spellStart"/>
+      <w:r>
+        <w:rPr>
+          <w:rFonts w:cstheme="minorHAnsi"/>
+          <w:color w:val="000000"/>
+        </w:rPr>
+        <w:t>down</w:t>
+      </w:r>
+      <w:proofErr w:type="spellEnd"/>
+      <w:r>
+        <w:rPr>
+          <w:rFonts w:cstheme="minorHAnsi"/>
+          <w:color w:val="000000"/>
+        </w:rPr>
+        <w:t xml:space="preserve"> del </w:t>
+      </w:r>
+      <w:proofErr w:type="spellStart"/>
+      <w:r>
+        <w:rPr>
+          <w:rFonts w:cstheme="minorHAnsi"/>
+          <w:color w:val="000000"/>
+        </w:rPr>
+        <w:t>skybox</w:t>
+      </w:r>
+      <w:proofErr w:type="spellEnd"/>
+      <w:r>
+        <w:rPr>
+          <w:rFonts w:cstheme="minorHAnsi"/>
+          <w:color w:val="000000"/>
+        </w:rPr>
+        <w:t xml:space="preserve"> para ha</w:t>
       </w:r>
       <w:r>
         <w:rPr>
@@ -3757,7 +4475,23 @@
           <w:rFonts w:cstheme="minorHAnsi"/>
           <w:color w:val="000000"/>
         </w:rPr>
-        <w:t>on el skybox.</w:t>
+        <w:t xml:space="preserve">on el </w:t>
+      </w:r>
+      <w:proofErr w:type="spellStart"/>
+      <w:r>
+        <w:rPr>
+          <w:rFonts w:cstheme="minorHAnsi"/>
+          <w:color w:val="000000"/>
+        </w:rPr>
+        <w:t>skybox</w:t>
+      </w:r>
+      <w:proofErr w:type="spellEnd"/>
+      <w:r>
+        <w:rPr>
+          <w:rFonts w:cstheme="minorHAnsi"/>
+          <w:color w:val="000000"/>
+        </w:rPr>
+        <w:t>.</w:t>
       </w:r>
     </w:p>
     <w:p>
@@ -3863,21 +4597,37 @@
           <w:rFonts w:cstheme="minorHAnsi"/>
           <w:color w:val="000000"/>
         </w:rPr>
-        <w:t>rear los métodos que permitiesen persistir di</w:t>
-      </w:r>
-      <w:r>
-        <w:rPr>
-          <w:rFonts w:cstheme="minorHAnsi"/>
-          <w:color w:val="000000"/>
-        </w:rPr>
-        <w:t>c</w:t>
-      </w:r>
-      <w:r>
-        <w:rPr>
-          <w:rFonts w:cstheme="minorHAnsi"/>
-          <w:color w:val="000000"/>
-        </w:rPr>
-        <w:t>hos nombre a través de eje</w:t>
+        <w:t xml:space="preserve">rear los métodos que permitiesen persistir </w:t>
+      </w:r>
+      <w:proofErr w:type="gramStart"/>
+      <w:r>
+        <w:rPr>
+          <w:rFonts w:cstheme="minorHAnsi"/>
+          <w:color w:val="000000"/>
+        </w:rPr>
+        <w:t>di</w:t>
+      </w:r>
+      <w:r>
+        <w:rPr>
+          <w:rFonts w:cstheme="minorHAnsi"/>
+          <w:color w:val="000000"/>
+        </w:rPr>
+        <w:t>c</w:t>
+      </w:r>
+      <w:r>
+        <w:rPr>
+          <w:rFonts w:cstheme="minorHAnsi"/>
+          <w:color w:val="000000"/>
+        </w:rPr>
+        <w:t>hos nombre</w:t>
+      </w:r>
+      <w:proofErr w:type="gramEnd"/>
+      <w:r>
+        <w:rPr>
+          <w:rFonts w:cstheme="minorHAnsi"/>
+          <w:color w:val="000000"/>
+        </w:rPr>
+        <w:t xml:space="preserve"> a través de eje</w:t>
       </w:r>
       <w:r>
         <w:rPr>
@@ -3926,7 +4676,55 @@
           <w:rFonts w:cstheme="minorHAnsi"/>
           <w:color w:val="000000"/>
         </w:rPr>
-        <w:t>iones de PlayerPrefs, SetString y GetString para guardar el texto que apare</w:t>
+        <w:t xml:space="preserve">iones de </w:t>
+      </w:r>
+      <w:proofErr w:type="spellStart"/>
+      <w:r>
+        <w:rPr>
+          <w:rFonts w:cstheme="minorHAnsi"/>
+          <w:color w:val="000000"/>
+        </w:rPr>
+        <w:t>PlayerPrefs</w:t>
+      </w:r>
+      <w:proofErr w:type="spellEnd"/>
+      <w:r>
+        <w:rPr>
+          <w:rFonts w:cstheme="minorHAnsi"/>
+          <w:color w:val="000000"/>
+        </w:rPr>
+        <w:t xml:space="preserve">, </w:t>
+      </w:r>
+      <w:proofErr w:type="spellStart"/>
+      <w:r>
+        <w:rPr>
+          <w:rFonts w:cstheme="minorHAnsi"/>
+          <w:color w:val="000000"/>
+        </w:rPr>
+        <w:t>SetString</w:t>
+      </w:r>
+      <w:proofErr w:type="spellEnd"/>
+      <w:r>
+        <w:rPr>
+          <w:rFonts w:cstheme="minorHAnsi"/>
+          <w:color w:val="000000"/>
+        </w:rPr>
+        <w:t xml:space="preserve"> y </w:t>
+      </w:r>
+      <w:proofErr w:type="spellStart"/>
+      <w:r>
+        <w:rPr>
+          <w:rFonts w:cstheme="minorHAnsi"/>
+          <w:color w:val="000000"/>
+        </w:rPr>
+        <w:t>GetString</w:t>
+      </w:r>
+      <w:proofErr w:type="spellEnd"/>
+      <w:r>
+        <w:rPr>
+          <w:rFonts w:cstheme="minorHAnsi"/>
+          <w:color w:val="000000"/>
+        </w:rPr>
+        <w:t xml:space="preserve"> para guardar el texto que apare</w:t>
       </w:r>
       <w:r>
         <w:rPr>
@@ -3954,21 +4752,37 @@
           <w:rFonts w:cstheme="minorHAnsi"/>
           <w:color w:val="000000"/>
         </w:rPr>
-        <w:t>ión, y mostrarlo en la interfaz del GameS</w:t>
-      </w:r>
-      <w:r>
-        <w:rPr>
-          <w:rFonts w:cstheme="minorHAnsi"/>
-          <w:color w:val="000000"/>
-        </w:rPr>
-        <w:t>c</w:t>
-      </w:r>
-      <w:r>
-        <w:rPr>
-          <w:rFonts w:cstheme="minorHAnsi"/>
-          <w:color w:val="000000"/>
-        </w:rPr>
-        <w:t>ene.</w:t>
+        <w:t xml:space="preserve">ión, y mostrarlo en la interfaz del </w:t>
+      </w:r>
+      <w:proofErr w:type="spellStart"/>
+      <w:r>
+        <w:rPr>
+          <w:rFonts w:cstheme="minorHAnsi"/>
+          <w:color w:val="000000"/>
+        </w:rPr>
+        <w:t>GameS</w:t>
+      </w:r>
+      <w:r>
+        <w:rPr>
+          <w:rFonts w:cstheme="minorHAnsi"/>
+          <w:color w:val="000000"/>
+        </w:rPr>
+        <w:t>c</w:t>
+      </w:r>
+      <w:r>
+        <w:rPr>
+          <w:rFonts w:cstheme="minorHAnsi"/>
+          <w:color w:val="000000"/>
+        </w:rPr>
+        <w:t>ene</w:t>
+      </w:r>
+      <w:proofErr w:type="spellEnd"/>
+      <w:r>
+        <w:rPr>
+          <w:rFonts w:cstheme="minorHAnsi"/>
+          <w:color w:val="000000"/>
+        </w:rPr>
+        <w:t>.</w:t>
       </w:r>
       <w:r>
         <w:rPr>
@@ -3998,7 +4812,15 @@
           <w:rFonts w:cstheme="minorHAnsi"/>
           <w:color w:val="000000"/>
         </w:rPr>
-        <w:t>(15-03-2019)</w:t>
+        <w:t>(15-03-</w:t>
+      </w:r>
+      <w:proofErr w:type="gramStart"/>
+      <w:r>
+        <w:rPr>
+          <w:rFonts w:cstheme="minorHAnsi"/>
+          <w:color w:val="000000"/>
+        </w:rPr>
+        <w:t>2019)</w:t>
       </w:r>
       <w:r>
         <w:rPr>
@@ -4006,7 +4828,26 @@
           <w:b/>
           <w:color w:val="000000"/>
         </w:rPr>
-        <w:t>[Ethan]</w:t>
+        <w:t>[</w:t>
+      </w:r>
+      <w:proofErr w:type="spellStart"/>
+      <w:proofErr w:type="gramEnd"/>
+      <w:r>
+        <w:rPr>
+          <w:rFonts w:cstheme="minorHAnsi"/>
+          <w:b/>
+          <w:color w:val="000000"/>
+        </w:rPr>
+        <w:t>Ethan</w:t>
+      </w:r>
+      <w:proofErr w:type="spellEnd"/>
+      <w:r>
+        <w:rPr>
+          <w:rFonts w:cstheme="minorHAnsi"/>
+          <w:b/>
+          <w:color w:val="000000"/>
+        </w:rPr>
+        <w:t>]</w:t>
       </w:r>
       <w:r>
         <w:rPr>
@@ -4055,7 +4896,23 @@
           <w:rFonts w:cstheme="minorHAnsi"/>
           <w:color w:val="000000"/>
         </w:rPr>
-        <w:t>é a implementar personajes jugables en el juego. Como ya he expli</w:t>
+        <w:t xml:space="preserve">é a implementar personajes </w:t>
+      </w:r>
+      <w:proofErr w:type="spellStart"/>
+      <w:r>
+        <w:rPr>
+          <w:rFonts w:cstheme="minorHAnsi"/>
+          <w:color w:val="000000"/>
+        </w:rPr>
+        <w:t>jugables</w:t>
+      </w:r>
+      <w:proofErr w:type="spellEnd"/>
+      <w:r>
+        <w:rPr>
+          <w:rFonts w:cstheme="minorHAnsi"/>
+          <w:color w:val="000000"/>
+        </w:rPr>
+        <w:t xml:space="preserve"> en el juego. Como ya he expli</w:t>
       </w:r>
       <w:r>
         <w:rPr>
@@ -4181,21 +5038,69 @@
           <w:rFonts w:cstheme="minorHAnsi"/>
           <w:color w:val="000000"/>
         </w:rPr>
-        <w:t>omo modelo de mi primer personaje a Ethan, un modelo 3D que se en</w:t>
-      </w:r>
-      <w:r>
-        <w:rPr>
-          <w:rFonts w:cstheme="minorHAnsi"/>
-          <w:color w:val="000000"/>
-        </w:rPr>
-        <w:t>c</w:t>
-      </w:r>
-      <w:r>
-        <w:rPr>
-          <w:rFonts w:cstheme="minorHAnsi"/>
-          <w:color w:val="000000"/>
-        </w:rPr>
-        <w:t xml:space="preserve">uentra en el Standard Assets de Unity y </w:t>
+        <w:t xml:space="preserve">omo modelo de mi primer personaje a </w:t>
+      </w:r>
+      <w:proofErr w:type="spellStart"/>
+      <w:r>
+        <w:rPr>
+          <w:rFonts w:cstheme="minorHAnsi"/>
+          <w:color w:val="000000"/>
+        </w:rPr>
+        <w:t>Ethan</w:t>
+      </w:r>
+      <w:proofErr w:type="spellEnd"/>
+      <w:r>
+        <w:rPr>
+          <w:rFonts w:cstheme="minorHAnsi"/>
+          <w:color w:val="000000"/>
+        </w:rPr>
+        <w:t>, un modelo 3D que se en</w:t>
+      </w:r>
+      <w:r>
+        <w:rPr>
+          <w:rFonts w:cstheme="minorHAnsi"/>
+          <w:color w:val="000000"/>
+        </w:rPr>
+        <w:t>c</w:t>
+      </w:r>
+      <w:r>
+        <w:rPr>
+          <w:rFonts w:cstheme="minorHAnsi"/>
+          <w:color w:val="000000"/>
+        </w:rPr>
+        <w:t xml:space="preserve">uentra en el Standard </w:t>
+      </w:r>
+      <w:proofErr w:type="spellStart"/>
+      <w:r>
+        <w:rPr>
+          <w:rFonts w:cstheme="minorHAnsi"/>
+          <w:color w:val="000000"/>
+        </w:rPr>
+        <w:t>Assets</w:t>
+      </w:r>
+      <w:proofErr w:type="spellEnd"/>
+      <w:r>
+        <w:rPr>
+          <w:rFonts w:cstheme="minorHAnsi"/>
+          <w:color w:val="000000"/>
+        </w:rPr>
+        <w:t xml:space="preserve"> de </w:t>
+      </w:r>
+      <w:proofErr w:type="spellStart"/>
+      <w:r>
+        <w:rPr>
+          <w:rFonts w:cstheme="minorHAnsi"/>
+          <w:color w:val="000000"/>
+        </w:rPr>
+        <w:t>Unity</w:t>
+      </w:r>
+      <w:proofErr w:type="spellEnd"/>
+      <w:r>
+        <w:rPr>
+          <w:rFonts w:cstheme="minorHAnsi"/>
+          <w:color w:val="000000"/>
+        </w:rPr>
+        <w:t xml:space="preserve"> y </w:t>
       </w:r>
       <w:r>
         <w:rPr>
@@ -4251,7 +5156,23 @@
           <w:rFonts w:cstheme="minorHAnsi"/>
           <w:color w:val="000000"/>
         </w:rPr>
-        <w:t>tos personales y en la asignatura Entornos de Desarrollo de videojuegos, asignatura que aprove</w:t>
+        <w:t xml:space="preserve">tos personales y en la asignatura Entornos de Desarrollo de videojuegos, asignatura </w:t>
+      </w:r>
+      <w:proofErr w:type="gramStart"/>
+      <w:r>
+        <w:rPr>
+          <w:rFonts w:cstheme="minorHAnsi"/>
+          <w:color w:val="000000"/>
+        </w:rPr>
+        <w:t>que</w:t>
+      </w:r>
+      <w:proofErr w:type="gramEnd"/>
+      <w:r>
+        <w:rPr>
+          <w:rFonts w:cstheme="minorHAnsi"/>
+          <w:color w:val="000000"/>
+        </w:rPr>
+        <w:t xml:space="preserve"> aprove</w:t>
       </w:r>
       <w:r>
         <w:rPr>
@@ -4365,14 +5286,30 @@
           <w:rFonts w:cstheme="minorHAnsi"/>
           <w:color w:val="000000"/>
         </w:rPr>
-        <w:t xml:space="preserve"> de E</w:t>
-      </w:r>
-      <w:r>
-        <w:rPr>
-          <w:rFonts w:cstheme="minorHAnsi"/>
-          <w:color w:val="000000"/>
-        </w:rPr>
-        <w:t>than y sus anima</w:t>
+        <w:t xml:space="preserve"> de </w:t>
+      </w:r>
+      <w:proofErr w:type="spellStart"/>
+      <w:r>
+        <w:rPr>
+          <w:rFonts w:cstheme="minorHAnsi"/>
+          <w:color w:val="000000"/>
+        </w:rPr>
+        <w:t>E</w:t>
+      </w:r>
+      <w:r>
+        <w:rPr>
+          <w:rFonts w:cstheme="minorHAnsi"/>
+          <w:color w:val="000000"/>
+        </w:rPr>
+        <w:t>than</w:t>
+      </w:r>
+      <w:proofErr w:type="spellEnd"/>
+      <w:r>
+        <w:rPr>
+          <w:rFonts w:cstheme="minorHAnsi"/>
+          <w:color w:val="000000"/>
+        </w:rPr>
+        <w:t xml:space="preserve"> y sus anima</w:t>
       </w:r>
       <w:r>
         <w:rPr>
@@ -4407,7 +5344,23 @@
           <w:rFonts w:cstheme="minorHAnsi"/>
           <w:color w:val="000000"/>
         </w:rPr>
-        <w:t>, Standard Assets.</w:t>
+        <w:t xml:space="preserve">, Standard </w:t>
+      </w:r>
+      <w:proofErr w:type="spellStart"/>
+      <w:r>
+        <w:rPr>
+          <w:rFonts w:cstheme="minorHAnsi"/>
+          <w:color w:val="000000"/>
+        </w:rPr>
+        <w:t>Assets</w:t>
+      </w:r>
+      <w:proofErr w:type="spellEnd"/>
+      <w:r>
+        <w:rPr>
+          <w:rFonts w:cstheme="minorHAnsi"/>
+          <w:color w:val="000000"/>
+        </w:rPr>
+        <w:t>.</w:t>
       </w:r>
     </w:p>
     <w:p>
@@ -4422,7 +5375,23 @@
           <w:rFonts w:cstheme="minorHAnsi"/>
           <w:color w:val="000000"/>
         </w:rPr>
-        <w:t>Añado a Ethan a la es</w:t>
+        <w:t xml:space="preserve">Añado a </w:t>
+      </w:r>
+      <w:proofErr w:type="spellStart"/>
+      <w:r>
+        <w:rPr>
+          <w:rFonts w:cstheme="minorHAnsi"/>
+          <w:color w:val="000000"/>
+        </w:rPr>
+        <w:t>Ethan</w:t>
+      </w:r>
+      <w:proofErr w:type="spellEnd"/>
+      <w:r>
+        <w:rPr>
+          <w:rFonts w:cstheme="minorHAnsi"/>
+          <w:color w:val="000000"/>
+        </w:rPr>
+        <w:t xml:space="preserve"> a la es</w:t>
       </w:r>
       <w:r>
         <w:rPr>
@@ -4450,21 +5419,69 @@
           <w:rFonts w:cstheme="minorHAnsi"/>
           <w:color w:val="000000"/>
         </w:rPr>
-        <w:t>omponente Chara</w:t>
-      </w:r>
-      <w:r>
-        <w:rPr>
-          <w:rFonts w:cstheme="minorHAnsi"/>
-          <w:color w:val="000000"/>
-        </w:rPr>
-        <w:t>c</w:t>
-      </w:r>
-      <w:r>
-        <w:rPr>
-          <w:rFonts w:cstheme="minorHAnsi"/>
-          <w:color w:val="000000"/>
-        </w:rPr>
-        <w:t xml:space="preserve">ter Controller de Unity, el </w:t>
+        <w:t xml:space="preserve">omponente </w:t>
+      </w:r>
+      <w:proofErr w:type="spellStart"/>
+      <w:r>
+        <w:rPr>
+          <w:rFonts w:cstheme="minorHAnsi"/>
+          <w:color w:val="000000"/>
+        </w:rPr>
+        <w:t>Chara</w:t>
+      </w:r>
+      <w:r>
+        <w:rPr>
+          <w:rFonts w:cstheme="minorHAnsi"/>
+          <w:color w:val="000000"/>
+        </w:rPr>
+        <w:t>c</w:t>
+      </w:r>
+      <w:r>
+        <w:rPr>
+          <w:rFonts w:cstheme="minorHAnsi"/>
+          <w:color w:val="000000"/>
+        </w:rPr>
+        <w:t>ter</w:t>
+      </w:r>
+      <w:proofErr w:type="spellEnd"/>
+      <w:r>
+        <w:rPr>
+          <w:rFonts w:cstheme="minorHAnsi"/>
+          <w:color w:val="000000"/>
+        </w:rPr>
+        <w:t xml:space="preserve"> </w:t>
+      </w:r>
+      <w:proofErr w:type="spellStart"/>
+      <w:r>
+        <w:rPr>
+          <w:rFonts w:cstheme="minorHAnsi"/>
+          <w:color w:val="000000"/>
+        </w:rPr>
+        <w:t>Controller</w:t>
+      </w:r>
+      <w:proofErr w:type="spellEnd"/>
+      <w:r>
+        <w:rPr>
+          <w:rFonts w:cstheme="minorHAnsi"/>
+          <w:color w:val="000000"/>
+        </w:rPr>
+        <w:t xml:space="preserve"> de </w:t>
+      </w:r>
+      <w:proofErr w:type="spellStart"/>
+      <w:r>
+        <w:rPr>
+          <w:rFonts w:cstheme="minorHAnsi"/>
+          <w:color w:val="000000"/>
+        </w:rPr>
+        <w:t>Unity</w:t>
+      </w:r>
+      <w:proofErr w:type="spellEnd"/>
+      <w:r>
+        <w:rPr>
+          <w:rFonts w:cstheme="minorHAnsi"/>
+          <w:color w:val="000000"/>
+        </w:rPr>
+        <w:t xml:space="preserve">, el </w:t>
       </w:r>
       <w:r>
         <w:rPr>
@@ -4674,21 +5691,69 @@
           <w:rFonts w:cstheme="minorHAnsi"/>
           <w:color w:val="000000"/>
         </w:rPr>
-        <w:t xml:space="preserve">ión que toma el jugador. Esto lo realizo mediante el método LookRotation de la </w:t>
-      </w:r>
-      <w:r>
-        <w:rPr>
-          <w:rFonts w:cstheme="minorHAnsi"/>
-          <w:color w:val="000000"/>
-        </w:rPr>
-        <w:t>c</w:t>
-      </w:r>
-      <w:r>
-        <w:rPr>
-          <w:rFonts w:cstheme="minorHAnsi"/>
-          <w:color w:val="000000"/>
-        </w:rPr>
-        <w:t xml:space="preserve">lase Quaternion de Unity, al </w:t>
+        <w:t xml:space="preserve">ión que toma el jugador. Esto lo realizo mediante el método </w:t>
+      </w:r>
+      <w:proofErr w:type="spellStart"/>
+      <w:r>
+        <w:rPr>
+          <w:rFonts w:cstheme="minorHAnsi"/>
+          <w:color w:val="000000"/>
+        </w:rPr>
+        <w:t>LookRotation</w:t>
+      </w:r>
+      <w:proofErr w:type="spellEnd"/>
+      <w:r>
+        <w:rPr>
+          <w:rFonts w:cstheme="minorHAnsi"/>
+          <w:color w:val="000000"/>
+        </w:rPr>
+        <w:t xml:space="preserve"> de la </w:t>
+      </w:r>
+      <w:r>
+        <w:rPr>
+          <w:rFonts w:cstheme="minorHAnsi"/>
+          <w:color w:val="000000"/>
+        </w:rPr>
+        <w:t>c</w:t>
+      </w:r>
+      <w:r>
+        <w:rPr>
+          <w:rFonts w:cstheme="minorHAnsi"/>
+          <w:color w:val="000000"/>
+        </w:rPr>
+        <w:t xml:space="preserve">lase </w:t>
+      </w:r>
+      <w:proofErr w:type="spellStart"/>
+      <w:r>
+        <w:rPr>
+          <w:rFonts w:cstheme="minorHAnsi"/>
+          <w:color w:val="000000"/>
+        </w:rPr>
+        <w:t>Quaternion</w:t>
+      </w:r>
+      <w:proofErr w:type="spellEnd"/>
+      <w:r>
+        <w:rPr>
+          <w:rFonts w:cstheme="minorHAnsi"/>
+          <w:color w:val="000000"/>
+        </w:rPr>
+        <w:t xml:space="preserve"> de </w:t>
+      </w:r>
+      <w:proofErr w:type="spellStart"/>
+      <w:r>
+        <w:rPr>
+          <w:rFonts w:cstheme="minorHAnsi"/>
+          <w:color w:val="000000"/>
+        </w:rPr>
+        <w:t>Unity</w:t>
+      </w:r>
+      <w:proofErr w:type="spellEnd"/>
+      <w:r>
+        <w:rPr>
+          <w:rFonts w:cstheme="minorHAnsi"/>
+          <w:color w:val="000000"/>
+        </w:rPr>
+        <w:t xml:space="preserve">, al </w:t>
       </w:r>
       <w:r>
         <w:rPr>
@@ -4793,21 +5858,37 @@
           <w:rFonts w:cstheme="minorHAnsi"/>
           <w:color w:val="000000"/>
         </w:rPr>
-        <w:t>las “W”, “Espa</w:t>
-      </w:r>
-      <w:r>
-        <w:rPr>
-          <w:rFonts w:cstheme="minorHAnsi"/>
-          <w:color w:val="000000"/>
-        </w:rPr>
-        <w:t>c</w:t>
-      </w:r>
-      <w:r>
-        <w:rPr>
-          <w:rFonts w:cstheme="minorHAnsi"/>
-          <w:color w:val="000000"/>
-        </w:rPr>
-        <w:t>e” o la fle</w:t>
+        <w:t>las “W”, “</w:t>
+      </w:r>
+      <w:proofErr w:type="spellStart"/>
+      <w:r>
+        <w:rPr>
+          <w:rFonts w:cstheme="minorHAnsi"/>
+          <w:color w:val="000000"/>
+        </w:rPr>
+        <w:t>Espa</w:t>
+      </w:r>
+      <w:r>
+        <w:rPr>
+          <w:rFonts w:cstheme="minorHAnsi"/>
+          <w:color w:val="000000"/>
+        </w:rPr>
+        <w:t>c</w:t>
+      </w:r>
+      <w:r>
+        <w:rPr>
+          <w:rFonts w:cstheme="minorHAnsi"/>
+          <w:color w:val="000000"/>
+        </w:rPr>
+        <w:t>e</w:t>
+      </w:r>
+      <w:proofErr w:type="spellEnd"/>
+      <w:r>
+        <w:rPr>
+          <w:rFonts w:cstheme="minorHAnsi"/>
+          <w:color w:val="000000"/>
+        </w:rPr>
+        <w:t>” o la fle</w:t>
       </w:r>
       <w:r>
         <w:rPr>
@@ -5011,7 +6092,55 @@
           <w:rFonts w:cstheme="minorHAnsi"/>
           <w:color w:val="000000"/>
         </w:rPr>
-        <w:t>reo un nuevo Animator Controller, y en la ventana de Animator le añado las tres anima</w:t>
+        <w:t xml:space="preserve">reo un nuevo </w:t>
+      </w:r>
+      <w:proofErr w:type="spellStart"/>
+      <w:r>
+        <w:rPr>
+          <w:rFonts w:cstheme="minorHAnsi"/>
+          <w:color w:val="000000"/>
+        </w:rPr>
+        <w:t>Animator</w:t>
+      </w:r>
+      <w:proofErr w:type="spellEnd"/>
+      <w:r>
+        <w:rPr>
+          <w:rFonts w:cstheme="minorHAnsi"/>
+          <w:color w:val="000000"/>
+        </w:rPr>
+        <w:t xml:space="preserve"> </w:t>
+      </w:r>
+      <w:proofErr w:type="spellStart"/>
+      <w:r>
+        <w:rPr>
+          <w:rFonts w:cstheme="minorHAnsi"/>
+          <w:color w:val="000000"/>
+        </w:rPr>
+        <w:t>Controller</w:t>
+      </w:r>
+      <w:proofErr w:type="spellEnd"/>
+      <w:r>
+        <w:rPr>
+          <w:rFonts w:cstheme="minorHAnsi"/>
+          <w:color w:val="000000"/>
+        </w:rPr>
+        <w:t xml:space="preserve">, y en la ventana de </w:t>
+      </w:r>
+      <w:proofErr w:type="spellStart"/>
+      <w:r>
+        <w:rPr>
+          <w:rFonts w:cstheme="minorHAnsi"/>
+          <w:color w:val="000000"/>
+        </w:rPr>
+        <w:t>Animator</w:t>
+      </w:r>
+      <w:proofErr w:type="spellEnd"/>
+      <w:r>
+        <w:rPr>
+          <w:rFonts w:cstheme="minorHAnsi"/>
+          <w:color w:val="000000"/>
+        </w:rPr>
+        <w:t xml:space="preserve"> le añado las tres anima</w:t>
       </w:r>
       <w:r>
         <w:rPr>
@@ -5046,7 +6175,23 @@
           <w:rFonts w:cstheme="minorHAnsi"/>
           <w:color w:val="000000"/>
         </w:rPr>
-        <w:t xml:space="preserve">de momento Ethan, el salto, </w:t>
+        <w:t xml:space="preserve">de momento </w:t>
+      </w:r>
+      <w:proofErr w:type="spellStart"/>
+      <w:r>
+        <w:rPr>
+          <w:rFonts w:cstheme="minorHAnsi"/>
+          <w:color w:val="000000"/>
+        </w:rPr>
+        <w:t>Ethan</w:t>
+      </w:r>
+      <w:proofErr w:type="spellEnd"/>
+      <w:r>
+        <w:rPr>
+          <w:rFonts w:cstheme="minorHAnsi"/>
+          <w:color w:val="000000"/>
+        </w:rPr>
+        <w:t xml:space="preserve">, el salto, </w:t>
       </w:r>
       <w:r>
         <w:rPr>
@@ -5088,7 +6233,55 @@
           <w:rFonts w:cstheme="minorHAnsi"/>
           <w:color w:val="000000"/>
         </w:rPr>
-        <w:t>on la ayuda de dos parámetros que he definido, Speed (Float) y Jumping (Bool). Estos parámetros son modifi</w:t>
+        <w:t xml:space="preserve">on la ayuda de dos parámetros que he definido, </w:t>
+      </w:r>
+      <w:proofErr w:type="spellStart"/>
+      <w:r>
+        <w:rPr>
+          <w:rFonts w:cstheme="minorHAnsi"/>
+          <w:color w:val="000000"/>
+        </w:rPr>
+        <w:t>Speed</w:t>
+      </w:r>
+      <w:proofErr w:type="spellEnd"/>
+      <w:r>
+        <w:rPr>
+          <w:rFonts w:cstheme="minorHAnsi"/>
+          <w:color w:val="000000"/>
+        </w:rPr>
+        <w:t xml:space="preserve"> (</w:t>
+      </w:r>
+      <w:proofErr w:type="spellStart"/>
+      <w:r>
+        <w:rPr>
+          <w:rFonts w:cstheme="minorHAnsi"/>
+          <w:color w:val="000000"/>
+        </w:rPr>
+        <w:t>Float</w:t>
+      </w:r>
+      <w:proofErr w:type="spellEnd"/>
+      <w:r>
+        <w:rPr>
+          <w:rFonts w:cstheme="minorHAnsi"/>
+          <w:color w:val="000000"/>
+        </w:rPr>
+        <w:t>) y Jumping (</w:t>
+      </w:r>
+      <w:proofErr w:type="spellStart"/>
+      <w:r>
+        <w:rPr>
+          <w:rFonts w:cstheme="minorHAnsi"/>
+          <w:color w:val="000000"/>
+        </w:rPr>
+        <w:t>Bool</w:t>
+      </w:r>
+      <w:proofErr w:type="spellEnd"/>
+      <w:r>
+        <w:rPr>
+          <w:rFonts w:cstheme="minorHAnsi"/>
+          <w:color w:val="000000"/>
+        </w:rPr>
+        <w:t>). Estos parámetros son modifi</w:t>
       </w:r>
       <w:r>
         <w:rPr>
@@ -5159,7 +6352,23 @@
           <w:rFonts w:cstheme="minorHAnsi"/>
           <w:color w:val="000000"/>
         </w:rPr>
-        <w:t xml:space="preserve">De momento, el persoanje solo </w:t>
+        <w:t xml:space="preserve">De momento, el </w:t>
+      </w:r>
+      <w:proofErr w:type="spellStart"/>
+      <w:r>
+        <w:rPr>
+          <w:rFonts w:cstheme="minorHAnsi"/>
+          <w:color w:val="000000"/>
+        </w:rPr>
+        <w:t>persoanje</w:t>
+      </w:r>
+      <w:proofErr w:type="spellEnd"/>
+      <w:r>
+        <w:rPr>
+          <w:rFonts w:cstheme="minorHAnsi"/>
+          <w:color w:val="000000"/>
+        </w:rPr>
+        <w:t xml:space="preserve"> solo </w:t>
       </w:r>
       <w:r>
         <w:rPr>
@@ -5265,7 +6474,23 @@
           <w:rFonts w:cstheme="minorHAnsi"/>
           <w:color w:val="000000"/>
         </w:rPr>
-        <w:t>lusión de Ethan, me dispongo a enlazar</w:t>
+        <w:t xml:space="preserve">lusión de </w:t>
+      </w:r>
+      <w:proofErr w:type="spellStart"/>
+      <w:r>
+        <w:rPr>
+          <w:rFonts w:cstheme="minorHAnsi"/>
+          <w:color w:val="000000"/>
+        </w:rPr>
+        <w:t>Ethan</w:t>
+      </w:r>
+      <w:proofErr w:type="spellEnd"/>
+      <w:r>
+        <w:rPr>
+          <w:rFonts w:cstheme="minorHAnsi"/>
+          <w:color w:val="000000"/>
+        </w:rPr>
+        <w:t>, me dispongo a enlazar</w:t>
       </w:r>
       <w:r>
         <w:rPr>
@@ -5300,7 +6525,39 @@
           <w:rFonts w:cstheme="minorHAnsi"/>
           <w:color w:val="000000"/>
         </w:rPr>
-        <w:t>onvierto a Ethan en un prefab, y lo elimino de la es</w:t>
+        <w:t xml:space="preserve">onvierto a </w:t>
+      </w:r>
+      <w:proofErr w:type="spellStart"/>
+      <w:r>
+        <w:rPr>
+          <w:rFonts w:cstheme="minorHAnsi"/>
+          <w:color w:val="000000"/>
+        </w:rPr>
+        <w:t>Ethan</w:t>
+      </w:r>
+      <w:proofErr w:type="spellEnd"/>
+      <w:r>
+        <w:rPr>
+          <w:rFonts w:cstheme="minorHAnsi"/>
+          <w:color w:val="000000"/>
+        </w:rPr>
+        <w:t xml:space="preserve"> en un </w:t>
+      </w:r>
+      <w:proofErr w:type="spellStart"/>
+      <w:r>
+        <w:rPr>
+          <w:rFonts w:cstheme="minorHAnsi"/>
+          <w:color w:val="000000"/>
+        </w:rPr>
+        <w:t>prefab</w:t>
+      </w:r>
+      <w:proofErr w:type="spellEnd"/>
+      <w:r>
+        <w:rPr>
+          <w:rFonts w:cstheme="minorHAnsi"/>
+          <w:color w:val="000000"/>
+        </w:rPr>
+        <w:t>, y lo elimino de la es</w:t>
       </w:r>
       <w:r>
         <w:rPr>
@@ -5328,7 +6585,23 @@
           <w:rFonts w:cstheme="minorHAnsi"/>
           <w:color w:val="000000"/>
         </w:rPr>
-        <w:t xml:space="preserve">ío GameController al </w:t>
+        <w:t xml:space="preserve">ío </w:t>
+      </w:r>
+      <w:proofErr w:type="spellStart"/>
+      <w:r>
+        <w:rPr>
+          <w:rFonts w:cstheme="minorHAnsi"/>
+          <w:color w:val="000000"/>
+        </w:rPr>
+        <w:t>GameController</w:t>
+      </w:r>
+      <w:proofErr w:type="spellEnd"/>
+      <w:r>
+        <w:rPr>
+          <w:rFonts w:cstheme="minorHAnsi"/>
+          <w:color w:val="000000"/>
+        </w:rPr>
+        <w:t xml:space="preserve"> al </w:t>
       </w:r>
       <w:r>
         <w:rPr>
@@ -5398,7 +6671,23 @@
           <w:rFonts w:cstheme="minorHAnsi"/>
           <w:color w:val="000000"/>
         </w:rPr>
-        <w:t>iar el personaje según ha sido elegido desde su prefab.</w:t>
+        <w:t xml:space="preserve">iar el personaje según ha sido elegido desde su </w:t>
+      </w:r>
+      <w:proofErr w:type="spellStart"/>
+      <w:r>
+        <w:rPr>
+          <w:rFonts w:cstheme="minorHAnsi"/>
+          <w:color w:val="000000"/>
+        </w:rPr>
+        <w:t>prefab</w:t>
+      </w:r>
+      <w:proofErr w:type="spellEnd"/>
+      <w:r>
+        <w:rPr>
+          <w:rFonts w:cstheme="minorHAnsi"/>
+          <w:color w:val="000000"/>
+        </w:rPr>
+        <w:t>.</w:t>
       </w:r>
     </w:p>
     <w:p>
@@ -5469,7 +6758,23 @@
           <w:rFonts w:cstheme="minorHAnsi"/>
           <w:color w:val="000000"/>
         </w:rPr>
-        <w:t xml:space="preserve">a Ethan, el </w:t>
+        <w:t xml:space="preserve">a </w:t>
+      </w:r>
+      <w:proofErr w:type="spellStart"/>
+      <w:r>
+        <w:rPr>
+          <w:rFonts w:cstheme="minorHAnsi"/>
+          <w:color w:val="000000"/>
+        </w:rPr>
+        <w:t>Ethan</w:t>
+      </w:r>
+      <w:proofErr w:type="spellEnd"/>
+      <w:r>
+        <w:rPr>
+          <w:rFonts w:cstheme="minorHAnsi"/>
+          <w:color w:val="000000"/>
+        </w:rPr>
+        <w:t xml:space="preserve">, el </w:t>
       </w:r>
       <w:r>
         <w:rPr>
@@ -5511,8 +6816,34 @@
           <w:rFonts w:cstheme="minorHAnsi"/>
           <w:color w:val="000000"/>
         </w:rPr>
-        <w:t xml:space="preserve">ena a partir de su prefab(deshabilitando el </w:t>
-      </w:r>
+        <w:t xml:space="preserve">ena a partir de su </w:t>
+      </w:r>
+      <w:proofErr w:type="spellStart"/>
+      <w:proofErr w:type="gramStart"/>
+      <w:r>
+        <w:rPr>
+          <w:rFonts w:cstheme="minorHAnsi"/>
+          <w:color w:val="000000"/>
+        </w:rPr>
+        <w:t>prefab</w:t>
+      </w:r>
+      <w:proofErr w:type="spellEnd"/>
+      <w:r>
+        <w:rPr>
+          <w:rFonts w:cstheme="minorHAnsi"/>
+          <w:color w:val="000000"/>
+        </w:rPr>
+        <w:t>(</w:t>
+      </w:r>
+      <w:proofErr w:type="gramEnd"/>
+      <w:r>
+        <w:rPr>
+          <w:rFonts w:cstheme="minorHAnsi"/>
+          <w:color w:val="000000"/>
+        </w:rPr>
+        <w:t xml:space="preserve">deshabilitando el </w:t>
+      </w:r>
+      <w:proofErr w:type="spellStart"/>
       <w:r>
         <w:rPr>
           <w:rFonts w:cstheme="minorHAnsi"/>
@@ -5532,7 +6863,31 @@
           <w:rFonts w:cstheme="minorHAnsi"/>
           <w:color w:val="000000"/>
         </w:rPr>
-        <w:t>ter Controller y el s</w:t>
+        <w:t>ter</w:t>
+      </w:r>
+      <w:proofErr w:type="spellEnd"/>
+      <w:r>
+        <w:rPr>
+          <w:rFonts w:cstheme="minorHAnsi"/>
+          <w:color w:val="000000"/>
+        </w:rPr>
+        <w:t xml:space="preserve"> </w:t>
+      </w:r>
+      <w:proofErr w:type="spellStart"/>
+      <w:r>
+        <w:rPr>
+          <w:rFonts w:cstheme="minorHAnsi"/>
+          <w:color w:val="000000"/>
+        </w:rPr>
+        <w:t>Controller</w:t>
+      </w:r>
+      <w:proofErr w:type="spellEnd"/>
+      <w:r>
+        <w:rPr>
+          <w:rFonts w:cstheme="minorHAnsi"/>
+          <w:color w:val="000000"/>
+        </w:rPr>
+        <w:t xml:space="preserve"> y el s</w:t>
       </w:r>
       <w:r>
         <w:rPr>
@@ -5616,7 +6971,23 @@
           <w:rFonts w:cstheme="minorHAnsi"/>
           <w:color w:val="000000"/>
         </w:rPr>
-        <w:t xml:space="preserve">a el nombre de Ethan sobre su </w:t>
+        <w:t xml:space="preserve">a el nombre de </w:t>
+      </w:r>
+      <w:proofErr w:type="spellStart"/>
+      <w:r>
+        <w:rPr>
+          <w:rFonts w:cstheme="minorHAnsi"/>
+          <w:color w:val="000000"/>
+        </w:rPr>
+        <w:t>Ethan</w:t>
+      </w:r>
+      <w:proofErr w:type="spellEnd"/>
+      <w:r>
+        <w:rPr>
+          <w:rFonts w:cstheme="minorHAnsi"/>
+          <w:color w:val="000000"/>
+        </w:rPr>
+        <w:t xml:space="preserve"> sobre su </w:t>
       </w:r>
       <w:r>
         <w:rPr>
@@ -5658,49 +7029,129 @@
           <w:rFonts w:cstheme="minorHAnsi"/>
           <w:color w:val="000000"/>
         </w:rPr>
-        <w:t xml:space="preserve">ionamos a Ethan es el nombre de este, y luego el GameController </w:t>
-      </w:r>
-      <w:r>
-        <w:rPr>
-          <w:rFonts w:cstheme="minorHAnsi"/>
-          <w:color w:val="000000"/>
-        </w:rPr>
-        <w:t>c</w:t>
-      </w:r>
-      <w:r>
-        <w:rPr>
-          <w:rFonts w:cstheme="minorHAnsi"/>
-          <w:color w:val="000000"/>
-        </w:rPr>
-        <w:t xml:space="preserve">on un if </w:t>
-      </w:r>
-      <w:r>
-        <w:rPr>
-          <w:rFonts w:cstheme="minorHAnsi"/>
-          <w:color w:val="000000"/>
-        </w:rPr>
-        <w:t>c</w:t>
-      </w:r>
-      <w:r>
-        <w:rPr>
-          <w:rFonts w:cstheme="minorHAnsi"/>
-          <w:color w:val="000000"/>
-        </w:rPr>
-        <w:t xml:space="preserve">on un if, </w:t>
-      </w:r>
-      <w:r>
-        <w:rPr>
-          <w:rFonts w:cstheme="minorHAnsi"/>
-          <w:color w:val="000000"/>
-        </w:rPr>
-        <w:t>c</w:t>
-      </w:r>
-      <w:r>
-        <w:rPr>
-          <w:rFonts w:cstheme="minorHAnsi"/>
-          <w:color w:val="000000"/>
-        </w:rPr>
-        <w:t>ontrola que sea Ethan y los instan</w:t>
+        <w:t xml:space="preserve">ionamos a </w:t>
+      </w:r>
+      <w:proofErr w:type="spellStart"/>
+      <w:r>
+        <w:rPr>
+          <w:rFonts w:cstheme="minorHAnsi"/>
+          <w:color w:val="000000"/>
+        </w:rPr>
+        <w:t>Ethan</w:t>
+      </w:r>
+      <w:proofErr w:type="spellEnd"/>
+      <w:r>
+        <w:rPr>
+          <w:rFonts w:cstheme="minorHAnsi"/>
+          <w:color w:val="000000"/>
+        </w:rPr>
+        <w:t xml:space="preserve"> es el nombre de este, y luego el </w:t>
+      </w:r>
+      <w:proofErr w:type="spellStart"/>
+      <w:r>
+        <w:rPr>
+          <w:rFonts w:cstheme="minorHAnsi"/>
+          <w:color w:val="000000"/>
+        </w:rPr>
+        <w:t>GameController</w:t>
+      </w:r>
+      <w:proofErr w:type="spellEnd"/>
+      <w:r>
+        <w:rPr>
+          <w:rFonts w:cstheme="minorHAnsi"/>
+          <w:color w:val="000000"/>
+        </w:rPr>
+        <w:t xml:space="preserve"> </w:t>
+      </w:r>
+      <w:r>
+        <w:rPr>
+          <w:rFonts w:cstheme="minorHAnsi"/>
+          <w:color w:val="000000"/>
+        </w:rPr>
+        <w:t>c</w:t>
+      </w:r>
+      <w:r>
+        <w:rPr>
+          <w:rFonts w:cstheme="minorHAnsi"/>
+          <w:color w:val="000000"/>
+        </w:rPr>
+        <w:t xml:space="preserve">on un </w:t>
+      </w:r>
+      <w:proofErr w:type="spellStart"/>
+      <w:r>
+        <w:rPr>
+          <w:rFonts w:cstheme="minorHAnsi"/>
+          <w:color w:val="000000"/>
+        </w:rPr>
+        <w:t>if</w:t>
+      </w:r>
+      <w:proofErr w:type="spellEnd"/>
+      <w:r>
+        <w:rPr>
+          <w:rFonts w:cstheme="minorHAnsi"/>
+          <w:color w:val="000000"/>
+        </w:rPr>
+        <w:t xml:space="preserve"> </w:t>
+      </w:r>
+      <w:r>
+        <w:rPr>
+          <w:rFonts w:cstheme="minorHAnsi"/>
+          <w:color w:val="000000"/>
+        </w:rPr>
+        <w:t>c</w:t>
+      </w:r>
+      <w:r>
+        <w:rPr>
+          <w:rFonts w:cstheme="minorHAnsi"/>
+          <w:color w:val="000000"/>
+        </w:rPr>
+        <w:t xml:space="preserve">on un </w:t>
+      </w:r>
+      <w:proofErr w:type="spellStart"/>
+      <w:r>
+        <w:rPr>
+          <w:rFonts w:cstheme="minorHAnsi"/>
+          <w:color w:val="000000"/>
+        </w:rPr>
+        <w:t>if</w:t>
+      </w:r>
+      <w:proofErr w:type="spellEnd"/>
+      <w:r>
+        <w:rPr>
+          <w:rFonts w:cstheme="minorHAnsi"/>
+          <w:color w:val="000000"/>
+        </w:rPr>
+        <w:t xml:space="preserve">, </w:t>
+      </w:r>
+      <w:r>
+        <w:rPr>
+          <w:rFonts w:cstheme="minorHAnsi"/>
+          <w:color w:val="000000"/>
+        </w:rPr>
+        <w:t>c</w:t>
+      </w:r>
+      <w:r>
+        <w:rPr>
+          <w:rFonts w:cstheme="minorHAnsi"/>
+          <w:color w:val="000000"/>
+        </w:rPr>
+        <w:t xml:space="preserve">ontrola que sea </w:t>
+      </w:r>
+      <w:proofErr w:type="spellStart"/>
+      <w:r>
+        <w:rPr>
+          <w:rFonts w:cstheme="minorHAnsi"/>
+          <w:color w:val="000000"/>
+        </w:rPr>
+        <w:t>Ethan</w:t>
+      </w:r>
+      <w:proofErr w:type="spellEnd"/>
+      <w:r>
+        <w:rPr>
+          <w:rFonts w:cstheme="minorHAnsi"/>
+          <w:color w:val="000000"/>
+        </w:rPr>
+        <w:t xml:space="preserve"> y los instan</w:t>
       </w:r>
       <w:r>
         <w:rPr>
@@ -5737,7 +7188,15 @@
           <w:rFonts w:cstheme="minorHAnsi"/>
           <w:color w:val="000000"/>
         </w:rPr>
-        <w:t>(20-03-2019)</w:t>
+        <w:t>(20-03-</w:t>
+      </w:r>
+      <w:proofErr w:type="gramStart"/>
+      <w:r>
+        <w:rPr>
+          <w:rFonts w:cstheme="minorHAnsi"/>
+          <w:color w:val="000000"/>
+        </w:rPr>
+        <w:t>2019)</w:t>
       </w:r>
       <w:r>
         <w:rPr>
@@ -5745,7 +7204,16 @@
           <w:b/>
           <w:color w:val="000000"/>
         </w:rPr>
-        <w:t>[Animaciones de golpes para el personaje]</w:t>
+        <w:t>[</w:t>
+      </w:r>
+      <w:proofErr w:type="gramEnd"/>
+      <w:r>
+        <w:rPr>
+          <w:rFonts w:cstheme="minorHAnsi"/>
+          <w:b/>
+          <w:color w:val="000000"/>
+        </w:rPr>
+        <w:t>Animaciones de golpes para el personaje]</w:t>
       </w:r>
       <w:r>
         <w:rPr>
@@ -5794,35 +7262,83 @@
           <w:rFonts w:cstheme="minorHAnsi"/>
           <w:color w:val="000000"/>
         </w:rPr>
-        <w:t>iones del pa</w:t>
-      </w:r>
-      <w:r>
-        <w:rPr>
-          <w:rFonts w:cstheme="minorHAnsi"/>
-          <w:color w:val="000000"/>
-        </w:rPr>
-        <w:t>c</w:t>
-      </w:r>
-      <w:r>
-        <w:rPr>
-          <w:rFonts w:cstheme="minorHAnsi"/>
-          <w:color w:val="000000"/>
-        </w:rPr>
-        <w:t>kage FigthingMotinosVolume1, que se en</w:t>
-      </w:r>
-      <w:r>
-        <w:rPr>
-          <w:rFonts w:cstheme="minorHAnsi"/>
-          <w:color w:val="000000"/>
-        </w:rPr>
-        <w:t>c</w:t>
-      </w:r>
-      <w:r>
-        <w:rPr>
-          <w:rFonts w:cstheme="minorHAnsi"/>
-          <w:color w:val="000000"/>
-        </w:rPr>
-        <w:t>uentra en la Asset Store de Unity.</w:t>
+        <w:t xml:space="preserve">iones del </w:t>
+      </w:r>
+      <w:proofErr w:type="spellStart"/>
+      <w:r>
+        <w:rPr>
+          <w:rFonts w:cstheme="minorHAnsi"/>
+          <w:color w:val="000000"/>
+        </w:rPr>
+        <w:t>pa</w:t>
+      </w:r>
+      <w:r>
+        <w:rPr>
+          <w:rFonts w:cstheme="minorHAnsi"/>
+          <w:color w:val="000000"/>
+        </w:rPr>
+        <w:t>c</w:t>
+      </w:r>
+      <w:r>
+        <w:rPr>
+          <w:rFonts w:cstheme="minorHAnsi"/>
+          <w:color w:val="000000"/>
+        </w:rPr>
+        <w:t>kage</w:t>
+      </w:r>
+      <w:proofErr w:type="spellEnd"/>
+      <w:r>
+        <w:rPr>
+          <w:rFonts w:cstheme="minorHAnsi"/>
+          <w:color w:val="000000"/>
+        </w:rPr>
+        <w:t xml:space="preserve"> FigthingMotinosVolume1, que se en</w:t>
+      </w:r>
+      <w:r>
+        <w:rPr>
+          <w:rFonts w:cstheme="minorHAnsi"/>
+          <w:color w:val="000000"/>
+        </w:rPr>
+        <w:t>c</w:t>
+      </w:r>
+      <w:r>
+        <w:rPr>
+          <w:rFonts w:cstheme="minorHAnsi"/>
+          <w:color w:val="000000"/>
+        </w:rPr>
+        <w:t xml:space="preserve">uentra en la </w:t>
+      </w:r>
+      <w:proofErr w:type="spellStart"/>
+      <w:r>
+        <w:rPr>
+          <w:rFonts w:cstheme="minorHAnsi"/>
+          <w:color w:val="000000"/>
+        </w:rPr>
+        <w:t>Asset</w:t>
+      </w:r>
+      <w:proofErr w:type="spellEnd"/>
+      <w:r>
+        <w:rPr>
+          <w:rFonts w:cstheme="minorHAnsi"/>
+          <w:color w:val="000000"/>
+        </w:rPr>
+        <w:t xml:space="preserve"> Store de </w:t>
+      </w:r>
+      <w:proofErr w:type="spellStart"/>
+      <w:r>
+        <w:rPr>
+          <w:rFonts w:cstheme="minorHAnsi"/>
+          <w:color w:val="000000"/>
+        </w:rPr>
+        <w:t>Unity</w:t>
+      </w:r>
+      <w:proofErr w:type="spellEnd"/>
+      <w:r>
+        <w:rPr>
+          <w:rFonts w:cstheme="minorHAnsi"/>
+          <w:color w:val="000000"/>
+        </w:rPr>
+        <w:t>.</w:t>
       </w:r>
       <w:r>
         <w:rPr>
@@ -5901,7 +7417,23 @@
           <w:rFonts w:cstheme="minorHAnsi"/>
           <w:color w:val="000000"/>
         </w:rPr>
-        <w:t>iones al animator del personaje para introdu</w:t>
+        <w:t xml:space="preserve">iones al </w:t>
+      </w:r>
+      <w:proofErr w:type="spellStart"/>
+      <w:r>
+        <w:rPr>
+          <w:rFonts w:cstheme="minorHAnsi"/>
+          <w:color w:val="000000"/>
+        </w:rPr>
+        <w:t>animator</w:t>
+      </w:r>
+      <w:proofErr w:type="spellEnd"/>
+      <w:r>
+        <w:rPr>
+          <w:rFonts w:cstheme="minorHAnsi"/>
+          <w:color w:val="000000"/>
+        </w:rPr>
+        <w:t xml:space="preserve"> del personaje para introdu</w:t>
       </w:r>
       <w:r>
         <w:rPr>
@@ -5929,21 +7461,37 @@
           <w:rFonts w:cstheme="minorHAnsi"/>
           <w:color w:val="000000"/>
         </w:rPr>
-        <w:t>omo nuevos estados, Ki</w:t>
-      </w:r>
-      <w:r>
-        <w:rPr>
-          <w:rFonts w:cstheme="minorHAnsi"/>
-          <w:color w:val="000000"/>
-        </w:rPr>
-        <w:t>c</w:t>
-      </w:r>
-      <w:r>
-        <w:rPr>
-          <w:rFonts w:cstheme="minorHAnsi"/>
-          <w:color w:val="000000"/>
-        </w:rPr>
-        <w:t>k y Hoop. Estos estados se a</w:t>
+        <w:t xml:space="preserve">omo nuevos estados, </w:t>
+      </w:r>
+      <w:proofErr w:type="spellStart"/>
+      <w:r>
+        <w:rPr>
+          <w:rFonts w:cstheme="minorHAnsi"/>
+          <w:color w:val="000000"/>
+        </w:rPr>
+        <w:t>Ki</w:t>
+      </w:r>
+      <w:r>
+        <w:rPr>
+          <w:rFonts w:cstheme="minorHAnsi"/>
+          <w:color w:val="000000"/>
+        </w:rPr>
+        <w:t>c</w:t>
+      </w:r>
+      <w:r>
+        <w:rPr>
+          <w:rFonts w:cstheme="minorHAnsi"/>
+          <w:color w:val="000000"/>
+        </w:rPr>
+        <w:t>k</w:t>
+      </w:r>
+      <w:proofErr w:type="spellEnd"/>
+      <w:r>
+        <w:rPr>
+          <w:rFonts w:cstheme="minorHAnsi"/>
+          <w:color w:val="000000"/>
+        </w:rPr>
+        <w:t xml:space="preserve"> y Hoop. Estos estados se a</w:t>
       </w:r>
       <w:r>
         <w:rPr>
@@ -5971,35 +7519,83 @@
           <w:rFonts w:cstheme="minorHAnsi"/>
           <w:color w:val="000000"/>
         </w:rPr>
-        <w:t xml:space="preserve">orrer HumanWalk, </w:t>
-      </w:r>
-      <w:r>
-        <w:rPr>
-          <w:rFonts w:cstheme="minorHAnsi"/>
-          <w:color w:val="000000"/>
-        </w:rPr>
-        <w:t>c</w:t>
-      </w:r>
-      <w:r>
-        <w:rPr>
-          <w:rFonts w:cstheme="minorHAnsi"/>
-          <w:color w:val="000000"/>
-        </w:rPr>
-        <w:t>omo por el de estar quieto HumanIdle. Para transitar a los estados Ki</w:t>
-      </w:r>
-      <w:r>
-        <w:rPr>
-          <w:rFonts w:cstheme="minorHAnsi"/>
-          <w:color w:val="000000"/>
-        </w:rPr>
-        <w:t>c</w:t>
-      </w:r>
-      <w:r>
-        <w:rPr>
-          <w:rFonts w:cstheme="minorHAnsi"/>
-          <w:color w:val="000000"/>
-        </w:rPr>
-        <w:t xml:space="preserve">k y Hoop, utilizo dos parámetros booleanos </w:t>
+        <w:t xml:space="preserve">orrer </w:t>
+      </w:r>
+      <w:proofErr w:type="spellStart"/>
+      <w:r>
+        <w:rPr>
+          <w:rFonts w:cstheme="minorHAnsi"/>
+          <w:color w:val="000000"/>
+        </w:rPr>
+        <w:t>HumanWalk</w:t>
+      </w:r>
+      <w:proofErr w:type="spellEnd"/>
+      <w:r>
+        <w:rPr>
+          <w:rFonts w:cstheme="minorHAnsi"/>
+          <w:color w:val="000000"/>
+        </w:rPr>
+        <w:t xml:space="preserve">, </w:t>
+      </w:r>
+      <w:r>
+        <w:rPr>
+          <w:rFonts w:cstheme="minorHAnsi"/>
+          <w:color w:val="000000"/>
+        </w:rPr>
+        <w:t>c</w:t>
+      </w:r>
+      <w:r>
+        <w:rPr>
+          <w:rFonts w:cstheme="minorHAnsi"/>
+          <w:color w:val="000000"/>
+        </w:rPr>
+        <w:t xml:space="preserve">omo por el de estar quieto </w:t>
+      </w:r>
+      <w:proofErr w:type="spellStart"/>
+      <w:r>
+        <w:rPr>
+          <w:rFonts w:cstheme="minorHAnsi"/>
+          <w:color w:val="000000"/>
+        </w:rPr>
+        <w:t>HumanIdle</w:t>
+      </w:r>
+      <w:proofErr w:type="spellEnd"/>
+      <w:r>
+        <w:rPr>
+          <w:rFonts w:cstheme="minorHAnsi"/>
+          <w:color w:val="000000"/>
+        </w:rPr>
+        <w:t xml:space="preserve">. Para transitar a los estados </w:t>
+      </w:r>
+      <w:proofErr w:type="spellStart"/>
+      <w:r>
+        <w:rPr>
+          <w:rFonts w:cstheme="minorHAnsi"/>
+          <w:color w:val="000000"/>
+        </w:rPr>
+        <w:t>Ki</w:t>
+      </w:r>
+      <w:r>
+        <w:rPr>
+          <w:rFonts w:cstheme="minorHAnsi"/>
+          <w:color w:val="000000"/>
+        </w:rPr>
+        <w:t>c</w:t>
+      </w:r>
+      <w:r>
+        <w:rPr>
+          <w:rFonts w:cstheme="minorHAnsi"/>
+          <w:color w:val="000000"/>
+        </w:rPr>
+        <w:t>k</w:t>
+      </w:r>
+      <w:proofErr w:type="spellEnd"/>
+      <w:r>
+        <w:rPr>
+          <w:rFonts w:cstheme="minorHAnsi"/>
+          <w:color w:val="000000"/>
+        </w:rPr>
+        <w:t xml:space="preserve"> y Hoop, utilizo dos parámetros booleanos </w:t>
       </w:r>
       <w:r>
         <w:rPr>
@@ -6154,21 +7750,37 @@
           <w:rFonts w:cstheme="minorHAnsi"/>
           <w:color w:val="000000"/>
         </w:rPr>
-        <w:t>aso de Ki</w:t>
-      </w:r>
-      <w:r>
-        <w:rPr>
-          <w:rFonts w:cstheme="minorHAnsi"/>
-          <w:color w:val="000000"/>
-        </w:rPr>
-        <w:t>c</w:t>
-      </w:r>
-      <w:r>
-        <w:rPr>
-          <w:rFonts w:cstheme="minorHAnsi"/>
-          <w:color w:val="000000"/>
-        </w:rPr>
-        <w:t>k, y la te</w:t>
+        <w:t xml:space="preserve">aso de </w:t>
+      </w:r>
+      <w:proofErr w:type="spellStart"/>
+      <w:r>
+        <w:rPr>
+          <w:rFonts w:cstheme="minorHAnsi"/>
+          <w:color w:val="000000"/>
+        </w:rPr>
+        <w:t>Ki</w:t>
+      </w:r>
+      <w:r>
+        <w:rPr>
+          <w:rFonts w:cstheme="minorHAnsi"/>
+          <w:color w:val="000000"/>
+        </w:rPr>
+        <w:t>c</w:t>
+      </w:r>
+      <w:r>
+        <w:rPr>
+          <w:rFonts w:cstheme="minorHAnsi"/>
+          <w:color w:val="000000"/>
+        </w:rPr>
+        <w:t>k</w:t>
+      </w:r>
+      <w:proofErr w:type="spellEnd"/>
+      <w:r>
+        <w:rPr>
+          <w:rFonts w:cstheme="minorHAnsi"/>
+          <w:color w:val="000000"/>
+        </w:rPr>
+        <w:t>, y la te</w:t>
       </w:r>
       <w:r>
         <w:rPr>
@@ -6358,7 +7970,55 @@
           <w:rFonts w:cstheme="minorHAnsi"/>
           <w:color w:val="000000"/>
         </w:rPr>
-        <w:t>ionado antes para poner horInput, variable que venía dada por Input.GetAxis(“Horizonal”) a 0, para así apli</w:t>
+        <w:t xml:space="preserve">ionado antes para poner </w:t>
+      </w:r>
+      <w:proofErr w:type="spellStart"/>
+      <w:r>
+        <w:rPr>
+          <w:rFonts w:cstheme="minorHAnsi"/>
+          <w:color w:val="000000"/>
+        </w:rPr>
+        <w:t>horInput</w:t>
+      </w:r>
+      <w:proofErr w:type="spellEnd"/>
+      <w:r>
+        <w:rPr>
+          <w:rFonts w:cstheme="minorHAnsi"/>
+          <w:color w:val="000000"/>
+        </w:rPr>
+        <w:t xml:space="preserve">, variable que venía dada por </w:t>
+      </w:r>
+      <w:proofErr w:type="spellStart"/>
+      <w:r>
+        <w:rPr>
+          <w:rFonts w:cstheme="minorHAnsi"/>
+          <w:color w:val="000000"/>
+        </w:rPr>
+        <w:t>Input.GetAxis</w:t>
+      </w:r>
+      <w:proofErr w:type="spellEnd"/>
+      <w:r>
+        <w:rPr>
+          <w:rFonts w:cstheme="minorHAnsi"/>
+          <w:color w:val="000000"/>
+        </w:rPr>
+        <w:t>(“</w:t>
+      </w:r>
+      <w:proofErr w:type="spellStart"/>
+      <w:r>
+        <w:rPr>
+          <w:rFonts w:cstheme="minorHAnsi"/>
+          <w:color w:val="000000"/>
+        </w:rPr>
+        <w:t>Horizonal</w:t>
+      </w:r>
+      <w:proofErr w:type="spellEnd"/>
+      <w:r>
+        <w:rPr>
+          <w:rFonts w:cstheme="minorHAnsi"/>
+          <w:color w:val="000000"/>
+        </w:rPr>
+        <w:t>”) a 0, para así apli</w:t>
       </w:r>
       <w:r>
         <w:rPr>
@@ -6485,7 +8145,23 @@
           <w:rFonts w:cstheme="minorHAnsi"/>
           <w:color w:val="000000"/>
         </w:rPr>
-        <w:t xml:space="preserve">ript, volviesen a ser False. Para ello, utilizando de nuevo otra variable booleana llamada jump, que se pone a False, </w:t>
+        <w:t xml:space="preserve">ript, volviesen a ser False. Para ello, utilizando de nuevo otra variable booleana llamada </w:t>
+      </w:r>
+      <w:proofErr w:type="spellStart"/>
+      <w:r>
+        <w:rPr>
+          <w:rFonts w:cstheme="minorHAnsi"/>
+          <w:color w:val="000000"/>
+        </w:rPr>
+        <w:t>jump</w:t>
+      </w:r>
+      <w:proofErr w:type="spellEnd"/>
+      <w:r>
+        <w:rPr>
+          <w:rFonts w:cstheme="minorHAnsi"/>
+          <w:color w:val="000000"/>
+        </w:rPr>
+        <w:t xml:space="preserve">, que se pone a False, </w:t>
       </w:r>
       <w:r>
         <w:rPr>
@@ -6576,7 +8252,23 @@
           <w:rFonts w:cstheme="minorHAnsi"/>
           <w:color w:val="000000"/>
         </w:rPr>
-        <w:t>. De esta forma, si jump es True, no se debe a</w:t>
+        <w:t xml:space="preserve">. De esta forma, si </w:t>
+      </w:r>
+      <w:proofErr w:type="spellStart"/>
+      <w:r>
+        <w:rPr>
+          <w:rFonts w:cstheme="minorHAnsi"/>
+          <w:color w:val="000000"/>
+        </w:rPr>
+        <w:t>jump</w:t>
+      </w:r>
+      <w:proofErr w:type="spellEnd"/>
+      <w:r>
+        <w:rPr>
+          <w:rFonts w:cstheme="minorHAnsi"/>
+          <w:color w:val="000000"/>
+        </w:rPr>
+        <w:t xml:space="preserve"> es True, no se debe a</w:t>
       </w:r>
       <w:r>
         <w:rPr>
@@ -6590,21 +8282,53 @@
           <w:rFonts w:cstheme="minorHAnsi"/>
           <w:color w:val="000000"/>
         </w:rPr>
-        <w:t>ionar ninguno de los golpes. De la misma forma, y utilizando los booleanos ki</w:t>
-      </w:r>
-      <w:r>
-        <w:rPr>
-          <w:rFonts w:cstheme="minorHAnsi"/>
-          <w:color w:val="000000"/>
-        </w:rPr>
-        <w:t>c</w:t>
-      </w:r>
-      <w:r>
-        <w:rPr>
-          <w:rFonts w:cstheme="minorHAnsi"/>
-          <w:color w:val="000000"/>
-        </w:rPr>
-        <w:t xml:space="preserve">k y hoop </w:t>
+        <w:t xml:space="preserve">ionar ninguno de los golpes. De la misma forma, y utilizando los booleanos </w:t>
+      </w:r>
+      <w:proofErr w:type="spellStart"/>
+      <w:r>
+        <w:rPr>
+          <w:rFonts w:cstheme="minorHAnsi"/>
+          <w:color w:val="000000"/>
+        </w:rPr>
+        <w:t>ki</w:t>
+      </w:r>
+      <w:r>
+        <w:rPr>
+          <w:rFonts w:cstheme="minorHAnsi"/>
+          <w:color w:val="000000"/>
+        </w:rPr>
+        <w:t>c</w:t>
+      </w:r>
+      <w:r>
+        <w:rPr>
+          <w:rFonts w:cstheme="minorHAnsi"/>
+          <w:color w:val="000000"/>
+        </w:rPr>
+        <w:t>k</w:t>
+      </w:r>
+      <w:proofErr w:type="spellEnd"/>
+      <w:r>
+        <w:rPr>
+          <w:rFonts w:cstheme="minorHAnsi"/>
+          <w:color w:val="000000"/>
+        </w:rPr>
+        <w:t xml:space="preserve"> y </w:t>
+      </w:r>
+      <w:proofErr w:type="spellStart"/>
+      <w:r>
+        <w:rPr>
+          <w:rFonts w:cstheme="minorHAnsi"/>
+          <w:color w:val="000000"/>
+        </w:rPr>
+        <w:t>hoop</w:t>
+      </w:r>
+      <w:proofErr w:type="spellEnd"/>
+      <w:r>
+        <w:rPr>
+          <w:rFonts w:cstheme="minorHAnsi"/>
+          <w:color w:val="000000"/>
+        </w:rPr>
+        <w:t xml:space="preserve"> </w:t>
       </w:r>
       <w:r>
         <w:rPr>
@@ -6703,7 +8427,23 @@
           <w:rFonts w:cstheme="minorHAnsi"/>
           <w:color w:val="000000"/>
         </w:rPr>
-        <w:t xml:space="preserve">ar los parámetros del animator a False, </w:t>
+        <w:t xml:space="preserve">ar los parámetros del </w:t>
+      </w:r>
+      <w:proofErr w:type="spellStart"/>
+      <w:r>
+        <w:rPr>
+          <w:rFonts w:cstheme="minorHAnsi"/>
+          <w:color w:val="000000"/>
+        </w:rPr>
+        <w:t>animator</w:t>
+      </w:r>
+      <w:proofErr w:type="spellEnd"/>
+      <w:r>
+        <w:rPr>
+          <w:rFonts w:cstheme="minorHAnsi"/>
+          <w:color w:val="000000"/>
+        </w:rPr>
+        <w:t xml:space="preserve"> a False, </w:t>
       </w:r>
       <w:r>
         <w:rPr>
@@ -6733,19 +8473,28 @@
         </w:rPr>
         <w:t xml:space="preserve">ión, lanzo una </w:t>
       </w:r>
-      <w:r>
-        <w:rPr>
-          <w:rFonts w:cstheme="minorHAnsi"/>
-          <w:color w:val="000000"/>
-        </w:rPr>
-        <w:t>c</w:t>
-      </w:r>
-      <w:r>
-        <w:rPr>
-          <w:rFonts w:cstheme="minorHAnsi"/>
-          <w:color w:val="000000"/>
-        </w:rPr>
-        <w:t>orrutina que espera un segundo para que termine la anima</w:t>
+      <w:proofErr w:type="spellStart"/>
+      <w:r>
+        <w:rPr>
+          <w:rFonts w:cstheme="minorHAnsi"/>
+          <w:color w:val="000000"/>
+        </w:rPr>
+        <w:t>c</w:t>
+      </w:r>
+      <w:r>
+        <w:rPr>
+          <w:rFonts w:cstheme="minorHAnsi"/>
+          <w:color w:val="000000"/>
+        </w:rPr>
+        <w:t>orrutina</w:t>
+      </w:r>
+      <w:proofErr w:type="spellEnd"/>
+      <w:r>
+        <w:rPr>
+          <w:rFonts w:cstheme="minorHAnsi"/>
+          <w:color w:val="000000"/>
+        </w:rPr>
+        <w:t xml:space="preserve"> que espera un segundo para que termine la anima</w:t>
       </w:r>
       <w:r>
         <w:rPr>
@@ -6787,21 +8536,37 @@
           <w:rFonts w:cstheme="minorHAnsi"/>
           <w:color w:val="000000"/>
         </w:rPr>
-        <w:t>orrespondiente (Ki</w:t>
-      </w:r>
-      <w:r>
-        <w:rPr>
-          <w:rFonts w:cstheme="minorHAnsi"/>
-          <w:color w:val="000000"/>
-        </w:rPr>
-        <w:t>c</w:t>
-      </w:r>
-      <w:r>
-        <w:rPr>
-          <w:rFonts w:cstheme="minorHAnsi"/>
-          <w:color w:val="000000"/>
-        </w:rPr>
-        <w:t xml:space="preserve">k, en </w:t>
+        <w:t>orrespondiente (</w:t>
+      </w:r>
+      <w:proofErr w:type="spellStart"/>
+      <w:r>
+        <w:rPr>
+          <w:rFonts w:cstheme="minorHAnsi"/>
+          <w:color w:val="000000"/>
+        </w:rPr>
+        <w:t>Ki</w:t>
+      </w:r>
+      <w:r>
+        <w:rPr>
+          <w:rFonts w:cstheme="minorHAnsi"/>
+          <w:color w:val="000000"/>
+        </w:rPr>
+        <w:t>c</w:t>
+      </w:r>
+      <w:r>
+        <w:rPr>
+          <w:rFonts w:cstheme="minorHAnsi"/>
+          <w:color w:val="000000"/>
+        </w:rPr>
+        <w:t>k</w:t>
+      </w:r>
+      <w:proofErr w:type="spellEnd"/>
+      <w:r>
+        <w:rPr>
+          <w:rFonts w:cstheme="minorHAnsi"/>
+          <w:color w:val="000000"/>
+        </w:rPr>
+        <w:t xml:space="preserve">, en </w:t>
       </w:r>
       <w:r>
         <w:rPr>
@@ -6866,7 +8631,15 @@
           <w:rFonts w:cstheme="minorHAnsi"/>
           <w:color w:val="000000"/>
         </w:rPr>
-        <w:t>(22-03-2019)</w:t>
+        <w:t>(22-03-</w:t>
+      </w:r>
+      <w:proofErr w:type="gramStart"/>
+      <w:r>
+        <w:rPr>
+          <w:rFonts w:cstheme="minorHAnsi"/>
+          <w:color w:val="000000"/>
+        </w:rPr>
+        <w:t>2019)</w:t>
       </w:r>
       <w:r>
         <w:rPr>
@@ -6876,6 +8649,7 @@
         </w:rPr>
         <w:t>[</w:t>
       </w:r>
+      <w:proofErr w:type="gramEnd"/>
       <w:r>
         <w:rPr>
           <w:rFonts w:cstheme="minorHAnsi"/>
@@ -7045,35 +8819,67 @@
           <w:rFonts w:cstheme="minorHAnsi"/>
           <w:color w:val="000000"/>
         </w:rPr>
-        <w:t>ada del mismo pa</w:t>
-      </w:r>
-      <w:r>
-        <w:rPr>
-          <w:rFonts w:cstheme="minorHAnsi"/>
-          <w:color w:val="000000"/>
-        </w:rPr>
-        <w:t>c</w:t>
-      </w:r>
-      <w:r>
-        <w:rPr>
-          <w:rFonts w:cstheme="minorHAnsi"/>
-          <w:color w:val="000000"/>
-        </w:rPr>
-        <w:t>kage que utili</w:t>
-      </w:r>
-      <w:r>
-        <w:rPr>
-          <w:rFonts w:cstheme="minorHAnsi"/>
-          <w:color w:val="000000"/>
-        </w:rPr>
-        <w:t>c</w:t>
-      </w:r>
-      <w:r>
-        <w:rPr>
-          <w:rFonts w:cstheme="minorHAnsi"/>
-          <w:color w:val="000000"/>
-        </w:rPr>
-        <w:t>e para los dos primero golpes, y he seguido el mismo pro</w:t>
+        <w:t xml:space="preserve">ada del mismo </w:t>
+      </w:r>
+      <w:proofErr w:type="spellStart"/>
+      <w:r>
+        <w:rPr>
+          <w:rFonts w:cstheme="minorHAnsi"/>
+          <w:color w:val="000000"/>
+        </w:rPr>
+        <w:t>pa</w:t>
+      </w:r>
+      <w:r>
+        <w:rPr>
+          <w:rFonts w:cstheme="minorHAnsi"/>
+          <w:color w:val="000000"/>
+        </w:rPr>
+        <w:t>c</w:t>
+      </w:r>
+      <w:r>
+        <w:rPr>
+          <w:rFonts w:cstheme="minorHAnsi"/>
+          <w:color w:val="000000"/>
+        </w:rPr>
+        <w:t>kage</w:t>
+      </w:r>
+      <w:proofErr w:type="spellEnd"/>
+      <w:r>
+        <w:rPr>
+          <w:rFonts w:cstheme="minorHAnsi"/>
+          <w:color w:val="000000"/>
+        </w:rPr>
+        <w:t xml:space="preserve"> que utili</w:t>
+      </w:r>
+      <w:r>
+        <w:rPr>
+          <w:rFonts w:cstheme="minorHAnsi"/>
+          <w:color w:val="000000"/>
+        </w:rPr>
+        <w:t>c</w:t>
+      </w:r>
+      <w:r>
+        <w:rPr>
+          <w:rFonts w:cstheme="minorHAnsi"/>
+          <w:color w:val="000000"/>
+        </w:rPr>
+        <w:t xml:space="preserve">e para los </w:t>
+      </w:r>
+      <w:proofErr w:type="gramStart"/>
+      <w:r>
+        <w:rPr>
+          <w:rFonts w:cstheme="minorHAnsi"/>
+          <w:color w:val="000000"/>
+        </w:rPr>
+        <w:t>dos primero</w:t>
+      </w:r>
+      <w:proofErr w:type="gramEnd"/>
+      <w:r>
+        <w:rPr>
+          <w:rFonts w:cstheme="minorHAnsi"/>
+          <w:color w:val="000000"/>
+        </w:rPr>
+        <w:t xml:space="preserve"> golpes, y he seguido el mismo pro</w:t>
       </w:r>
       <w:r>
         <w:rPr>
@@ -7228,7 +9034,23 @@
           <w:rFonts w:cstheme="minorHAnsi"/>
           <w:color w:val="000000"/>
         </w:rPr>
-        <w:t>tivamente, y las dos patadas, la baja y la alta, quedan en la “U” y la “I”.</w:t>
+        <w:t xml:space="preserve">tivamente, y las dos patadas, la baja y </w:t>
+      </w:r>
+      <w:proofErr w:type="gramStart"/>
+      <w:r>
+        <w:rPr>
+          <w:rFonts w:cstheme="minorHAnsi"/>
+          <w:color w:val="000000"/>
+        </w:rPr>
+        <w:t>la alta</w:t>
+      </w:r>
+      <w:proofErr w:type="gramEnd"/>
+      <w:r>
+        <w:rPr>
+          <w:rFonts w:cstheme="minorHAnsi"/>
+          <w:color w:val="000000"/>
+        </w:rPr>
+        <w:t>, quedan en la “U” y la “I”.</w:t>
       </w:r>
     </w:p>
     <w:p>
@@ -7313,7 +9135,23 @@
           <w:rFonts w:cstheme="minorHAnsi"/>
           <w:color w:val="000000"/>
         </w:rPr>
-        <w:t>iones a 1e-5, haciéndolas mas fluidas.</w:t>
+        <w:t xml:space="preserve">iones a 1e-5, haciéndolas </w:t>
+      </w:r>
+      <w:proofErr w:type="spellStart"/>
+      <w:r>
+        <w:rPr>
+          <w:rFonts w:cstheme="minorHAnsi"/>
+          <w:color w:val="000000"/>
+        </w:rPr>
+        <w:t>mas</w:t>
+      </w:r>
+      <w:proofErr w:type="spellEnd"/>
+      <w:r>
+        <w:rPr>
+          <w:rFonts w:cstheme="minorHAnsi"/>
+          <w:color w:val="000000"/>
+        </w:rPr>
+        <w:t xml:space="preserve"> fluidas.</w:t>
       </w:r>
       <w:r>
         <w:rPr>
@@ -7358,33 +9196,58 @@
         </w:rPr>
         <w:t xml:space="preserve">ir los tiempos de las </w:t>
       </w:r>
-      <w:r>
-        <w:rPr>
-          <w:rFonts w:cstheme="minorHAnsi"/>
-          <w:color w:val="000000"/>
-        </w:rPr>
-        <w:t>c</w:t>
-      </w:r>
-      <w:r>
-        <w:rPr>
-          <w:rFonts w:cstheme="minorHAnsi"/>
-          <w:color w:val="000000"/>
-        </w:rPr>
-        <w:t xml:space="preserve">orutinas que devuelven el </w:t>
-      </w:r>
-      <w:r>
-        <w:rPr>
-          <w:rFonts w:cstheme="minorHAnsi"/>
-          <w:color w:val="000000"/>
-        </w:rPr>
-        <w:t>c</w:t>
-      </w:r>
-      <w:r>
-        <w:rPr>
-          <w:rFonts w:cstheme="minorHAnsi"/>
-          <w:color w:val="000000"/>
-        </w:rPr>
-        <w:t xml:space="preserve">ontrol tras la animación de un golpe a .5f en puñetazos y .65f en patadas (pues la animación de estas es mas larga) para volver a la animación idle y a .05f luego para devolver el </w:t>
+      <w:proofErr w:type="spellStart"/>
+      <w:r>
+        <w:rPr>
+          <w:rFonts w:cstheme="minorHAnsi"/>
+          <w:color w:val="000000"/>
+        </w:rPr>
+        <w:t>c</w:t>
+      </w:r>
+      <w:r>
+        <w:rPr>
+          <w:rFonts w:cstheme="minorHAnsi"/>
+          <w:color w:val="000000"/>
+        </w:rPr>
+        <w:t>orutinas</w:t>
+      </w:r>
+      <w:proofErr w:type="spellEnd"/>
+      <w:r>
+        <w:rPr>
+          <w:rFonts w:cstheme="minorHAnsi"/>
+          <w:color w:val="000000"/>
+        </w:rPr>
+        <w:t xml:space="preserve"> que devuelven el </w:t>
+      </w:r>
+      <w:r>
+        <w:rPr>
+          <w:rFonts w:cstheme="minorHAnsi"/>
+          <w:color w:val="000000"/>
+        </w:rPr>
+        <w:t>c</w:t>
+      </w:r>
+      <w:r>
+        <w:rPr>
+          <w:rFonts w:cstheme="minorHAnsi"/>
+          <w:color w:val="000000"/>
+        </w:rPr>
+        <w:t xml:space="preserve">ontrol tras la animación de un golpe a .5f en puñetazos y .65f en patadas (pues la animación de estas es </w:t>
+      </w:r>
+      <w:proofErr w:type="spellStart"/>
+      <w:r>
+        <w:rPr>
+          <w:rFonts w:cstheme="minorHAnsi"/>
+          <w:color w:val="000000"/>
+        </w:rPr>
+        <w:t>mas</w:t>
+      </w:r>
+      <w:proofErr w:type="spellEnd"/>
+      <w:r>
+        <w:rPr>
+          <w:rFonts w:cstheme="minorHAnsi"/>
+          <w:color w:val="000000"/>
+        </w:rPr>
+        <w:t xml:space="preserve"> larga) para volver a la animación idle y a .05f luego para devolver el </w:t>
       </w:r>
       <w:r>
         <w:rPr>
@@ -7399,6 +9262,187 @@
           <w:color w:val="000000"/>
         </w:rPr>
         <w:t>ontrol de movimiento.</w:t>
+      </w:r>
+      <w:r>
+        <w:rPr>
+          <w:rFonts w:cstheme="minorHAnsi"/>
+          <w:color w:val="000000"/>
+        </w:rPr>
+        <w:t xml:space="preserve"> </w:t>
+      </w:r>
+    </w:p>
+    <w:p>
+      <w:pPr>
+        <w:rPr>
+          <w:rFonts w:cstheme="minorHAnsi"/>
+          <w:color w:val="000000"/>
+        </w:rPr>
+      </w:pPr>
+      <w:r>
+        <w:rPr>
+          <w:rFonts w:cstheme="minorHAnsi"/>
+          <w:color w:val="000000"/>
+        </w:rPr>
+        <w:lastRenderedPageBreak/>
+        <w:t xml:space="preserve">También, una de las </w:t>
+      </w:r>
+      <w:r>
+        <w:rPr>
+          <w:rFonts w:cstheme="minorHAnsi"/>
+          <w:color w:val="000000"/>
+        </w:rPr>
+        <w:t>c</w:t>
+      </w:r>
+      <w:r>
+        <w:rPr>
+          <w:rFonts w:cstheme="minorHAnsi"/>
+          <w:color w:val="000000"/>
+        </w:rPr>
+        <w:t>osas se ha apli</w:t>
+      </w:r>
+      <w:r>
+        <w:rPr>
+          <w:rFonts w:cstheme="minorHAnsi"/>
+          <w:color w:val="000000"/>
+        </w:rPr>
+        <w:t>c</w:t>
+      </w:r>
+      <w:r>
+        <w:rPr>
+          <w:rFonts w:cstheme="minorHAnsi"/>
+          <w:color w:val="000000"/>
+        </w:rPr>
+        <w:t xml:space="preserve">ado al </w:t>
+      </w:r>
+      <w:r>
+        <w:rPr>
+          <w:rFonts w:cstheme="minorHAnsi"/>
+          <w:color w:val="000000"/>
+        </w:rPr>
+        <w:t>c</w:t>
+      </w:r>
+      <w:r>
+        <w:rPr>
+          <w:rFonts w:cstheme="minorHAnsi"/>
+          <w:color w:val="000000"/>
+        </w:rPr>
+        <w:t xml:space="preserve">ódigo para optimizarlo, ha sido eliminar todos los </w:t>
+      </w:r>
+      <w:proofErr w:type="spellStart"/>
+      <w:r>
+        <w:rPr>
+          <w:rFonts w:cstheme="minorHAnsi"/>
+          <w:color w:val="000000"/>
+        </w:rPr>
+        <w:t>bools</w:t>
+      </w:r>
+      <w:proofErr w:type="spellEnd"/>
+      <w:r>
+        <w:rPr>
+          <w:rFonts w:cstheme="minorHAnsi"/>
+          <w:color w:val="000000"/>
+        </w:rPr>
+        <w:t xml:space="preserve"> que se habían </w:t>
+      </w:r>
+      <w:r>
+        <w:rPr>
+          <w:rFonts w:cstheme="minorHAnsi"/>
+          <w:color w:val="000000"/>
+        </w:rPr>
+        <w:t>c</w:t>
+      </w:r>
+      <w:r>
+        <w:rPr>
+          <w:rFonts w:cstheme="minorHAnsi"/>
+          <w:color w:val="000000"/>
+        </w:rPr>
+        <w:t>olo</w:t>
+      </w:r>
+      <w:r>
+        <w:rPr>
+          <w:rFonts w:cstheme="minorHAnsi"/>
+          <w:color w:val="000000"/>
+        </w:rPr>
+        <w:t>c</w:t>
+      </w:r>
+      <w:r>
+        <w:rPr>
+          <w:rFonts w:cstheme="minorHAnsi"/>
+          <w:color w:val="000000"/>
+        </w:rPr>
+        <w:t>ado en el s</w:t>
+      </w:r>
+      <w:r>
+        <w:rPr>
+          <w:rFonts w:cstheme="minorHAnsi"/>
+          <w:color w:val="000000"/>
+        </w:rPr>
+        <w:t>c</w:t>
+      </w:r>
+      <w:r>
+        <w:rPr>
+          <w:rFonts w:cstheme="minorHAnsi"/>
+          <w:color w:val="000000"/>
+        </w:rPr>
+        <w:t xml:space="preserve">ript, para implementar un solo </w:t>
+      </w:r>
+      <w:proofErr w:type="spellStart"/>
+      <w:r>
+        <w:rPr>
+          <w:rFonts w:cstheme="minorHAnsi"/>
+          <w:color w:val="000000"/>
+        </w:rPr>
+        <w:t>bool</w:t>
+      </w:r>
+      <w:proofErr w:type="spellEnd"/>
+      <w:r>
+        <w:rPr>
+          <w:rFonts w:cstheme="minorHAnsi"/>
+          <w:color w:val="000000"/>
+        </w:rPr>
+        <w:t xml:space="preserve"> a modo de semáforo llamado “golpe”, para </w:t>
+      </w:r>
+      <w:r>
+        <w:rPr>
+          <w:rFonts w:cstheme="minorHAnsi"/>
+          <w:color w:val="000000"/>
+        </w:rPr>
+        <w:t>c</w:t>
+      </w:r>
+      <w:r>
+        <w:rPr>
+          <w:rFonts w:cstheme="minorHAnsi"/>
+          <w:color w:val="000000"/>
+        </w:rPr>
+        <w:t>ontrolar tanto las a</w:t>
+      </w:r>
+      <w:r>
+        <w:rPr>
+          <w:rFonts w:cstheme="minorHAnsi"/>
+          <w:color w:val="000000"/>
+        </w:rPr>
+        <w:t>cc</w:t>
+      </w:r>
+      <w:r>
+        <w:rPr>
+          <w:rFonts w:cstheme="minorHAnsi"/>
+          <w:color w:val="000000"/>
+        </w:rPr>
+        <w:t xml:space="preserve">iones </w:t>
+      </w:r>
+      <w:r>
+        <w:rPr>
+          <w:rFonts w:cstheme="minorHAnsi"/>
+          <w:color w:val="000000"/>
+        </w:rPr>
+        <w:t>c</w:t>
+      </w:r>
+      <w:r>
+        <w:rPr>
+          <w:rFonts w:cstheme="minorHAnsi"/>
+          <w:color w:val="000000"/>
+        </w:rPr>
+        <w:t>omo el movimiento del personaje.</w:t>
       </w:r>
       <w:bookmarkStart w:id="0" w:name="_GoBack"/>
       <w:bookmarkEnd w:id="0"/>
@@ -7445,13 +9489,29 @@
     </w:p>
     <w:p>
       <w:r>
-        <w:t xml:space="preserve">Introducción al desarrollo de videojuegos con Unity </w:t>
+        <w:t xml:space="preserve">Introducción al desarrollo de videojuegos con </w:t>
+      </w:r>
+      <w:proofErr w:type="spellStart"/>
+      <w:r>
+        <w:t>Unity</w:t>
+      </w:r>
+      <w:proofErr w:type="spellEnd"/>
+      <w:r>
+        <w:t xml:space="preserve"> </w:t>
       </w:r>
       <w:r>
         <w:sym w:font="Wingdings" w:char="F0E0"/>
       </w:r>
       <w:r>
-        <w:t xml:space="preserve"> curso de la plataforma edX impartido por profesores de la Universidad Politécnica de Valencia.</w:t>
+        <w:t xml:space="preserve"> curso de la plataforma </w:t>
+      </w:r>
+      <w:proofErr w:type="spellStart"/>
+      <w:r>
+        <w:t>edX</w:t>
+      </w:r>
+      <w:proofErr w:type="spellEnd"/>
+      <w:r>
+        <w:t xml:space="preserve"> impartido por profesores de la Universidad Politécnica de Valencia.</w:t>
       </w:r>
     </w:p>
     <w:p/>
@@ -7528,7 +9588,31 @@
         <w:t xml:space="preserve">Video 1: </w:t>
       </w:r>
       <w:r>
-        <w:t xml:space="preserve">Aprende Unity 3D – Crea tu Main Menu - UI: </w:t>
+        <w:t xml:space="preserve">Aprende </w:t>
+      </w:r>
+      <w:proofErr w:type="spellStart"/>
+      <w:r>
+        <w:t>Unity</w:t>
+      </w:r>
+      <w:proofErr w:type="spellEnd"/>
+      <w:r>
+        <w:t xml:space="preserve"> 3D – Crea tu </w:t>
+      </w:r>
+      <w:proofErr w:type="spellStart"/>
+      <w:r>
+        <w:t>Main</w:t>
+      </w:r>
+      <w:proofErr w:type="spellEnd"/>
+      <w:r>
+        <w:t xml:space="preserve"> </w:t>
+      </w:r>
+      <w:proofErr w:type="spellStart"/>
+      <w:r>
+        <w:t>Menu</w:t>
+      </w:r>
+      <w:proofErr w:type="spellEnd"/>
+      <w:r>
+        <w:t xml:space="preserve"> - UI: </w:t>
       </w:r>
       <w:hyperlink r:id="rId10" w:history="1">
         <w:r>
@@ -7567,7 +9651,27 @@
           <w:color w:val="auto"/>
           <w:sz w:val="22"/>
         </w:rPr>
-        <w:t>Oye, ¿ Tienes 10 minutos ? - Selector de personajes rotatorio - FÁCIL -</w:t>
+        <w:t xml:space="preserve">Oye, </w:t>
+      </w:r>
+      <w:proofErr w:type="gramStart"/>
+      <w:r>
+        <w:rPr>
+          <w:rFonts w:asciiTheme="minorHAnsi" w:hAnsiTheme="minorHAnsi" w:cstheme="minorHAnsi"/>
+          <w:bCs/>
+          <w:color w:val="auto"/>
+          <w:sz w:val="22"/>
+        </w:rPr>
+        <w:t>¿ Tienes</w:t>
+      </w:r>
+      <w:proofErr w:type="gramEnd"/>
+      <w:r>
+        <w:rPr>
+          <w:rFonts w:asciiTheme="minorHAnsi" w:hAnsiTheme="minorHAnsi" w:cstheme="minorHAnsi"/>
+          <w:bCs/>
+          <w:color w:val="auto"/>
+          <w:sz w:val="22"/>
+        </w:rPr>
+        <w:t xml:space="preserve"> 10 minutos ? - Selector de personajes rotatorio - FÁCIL -</w:t>
       </w:r>
       <w:r>
         <w:rPr>
@@ -8438,6 +10542,7 @@
     <w:rsid w:val="009F3D63"/>
     <w:rsid w:val="00A02A50"/>
     <w:rsid w:val="00EB4045"/>
+    <w:rsid w:val="00F02E5B"/>
     <w:rsid w:val="00F116BB"/>
     <w:rsid w:val="00FF657F"/>
   </w:rsids>
@@ -9186,7 +11291,7 @@
 </file>
 
 <file path=customXml/itemProps2.xml><?xml version="1.0" encoding="utf-8"?>
-<ds:datastoreItem xmlns:ds="http://schemas.openxmlformats.org/officeDocument/2006/customXml" ds:itemID="{6DC5CBB2-441F-476C-B42F-CDA0335A5A8A}">
+<ds:datastoreItem xmlns:ds="http://schemas.openxmlformats.org/officeDocument/2006/customXml" ds:itemID="{B76A7572-AA50-493D-AB02-24A76DD631C5}">
   <ds:schemaRefs>
     <ds:schemaRef ds:uri="http://schemas.openxmlformats.org/officeDocument/2006/bibliography"/>
   </ds:schemaRefs>

--- a/Trabajo de fin de grado.docx
+++ b/Trabajo de fin de grado.docx
@@ -108,7 +108,6 @@
             <w:dataBinding w:prefixMappings="xmlns:ns0='http://purl.org/dc/elements/1.1/' xmlns:ns1='http://schemas.openxmlformats.org/package/2006/metadata/core-properties' " w:xpath="/ns1:coreProperties[1]/ns0:title[1]" w:storeItemID="{6C3C8BC8-F283-45AE-878A-BAB7291924A1}"/>
             <w:text/>
           </w:sdtPr>
-          <w:sdtEndPr/>
           <w:sdtContent>
             <w:p>
               <w:pPr>
@@ -133,34 +132,8 @@
                   <w:sz w:val="44"/>
                   <w:szCs w:val="40"/>
                 </w:rPr>
-                <w:t>Trabajo de fin de grado: Desarrol</w:t>
+                <w:t>Trabajo de fin de grado: Desarrollo de un videojuego de lucha en Unity</w:t>
               </w:r>
-              <w:r>
-                <w:rPr>
-                  <w:rFonts w:ascii="LM Roman Demi 10" w:hAnsi="LM Roman Demi 10"/>
-                  <w:sz w:val="44"/>
-                  <w:szCs w:val="40"/>
-                </w:rPr>
-                <w:t>lo de un videojuego de lucha en</w:t>
-              </w:r>
-              <w:r>
-                <w:rPr>
-                  <w:rFonts w:ascii="LM Roman Demi 10" w:hAnsi="LM Roman Demi 10"/>
-                  <w:sz w:val="44"/>
-                  <w:szCs w:val="40"/>
-                </w:rPr>
-                <w:t xml:space="preserve"> </w:t>
-              </w:r>
-              <w:proofErr w:type="spellStart"/>
-              <w:r>
-                <w:rPr>
-                  <w:rFonts w:ascii="LM Roman Demi 10" w:hAnsi="LM Roman Demi 10"/>
-                  <w:sz w:val="44"/>
-                  <w:szCs w:val="40"/>
-                </w:rPr>
-                <w:t>Unity</w:t>
-              </w:r>
-              <w:proofErr w:type="spellEnd"/>
             </w:p>
           </w:sdtContent>
         </w:sdt>
@@ -190,88 +163,14 @@
               <w:dataBinding w:prefixMappings="xmlns:ns0='http://purl.org/dc/elements/1.1/' xmlns:ns1='http://schemas.openxmlformats.org/package/2006/metadata/core-properties' " w:xpath="/ns1:coreProperties[1]/ns0:subject[1]" w:storeItemID="{6C3C8BC8-F283-45AE-878A-BAB7291924A1}"/>
               <w:text/>
             </w:sdtPr>
-            <w:sdtEndPr/>
             <w:sdtContent>
-              <w:proofErr w:type="spellStart"/>
               <w:r>
                 <w:rPr>
                   <w:color w:val="5B9BD5" w:themeColor="accent1"/>
                   <w:sz w:val="28"/>
                   <w:szCs w:val="28"/>
                 </w:rPr>
-                <w:t>Desenvolupament</w:t>
-              </w:r>
-              <w:proofErr w:type="spellEnd"/>
-              <w:r>
-                <w:rPr>
-                  <w:color w:val="5B9BD5" w:themeColor="accent1"/>
-                  <w:sz w:val="28"/>
-                  <w:szCs w:val="28"/>
-                </w:rPr>
-                <w:t xml:space="preserve"> </w:t>
-              </w:r>
-              <w:proofErr w:type="spellStart"/>
-              <w:r>
-                <w:rPr>
-                  <w:color w:val="5B9BD5" w:themeColor="accent1"/>
-                  <w:sz w:val="28"/>
-                  <w:szCs w:val="28"/>
-                </w:rPr>
-                <w:t>d’un</w:t>
-              </w:r>
-              <w:proofErr w:type="spellEnd"/>
-              <w:r>
-                <w:rPr>
-                  <w:color w:val="5B9BD5" w:themeColor="accent1"/>
-                  <w:sz w:val="28"/>
-                  <w:szCs w:val="28"/>
-                </w:rPr>
-                <w:t xml:space="preserve"> </w:t>
-              </w:r>
-              <w:proofErr w:type="spellStart"/>
-              <w:r>
-                <w:rPr>
-                  <w:color w:val="5B9BD5" w:themeColor="accent1"/>
-                  <w:sz w:val="28"/>
-                  <w:szCs w:val="28"/>
-                </w:rPr>
-                <w:t>videojoc</w:t>
-              </w:r>
-              <w:proofErr w:type="spellEnd"/>
-              <w:r>
-                <w:rPr>
-                  <w:color w:val="5B9BD5" w:themeColor="accent1"/>
-                  <w:sz w:val="28"/>
-                  <w:szCs w:val="28"/>
-                </w:rPr>
-                <w:t xml:space="preserve"> de </w:t>
-              </w:r>
-              <w:proofErr w:type="spellStart"/>
-              <w:r>
-                <w:rPr>
-                  <w:color w:val="5B9BD5" w:themeColor="accent1"/>
-                  <w:sz w:val="28"/>
-                  <w:szCs w:val="28"/>
-                </w:rPr>
-                <w:t>lluita</w:t>
-              </w:r>
-              <w:proofErr w:type="spellEnd"/>
-              <w:r>
-                <w:rPr>
-                  <w:color w:val="5B9BD5" w:themeColor="accent1"/>
-                  <w:sz w:val="28"/>
-                  <w:szCs w:val="28"/>
-                </w:rPr>
-                <w:t xml:space="preserve"> en </w:t>
-              </w:r>
-              <w:proofErr w:type="spellStart"/>
-              <w:r>
-                <w:rPr>
-                  <w:color w:val="5B9BD5" w:themeColor="accent1"/>
-                  <w:sz w:val="28"/>
-                  <w:szCs w:val="28"/>
-                </w:rPr>
-                <w:t>Unity</w:t>
+                <w:t>Desenvolupament d’un videojoc de lluita en Unity</w:t>
               </w:r>
             </w:sdtContent>
           </w:sdt>
@@ -281,63 +180,8 @@
               <w:sz w:val="28"/>
               <w:szCs w:val="28"/>
             </w:rPr>
-            <w:t>Development</w:t>
+            <w:t>Development of fight video game in Unity</w:t>
           </w:r>
-          <w:proofErr w:type="spellEnd"/>
-          <w:r>
-            <w:rPr>
-              <w:color w:val="5B9BD5" w:themeColor="accent1"/>
-              <w:sz w:val="28"/>
-              <w:szCs w:val="28"/>
-            </w:rPr>
-            <w:t xml:space="preserve"> of </w:t>
-          </w:r>
-          <w:proofErr w:type="spellStart"/>
-          <w:r>
-            <w:rPr>
-              <w:color w:val="5B9BD5" w:themeColor="accent1"/>
-              <w:sz w:val="28"/>
-              <w:szCs w:val="28"/>
-            </w:rPr>
-            <w:t>fight</w:t>
-          </w:r>
-          <w:proofErr w:type="spellEnd"/>
-          <w:r>
-            <w:rPr>
-              <w:color w:val="5B9BD5" w:themeColor="accent1"/>
-              <w:sz w:val="28"/>
-              <w:szCs w:val="28"/>
-            </w:rPr>
-            <w:t xml:space="preserve"> video </w:t>
-          </w:r>
-          <w:proofErr w:type="spellStart"/>
-          <w:r>
-            <w:rPr>
-              <w:color w:val="5B9BD5" w:themeColor="accent1"/>
-              <w:sz w:val="28"/>
-              <w:szCs w:val="28"/>
-            </w:rPr>
-            <w:t>game</w:t>
-          </w:r>
-          <w:proofErr w:type="spellEnd"/>
-          <w:r>
-            <w:rPr>
-              <w:color w:val="5B9BD5" w:themeColor="accent1"/>
-              <w:sz w:val="28"/>
-              <w:szCs w:val="28"/>
-            </w:rPr>
-            <w:t xml:space="preserve"> in </w:t>
-          </w:r>
-          <w:proofErr w:type="spellStart"/>
-          <w:r>
-            <w:rPr>
-              <w:color w:val="5B9BD5" w:themeColor="accent1"/>
-              <w:sz w:val="28"/>
-              <w:szCs w:val="28"/>
-            </w:rPr>
-            <w:t>Unity</w:t>
-          </w:r>
-          <w:proofErr w:type="spellEnd"/>
         </w:p>
         <w:p>
           <w:pPr>
@@ -431,7 +275,6 @@
                                     <w:calendar w:val="gregorian"/>
                                   </w:date>
                                 </w:sdtPr>
-                                <w:sdtEndPr/>
                                 <w:sdtContent>
                                   <w:p>
                                     <w:pPr>
@@ -476,7 +319,6 @@
                                     <w:dataBinding w:prefixMappings="xmlns:ns0='http://schemas.microsoft.com/office/2006/coverPageProps' " w:xpath="/ns0:CoverPageProperties[1]/ns0:CompanyAddress[1]" w:storeItemID="{55AF091B-3C7A-41E3-B477-F2FDAA23CFDA}"/>
                                     <w:text/>
                                   </w:sdtPr>
-                                  <w:sdtEndPr/>
                                   <w:sdtContent>
                                     <w:r>
                                       <w:rPr>
@@ -535,7 +377,6 @@
                               <w:calendar w:val="gregorian"/>
                             </w:date>
                           </w:sdtPr>
-                          <w:sdtEndPr/>
                           <w:sdtContent>
                             <w:p>
                               <w:pPr>
@@ -580,7 +421,6 @@
                               <w:dataBinding w:prefixMappings="xmlns:ns0='http://schemas.microsoft.com/office/2006/coverPageProps' " w:xpath="/ns0:CoverPageProperties[1]/ns0:CompanyAddress[1]" w:storeItemID="{55AF091B-3C7A-41E3-B477-F2FDAA23CFDA}"/>
                               <w:text/>
                             </w:sdtPr>
-                            <w:sdtEndPr/>
                             <w:sdtContent>
                               <w:r>
                                 <w:rPr>
@@ -743,25 +583,7 @@
           <w:sz w:val="24"/>
           <w:szCs w:val="40"/>
         </w:rPr>
-        <w:t xml:space="preserve">utilizando para ello la herramienta o motor de desarrollo </w:t>
-      </w:r>
-      <w:proofErr w:type="spellStart"/>
-      <w:r>
-        <w:rPr>
-          <w:rFonts w:ascii="LM Roman 10" w:hAnsi="LM Roman 10"/>
-          <w:sz w:val="24"/>
-          <w:szCs w:val="40"/>
-        </w:rPr>
-        <w:t>Unity</w:t>
-      </w:r>
-      <w:proofErr w:type="spellEnd"/>
-      <w:r>
-        <w:rPr>
-          <w:rFonts w:ascii="LM Roman 10" w:hAnsi="LM Roman 10"/>
-          <w:sz w:val="24"/>
-          <w:szCs w:val="40"/>
-        </w:rPr>
-        <w:t xml:space="preserve">. El formato del videojuego será de navegador, </w:t>
+        <w:t xml:space="preserve">utilizando para ello la herramienta o motor de desarrollo Unity. El formato del videojuego será de navegador, </w:t>
       </w:r>
       <w:r>
         <w:rPr>
@@ -913,23 +735,21 @@
           <w:szCs w:val="40"/>
         </w:rPr>
       </w:pPr>
-      <w:proofErr w:type="spellStart"/>
       <w:r>
         <w:rPr>
           <w:rFonts w:ascii="LM Roman 10" w:hAnsi="LM Roman 10"/>
           <w:sz w:val="24"/>
           <w:szCs w:val="40"/>
         </w:rPr>
-        <w:t>Unity</w:t>
-      </w:r>
-      <w:proofErr w:type="spellEnd"/>
+        <w:t xml:space="preserve">Unity será la plataforma encargada del desarrollo mayoritario del videojuego, implementando así la lógica de los personajes y </w:t>
+      </w:r>
       <w:r>
         <w:rPr>
           <w:rFonts w:ascii="LM Roman 10" w:hAnsi="LM Roman 10"/>
           <w:sz w:val="24"/>
           <w:szCs w:val="40"/>
         </w:rPr>
-        <w:t xml:space="preserve"> será la plataforma encargada del desarrollo mayoritario del videojuego, implementando así la lógica de los personajes y </w:t>
+        <w:t>la interacción personaje-jugador</w:t>
       </w:r>
       <w:r>
         <w:rPr>
@@ -937,7 +757,7 @@
           <w:sz w:val="24"/>
           <w:szCs w:val="40"/>
         </w:rPr>
-        <w:t>la interacción personaje-jugador</w:t>
+        <w:t xml:space="preserve"> con la </w:t>
       </w:r>
       <w:r>
         <w:rPr>
@@ -945,7 +765,7 @@
           <w:sz w:val="24"/>
           <w:szCs w:val="40"/>
         </w:rPr>
-        <w:t xml:space="preserve"> con la </w:t>
+        <w:t xml:space="preserve">ayuda de la </w:t>
       </w:r>
       <w:r>
         <w:rPr>
@@ -953,7 +773,7 @@
           <w:sz w:val="24"/>
           <w:szCs w:val="40"/>
         </w:rPr>
-        <w:t xml:space="preserve">ayuda de la </w:t>
+        <w:t>plataforma de progr</w:t>
       </w:r>
       <w:r>
         <w:rPr>
@@ -961,7 +781,7 @@
           <w:sz w:val="24"/>
           <w:szCs w:val="40"/>
         </w:rPr>
-        <w:t>plataforma de progr</w:t>
+        <w:t>a</w:t>
       </w:r>
       <w:r>
         <w:rPr>
@@ -969,7 +789,7 @@
           <w:sz w:val="24"/>
           <w:szCs w:val="40"/>
         </w:rPr>
-        <w:t>a</w:t>
+        <w:t>mac</w:t>
       </w:r>
       <w:r>
         <w:rPr>
@@ -977,7 +797,7 @@
           <w:sz w:val="24"/>
           <w:szCs w:val="40"/>
         </w:rPr>
-        <w:t>mac</w:t>
+        <w:t>ió</w:t>
       </w:r>
       <w:r>
         <w:rPr>
@@ -985,7 +805,7 @@
           <w:sz w:val="24"/>
           <w:szCs w:val="40"/>
         </w:rPr>
-        <w:t>ió</w:t>
+        <w:t>n Mono</w:t>
       </w:r>
       <w:r>
         <w:rPr>
@@ -993,7 +813,7 @@
           <w:sz w:val="24"/>
           <w:szCs w:val="40"/>
         </w:rPr>
-        <w:t>n Mono</w:t>
+        <w:t xml:space="preserve">. </w:t>
       </w:r>
       <w:r>
         <w:rPr>
@@ -1001,7 +821,7 @@
           <w:sz w:val="24"/>
           <w:szCs w:val="40"/>
         </w:rPr>
-        <w:t xml:space="preserve">. </w:t>
+        <w:t>En la fase de modelado, tanto de personajes</w:t>
       </w:r>
       <w:r>
         <w:rPr>
@@ -1009,7 +829,7 @@
           <w:sz w:val="24"/>
           <w:szCs w:val="40"/>
         </w:rPr>
-        <w:t>En la fase de modelado, tanto de personajes</w:t>
+        <w:t>, se utilizará Blen</w:t>
       </w:r>
       <w:r>
         <w:rPr>
@@ -1017,16 +837,15 @@
           <w:sz w:val="24"/>
           <w:szCs w:val="40"/>
         </w:rPr>
-        <w:t xml:space="preserve">, se utilizará </w:t>
-      </w:r>
-      <w:proofErr w:type="spellStart"/>
+        <w:t>der, herramienta que además nos ayudara para detallar los escenarios, que mayori</w:t>
+      </w:r>
       <w:r>
         <w:rPr>
           <w:rFonts w:ascii="LM Roman 10" w:hAnsi="LM Roman 10"/>
           <w:sz w:val="24"/>
           <w:szCs w:val="40"/>
         </w:rPr>
-        <w:t>Blen</w:t>
+        <w:t>tariamente se desarrollaran en U</w:t>
       </w:r>
       <w:r>
         <w:rPr>
@@ -1034,43 +853,8 @@
           <w:sz w:val="24"/>
           <w:szCs w:val="40"/>
         </w:rPr>
-        <w:t>der</w:t>
-      </w:r>
-      <w:proofErr w:type="spellEnd"/>
-      <w:r>
-        <w:rPr>
-          <w:rFonts w:ascii="LM Roman 10" w:hAnsi="LM Roman 10"/>
-          <w:sz w:val="24"/>
-          <w:szCs w:val="40"/>
-        </w:rPr>
-        <w:t>, herramienta que además nos ayudara para detallar los escenarios, que mayori</w:t>
-      </w:r>
-      <w:r>
-        <w:rPr>
-          <w:rFonts w:ascii="LM Roman 10" w:hAnsi="LM Roman 10"/>
-          <w:sz w:val="24"/>
-          <w:szCs w:val="40"/>
-        </w:rPr>
-        <w:t xml:space="preserve">tariamente se desarrollaran en </w:t>
-      </w:r>
-      <w:proofErr w:type="spellStart"/>
-      <w:r>
-        <w:rPr>
-          <w:rFonts w:ascii="LM Roman 10" w:hAnsi="LM Roman 10"/>
-          <w:sz w:val="24"/>
-          <w:szCs w:val="40"/>
-        </w:rPr>
-        <w:t>U</w:t>
-      </w:r>
-      <w:r>
-        <w:rPr>
-          <w:rFonts w:ascii="LM Roman 10" w:hAnsi="LM Roman 10"/>
-          <w:sz w:val="24"/>
-          <w:szCs w:val="40"/>
-        </w:rPr>
         <w:t>nity</w:t>
       </w:r>
-      <w:proofErr w:type="spellEnd"/>
       <w:r>
         <w:rPr>
           <w:rFonts w:ascii="LM Roman 10" w:hAnsi="LM Roman 10"/>
@@ -1127,43 +911,7 @@
           <w:sz w:val="24"/>
           <w:szCs w:val="40"/>
         </w:rPr>
-        <w:t xml:space="preserve">, como: Introducción a los sistemas gráficos interactivos (SGI) e Introducción a la programación de videojuegos (IPV). Además de estas asignaturas, también me ayudaré del curso de “Introducción al desarrollo de videojuegos con </w:t>
-      </w:r>
-      <w:proofErr w:type="spellStart"/>
-      <w:r>
-        <w:rPr>
-          <w:rFonts w:ascii="LM Roman 10" w:hAnsi="LM Roman 10"/>
-          <w:sz w:val="24"/>
-          <w:szCs w:val="40"/>
-        </w:rPr>
-        <w:t>Unity</w:t>
-      </w:r>
-      <w:proofErr w:type="spellEnd"/>
-      <w:r>
-        <w:rPr>
-          <w:rFonts w:ascii="LM Roman 10" w:hAnsi="LM Roman 10"/>
-          <w:sz w:val="24"/>
-          <w:szCs w:val="40"/>
-        </w:rPr>
-        <w:t xml:space="preserve">” de la plataforma </w:t>
-      </w:r>
-      <w:proofErr w:type="spellStart"/>
-      <w:r>
-        <w:rPr>
-          <w:rFonts w:ascii="LM Roman 10" w:hAnsi="LM Roman 10"/>
-          <w:sz w:val="24"/>
-          <w:szCs w:val="40"/>
-        </w:rPr>
-        <w:t>edX</w:t>
-      </w:r>
-      <w:proofErr w:type="spellEnd"/>
-      <w:r>
-        <w:rPr>
-          <w:rFonts w:ascii="LM Roman 10" w:hAnsi="LM Roman 10"/>
-          <w:sz w:val="24"/>
-          <w:szCs w:val="40"/>
-        </w:rPr>
-        <w:t>.</w:t>
+        <w:t>, como: Introducción a los sistemas gráficos interactivos (SGI) e Introducción a la programación de videojuegos (IPV). Además de estas asignaturas, también me ayudaré del curso de “Introducción al desarrollo de videojuegos con Unity” de la plataforma edX.</w:t>
       </w:r>
       <w:r>
         <w:rPr>
@@ -1323,23 +1071,13 @@
           <w:szCs w:val="40"/>
         </w:rPr>
       </w:pPr>
-      <w:proofErr w:type="spellStart"/>
-      <w:r>
-        <w:rPr>
-          <w:rFonts w:ascii="LM Roman Caps 10" w:hAnsi="LM Roman Caps 10"/>
-          <w:sz w:val="28"/>
-          <w:szCs w:val="40"/>
-        </w:rPr>
-        <w:t>Unity</w:t>
-      </w:r>
-      <w:proofErr w:type="spellEnd"/>
-      <w:r>
-        <w:rPr>
-          <w:rFonts w:ascii="LM Roman Caps 10" w:hAnsi="LM Roman Caps 10"/>
-          <w:sz w:val="28"/>
-          <w:szCs w:val="40"/>
-        </w:rPr>
-        <w:t xml:space="preserve"> </w:t>
+      <w:r>
+        <w:rPr>
+          <w:rFonts w:ascii="LM Roman Caps 10" w:hAnsi="LM Roman Caps 10"/>
+          <w:sz w:val="28"/>
+          <w:szCs w:val="40"/>
+        </w:rPr>
+        <w:t xml:space="preserve">Unity </w:t>
       </w:r>
       <w:r>
         <w:rPr>
@@ -1349,7 +1087,6 @@
         </w:rPr>
         <w:sym w:font="Wingdings" w:char="F0E0"/>
       </w:r>
-      <w:proofErr w:type="spellStart"/>
       <w:r>
         <w:rPr>
           <w:rFonts w:ascii="LM Roman Caps 10" w:hAnsi="LM Roman Caps 10"/>
@@ -1358,7 +1095,6 @@
         </w:rPr>
         <w:t>WebGL</w:t>
       </w:r>
-      <w:proofErr w:type="spellEnd"/>
     </w:p>
     <w:p>
       <w:pPr>
@@ -1431,59 +1167,23 @@
           <w:sz w:val="28"/>
           <w:szCs w:val="40"/>
         </w:rPr>
-        <w:t>(</w:t>
-      </w:r>
-      <w:proofErr w:type="spellStart"/>
-      <w:r>
-        <w:rPr>
-          <w:rFonts w:ascii="LM Roman Caps 10" w:hAnsi="LM Roman Caps 10"/>
-          <w:sz w:val="28"/>
-          <w:szCs w:val="40"/>
-        </w:rPr>
-        <w:t>pjs</w:t>
-      </w:r>
-      <w:proofErr w:type="spellEnd"/>
-      <w:r>
-        <w:rPr>
-          <w:rFonts w:ascii="LM Roman Caps 10" w:hAnsi="LM Roman Caps 10"/>
-          <w:sz w:val="28"/>
-          <w:szCs w:val="40"/>
-        </w:rPr>
-        <w:t xml:space="preserve">, </w:t>
-      </w:r>
-      <w:r>
-        <w:rPr>
-          <w:rFonts w:ascii="LM Roman Caps 10" w:hAnsi="LM Roman Caps 10"/>
-          <w:sz w:val="28"/>
-          <w:szCs w:val="40"/>
-        </w:rPr>
-        <w:t>c</w:t>
-      </w:r>
-      <w:r>
-        <w:rPr>
-          <w:rFonts w:ascii="LM Roman Caps 10" w:hAnsi="LM Roman Caps 10"/>
-          <w:sz w:val="28"/>
-          <w:szCs w:val="40"/>
-        </w:rPr>
-        <w:t>ontexto, objetivos</w:t>
-      </w:r>
-      <w:proofErr w:type="gramStart"/>
-      <w:r>
-        <w:rPr>
-          <w:rFonts w:ascii="LM Roman Caps 10" w:hAnsi="LM Roman Caps 10"/>
-          <w:sz w:val="28"/>
-          <w:szCs w:val="40"/>
-        </w:rPr>
-        <w:t>…)[</w:t>
-      </w:r>
-      <w:proofErr w:type="gramEnd"/>
-      <w:r>
-        <w:rPr>
-          <w:rFonts w:ascii="LM Roman Caps 10" w:hAnsi="LM Roman Caps 10"/>
-          <w:sz w:val="28"/>
-          <w:szCs w:val="40"/>
-        </w:rPr>
-        <w:t xml:space="preserve">Organizar un diagrama de flujo]: </w:t>
+        <w:t xml:space="preserve">(pjs, </w:t>
+      </w:r>
+      <w:r>
+        <w:rPr>
+          <w:rFonts w:ascii="LM Roman Caps 10" w:hAnsi="LM Roman Caps 10"/>
+          <w:sz w:val="28"/>
+          <w:szCs w:val="40"/>
+        </w:rPr>
+        <w:t>c</w:t>
+      </w:r>
+      <w:r>
+        <w:rPr>
+          <w:rFonts w:ascii="LM Roman Caps 10" w:hAnsi="LM Roman Caps 10"/>
+          <w:sz w:val="28"/>
+          <w:szCs w:val="40"/>
+        </w:rPr>
+        <w:t xml:space="preserve">ontexto, objetivos…)[Organizar un diagrama de flujo]: </w:t>
       </w:r>
     </w:p>
     <w:p>
@@ -2106,27 +1806,7 @@
           <w:szCs w:val="40"/>
           <w:u w:val="single"/>
         </w:rPr>
-        <w:t xml:space="preserve">Pruebas </w:t>
-      </w:r>
-      <w:proofErr w:type="spellStart"/>
-      <w:r>
-        <w:rPr>
-          <w:rFonts w:ascii="LM Roman Caps 10" w:hAnsi="LM Roman Caps 10"/>
-          <w:sz w:val="28"/>
-          <w:szCs w:val="40"/>
-          <w:u w:val="single"/>
-        </w:rPr>
-        <w:t>Alpha</w:t>
-      </w:r>
-      <w:proofErr w:type="spellEnd"/>
-      <w:r>
-        <w:rPr>
-          <w:rFonts w:ascii="LM Roman Caps 10" w:hAnsi="LM Roman Caps 10"/>
-          <w:sz w:val="28"/>
-          <w:szCs w:val="40"/>
-          <w:u w:val="single"/>
-        </w:rPr>
-        <w:t>:</w:t>
+        <w:t>Pruebas Alpha:</w:t>
       </w:r>
       <w:r>
         <w:rPr>
@@ -2388,42 +2068,20 @@
         <w:rPr>
           <w:sz w:val="44"/>
         </w:rPr>
-        <w:t xml:space="preserve"> - </w:t>
-      </w:r>
-      <w:proofErr w:type="spellStart"/>
+        <w:t xml:space="preserve"> - Vi</w:t>
+      </w:r>
       <w:r>
         <w:rPr>
           <w:sz w:val="44"/>
         </w:rPr>
-        <w:t>Vi</w:t>
+        <w:t>c</w:t>
       </w:r>
       <w:r>
         <w:rPr>
           <w:sz w:val="44"/>
         </w:rPr>
-        <w:t>c</w:t>
-      </w:r>
-      <w:r>
-        <w:rPr>
-          <w:sz w:val="44"/>
-        </w:rPr>
-        <w:t>tory</w:t>
-      </w:r>
-      <w:proofErr w:type="spellEnd"/>
-      <w:r>
-        <w:rPr>
-          <w:sz w:val="44"/>
-        </w:rPr>
-        <w:t xml:space="preserve"> </w:t>
-      </w:r>
-      <w:proofErr w:type="spellStart"/>
-      <w:r>
-        <w:rPr>
-          <w:sz w:val="44"/>
-        </w:rPr>
-        <w:t>Royale</w:t>
-      </w:r>
-      <w:proofErr w:type="spellEnd"/>
+        <w:t>tory Royale</w:t>
+      </w:r>
     </w:p>
     <w:p/>
     <w:p>
@@ -2449,15 +2107,7 @@
         <w:t>c</w:t>
       </w:r>
       <w:r>
-        <w:t xml:space="preserve">e un </w:t>
-      </w:r>
-      <w:proofErr w:type="spellStart"/>
-      <w:r>
-        <w:t>StoryBoard</w:t>
-      </w:r>
-      <w:proofErr w:type="spellEnd"/>
-      <w:r>
-        <w:t xml:space="preserve"> a lápiz que me sirviera de apoyo para ir avanzando en el proye</w:t>
+        <w:t>e un StoryBoard a lápiz que me sirviera de apoyo para ir avanzando en el proye</w:t>
       </w:r>
       <w:r>
         <w:t>c</w:t>
@@ -2484,21 +2134,7 @@
         <w:rPr>
           <w:b/>
         </w:rPr>
-        <w:t>[</w:t>
-      </w:r>
-      <w:proofErr w:type="spellStart"/>
-      <w:r>
-        <w:rPr>
-          <w:b/>
-        </w:rPr>
-        <w:t>Menu</w:t>
-      </w:r>
-      <w:proofErr w:type="spellEnd"/>
-      <w:r>
-        <w:rPr>
-          <w:b/>
-        </w:rPr>
-        <w:t xml:space="preserve"> principal]</w:t>
+        <w:t>[Menu principal]</w:t>
       </w:r>
       <w:r>
         <w:t xml:space="preserve"> </w:t>
@@ -2528,23 +2164,7 @@
         <w:t>ió</w:t>
       </w:r>
       <w:r>
-        <w:t xml:space="preserve">n de videojuegos en </w:t>
-      </w:r>
-      <w:proofErr w:type="spellStart"/>
-      <w:r>
-        <w:t>Unity</w:t>
-      </w:r>
-      <w:proofErr w:type="spellEnd"/>
-      <w:r>
-        <w:t xml:space="preserve"> de </w:t>
-      </w:r>
-      <w:proofErr w:type="spellStart"/>
-      <w:r>
-        <w:t>edX</w:t>
-      </w:r>
-      <w:proofErr w:type="spellEnd"/>
-      <w:r>
-        <w:t xml:space="preserve"> y el video 1.</w:t>
+        <w:t>n de videojuegos en Unity de edX y el video 1.</w:t>
       </w:r>
       <w:r>
         <w:t xml:space="preserve"> Primero </w:t>
@@ -2559,15 +2179,7 @@
         <w:t>c</w:t>
       </w:r>
       <w:r>
-        <w:t xml:space="preserve">on elementos de </w:t>
-      </w:r>
-      <w:proofErr w:type="spellStart"/>
-      <w:r>
-        <w:t>Unity</w:t>
-      </w:r>
-      <w:proofErr w:type="spellEnd"/>
-      <w:r>
-        <w:t xml:space="preserve"> bási</w:t>
+        <w:t>on elementos de Unity bási</w:t>
       </w:r>
       <w:r>
         <w:t>c</w:t>
@@ -2591,18 +2203,10 @@
         <w:t>c</w:t>
       </w:r>
       <w:r>
-        <w:t xml:space="preserve">ript de </w:t>
-      </w:r>
-      <w:proofErr w:type="spellStart"/>
-      <w:r>
-        <w:t>U</w:t>
-      </w:r>
-      <w:r>
-        <w:t>nity</w:t>
-      </w:r>
-      <w:proofErr w:type="spellEnd"/>
-      <w:r>
-        <w:t xml:space="preserve"> para que rote </w:t>
+        <w:t>ript de U</w:t>
+      </w:r>
+      <w:r>
+        <w:t xml:space="preserve">nity para que rote </w:t>
       </w:r>
       <w:r>
         <w:t>c</w:t>
@@ -2622,16 +2226,11 @@
       <w:r>
         <w:t xml:space="preserve">tivo, básicamente el </w:t>
       </w:r>
-      <w:proofErr w:type="spellStart"/>
-      <w:r>
-        <w:t>c</w:t>
-      </w:r>
-      <w:r>
-        <w:t>anvas</w:t>
-      </w:r>
-      <w:proofErr w:type="spellEnd"/>
-      <w:r>
-        <w:t xml:space="preserve">, al </w:t>
+      <w:r>
+        <w:t>c</w:t>
+      </w:r>
+      <w:r>
+        <w:t xml:space="preserve">anvas, al </w:t>
       </w:r>
       <w:r>
         <w:t>c</w:t>
@@ -2661,26 +2260,13 @@
         <w:t>c</w:t>
       </w:r>
       <w:r>
-        <w:t xml:space="preserve">entrado en todo momento. Añado una </w:t>
-      </w:r>
-      <w:proofErr w:type="spellStart"/>
-      <w:r>
-        <w:t>Image</w:t>
-      </w:r>
-      <w:proofErr w:type="spellEnd"/>
-      <w:r>
-        <w:t xml:space="preserve"> al </w:t>
-      </w:r>
-      <w:proofErr w:type="spellStart"/>
-      <w:r>
-        <w:t>c</w:t>
-      </w:r>
-      <w:r>
-        <w:t>anvas</w:t>
-      </w:r>
-      <w:proofErr w:type="spellEnd"/>
-      <w:r>
-        <w:t xml:space="preserve"> para poner una foto de prueba que posteriormente será sustituida por la imagen/logo del videojuego.</w:t>
+        <w:t xml:space="preserve">entrado en todo momento. Añado una Image al </w:t>
+      </w:r>
+      <w:r>
+        <w:t>c</w:t>
+      </w:r>
+      <w:r>
+        <w:t>anvas para poner una foto de prueba que posteriormente será sustituida por la imagen/logo del videojuego.</w:t>
       </w:r>
       <w:r>
         <w:t xml:space="preserve"> Tras esto empe</w:t>
@@ -2763,45 +2349,13 @@
         <w:t>c</w:t>
       </w:r>
       <w:r>
-        <w:t xml:space="preserve">enas de </w:t>
-      </w:r>
-      <w:proofErr w:type="spellStart"/>
-      <w:r>
-        <w:t>Unity</w:t>
-      </w:r>
-      <w:proofErr w:type="spellEnd"/>
-      <w:r>
-        <w:t xml:space="preserve"> (</w:t>
-      </w:r>
-      <w:proofErr w:type="spellStart"/>
-      <w:r>
-        <w:t>va</w:t>
-      </w:r>
-      <w:r>
-        <w:t>c</w:t>
-      </w:r>
-      <w:r>
-        <w:t>ias</w:t>
-      </w:r>
-      <w:proofErr w:type="spellEnd"/>
-      <w:r>
-        <w:t xml:space="preserve"> por el momento) para enlazarlas a los diferentes botones, y así, dejar el primer hito, el </w:t>
-      </w:r>
-      <w:proofErr w:type="spellStart"/>
-      <w:r>
-        <w:t>Main</w:t>
-      </w:r>
-      <w:proofErr w:type="spellEnd"/>
-      <w:r>
-        <w:t xml:space="preserve"> </w:t>
-      </w:r>
-      <w:proofErr w:type="spellStart"/>
-      <w:r>
-        <w:t>Menu</w:t>
-      </w:r>
-      <w:proofErr w:type="spellEnd"/>
-      <w:r>
-        <w:t xml:space="preserve">, </w:t>
+        <w:t>enas de Unity (va</w:t>
+      </w:r>
+      <w:r>
+        <w:t>c</w:t>
+      </w:r>
+      <w:r>
+        <w:t xml:space="preserve">ias por el momento) para enlazarlas a los diferentes botones, y así, dejar el primer hito, el Main Menu, </w:t>
       </w:r>
       <w:r>
         <w:t>c</w:t>
@@ -2831,37 +2385,13 @@
         <w:t>c</w:t>
       </w:r>
       <w:r>
-        <w:t xml:space="preserve">readas desde </w:t>
-      </w:r>
-      <w:proofErr w:type="spellStart"/>
-      <w:r>
-        <w:t>Build</w:t>
-      </w:r>
-      <w:proofErr w:type="spellEnd"/>
-      <w:r>
-        <w:t xml:space="preserve"> </w:t>
-      </w:r>
-      <w:proofErr w:type="spellStart"/>
-      <w:r>
-        <w:t>Settings</w:t>
-      </w:r>
-      <w:proofErr w:type="spellEnd"/>
-      <w:r>
-        <w:t xml:space="preserve"> al proye</w:t>
-      </w:r>
-      <w:r>
-        <w:t>c</w:t>
-      </w:r>
-      <w:r>
-        <w:t xml:space="preserve">to, para que </w:t>
-      </w:r>
-      <w:proofErr w:type="spellStart"/>
-      <w:r>
-        <w:t>Unity</w:t>
-      </w:r>
-      <w:proofErr w:type="spellEnd"/>
-      <w:r>
-        <w:t xml:space="preserve"> sepa que debe de utilizarlas.</w:t>
+        <w:t>readas desde Build Settings al proye</w:t>
+      </w:r>
+      <w:r>
+        <w:t>c</w:t>
+      </w:r>
+      <w:r>
+        <w:t>to, para que Unity sepa que debe de utilizarlas.</w:t>
       </w:r>
       <w:r>
         <w:t xml:space="preserve"> Una vez he</w:t>
@@ -2948,15 +2478,7 @@
         <w:t>c</w:t>
       </w:r>
       <w:r>
-        <w:t xml:space="preserve">omo parámetro </w:t>
-      </w:r>
-      <w:proofErr w:type="spellStart"/>
-      <w:r>
-        <w:t>string</w:t>
-      </w:r>
-      <w:proofErr w:type="spellEnd"/>
-      <w:r>
-        <w:t xml:space="preserve">, por lo que una vez </w:t>
+        <w:t xml:space="preserve">omo parámetro string, por lo que una vez </w:t>
       </w:r>
       <w:r>
         <w:t>c</w:t>
@@ -2974,34 +2496,13 @@
         <w:t>c</w:t>
       </w:r>
       <w:r>
-        <w:t xml:space="preserve">amos desde la interfaz de </w:t>
-      </w:r>
-      <w:proofErr w:type="spellStart"/>
-      <w:r>
-        <w:t>Unity</w:t>
-      </w:r>
-      <w:proofErr w:type="spellEnd"/>
-      <w:r>
-        <w:t xml:space="preserve"> el método </w:t>
-      </w:r>
-      <w:proofErr w:type="spellStart"/>
-      <w:proofErr w:type="gramStart"/>
-      <w:r>
-        <w:t>onCli</w:t>
-      </w:r>
-      <w:r>
-        <w:t>c</w:t>
-      </w:r>
-      <w:r>
-        <w:t>k</w:t>
-      </w:r>
-      <w:proofErr w:type="spellEnd"/>
-      <w:r>
-        <w:t>(</w:t>
-      </w:r>
-      <w:proofErr w:type="gramEnd"/>
-      <w:r>
-        <w:t xml:space="preserve">) de los botones, para que llamen a este método </w:t>
+        <w:t>amos desde la interfaz de Unity el método onCli</w:t>
+      </w:r>
+      <w:r>
+        <w:t>c</w:t>
+      </w:r>
+      <w:r>
+        <w:t xml:space="preserve">k() de los botones, para que llamen a este método </w:t>
       </w:r>
       <w:r>
         <w:t>c</w:t>
@@ -3031,37 +2532,13 @@
         <w:t>c</w:t>
       </w:r>
       <w:r>
-        <w:t xml:space="preserve">luye </w:t>
-      </w:r>
-      <w:proofErr w:type="gramStart"/>
-      <w:r>
-        <w:t>la primer hito</w:t>
-      </w:r>
-      <w:proofErr w:type="gramEnd"/>
-      <w:r>
-        <w:t xml:space="preserve"> del proye</w:t>
-      </w:r>
-      <w:r>
-        <w:t>c</w:t>
-      </w:r>
-      <w:r>
-        <w:t xml:space="preserve">to, el </w:t>
-      </w:r>
-      <w:proofErr w:type="spellStart"/>
-      <w:r>
-        <w:t>Main</w:t>
-      </w:r>
-      <w:proofErr w:type="spellEnd"/>
-      <w:r>
-        <w:t xml:space="preserve"> </w:t>
-      </w:r>
-      <w:proofErr w:type="spellStart"/>
-      <w:r>
-        <w:t>Menu</w:t>
-      </w:r>
-      <w:proofErr w:type="spellEnd"/>
-      <w:r>
-        <w:t>. (2h para realizarlo)</w:t>
+        <w:t>luye la primer hito del proye</w:t>
+      </w:r>
+      <w:r>
+        <w:t>c</w:t>
+      </w:r>
+      <w:r>
+        <w:t>to, el Main Menu. (2h para realizarlo)</w:t>
       </w:r>
     </w:p>
     <w:p/>
@@ -3290,23 +2767,7 @@
           <w:rFonts w:cstheme="minorHAnsi"/>
           <w:color w:val="000000"/>
         </w:rPr>
-        <w:t xml:space="preserve">ript, el uso de </w:t>
-      </w:r>
-      <w:proofErr w:type="spellStart"/>
-      <w:r>
-        <w:rPr>
-          <w:rFonts w:cstheme="minorHAnsi"/>
-          <w:color w:val="000000"/>
-        </w:rPr>
-        <w:t>Mathf.LerpAngle</w:t>
-      </w:r>
-      <w:proofErr w:type="spellEnd"/>
-      <w:r>
-        <w:rPr>
-          <w:rFonts w:cstheme="minorHAnsi"/>
-          <w:color w:val="000000"/>
-        </w:rPr>
-        <w:t>, una fun</w:t>
+        <w:t>ript, el uso de Mathf.LerpAngle, una fun</w:t>
       </w:r>
       <w:r>
         <w:rPr>
@@ -3570,25 +3031,7 @@
           <w:b/>
           <w:color w:val="000000"/>
         </w:rPr>
-        <w:t xml:space="preserve">[Creación de </w:t>
-      </w:r>
-      <w:proofErr w:type="spellStart"/>
-      <w:r>
-        <w:rPr>
-          <w:rFonts w:cstheme="minorHAnsi"/>
-          <w:b/>
-          <w:color w:val="000000"/>
-        </w:rPr>
-        <w:t>GameScene</w:t>
-      </w:r>
-      <w:proofErr w:type="spellEnd"/>
-      <w:r>
-        <w:rPr>
-          <w:rFonts w:cstheme="minorHAnsi"/>
-          <w:b/>
-          <w:color w:val="000000"/>
-        </w:rPr>
-        <w:t xml:space="preserve"> y su IU]</w:t>
+        <w:t>[Creación de GameScene y su IU]</w:t>
       </w:r>
       <w:r>
         <w:rPr>
@@ -3811,16 +3254,15 @@
           <w:i/>
           <w:color w:val="000000"/>
         </w:rPr>
-        <w:t xml:space="preserve">k to </w:t>
-      </w:r>
-      <w:proofErr w:type="spellStart"/>
+        <w:t>k to s</w:t>
+      </w:r>
       <w:r>
         <w:rPr>
           <w:rFonts w:cstheme="minorHAnsi"/>
           <w:i/>
           <w:color w:val="000000"/>
         </w:rPr>
-        <w:t>s</w:t>
+        <w:t>elect</w:t>
       </w:r>
       <w:r>
         <w:rPr>
@@ -3828,15 +3270,59 @@
           <w:i/>
           <w:color w:val="000000"/>
         </w:rPr>
-        <w:t>elect</w:t>
-      </w:r>
-      <w:proofErr w:type="spellEnd"/>
+        <w:t>”</w:t>
+      </w:r>
+      <w:r>
+        <w:rPr>
+          <w:rFonts w:cstheme="minorHAnsi"/>
+          <w:color w:val="000000"/>
+        </w:rPr>
+        <w:t>, que te devuelve al menú de sele</w:t>
+      </w:r>
+      <w:r>
+        <w:rPr>
+          <w:rFonts w:cstheme="minorHAnsi"/>
+          <w:color w:val="000000"/>
+        </w:rPr>
+        <w:t>cc</w:t>
+      </w:r>
+      <w:r>
+        <w:rPr>
+          <w:rFonts w:cstheme="minorHAnsi"/>
+          <w:color w:val="000000"/>
+        </w:rPr>
+        <w:t xml:space="preserve">ión de personajes, y </w:t>
+      </w:r>
       <w:r>
         <w:rPr>
           <w:rFonts w:cstheme="minorHAnsi"/>
           <w:i/>
           <w:color w:val="000000"/>
         </w:rPr>
+        <w:t>“</w:t>
+      </w:r>
+      <w:r>
+        <w:rPr>
+          <w:rFonts w:cstheme="minorHAnsi"/>
+          <w:i/>
+          <w:color w:val="000000"/>
+        </w:rPr>
+        <w:t>Back</w:t>
+      </w:r>
+      <w:r>
+        <w:rPr>
+          <w:rFonts w:cstheme="minorHAnsi"/>
+          <w:i/>
+          <w:color w:val="000000"/>
+        </w:rPr>
+        <w:t xml:space="preserve"> Title</w:t>
+      </w:r>
+      <w:r>
+        <w:rPr>
+          <w:rFonts w:cstheme="minorHAnsi"/>
+          <w:i/>
+          <w:color w:val="000000"/>
+        </w:rPr>
         <w:t>”</w:t>
       </w:r>
       <w:r>
@@ -3844,102 +3330,7 @@
           <w:rFonts w:cstheme="minorHAnsi"/>
           <w:color w:val="000000"/>
         </w:rPr>
-        <w:t>, que te devuelve al menú de sele</w:t>
-      </w:r>
-      <w:r>
-        <w:rPr>
-          <w:rFonts w:cstheme="minorHAnsi"/>
-          <w:color w:val="000000"/>
-        </w:rPr>
-        <w:t>cc</w:t>
-      </w:r>
-      <w:r>
-        <w:rPr>
-          <w:rFonts w:cstheme="minorHAnsi"/>
-          <w:color w:val="000000"/>
-        </w:rPr>
-        <w:t xml:space="preserve">ión de personajes, y </w:t>
-      </w:r>
-      <w:r>
-        <w:rPr>
-          <w:rFonts w:cstheme="minorHAnsi"/>
-          <w:i/>
-          <w:color w:val="000000"/>
-        </w:rPr>
-        <w:t>“</w:t>
-      </w:r>
-      <w:r>
-        <w:rPr>
-          <w:rFonts w:cstheme="minorHAnsi"/>
-          <w:i/>
-          <w:color w:val="000000"/>
-        </w:rPr>
-        <w:t>Back</w:t>
-      </w:r>
-      <w:r>
-        <w:rPr>
-          <w:rFonts w:cstheme="minorHAnsi"/>
-          <w:i/>
-          <w:color w:val="000000"/>
-        </w:rPr>
-        <w:t xml:space="preserve"> </w:t>
-      </w:r>
-      <w:proofErr w:type="spellStart"/>
-      <w:r>
-        <w:rPr>
-          <w:rFonts w:cstheme="minorHAnsi"/>
-          <w:i/>
-          <w:color w:val="000000"/>
-        </w:rPr>
-        <w:t>Title</w:t>
-      </w:r>
-      <w:proofErr w:type="spellEnd"/>
-      <w:r>
-        <w:rPr>
-          <w:rFonts w:cstheme="minorHAnsi"/>
-          <w:i/>
-          <w:color w:val="000000"/>
-        </w:rPr>
-        <w:t>”</w:t>
-      </w:r>
-      <w:r>
-        <w:rPr>
-          <w:rFonts w:cstheme="minorHAnsi"/>
-          <w:color w:val="000000"/>
-        </w:rPr>
-        <w:t xml:space="preserve">, que te devuelve al </w:t>
-      </w:r>
-      <w:proofErr w:type="spellStart"/>
-      <w:r>
-        <w:rPr>
-          <w:rFonts w:cstheme="minorHAnsi"/>
-          <w:color w:val="000000"/>
-        </w:rPr>
-        <w:t>Main</w:t>
-      </w:r>
-      <w:proofErr w:type="spellEnd"/>
-      <w:r>
-        <w:rPr>
-          <w:rFonts w:cstheme="minorHAnsi"/>
-          <w:color w:val="000000"/>
-        </w:rPr>
-        <w:t xml:space="preserve"> </w:t>
-      </w:r>
-      <w:proofErr w:type="spellStart"/>
-      <w:r>
-        <w:rPr>
-          <w:rFonts w:cstheme="minorHAnsi"/>
-          <w:color w:val="000000"/>
-        </w:rPr>
-        <w:t>Menu</w:t>
-      </w:r>
-      <w:proofErr w:type="spellEnd"/>
-      <w:r>
-        <w:rPr>
-          <w:rFonts w:cstheme="minorHAnsi"/>
-          <w:color w:val="000000"/>
-        </w:rPr>
-        <w:t xml:space="preserve">. Para </w:t>
+        <w:t xml:space="preserve">, que te devuelve al Main Menu. Para </w:t>
       </w:r>
       <w:r>
         <w:rPr>
@@ -4102,15 +3493,7 @@
           <w:rFonts w:cstheme="minorHAnsi"/>
           <w:color w:val="000000"/>
         </w:rPr>
-        <w:t>(12-03-</w:t>
-      </w:r>
-      <w:proofErr w:type="gramStart"/>
-      <w:r>
-        <w:rPr>
-          <w:rFonts w:cstheme="minorHAnsi"/>
-          <w:color w:val="000000"/>
-        </w:rPr>
-        <w:t>2019)</w:t>
+        <w:t>(12-03-2019)</w:t>
       </w:r>
       <w:r>
         <w:rPr>
@@ -4118,41 +3501,14 @@
           <w:b/>
           <w:color w:val="000000"/>
         </w:rPr>
-        <w:t>[</w:t>
-      </w:r>
-      <w:proofErr w:type="gramEnd"/>
+        <w:t>[Escenario y nombres de los pjs]</w:t>
+      </w:r>
       <w:r>
         <w:rPr>
           <w:rFonts w:cstheme="minorHAnsi"/>
           <w:b/>
           <w:color w:val="000000"/>
         </w:rPr>
-        <w:t xml:space="preserve">Escenario y nombres de los </w:t>
-      </w:r>
-      <w:proofErr w:type="spellStart"/>
-      <w:r>
-        <w:rPr>
-          <w:rFonts w:cstheme="minorHAnsi"/>
-          <w:b/>
-          <w:color w:val="000000"/>
-        </w:rPr>
-        <w:t>pjs</w:t>
-      </w:r>
-      <w:proofErr w:type="spellEnd"/>
-      <w:r>
-        <w:rPr>
-          <w:rFonts w:cstheme="minorHAnsi"/>
-          <w:b/>
-          <w:color w:val="000000"/>
-        </w:rPr>
-        <w:t>]</w:t>
-      </w:r>
-      <w:r>
-        <w:rPr>
-          <w:rFonts w:cstheme="minorHAnsi"/>
-          <w:b/>
-          <w:color w:val="000000"/>
-        </w:rPr>
         <w:t xml:space="preserve"> </w:t>
       </w:r>
       <w:r>
@@ -4272,23 +3628,7 @@
           <w:rFonts w:cstheme="minorHAnsi"/>
           <w:color w:val="000000"/>
         </w:rPr>
-        <w:t xml:space="preserve">argué un </w:t>
-      </w:r>
-      <w:proofErr w:type="spellStart"/>
-      <w:r>
-        <w:rPr>
-          <w:rFonts w:cstheme="minorHAnsi"/>
-          <w:color w:val="000000"/>
-        </w:rPr>
-        <w:t>skybox</w:t>
-      </w:r>
-      <w:proofErr w:type="spellEnd"/>
-      <w:r>
-        <w:rPr>
-          <w:rFonts w:cstheme="minorHAnsi"/>
-          <w:color w:val="000000"/>
-        </w:rPr>
-        <w:t xml:space="preserve"> para personalizar mi mapa del siguiente enla</w:t>
+        <w:t>argué un skybox para personalizar mi mapa del siguiente enla</w:t>
       </w:r>
       <w:r>
         <w:rPr>
@@ -4318,39 +3658,7 @@
           <w:rFonts w:cstheme="minorHAnsi"/>
           <w:color w:val="000000"/>
         </w:rPr>
-        <w:t xml:space="preserve">. </w:t>
-      </w:r>
-      <w:proofErr w:type="gramStart"/>
-      <w:r>
-        <w:rPr>
-          <w:rFonts w:cstheme="minorHAnsi"/>
-          <w:color w:val="000000"/>
-        </w:rPr>
-        <w:t>Genere</w:t>
-      </w:r>
-      <w:proofErr w:type="gramEnd"/>
-      <w:r>
-        <w:rPr>
-          <w:rFonts w:cstheme="minorHAnsi"/>
-          <w:color w:val="000000"/>
-        </w:rPr>
-        <w:t xml:space="preserve"> un nuevo material de tipo </w:t>
-      </w:r>
-      <w:proofErr w:type="spellStart"/>
-      <w:r>
-        <w:rPr>
-          <w:rFonts w:cstheme="minorHAnsi"/>
-          <w:color w:val="000000"/>
-        </w:rPr>
-        <w:t>skybox</w:t>
-      </w:r>
-      <w:proofErr w:type="spellEnd"/>
-      <w:r>
-        <w:rPr>
-          <w:rFonts w:cstheme="minorHAnsi"/>
-          <w:color w:val="000000"/>
-        </w:rPr>
-        <w:t xml:space="preserve"> y asigné</w:t>
+        <w:t>. Genere un nuevo material de tipo skybox y asigné</w:t>
       </w:r>
       <w:r>
         <w:rPr>
@@ -4371,23 +3679,7 @@
           <w:rFonts w:cstheme="minorHAnsi"/>
           <w:color w:val="000000"/>
         </w:rPr>
-        <w:t xml:space="preserve">ada imagen a su lugar en la </w:t>
-      </w:r>
-      <w:proofErr w:type="spellStart"/>
-      <w:r>
-        <w:rPr>
-          <w:rFonts w:cstheme="minorHAnsi"/>
-          <w:color w:val="000000"/>
-        </w:rPr>
-        <w:t>skybox</w:t>
-      </w:r>
-      <w:proofErr w:type="spellEnd"/>
-      <w:r>
-        <w:rPr>
-          <w:rFonts w:cstheme="minorHAnsi"/>
-          <w:color w:val="000000"/>
-        </w:rPr>
-        <w:t xml:space="preserve">. También generé un material al que le </w:t>
+        <w:t xml:space="preserve">ada imagen a su lugar en la skybox. También generé un material al que le </w:t>
       </w:r>
       <w:r>
         <w:rPr>
@@ -4401,39 +3693,7 @@
           <w:rFonts w:cstheme="minorHAnsi"/>
           <w:color w:val="000000"/>
         </w:rPr>
-        <w:t xml:space="preserve"> la imagen </w:t>
-      </w:r>
-      <w:proofErr w:type="spellStart"/>
-      <w:r>
-        <w:rPr>
-          <w:rFonts w:cstheme="minorHAnsi"/>
-          <w:color w:val="000000"/>
-        </w:rPr>
-        <w:t>down</w:t>
-      </w:r>
-      <w:proofErr w:type="spellEnd"/>
-      <w:r>
-        <w:rPr>
-          <w:rFonts w:cstheme="minorHAnsi"/>
-          <w:color w:val="000000"/>
-        </w:rPr>
-        <w:t xml:space="preserve"> del </w:t>
-      </w:r>
-      <w:proofErr w:type="spellStart"/>
-      <w:r>
-        <w:rPr>
-          <w:rFonts w:cstheme="minorHAnsi"/>
-          <w:color w:val="000000"/>
-        </w:rPr>
-        <w:t>skybox</w:t>
-      </w:r>
-      <w:proofErr w:type="spellEnd"/>
-      <w:r>
-        <w:rPr>
-          <w:rFonts w:cstheme="minorHAnsi"/>
-          <w:color w:val="000000"/>
-        </w:rPr>
-        <w:t xml:space="preserve"> para ha</w:t>
+        <w:t xml:space="preserve"> la imagen down del skybox para ha</w:t>
       </w:r>
       <w:r>
         <w:rPr>
@@ -4475,23 +3735,7 @@
           <w:rFonts w:cstheme="minorHAnsi"/>
           <w:color w:val="000000"/>
         </w:rPr>
-        <w:t xml:space="preserve">on el </w:t>
-      </w:r>
-      <w:proofErr w:type="spellStart"/>
-      <w:r>
-        <w:rPr>
-          <w:rFonts w:cstheme="minorHAnsi"/>
-          <w:color w:val="000000"/>
-        </w:rPr>
-        <w:t>skybox</w:t>
-      </w:r>
-      <w:proofErr w:type="spellEnd"/>
-      <w:r>
-        <w:rPr>
-          <w:rFonts w:cstheme="minorHAnsi"/>
-          <w:color w:val="000000"/>
-        </w:rPr>
-        <w:t>.</w:t>
+        <w:t>on el skybox.</w:t>
       </w:r>
     </w:p>
     <w:p>
@@ -4597,37 +3841,21 @@
           <w:rFonts w:cstheme="minorHAnsi"/>
           <w:color w:val="000000"/>
         </w:rPr>
-        <w:t xml:space="preserve">rear los métodos que permitiesen persistir </w:t>
-      </w:r>
-      <w:proofErr w:type="gramStart"/>
-      <w:r>
-        <w:rPr>
-          <w:rFonts w:cstheme="minorHAnsi"/>
-          <w:color w:val="000000"/>
-        </w:rPr>
-        <w:t>di</w:t>
-      </w:r>
-      <w:r>
-        <w:rPr>
-          <w:rFonts w:cstheme="minorHAnsi"/>
-          <w:color w:val="000000"/>
-        </w:rPr>
-        <w:t>c</w:t>
-      </w:r>
-      <w:r>
-        <w:rPr>
-          <w:rFonts w:cstheme="minorHAnsi"/>
-          <w:color w:val="000000"/>
-        </w:rPr>
-        <w:t>hos nombre</w:t>
-      </w:r>
-      <w:proofErr w:type="gramEnd"/>
-      <w:r>
-        <w:rPr>
-          <w:rFonts w:cstheme="minorHAnsi"/>
-          <w:color w:val="000000"/>
-        </w:rPr>
-        <w:t xml:space="preserve"> a través de eje</w:t>
+        <w:t>rear los métodos que permitiesen persistir di</w:t>
+      </w:r>
+      <w:r>
+        <w:rPr>
+          <w:rFonts w:cstheme="minorHAnsi"/>
+          <w:color w:val="000000"/>
+        </w:rPr>
+        <w:t>c</w:t>
+      </w:r>
+      <w:r>
+        <w:rPr>
+          <w:rFonts w:cstheme="minorHAnsi"/>
+          <w:color w:val="000000"/>
+        </w:rPr>
+        <w:t>hos nombre a través de eje</w:t>
       </w:r>
       <w:r>
         <w:rPr>
@@ -4676,55 +3904,7 @@
           <w:rFonts w:cstheme="minorHAnsi"/>
           <w:color w:val="000000"/>
         </w:rPr>
-        <w:t xml:space="preserve">iones de </w:t>
-      </w:r>
-      <w:proofErr w:type="spellStart"/>
-      <w:r>
-        <w:rPr>
-          <w:rFonts w:cstheme="minorHAnsi"/>
-          <w:color w:val="000000"/>
-        </w:rPr>
-        <w:t>PlayerPrefs</w:t>
-      </w:r>
-      <w:proofErr w:type="spellEnd"/>
-      <w:r>
-        <w:rPr>
-          <w:rFonts w:cstheme="minorHAnsi"/>
-          <w:color w:val="000000"/>
-        </w:rPr>
-        <w:t xml:space="preserve">, </w:t>
-      </w:r>
-      <w:proofErr w:type="spellStart"/>
-      <w:r>
-        <w:rPr>
-          <w:rFonts w:cstheme="minorHAnsi"/>
-          <w:color w:val="000000"/>
-        </w:rPr>
-        <w:t>SetString</w:t>
-      </w:r>
-      <w:proofErr w:type="spellEnd"/>
-      <w:r>
-        <w:rPr>
-          <w:rFonts w:cstheme="minorHAnsi"/>
-          <w:color w:val="000000"/>
-        </w:rPr>
-        <w:t xml:space="preserve"> y </w:t>
-      </w:r>
-      <w:proofErr w:type="spellStart"/>
-      <w:r>
-        <w:rPr>
-          <w:rFonts w:cstheme="minorHAnsi"/>
-          <w:color w:val="000000"/>
-        </w:rPr>
-        <w:t>GetString</w:t>
-      </w:r>
-      <w:proofErr w:type="spellEnd"/>
-      <w:r>
-        <w:rPr>
-          <w:rFonts w:cstheme="minorHAnsi"/>
-          <w:color w:val="000000"/>
-        </w:rPr>
-        <w:t xml:space="preserve"> para guardar el texto que apare</w:t>
+        <w:t>iones de PlayerPrefs, SetString y GetString para guardar el texto que apare</w:t>
       </w:r>
       <w:r>
         <w:rPr>
@@ -4752,37 +3932,21 @@
           <w:rFonts w:cstheme="minorHAnsi"/>
           <w:color w:val="000000"/>
         </w:rPr>
-        <w:t xml:space="preserve">ión, y mostrarlo en la interfaz del </w:t>
-      </w:r>
-      <w:proofErr w:type="spellStart"/>
-      <w:r>
-        <w:rPr>
-          <w:rFonts w:cstheme="minorHAnsi"/>
-          <w:color w:val="000000"/>
-        </w:rPr>
-        <w:t>GameS</w:t>
-      </w:r>
-      <w:r>
-        <w:rPr>
-          <w:rFonts w:cstheme="minorHAnsi"/>
-          <w:color w:val="000000"/>
-        </w:rPr>
-        <w:t>c</w:t>
-      </w:r>
-      <w:r>
-        <w:rPr>
-          <w:rFonts w:cstheme="minorHAnsi"/>
-          <w:color w:val="000000"/>
-        </w:rPr>
-        <w:t>ene</w:t>
-      </w:r>
-      <w:proofErr w:type="spellEnd"/>
-      <w:r>
-        <w:rPr>
-          <w:rFonts w:cstheme="minorHAnsi"/>
-          <w:color w:val="000000"/>
-        </w:rPr>
-        <w:t>.</w:t>
+        <w:t>ión, y mostrarlo en la interfaz del GameS</w:t>
+      </w:r>
+      <w:r>
+        <w:rPr>
+          <w:rFonts w:cstheme="minorHAnsi"/>
+          <w:color w:val="000000"/>
+        </w:rPr>
+        <w:t>c</w:t>
+      </w:r>
+      <w:r>
+        <w:rPr>
+          <w:rFonts w:cstheme="minorHAnsi"/>
+          <w:color w:val="000000"/>
+        </w:rPr>
+        <w:t>ene.</w:t>
       </w:r>
       <w:r>
         <w:rPr>
@@ -4812,15 +3976,7 @@
           <w:rFonts w:cstheme="minorHAnsi"/>
           <w:color w:val="000000"/>
         </w:rPr>
-        <w:t>(15-03-</w:t>
-      </w:r>
-      <w:proofErr w:type="gramStart"/>
-      <w:r>
-        <w:rPr>
-          <w:rFonts w:cstheme="minorHAnsi"/>
-          <w:color w:val="000000"/>
-        </w:rPr>
-        <w:t>2019)</w:t>
+        <w:t>(15-03-2019)</w:t>
       </w:r>
       <w:r>
         <w:rPr>
@@ -4828,26 +3984,7 @@
           <w:b/>
           <w:color w:val="000000"/>
         </w:rPr>
-        <w:t>[</w:t>
-      </w:r>
-      <w:proofErr w:type="spellStart"/>
-      <w:proofErr w:type="gramEnd"/>
-      <w:r>
-        <w:rPr>
-          <w:rFonts w:cstheme="minorHAnsi"/>
-          <w:b/>
-          <w:color w:val="000000"/>
-        </w:rPr>
-        <w:t>Ethan</w:t>
-      </w:r>
-      <w:proofErr w:type="spellEnd"/>
-      <w:r>
-        <w:rPr>
-          <w:rFonts w:cstheme="minorHAnsi"/>
-          <w:b/>
-          <w:color w:val="000000"/>
-        </w:rPr>
-        <w:t>]</w:t>
+        <w:t>[Ethan]</w:t>
       </w:r>
       <w:r>
         <w:rPr>
@@ -4896,23 +4033,7 @@
           <w:rFonts w:cstheme="minorHAnsi"/>
           <w:color w:val="000000"/>
         </w:rPr>
-        <w:t xml:space="preserve">é a implementar personajes </w:t>
-      </w:r>
-      <w:proofErr w:type="spellStart"/>
-      <w:r>
-        <w:rPr>
-          <w:rFonts w:cstheme="minorHAnsi"/>
-          <w:color w:val="000000"/>
-        </w:rPr>
-        <w:t>jugables</w:t>
-      </w:r>
-      <w:proofErr w:type="spellEnd"/>
-      <w:r>
-        <w:rPr>
-          <w:rFonts w:cstheme="minorHAnsi"/>
-          <w:color w:val="000000"/>
-        </w:rPr>
-        <w:t xml:space="preserve"> en el juego. Como ya he expli</w:t>
+        <w:t>é a implementar personajes jugables en el juego. Como ya he expli</w:t>
       </w:r>
       <w:r>
         <w:rPr>
@@ -5038,69 +4159,21 @@
           <w:rFonts w:cstheme="minorHAnsi"/>
           <w:color w:val="000000"/>
         </w:rPr>
-        <w:t xml:space="preserve">omo modelo de mi primer personaje a </w:t>
-      </w:r>
-      <w:proofErr w:type="spellStart"/>
-      <w:r>
-        <w:rPr>
-          <w:rFonts w:cstheme="minorHAnsi"/>
-          <w:color w:val="000000"/>
-        </w:rPr>
-        <w:t>Ethan</w:t>
-      </w:r>
-      <w:proofErr w:type="spellEnd"/>
-      <w:r>
-        <w:rPr>
-          <w:rFonts w:cstheme="minorHAnsi"/>
-          <w:color w:val="000000"/>
-        </w:rPr>
-        <w:t>, un modelo 3D que se en</w:t>
-      </w:r>
-      <w:r>
-        <w:rPr>
-          <w:rFonts w:cstheme="minorHAnsi"/>
-          <w:color w:val="000000"/>
-        </w:rPr>
-        <w:t>c</w:t>
-      </w:r>
-      <w:r>
-        <w:rPr>
-          <w:rFonts w:cstheme="minorHAnsi"/>
-          <w:color w:val="000000"/>
-        </w:rPr>
-        <w:t xml:space="preserve">uentra en el Standard </w:t>
-      </w:r>
-      <w:proofErr w:type="spellStart"/>
-      <w:r>
-        <w:rPr>
-          <w:rFonts w:cstheme="minorHAnsi"/>
-          <w:color w:val="000000"/>
-        </w:rPr>
-        <w:t>Assets</w:t>
-      </w:r>
-      <w:proofErr w:type="spellEnd"/>
-      <w:r>
-        <w:rPr>
-          <w:rFonts w:cstheme="minorHAnsi"/>
-          <w:color w:val="000000"/>
-        </w:rPr>
-        <w:t xml:space="preserve"> de </w:t>
-      </w:r>
-      <w:proofErr w:type="spellStart"/>
-      <w:r>
-        <w:rPr>
-          <w:rFonts w:cstheme="minorHAnsi"/>
-          <w:color w:val="000000"/>
-        </w:rPr>
-        <w:t>Unity</w:t>
-      </w:r>
-      <w:proofErr w:type="spellEnd"/>
-      <w:r>
-        <w:rPr>
-          <w:rFonts w:cstheme="minorHAnsi"/>
-          <w:color w:val="000000"/>
-        </w:rPr>
-        <w:t xml:space="preserve"> y </w:t>
+        <w:t>omo modelo de mi primer personaje a Ethan, un modelo 3D que se en</w:t>
+      </w:r>
+      <w:r>
+        <w:rPr>
+          <w:rFonts w:cstheme="minorHAnsi"/>
+          <w:color w:val="000000"/>
+        </w:rPr>
+        <w:t>c</w:t>
+      </w:r>
+      <w:r>
+        <w:rPr>
+          <w:rFonts w:cstheme="minorHAnsi"/>
+          <w:color w:val="000000"/>
+        </w:rPr>
+        <w:t xml:space="preserve">uentra en el Standard Assets de Unity y </w:t>
       </w:r>
       <w:r>
         <w:rPr>
@@ -5156,23 +4229,7 @@
           <w:rFonts w:cstheme="minorHAnsi"/>
           <w:color w:val="000000"/>
         </w:rPr>
-        <w:t xml:space="preserve">tos personales y en la asignatura Entornos de Desarrollo de videojuegos, asignatura </w:t>
-      </w:r>
-      <w:proofErr w:type="gramStart"/>
-      <w:r>
-        <w:rPr>
-          <w:rFonts w:cstheme="minorHAnsi"/>
-          <w:color w:val="000000"/>
-        </w:rPr>
-        <w:t>que</w:t>
-      </w:r>
-      <w:proofErr w:type="gramEnd"/>
-      <w:r>
-        <w:rPr>
-          <w:rFonts w:cstheme="minorHAnsi"/>
-          <w:color w:val="000000"/>
-        </w:rPr>
-        <w:t xml:space="preserve"> aprove</w:t>
+        <w:t>tos personales y en la asignatura Entornos de Desarrollo de videojuegos, asignatura que aprove</w:t>
       </w:r>
       <w:r>
         <w:rPr>
@@ -5286,30 +4343,14 @@
           <w:rFonts w:cstheme="minorHAnsi"/>
           <w:color w:val="000000"/>
         </w:rPr>
-        <w:t xml:space="preserve"> de </w:t>
-      </w:r>
-      <w:proofErr w:type="spellStart"/>
-      <w:r>
-        <w:rPr>
-          <w:rFonts w:cstheme="minorHAnsi"/>
-          <w:color w:val="000000"/>
-        </w:rPr>
-        <w:t>E</w:t>
-      </w:r>
-      <w:r>
-        <w:rPr>
-          <w:rFonts w:cstheme="minorHAnsi"/>
-          <w:color w:val="000000"/>
-        </w:rPr>
-        <w:t>than</w:t>
-      </w:r>
-      <w:proofErr w:type="spellEnd"/>
-      <w:r>
-        <w:rPr>
-          <w:rFonts w:cstheme="minorHAnsi"/>
-          <w:color w:val="000000"/>
-        </w:rPr>
-        <w:t xml:space="preserve"> y sus anima</w:t>
+        <w:t xml:space="preserve"> de E</w:t>
+      </w:r>
+      <w:r>
+        <w:rPr>
+          <w:rFonts w:cstheme="minorHAnsi"/>
+          <w:color w:val="000000"/>
+        </w:rPr>
+        <w:t>than y sus anima</w:t>
       </w:r>
       <w:r>
         <w:rPr>
@@ -5344,23 +4385,7 @@
           <w:rFonts w:cstheme="minorHAnsi"/>
           <w:color w:val="000000"/>
         </w:rPr>
-        <w:t xml:space="preserve">, Standard </w:t>
-      </w:r>
-      <w:proofErr w:type="spellStart"/>
-      <w:r>
-        <w:rPr>
-          <w:rFonts w:cstheme="minorHAnsi"/>
-          <w:color w:val="000000"/>
-        </w:rPr>
-        <w:t>Assets</w:t>
-      </w:r>
-      <w:proofErr w:type="spellEnd"/>
-      <w:r>
-        <w:rPr>
-          <w:rFonts w:cstheme="minorHAnsi"/>
-          <w:color w:val="000000"/>
-        </w:rPr>
-        <w:t>.</w:t>
+        <w:t>, Standard Assets.</w:t>
       </w:r>
     </w:p>
     <w:p>
@@ -5375,23 +4400,7 @@
           <w:rFonts w:cstheme="minorHAnsi"/>
           <w:color w:val="000000"/>
         </w:rPr>
-        <w:t xml:space="preserve">Añado a </w:t>
-      </w:r>
-      <w:proofErr w:type="spellStart"/>
-      <w:r>
-        <w:rPr>
-          <w:rFonts w:cstheme="minorHAnsi"/>
-          <w:color w:val="000000"/>
-        </w:rPr>
-        <w:t>Ethan</w:t>
-      </w:r>
-      <w:proofErr w:type="spellEnd"/>
-      <w:r>
-        <w:rPr>
-          <w:rFonts w:cstheme="minorHAnsi"/>
-          <w:color w:val="000000"/>
-        </w:rPr>
-        <w:t xml:space="preserve"> a la es</w:t>
+        <w:t>Añado a Ethan a la es</w:t>
       </w:r>
       <w:r>
         <w:rPr>
@@ -5419,69 +4428,21 @@
           <w:rFonts w:cstheme="minorHAnsi"/>
           <w:color w:val="000000"/>
         </w:rPr>
-        <w:t xml:space="preserve">omponente </w:t>
-      </w:r>
-      <w:proofErr w:type="spellStart"/>
-      <w:r>
-        <w:rPr>
-          <w:rFonts w:cstheme="minorHAnsi"/>
-          <w:color w:val="000000"/>
-        </w:rPr>
-        <w:t>Chara</w:t>
-      </w:r>
-      <w:r>
-        <w:rPr>
-          <w:rFonts w:cstheme="minorHAnsi"/>
-          <w:color w:val="000000"/>
-        </w:rPr>
-        <w:t>c</w:t>
-      </w:r>
-      <w:r>
-        <w:rPr>
-          <w:rFonts w:cstheme="minorHAnsi"/>
-          <w:color w:val="000000"/>
-        </w:rPr>
-        <w:t>ter</w:t>
-      </w:r>
-      <w:proofErr w:type="spellEnd"/>
-      <w:r>
-        <w:rPr>
-          <w:rFonts w:cstheme="minorHAnsi"/>
-          <w:color w:val="000000"/>
-        </w:rPr>
-        <w:t xml:space="preserve"> </w:t>
-      </w:r>
-      <w:proofErr w:type="spellStart"/>
-      <w:r>
-        <w:rPr>
-          <w:rFonts w:cstheme="minorHAnsi"/>
-          <w:color w:val="000000"/>
-        </w:rPr>
-        <w:t>Controller</w:t>
-      </w:r>
-      <w:proofErr w:type="spellEnd"/>
-      <w:r>
-        <w:rPr>
-          <w:rFonts w:cstheme="minorHAnsi"/>
-          <w:color w:val="000000"/>
-        </w:rPr>
-        <w:t xml:space="preserve"> de </w:t>
-      </w:r>
-      <w:proofErr w:type="spellStart"/>
-      <w:r>
-        <w:rPr>
-          <w:rFonts w:cstheme="minorHAnsi"/>
-          <w:color w:val="000000"/>
-        </w:rPr>
-        <w:t>Unity</w:t>
-      </w:r>
-      <w:proofErr w:type="spellEnd"/>
-      <w:r>
-        <w:rPr>
-          <w:rFonts w:cstheme="minorHAnsi"/>
-          <w:color w:val="000000"/>
-        </w:rPr>
-        <w:t xml:space="preserve">, el </w:t>
+        <w:t>omponente Chara</w:t>
+      </w:r>
+      <w:r>
+        <w:rPr>
+          <w:rFonts w:cstheme="minorHAnsi"/>
+          <w:color w:val="000000"/>
+        </w:rPr>
+        <w:t>c</w:t>
+      </w:r>
+      <w:r>
+        <w:rPr>
+          <w:rFonts w:cstheme="minorHAnsi"/>
+          <w:color w:val="000000"/>
+        </w:rPr>
+        <w:t xml:space="preserve">ter Controller de Unity, el </w:t>
       </w:r>
       <w:r>
         <w:rPr>
@@ -5691,69 +4652,21 @@
           <w:rFonts w:cstheme="minorHAnsi"/>
           <w:color w:val="000000"/>
         </w:rPr>
-        <w:t xml:space="preserve">ión que toma el jugador. Esto lo realizo mediante el método </w:t>
-      </w:r>
-      <w:proofErr w:type="spellStart"/>
-      <w:r>
-        <w:rPr>
-          <w:rFonts w:cstheme="minorHAnsi"/>
-          <w:color w:val="000000"/>
-        </w:rPr>
-        <w:t>LookRotation</w:t>
-      </w:r>
-      <w:proofErr w:type="spellEnd"/>
-      <w:r>
-        <w:rPr>
-          <w:rFonts w:cstheme="minorHAnsi"/>
-          <w:color w:val="000000"/>
-        </w:rPr>
-        <w:t xml:space="preserve"> de la </w:t>
-      </w:r>
-      <w:r>
-        <w:rPr>
-          <w:rFonts w:cstheme="minorHAnsi"/>
-          <w:color w:val="000000"/>
-        </w:rPr>
-        <w:t>c</w:t>
-      </w:r>
-      <w:r>
-        <w:rPr>
-          <w:rFonts w:cstheme="minorHAnsi"/>
-          <w:color w:val="000000"/>
-        </w:rPr>
-        <w:t xml:space="preserve">lase </w:t>
-      </w:r>
-      <w:proofErr w:type="spellStart"/>
-      <w:r>
-        <w:rPr>
-          <w:rFonts w:cstheme="minorHAnsi"/>
-          <w:color w:val="000000"/>
-        </w:rPr>
-        <w:t>Quaternion</w:t>
-      </w:r>
-      <w:proofErr w:type="spellEnd"/>
-      <w:r>
-        <w:rPr>
-          <w:rFonts w:cstheme="minorHAnsi"/>
-          <w:color w:val="000000"/>
-        </w:rPr>
-        <w:t xml:space="preserve"> de </w:t>
-      </w:r>
-      <w:proofErr w:type="spellStart"/>
-      <w:r>
-        <w:rPr>
-          <w:rFonts w:cstheme="minorHAnsi"/>
-          <w:color w:val="000000"/>
-        </w:rPr>
-        <w:t>Unity</w:t>
-      </w:r>
-      <w:proofErr w:type="spellEnd"/>
-      <w:r>
-        <w:rPr>
-          <w:rFonts w:cstheme="minorHAnsi"/>
-          <w:color w:val="000000"/>
-        </w:rPr>
-        <w:t xml:space="preserve">, al </w:t>
+        <w:t xml:space="preserve">ión que toma el jugador. Esto lo realizo mediante el método LookRotation de la </w:t>
+      </w:r>
+      <w:r>
+        <w:rPr>
+          <w:rFonts w:cstheme="minorHAnsi"/>
+          <w:color w:val="000000"/>
+        </w:rPr>
+        <w:t>c</w:t>
+      </w:r>
+      <w:r>
+        <w:rPr>
+          <w:rFonts w:cstheme="minorHAnsi"/>
+          <w:color w:val="000000"/>
+        </w:rPr>
+        <w:t xml:space="preserve">lase Quaternion de Unity, al </w:t>
       </w:r>
       <w:r>
         <w:rPr>
@@ -5858,37 +4771,21 @@
           <w:rFonts w:cstheme="minorHAnsi"/>
           <w:color w:val="000000"/>
         </w:rPr>
-        <w:t>las “W”, “</w:t>
-      </w:r>
-      <w:proofErr w:type="spellStart"/>
-      <w:r>
-        <w:rPr>
-          <w:rFonts w:cstheme="minorHAnsi"/>
-          <w:color w:val="000000"/>
-        </w:rPr>
-        <w:t>Espa</w:t>
-      </w:r>
-      <w:r>
-        <w:rPr>
-          <w:rFonts w:cstheme="minorHAnsi"/>
-          <w:color w:val="000000"/>
-        </w:rPr>
-        <w:t>c</w:t>
-      </w:r>
-      <w:r>
-        <w:rPr>
-          <w:rFonts w:cstheme="minorHAnsi"/>
-          <w:color w:val="000000"/>
-        </w:rPr>
-        <w:t>e</w:t>
-      </w:r>
-      <w:proofErr w:type="spellEnd"/>
-      <w:r>
-        <w:rPr>
-          <w:rFonts w:cstheme="minorHAnsi"/>
-          <w:color w:val="000000"/>
-        </w:rPr>
-        <w:t>” o la fle</w:t>
+        <w:t>las “W”, “Espa</w:t>
+      </w:r>
+      <w:r>
+        <w:rPr>
+          <w:rFonts w:cstheme="minorHAnsi"/>
+          <w:color w:val="000000"/>
+        </w:rPr>
+        <w:t>c</w:t>
+      </w:r>
+      <w:r>
+        <w:rPr>
+          <w:rFonts w:cstheme="minorHAnsi"/>
+          <w:color w:val="000000"/>
+        </w:rPr>
+        <w:t>e” o la fle</w:t>
       </w:r>
       <w:r>
         <w:rPr>
@@ -6092,55 +4989,7 @@
           <w:rFonts w:cstheme="minorHAnsi"/>
           <w:color w:val="000000"/>
         </w:rPr>
-        <w:t xml:space="preserve">reo un nuevo </w:t>
-      </w:r>
-      <w:proofErr w:type="spellStart"/>
-      <w:r>
-        <w:rPr>
-          <w:rFonts w:cstheme="minorHAnsi"/>
-          <w:color w:val="000000"/>
-        </w:rPr>
-        <w:t>Animator</w:t>
-      </w:r>
-      <w:proofErr w:type="spellEnd"/>
-      <w:r>
-        <w:rPr>
-          <w:rFonts w:cstheme="minorHAnsi"/>
-          <w:color w:val="000000"/>
-        </w:rPr>
-        <w:t xml:space="preserve"> </w:t>
-      </w:r>
-      <w:proofErr w:type="spellStart"/>
-      <w:r>
-        <w:rPr>
-          <w:rFonts w:cstheme="minorHAnsi"/>
-          <w:color w:val="000000"/>
-        </w:rPr>
-        <w:t>Controller</w:t>
-      </w:r>
-      <w:proofErr w:type="spellEnd"/>
-      <w:r>
-        <w:rPr>
-          <w:rFonts w:cstheme="minorHAnsi"/>
-          <w:color w:val="000000"/>
-        </w:rPr>
-        <w:t xml:space="preserve">, y en la ventana de </w:t>
-      </w:r>
-      <w:proofErr w:type="spellStart"/>
-      <w:r>
-        <w:rPr>
-          <w:rFonts w:cstheme="minorHAnsi"/>
-          <w:color w:val="000000"/>
-        </w:rPr>
-        <w:t>Animator</w:t>
-      </w:r>
-      <w:proofErr w:type="spellEnd"/>
-      <w:r>
-        <w:rPr>
-          <w:rFonts w:cstheme="minorHAnsi"/>
-          <w:color w:val="000000"/>
-        </w:rPr>
-        <w:t xml:space="preserve"> le añado las tres anima</w:t>
+        <w:t>reo un nuevo Animator Controller, y en la ventana de Animator le añado las tres anima</w:t>
       </w:r>
       <w:r>
         <w:rPr>
@@ -6175,23 +5024,7 @@
           <w:rFonts w:cstheme="minorHAnsi"/>
           <w:color w:val="000000"/>
         </w:rPr>
-        <w:t xml:space="preserve">de momento </w:t>
-      </w:r>
-      <w:proofErr w:type="spellStart"/>
-      <w:r>
-        <w:rPr>
-          <w:rFonts w:cstheme="minorHAnsi"/>
-          <w:color w:val="000000"/>
-        </w:rPr>
-        <w:t>Ethan</w:t>
-      </w:r>
-      <w:proofErr w:type="spellEnd"/>
-      <w:r>
-        <w:rPr>
-          <w:rFonts w:cstheme="minorHAnsi"/>
-          <w:color w:val="000000"/>
-        </w:rPr>
-        <w:t xml:space="preserve">, el salto, </w:t>
+        <w:t xml:space="preserve">de momento Ethan, el salto, </w:t>
       </w:r>
       <w:r>
         <w:rPr>
@@ -6233,55 +5066,7 @@
           <w:rFonts w:cstheme="minorHAnsi"/>
           <w:color w:val="000000"/>
         </w:rPr>
-        <w:t xml:space="preserve">on la ayuda de dos parámetros que he definido, </w:t>
-      </w:r>
-      <w:proofErr w:type="spellStart"/>
-      <w:r>
-        <w:rPr>
-          <w:rFonts w:cstheme="minorHAnsi"/>
-          <w:color w:val="000000"/>
-        </w:rPr>
-        <w:t>Speed</w:t>
-      </w:r>
-      <w:proofErr w:type="spellEnd"/>
-      <w:r>
-        <w:rPr>
-          <w:rFonts w:cstheme="minorHAnsi"/>
-          <w:color w:val="000000"/>
-        </w:rPr>
-        <w:t xml:space="preserve"> (</w:t>
-      </w:r>
-      <w:proofErr w:type="spellStart"/>
-      <w:r>
-        <w:rPr>
-          <w:rFonts w:cstheme="minorHAnsi"/>
-          <w:color w:val="000000"/>
-        </w:rPr>
-        <w:t>Float</w:t>
-      </w:r>
-      <w:proofErr w:type="spellEnd"/>
-      <w:r>
-        <w:rPr>
-          <w:rFonts w:cstheme="minorHAnsi"/>
-          <w:color w:val="000000"/>
-        </w:rPr>
-        <w:t>) y Jumping (</w:t>
-      </w:r>
-      <w:proofErr w:type="spellStart"/>
-      <w:r>
-        <w:rPr>
-          <w:rFonts w:cstheme="minorHAnsi"/>
-          <w:color w:val="000000"/>
-        </w:rPr>
-        <w:t>Bool</w:t>
-      </w:r>
-      <w:proofErr w:type="spellEnd"/>
-      <w:r>
-        <w:rPr>
-          <w:rFonts w:cstheme="minorHAnsi"/>
-          <w:color w:val="000000"/>
-        </w:rPr>
-        <w:t>). Estos parámetros son modifi</w:t>
+        <w:t>on la ayuda de dos parámetros que he definido, Speed (Float) y Jumping (Bool). Estos parámetros son modifi</w:t>
       </w:r>
       <w:r>
         <w:rPr>
@@ -6352,23 +5137,7 @@
           <w:rFonts w:cstheme="minorHAnsi"/>
           <w:color w:val="000000"/>
         </w:rPr>
-        <w:t xml:space="preserve">De momento, el </w:t>
-      </w:r>
-      <w:proofErr w:type="spellStart"/>
-      <w:r>
-        <w:rPr>
-          <w:rFonts w:cstheme="minorHAnsi"/>
-          <w:color w:val="000000"/>
-        </w:rPr>
-        <w:t>persoanje</w:t>
-      </w:r>
-      <w:proofErr w:type="spellEnd"/>
-      <w:r>
-        <w:rPr>
-          <w:rFonts w:cstheme="minorHAnsi"/>
-          <w:color w:val="000000"/>
-        </w:rPr>
-        <w:t xml:space="preserve"> solo </w:t>
+        <w:t xml:space="preserve">De momento, el persoanje solo </w:t>
       </w:r>
       <w:r>
         <w:rPr>
@@ -6474,23 +5243,7 @@
           <w:rFonts w:cstheme="minorHAnsi"/>
           <w:color w:val="000000"/>
         </w:rPr>
-        <w:t xml:space="preserve">lusión de </w:t>
-      </w:r>
-      <w:proofErr w:type="spellStart"/>
-      <w:r>
-        <w:rPr>
-          <w:rFonts w:cstheme="minorHAnsi"/>
-          <w:color w:val="000000"/>
-        </w:rPr>
-        <w:t>Ethan</w:t>
-      </w:r>
-      <w:proofErr w:type="spellEnd"/>
-      <w:r>
-        <w:rPr>
-          <w:rFonts w:cstheme="minorHAnsi"/>
-          <w:color w:val="000000"/>
-        </w:rPr>
-        <w:t>, me dispongo a enlazar</w:t>
+        <w:t>lusión de Ethan, me dispongo a enlazar</w:t>
       </w:r>
       <w:r>
         <w:rPr>
@@ -6525,39 +5278,7 @@
           <w:rFonts w:cstheme="minorHAnsi"/>
           <w:color w:val="000000"/>
         </w:rPr>
-        <w:t xml:space="preserve">onvierto a </w:t>
-      </w:r>
-      <w:proofErr w:type="spellStart"/>
-      <w:r>
-        <w:rPr>
-          <w:rFonts w:cstheme="minorHAnsi"/>
-          <w:color w:val="000000"/>
-        </w:rPr>
-        <w:t>Ethan</w:t>
-      </w:r>
-      <w:proofErr w:type="spellEnd"/>
-      <w:r>
-        <w:rPr>
-          <w:rFonts w:cstheme="minorHAnsi"/>
-          <w:color w:val="000000"/>
-        </w:rPr>
-        <w:t xml:space="preserve"> en un </w:t>
-      </w:r>
-      <w:proofErr w:type="spellStart"/>
-      <w:r>
-        <w:rPr>
-          <w:rFonts w:cstheme="minorHAnsi"/>
-          <w:color w:val="000000"/>
-        </w:rPr>
-        <w:t>prefab</w:t>
-      </w:r>
-      <w:proofErr w:type="spellEnd"/>
-      <w:r>
-        <w:rPr>
-          <w:rFonts w:cstheme="minorHAnsi"/>
-          <w:color w:val="000000"/>
-        </w:rPr>
-        <w:t>, y lo elimino de la es</w:t>
+        <w:t>onvierto a Ethan en un prefab, y lo elimino de la es</w:t>
       </w:r>
       <w:r>
         <w:rPr>
@@ -6585,23 +5306,7 @@
           <w:rFonts w:cstheme="minorHAnsi"/>
           <w:color w:val="000000"/>
         </w:rPr>
-        <w:t xml:space="preserve">ío </w:t>
-      </w:r>
-      <w:proofErr w:type="spellStart"/>
-      <w:r>
-        <w:rPr>
-          <w:rFonts w:cstheme="minorHAnsi"/>
-          <w:color w:val="000000"/>
-        </w:rPr>
-        <w:t>GameController</w:t>
-      </w:r>
-      <w:proofErr w:type="spellEnd"/>
-      <w:r>
-        <w:rPr>
-          <w:rFonts w:cstheme="minorHAnsi"/>
-          <w:color w:val="000000"/>
-        </w:rPr>
-        <w:t xml:space="preserve"> al </w:t>
+        <w:t xml:space="preserve">ío GameController al </w:t>
       </w:r>
       <w:r>
         <w:rPr>
@@ -6671,23 +5376,7 @@
           <w:rFonts w:cstheme="minorHAnsi"/>
           <w:color w:val="000000"/>
         </w:rPr>
-        <w:t xml:space="preserve">iar el personaje según ha sido elegido desde su </w:t>
-      </w:r>
-      <w:proofErr w:type="spellStart"/>
-      <w:r>
-        <w:rPr>
-          <w:rFonts w:cstheme="minorHAnsi"/>
-          <w:color w:val="000000"/>
-        </w:rPr>
-        <w:t>prefab</w:t>
-      </w:r>
-      <w:proofErr w:type="spellEnd"/>
-      <w:r>
-        <w:rPr>
-          <w:rFonts w:cstheme="minorHAnsi"/>
-          <w:color w:val="000000"/>
-        </w:rPr>
-        <w:t>.</w:t>
+        <w:t>iar el personaje según ha sido elegido desde su prefab.</w:t>
       </w:r>
     </w:p>
     <w:p>
@@ -6758,23 +5447,7 @@
           <w:rFonts w:cstheme="minorHAnsi"/>
           <w:color w:val="000000"/>
         </w:rPr>
-        <w:t xml:space="preserve">a </w:t>
-      </w:r>
-      <w:proofErr w:type="spellStart"/>
-      <w:r>
-        <w:rPr>
-          <w:rFonts w:cstheme="minorHAnsi"/>
-          <w:color w:val="000000"/>
-        </w:rPr>
-        <w:t>Ethan</w:t>
-      </w:r>
-      <w:proofErr w:type="spellEnd"/>
-      <w:r>
-        <w:rPr>
-          <w:rFonts w:cstheme="minorHAnsi"/>
-          <w:color w:val="000000"/>
-        </w:rPr>
-        <w:t xml:space="preserve">, el </w:t>
+        <w:t xml:space="preserve">a Ethan, el </w:t>
       </w:r>
       <w:r>
         <w:rPr>
@@ -6816,34 +5489,8 @@
           <w:rFonts w:cstheme="minorHAnsi"/>
           <w:color w:val="000000"/>
         </w:rPr>
-        <w:t xml:space="preserve">ena a partir de su </w:t>
-      </w:r>
-      <w:proofErr w:type="spellStart"/>
-      <w:proofErr w:type="gramStart"/>
-      <w:r>
-        <w:rPr>
-          <w:rFonts w:cstheme="minorHAnsi"/>
-          <w:color w:val="000000"/>
-        </w:rPr>
-        <w:t>prefab</w:t>
-      </w:r>
-      <w:proofErr w:type="spellEnd"/>
-      <w:r>
-        <w:rPr>
-          <w:rFonts w:cstheme="minorHAnsi"/>
-          <w:color w:val="000000"/>
-        </w:rPr>
-        <w:t>(</w:t>
-      </w:r>
-      <w:proofErr w:type="gramEnd"/>
-      <w:r>
-        <w:rPr>
-          <w:rFonts w:cstheme="minorHAnsi"/>
-          <w:color w:val="000000"/>
-        </w:rPr>
-        <w:t xml:space="preserve">deshabilitando el </w:t>
-      </w:r>
-      <w:proofErr w:type="spellStart"/>
+        <w:t xml:space="preserve">ena a partir de su prefab(deshabilitando el </w:t>
+      </w:r>
       <w:r>
         <w:rPr>
           <w:rFonts w:cstheme="minorHAnsi"/>
@@ -6863,31 +5510,7 @@
           <w:rFonts w:cstheme="minorHAnsi"/>
           <w:color w:val="000000"/>
         </w:rPr>
-        <w:t>ter</w:t>
-      </w:r>
-      <w:proofErr w:type="spellEnd"/>
-      <w:r>
-        <w:rPr>
-          <w:rFonts w:cstheme="minorHAnsi"/>
-          <w:color w:val="000000"/>
-        </w:rPr>
-        <w:t xml:space="preserve"> </w:t>
-      </w:r>
-      <w:proofErr w:type="spellStart"/>
-      <w:r>
-        <w:rPr>
-          <w:rFonts w:cstheme="minorHAnsi"/>
-          <w:color w:val="000000"/>
-        </w:rPr>
-        <w:t>Controller</w:t>
-      </w:r>
-      <w:proofErr w:type="spellEnd"/>
-      <w:r>
-        <w:rPr>
-          <w:rFonts w:cstheme="minorHAnsi"/>
-          <w:color w:val="000000"/>
-        </w:rPr>
-        <w:t xml:space="preserve"> y el s</w:t>
+        <w:t>ter Controller y el s</w:t>
       </w:r>
       <w:r>
         <w:rPr>
@@ -6971,23 +5594,7 @@
           <w:rFonts w:cstheme="minorHAnsi"/>
           <w:color w:val="000000"/>
         </w:rPr>
-        <w:t xml:space="preserve">a el nombre de </w:t>
-      </w:r>
-      <w:proofErr w:type="spellStart"/>
-      <w:r>
-        <w:rPr>
-          <w:rFonts w:cstheme="minorHAnsi"/>
-          <w:color w:val="000000"/>
-        </w:rPr>
-        <w:t>Ethan</w:t>
-      </w:r>
-      <w:proofErr w:type="spellEnd"/>
-      <w:r>
-        <w:rPr>
-          <w:rFonts w:cstheme="minorHAnsi"/>
-          <w:color w:val="000000"/>
-        </w:rPr>
-        <w:t xml:space="preserve"> sobre su </w:t>
+        <w:t xml:space="preserve">a el nombre de Ethan sobre su </w:t>
       </w:r>
       <w:r>
         <w:rPr>
@@ -7029,129 +5636,49 @@
           <w:rFonts w:cstheme="minorHAnsi"/>
           <w:color w:val="000000"/>
         </w:rPr>
-        <w:t xml:space="preserve">ionamos a </w:t>
-      </w:r>
-      <w:proofErr w:type="spellStart"/>
-      <w:r>
-        <w:rPr>
-          <w:rFonts w:cstheme="minorHAnsi"/>
-          <w:color w:val="000000"/>
-        </w:rPr>
-        <w:t>Ethan</w:t>
-      </w:r>
-      <w:proofErr w:type="spellEnd"/>
-      <w:r>
-        <w:rPr>
-          <w:rFonts w:cstheme="minorHAnsi"/>
-          <w:color w:val="000000"/>
-        </w:rPr>
-        <w:t xml:space="preserve"> es el nombre de este, y luego el </w:t>
-      </w:r>
-      <w:proofErr w:type="spellStart"/>
-      <w:r>
-        <w:rPr>
-          <w:rFonts w:cstheme="minorHAnsi"/>
-          <w:color w:val="000000"/>
-        </w:rPr>
-        <w:t>GameController</w:t>
-      </w:r>
-      <w:proofErr w:type="spellEnd"/>
-      <w:r>
-        <w:rPr>
-          <w:rFonts w:cstheme="minorHAnsi"/>
-          <w:color w:val="000000"/>
-        </w:rPr>
-        <w:t xml:space="preserve"> </w:t>
-      </w:r>
-      <w:r>
-        <w:rPr>
-          <w:rFonts w:cstheme="minorHAnsi"/>
-          <w:color w:val="000000"/>
-        </w:rPr>
-        <w:t>c</w:t>
-      </w:r>
-      <w:r>
-        <w:rPr>
-          <w:rFonts w:cstheme="minorHAnsi"/>
-          <w:color w:val="000000"/>
-        </w:rPr>
-        <w:t xml:space="preserve">on un </w:t>
-      </w:r>
-      <w:proofErr w:type="spellStart"/>
-      <w:r>
-        <w:rPr>
-          <w:rFonts w:cstheme="minorHAnsi"/>
-          <w:color w:val="000000"/>
-        </w:rPr>
-        <w:t>if</w:t>
-      </w:r>
-      <w:proofErr w:type="spellEnd"/>
-      <w:r>
-        <w:rPr>
-          <w:rFonts w:cstheme="minorHAnsi"/>
-          <w:color w:val="000000"/>
-        </w:rPr>
-        <w:t xml:space="preserve"> </w:t>
-      </w:r>
-      <w:r>
-        <w:rPr>
-          <w:rFonts w:cstheme="minorHAnsi"/>
-          <w:color w:val="000000"/>
-        </w:rPr>
-        <w:t>c</w:t>
-      </w:r>
-      <w:r>
-        <w:rPr>
-          <w:rFonts w:cstheme="minorHAnsi"/>
-          <w:color w:val="000000"/>
-        </w:rPr>
-        <w:t xml:space="preserve">on un </w:t>
-      </w:r>
-      <w:proofErr w:type="spellStart"/>
-      <w:r>
-        <w:rPr>
-          <w:rFonts w:cstheme="minorHAnsi"/>
-          <w:color w:val="000000"/>
-        </w:rPr>
-        <w:t>if</w:t>
-      </w:r>
-      <w:proofErr w:type="spellEnd"/>
-      <w:r>
-        <w:rPr>
-          <w:rFonts w:cstheme="minorHAnsi"/>
-          <w:color w:val="000000"/>
-        </w:rPr>
-        <w:t xml:space="preserve">, </w:t>
-      </w:r>
-      <w:r>
-        <w:rPr>
-          <w:rFonts w:cstheme="minorHAnsi"/>
-          <w:color w:val="000000"/>
-        </w:rPr>
-        <w:t>c</w:t>
-      </w:r>
-      <w:r>
-        <w:rPr>
-          <w:rFonts w:cstheme="minorHAnsi"/>
-          <w:color w:val="000000"/>
-        </w:rPr>
-        <w:t xml:space="preserve">ontrola que sea </w:t>
-      </w:r>
-      <w:proofErr w:type="spellStart"/>
-      <w:r>
-        <w:rPr>
-          <w:rFonts w:cstheme="minorHAnsi"/>
-          <w:color w:val="000000"/>
-        </w:rPr>
-        <w:t>Ethan</w:t>
-      </w:r>
-      <w:proofErr w:type="spellEnd"/>
-      <w:r>
-        <w:rPr>
-          <w:rFonts w:cstheme="minorHAnsi"/>
-          <w:color w:val="000000"/>
-        </w:rPr>
-        <w:t xml:space="preserve"> y los instan</w:t>
+        <w:t xml:space="preserve">ionamos a Ethan es el nombre de este, y luego el GameController </w:t>
+      </w:r>
+      <w:r>
+        <w:rPr>
+          <w:rFonts w:cstheme="minorHAnsi"/>
+          <w:color w:val="000000"/>
+        </w:rPr>
+        <w:t>c</w:t>
+      </w:r>
+      <w:r>
+        <w:rPr>
+          <w:rFonts w:cstheme="minorHAnsi"/>
+          <w:color w:val="000000"/>
+        </w:rPr>
+        <w:t xml:space="preserve">on un if </w:t>
+      </w:r>
+      <w:r>
+        <w:rPr>
+          <w:rFonts w:cstheme="minorHAnsi"/>
+          <w:color w:val="000000"/>
+        </w:rPr>
+        <w:t>c</w:t>
+      </w:r>
+      <w:r>
+        <w:rPr>
+          <w:rFonts w:cstheme="minorHAnsi"/>
+          <w:color w:val="000000"/>
+        </w:rPr>
+        <w:t xml:space="preserve">on un if, </w:t>
+      </w:r>
+      <w:r>
+        <w:rPr>
+          <w:rFonts w:cstheme="minorHAnsi"/>
+          <w:color w:val="000000"/>
+        </w:rPr>
+        <w:t>c</w:t>
+      </w:r>
+      <w:r>
+        <w:rPr>
+          <w:rFonts w:cstheme="minorHAnsi"/>
+          <w:color w:val="000000"/>
+        </w:rPr>
+        <w:t>ontrola que sea Ethan y los instan</w:t>
       </w:r>
       <w:r>
         <w:rPr>
@@ -7188,15 +5715,7 @@
           <w:rFonts w:cstheme="minorHAnsi"/>
           <w:color w:val="000000"/>
         </w:rPr>
-        <w:t>(20-03-</w:t>
-      </w:r>
-      <w:proofErr w:type="gramStart"/>
-      <w:r>
-        <w:rPr>
-          <w:rFonts w:cstheme="minorHAnsi"/>
-          <w:color w:val="000000"/>
-        </w:rPr>
-        <w:t>2019)</w:t>
+        <w:t>(20-03-2019)</w:t>
       </w:r>
       <w:r>
         <w:rPr>
@@ -7204,16 +5723,7 @@
           <w:b/>
           <w:color w:val="000000"/>
         </w:rPr>
-        <w:t>[</w:t>
-      </w:r>
-      <w:proofErr w:type="gramEnd"/>
-      <w:r>
-        <w:rPr>
-          <w:rFonts w:cstheme="minorHAnsi"/>
-          <w:b/>
-          <w:color w:val="000000"/>
-        </w:rPr>
-        <w:t>Animaciones de golpes para el personaje]</w:t>
+        <w:t>[Animaciones de golpes para el personaje]</w:t>
       </w:r>
       <w:r>
         <w:rPr>
@@ -7262,83 +5772,35 @@
           <w:rFonts w:cstheme="minorHAnsi"/>
           <w:color w:val="000000"/>
         </w:rPr>
-        <w:t xml:space="preserve">iones del </w:t>
-      </w:r>
-      <w:proofErr w:type="spellStart"/>
-      <w:r>
-        <w:rPr>
-          <w:rFonts w:cstheme="minorHAnsi"/>
-          <w:color w:val="000000"/>
-        </w:rPr>
-        <w:t>pa</w:t>
-      </w:r>
-      <w:r>
-        <w:rPr>
-          <w:rFonts w:cstheme="minorHAnsi"/>
-          <w:color w:val="000000"/>
-        </w:rPr>
-        <w:t>c</w:t>
-      </w:r>
-      <w:r>
-        <w:rPr>
-          <w:rFonts w:cstheme="minorHAnsi"/>
-          <w:color w:val="000000"/>
-        </w:rPr>
-        <w:t>kage</w:t>
-      </w:r>
-      <w:proofErr w:type="spellEnd"/>
-      <w:r>
-        <w:rPr>
-          <w:rFonts w:cstheme="minorHAnsi"/>
-          <w:color w:val="000000"/>
-        </w:rPr>
-        <w:t xml:space="preserve"> FigthingMotinosVolume1, que se en</w:t>
-      </w:r>
-      <w:r>
-        <w:rPr>
-          <w:rFonts w:cstheme="minorHAnsi"/>
-          <w:color w:val="000000"/>
-        </w:rPr>
-        <w:t>c</w:t>
-      </w:r>
-      <w:r>
-        <w:rPr>
-          <w:rFonts w:cstheme="minorHAnsi"/>
-          <w:color w:val="000000"/>
-        </w:rPr>
-        <w:t xml:space="preserve">uentra en la </w:t>
-      </w:r>
-      <w:proofErr w:type="spellStart"/>
-      <w:r>
-        <w:rPr>
-          <w:rFonts w:cstheme="minorHAnsi"/>
-          <w:color w:val="000000"/>
-        </w:rPr>
-        <w:t>Asset</w:t>
-      </w:r>
-      <w:proofErr w:type="spellEnd"/>
-      <w:r>
-        <w:rPr>
-          <w:rFonts w:cstheme="minorHAnsi"/>
-          <w:color w:val="000000"/>
-        </w:rPr>
-        <w:t xml:space="preserve"> Store de </w:t>
-      </w:r>
-      <w:proofErr w:type="spellStart"/>
-      <w:r>
-        <w:rPr>
-          <w:rFonts w:cstheme="minorHAnsi"/>
-          <w:color w:val="000000"/>
-        </w:rPr>
-        <w:t>Unity</w:t>
-      </w:r>
-      <w:proofErr w:type="spellEnd"/>
-      <w:r>
-        <w:rPr>
-          <w:rFonts w:cstheme="minorHAnsi"/>
-          <w:color w:val="000000"/>
-        </w:rPr>
-        <w:t>.</w:t>
+        <w:t>iones del pa</w:t>
+      </w:r>
+      <w:r>
+        <w:rPr>
+          <w:rFonts w:cstheme="minorHAnsi"/>
+          <w:color w:val="000000"/>
+        </w:rPr>
+        <w:t>c</w:t>
+      </w:r>
+      <w:r>
+        <w:rPr>
+          <w:rFonts w:cstheme="minorHAnsi"/>
+          <w:color w:val="000000"/>
+        </w:rPr>
+        <w:t>kage FigthingMotinosVolume1, que se en</w:t>
+      </w:r>
+      <w:r>
+        <w:rPr>
+          <w:rFonts w:cstheme="minorHAnsi"/>
+          <w:color w:val="000000"/>
+        </w:rPr>
+        <w:t>c</w:t>
+      </w:r>
+      <w:r>
+        <w:rPr>
+          <w:rFonts w:cstheme="minorHAnsi"/>
+          <w:color w:val="000000"/>
+        </w:rPr>
+        <w:t>uentra en la Asset Store de Unity.</w:t>
       </w:r>
       <w:r>
         <w:rPr>
@@ -7417,23 +5879,7 @@
           <w:rFonts w:cstheme="minorHAnsi"/>
           <w:color w:val="000000"/>
         </w:rPr>
-        <w:t xml:space="preserve">iones al </w:t>
-      </w:r>
-      <w:proofErr w:type="spellStart"/>
-      <w:r>
-        <w:rPr>
-          <w:rFonts w:cstheme="minorHAnsi"/>
-          <w:color w:val="000000"/>
-        </w:rPr>
-        <w:t>animator</w:t>
-      </w:r>
-      <w:proofErr w:type="spellEnd"/>
-      <w:r>
-        <w:rPr>
-          <w:rFonts w:cstheme="minorHAnsi"/>
-          <w:color w:val="000000"/>
-        </w:rPr>
-        <w:t xml:space="preserve"> del personaje para introdu</w:t>
+        <w:t>iones al animator del personaje para introdu</w:t>
       </w:r>
       <w:r>
         <w:rPr>
@@ -7461,37 +5907,21 @@
           <w:rFonts w:cstheme="minorHAnsi"/>
           <w:color w:val="000000"/>
         </w:rPr>
-        <w:t xml:space="preserve">omo nuevos estados, </w:t>
-      </w:r>
-      <w:proofErr w:type="spellStart"/>
-      <w:r>
-        <w:rPr>
-          <w:rFonts w:cstheme="minorHAnsi"/>
-          <w:color w:val="000000"/>
-        </w:rPr>
-        <w:t>Ki</w:t>
-      </w:r>
-      <w:r>
-        <w:rPr>
-          <w:rFonts w:cstheme="minorHAnsi"/>
-          <w:color w:val="000000"/>
-        </w:rPr>
-        <w:t>c</w:t>
-      </w:r>
-      <w:r>
-        <w:rPr>
-          <w:rFonts w:cstheme="minorHAnsi"/>
-          <w:color w:val="000000"/>
-        </w:rPr>
-        <w:t>k</w:t>
-      </w:r>
-      <w:proofErr w:type="spellEnd"/>
-      <w:r>
-        <w:rPr>
-          <w:rFonts w:cstheme="minorHAnsi"/>
-          <w:color w:val="000000"/>
-        </w:rPr>
-        <w:t xml:space="preserve"> y Hoop. Estos estados se a</w:t>
+        <w:t>omo nuevos estados, Ki</w:t>
+      </w:r>
+      <w:r>
+        <w:rPr>
+          <w:rFonts w:cstheme="minorHAnsi"/>
+          <w:color w:val="000000"/>
+        </w:rPr>
+        <w:t>c</w:t>
+      </w:r>
+      <w:r>
+        <w:rPr>
+          <w:rFonts w:cstheme="minorHAnsi"/>
+          <w:color w:val="000000"/>
+        </w:rPr>
+        <w:t>k y Hoop. Estos estados se a</w:t>
       </w:r>
       <w:r>
         <w:rPr>
@@ -7519,83 +5949,35 @@
           <w:rFonts w:cstheme="minorHAnsi"/>
           <w:color w:val="000000"/>
         </w:rPr>
-        <w:t xml:space="preserve">orrer </w:t>
-      </w:r>
-      <w:proofErr w:type="spellStart"/>
-      <w:r>
-        <w:rPr>
-          <w:rFonts w:cstheme="minorHAnsi"/>
-          <w:color w:val="000000"/>
-        </w:rPr>
-        <w:t>HumanWalk</w:t>
-      </w:r>
-      <w:proofErr w:type="spellEnd"/>
-      <w:r>
-        <w:rPr>
-          <w:rFonts w:cstheme="minorHAnsi"/>
-          <w:color w:val="000000"/>
-        </w:rPr>
-        <w:t xml:space="preserve">, </w:t>
-      </w:r>
-      <w:r>
-        <w:rPr>
-          <w:rFonts w:cstheme="minorHAnsi"/>
-          <w:color w:val="000000"/>
-        </w:rPr>
-        <w:t>c</w:t>
-      </w:r>
-      <w:r>
-        <w:rPr>
-          <w:rFonts w:cstheme="minorHAnsi"/>
-          <w:color w:val="000000"/>
-        </w:rPr>
-        <w:t xml:space="preserve">omo por el de estar quieto </w:t>
-      </w:r>
-      <w:proofErr w:type="spellStart"/>
-      <w:r>
-        <w:rPr>
-          <w:rFonts w:cstheme="minorHAnsi"/>
-          <w:color w:val="000000"/>
-        </w:rPr>
-        <w:t>HumanIdle</w:t>
-      </w:r>
-      <w:proofErr w:type="spellEnd"/>
-      <w:r>
-        <w:rPr>
-          <w:rFonts w:cstheme="minorHAnsi"/>
-          <w:color w:val="000000"/>
-        </w:rPr>
-        <w:t xml:space="preserve">. Para transitar a los estados </w:t>
-      </w:r>
-      <w:proofErr w:type="spellStart"/>
-      <w:r>
-        <w:rPr>
-          <w:rFonts w:cstheme="minorHAnsi"/>
-          <w:color w:val="000000"/>
-        </w:rPr>
-        <w:t>Ki</w:t>
-      </w:r>
-      <w:r>
-        <w:rPr>
-          <w:rFonts w:cstheme="minorHAnsi"/>
-          <w:color w:val="000000"/>
-        </w:rPr>
-        <w:t>c</w:t>
-      </w:r>
-      <w:r>
-        <w:rPr>
-          <w:rFonts w:cstheme="minorHAnsi"/>
-          <w:color w:val="000000"/>
-        </w:rPr>
-        <w:t>k</w:t>
-      </w:r>
-      <w:proofErr w:type="spellEnd"/>
-      <w:r>
-        <w:rPr>
-          <w:rFonts w:cstheme="minorHAnsi"/>
-          <w:color w:val="000000"/>
-        </w:rPr>
-        <w:t xml:space="preserve"> y Hoop, utilizo dos parámetros booleanos </w:t>
+        <w:t xml:space="preserve">orrer HumanWalk, </w:t>
+      </w:r>
+      <w:r>
+        <w:rPr>
+          <w:rFonts w:cstheme="minorHAnsi"/>
+          <w:color w:val="000000"/>
+        </w:rPr>
+        <w:t>c</w:t>
+      </w:r>
+      <w:r>
+        <w:rPr>
+          <w:rFonts w:cstheme="minorHAnsi"/>
+          <w:color w:val="000000"/>
+        </w:rPr>
+        <w:t>omo por el de estar quieto HumanIdle. Para transitar a los estados Ki</w:t>
+      </w:r>
+      <w:r>
+        <w:rPr>
+          <w:rFonts w:cstheme="minorHAnsi"/>
+          <w:color w:val="000000"/>
+        </w:rPr>
+        <w:t>c</w:t>
+      </w:r>
+      <w:r>
+        <w:rPr>
+          <w:rFonts w:cstheme="minorHAnsi"/>
+          <w:color w:val="000000"/>
+        </w:rPr>
+        <w:t xml:space="preserve">k y Hoop, utilizo dos parámetros booleanos </w:t>
       </w:r>
       <w:r>
         <w:rPr>
@@ -7750,37 +6132,21 @@
           <w:rFonts w:cstheme="minorHAnsi"/>
           <w:color w:val="000000"/>
         </w:rPr>
-        <w:t xml:space="preserve">aso de </w:t>
-      </w:r>
-      <w:proofErr w:type="spellStart"/>
-      <w:r>
-        <w:rPr>
-          <w:rFonts w:cstheme="minorHAnsi"/>
-          <w:color w:val="000000"/>
-        </w:rPr>
-        <w:t>Ki</w:t>
-      </w:r>
-      <w:r>
-        <w:rPr>
-          <w:rFonts w:cstheme="minorHAnsi"/>
-          <w:color w:val="000000"/>
-        </w:rPr>
-        <w:t>c</w:t>
-      </w:r>
-      <w:r>
-        <w:rPr>
-          <w:rFonts w:cstheme="minorHAnsi"/>
-          <w:color w:val="000000"/>
-        </w:rPr>
-        <w:t>k</w:t>
-      </w:r>
-      <w:proofErr w:type="spellEnd"/>
-      <w:r>
-        <w:rPr>
-          <w:rFonts w:cstheme="minorHAnsi"/>
-          <w:color w:val="000000"/>
-        </w:rPr>
-        <w:t>, y la te</w:t>
+        <w:t>aso de Ki</w:t>
+      </w:r>
+      <w:r>
+        <w:rPr>
+          <w:rFonts w:cstheme="minorHAnsi"/>
+          <w:color w:val="000000"/>
+        </w:rPr>
+        <w:t>c</w:t>
+      </w:r>
+      <w:r>
+        <w:rPr>
+          <w:rFonts w:cstheme="minorHAnsi"/>
+          <w:color w:val="000000"/>
+        </w:rPr>
+        <w:t>k, y la te</w:t>
       </w:r>
       <w:r>
         <w:rPr>
@@ -7970,55 +6336,7 @@
           <w:rFonts w:cstheme="minorHAnsi"/>
           <w:color w:val="000000"/>
         </w:rPr>
-        <w:t xml:space="preserve">ionado antes para poner </w:t>
-      </w:r>
-      <w:proofErr w:type="spellStart"/>
-      <w:r>
-        <w:rPr>
-          <w:rFonts w:cstheme="minorHAnsi"/>
-          <w:color w:val="000000"/>
-        </w:rPr>
-        <w:t>horInput</w:t>
-      </w:r>
-      <w:proofErr w:type="spellEnd"/>
-      <w:r>
-        <w:rPr>
-          <w:rFonts w:cstheme="minorHAnsi"/>
-          <w:color w:val="000000"/>
-        </w:rPr>
-        <w:t xml:space="preserve">, variable que venía dada por </w:t>
-      </w:r>
-      <w:proofErr w:type="spellStart"/>
-      <w:r>
-        <w:rPr>
-          <w:rFonts w:cstheme="minorHAnsi"/>
-          <w:color w:val="000000"/>
-        </w:rPr>
-        <w:t>Input.GetAxis</w:t>
-      </w:r>
-      <w:proofErr w:type="spellEnd"/>
-      <w:r>
-        <w:rPr>
-          <w:rFonts w:cstheme="minorHAnsi"/>
-          <w:color w:val="000000"/>
-        </w:rPr>
-        <w:t>(“</w:t>
-      </w:r>
-      <w:proofErr w:type="spellStart"/>
-      <w:r>
-        <w:rPr>
-          <w:rFonts w:cstheme="minorHAnsi"/>
-          <w:color w:val="000000"/>
-        </w:rPr>
-        <w:t>Horizonal</w:t>
-      </w:r>
-      <w:proofErr w:type="spellEnd"/>
-      <w:r>
-        <w:rPr>
-          <w:rFonts w:cstheme="minorHAnsi"/>
-          <w:color w:val="000000"/>
-        </w:rPr>
-        <w:t>”) a 0, para así apli</w:t>
+        <w:t>ionado antes para poner horInput, variable que venía dada por Input.GetAxis(“Horizonal”) a 0, para así apli</w:t>
       </w:r>
       <w:r>
         <w:rPr>
@@ -8145,23 +6463,7 @@
           <w:rFonts w:cstheme="minorHAnsi"/>
           <w:color w:val="000000"/>
         </w:rPr>
-        <w:t xml:space="preserve">ript, volviesen a ser False. Para ello, utilizando de nuevo otra variable booleana llamada </w:t>
-      </w:r>
-      <w:proofErr w:type="spellStart"/>
-      <w:r>
-        <w:rPr>
-          <w:rFonts w:cstheme="minorHAnsi"/>
-          <w:color w:val="000000"/>
-        </w:rPr>
-        <w:t>jump</w:t>
-      </w:r>
-      <w:proofErr w:type="spellEnd"/>
-      <w:r>
-        <w:rPr>
-          <w:rFonts w:cstheme="minorHAnsi"/>
-          <w:color w:val="000000"/>
-        </w:rPr>
-        <w:t xml:space="preserve">, que se pone a False, </w:t>
+        <w:t xml:space="preserve">ript, volviesen a ser False. Para ello, utilizando de nuevo otra variable booleana llamada jump, que se pone a False, </w:t>
       </w:r>
       <w:r>
         <w:rPr>
@@ -8252,23 +6554,7 @@
           <w:rFonts w:cstheme="minorHAnsi"/>
           <w:color w:val="000000"/>
         </w:rPr>
-        <w:t xml:space="preserve">. De esta forma, si </w:t>
-      </w:r>
-      <w:proofErr w:type="spellStart"/>
-      <w:r>
-        <w:rPr>
-          <w:rFonts w:cstheme="minorHAnsi"/>
-          <w:color w:val="000000"/>
-        </w:rPr>
-        <w:t>jump</w:t>
-      </w:r>
-      <w:proofErr w:type="spellEnd"/>
-      <w:r>
-        <w:rPr>
-          <w:rFonts w:cstheme="minorHAnsi"/>
-          <w:color w:val="000000"/>
-        </w:rPr>
-        <w:t xml:space="preserve"> es True, no se debe a</w:t>
+        <w:t>. De esta forma, si jump es True, no se debe a</w:t>
       </w:r>
       <w:r>
         <w:rPr>
@@ -8282,53 +6568,21 @@
           <w:rFonts w:cstheme="minorHAnsi"/>
           <w:color w:val="000000"/>
         </w:rPr>
-        <w:t xml:space="preserve">ionar ninguno de los golpes. De la misma forma, y utilizando los booleanos </w:t>
-      </w:r>
-      <w:proofErr w:type="spellStart"/>
-      <w:r>
-        <w:rPr>
-          <w:rFonts w:cstheme="minorHAnsi"/>
-          <w:color w:val="000000"/>
-        </w:rPr>
-        <w:t>ki</w:t>
-      </w:r>
-      <w:r>
-        <w:rPr>
-          <w:rFonts w:cstheme="minorHAnsi"/>
-          <w:color w:val="000000"/>
-        </w:rPr>
-        <w:t>c</w:t>
-      </w:r>
-      <w:r>
-        <w:rPr>
-          <w:rFonts w:cstheme="minorHAnsi"/>
-          <w:color w:val="000000"/>
-        </w:rPr>
-        <w:t>k</w:t>
-      </w:r>
-      <w:proofErr w:type="spellEnd"/>
-      <w:r>
-        <w:rPr>
-          <w:rFonts w:cstheme="minorHAnsi"/>
-          <w:color w:val="000000"/>
-        </w:rPr>
-        <w:t xml:space="preserve"> y </w:t>
-      </w:r>
-      <w:proofErr w:type="spellStart"/>
-      <w:r>
-        <w:rPr>
-          <w:rFonts w:cstheme="minorHAnsi"/>
-          <w:color w:val="000000"/>
-        </w:rPr>
-        <w:t>hoop</w:t>
-      </w:r>
-      <w:proofErr w:type="spellEnd"/>
-      <w:r>
-        <w:rPr>
-          <w:rFonts w:cstheme="minorHAnsi"/>
-          <w:color w:val="000000"/>
-        </w:rPr>
-        <w:t xml:space="preserve"> </w:t>
+        <w:t>ionar ninguno de los golpes. De la misma forma, y utilizando los booleanos ki</w:t>
+      </w:r>
+      <w:r>
+        <w:rPr>
+          <w:rFonts w:cstheme="minorHAnsi"/>
+          <w:color w:val="000000"/>
+        </w:rPr>
+        <w:t>c</w:t>
+      </w:r>
+      <w:r>
+        <w:rPr>
+          <w:rFonts w:cstheme="minorHAnsi"/>
+          <w:color w:val="000000"/>
+        </w:rPr>
+        <w:t xml:space="preserve">k y hoop </w:t>
       </w:r>
       <w:r>
         <w:rPr>
@@ -8427,23 +6681,7 @@
           <w:rFonts w:cstheme="minorHAnsi"/>
           <w:color w:val="000000"/>
         </w:rPr>
-        <w:t xml:space="preserve">ar los parámetros del </w:t>
-      </w:r>
-      <w:proofErr w:type="spellStart"/>
-      <w:r>
-        <w:rPr>
-          <w:rFonts w:cstheme="minorHAnsi"/>
-          <w:color w:val="000000"/>
-        </w:rPr>
-        <w:t>animator</w:t>
-      </w:r>
-      <w:proofErr w:type="spellEnd"/>
-      <w:r>
-        <w:rPr>
-          <w:rFonts w:cstheme="minorHAnsi"/>
-          <w:color w:val="000000"/>
-        </w:rPr>
-        <w:t xml:space="preserve"> a False, </w:t>
+        <w:t xml:space="preserve">ar los parámetros del animator a False, </w:t>
       </w:r>
       <w:r>
         <w:rPr>
@@ -8473,28 +6711,19 @@
         </w:rPr>
         <w:t xml:space="preserve">ión, lanzo una </w:t>
       </w:r>
-      <w:proofErr w:type="spellStart"/>
-      <w:r>
-        <w:rPr>
-          <w:rFonts w:cstheme="minorHAnsi"/>
-          <w:color w:val="000000"/>
-        </w:rPr>
-        <w:t>c</w:t>
-      </w:r>
-      <w:r>
-        <w:rPr>
-          <w:rFonts w:cstheme="minorHAnsi"/>
-          <w:color w:val="000000"/>
-        </w:rPr>
-        <w:t>orrutina</w:t>
-      </w:r>
-      <w:proofErr w:type="spellEnd"/>
-      <w:r>
-        <w:rPr>
-          <w:rFonts w:cstheme="minorHAnsi"/>
-          <w:color w:val="000000"/>
-        </w:rPr>
-        <w:t xml:space="preserve"> que espera un segundo para que termine la anima</w:t>
+      <w:r>
+        <w:rPr>
+          <w:rFonts w:cstheme="minorHAnsi"/>
+          <w:color w:val="000000"/>
+        </w:rPr>
+        <w:t>c</w:t>
+      </w:r>
+      <w:r>
+        <w:rPr>
+          <w:rFonts w:cstheme="minorHAnsi"/>
+          <w:color w:val="000000"/>
+        </w:rPr>
+        <w:t>orrutina que espera un segundo para que termine la anima</w:t>
       </w:r>
       <w:r>
         <w:rPr>
@@ -8536,37 +6765,21 @@
           <w:rFonts w:cstheme="minorHAnsi"/>
           <w:color w:val="000000"/>
         </w:rPr>
-        <w:t>orrespondiente (</w:t>
-      </w:r>
-      <w:proofErr w:type="spellStart"/>
-      <w:r>
-        <w:rPr>
-          <w:rFonts w:cstheme="minorHAnsi"/>
-          <w:color w:val="000000"/>
-        </w:rPr>
-        <w:t>Ki</w:t>
-      </w:r>
-      <w:r>
-        <w:rPr>
-          <w:rFonts w:cstheme="minorHAnsi"/>
-          <w:color w:val="000000"/>
-        </w:rPr>
-        <w:t>c</w:t>
-      </w:r>
-      <w:r>
-        <w:rPr>
-          <w:rFonts w:cstheme="minorHAnsi"/>
-          <w:color w:val="000000"/>
-        </w:rPr>
-        <w:t>k</w:t>
-      </w:r>
-      <w:proofErr w:type="spellEnd"/>
-      <w:r>
-        <w:rPr>
-          <w:rFonts w:cstheme="minorHAnsi"/>
-          <w:color w:val="000000"/>
-        </w:rPr>
-        <w:t xml:space="preserve">, en </w:t>
+        <w:t>orrespondiente (Ki</w:t>
+      </w:r>
+      <w:r>
+        <w:rPr>
+          <w:rFonts w:cstheme="minorHAnsi"/>
+          <w:color w:val="000000"/>
+        </w:rPr>
+        <w:t>c</w:t>
+      </w:r>
+      <w:r>
+        <w:rPr>
+          <w:rFonts w:cstheme="minorHAnsi"/>
+          <w:color w:val="000000"/>
+        </w:rPr>
+        <w:t xml:space="preserve">k, en </w:t>
       </w:r>
       <w:r>
         <w:rPr>
@@ -8631,15 +6844,7 @@
           <w:rFonts w:cstheme="minorHAnsi"/>
           <w:color w:val="000000"/>
         </w:rPr>
-        <w:t>(22-03-</w:t>
-      </w:r>
-      <w:proofErr w:type="gramStart"/>
-      <w:r>
-        <w:rPr>
-          <w:rFonts w:cstheme="minorHAnsi"/>
-          <w:color w:val="000000"/>
-        </w:rPr>
-        <w:t>2019)</w:t>
+        <w:t>(22-03-2019)</w:t>
       </w:r>
       <w:r>
         <w:rPr>
@@ -8649,7 +6854,6 @@
         </w:rPr>
         <w:t>[</w:t>
       </w:r>
-      <w:proofErr w:type="gramEnd"/>
       <w:r>
         <w:rPr>
           <w:rFonts w:cstheme="minorHAnsi"/>
@@ -8819,67 +7023,35 @@
           <w:rFonts w:cstheme="minorHAnsi"/>
           <w:color w:val="000000"/>
         </w:rPr>
-        <w:t xml:space="preserve">ada del mismo </w:t>
-      </w:r>
-      <w:proofErr w:type="spellStart"/>
-      <w:r>
-        <w:rPr>
-          <w:rFonts w:cstheme="minorHAnsi"/>
-          <w:color w:val="000000"/>
-        </w:rPr>
-        <w:t>pa</w:t>
-      </w:r>
-      <w:r>
-        <w:rPr>
-          <w:rFonts w:cstheme="minorHAnsi"/>
-          <w:color w:val="000000"/>
-        </w:rPr>
-        <w:t>c</w:t>
-      </w:r>
-      <w:r>
-        <w:rPr>
-          <w:rFonts w:cstheme="minorHAnsi"/>
-          <w:color w:val="000000"/>
-        </w:rPr>
-        <w:t>kage</w:t>
-      </w:r>
-      <w:proofErr w:type="spellEnd"/>
-      <w:r>
-        <w:rPr>
-          <w:rFonts w:cstheme="minorHAnsi"/>
-          <w:color w:val="000000"/>
-        </w:rPr>
-        <w:t xml:space="preserve"> que utili</w:t>
-      </w:r>
-      <w:r>
-        <w:rPr>
-          <w:rFonts w:cstheme="minorHAnsi"/>
-          <w:color w:val="000000"/>
-        </w:rPr>
-        <w:t>c</w:t>
-      </w:r>
-      <w:r>
-        <w:rPr>
-          <w:rFonts w:cstheme="minorHAnsi"/>
-          <w:color w:val="000000"/>
-        </w:rPr>
-        <w:t xml:space="preserve">e para los </w:t>
-      </w:r>
-      <w:proofErr w:type="gramStart"/>
-      <w:r>
-        <w:rPr>
-          <w:rFonts w:cstheme="minorHAnsi"/>
-          <w:color w:val="000000"/>
-        </w:rPr>
-        <w:t>dos primero</w:t>
-      </w:r>
-      <w:proofErr w:type="gramEnd"/>
-      <w:r>
-        <w:rPr>
-          <w:rFonts w:cstheme="minorHAnsi"/>
-          <w:color w:val="000000"/>
-        </w:rPr>
-        <w:t xml:space="preserve"> golpes, y he seguido el mismo pro</w:t>
+        <w:t>ada del mismo pa</w:t>
+      </w:r>
+      <w:r>
+        <w:rPr>
+          <w:rFonts w:cstheme="minorHAnsi"/>
+          <w:color w:val="000000"/>
+        </w:rPr>
+        <w:t>c</w:t>
+      </w:r>
+      <w:r>
+        <w:rPr>
+          <w:rFonts w:cstheme="minorHAnsi"/>
+          <w:color w:val="000000"/>
+        </w:rPr>
+        <w:t>kage que utili</w:t>
+      </w:r>
+      <w:r>
+        <w:rPr>
+          <w:rFonts w:cstheme="minorHAnsi"/>
+          <w:color w:val="000000"/>
+        </w:rPr>
+        <w:t>c</w:t>
+      </w:r>
+      <w:r>
+        <w:rPr>
+          <w:rFonts w:cstheme="minorHAnsi"/>
+          <w:color w:val="000000"/>
+        </w:rPr>
+        <w:t>e para los dos primero golpes, y he seguido el mismo pro</w:t>
       </w:r>
       <w:r>
         <w:rPr>
@@ -9034,23 +7206,7 @@
           <w:rFonts w:cstheme="minorHAnsi"/>
           <w:color w:val="000000"/>
         </w:rPr>
-        <w:t xml:space="preserve">tivamente, y las dos patadas, la baja y </w:t>
-      </w:r>
-      <w:proofErr w:type="gramStart"/>
-      <w:r>
-        <w:rPr>
-          <w:rFonts w:cstheme="minorHAnsi"/>
-          <w:color w:val="000000"/>
-        </w:rPr>
-        <w:t>la alta</w:t>
-      </w:r>
-      <w:proofErr w:type="gramEnd"/>
-      <w:r>
-        <w:rPr>
-          <w:rFonts w:cstheme="minorHAnsi"/>
-          <w:color w:val="000000"/>
-        </w:rPr>
-        <w:t>, quedan en la “U” y la “I”.</w:t>
+        <w:t>tivamente, y las dos patadas, la baja y la alta, quedan en la “U” y la “I”.</w:t>
       </w:r>
     </w:p>
     <w:p>
@@ -9135,23 +7291,7 @@
           <w:rFonts w:cstheme="minorHAnsi"/>
           <w:color w:val="000000"/>
         </w:rPr>
-        <w:t xml:space="preserve">iones a 1e-5, haciéndolas </w:t>
-      </w:r>
-      <w:proofErr w:type="spellStart"/>
-      <w:r>
-        <w:rPr>
-          <w:rFonts w:cstheme="minorHAnsi"/>
-          <w:color w:val="000000"/>
-        </w:rPr>
-        <w:t>mas</w:t>
-      </w:r>
-      <w:proofErr w:type="spellEnd"/>
-      <w:r>
-        <w:rPr>
-          <w:rFonts w:cstheme="minorHAnsi"/>
-          <w:color w:val="000000"/>
-        </w:rPr>
-        <w:t xml:space="preserve"> fluidas.</w:t>
+        <w:t>iones a 1e-5, haciéndolas mas fluidas.</w:t>
       </w:r>
       <w:r>
         <w:rPr>
@@ -9196,58 +7336,33 @@
         </w:rPr>
         <w:t xml:space="preserve">ir los tiempos de las </w:t>
       </w:r>
-      <w:proofErr w:type="spellStart"/>
-      <w:r>
-        <w:rPr>
-          <w:rFonts w:cstheme="minorHAnsi"/>
-          <w:color w:val="000000"/>
-        </w:rPr>
-        <w:t>c</w:t>
-      </w:r>
-      <w:r>
-        <w:rPr>
-          <w:rFonts w:cstheme="minorHAnsi"/>
-          <w:color w:val="000000"/>
-        </w:rPr>
-        <w:t>orutinas</w:t>
-      </w:r>
-      <w:proofErr w:type="spellEnd"/>
-      <w:r>
-        <w:rPr>
-          <w:rFonts w:cstheme="minorHAnsi"/>
-          <w:color w:val="000000"/>
-        </w:rPr>
-        <w:t xml:space="preserve"> que devuelven el </w:t>
-      </w:r>
-      <w:r>
-        <w:rPr>
-          <w:rFonts w:cstheme="minorHAnsi"/>
-          <w:color w:val="000000"/>
-        </w:rPr>
-        <w:t>c</w:t>
-      </w:r>
-      <w:r>
-        <w:rPr>
-          <w:rFonts w:cstheme="minorHAnsi"/>
-          <w:color w:val="000000"/>
-        </w:rPr>
-        <w:t xml:space="preserve">ontrol tras la animación de un golpe a .5f en puñetazos y .65f en patadas (pues la animación de estas es </w:t>
-      </w:r>
-      <w:proofErr w:type="spellStart"/>
-      <w:r>
-        <w:rPr>
-          <w:rFonts w:cstheme="minorHAnsi"/>
-          <w:color w:val="000000"/>
-        </w:rPr>
-        <w:t>mas</w:t>
-      </w:r>
-      <w:proofErr w:type="spellEnd"/>
-      <w:r>
-        <w:rPr>
-          <w:rFonts w:cstheme="minorHAnsi"/>
-          <w:color w:val="000000"/>
-        </w:rPr>
-        <w:t xml:space="preserve"> larga) para volver a la animación idle y a .05f luego para devolver el </w:t>
+      <w:r>
+        <w:rPr>
+          <w:rFonts w:cstheme="minorHAnsi"/>
+          <w:color w:val="000000"/>
+        </w:rPr>
+        <w:t>c</w:t>
+      </w:r>
+      <w:r>
+        <w:rPr>
+          <w:rFonts w:cstheme="minorHAnsi"/>
+          <w:color w:val="000000"/>
+        </w:rPr>
+        <w:t xml:space="preserve">orutinas que devuelven el </w:t>
+      </w:r>
+      <w:r>
+        <w:rPr>
+          <w:rFonts w:cstheme="minorHAnsi"/>
+          <w:color w:val="000000"/>
+        </w:rPr>
+        <w:t>c</w:t>
+      </w:r>
+      <w:r>
+        <w:rPr>
+          <w:rFonts w:cstheme="minorHAnsi"/>
+          <w:color w:val="000000"/>
+        </w:rPr>
+        <w:t xml:space="preserve">ontrol tras la animación de un golpe a .5f en puñetazos y .65f en patadas (pues la animación de estas es mas larga) para volver a la animación idle y a .05f luego para devolver el </w:t>
       </w:r>
       <w:r>
         <w:rPr>
@@ -9326,23 +7441,7 @@
           <w:rFonts w:cstheme="minorHAnsi"/>
           <w:color w:val="000000"/>
         </w:rPr>
-        <w:t xml:space="preserve">ódigo para optimizarlo, ha sido eliminar todos los </w:t>
-      </w:r>
-      <w:proofErr w:type="spellStart"/>
-      <w:r>
-        <w:rPr>
-          <w:rFonts w:cstheme="minorHAnsi"/>
-          <w:color w:val="000000"/>
-        </w:rPr>
-        <w:t>bools</w:t>
-      </w:r>
-      <w:proofErr w:type="spellEnd"/>
-      <w:r>
-        <w:rPr>
-          <w:rFonts w:cstheme="minorHAnsi"/>
-          <w:color w:val="000000"/>
-        </w:rPr>
-        <w:t xml:space="preserve"> que se habían </w:t>
+        <w:t xml:space="preserve">ódigo para optimizarlo, ha sido eliminar todos los bools que se habían </w:t>
       </w:r>
       <w:r>
         <w:rPr>
@@ -9384,23 +7483,7 @@
           <w:rFonts w:cstheme="minorHAnsi"/>
           <w:color w:val="000000"/>
         </w:rPr>
-        <w:t xml:space="preserve">ript, para implementar un solo </w:t>
-      </w:r>
-      <w:proofErr w:type="spellStart"/>
-      <w:r>
-        <w:rPr>
-          <w:rFonts w:cstheme="minorHAnsi"/>
-          <w:color w:val="000000"/>
-        </w:rPr>
-        <w:t>bool</w:t>
-      </w:r>
-      <w:proofErr w:type="spellEnd"/>
-      <w:r>
-        <w:rPr>
-          <w:rFonts w:cstheme="minorHAnsi"/>
-          <w:color w:val="000000"/>
-        </w:rPr>
-        <w:t xml:space="preserve"> a modo de semáforo llamado “golpe”, para </w:t>
+        <w:t xml:space="preserve">ript, para implementar un solo bool a modo de semáforo llamado “golpe”, para </w:t>
       </w:r>
       <w:r>
         <w:rPr>
@@ -9443,6 +7526,630 @@
           <w:color w:val="000000"/>
         </w:rPr>
         <w:t>omo el movimiento del personaje.</w:t>
+      </w:r>
+    </w:p>
+    <w:p>
+      <w:pPr>
+        <w:rPr>
+          <w:rFonts w:cstheme="minorHAnsi"/>
+          <w:color w:val="000000"/>
+        </w:rPr>
+      </w:pPr>
+    </w:p>
+    <w:p>
+      <w:pPr>
+        <w:rPr>
+          <w:rFonts w:cstheme="minorHAnsi"/>
+          <w:color w:val="000000"/>
+        </w:rPr>
+      </w:pPr>
+      <w:r>
+        <w:rPr>
+          <w:rFonts w:cstheme="minorHAnsi"/>
+          <w:color w:val="000000"/>
+        </w:rPr>
+        <w:t>(23-03-2019)</w:t>
+      </w:r>
+      <w:r>
+        <w:rPr>
+          <w:rFonts w:cstheme="minorHAnsi"/>
+          <w:b/>
+          <w:color w:val="000000"/>
+        </w:rPr>
+        <w:t>[Atenea]</w:t>
+      </w:r>
+      <w:r>
+        <w:rPr>
+          <w:rFonts w:cstheme="minorHAnsi"/>
+          <w:b/>
+          <w:color w:val="000000"/>
+        </w:rPr>
+        <w:t xml:space="preserve"> </w:t>
+      </w:r>
+      <w:r>
+        <w:rPr>
+          <w:rFonts w:cstheme="minorHAnsi"/>
+          <w:color w:val="000000"/>
+        </w:rPr>
+        <w:t xml:space="preserve">Se </w:t>
+      </w:r>
+      <w:r>
+        <w:rPr>
+          <w:rFonts w:cstheme="minorHAnsi"/>
+          <w:color w:val="000000"/>
+        </w:rPr>
+        <w:t>c</w:t>
+      </w:r>
+      <w:r>
+        <w:rPr>
+          <w:rFonts w:cstheme="minorHAnsi"/>
+          <w:color w:val="000000"/>
+        </w:rPr>
+        <w:t>omienza</w:t>
+      </w:r>
+      <w:r>
+        <w:rPr>
+          <w:rFonts w:cstheme="minorHAnsi"/>
+          <w:color w:val="000000"/>
+        </w:rPr>
+        <w:t xml:space="preserve"> ahora la in</w:t>
+      </w:r>
+      <w:r>
+        <w:rPr>
+          <w:rFonts w:cstheme="minorHAnsi"/>
+          <w:color w:val="000000"/>
+        </w:rPr>
+        <w:t>c</w:t>
+      </w:r>
+      <w:r>
+        <w:rPr>
+          <w:rFonts w:cstheme="minorHAnsi"/>
+          <w:color w:val="000000"/>
+        </w:rPr>
+        <w:t>lusión de un nuevo personaje al juego, esta vez la guerrera Atenea. Este modelo ha sido des</w:t>
+      </w:r>
+      <w:r>
+        <w:rPr>
+          <w:rFonts w:cstheme="minorHAnsi"/>
+          <w:color w:val="000000"/>
+        </w:rPr>
+        <w:t>c</w:t>
+      </w:r>
+      <w:r>
+        <w:rPr>
+          <w:rFonts w:cstheme="minorHAnsi"/>
+          <w:color w:val="000000"/>
+        </w:rPr>
+        <w:t xml:space="preserve">argado de la página web Mixamo. El nombre original de es personaje no es Atenea, pero se le ha </w:t>
+      </w:r>
+      <w:r>
+        <w:rPr>
+          <w:rFonts w:cstheme="minorHAnsi"/>
+          <w:color w:val="000000"/>
+        </w:rPr>
+        <w:t>c</w:t>
+      </w:r>
+      <w:r>
+        <w:rPr>
+          <w:rFonts w:cstheme="minorHAnsi"/>
+          <w:color w:val="000000"/>
+        </w:rPr>
+        <w:t xml:space="preserve">ambiado el nombre por que me ha dado la gana </w:t>
+      </w:r>
+      <w:r>
+        <w:rPr>
+          <w:rFonts w:cstheme="minorHAnsi"/>
+          <w:b/>
+          <w:color w:val="000000"/>
+        </w:rPr>
+        <w:t>(CAMBIAR!!)</w:t>
+      </w:r>
+      <w:r>
+        <w:rPr>
+          <w:rFonts w:cstheme="minorHAnsi"/>
+          <w:color w:val="000000"/>
+        </w:rPr>
+        <w:t>.</w:t>
+      </w:r>
+    </w:p>
+    <w:p>
+      <w:pPr>
+        <w:rPr>
+          <w:rFonts w:cstheme="minorHAnsi"/>
+          <w:color w:val="000000"/>
+        </w:rPr>
+      </w:pPr>
+      <w:r>
+        <w:rPr>
+          <w:rFonts w:cstheme="minorHAnsi"/>
+          <w:color w:val="000000"/>
+        </w:rPr>
+        <w:t>Lo primero que se ha</w:t>
+      </w:r>
+      <w:r>
+        <w:rPr>
+          <w:rFonts w:cstheme="minorHAnsi"/>
+          <w:color w:val="000000"/>
+        </w:rPr>
+        <w:t xml:space="preserve"> realizado para in</w:t>
+      </w:r>
+      <w:r>
+        <w:rPr>
+          <w:rFonts w:cstheme="minorHAnsi"/>
+          <w:color w:val="000000"/>
+        </w:rPr>
+        <w:t>c</w:t>
+      </w:r>
+      <w:r>
+        <w:rPr>
+          <w:rFonts w:cstheme="minorHAnsi"/>
+          <w:color w:val="000000"/>
+        </w:rPr>
+        <w:t>luir este personaje, ha sido importar su modelado. Ajustado su posición por defe</w:t>
+      </w:r>
+      <w:r>
+        <w:rPr>
+          <w:rFonts w:cstheme="minorHAnsi"/>
+          <w:color w:val="000000"/>
+        </w:rPr>
+        <w:t>c</w:t>
+      </w:r>
+      <w:r>
+        <w:rPr>
+          <w:rFonts w:cstheme="minorHAnsi"/>
+          <w:color w:val="000000"/>
+        </w:rPr>
+        <w:t>to igual que a la del prefab de Ethan, lo siguiente es in</w:t>
+      </w:r>
+      <w:r>
+        <w:rPr>
+          <w:rFonts w:cstheme="minorHAnsi"/>
+          <w:color w:val="000000"/>
+        </w:rPr>
+        <w:t>c</w:t>
+      </w:r>
+      <w:r>
+        <w:rPr>
+          <w:rFonts w:cstheme="minorHAnsi"/>
+          <w:color w:val="000000"/>
+        </w:rPr>
+        <w:t>luirle el Chara</w:t>
+      </w:r>
+      <w:r>
+        <w:rPr>
+          <w:rFonts w:cstheme="minorHAnsi"/>
+          <w:color w:val="000000"/>
+        </w:rPr>
+        <w:t>c</w:t>
+      </w:r>
+      <w:r>
+        <w:rPr>
+          <w:rFonts w:cstheme="minorHAnsi"/>
+          <w:color w:val="000000"/>
+        </w:rPr>
+        <w:t>ter Controller, ajustándolo a las dimensiones del modelo, y el s</w:t>
+      </w:r>
+      <w:r>
+        <w:rPr>
+          <w:rFonts w:cstheme="minorHAnsi"/>
+          <w:color w:val="000000"/>
+        </w:rPr>
+        <w:t>c</w:t>
+      </w:r>
+      <w:r>
+        <w:rPr>
+          <w:rFonts w:cstheme="minorHAnsi"/>
+          <w:color w:val="000000"/>
+        </w:rPr>
+        <w:t xml:space="preserve">ript CharMovement, el </w:t>
+      </w:r>
+      <w:r>
+        <w:rPr>
+          <w:rFonts w:cstheme="minorHAnsi"/>
+          <w:color w:val="000000"/>
+        </w:rPr>
+        <w:t>c</w:t>
+      </w:r>
+      <w:r>
+        <w:rPr>
+          <w:rFonts w:cstheme="minorHAnsi"/>
+          <w:color w:val="000000"/>
+        </w:rPr>
+        <w:t xml:space="preserve">ual permite </w:t>
+      </w:r>
+      <w:r>
+        <w:rPr>
+          <w:rFonts w:cstheme="minorHAnsi"/>
+          <w:color w:val="000000"/>
+        </w:rPr>
+        <w:t>c</w:t>
+      </w:r>
+      <w:r>
+        <w:rPr>
+          <w:rFonts w:cstheme="minorHAnsi"/>
+          <w:color w:val="000000"/>
+        </w:rPr>
+        <w:t>ontrolar el movimiento del personaje (es el mismo s</w:t>
+      </w:r>
+      <w:r>
+        <w:rPr>
+          <w:rFonts w:cstheme="minorHAnsi"/>
+          <w:color w:val="000000"/>
+        </w:rPr>
+        <w:t>c</w:t>
+      </w:r>
+      <w:r>
+        <w:rPr>
+          <w:rFonts w:cstheme="minorHAnsi"/>
+          <w:color w:val="000000"/>
+        </w:rPr>
+        <w:t>ript que tiene Ethan).</w:t>
+      </w:r>
+    </w:p>
+    <w:p>
+      <w:pPr>
+        <w:rPr>
+          <w:rFonts w:cstheme="minorHAnsi"/>
+          <w:color w:val="000000"/>
+        </w:rPr>
+      </w:pPr>
+      <w:r>
+        <w:rPr>
+          <w:rFonts w:cstheme="minorHAnsi"/>
+          <w:color w:val="000000"/>
+        </w:rPr>
+        <w:t xml:space="preserve">El Animator que tiene este personaje, es el mismo que el de Ethan, pero </w:t>
+      </w:r>
+      <w:r>
+        <w:rPr>
+          <w:rFonts w:cstheme="minorHAnsi"/>
+          <w:color w:val="000000"/>
+        </w:rPr>
+        <w:t>c</w:t>
+      </w:r>
+      <w:r>
+        <w:rPr>
+          <w:rFonts w:cstheme="minorHAnsi"/>
+          <w:color w:val="000000"/>
+        </w:rPr>
+        <w:t xml:space="preserve">omo en un futuro se </w:t>
+      </w:r>
+      <w:r>
+        <w:rPr>
+          <w:rFonts w:cstheme="minorHAnsi"/>
+          <w:color w:val="000000"/>
+        </w:rPr>
+        <w:t>c</w:t>
+      </w:r>
+      <w:r>
+        <w:rPr>
+          <w:rFonts w:cstheme="minorHAnsi"/>
+          <w:color w:val="000000"/>
+        </w:rPr>
+        <w:t>ambiaran las anima</w:t>
+      </w:r>
+      <w:r>
+        <w:rPr>
+          <w:rFonts w:cstheme="minorHAnsi"/>
+          <w:color w:val="000000"/>
+        </w:rPr>
+        <w:t>c</w:t>
+      </w:r>
+      <w:r>
+        <w:rPr>
+          <w:rFonts w:cstheme="minorHAnsi"/>
+          <w:color w:val="000000"/>
+        </w:rPr>
+        <w:t xml:space="preserve">iones </w:t>
+      </w:r>
+      <w:r>
+        <w:rPr>
+          <w:rFonts w:cstheme="minorHAnsi"/>
+          <w:color w:val="000000"/>
+        </w:rPr>
+        <w:t>c</w:t>
+      </w:r>
+      <w:r>
+        <w:rPr>
+          <w:rFonts w:cstheme="minorHAnsi"/>
+          <w:color w:val="000000"/>
+        </w:rPr>
+        <w:t>on respe</w:t>
+      </w:r>
+      <w:r>
+        <w:rPr>
+          <w:rFonts w:cstheme="minorHAnsi"/>
+          <w:color w:val="000000"/>
+        </w:rPr>
+        <w:t>c</w:t>
+      </w:r>
+      <w:r>
+        <w:rPr>
+          <w:rFonts w:cstheme="minorHAnsi"/>
+          <w:color w:val="000000"/>
+        </w:rPr>
+        <w:t>to a la de Ethan, se ha</w:t>
+      </w:r>
+      <w:r>
+        <w:rPr>
+          <w:rFonts w:cstheme="minorHAnsi"/>
+          <w:color w:val="000000"/>
+        </w:rPr>
+        <w:t xml:space="preserve"> hecho una </w:t>
+      </w:r>
+      <w:r>
+        <w:rPr>
+          <w:rFonts w:cstheme="minorHAnsi"/>
+          <w:color w:val="000000"/>
+        </w:rPr>
+        <w:t>c</w:t>
+      </w:r>
+      <w:r>
+        <w:rPr>
+          <w:rFonts w:cstheme="minorHAnsi"/>
+          <w:color w:val="000000"/>
+        </w:rPr>
+        <w:t>opia del Animator para poder modifi</w:t>
+      </w:r>
+      <w:r>
+        <w:rPr>
+          <w:rFonts w:cstheme="minorHAnsi"/>
+          <w:color w:val="000000"/>
+        </w:rPr>
+        <w:t>c</w:t>
+      </w:r>
+      <w:r>
+        <w:rPr>
+          <w:rFonts w:cstheme="minorHAnsi"/>
+          <w:color w:val="000000"/>
+        </w:rPr>
+        <w:t>ar sin variar a Ethan.</w:t>
+      </w:r>
+      <w:r>
+        <w:rPr>
+          <w:rFonts w:cstheme="minorHAnsi"/>
+          <w:color w:val="000000"/>
+        </w:rPr>
+        <w:t xml:space="preserve"> A partir de aquí, se </w:t>
+      </w:r>
+      <w:r>
+        <w:rPr>
+          <w:rFonts w:cstheme="minorHAnsi"/>
+          <w:color w:val="000000"/>
+        </w:rPr>
+        <w:t>c</w:t>
+      </w:r>
+      <w:r>
+        <w:rPr>
+          <w:rFonts w:cstheme="minorHAnsi"/>
+          <w:color w:val="000000"/>
+        </w:rPr>
+        <w:t>olo</w:t>
+      </w:r>
+      <w:r>
+        <w:rPr>
+          <w:rFonts w:cstheme="minorHAnsi"/>
+          <w:color w:val="000000"/>
+        </w:rPr>
+        <w:t>c</w:t>
+      </w:r>
+      <w:r>
+        <w:rPr>
+          <w:rFonts w:cstheme="minorHAnsi"/>
+          <w:color w:val="000000"/>
+        </w:rPr>
+        <w:t>an las anima</w:t>
+      </w:r>
+      <w:r>
+        <w:rPr>
+          <w:rFonts w:cstheme="minorHAnsi"/>
+          <w:color w:val="000000"/>
+        </w:rPr>
+        <w:t>c</w:t>
+      </w:r>
+      <w:r>
+        <w:rPr>
+          <w:rFonts w:cstheme="minorHAnsi"/>
+          <w:color w:val="000000"/>
+        </w:rPr>
+        <w:t xml:space="preserve">iones </w:t>
+      </w:r>
+      <w:r>
+        <w:rPr>
+          <w:rFonts w:cstheme="minorHAnsi"/>
+          <w:color w:val="000000"/>
+        </w:rPr>
+        <w:t>c</w:t>
+      </w:r>
+      <w:r>
+        <w:rPr>
+          <w:rFonts w:cstheme="minorHAnsi"/>
+          <w:color w:val="000000"/>
+        </w:rPr>
+        <w:t xml:space="preserve">orrespondientes a Atenea en </w:t>
+      </w:r>
+      <w:r>
+        <w:rPr>
+          <w:rFonts w:cstheme="minorHAnsi"/>
+          <w:color w:val="000000"/>
+        </w:rPr>
+        <w:t>c</w:t>
+      </w:r>
+      <w:r>
+        <w:rPr>
+          <w:rFonts w:cstheme="minorHAnsi"/>
+          <w:color w:val="000000"/>
+        </w:rPr>
+        <w:t>ada uno de los estados del Animator.</w:t>
+      </w:r>
+    </w:p>
+    <w:p>
+      <w:pPr>
+        <w:rPr>
+          <w:rFonts w:cstheme="minorHAnsi"/>
+          <w:color w:val="000000"/>
+        </w:rPr>
+      </w:pPr>
+      <w:r>
+        <w:rPr>
+          <w:rFonts w:cstheme="minorHAnsi"/>
+          <w:color w:val="000000"/>
+        </w:rPr>
+        <w:t>Este personaje, debido al tiempo de dura</w:t>
+      </w:r>
+      <w:r>
+        <w:rPr>
+          <w:rFonts w:cstheme="minorHAnsi"/>
+          <w:color w:val="000000"/>
+        </w:rPr>
+        <w:t>c</w:t>
+      </w:r>
+      <w:r>
+        <w:rPr>
+          <w:rFonts w:cstheme="minorHAnsi"/>
+          <w:color w:val="000000"/>
+        </w:rPr>
+        <w:t>ión de sus anima</w:t>
+      </w:r>
+      <w:r>
+        <w:rPr>
+          <w:rFonts w:cstheme="minorHAnsi"/>
+          <w:color w:val="000000"/>
+        </w:rPr>
+        <w:t>c</w:t>
+      </w:r>
+      <w:r>
+        <w:rPr>
+          <w:rFonts w:cstheme="minorHAnsi"/>
+          <w:color w:val="000000"/>
+        </w:rPr>
+        <w:t xml:space="preserve">iones en los golpes, ha forzado </w:t>
+      </w:r>
+      <w:r>
+        <w:rPr>
+          <w:rFonts w:cstheme="minorHAnsi"/>
+          <w:color w:val="000000"/>
+        </w:rPr>
+        <w:t>c</w:t>
+      </w:r>
+      <w:r>
+        <w:rPr>
+          <w:rFonts w:cstheme="minorHAnsi"/>
+          <w:color w:val="000000"/>
+        </w:rPr>
+        <w:t>onvertir el s</w:t>
+      </w:r>
+      <w:r>
+        <w:rPr>
+          <w:rFonts w:cstheme="minorHAnsi"/>
+          <w:color w:val="000000"/>
+        </w:rPr>
+        <w:t>c</w:t>
+      </w:r>
+      <w:r>
+        <w:rPr>
+          <w:rFonts w:cstheme="minorHAnsi"/>
+          <w:color w:val="000000"/>
+        </w:rPr>
+        <w:t>ript ini</w:t>
+      </w:r>
+      <w:r>
+        <w:rPr>
+          <w:rFonts w:cstheme="minorHAnsi"/>
+          <w:color w:val="000000"/>
+        </w:rPr>
+        <w:t>c</w:t>
+      </w:r>
+      <w:r>
+        <w:rPr>
+          <w:rFonts w:cstheme="minorHAnsi"/>
+          <w:color w:val="000000"/>
+        </w:rPr>
+        <w:t>ial de CharMovement en dos diferentes, uno para Ethan y otro para Atenea, pues se modifi</w:t>
+      </w:r>
+      <w:r>
+        <w:rPr>
+          <w:rFonts w:cstheme="minorHAnsi"/>
+          <w:color w:val="000000"/>
+        </w:rPr>
+        <w:t>c</w:t>
+      </w:r>
+      <w:r>
+        <w:rPr>
+          <w:rFonts w:cstheme="minorHAnsi"/>
+          <w:color w:val="000000"/>
+        </w:rPr>
+        <w:t xml:space="preserve">ado los parámetros de las </w:t>
+      </w:r>
+      <w:r>
+        <w:rPr>
+          <w:rFonts w:cstheme="minorHAnsi"/>
+          <w:color w:val="000000"/>
+        </w:rPr>
+        <w:t>c</w:t>
+      </w:r>
+      <w:r>
+        <w:rPr>
+          <w:rFonts w:cstheme="minorHAnsi"/>
+          <w:color w:val="000000"/>
+        </w:rPr>
+        <w:t xml:space="preserve">orutinas que </w:t>
+      </w:r>
+      <w:r>
+        <w:rPr>
+          <w:rFonts w:cstheme="minorHAnsi"/>
+          <w:color w:val="000000"/>
+        </w:rPr>
+        <w:t>c</w:t>
+      </w:r>
+      <w:r>
+        <w:rPr>
+          <w:rFonts w:cstheme="minorHAnsi"/>
+          <w:color w:val="000000"/>
+        </w:rPr>
+        <w:t>ontrolan la desa</w:t>
+      </w:r>
+      <w:r>
+        <w:rPr>
+          <w:rFonts w:cstheme="minorHAnsi"/>
+          <w:color w:val="000000"/>
+        </w:rPr>
+        <w:t>c</w:t>
+      </w:r>
+      <w:r>
+        <w:rPr>
+          <w:rFonts w:cstheme="minorHAnsi"/>
+          <w:color w:val="000000"/>
+        </w:rPr>
+        <w:t>tiva</w:t>
+      </w:r>
+      <w:r>
+        <w:rPr>
+          <w:rFonts w:cstheme="minorHAnsi"/>
+          <w:color w:val="000000"/>
+        </w:rPr>
+        <w:t>c</w:t>
+      </w:r>
+      <w:r>
+        <w:rPr>
+          <w:rFonts w:cstheme="minorHAnsi"/>
+          <w:color w:val="000000"/>
+        </w:rPr>
+        <w:t>ión de las anima</w:t>
+      </w:r>
+      <w:r>
+        <w:rPr>
+          <w:rFonts w:cstheme="minorHAnsi"/>
+          <w:color w:val="000000"/>
+        </w:rPr>
+        <w:t>c</w:t>
+      </w:r>
+      <w:r>
+        <w:rPr>
+          <w:rFonts w:cstheme="minorHAnsi"/>
+          <w:color w:val="000000"/>
+        </w:rPr>
+        <w:t>iones.</w:t>
       </w:r>
       <w:bookmarkStart w:id="0" w:name="_GoBack"/>
       <w:bookmarkEnd w:id="0"/>
@@ -9452,6 +8159,155 @@
         <w:rPr>
           <w:rFonts w:cstheme="minorHAnsi"/>
           <w:color w:val="000000"/>
+          <w:u w:val="single"/>
+        </w:rPr>
+      </w:pPr>
+      <w:r>
+        <w:rPr>
+          <w:rFonts w:cstheme="minorHAnsi"/>
+          <w:color w:val="000000"/>
+        </w:rPr>
+        <w:t>Luego, para in</w:t>
+      </w:r>
+      <w:r>
+        <w:rPr>
+          <w:rFonts w:cstheme="minorHAnsi"/>
+          <w:color w:val="000000"/>
+        </w:rPr>
+        <w:t>c</w:t>
+      </w:r>
+      <w:r>
+        <w:rPr>
+          <w:rFonts w:cstheme="minorHAnsi"/>
+          <w:color w:val="000000"/>
+        </w:rPr>
+        <w:t xml:space="preserve">luirla en el resto del juego, se ha sustituido una de las </w:t>
+      </w:r>
+      <w:r>
+        <w:rPr>
+          <w:rFonts w:cstheme="minorHAnsi"/>
+          <w:color w:val="000000"/>
+        </w:rPr>
+        <w:t>c</w:t>
+      </w:r>
+      <w:r>
+        <w:rPr>
+          <w:rFonts w:cstheme="minorHAnsi"/>
+          <w:color w:val="000000"/>
+        </w:rPr>
+        <w:t>apsulas del menú de sele</w:t>
+      </w:r>
+      <w:r>
+        <w:rPr>
+          <w:rFonts w:cstheme="minorHAnsi"/>
+          <w:color w:val="000000"/>
+        </w:rPr>
+        <w:t>cc</w:t>
+      </w:r>
+      <w:r>
+        <w:rPr>
+          <w:rFonts w:cstheme="minorHAnsi"/>
+          <w:color w:val="000000"/>
+        </w:rPr>
+        <w:t>ión, por el modelo de Atenea, modifi</w:t>
+      </w:r>
+      <w:r>
+        <w:rPr>
+          <w:rFonts w:cstheme="minorHAnsi"/>
+          <w:color w:val="000000"/>
+        </w:rPr>
+        <w:t>c</w:t>
+      </w:r>
+      <w:r>
+        <w:rPr>
+          <w:rFonts w:cstheme="minorHAnsi"/>
+          <w:color w:val="000000"/>
+        </w:rPr>
+        <w:t>ando los s</w:t>
+      </w:r>
+      <w:r>
+        <w:rPr>
+          <w:rFonts w:cstheme="minorHAnsi"/>
+          <w:color w:val="000000"/>
+        </w:rPr>
+        <w:t>c</w:t>
+      </w:r>
+      <w:r>
+        <w:rPr>
+          <w:rFonts w:cstheme="minorHAnsi"/>
+          <w:color w:val="000000"/>
+        </w:rPr>
+        <w:t>ripts para que apa</w:t>
+      </w:r>
+      <w:r>
+        <w:rPr>
+          <w:rFonts w:cstheme="minorHAnsi"/>
+          <w:color w:val="000000"/>
+        </w:rPr>
+        <w:t>rez</w:t>
+      </w:r>
+      <w:r>
+        <w:rPr>
+          <w:rFonts w:cstheme="minorHAnsi"/>
+          <w:color w:val="000000"/>
+        </w:rPr>
+        <w:t>c</w:t>
+      </w:r>
+      <w:r>
+        <w:rPr>
+          <w:rFonts w:cstheme="minorHAnsi"/>
+          <w:color w:val="000000"/>
+        </w:rPr>
+        <w:t>a su nombre en el menú de sele</w:t>
+      </w:r>
+      <w:r>
+        <w:rPr>
+          <w:rFonts w:cstheme="minorHAnsi"/>
+          <w:color w:val="000000"/>
+        </w:rPr>
+        <w:t>cc</w:t>
+      </w:r>
+      <w:r>
+        <w:rPr>
+          <w:rFonts w:cstheme="minorHAnsi"/>
+          <w:color w:val="000000"/>
+        </w:rPr>
+        <w:t>ión y en el juego. Se ha seguido para este paso, el mismo pro</w:t>
+      </w:r>
+      <w:r>
+        <w:rPr>
+          <w:rFonts w:cstheme="minorHAnsi"/>
+          <w:color w:val="000000"/>
+        </w:rPr>
+        <w:t>c</w:t>
+      </w:r>
+      <w:r>
+        <w:rPr>
+          <w:rFonts w:cstheme="minorHAnsi"/>
+          <w:color w:val="000000"/>
+        </w:rPr>
+        <w:t xml:space="preserve">edimiento que se utilizó </w:t>
+      </w:r>
+      <w:r>
+        <w:rPr>
+          <w:rFonts w:cstheme="minorHAnsi"/>
+          <w:color w:val="000000"/>
+        </w:rPr>
+        <w:t>c</w:t>
+      </w:r>
+      <w:r>
+        <w:rPr>
+          <w:rFonts w:cstheme="minorHAnsi"/>
+          <w:color w:val="000000"/>
+        </w:rPr>
+        <w:t>on Ethan.</w:t>
+      </w:r>
+    </w:p>
+    <w:p>
+      <w:pPr>
+        <w:rPr>
+          <w:rFonts w:cstheme="minorHAnsi"/>
+          <w:color w:val="000000"/>
         </w:rPr>
       </w:pPr>
       <w:r>
@@ -9489,29 +8345,13 @@
     </w:p>
     <w:p>
       <w:r>
-        <w:t xml:space="preserve">Introducción al desarrollo de videojuegos con </w:t>
-      </w:r>
-      <w:proofErr w:type="spellStart"/>
-      <w:r>
-        <w:t>Unity</w:t>
-      </w:r>
-      <w:proofErr w:type="spellEnd"/>
-      <w:r>
-        <w:t xml:space="preserve"> </w:t>
+        <w:t xml:space="preserve">Introducción al desarrollo de videojuegos con Unity </w:t>
       </w:r>
       <w:r>
         <w:sym w:font="Wingdings" w:char="F0E0"/>
       </w:r>
       <w:r>
-        <w:t xml:space="preserve"> curso de la plataforma </w:t>
-      </w:r>
-      <w:proofErr w:type="spellStart"/>
-      <w:r>
-        <w:t>edX</w:t>
-      </w:r>
-      <w:proofErr w:type="spellEnd"/>
-      <w:r>
-        <w:t xml:space="preserve"> impartido por profesores de la Universidad Politécnica de Valencia.</w:t>
+        <w:t xml:space="preserve"> curso de la plataforma edX impartido por profesores de la Universidad Politécnica de Valencia.</w:t>
       </w:r>
     </w:p>
     <w:p/>
@@ -9588,31 +8428,7 @@
         <w:t xml:space="preserve">Video 1: </w:t>
       </w:r>
       <w:r>
-        <w:t xml:space="preserve">Aprende </w:t>
-      </w:r>
-      <w:proofErr w:type="spellStart"/>
-      <w:r>
-        <w:t>Unity</w:t>
-      </w:r>
-      <w:proofErr w:type="spellEnd"/>
-      <w:r>
-        <w:t xml:space="preserve"> 3D – Crea tu </w:t>
-      </w:r>
-      <w:proofErr w:type="spellStart"/>
-      <w:r>
-        <w:t>Main</w:t>
-      </w:r>
-      <w:proofErr w:type="spellEnd"/>
-      <w:r>
-        <w:t xml:space="preserve"> </w:t>
-      </w:r>
-      <w:proofErr w:type="spellStart"/>
-      <w:r>
-        <w:t>Menu</w:t>
-      </w:r>
-      <w:proofErr w:type="spellEnd"/>
-      <w:r>
-        <w:t xml:space="preserve"> - UI: </w:t>
+        <w:t xml:space="preserve">Aprende Unity 3D – Crea tu Main Menu - UI: </w:t>
       </w:r>
       <w:hyperlink r:id="rId10" w:history="1">
         <w:r>
@@ -9651,27 +8467,7 @@
           <w:color w:val="auto"/>
           <w:sz w:val="22"/>
         </w:rPr>
-        <w:t xml:space="preserve">Oye, </w:t>
-      </w:r>
-      <w:proofErr w:type="gramStart"/>
-      <w:r>
-        <w:rPr>
-          <w:rFonts w:asciiTheme="minorHAnsi" w:hAnsiTheme="minorHAnsi" w:cstheme="minorHAnsi"/>
-          <w:bCs/>
-          <w:color w:val="auto"/>
-          <w:sz w:val="22"/>
-        </w:rPr>
-        <w:t>¿ Tienes</w:t>
-      </w:r>
-      <w:proofErr w:type="gramEnd"/>
-      <w:r>
-        <w:rPr>
-          <w:rFonts w:asciiTheme="minorHAnsi" w:hAnsiTheme="minorHAnsi" w:cstheme="minorHAnsi"/>
-          <w:bCs/>
-          <w:color w:val="auto"/>
-          <w:sz w:val="22"/>
-        </w:rPr>
-        <w:t xml:space="preserve"> 10 minutos ? - Selector de personajes rotatorio - FÁCIL -</w:t>
+        <w:t>Oye, ¿ Tienes 10 minutos ? - Selector de personajes rotatorio - FÁCIL -</w:t>
       </w:r>
       <w:r>
         <w:rPr>
@@ -10541,6 +9337,7 @@
     <w:rsid w:val="008F2B3F"/>
     <w:rsid w:val="009F3D63"/>
     <w:rsid w:val="00A02A50"/>
+    <w:rsid w:val="00A03855"/>
     <w:rsid w:val="00EB4045"/>
     <w:rsid w:val="00F02E5B"/>
     <w:rsid w:val="00F116BB"/>
@@ -11291,7 +10088,7 @@
 </file>
 
 <file path=customXml/itemProps2.xml><?xml version="1.0" encoding="utf-8"?>
-<ds:datastoreItem xmlns:ds="http://schemas.openxmlformats.org/officeDocument/2006/customXml" ds:itemID="{B76A7572-AA50-493D-AB02-24A76DD631C5}">
+<ds:datastoreItem xmlns:ds="http://schemas.openxmlformats.org/officeDocument/2006/customXml" ds:itemID="{6AF25A3C-B2F4-48F5-B672-88FEA40E0FAC}">
   <ds:schemaRefs>
     <ds:schemaRef ds:uri="http://schemas.openxmlformats.org/officeDocument/2006/bibliography"/>
   </ds:schemaRefs>

--- a/Trabajo de fin de grado.docx
+++ b/Trabajo de fin de grado.docx
@@ -37,6 +37,7 @@
             <w:rPr>
               <w:noProof/>
               <w:color w:val="5B9BD5" w:themeColor="accent1"/>
+              <w:lang w:val="ca-ES" w:eastAsia="ca-ES"/>
             </w:rPr>
             <w:drawing>
               <wp:inline distT="0" distB="0" distL="0" distR="0" wp14:anchorId="44EBE70F" wp14:editId="290BFEAC">
@@ -108,6 +109,7 @@
             <w:dataBinding w:prefixMappings="xmlns:ns0='http://purl.org/dc/elements/1.1/' xmlns:ns1='http://schemas.openxmlformats.org/package/2006/metadata/core-properties' " w:xpath="/ns1:coreProperties[1]/ns0:title[1]" w:storeItemID="{6C3C8BC8-F283-45AE-878A-BAB7291924A1}"/>
             <w:text/>
           </w:sdtPr>
+          <w:sdtEndPr/>
           <w:sdtContent>
             <w:p>
               <w:pPr>
@@ -163,6 +165,7 @@
               <w:dataBinding w:prefixMappings="xmlns:ns0='http://purl.org/dc/elements/1.1/' xmlns:ns1='http://schemas.openxmlformats.org/package/2006/metadata/core-properties' " w:xpath="/ns1:coreProperties[1]/ns0:subject[1]" w:storeItemID="{6C3C8BC8-F283-45AE-878A-BAB7291924A1}"/>
               <w:text/>
             </w:sdtPr>
+            <w:sdtEndPr/>
             <w:sdtContent>
               <w:r>
                 <w:rPr>
@@ -196,6 +199,7 @@
             <w:rPr>
               <w:noProof/>
               <w:color w:val="5B9BD5" w:themeColor="accent1"/>
+              <w:lang w:val="ca-ES" w:eastAsia="ca-ES"/>
             </w:rPr>
             <mc:AlternateContent>
               <mc:Choice Requires="wps">
@@ -275,6 +279,7 @@
                                     <w:calendar w:val="gregorian"/>
                                   </w:date>
                                 </w:sdtPr>
+                                <w:sdtEndPr/>
                                 <w:sdtContent>
                                   <w:p>
                                     <w:pPr>
@@ -319,6 +324,7 @@
                                     <w:dataBinding w:prefixMappings="xmlns:ns0='http://schemas.microsoft.com/office/2006/coverPageProps' " w:xpath="/ns0:CoverPageProperties[1]/ns0:CompanyAddress[1]" w:storeItemID="{55AF091B-3C7A-41E3-B477-F2FDAA23CFDA}"/>
                                     <w:text/>
                                   </w:sdtPr>
+                                  <w:sdtEndPr/>
                                   <w:sdtContent>
                                     <w:r>
                                       <w:rPr>
@@ -443,6 +449,7 @@
             <w:rPr>
               <w:noProof/>
               <w:color w:val="5B9BD5" w:themeColor="accent1"/>
+              <w:lang w:val="ca-ES" w:eastAsia="ca-ES"/>
             </w:rPr>
             <w:drawing>
               <wp:inline distT="0" distB="0" distL="0" distR="0" wp14:anchorId="1065A1D7" wp14:editId="25FE7C70">
@@ -8151,6 +8158,847 @@
         </w:rPr>
         <w:t>iones.</w:t>
       </w:r>
+    </w:p>
+    <w:p>
+      <w:pPr>
+        <w:rPr>
+          <w:rFonts w:cstheme="minorHAnsi"/>
+          <w:color w:val="000000"/>
+        </w:rPr>
+      </w:pPr>
+      <w:r>
+        <w:rPr>
+          <w:rFonts w:cstheme="minorHAnsi"/>
+          <w:color w:val="000000"/>
+        </w:rPr>
+        <w:t>Luego, para in</w:t>
+      </w:r>
+      <w:r>
+        <w:rPr>
+          <w:rFonts w:cstheme="minorHAnsi"/>
+          <w:color w:val="000000"/>
+        </w:rPr>
+        <w:t>c</w:t>
+      </w:r>
+      <w:r>
+        <w:rPr>
+          <w:rFonts w:cstheme="minorHAnsi"/>
+          <w:color w:val="000000"/>
+        </w:rPr>
+        <w:t xml:space="preserve">luirla en el resto del juego, se ha sustituido una de las </w:t>
+      </w:r>
+      <w:r>
+        <w:rPr>
+          <w:rFonts w:cstheme="minorHAnsi"/>
+          <w:color w:val="000000"/>
+        </w:rPr>
+        <w:t>c</w:t>
+      </w:r>
+      <w:r>
+        <w:rPr>
+          <w:rFonts w:cstheme="minorHAnsi"/>
+          <w:color w:val="000000"/>
+        </w:rPr>
+        <w:t>apsulas del menú de sele</w:t>
+      </w:r>
+      <w:r>
+        <w:rPr>
+          <w:rFonts w:cstheme="minorHAnsi"/>
+          <w:color w:val="000000"/>
+        </w:rPr>
+        <w:t>cc</w:t>
+      </w:r>
+      <w:r>
+        <w:rPr>
+          <w:rFonts w:cstheme="minorHAnsi"/>
+          <w:color w:val="000000"/>
+        </w:rPr>
+        <w:t>ión, por el modelo de Atenea, modifi</w:t>
+      </w:r>
+      <w:r>
+        <w:rPr>
+          <w:rFonts w:cstheme="minorHAnsi"/>
+          <w:color w:val="000000"/>
+        </w:rPr>
+        <w:t>c</w:t>
+      </w:r>
+      <w:r>
+        <w:rPr>
+          <w:rFonts w:cstheme="minorHAnsi"/>
+          <w:color w:val="000000"/>
+        </w:rPr>
+        <w:t>ando los s</w:t>
+      </w:r>
+      <w:r>
+        <w:rPr>
+          <w:rFonts w:cstheme="minorHAnsi"/>
+          <w:color w:val="000000"/>
+        </w:rPr>
+        <w:t>c</w:t>
+      </w:r>
+      <w:r>
+        <w:rPr>
+          <w:rFonts w:cstheme="minorHAnsi"/>
+          <w:color w:val="000000"/>
+        </w:rPr>
+        <w:t>ripts para que apa</w:t>
+      </w:r>
+      <w:r>
+        <w:rPr>
+          <w:rFonts w:cstheme="minorHAnsi"/>
+          <w:color w:val="000000"/>
+        </w:rPr>
+        <w:t>rez</w:t>
+      </w:r>
+      <w:r>
+        <w:rPr>
+          <w:rFonts w:cstheme="minorHAnsi"/>
+          <w:color w:val="000000"/>
+        </w:rPr>
+        <w:t>c</w:t>
+      </w:r>
+      <w:r>
+        <w:rPr>
+          <w:rFonts w:cstheme="minorHAnsi"/>
+          <w:color w:val="000000"/>
+        </w:rPr>
+        <w:t>a su nombre en el menú de sele</w:t>
+      </w:r>
+      <w:r>
+        <w:rPr>
+          <w:rFonts w:cstheme="minorHAnsi"/>
+          <w:color w:val="000000"/>
+        </w:rPr>
+        <w:t>cc</w:t>
+      </w:r>
+      <w:r>
+        <w:rPr>
+          <w:rFonts w:cstheme="minorHAnsi"/>
+          <w:color w:val="000000"/>
+        </w:rPr>
+        <w:t>ión y en el juego. Se ha seguido para este paso, el mismo pro</w:t>
+      </w:r>
+      <w:r>
+        <w:rPr>
+          <w:rFonts w:cstheme="minorHAnsi"/>
+          <w:color w:val="000000"/>
+        </w:rPr>
+        <w:t>c</w:t>
+      </w:r>
+      <w:r>
+        <w:rPr>
+          <w:rFonts w:cstheme="minorHAnsi"/>
+          <w:color w:val="000000"/>
+        </w:rPr>
+        <w:t xml:space="preserve">edimiento que se utilizó </w:t>
+      </w:r>
+      <w:r>
+        <w:rPr>
+          <w:rFonts w:cstheme="minorHAnsi"/>
+          <w:color w:val="000000"/>
+        </w:rPr>
+        <w:t>c</w:t>
+      </w:r>
+      <w:r>
+        <w:rPr>
+          <w:rFonts w:cstheme="minorHAnsi"/>
+          <w:color w:val="000000"/>
+        </w:rPr>
+        <w:t>on Ethan.</w:t>
+      </w:r>
+    </w:p>
+    <w:p>
+      <w:pPr>
+        <w:rPr>
+          <w:rFonts w:cstheme="minorHAnsi"/>
+          <w:color w:val="000000"/>
+        </w:rPr>
+      </w:pPr>
+    </w:p>
+    <w:p>
+      <w:pPr>
+        <w:rPr>
+          <w:rFonts w:cstheme="minorHAnsi"/>
+          <w:color w:val="000000"/>
+        </w:rPr>
+      </w:pPr>
+      <w:r>
+        <w:rPr>
+          <w:rFonts w:cstheme="minorHAnsi"/>
+          <w:color w:val="000000"/>
+        </w:rPr>
+        <w:t>(02-05-2019)</w:t>
+      </w:r>
+      <w:r>
+        <w:rPr>
+          <w:rFonts w:cstheme="minorHAnsi"/>
+          <w:b/>
+          <w:color w:val="000000"/>
+        </w:rPr>
+        <w:t>[</w:t>
+      </w:r>
+      <w:r>
+        <w:rPr>
+          <w:rFonts w:cstheme="minorHAnsi"/>
+          <w:b/>
+          <w:color w:val="000000"/>
+        </w:rPr>
+        <w:t>Modificación del script de los personajes</w:t>
+      </w:r>
+      <w:r>
+        <w:rPr>
+          <w:rFonts w:cstheme="minorHAnsi"/>
+          <w:b/>
+          <w:color w:val="000000"/>
+        </w:rPr>
+        <w:t>]</w:t>
+      </w:r>
+      <w:r>
+        <w:rPr>
+          <w:rFonts w:cstheme="minorHAnsi"/>
+          <w:b/>
+          <w:color w:val="000000"/>
+        </w:rPr>
+        <w:t xml:space="preserve"> </w:t>
+      </w:r>
+      <w:r>
+        <w:rPr>
+          <w:rFonts w:cstheme="minorHAnsi"/>
+          <w:color w:val="000000"/>
+        </w:rPr>
+        <w:t>Como se ha comentado con anterioridad, se ha utilizado un Script para el control del personaje diferente para cada uno de los personajes que hay ahora mismo en el juego. Para favorecer la reutilización, se va a pasar a modificar los Scripts para que los personajes respondan a un mismo Script. Para esto, se coge uno de los Scripts del movimiento de los personajes y donde esta los parámetros de espera de las corutinas de las acciones (que son lo único que difieren los Scripts), se van a parametrizar como variables públicas, de forma que al asignarse a cada personaje solo se tenga que poner el valor a dichas variables desde la interfaz que ofrece Unity para las variables públicas.</w:t>
+      </w:r>
+    </w:p>
+    <w:p>
+      <w:pPr>
+        <w:rPr>
+          <w:rFonts w:cstheme="minorHAnsi"/>
+          <w:color w:val="000000"/>
+        </w:rPr>
+      </w:pPr>
+    </w:p>
+    <w:p>
+      <w:pPr>
+        <w:rPr>
+          <w:rFonts w:cstheme="minorHAnsi"/>
+          <w:color w:val="000000"/>
+        </w:rPr>
+      </w:pPr>
+      <w:r>
+        <w:rPr>
+          <w:rFonts w:cstheme="minorHAnsi"/>
+          <w:color w:val="000000"/>
+        </w:rPr>
+        <w:t>(02-05-2019)</w:t>
+      </w:r>
+      <w:r>
+        <w:rPr>
+          <w:rFonts w:cstheme="minorHAnsi"/>
+          <w:b/>
+          <w:color w:val="000000"/>
+        </w:rPr>
+        <w:t>[</w:t>
+      </w:r>
+      <w:r>
+        <w:rPr>
+          <w:rFonts w:cstheme="minorHAnsi"/>
+          <w:b/>
+          <w:color w:val="000000"/>
+        </w:rPr>
+        <w:t>Camara suplementaria</w:t>
+      </w:r>
+      <w:r>
+        <w:rPr>
+          <w:rFonts w:cstheme="minorHAnsi"/>
+          <w:b/>
+          <w:color w:val="000000"/>
+        </w:rPr>
+        <w:t>]</w:t>
+      </w:r>
+      <w:r>
+        <w:rPr>
+          <w:rFonts w:cstheme="minorHAnsi"/>
+          <w:b/>
+          <w:color w:val="000000"/>
+        </w:rPr>
+        <w:t xml:space="preserve"> </w:t>
+      </w:r>
+      <w:r>
+        <w:rPr>
+          <w:rFonts w:cstheme="minorHAnsi"/>
+          <w:color w:val="000000"/>
+        </w:rPr>
+        <w:t>Para poder implementar el enemigo, primero se implementará un script para la cámara. En primera instancia, esta cámara simplemente seguirá al jugador con un pequeño smooth que ayudará a suavizar su movimiento. Este Script buscara el GameObject de la escena que contenga la etiqueta (tag) “Player” para utilizarla como objetivo. Estas etiquetas se aplican a los personajes en su invocación con ‘Instantiate(characterPrefab).gameObject.tag = “Player”’.</w:t>
+      </w:r>
+    </w:p>
+    <w:p>
+      <w:pPr>
+        <w:rPr>
+          <w:rFonts w:cstheme="minorHAnsi"/>
+          <w:color w:val="000000"/>
+        </w:rPr>
+      </w:pPr>
+    </w:p>
+    <w:p>
+      <w:pPr>
+        <w:rPr>
+          <w:rFonts w:cstheme="minorHAnsi"/>
+          <w:color w:val="000000"/>
+        </w:rPr>
+      </w:pPr>
+      <w:r>
+        <w:rPr>
+          <w:rFonts w:cstheme="minorHAnsi"/>
+          <w:color w:val="000000"/>
+        </w:rPr>
+        <w:lastRenderedPageBreak/>
+        <w:t>(02-05-2019)</w:t>
+      </w:r>
+      <w:r>
+        <w:rPr>
+          <w:rFonts w:cstheme="minorHAnsi"/>
+          <w:b/>
+          <w:color w:val="000000"/>
+        </w:rPr>
+        <w:t>[</w:t>
+      </w:r>
+      <w:r>
+        <w:rPr>
+          <w:rFonts w:cstheme="minorHAnsi"/>
+          <w:b/>
+          <w:color w:val="000000"/>
+        </w:rPr>
+        <w:t>Enemigo Tipo Zombie</w:t>
+      </w:r>
+      <w:r>
+        <w:rPr>
+          <w:rFonts w:cstheme="minorHAnsi"/>
+          <w:b/>
+          <w:color w:val="000000"/>
+        </w:rPr>
+        <w:t>]</w:t>
+      </w:r>
+      <w:r>
+        <w:rPr>
+          <w:rFonts w:cstheme="minorHAnsi"/>
+          <w:b/>
+          <w:color w:val="000000"/>
+        </w:rPr>
+        <w:t xml:space="preserve"> </w:t>
+      </w:r>
+      <w:r>
+        <w:rPr>
+          <w:rFonts w:cstheme="minorHAnsi"/>
+          <w:color w:val="000000"/>
+        </w:rPr>
+        <w:t>El enemigo contra el que vamos a luchar va a ser un zombie, para ello, se seguirán las explicaciones del video 3 que aparece en la bibliografía.</w:t>
+      </w:r>
+    </w:p>
+    <w:p>
+      <w:pPr>
+        <w:rPr>
+          <w:rFonts w:cstheme="minorHAnsi"/>
+          <w:color w:val="000000"/>
+        </w:rPr>
+      </w:pPr>
+      <w:r>
+        <w:rPr>
+          <w:rFonts w:cstheme="minorHAnsi"/>
+          <w:color w:val="000000"/>
+        </w:rPr>
+        <w:t>Como se puede observar en el video, el lenguaje que se utiliza para realizar el Script del enemigo es JavaScript, por lo que primero se debe “traducir” el Script a C#.</w:t>
+      </w:r>
+    </w:p>
+    <w:p>
+      <w:pPr>
+        <w:rPr>
+          <w:rFonts w:cstheme="minorHAnsi"/>
+          <w:color w:val="000000"/>
+        </w:rPr>
+      </w:pPr>
+      <w:r>
+        <w:rPr>
+          <w:rFonts w:cstheme="minorHAnsi"/>
+          <w:color w:val="000000"/>
+        </w:rPr>
+        <w:t xml:space="preserve">Tras esto, y ya siguiendo las explicaciones del </w:t>
+      </w:r>
+      <w:r>
+        <w:rPr>
+          <w:rFonts w:cstheme="minorHAnsi"/>
+          <w:color w:val="000000"/>
+        </w:rPr>
+        <w:t>video, se importa el modelado a la escena, y se le aplican componentes como el RigidBody o el Character Controller</w:t>
+      </w:r>
+      <w:r>
+        <w:rPr>
+          <w:rFonts w:cstheme="minorHAnsi"/>
+          <w:color w:val="000000"/>
+        </w:rPr>
+        <w:t>, y se ajustan al modelado</w:t>
+      </w:r>
+      <w:r>
+        <w:rPr>
+          <w:rFonts w:cstheme="minorHAnsi"/>
+          <w:color w:val="000000"/>
+        </w:rPr>
+        <w:t xml:space="preserve">. </w:t>
+      </w:r>
+    </w:p>
+    <w:p>
+      <w:pPr>
+        <w:rPr>
+          <w:rFonts w:cstheme="minorHAnsi"/>
+          <w:color w:val="000000"/>
+        </w:rPr>
+      </w:pPr>
+      <w:r>
+        <w:rPr>
+          <w:rFonts w:cstheme="minorHAnsi"/>
+          <w:color w:val="000000"/>
+        </w:rPr>
+        <w:t>Lo siguiente que se realizará, será el Animator conforme se explica en el video. Consta de 4 animaciones y 3 parámetros que se ajusta por el Script.</w:t>
+      </w:r>
+    </w:p>
+    <w:p>
+      <w:pPr>
+        <w:rPr>
+          <w:rFonts w:cstheme="minorHAnsi"/>
+          <w:color w:val="000000"/>
+        </w:rPr>
+      </w:pPr>
+      <w:r>
+        <w:rPr>
+          <w:rFonts w:cstheme="minorHAnsi"/>
+          <w:color w:val="000000"/>
+        </w:rPr>
+        <w:t>Por último, se modificarán determinados parámetros del NavMeshAgent, como la velocidad o la distancia de parado, para ajustarlas al comportamiento que queremos que tenga el zombie.</w:t>
+      </w:r>
+    </w:p>
+    <w:p>
+      <w:pPr>
+        <w:rPr>
+          <w:rFonts w:cstheme="minorHAnsi"/>
+          <w:color w:val="000000"/>
+        </w:rPr>
+      </w:pPr>
+      <w:r>
+        <w:rPr>
+          <w:rFonts w:cstheme="minorHAnsi"/>
+          <w:color w:val="000000"/>
+        </w:rPr>
+        <w:t>Para finalizar, tanto en el CharController como en el EnemyController (Script que lleva el zombie), se ha colocado el método HurtLife</w:t>
+      </w:r>
+      <w:r>
+        <w:rPr>
+          <w:rFonts w:cstheme="minorHAnsi"/>
+          <w:color w:val="000000"/>
+        </w:rPr>
+        <w:t>, que permite restar vida a los dos personajes. La vida es una variable de tipo entero que se puede modificar en la interfaz de Unity (es decir, es una variable pública en los Scripts). El daño que se quita con cada golpe del jugador también son variables que se pueden modificar en la Interfaz.</w:t>
+      </w:r>
+    </w:p>
+    <w:p>
+      <w:pPr>
+        <w:rPr>
+          <w:rFonts w:cstheme="minorHAnsi"/>
+          <w:color w:val="000000"/>
+        </w:rPr>
+      </w:pPr>
+    </w:p>
+    <w:p>
+      <w:pPr>
+        <w:rPr>
+          <w:rFonts w:cstheme="minorHAnsi"/>
+          <w:color w:val="000000"/>
+        </w:rPr>
+      </w:pPr>
+      <w:r>
+        <w:rPr>
+          <w:rFonts w:cstheme="minorHAnsi"/>
+          <w:color w:val="000000"/>
+        </w:rPr>
+        <w:t>(04-05-2019)</w:t>
+      </w:r>
+      <w:r>
+        <w:rPr>
+          <w:rFonts w:cstheme="minorHAnsi"/>
+          <w:b/>
+          <w:color w:val="000000"/>
+        </w:rPr>
+        <w:t>[</w:t>
+      </w:r>
+      <w:r>
+        <w:rPr>
+          <w:rFonts w:cstheme="minorHAnsi"/>
+          <w:b/>
+          <w:color w:val="000000"/>
+        </w:rPr>
+        <w:t>Enemigo Tipo Zombie</w:t>
+      </w:r>
+      <w:r>
+        <w:rPr>
+          <w:rFonts w:cstheme="minorHAnsi"/>
+          <w:b/>
+          <w:color w:val="000000"/>
+        </w:rPr>
+        <w:t>]</w:t>
+      </w:r>
+      <w:r>
+        <w:rPr>
+          <w:rFonts w:cstheme="minorHAnsi"/>
+          <w:color w:val="000000"/>
+        </w:rPr>
+        <w:t xml:space="preserve"> Para solucionar una </w:t>
+      </w:r>
+      <w:r>
+        <w:rPr>
+          <w:rFonts w:cstheme="minorHAnsi"/>
+          <w:color w:val="000000"/>
+        </w:rPr>
+        <w:t>los problemas que habían conque el jugador atravesase al personaje del zombie, se ha tenido que calcular la distancia del jugador al zombie y la dirección que llevaba el jugador respecto a la del zombie para poder evitar que el jugador atravesase el zombie. Este es el código que se utilizado para evitar este problema.</w:t>
+      </w:r>
+    </w:p>
+    <w:p>
+      <w:pPr>
+        <w:autoSpaceDE w:val="0"/>
+        <w:autoSpaceDN w:val="0"/>
+        <w:adjustRightInd w:val="0"/>
+        <w:spacing w:after="0" w:line="240" w:lineRule="auto"/>
+        <w:rPr>
+          <w:rFonts w:ascii="Consolas" w:hAnsi="Consolas" w:cs="Consolas"/>
+          <w:color w:val="000000"/>
+          <w:sz w:val="19"/>
+          <w:szCs w:val="19"/>
+          <w:lang w:val="ca-ES"/>
+        </w:rPr>
+      </w:pPr>
+      <w:r>
+        <w:rPr>
+          <w:rFonts w:ascii="Consolas" w:hAnsi="Consolas" w:cs="Consolas"/>
+          <w:color w:val="000000"/>
+          <w:sz w:val="19"/>
+          <w:szCs w:val="19"/>
+          <w:lang w:val="ca-ES"/>
+        </w:rPr>
+        <w:t xml:space="preserve">            distancia = Vector3.Distance(transform.position,enemy.transform.position);</w:t>
+      </w:r>
+    </w:p>
+    <w:p>
+      <w:pPr>
+        <w:autoSpaceDE w:val="0"/>
+        <w:autoSpaceDN w:val="0"/>
+        <w:adjustRightInd w:val="0"/>
+        <w:spacing w:after="0" w:line="240" w:lineRule="auto"/>
+        <w:rPr>
+          <w:rFonts w:ascii="Consolas" w:hAnsi="Consolas" w:cs="Consolas"/>
+          <w:color w:val="000000"/>
+          <w:sz w:val="19"/>
+          <w:szCs w:val="19"/>
+          <w:lang w:val="ca-ES"/>
+        </w:rPr>
+      </w:pPr>
+    </w:p>
+    <w:p>
+      <w:pPr>
+        <w:autoSpaceDE w:val="0"/>
+        <w:autoSpaceDN w:val="0"/>
+        <w:adjustRightInd w:val="0"/>
+        <w:spacing w:after="0" w:line="240" w:lineRule="auto"/>
+        <w:rPr>
+          <w:rFonts w:ascii="Consolas" w:hAnsi="Consolas" w:cs="Consolas"/>
+          <w:color w:val="000000"/>
+          <w:sz w:val="19"/>
+          <w:szCs w:val="19"/>
+          <w:lang w:val="ca-ES"/>
+        </w:rPr>
+      </w:pPr>
+      <w:r>
+        <w:rPr>
+          <w:rFonts w:ascii="Consolas" w:hAnsi="Consolas" w:cs="Consolas"/>
+          <w:color w:val="000000"/>
+          <w:sz w:val="19"/>
+          <w:szCs w:val="19"/>
+          <w:lang w:val="ca-ES"/>
+        </w:rPr>
+        <w:t xml:space="preserve">            Vector3 heading = enemy.transform.position - transform.position;</w:t>
+      </w:r>
+    </w:p>
+    <w:p>
+      <w:pPr>
+        <w:autoSpaceDE w:val="0"/>
+        <w:autoSpaceDN w:val="0"/>
+        <w:adjustRightInd w:val="0"/>
+        <w:spacing w:after="0" w:line="240" w:lineRule="auto"/>
+        <w:rPr>
+          <w:rFonts w:ascii="Consolas" w:hAnsi="Consolas" w:cs="Consolas"/>
+          <w:color w:val="000000"/>
+          <w:sz w:val="19"/>
+          <w:szCs w:val="19"/>
+          <w:lang w:val="ca-ES"/>
+        </w:rPr>
+      </w:pPr>
+      <w:r>
+        <w:rPr>
+          <w:rFonts w:ascii="Consolas" w:hAnsi="Consolas" w:cs="Consolas"/>
+          <w:color w:val="000000"/>
+          <w:sz w:val="19"/>
+          <w:szCs w:val="19"/>
+          <w:lang w:val="ca-ES"/>
+        </w:rPr>
+        <w:t xml:space="preserve">            </w:t>
+      </w:r>
+      <w:r>
+        <w:rPr>
+          <w:rFonts w:ascii="Consolas" w:hAnsi="Consolas" w:cs="Consolas"/>
+          <w:color w:val="0000FF"/>
+          <w:sz w:val="19"/>
+          <w:szCs w:val="19"/>
+          <w:lang w:val="ca-ES"/>
+        </w:rPr>
+        <w:t>float</w:t>
+      </w:r>
+      <w:r>
+        <w:rPr>
+          <w:rFonts w:ascii="Consolas" w:hAnsi="Consolas" w:cs="Consolas"/>
+          <w:color w:val="000000"/>
+          <w:sz w:val="19"/>
+          <w:szCs w:val="19"/>
+          <w:lang w:val="ca-ES"/>
+        </w:rPr>
+        <w:t xml:space="preserve"> distance = heading.magnitude;</w:t>
+      </w:r>
+    </w:p>
+    <w:p>
+      <w:pPr>
+        <w:rPr>
+          <w:rFonts w:ascii="Consolas" w:hAnsi="Consolas" w:cs="Consolas"/>
+          <w:color w:val="000000"/>
+          <w:sz w:val="19"/>
+          <w:szCs w:val="19"/>
+          <w:lang w:val="ca-ES"/>
+        </w:rPr>
+      </w:pPr>
+      <w:r>
+        <w:rPr>
+          <w:rFonts w:ascii="Consolas" w:hAnsi="Consolas" w:cs="Consolas"/>
+          <w:color w:val="000000"/>
+          <w:sz w:val="19"/>
+          <w:szCs w:val="19"/>
+          <w:lang w:val="ca-ES"/>
+        </w:rPr>
+        <w:t xml:space="preserve">            Vector3 direction = heading / distance;</w:t>
+      </w:r>
+    </w:p>
+    <w:p>
+      <w:pPr>
+        <w:rPr>
+          <w:rFonts w:ascii="Consolas" w:hAnsi="Consolas" w:cs="Consolas"/>
+          <w:color w:val="000000"/>
+          <w:sz w:val="19"/>
+          <w:szCs w:val="19"/>
+          <w:lang w:val="ca-ES"/>
+        </w:rPr>
+      </w:pPr>
+      <w:r>
+        <w:rPr>
+          <w:rFonts w:ascii="Consolas" w:hAnsi="Consolas" w:cs="Consolas"/>
+          <w:color w:val="000000"/>
+          <w:sz w:val="19"/>
+          <w:szCs w:val="19"/>
+          <w:lang w:val="ca-ES"/>
+        </w:rPr>
+        <w:tab/>
+      </w:r>
+      <w:r>
+        <w:rPr>
+          <w:rFonts w:ascii="Consolas" w:hAnsi="Consolas" w:cs="Consolas"/>
+          <w:color w:val="000000"/>
+          <w:sz w:val="19"/>
+          <w:szCs w:val="19"/>
+          <w:lang w:val="ca-ES"/>
+        </w:rPr>
+        <w:tab/>
+        <w:t>...</w:t>
+      </w:r>
+    </w:p>
+    <w:p>
+      <w:pPr>
+        <w:rPr>
+          <w:rFonts w:ascii="Consolas" w:hAnsi="Consolas" w:cs="Consolas"/>
+          <w:color w:val="000000"/>
+          <w:sz w:val="19"/>
+          <w:szCs w:val="19"/>
+          <w:lang w:val="ca-ES"/>
+        </w:rPr>
+      </w:pPr>
+      <w:r>
+        <w:rPr>
+          <w:rFonts w:ascii="Consolas" w:hAnsi="Consolas" w:cs="Consolas"/>
+          <w:color w:val="0000FF"/>
+          <w:sz w:val="19"/>
+          <w:szCs w:val="19"/>
+          <w:lang w:val="ca-ES"/>
+        </w:rPr>
+        <w:t>if</w:t>
+      </w:r>
+      <w:r>
+        <w:rPr>
+          <w:rFonts w:ascii="Consolas" w:hAnsi="Consolas" w:cs="Consolas"/>
+          <w:color w:val="000000"/>
+          <w:sz w:val="19"/>
+          <w:szCs w:val="19"/>
+          <w:lang w:val="ca-ES"/>
+        </w:rPr>
+        <w:t xml:space="preserve"> (horInput != 0 &amp;&amp; !(Mathf.Sign(horInput) == Mathf.Sign(direction.x)  &amp;&amp; distancia &lt;= 1f))//Para que se pueda mover el personaje</w:t>
+      </w:r>
+    </w:p>
+    <w:p>
+      <w:pPr>
+        <w:rPr>
+          <w:rFonts w:ascii="Consolas" w:hAnsi="Consolas" w:cs="Consolas"/>
+          <w:color w:val="000000"/>
+          <w:sz w:val="19"/>
+          <w:szCs w:val="19"/>
+          <w:lang w:val="ca-ES"/>
+        </w:rPr>
+      </w:pPr>
+    </w:p>
+    <w:p>
+      <w:pPr>
+        <w:jc w:val="both"/>
+        <w:rPr>
+          <w:rFonts w:cstheme="minorHAnsi"/>
+          <w:color w:val="000000"/>
+        </w:rPr>
+      </w:pPr>
+      <w:r>
+        <w:rPr>
+          <w:rFonts w:cstheme="minorHAnsi"/>
+          <w:color w:val="000000"/>
+        </w:rPr>
+        <w:t>Aparte de lo explicado anteriormente, se le ha aplicado al zombi un Quaternion.LookRotation</w:t>
+      </w:r>
+      <w:r>
+        <w:rPr>
+          <w:rFonts w:cstheme="minorHAnsi"/>
+          <w:color w:val="000000"/>
+        </w:rPr>
+        <w:t>(direction),</w:t>
+      </w:r>
+      <w:r>
+        <w:rPr>
+          <w:rFonts w:cstheme="minorHAnsi"/>
+          <w:color w:val="000000"/>
+        </w:rPr>
+        <w:t xml:space="preserve"> con el mismo cálculo de “direction” que hemos aplicado al jugador</w:t>
+      </w:r>
+      <w:r>
+        <w:rPr>
+          <w:rFonts w:cstheme="minorHAnsi"/>
+          <w:color w:val="000000"/>
+        </w:rPr>
+        <w:t>, para que gire de forma similar a la del jugador y gane tiempo respecto al giro natural.</w:t>
+      </w:r>
+    </w:p>
+    <w:p>
+      <w:pPr>
+        <w:rPr>
+          <w:rFonts w:cstheme="minorHAnsi"/>
+          <w:color w:val="000000"/>
+        </w:rPr>
+      </w:pPr>
+      <w:r>
+        <w:rPr>
+          <w:rFonts w:cstheme="minorHAnsi"/>
+          <w:color w:val="000000"/>
+        </w:rPr>
+        <w:t>Finalmente, se le aplican a los personajes una animación de muerte para el caso de que el zombie gane, y una animación de victoria tanto a ellos como al zombie.</w:t>
+      </w:r>
+    </w:p>
+    <w:p>
+      <w:pPr>
+        <w:rPr>
+          <w:rFonts w:cstheme="minorHAnsi"/>
+          <w:color w:val="000000"/>
+        </w:rPr>
+      </w:pPr>
+    </w:p>
+    <w:p>
+      <w:pPr>
+        <w:rPr>
+          <w:rFonts w:cstheme="minorHAnsi"/>
+          <w:color w:val="000000"/>
+        </w:rPr>
+      </w:pPr>
+      <w:r>
+        <w:rPr>
+          <w:rFonts w:cstheme="minorHAnsi"/>
+          <w:color w:val="000000"/>
+        </w:rPr>
+        <w:t>(04-05-2019)</w:t>
+      </w:r>
+      <w:r>
+        <w:rPr>
+          <w:rFonts w:cstheme="minorHAnsi"/>
+          <w:b/>
+          <w:color w:val="000000"/>
+        </w:rPr>
+        <w:t>[</w:t>
+      </w:r>
+      <w:r>
+        <w:rPr>
+          <w:rFonts w:cstheme="minorHAnsi"/>
+          <w:b/>
+          <w:color w:val="000000"/>
+        </w:rPr>
+        <w:t>UI Vida</w:t>
+      </w:r>
+      <w:r>
+        <w:rPr>
+          <w:rFonts w:cstheme="minorHAnsi"/>
+          <w:b/>
+          <w:color w:val="000000"/>
+        </w:rPr>
+        <w:t>]</w:t>
+      </w:r>
+      <w:r>
+        <w:rPr>
+          <w:rFonts w:cstheme="minorHAnsi"/>
+          <w:b/>
+          <w:color w:val="000000"/>
+        </w:rPr>
+        <w:t xml:space="preserve"> </w:t>
+      </w:r>
+      <w:r>
+        <w:rPr>
+          <w:rFonts w:cstheme="minorHAnsi"/>
+          <w:color w:val="000000"/>
+        </w:rPr>
+        <w:t xml:space="preserve">Tras introducir el primero de los personajes enemigos, queda introducir un sistema que haga visible la vida tanto del jugador como la del enemigo. </w:t>
+      </w:r>
+      <w:r>
+        <w:rPr>
+          <w:rFonts w:cstheme="minorHAnsi"/>
+          <w:color w:val="000000"/>
+        </w:rPr>
+        <w:t>Para ello se utilizará dos ScrollBar y mediante el Script que controla la interfaz del usuario, configuraremos las barras de vida obteniendo los parámetros de vida de los Scripts CharController y EnemyController de los GameObjects que tenga los tag “Player” y “Enemy” en la escena.</w:t>
+      </w:r>
+    </w:p>
+    <w:p>
+      <w:pPr>
+        <w:rPr>
+          <w:rFonts w:cstheme="minorHAnsi"/>
+          <w:color w:val="000000"/>
+        </w:rPr>
+      </w:pPr>
+      <w:r>
+        <w:rPr>
+          <w:rFonts w:cstheme="minorHAnsi"/>
+          <w:color w:val="000000"/>
+        </w:rPr>
+        <w:lastRenderedPageBreak/>
+        <w:t>La configuración de las barras de vida simplemente son dos fracciones de la forma: Vida Restante / Vida total.</w:t>
+      </w:r>
       <w:bookmarkStart w:id="0" w:name="_GoBack"/>
       <w:bookmarkEnd w:id="0"/>
     </w:p>
@@ -8159,155 +9007,6 @@
         <w:rPr>
           <w:rFonts w:cstheme="minorHAnsi"/>
           <w:color w:val="000000"/>
-          <w:u w:val="single"/>
-        </w:rPr>
-      </w:pPr>
-      <w:r>
-        <w:rPr>
-          <w:rFonts w:cstheme="minorHAnsi"/>
-          <w:color w:val="000000"/>
-        </w:rPr>
-        <w:t>Luego, para in</w:t>
-      </w:r>
-      <w:r>
-        <w:rPr>
-          <w:rFonts w:cstheme="minorHAnsi"/>
-          <w:color w:val="000000"/>
-        </w:rPr>
-        <w:t>c</w:t>
-      </w:r>
-      <w:r>
-        <w:rPr>
-          <w:rFonts w:cstheme="minorHAnsi"/>
-          <w:color w:val="000000"/>
-        </w:rPr>
-        <w:t xml:space="preserve">luirla en el resto del juego, se ha sustituido una de las </w:t>
-      </w:r>
-      <w:r>
-        <w:rPr>
-          <w:rFonts w:cstheme="minorHAnsi"/>
-          <w:color w:val="000000"/>
-        </w:rPr>
-        <w:t>c</w:t>
-      </w:r>
-      <w:r>
-        <w:rPr>
-          <w:rFonts w:cstheme="minorHAnsi"/>
-          <w:color w:val="000000"/>
-        </w:rPr>
-        <w:t>apsulas del menú de sele</w:t>
-      </w:r>
-      <w:r>
-        <w:rPr>
-          <w:rFonts w:cstheme="minorHAnsi"/>
-          <w:color w:val="000000"/>
-        </w:rPr>
-        <w:t>cc</w:t>
-      </w:r>
-      <w:r>
-        <w:rPr>
-          <w:rFonts w:cstheme="minorHAnsi"/>
-          <w:color w:val="000000"/>
-        </w:rPr>
-        <w:t>ión, por el modelo de Atenea, modifi</w:t>
-      </w:r>
-      <w:r>
-        <w:rPr>
-          <w:rFonts w:cstheme="minorHAnsi"/>
-          <w:color w:val="000000"/>
-        </w:rPr>
-        <w:t>c</w:t>
-      </w:r>
-      <w:r>
-        <w:rPr>
-          <w:rFonts w:cstheme="minorHAnsi"/>
-          <w:color w:val="000000"/>
-        </w:rPr>
-        <w:t>ando los s</w:t>
-      </w:r>
-      <w:r>
-        <w:rPr>
-          <w:rFonts w:cstheme="minorHAnsi"/>
-          <w:color w:val="000000"/>
-        </w:rPr>
-        <w:t>c</w:t>
-      </w:r>
-      <w:r>
-        <w:rPr>
-          <w:rFonts w:cstheme="minorHAnsi"/>
-          <w:color w:val="000000"/>
-        </w:rPr>
-        <w:t>ripts para que apa</w:t>
-      </w:r>
-      <w:r>
-        <w:rPr>
-          <w:rFonts w:cstheme="minorHAnsi"/>
-          <w:color w:val="000000"/>
-        </w:rPr>
-        <w:t>rez</w:t>
-      </w:r>
-      <w:r>
-        <w:rPr>
-          <w:rFonts w:cstheme="minorHAnsi"/>
-          <w:color w:val="000000"/>
-        </w:rPr>
-        <w:t>c</w:t>
-      </w:r>
-      <w:r>
-        <w:rPr>
-          <w:rFonts w:cstheme="minorHAnsi"/>
-          <w:color w:val="000000"/>
-        </w:rPr>
-        <w:t>a su nombre en el menú de sele</w:t>
-      </w:r>
-      <w:r>
-        <w:rPr>
-          <w:rFonts w:cstheme="minorHAnsi"/>
-          <w:color w:val="000000"/>
-        </w:rPr>
-        <w:t>cc</w:t>
-      </w:r>
-      <w:r>
-        <w:rPr>
-          <w:rFonts w:cstheme="minorHAnsi"/>
-          <w:color w:val="000000"/>
-        </w:rPr>
-        <w:t>ión y en el juego. Se ha seguido para este paso, el mismo pro</w:t>
-      </w:r>
-      <w:r>
-        <w:rPr>
-          <w:rFonts w:cstheme="minorHAnsi"/>
-          <w:color w:val="000000"/>
-        </w:rPr>
-        <w:t>c</w:t>
-      </w:r>
-      <w:r>
-        <w:rPr>
-          <w:rFonts w:cstheme="minorHAnsi"/>
-          <w:color w:val="000000"/>
-        </w:rPr>
-        <w:t xml:space="preserve">edimiento que se utilizó </w:t>
-      </w:r>
-      <w:r>
-        <w:rPr>
-          <w:rFonts w:cstheme="minorHAnsi"/>
-          <w:color w:val="000000"/>
-        </w:rPr>
-        <w:t>c</w:t>
-      </w:r>
-      <w:r>
-        <w:rPr>
-          <w:rFonts w:cstheme="minorHAnsi"/>
-          <w:color w:val="000000"/>
-        </w:rPr>
-        <w:t>on Ethan.</w:t>
-      </w:r>
-    </w:p>
-    <w:p>
-      <w:pPr>
-        <w:rPr>
-          <w:rFonts w:cstheme="minorHAnsi"/>
-          <w:color w:val="000000"/>
         </w:rPr>
       </w:pPr>
       <w:r>
@@ -8428,7 +9127,13 @@
         <w:t xml:space="preserve">Video 1: </w:t>
       </w:r>
       <w:r>
-        <w:t xml:space="preserve">Aprende Unity 3D – Crea tu Main Menu - UI: </w:t>
+        <w:t>Aprende Un</w:t>
+      </w:r>
+      <w:r>
+        <w:t>ity 3D – Crea tu Main Menu – UI,</w:t>
+      </w:r>
+      <w:r>
+        <w:t xml:space="preserve"> </w:t>
       </w:r>
       <w:hyperlink r:id="rId10" w:history="1">
         <w:r>
@@ -8445,8 +9150,9 @@
         <w:shd w:val="clear" w:color="auto" w:fill="FFFFFF"/>
         <w:spacing w:before="0"/>
         <w:rPr>
+          <w:rStyle w:val="Hipervnculo"/>
           <w:rFonts w:asciiTheme="minorHAnsi" w:hAnsiTheme="minorHAnsi" w:cstheme="minorHAnsi"/>
-          <w:color w:val="auto"/>
+          <w:bCs/>
           <w:sz w:val="22"/>
         </w:rPr>
       </w:pPr>
@@ -8476,7 +9182,7 @@
           <w:color w:val="auto"/>
           <w:sz w:val="22"/>
         </w:rPr>
-        <w:t xml:space="preserve">: </w:t>
+        <w:t xml:space="preserve">, </w:t>
       </w:r>
       <w:hyperlink r:id="rId11" w:history="1">
         <w:r>
@@ -8487,6 +9193,25 @@
             <w:sz w:val="22"/>
           </w:rPr>
           <w:t>https://youtu.be/kjRc9bq7_AU</w:t>
+        </w:r>
+      </w:hyperlink>
+    </w:p>
+    <w:p>
+      <w:r>
+        <w:t xml:space="preserve">Video 3: </w:t>
+      </w:r>
+      <w:r>
+        <w:t>Unity5 - Crear enemigo tipo zombie</w:t>
+      </w:r>
+      <w:r>
+        <w:t xml:space="preserve">, </w:t>
+      </w:r>
+      <w:hyperlink r:id="rId12" w:history="1">
+        <w:r>
+          <w:rPr>
+            <w:rStyle w:val="Hipervnculo"/>
+          </w:rPr>
+          <w:t>https://youtu.be/MAj1Tp4umdI</w:t>
         </w:r>
       </w:hyperlink>
     </w:p>
@@ -9306,6 +10031,13 @@
     <w:pitch w:val="variable"/>
     <w:sig w:usb0="20000007" w:usb1="00000000" w:usb2="00000000" w:usb3="00000000" w:csb0="00000193" w:csb1="00000000"/>
   </w:font>
+  <w:font w:name="Consolas">
+    <w:panose1 w:val="020B0609020204030204"/>
+    <w:charset w:val="00"/>
+    <w:family w:val="modern"/>
+    <w:pitch w:val="fixed"/>
+    <w:sig w:usb0="E00006FF" w:usb1="0000FCFF" w:usb2="00000001" w:usb3="00000000" w:csb0="0000019F" w:csb1="00000000"/>
+  </w:font>
 </w:fonts>
 </file>
 
@@ -9329,11 +10061,14 @@
     <w:rsid w:val="0009633A"/>
     <w:rsid w:val="001D3A14"/>
     <w:rsid w:val="004171A9"/>
+    <w:rsid w:val="00446227"/>
     <w:rsid w:val="00485B43"/>
     <w:rsid w:val="004B5D0E"/>
     <w:rsid w:val="004F2FAD"/>
     <w:rsid w:val="005F5343"/>
+    <w:rsid w:val="0071233B"/>
     <w:rsid w:val="007F4CC7"/>
+    <w:rsid w:val="008D4CAF"/>
     <w:rsid w:val="008F2B3F"/>
     <w:rsid w:val="009F3D63"/>
     <w:rsid w:val="00A02A50"/>
@@ -10088,7 +10823,7 @@
 </file>
 
 <file path=customXml/itemProps2.xml><?xml version="1.0" encoding="utf-8"?>
-<ds:datastoreItem xmlns:ds="http://schemas.openxmlformats.org/officeDocument/2006/customXml" ds:itemID="{6AF25A3C-B2F4-48F5-B672-88FEA40E0FAC}">
+<ds:datastoreItem xmlns:ds="http://schemas.openxmlformats.org/officeDocument/2006/customXml" ds:itemID="{4973AA9D-A7BD-4F42-BB65-9500319A29A3}">
   <ds:schemaRefs>
     <ds:schemaRef ds:uri="http://schemas.openxmlformats.org/officeDocument/2006/bibliography"/>
   </ds:schemaRefs>

--- a/Trabajo de fin de grado.docx
+++ b/Trabajo de fin de grado.docx
@@ -134,8 +134,18 @@
                   <w:sz w:val="44"/>
                   <w:szCs w:val="40"/>
                 </w:rPr>
-                <w:t>Trabajo de fin de grado: Desarrollo de un videojuego de lucha en Unity</w:t>
+                <w:t xml:space="preserve">Trabajo de fin de grado: Desarrollo de un videojuego de lucha en </w:t>
               </w:r>
+              <w:proofErr w:type="spellStart"/>
+              <w:r>
+                <w:rPr>
+                  <w:rFonts w:ascii="LM Roman Demi 10" w:hAnsi="LM Roman Demi 10"/>
+                  <w:sz w:val="44"/>
+                  <w:szCs w:val="40"/>
+                </w:rPr>
+                <w:t>Unity</w:t>
+              </w:r>
+              <w:proofErr w:type="spellEnd"/>
             </w:p>
           </w:sdtContent>
         </w:sdt>
@@ -167,13 +177,86 @@
             </w:sdtPr>
             <w:sdtEndPr/>
             <w:sdtContent>
+              <w:proofErr w:type="spellStart"/>
               <w:r>
                 <w:rPr>
                   <w:color w:val="5B9BD5" w:themeColor="accent1"/>
                   <w:sz w:val="28"/>
                   <w:szCs w:val="28"/>
                 </w:rPr>
-                <w:t>Desenvolupament d’un videojoc de lluita en Unity</w:t>
+                <w:t>Desenvolupament</w:t>
+              </w:r>
+              <w:proofErr w:type="spellEnd"/>
+              <w:r>
+                <w:rPr>
+                  <w:color w:val="5B9BD5" w:themeColor="accent1"/>
+                  <w:sz w:val="28"/>
+                  <w:szCs w:val="28"/>
+                </w:rPr>
+                <w:t xml:space="preserve"> </w:t>
+              </w:r>
+              <w:proofErr w:type="spellStart"/>
+              <w:r>
+                <w:rPr>
+                  <w:color w:val="5B9BD5" w:themeColor="accent1"/>
+                  <w:sz w:val="28"/>
+                  <w:szCs w:val="28"/>
+                </w:rPr>
+                <w:t>d’un</w:t>
+              </w:r>
+              <w:proofErr w:type="spellEnd"/>
+              <w:r>
+                <w:rPr>
+                  <w:color w:val="5B9BD5" w:themeColor="accent1"/>
+                  <w:sz w:val="28"/>
+                  <w:szCs w:val="28"/>
+                </w:rPr>
+                <w:t xml:space="preserve"> </w:t>
+              </w:r>
+              <w:proofErr w:type="spellStart"/>
+              <w:r>
+                <w:rPr>
+                  <w:color w:val="5B9BD5" w:themeColor="accent1"/>
+                  <w:sz w:val="28"/>
+                  <w:szCs w:val="28"/>
+                </w:rPr>
+                <w:t>videojoc</w:t>
+              </w:r>
+              <w:proofErr w:type="spellEnd"/>
+              <w:r>
+                <w:rPr>
+                  <w:color w:val="5B9BD5" w:themeColor="accent1"/>
+                  <w:sz w:val="28"/>
+                  <w:szCs w:val="28"/>
+                </w:rPr>
+                <w:t xml:space="preserve"> de </w:t>
+              </w:r>
+              <w:proofErr w:type="spellStart"/>
+              <w:r>
+                <w:rPr>
+                  <w:color w:val="5B9BD5" w:themeColor="accent1"/>
+                  <w:sz w:val="28"/>
+                  <w:szCs w:val="28"/>
+                </w:rPr>
+                <w:t>lluita</w:t>
+              </w:r>
+              <w:proofErr w:type="spellEnd"/>
+              <w:r>
+                <w:rPr>
+                  <w:color w:val="5B9BD5" w:themeColor="accent1"/>
+                  <w:sz w:val="28"/>
+                  <w:szCs w:val="28"/>
+                </w:rPr>
+                <w:t xml:space="preserve"> en </w:t>
+              </w:r>
+              <w:proofErr w:type="spellStart"/>
+              <w:r>
+                <w:rPr>
+                  <w:color w:val="5B9BD5" w:themeColor="accent1"/>
+                  <w:sz w:val="28"/>
+                  <w:szCs w:val="28"/>
+                </w:rPr>
+                <w:t>Unity</w:t>
               </w:r>
             </w:sdtContent>
           </w:sdt>
@@ -183,8 +266,63 @@
               <w:sz w:val="28"/>
               <w:szCs w:val="28"/>
             </w:rPr>
-            <w:t>Development of fight video game in Unity</w:t>
+            <w:t>Development</w:t>
           </w:r>
+          <w:proofErr w:type="spellEnd"/>
+          <w:r>
+            <w:rPr>
+              <w:color w:val="5B9BD5" w:themeColor="accent1"/>
+              <w:sz w:val="28"/>
+              <w:szCs w:val="28"/>
+            </w:rPr>
+            <w:t xml:space="preserve"> of </w:t>
+          </w:r>
+          <w:proofErr w:type="spellStart"/>
+          <w:r>
+            <w:rPr>
+              <w:color w:val="5B9BD5" w:themeColor="accent1"/>
+              <w:sz w:val="28"/>
+              <w:szCs w:val="28"/>
+            </w:rPr>
+            <w:t>fight</w:t>
+          </w:r>
+          <w:proofErr w:type="spellEnd"/>
+          <w:r>
+            <w:rPr>
+              <w:color w:val="5B9BD5" w:themeColor="accent1"/>
+              <w:sz w:val="28"/>
+              <w:szCs w:val="28"/>
+            </w:rPr>
+            <w:t xml:space="preserve"> video </w:t>
+          </w:r>
+          <w:proofErr w:type="spellStart"/>
+          <w:r>
+            <w:rPr>
+              <w:color w:val="5B9BD5" w:themeColor="accent1"/>
+              <w:sz w:val="28"/>
+              <w:szCs w:val="28"/>
+            </w:rPr>
+            <w:t>game</w:t>
+          </w:r>
+          <w:proofErr w:type="spellEnd"/>
+          <w:r>
+            <w:rPr>
+              <w:color w:val="5B9BD5" w:themeColor="accent1"/>
+              <w:sz w:val="28"/>
+              <w:szCs w:val="28"/>
+            </w:rPr>
+            <w:t xml:space="preserve"> in </w:t>
+          </w:r>
+          <w:proofErr w:type="spellStart"/>
+          <w:r>
+            <w:rPr>
+              <w:color w:val="5B9BD5" w:themeColor="accent1"/>
+              <w:sz w:val="28"/>
+              <w:szCs w:val="28"/>
+            </w:rPr>
+            <w:t>Unity</w:t>
+          </w:r>
+          <w:proofErr w:type="spellEnd"/>
         </w:p>
         <w:p>
           <w:pPr>
@@ -590,7 +728,25 @@
           <w:sz w:val="24"/>
           <w:szCs w:val="40"/>
         </w:rPr>
-        <w:t xml:space="preserve">utilizando para ello la herramienta o motor de desarrollo Unity. El formato del videojuego será de navegador, </w:t>
+        <w:t xml:space="preserve">utilizando para ello la herramienta o motor de desarrollo </w:t>
+      </w:r>
+      <w:proofErr w:type="spellStart"/>
+      <w:r>
+        <w:rPr>
+          <w:rFonts w:ascii="LM Roman 10" w:hAnsi="LM Roman 10"/>
+          <w:sz w:val="24"/>
+          <w:szCs w:val="40"/>
+        </w:rPr>
+        <w:t>Unity</w:t>
+      </w:r>
+      <w:proofErr w:type="spellEnd"/>
+      <w:r>
+        <w:rPr>
+          <w:rFonts w:ascii="LM Roman 10" w:hAnsi="LM Roman 10"/>
+          <w:sz w:val="24"/>
+          <w:szCs w:val="40"/>
+        </w:rPr>
+        <w:t xml:space="preserve">. El formato del videojuego será de navegador, </w:t>
       </w:r>
       <w:r>
         <w:rPr>
@@ -742,21 +898,23 @@
           <w:szCs w:val="40"/>
         </w:rPr>
       </w:pPr>
+      <w:proofErr w:type="spellStart"/>
       <w:r>
         <w:rPr>
           <w:rFonts w:ascii="LM Roman 10" w:hAnsi="LM Roman 10"/>
           <w:sz w:val="24"/>
           <w:szCs w:val="40"/>
         </w:rPr>
-        <w:t xml:space="preserve">Unity será la plataforma encargada del desarrollo mayoritario del videojuego, implementando así la lógica de los personajes y </w:t>
-      </w:r>
+        <w:t>Unity</w:t>
+      </w:r>
+      <w:proofErr w:type="spellEnd"/>
       <w:r>
         <w:rPr>
           <w:rFonts w:ascii="LM Roman 10" w:hAnsi="LM Roman 10"/>
           <w:sz w:val="24"/>
           <w:szCs w:val="40"/>
         </w:rPr>
-        <w:t>la interacción personaje-jugador</w:t>
+        <w:t xml:space="preserve"> será la plataforma encargada del desarrollo mayoritario del videojuego, implementando así la lógica de los personajes y </w:t>
       </w:r>
       <w:r>
         <w:rPr>
@@ -764,7 +922,7 @@
           <w:sz w:val="24"/>
           <w:szCs w:val="40"/>
         </w:rPr>
-        <w:t xml:space="preserve"> con la </w:t>
+        <w:t>la interacción personaje-jugador</w:t>
       </w:r>
       <w:r>
         <w:rPr>
@@ -772,7 +930,7 @@
           <w:sz w:val="24"/>
           <w:szCs w:val="40"/>
         </w:rPr>
-        <w:t xml:space="preserve">ayuda de la </w:t>
+        <w:t xml:space="preserve"> con la </w:t>
       </w:r>
       <w:r>
         <w:rPr>
@@ -780,7 +938,7 @@
           <w:sz w:val="24"/>
           <w:szCs w:val="40"/>
         </w:rPr>
-        <w:t>plataforma de progr</w:t>
+        <w:t xml:space="preserve">ayuda de la </w:t>
       </w:r>
       <w:r>
         <w:rPr>
@@ -788,7 +946,7 @@
           <w:sz w:val="24"/>
           <w:szCs w:val="40"/>
         </w:rPr>
-        <w:t>a</w:t>
+        <w:t>plataforma de progr</w:t>
       </w:r>
       <w:r>
         <w:rPr>
@@ -796,7 +954,7 @@
           <w:sz w:val="24"/>
           <w:szCs w:val="40"/>
         </w:rPr>
-        <w:t>mac</w:t>
+        <w:t>a</w:t>
       </w:r>
       <w:r>
         <w:rPr>
@@ -804,7 +962,7 @@
           <w:sz w:val="24"/>
           <w:szCs w:val="40"/>
         </w:rPr>
-        <w:t>ió</w:t>
+        <w:t>mac</w:t>
       </w:r>
       <w:r>
         <w:rPr>
@@ -812,7 +970,7 @@
           <w:sz w:val="24"/>
           <w:szCs w:val="40"/>
         </w:rPr>
-        <w:t>n Mono</w:t>
+        <w:t>ió</w:t>
       </w:r>
       <w:r>
         <w:rPr>
@@ -820,7 +978,7 @@
           <w:sz w:val="24"/>
           <w:szCs w:val="40"/>
         </w:rPr>
-        <w:t xml:space="preserve">. </w:t>
+        <w:t>n Mono</w:t>
       </w:r>
       <w:r>
         <w:rPr>
@@ -828,7 +986,7 @@
           <w:sz w:val="24"/>
           <w:szCs w:val="40"/>
         </w:rPr>
-        <w:t>En la fase de modelado, tanto de personajes</w:t>
+        <w:t xml:space="preserve">. </w:t>
       </w:r>
       <w:r>
         <w:rPr>
@@ -836,7 +994,7 @@
           <w:sz w:val="24"/>
           <w:szCs w:val="40"/>
         </w:rPr>
-        <w:t>, se utilizará Blen</w:t>
+        <w:t>En la fase de modelado, tanto de personajes</w:t>
       </w:r>
       <w:r>
         <w:rPr>
@@ -844,15 +1002,16 @@
           <w:sz w:val="24"/>
           <w:szCs w:val="40"/>
         </w:rPr>
-        <w:t>der, herramienta que además nos ayudara para detallar los escenarios, que mayori</w:t>
-      </w:r>
+        <w:t xml:space="preserve">, se utilizará </w:t>
+      </w:r>
+      <w:proofErr w:type="spellStart"/>
       <w:r>
         <w:rPr>
           <w:rFonts w:ascii="LM Roman 10" w:hAnsi="LM Roman 10"/>
           <w:sz w:val="24"/>
           <w:szCs w:val="40"/>
         </w:rPr>
-        <w:t>tariamente se desarrollaran en U</w:t>
+        <w:t>Blen</w:t>
       </w:r>
       <w:r>
         <w:rPr>
@@ -860,8 +1019,43 @@
           <w:sz w:val="24"/>
           <w:szCs w:val="40"/>
         </w:rPr>
+        <w:t>der</w:t>
+      </w:r>
+      <w:proofErr w:type="spellEnd"/>
+      <w:r>
+        <w:rPr>
+          <w:rFonts w:ascii="LM Roman 10" w:hAnsi="LM Roman 10"/>
+          <w:sz w:val="24"/>
+          <w:szCs w:val="40"/>
+        </w:rPr>
+        <w:t>, herramienta que además nos ayudara para detallar los escenarios, que mayori</w:t>
+      </w:r>
+      <w:r>
+        <w:rPr>
+          <w:rFonts w:ascii="LM Roman 10" w:hAnsi="LM Roman 10"/>
+          <w:sz w:val="24"/>
+          <w:szCs w:val="40"/>
+        </w:rPr>
+        <w:t xml:space="preserve">tariamente se desarrollaran en </w:t>
+      </w:r>
+      <w:proofErr w:type="spellStart"/>
+      <w:r>
+        <w:rPr>
+          <w:rFonts w:ascii="LM Roman 10" w:hAnsi="LM Roman 10"/>
+          <w:sz w:val="24"/>
+          <w:szCs w:val="40"/>
+        </w:rPr>
+        <w:t>U</w:t>
+      </w:r>
+      <w:r>
+        <w:rPr>
+          <w:rFonts w:ascii="LM Roman 10" w:hAnsi="LM Roman 10"/>
+          <w:sz w:val="24"/>
+          <w:szCs w:val="40"/>
+        </w:rPr>
         <w:t>nity</w:t>
       </w:r>
+      <w:proofErr w:type="spellEnd"/>
       <w:r>
         <w:rPr>
           <w:rFonts w:ascii="LM Roman 10" w:hAnsi="LM Roman 10"/>
@@ -918,7 +1112,43 @@
           <w:sz w:val="24"/>
           <w:szCs w:val="40"/>
         </w:rPr>
-        <w:t>, como: Introducción a los sistemas gráficos interactivos (SGI) e Introducción a la programación de videojuegos (IPV). Además de estas asignaturas, también me ayudaré del curso de “Introducción al desarrollo de videojuegos con Unity” de la plataforma edX.</w:t>
+        <w:t xml:space="preserve">, como: Introducción a los sistemas gráficos interactivos (SGI) e Introducción a la programación de videojuegos (IPV). Además de estas asignaturas, también me ayudaré del curso de “Introducción al desarrollo de videojuegos con </w:t>
+      </w:r>
+      <w:proofErr w:type="spellStart"/>
+      <w:r>
+        <w:rPr>
+          <w:rFonts w:ascii="LM Roman 10" w:hAnsi="LM Roman 10"/>
+          <w:sz w:val="24"/>
+          <w:szCs w:val="40"/>
+        </w:rPr>
+        <w:t>Unity</w:t>
+      </w:r>
+      <w:proofErr w:type="spellEnd"/>
+      <w:r>
+        <w:rPr>
+          <w:rFonts w:ascii="LM Roman 10" w:hAnsi="LM Roman 10"/>
+          <w:sz w:val="24"/>
+          <w:szCs w:val="40"/>
+        </w:rPr>
+        <w:t xml:space="preserve">” de la plataforma </w:t>
+      </w:r>
+      <w:proofErr w:type="spellStart"/>
+      <w:r>
+        <w:rPr>
+          <w:rFonts w:ascii="LM Roman 10" w:hAnsi="LM Roman 10"/>
+          <w:sz w:val="24"/>
+          <w:szCs w:val="40"/>
+        </w:rPr>
+        <w:t>edX</w:t>
+      </w:r>
+      <w:proofErr w:type="spellEnd"/>
+      <w:r>
+        <w:rPr>
+          <w:rFonts w:ascii="LM Roman 10" w:hAnsi="LM Roman 10"/>
+          <w:sz w:val="24"/>
+          <w:szCs w:val="40"/>
+        </w:rPr>
+        <w:t>.</w:t>
       </w:r>
       <w:r>
         <w:rPr>
@@ -1078,21 +1308,23 @@
           <w:szCs w:val="40"/>
         </w:rPr>
       </w:pPr>
+      <w:proofErr w:type="spellStart"/>
       <w:r>
         <w:rPr>
           <w:rFonts w:ascii="LM Roman Caps 10" w:hAnsi="LM Roman Caps 10"/>
           <w:sz w:val="28"/>
           <w:szCs w:val="40"/>
         </w:rPr>
-        <w:t xml:space="preserve">Unity </w:t>
-      </w:r>
+        <w:t>Unity</w:t>
+      </w:r>
+      <w:proofErr w:type="spellEnd"/>
       <w:r>
         <w:rPr>
           <w:rFonts w:ascii="LM Roman Caps 10" w:hAnsi="LM Roman Caps 10"/>
           <w:sz w:val="28"/>
           <w:szCs w:val="40"/>
         </w:rPr>
-        <w:sym w:font="Wingdings" w:char="F0E0"/>
+        <w:t xml:space="preserve"> </w:t>
       </w:r>
       <w:r>
         <w:rPr>
@@ -1100,8 +1332,18 @@
           <w:sz w:val="28"/>
           <w:szCs w:val="40"/>
         </w:rPr>
+        <w:sym w:font="Wingdings" w:char="F0E0"/>
+      </w:r>
+      <w:proofErr w:type="spellStart"/>
+      <w:r>
+        <w:rPr>
+          <w:rFonts w:ascii="LM Roman Caps 10" w:hAnsi="LM Roman Caps 10"/>
+          <w:sz w:val="28"/>
+          <w:szCs w:val="40"/>
+        </w:rPr>
         <w:t>WebGL</w:t>
       </w:r>
+      <w:proofErr w:type="spellEnd"/>
     </w:p>
     <w:p>
       <w:pPr>
@@ -1174,23 +1416,59 @@
           <w:sz w:val="28"/>
           <w:szCs w:val="40"/>
         </w:rPr>
-        <w:t xml:space="preserve">(pjs, </w:t>
-      </w:r>
+        <w:t>(</w:t>
+      </w:r>
+      <w:proofErr w:type="spellStart"/>
       <w:r>
         <w:rPr>
           <w:rFonts w:ascii="LM Roman Caps 10" w:hAnsi="LM Roman Caps 10"/>
           <w:sz w:val="28"/>
           <w:szCs w:val="40"/>
         </w:rPr>
-        <w:t>c</w:t>
-      </w:r>
+        <w:t>pjs</w:t>
+      </w:r>
+      <w:proofErr w:type="spellEnd"/>
       <w:r>
         <w:rPr>
           <w:rFonts w:ascii="LM Roman Caps 10" w:hAnsi="LM Roman Caps 10"/>
           <w:sz w:val="28"/>
           <w:szCs w:val="40"/>
         </w:rPr>
-        <w:t xml:space="preserve">ontexto, objetivos…)[Organizar un diagrama de flujo]: </w:t>
+        <w:t xml:space="preserve">, </w:t>
+      </w:r>
+      <w:r>
+        <w:rPr>
+          <w:rFonts w:ascii="LM Roman Caps 10" w:hAnsi="LM Roman Caps 10"/>
+          <w:sz w:val="28"/>
+          <w:szCs w:val="40"/>
+        </w:rPr>
+        <w:t>c</w:t>
+      </w:r>
+      <w:r>
+        <w:rPr>
+          <w:rFonts w:ascii="LM Roman Caps 10" w:hAnsi="LM Roman Caps 10"/>
+          <w:sz w:val="28"/>
+          <w:szCs w:val="40"/>
+        </w:rPr>
+        <w:t>ontexto, objetivos</w:t>
+      </w:r>
+      <w:proofErr w:type="gramStart"/>
+      <w:r>
+        <w:rPr>
+          <w:rFonts w:ascii="LM Roman Caps 10" w:hAnsi="LM Roman Caps 10"/>
+          <w:sz w:val="28"/>
+          <w:szCs w:val="40"/>
+        </w:rPr>
+        <w:t>…)[</w:t>
+      </w:r>
+      <w:proofErr w:type="gramEnd"/>
+      <w:r>
+        <w:rPr>
+          <w:rFonts w:ascii="LM Roman Caps 10" w:hAnsi="LM Roman Caps 10"/>
+          <w:sz w:val="28"/>
+          <w:szCs w:val="40"/>
+        </w:rPr>
+        <w:t xml:space="preserve">Organizar un diagrama de flujo]: </w:t>
       </w:r>
     </w:p>
     <w:p>
@@ -1813,7 +2091,27 @@
           <w:szCs w:val="40"/>
           <w:u w:val="single"/>
         </w:rPr>
-        <w:t>Pruebas Alpha:</w:t>
+        <w:t xml:space="preserve">Pruebas </w:t>
+      </w:r>
+      <w:proofErr w:type="spellStart"/>
+      <w:r>
+        <w:rPr>
+          <w:rFonts w:ascii="LM Roman Caps 10" w:hAnsi="LM Roman Caps 10"/>
+          <w:sz w:val="28"/>
+          <w:szCs w:val="40"/>
+          <w:u w:val="single"/>
+        </w:rPr>
+        <w:t>Alpha</w:t>
+      </w:r>
+      <w:proofErr w:type="spellEnd"/>
+      <w:r>
+        <w:rPr>
+          <w:rFonts w:ascii="LM Roman Caps 10" w:hAnsi="LM Roman Caps 10"/>
+          <w:sz w:val="28"/>
+          <w:szCs w:val="40"/>
+          <w:u w:val="single"/>
+        </w:rPr>
+        <w:t>:</w:t>
       </w:r>
       <w:r>
         <w:rPr>
@@ -2075,20 +2373,42 @@
         <w:rPr>
           <w:sz w:val="44"/>
         </w:rPr>
-        <w:t xml:space="preserve"> - Vi</w:t>
-      </w:r>
+        <w:t xml:space="preserve"> - </w:t>
+      </w:r>
+      <w:proofErr w:type="spellStart"/>
       <w:r>
         <w:rPr>
           <w:sz w:val="44"/>
         </w:rPr>
-        <w:t>c</w:t>
+        <w:t>Vi</w:t>
       </w:r>
       <w:r>
         <w:rPr>
           <w:sz w:val="44"/>
         </w:rPr>
-        <w:t>tory Royale</w:t>
-      </w:r>
+        <w:t>c</w:t>
+      </w:r>
+      <w:r>
+        <w:rPr>
+          <w:sz w:val="44"/>
+        </w:rPr>
+        <w:t>tory</w:t>
+      </w:r>
+      <w:proofErr w:type="spellEnd"/>
+      <w:r>
+        <w:rPr>
+          <w:sz w:val="44"/>
+        </w:rPr>
+        <w:t xml:space="preserve"> </w:t>
+      </w:r>
+      <w:proofErr w:type="spellStart"/>
+      <w:r>
+        <w:rPr>
+          <w:sz w:val="44"/>
+        </w:rPr>
+        <w:t>Royale</w:t>
+      </w:r>
+      <w:proofErr w:type="spellEnd"/>
     </w:p>
     <w:p/>
     <w:p>
@@ -2114,7 +2434,15 @@
         <w:t>c</w:t>
       </w:r>
       <w:r>
-        <w:t>e un StoryBoard a lápiz que me sirviera de apoyo para ir avanzando en el proye</w:t>
+        <w:t xml:space="preserve">e un </w:t>
+      </w:r>
+      <w:proofErr w:type="spellStart"/>
+      <w:r>
+        <w:t>StoryBoard</w:t>
+      </w:r>
+      <w:proofErr w:type="spellEnd"/>
+      <w:r>
+        <w:t xml:space="preserve"> a lápiz que me sirviera de apoyo para ir avanzando en el proye</w:t>
       </w:r>
       <w:r>
         <w:t>c</w:t>
@@ -2141,7 +2469,21 @@
         <w:rPr>
           <w:b/>
         </w:rPr>
-        <w:t>[Menu principal]</w:t>
+        <w:t>[</w:t>
+      </w:r>
+      <w:proofErr w:type="spellStart"/>
+      <w:r>
+        <w:rPr>
+          <w:b/>
+        </w:rPr>
+        <w:t>Menu</w:t>
+      </w:r>
+      <w:proofErr w:type="spellEnd"/>
+      <w:r>
+        <w:rPr>
+          <w:b/>
+        </w:rPr>
+        <w:t xml:space="preserve"> principal]</w:t>
       </w:r>
       <w:r>
         <w:t xml:space="preserve"> </w:t>
@@ -2171,7 +2513,23 @@
         <w:t>ió</w:t>
       </w:r>
       <w:r>
-        <w:t>n de videojuegos en Unity de edX y el video 1.</w:t>
+        <w:t xml:space="preserve">n de videojuegos en </w:t>
+      </w:r>
+      <w:proofErr w:type="spellStart"/>
+      <w:r>
+        <w:t>Unity</w:t>
+      </w:r>
+      <w:proofErr w:type="spellEnd"/>
+      <w:r>
+        <w:t xml:space="preserve"> de </w:t>
+      </w:r>
+      <w:proofErr w:type="spellStart"/>
+      <w:r>
+        <w:t>edX</w:t>
+      </w:r>
+      <w:proofErr w:type="spellEnd"/>
+      <w:r>
+        <w:t xml:space="preserve"> y el video 1.</w:t>
       </w:r>
       <w:r>
         <w:t xml:space="preserve"> Primero </w:t>
@@ -2186,7 +2544,15 @@
         <w:t>c</w:t>
       </w:r>
       <w:r>
-        <w:t>on elementos de Unity bási</w:t>
+        <w:t xml:space="preserve">on elementos de </w:t>
+      </w:r>
+      <w:proofErr w:type="spellStart"/>
+      <w:r>
+        <w:t>Unity</w:t>
+      </w:r>
+      <w:proofErr w:type="spellEnd"/>
+      <w:r>
+        <w:t xml:space="preserve"> bási</w:t>
       </w:r>
       <w:r>
         <w:t>c</w:t>
@@ -2210,10 +2576,18 @@
         <w:t>c</w:t>
       </w:r>
       <w:r>
-        <w:t>ript de U</w:t>
-      </w:r>
-      <w:r>
-        <w:t xml:space="preserve">nity para que rote </w:t>
+        <w:t xml:space="preserve">ript de </w:t>
+      </w:r>
+      <w:proofErr w:type="spellStart"/>
+      <w:r>
+        <w:t>U</w:t>
+      </w:r>
+      <w:r>
+        <w:t>nity</w:t>
+      </w:r>
+      <w:proofErr w:type="spellEnd"/>
+      <w:r>
+        <w:t xml:space="preserve"> para que rote </w:t>
       </w:r>
       <w:r>
         <w:t>c</w:t>
@@ -2233,11 +2607,16 @@
       <w:r>
         <w:t xml:space="preserve">tivo, básicamente el </w:t>
       </w:r>
-      <w:r>
-        <w:t>c</w:t>
-      </w:r>
-      <w:r>
-        <w:t xml:space="preserve">anvas, al </w:t>
+      <w:proofErr w:type="spellStart"/>
+      <w:r>
+        <w:t>c</w:t>
+      </w:r>
+      <w:r>
+        <w:t>anvas</w:t>
+      </w:r>
+      <w:proofErr w:type="spellEnd"/>
+      <w:r>
+        <w:t xml:space="preserve">, al </w:t>
       </w:r>
       <w:r>
         <w:t>c</w:t>
@@ -2267,13 +2646,26 @@
         <w:t>c</w:t>
       </w:r>
       <w:r>
-        <w:t xml:space="preserve">entrado en todo momento. Añado una Image al </w:t>
-      </w:r>
-      <w:r>
-        <w:t>c</w:t>
-      </w:r>
-      <w:r>
-        <w:t>anvas para poner una foto de prueba que posteriormente será sustituida por la imagen/logo del videojuego.</w:t>
+        <w:t xml:space="preserve">entrado en todo momento. Añado una </w:t>
+      </w:r>
+      <w:proofErr w:type="spellStart"/>
+      <w:r>
+        <w:t>Image</w:t>
+      </w:r>
+      <w:proofErr w:type="spellEnd"/>
+      <w:r>
+        <w:t xml:space="preserve"> al </w:t>
+      </w:r>
+      <w:proofErr w:type="spellStart"/>
+      <w:r>
+        <w:t>c</w:t>
+      </w:r>
+      <w:r>
+        <w:t>anvas</w:t>
+      </w:r>
+      <w:proofErr w:type="spellEnd"/>
+      <w:r>
+        <w:t xml:space="preserve"> para poner una foto de prueba que posteriormente será sustituida por la imagen/logo del videojuego.</w:t>
       </w:r>
       <w:r>
         <w:t xml:space="preserve"> Tras esto empe</w:t>
@@ -2356,13 +2748,45 @@
         <w:t>c</w:t>
       </w:r>
       <w:r>
-        <w:t>enas de Unity (va</w:t>
-      </w:r>
-      <w:r>
-        <w:t>c</w:t>
-      </w:r>
-      <w:r>
-        <w:t xml:space="preserve">ias por el momento) para enlazarlas a los diferentes botones, y así, dejar el primer hito, el Main Menu, </w:t>
+        <w:t xml:space="preserve">enas de </w:t>
+      </w:r>
+      <w:proofErr w:type="spellStart"/>
+      <w:r>
+        <w:t>Unity</w:t>
+      </w:r>
+      <w:proofErr w:type="spellEnd"/>
+      <w:r>
+        <w:t xml:space="preserve"> (</w:t>
+      </w:r>
+      <w:proofErr w:type="spellStart"/>
+      <w:r>
+        <w:t>va</w:t>
+      </w:r>
+      <w:r>
+        <w:t>c</w:t>
+      </w:r>
+      <w:r>
+        <w:t>ias</w:t>
+      </w:r>
+      <w:proofErr w:type="spellEnd"/>
+      <w:r>
+        <w:t xml:space="preserve"> por el momento) para enlazarlas a los diferentes botones, y así, dejar el primer hito, el </w:t>
+      </w:r>
+      <w:proofErr w:type="spellStart"/>
+      <w:r>
+        <w:t>Main</w:t>
+      </w:r>
+      <w:proofErr w:type="spellEnd"/>
+      <w:r>
+        <w:t xml:space="preserve"> </w:t>
+      </w:r>
+      <w:proofErr w:type="spellStart"/>
+      <w:r>
+        <w:t>Menu</w:t>
+      </w:r>
+      <w:proofErr w:type="spellEnd"/>
+      <w:r>
+        <w:t xml:space="preserve">, </w:t>
       </w:r>
       <w:r>
         <w:t>c</w:t>
@@ -2392,13 +2816,37 @@
         <w:t>c</w:t>
       </w:r>
       <w:r>
-        <w:t>readas desde Build Settings al proye</w:t>
-      </w:r>
-      <w:r>
-        <w:t>c</w:t>
-      </w:r>
-      <w:r>
-        <w:t>to, para que Unity sepa que debe de utilizarlas.</w:t>
+        <w:t xml:space="preserve">readas desde </w:t>
+      </w:r>
+      <w:proofErr w:type="spellStart"/>
+      <w:r>
+        <w:t>Build</w:t>
+      </w:r>
+      <w:proofErr w:type="spellEnd"/>
+      <w:r>
+        <w:t xml:space="preserve"> </w:t>
+      </w:r>
+      <w:proofErr w:type="spellStart"/>
+      <w:r>
+        <w:t>Settings</w:t>
+      </w:r>
+      <w:proofErr w:type="spellEnd"/>
+      <w:r>
+        <w:t xml:space="preserve"> al proye</w:t>
+      </w:r>
+      <w:r>
+        <w:t>c</w:t>
+      </w:r>
+      <w:r>
+        <w:t xml:space="preserve">to, para que </w:t>
+      </w:r>
+      <w:proofErr w:type="spellStart"/>
+      <w:r>
+        <w:t>Unity</w:t>
+      </w:r>
+      <w:proofErr w:type="spellEnd"/>
+      <w:r>
+        <w:t xml:space="preserve"> sepa que debe de utilizarlas.</w:t>
       </w:r>
       <w:r>
         <w:t xml:space="preserve"> Una vez he</w:t>
@@ -2485,7 +2933,15 @@
         <w:t>c</w:t>
       </w:r>
       <w:r>
-        <w:t xml:space="preserve">omo parámetro string, por lo que una vez </w:t>
+        <w:t xml:space="preserve">omo parámetro </w:t>
+      </w:r>
+      <w:proofErr w:type="spellStart"/>
+      <w:r>
+        <w:t>string</w:t>
+      </w:r>
+      <w:proofErr w:type="spellEnd"/>
+      <w:r>
+        <w:t xml:space="preserve">, por lo que una vez </w:t>
       </w:r>
       <w:r>
         <w:t>c</w:t>
@@ -2503,13 +2959,34 @@
         <w:t>c</w:t>
       </w:r>
       <w:r>
-        <w:t>amos desde la interfaz de Unity el método onCli</w:t>
-      </w:r>
-      <w:r>
-        <w:t>c</w:t>
-      </w:r>
-      <w:r>
-        <w:t xml:space="preserve">k() de los botones, para que llamen a este método </w:t>
+        <w:t xml:space="preserve">amos desde la interfaz de </w:t>
+      </w:r>
+      <w:proofErr w:type="spellStart"/>
+      <w:r>
+        <w:t>Unity</w:t>
+      </w:r>
+      <w:proofErr w:type="spellEnd"/>
+      <w:r>
+        <w:t xml:space="preserve"> el método </w:t>
+      </w:r>
+      <w:proofErr w:type="spellStart"/>
+      <w:proofErr w:type="gramStart"/>
+      <w:r>
+        <w:t>onCli</w:t>
+      </w:r>
+      <w:r>
+        <w:t>c</w:t>
+      </w:r>
+      <w:r>
+        <w:t>k</w:t>
+      </w:r>
+      <w:proofErr w:type="spellEnd"/>
+      <w:r>
+        <w:t>(</w:t>
+      </w:r>
+      <w:proofErr w:type="gramEnd"/>
+      <w:r>
+        <w:t xml:space="preserve">) de los botones, para que llamen a este método </w:t>
       </w:r>
       <w:r>
         <w:t>c</w:t>
@@ -2539,13 +3016,37 @@
         <w:t>c</w:t>
       </w:r>
       <w:r>
-        <w:t>luye la primer hito del proye</w:t>
-      </w:r>
-      <w:r>
-        <w:t>c</w:t>
-      </w:r>
-      <w:r>
-        <w:t>to, el Main Menu. (2h para realizarlo)</w:t>
+        <w:t xml:space="preserve">luye </w:t>
+      </w:r>
+      <w:proofErr w:type="gramStart"/>
+      <w:r>
+        <w:t>la primer hito</w:t>
+      </w:r>
+      <w:proofErr w:type="gramEnd"/>
+      <w:r>
+        <w:t xml:space="preserve"> del proye</w:t>
+      </w:r>
+      <w:r>
+        <w:t>c</w:t>
+      </w:r>
+      <w:r>
+        <w:t xml:space="preserve">to, el </w:t>
+      </w:r>
+      <w:proofErr w:type="spellStart"/>
+      <w:r>
+        <w:t>Main</w:t>
+      </w:r>
+      <w:proofErr w:type="spellEnd"/>
+      <w:r>
+        <w:t xml:space="preserve"> </w:t>
+      </w:r>
+      <w:proofErr w:type="spellStart"/>
+      <w:r>
+        <w:t>Menu</w:t>
+      </w:r>
+      <w:proofErr w:type="spellEnd"/>
+      <w:r>
+        <w:t>. (2h para realizarlo)</w:t>
       </w:r>
     </w:p>
     <w:p/>
@@ -2774,7 +3275,23 @@
           <w:rFonts w:cstheme="minorHAnsi"/>
           <w:color w:val="000000"/>
         </w:rPr>
-        <w:t>ript, el uso de Mathf.LerpAngle, una fun</w:t>
+        <w:t xml:space="preserve">ript, el uso de </w:t>
+      </w:r>
+      <w:proofErr w:type="spellStart"/>
+      <w:r>
+        <w:rPr>
+          <w:rFonts w:cstheme="minorHAnsi"/>
+          <w:color w:val="000000"/>
+        </w:rPr>
+        <w:t>Mathf.LerpAngle</w:t>
+      </w:r>
+      <w:proofErr w:type="spellEnd"/>
+      <w:r>
+        <w:rPr>
+          <w:rFonts w:cstheme="minorHAnsi"/>
+          <w:color w:val="000000"/>
+        </w:rPr>
+        <w:t>, una fun</w:t>
       </w:r>
       <w:r>
         <w:rPr>
@@ -3038,7 +3555,25 @@
           <w:b/>
           <w:color w:val="000000"/>
         </w:rPr>
-        <w:t>[Creación de GameScene y su IU]</w:t>
+        <w:t xml:space="preserve">[Creación de </w:t>
+      </w:r>
+      <w:proofErr w:type="spellStart"/>
+      <w:r>
+        <w:rPr>
+          <w:rFonts w:cstheme="minorHAnsi"/>
+          <w:b/>
+          <w:color w:val="000000"/>
+        </w:rPr>
+        <w:t>GameScene</w:t>
+      </w:r>
+      <w:proofErr w:type="spellEnd"/>
+      <w:r>
+        <w:rPr>
+          <w:rFonts w:cstheme="minorHAnsi"/>
+          <w:b/>
+          <w:color w:val="000000"/>
+        </w:rPr>
+        <w:t xml:space="preserve"> y su IU]</w:t>
       </w:r>
       <w:r>
         <w:rPr>
@@ -3261,16 +3796,26 @@
           <w:i/>
           <w:color w:val="000000"/>
         </w:rPr>
-        <w:t>k to s</w:t>
-      </w:r>
+        <w:t xml:space="preserve">k to </w:t>
+      </w:r>
+      <w:proofErr w:type="spellStart"/>
       <w:r>
         <w:rPr>
           <w:rFonts w:cstheme="minorHAnsi"/>
           <w:i/>
           <w:color w:val="000000"/>
         </w:rPr>
+        <w:t>s</w:t>
+      </w:r>
+      <w:r>
+        <w:rPr>
+          <w:rFonts w:cstheme="minorHAnsi"/>
+          <w:i/>
+          <w:color w:val="000000"/>
+        </w:rPr>
         <w:t>elect</w:t>
       </w:r>
+      <w:proofErr w:type="spellEnd"/>
       <w:r>
         <w:rPr>
           <w:rFonts w:cstheme="minorHAnsi"/>
@@ -3322,14 +3867,24 @@
           <w:i/>
           <w:color w:val="000000"/>
         </w:rPr>
-        <w:t xml:space="preserve"> Title</w:t>
-      </w:r>
+        <w:t xml:space="preserve"> </w:t>
+      </w:r>
+      <w:proofErr w:type="spellStart"/>
       <w:r>
         <w:rPr>
           <w:rFonts w:cstheme="minorHAnsi"/>
           <w:i/>
           <w:color w:val="000000"/>
         </w:rPr>
+        <w:t>Title</w:t>
+      </w:r>
+      <w:proofErr w:type="spellEnd"/>
+      <w:r>
+        <w:rPr>
+          <w:rFonts w:cstheme="minorHAnsi"/>
+          <w:i/>
+          <w:color w:val="000000"/>
+        </w:rPr>
         <w:t>”</w:t>
       </w:r>
       <w:r>
@@ -3337,7 +3892,39 @@
           <w:rFonts w:cstheme="minorHAnsi"/>
           <w:color w:val="000000"/>
         </w:rPr>
-        <w:t xml:space="preserve">, que te devuelve al Main Menu. Para </w:t>
+        <w:t xml:space="preserve">, que te devuelve al </w:t>
+      </w:r>
+      <w:proofErr w:type="spellStart"/>
+      <w:r>
+        <w:rPr>
+          <w:rFonts w:cstheme="minorHAnsi"/>
+          <w:color w:val="000000"/>
+        </w:rPr>
+        <w:t>Main</w:t>
+      </w:r>
+      <w:proofErr w:type="spellEnd"/>
+      <w:r>
+        <w:rPr>
+          <w:rFonts w:cstheme="minorHAnsi"/>
+          <w:color w:val="000000"/>
+        </w:rPr>
+        <w:t xml:space="preserve"> </w:t>
+      </w:r>
+      <w:proofErr w:type="spellStart"/>
+      <w:r>
+        <w:rPr>
+          <w:rFonts w:cstheme="minorHAnsi"/>
+          <w:color w:val="000000"/>
+        </w:rPr>
+        <w:t>Menu</w:t>
+      </w:r>
+      <w:proofErr w:type="spellEnd"/>
+      <w:r>
+        <w:rPr>
+          <w:rFonts w:cstheme="minorHAnsi"/>
+          <w:color w:val="000000"/>
+        </w:rPr>
+        <w:t xml:space="preserve">. Para </w:t>
       </w:r>
       <w:r>
         <w:rPr>
@@ -3500,7 +4087,15 @@
           <w:rFonts w:cstheme="minorHAnsi"/>
           <w:color w:val="000000"/>
         </w:rPr>
-        <w:t>(12-03-2019)</w:t>
+        <w:t>(12-03-</w:t>
+      </w:r>
+      <w:proofErr w:type="gramStart"/>
+      <w:r>
+        <w:rPr>
+          <w:rFonts w:cstheme="minorHAnsi"/>
+          <w:color w:val="000000"/>
+        </w:rPr>
+        <w:t>2019)</w:t>
       </w:r>
       <w:r>
         <w:rPr>
@@ -3508,14 +4103,41 @@
           <w:b/>
           <w:color w:val="000000"/>
         </w:rPr>
-        <w:t>[Escenario y nombres de los pjs]</w:t>
-      </w:r>
+        <w:t>[</w:t>
+      </w:r>
+      <w:proofErr w:type="gramEnd"/>
       <w:r>
         <w:rPr>
           <w:rFonts w:cstheme="minorHAnsi"/>
           <w:b/>
           <w:color w:val="000000"/>
         </w:rPr>
+        <w:t xml:space="preserve">Escenario y nombres de los </w:t>
+      </w:r>
+      <w:proofErr w:type="spellStart"/>
+      <w:r>
+        <w:rPr>
+          <w:rFonts w:cstheme="minorHAnsi"/>
+          <w:b/>
+          <w:color w:val="000000"/>
+        </w:rPr>
+        <w:t>pjs</w:t>
+      </w:r>
+      <w:proofErr w:type="spellEnd"/>
+      <w:r>
+        <w:rPr>
+          <w:rFonts w:cstheme="minorHAnsi"/>
+          <w:b/>
+          <w:color w:val="000000"/>
+        </w:rPr>
+        <w:t>]</w:t>
+      </w:r>
+      <w:r>
+        <w:rPr>
+          <w:rFonts w:cstheme="minorHAnsi"/>
+          <w:b/>
+          <w:color w:val="000000"/>
+        </w:rPr>
         <w:t xml:space="preserve"> </w:t>
       </w:r>
       <w:r>
@@ -3635,7 +4257,23 @@
           <w:rFonts w:cstheme="minorHAnsi"/>
           <w:color w:val="000000"/>
         </w:rPr>
-        <w:t>argué un skybox para personalizar mi mapa del siguiente enla</w:t>
+        <w:t xml:space="preserve">argué un </w:t>
+      </w:r>
+      <w:proofErr w:type="spellStart"/>
+      <w:r>
+        <w:rPr>
+          <w:rFonts w:cstheme="minorHAnsi"/>
+          <w:color w:val="000000"/>
+        </w:rPr>
+        <w:t>skybox</w:t>
+      </w:r>
+      <w:proofErr w:type="spellEnd"/>
+      <w:r>
+        <w:rPr>
+          <w:rFonts w:cstheme="minorHAnsi"/>
+          <w:color w:val="000000"/>
+        </w:rPr>
+        <w:t xml:space="preserve"> para personalizar mi mapa del siguiente enla</w:t>
       </w:r>
       <w:r>
         <w:rPr>
@@ -3665,7 +4303,39 @@
           <w:rFonts w:cstheme="minorHAnsi"/>
           <w:color w:val="000000"/>
         </w:rPr>
-        <w:t>. Genere un nuevo material de tipo skybox y asigné</w:t>
+        <w:t xml:space="preserve">. </w:t>
+      </w:r>
+      <w:proofErr w:type="gramStart"/>
+      <w:r>
+        <w:rPr>
+          <w:rFonts w:cstheme="minorHAnsi"/>
+          <w:color w:val="000000"/>
+        </w:rPr>
+        <w:t>Genere</w:t>
+      </w:r>
+      <w:proofErr w:type="gramEnd"/>
+      <w:r>
+        <w:rPr>
+          <w:rFonts w:cstheme="minorHAnsi"/>
+          <w:color w:val="000000"/>
+        </w:rPr>
+        <w:t xml:space="preserve"> un nuevo material de tipo </w:t>
+      </w:r>
+      <w:proofErr w:type="spellStart"/>
+      <w:r>
+        <w:rPr>
+          <w:rFonts w:cstheme="minorHAnsi"/>
+          <w:color w:val="000000"/>
+        </w:rPr>
+        <w:t>skybox</w:t>
+      </w:r>
+      <w:proofErr w:type="spellEnd"/>
+      <w:r>
+        <w:rPr>
+          <w:rFonts w:cstheme="minorHAnsi"/>
+          <w:color w:val="000000"/>
+        </w:rPr>
+        <w:t xml:space="preserve"> y asigné</w:t>
       </w:r>
       <w:r>
         <w:rPr>
@@ -3686,7 +4356,23 @@
           <w:rFonts w:cstheme="minorHAnsi"/>
           <w:color w:val="000000"/>
         </w:rPr>
-        <w:t xml:space="preserve">ada imagen a su lugar en la skybox. También generé un material al que le </w:t>
+        <w:t xml:space="preserve">ada imagen a su lugar en la </w:t>
+      </w:r>
+      <w:proofErr w:type="spellStart"/>
+      <w:r>
+        <w:rPr>
+          <w:rFonts w:cstheme="minorHAnsi"/>
+          <w:color w:val="000000"/>
+        </w:rPr>
+        <w:t>skybox</w:t>
+      </w:r>
+      <w:proofErr w:type="spellEnd"/>
+      <w:r>
+        <w:rPr>
+          <w:rFonts w:cstheme="minorHAnsi"/>
+          <w:color w:val="000000"/>
+        </w:rPr>
+        <w:t xml:space="preserve">. También generé un material al que le </w:t>
       </w:r>
       <w:r>
         <w:rPr>
@@ -3700,7 +4386,39 @@
           <w:rFonts w:cstheme="minorHAnsi"/>
           <w:color w:val="000000"/>
         </w:rPr>
-        <w:t xml:space="preserve"> la imagen down del skybox para ha</w:t>
+        <w:t xml:space="preserve"> la imagen </w:t>
+      </w:r>
+      <w:proofErr w:type="spellStart"/>
+      <w:r>
+        <w:rPr>
+          <w:rFonts w:cstheme="minorHAnsi"/>
+          <w:color w:val="000000"/>
+        </w:rPr>
+        <w:t>down</w:t>
+      </w:r>
+      <w:proofErr w:type="spellEnd"/>
+      <w:r>
+        <w:rPr>
+          <w:rFonts w:cstheme="minorHAnsi"/>
+          <w:color w:val="000000"/>
+        </w:rPr>
+        <w:t xml:space="preserve"> del </w:t>
+      </w:r>
+      <w:proofErr w:type="spellStart"/>
+      <w:r>
+        <w:rPr>
+          <w:rFonts w:cstheme="minorHAnsi"/>
+          <w:color w:val="000000"/>
+        </w:rPr>
+        <w:t>skybox</w:t>
+      </w:r>
+      <w:proofErr w:type="spellEnd"/>
+      <w:r>
+        <w:rPr>
+          <w:rFonts w:cstheme="minorHAnsi"/>
+          <w:color w:val="000000"/>
+        </w:rPr>
+        <w:t xml:space="preserve"> para ha</w:t>
       </w:r>
       <w:r>
         <w:rPr>
@@ -3742,7 +4460,23 @@
           <w:rFonts w:cstheme="minorHAnsi"/>
           <w:color w:val="000000"/>
         </w:rPr>
-        <w:t>on el skybox.</w:t>
+        <w:t xml:space="preserve">on el </w:t>
+      </w:r>
+      <w:proofErr w:type="spellStart"/>
+      <w:r>
+        <w:rPr>
+          <w:rFonts w:cstheme="minorHAnsi"/>
+          <w:color w:val="000000"/>
+        </w:rPr>
+        <w:t>skybox</w:t>
+      </w:r>
+      <w:proofErr w:type="spellEnd"/>
+      <w:r>
+        <w:rPr>
+          <w:rFonts w:cstheme="minorHAnsi"/>
+          <w:color w:val="000000"/>
+        </w:rPr>
+        <w:t>.</w:t>
       </w:r>
     </w:p>
     <w:p>
@@ -3848,21 +4582,37 @@
           <w:rFonts w:cstheme="minorHAnsi"/>
           <w:color w:val="000000"/>
         </w:rPr>
-        <w:t>rear los métodos que permitiesen persistir di</w:t>
-      </w:r>
-      <w:r>
-        <w:rPr>
-          <w:rFonts w:cstheme="minorHAnsi"/>
-          <w:color w:val="000000"/>
-        </w:rPr>
-        <w:t>c</w:t>
-      </w:r>
-      <w:r>
-        <w:rPr>
-          <w:rFonts w:cstheme="minorHAnsi"/>
-          <w:color w:val="000000"/>
-        </w:rPr>
-        <w:t>hos nombre a través de eje</w:t>
+        <w:t xml:space="preserve">rear los métodos que permitiesen persistir </w:t>
+      </w:r>
+      <w:proofErr w:type="gramStart"/>
+      <w:r>
+        <w:rPr>
+          <w:rFonts w:cstheme="minorHAnsi"/>
+          <w:color w:val="000000"/>
+        </w:rPr>
+        <w:t>di</w:t>
+      </w:r>
+      <w:r>
+        <w:rPr>
+          <w:rFonts w:cstheme="minorHAnsi"/>
+          <w:color w:val="000000"/>
+        </w:rPr>
+        <w:t>c</w:t>
+      </w:r>
+      <w:r>
+        <w:rPr>
+          <w:rFonts w:cstheme="minorHAnsi"/>
+          <w:color w:val="000000"/>
+        </w:rPr>
+        <w:t>hos nombre</w:t>
+      </w:r>
+      <w:proofErr w:type="gramEnd"/>
+      <w:r>
+        <w:rPr>
+          <w:rFonts w:cstheme="minorHAnsi"/>
+          <w:color w:val="000000"/>
+        </w:rPr>
+        <w:t xml:space="preserve"> a través de eje</w:t>
       </w:r>
       <w:r>
         <w:rPr>
@@ -3911,7 +4661,55 @@
           <w:rFonts w:cstheme="minorHAnsi"/>
           <w:color w:val="000000"/>
         </w:rPr>
-        <w:t>iones de PlayerPrefs, SetString y GetString para guardar el texto que apare</w:t>
+        <w:t xml:space="preserve">iones de </w:t>
+      </w:r>
+      <w:proofErr w:type="spellStart"/>
+      <w:r>
+        <w:rPr>
+          <w:rFonts w:cstheme="minorHAnsi"/>
+          <w:color w:val="000000"/>
+        </w:rPr>
+        <w:t>PlayerPrefs</w:t>
+      </w:r>
+      <w:proofErr w:type="spellEnd"/>
+      <w:r>
+        <w:rPr>
+          <w:rFonts w:cstheme="minorHAnsi"/>
+          <w:color w:val="000000"/>
+        </w:rPr>
+        <w:t xml:space="preserve">, </w:t>
+      </w:r>
+      <w:proofErr w:type="spellStart"/>
+      <w:r>
+        <w:rPr>
+          <w:rFonts w:cstheme="minorHAnsi"/>
+          <w:color w:val="000000"/>
+        </w:rPr>
+        <w:t>SetString</w:t>
+      </w:r>
+      <w:proofErr w:type="spellEnd"/>
+      <w:r>
+        <w:rPr>
+          <w:rFonts w:cstheme="minorHAnsi"/>
+          <w:color w:val="000000"/>
+        </w:rPr>
+        <w:t xml:space="preserve"> y </w:t>
+      </w:r>
+      <w:proofErr w:type="spellStart"/>
+      <w:r>
+        <w:rPr>
+          <w:rFonts w:cstheme="minorHAnsi"/>
+          <w:color w:val="000000"/>
+        </w:rPr>
+        <w:t>GetString</w:t>
+      </w:r>
+      <w:proofErr w:type="spellEnd"/>
+      <w:r>
+        <w:rPr>
+          <w:rFonts w:cstheme="minorHAnsi"/>
+          <w:color w:val="000000"/>
+        </w:rPr>
+        <w:t xml:space="preserve"> para guardar el texto que apare</w:t>
       </w:r>
       <w:r>
         <w:rPr>
@@ -3939,21 +4737,37 @@
           <w:rFonts w:cstheme="minorHAnsi"/>
           <w:color w:val="000000"/>
         </w:rPr>
-        <w:t>ión, y mostrarlo en la interfaz del GameS</w:t>
-      </w:r>
-      <w:r>
-        <w:rPr>
-          <w:rFonts w:cstheme="minorHAnsi"/>
-          <w:color w:val="000000"/>
-        </w:rPr>
-        <w:t>c</w:t>
-      </w:r>
-      <w:r>
-        <w:rPr>
-          <w:rFonts w:cstheme="minorHAnsi"/>
-          <w:color w:val="000000"/>
-        </w:rPr>
-        <w:t>ene.</w:t>
+        <w:t xml:space="preserve">ión, y mostrarlo en la interfaz del </w:t>
+      </w:r>
+      <w:proofErr w:type="spellStart"/>
+      <w:r>
+        <w:rPr>
+          <w:rFonts w:cstheme="minorHAnsi"/>
+          <w:color w:val="000000"/>
+        </w:rPr>
+        <w:t>GameS</w:t>
+      </w:r>
+      <w:r>
+        <w:rPr>
+          <w:rFonts w:cstheme="minorHAnsi"/>
+          <w:color w:val="000000"/>
+        </w:rPr>
+        <w:t>c</w:t>
+      </w:r>
+      <w:r>
+        <w:rPr>
+          <w:rFonts w:cstheme="minorHAnsi"/>
+          <w:color w:val="000000"/>
+        </w:rPr>
+        <w:t>ene</w:t>
+      </w:r>
+      <w:proofErr w:type="spellEnd"/>
+      <w:r>
+        <w:rPr>
+          <w:rFonts w:cstheme="minorHAnsi"/>
+          <w:color w:val="000000"/>
+        </w:rPr>
+        <w:t>.</w:t>
       </w:r>
       <w:r>
         <w:rPr>
@@ -3983,7 +4797,15 @@
           <w:rFonts w:cstheme="minorHAnsi"/>
           <w:color w:val="000000"/>
         </w:rPr>
-        <w:t>(15-03-2019)</w:t>
+        <w:t>(15-03-</w:t>
+      </w:r>
+      <w:proofErr w:type="gramStart"/>
+      <w:r>
+        <w:rPr>
+          <w:rFonts w:cstheme="minorHAnsi"/>
+          <w:color w:val="000000"/>
+        </w:rPr>
+        <w:t>2019)</w:t>
       </w:r>
       <w:r>
         <w:rPr>
@@ -3991,7 +4813,26 @@
           <w:b/>
           <w:color w:val="000000"/>
         </w:rPr>
-        <w:t>[Ethan]</w:t>
+        <w:t>[</w:t>
+      </w:r>
+      <w:proofErr w:type="spellStart"/>
+      <w:proofErr w:type="gramEnd"/>
+      <w:r>
+        <w:rPr>
+          <w:rFonts w:cstheme="minorHAnsi"/>
+          <w:b/>
+          <w:color w:val="000000"/>
+        </w:rPr>
+        <w:t>Ethan</w:t>
+      </w:r>
+      <w:proofErr w:type="spellEnd"/>
+      <w:r>
+        <w:rPr>
+          <w:rFonts w:cstheme="minorHAnsi"/>
+          <w:b/>
+          <w:color w:val="000000"/>
+        </w:rPr>
+        <w:t>]</w:t>
       </w:r>
       <w:r>
         <w:rPr>
@@ -4040,7 +4881,23 @@
           <w:rFonts w:cstheme="minorHAnsi"/>
           <w:color w:val="000000"/>
         </w:rPr>
-        <w:t>é a implementar personajes jugables en el juego. Como ya he expli</w:t>
+        <w:t xml:space="preserve">é a implementar personajes </w:t>
+      </w:r>
+      <w:proofErr w:type="spellStart"/>
+      <w:r>
+        <w:rPr>
+          <w:rFonts w:cstheme="minorHAnsi"/>
+          <w:color w:val="000000"/>
+        </w:rPr>
+        <w:t>jugables</w:t>
+      </w:r>
+      <w:proofErr w:type="spellEnd"/>
+      <w:r>
+        <w:rPr>
+          <w:rFonts w:cstheme="minorHAnsi"/>
+          <w:color w:val="000000"/>
+        </w:rPr>
+        <w:t xml:space="preserve"> en el juego. Como ya he expli</w:t>
       </w:r>
       <w:r>
         <w:rPr>
@@ -4166,21 +5023,69 @@
           <w:rFonts w:cstheme="minorHAnsi"/>
           <w:color w:val="000000"/>
         </w:rPr>
-        <w:t>omo modelo de mi primer personaje a Ethan, un modelo 3D que se en</w:t>
-      </w:r>
-      <w:r>
-        <w:rPr>
-          <w:rFonts w:cstheme="minorHAnsi"/>
-          <w:color w:val="000000"/>
-        </w:rPr>
-        <w:t>c</w:t>
-      </w:r>
-      <w:r>
-        <w:rPr>
-          <w:rFonts w:cstheme="minorHAnsi"/>
-          <w:color w:val="000000"/>
-        </w:rPr>
-        <w:t xml:space="preserve">uentra en el Standard Assets de Unity y </w:t>
+        <w:t xml:space="preserve">omo modelo de mi primer personaje a </w:t>
+      </w:r>
+      <w:proofErr w:type="spellStart"/>
+      <w:r>
+        <w:rPr>
+          <w:rFonts w:cstheme="minorHAnsi"/>
+          <w:color w:val="000000"/>
+        </w:rPr>
+        <w:t>Ethan</w:t>
+      </w:r>
+      <w:proofErr w:type="spellEnd"/>
+      <w:r>
+        <w:rPr>
+          <w:rFonts w:cstheme="minorHAnsi"/>
+          <w:color w:val="000000"/>
+        </w:rPr>
+        <w:t>, un modelo 3D que se en</w:t>
+      </w:r>
+      <w:r>
+        <w:rPr>
+          <w:rFonts w:cstheme="minorHAnsi"/>
+          <w:color w:val="000000"/>
+        </w:rPr>
+        <w:t>c</w:t>
+      </w:r>
+      <w:r>
+        <w:rPr>
+          <w:rFonts w:cstheme="minorHAnsi"/>
+          <w:color w:val="000000"/>
+        </w:rPr>
+        <w:t xml:space="preserve">uentra en el Standard </w:t>
+      </w:r>
+      <w:proofErr w:type="spellStart"/>
+      <w:r>
+        <w:rPr>
+          <w:rFonts w:cstheme="minorHAnsi"/>
+          <w:color w:val="000000"/>
+        </w:rPr>
+        <w:t>Assets</w:t>
+      </w:r>
+      <w:proofErr w:type="spellEnd"/>
+      <w:r>
+        <w:rPr>
+          <w:rFonts w:cstheme="minorHAnsi"/>
+          <w:color w:val="000000"/>
+        </w:rPr>
+        <w:t xml:space="preserve"> de </w:t>
+      </w:r>
+      <w:proofErr w:type="spellStart"/>
+      <w:r>
+        <w:rPr>
+          <w:rFonts w:cstheme="minorHAnsi"/>
+          <w:color w:val="000000"/>
+        </w:rPr>
+        <w:t>Unity</w:t>
+      </w:r>
+      <w:proofErr w:type="spellEnd"/>
+      <w:r>
+        <w:rPr>
+          <w:rFonts w:cstheme="minorHAnsi"/>
+          <w:color w:val="000000"/>
+        </w:rPr>
+        <w:t xml:space="preserve"> y </w:t>
       </w:r>
       <w:r>
         <w:rPr>
@@ -4236,7 +5141,23 @@
           <w:rFonts w:cstheme="minorHAnsi"/>
           <w:color w:val="000000"/>
         </w:rPr>
-        <w:t>tos personales y en la asignatura Entornos de Desarrollo de videojuegos, asignatura que aprove</w:t>
+        <w:t xml:space="preserve">tos personales y en la asignatura Entornos de Desarrollo de videojuegos, asignatura </w:t>
+      </w:r>
+      <w:proofErr w:type="gramStart"/>
+      <w:r>
+        <w:rPr>
+          <w:rFonts w:cstheme="minorHAnsi"/>
+          <w:color w:val="000000"/>
+        </w:rPr>
+        <w:t>que</w:t>
+      </w:r>
+      <w:proofErr w:type="gramEnd"/>
+      <w:r>
+        <w:rPr>
+          <w:rFonts w:cstheme="minorHAnsi"/>
+          <w:color w:val="000000"/>
+        </w:rPr>
+        <w:t xml:space="preserve"> aprove</w:t>
       </w:r>
       <w:r>
         <w:rPr>
@@ -4350,14 +5271,30 @@
           <w:rFonts w:cstheme="minorHAnsi"/>
           <w:color w:val="000000"/>
         </w:rPr>
-        <w:t xml:space="preserve"> de E</w:t>
-      </w:r>
-      <w:r>
-        <w:rPr>
-          <w:rFonts w:cstheme="minorHAnsi"/>
-          <w:color w:val="000000"/>
-        </w:rPr>
-        <w:t>than y sus anima</w:t>
+        <w:t xml:space="preserve"> de </w:t>
+      </w:r>
+      <w:proofErr w:type="spellStart"/>
+      <w:r>
+        <w:rPr>
+          <w:rFonts w:cstheme="minorHAnsi"/>
+          <w:color w:val="000000"/>
+        </w:rPr>
+        <w:t>E</w:t>
+      </w:r>
+      <w:r>
+        <w:rPr>
+          <w:rFonts w:cstheme="minorHAnsi"/>
+          <w:color w:val="000000"/>
+        </w:rPr>
+        <w:t>than</w:t>
+      </w:r>
+      <w:proofErr w:type="spellEnd"/>
+      <w:r>
+        <w:rPr>
+          <w:rFonts w:cstheme="minorHAnsi"/>
+          <w:color w:val="000000"/>
+        </w:rPr>
+        <w:t xml:space="preserve"> y sus anima</w:t>
       </w:r>
       <w:r>
         <w:rPr>
@@ -4392,7 +5329,23 @@
           <w:rFonts w:cstheme="minorHAnsi"/>
           <w:color w:val="000000"/>
         </w:rPr>
-        <w:t>, Standard Assets.</w:t>
+        <w:t xml:space="preserve">, Standard </w:t>
+      </w:r>
+      <w:proofErr w:type="spellStart"/>
+      <w:r>
+        <w:rPr>
+          <w:rFonts w:cstheme="minorHAnsi"/>
+          <w:color w:val="000000"/>
+        </w:rPr>
+        <w:t>Assets</w:t>
+      </w:r>
+      <w:proofErr w:type="spellEnd"/>
+      <w:r>
+        <w:rPr>
+          <w:rFonts w:cstheme="minorHAnsi"/>
+          <w:color w:val="000000"/>
+        </w:rPr>
+        <w:t>.</w:t>
       </w:r>
     </w:p>
     <w:p>
@@ -4407,7 +5360,23 @@
           <w:rFonts w:cstheme="minorHAnsi"/>
           <w:color w:val="000000"/>
         </w:rPr>
-        <w:t>Añado a Ethan a la es</w:t>
+        <w:t xml:space="preserve">Añado a </w:t>
+      </w:r>
+      <w:proofErr w:type="spellStart"/>
+      <w:r>
+        <w:rPr>
+          <w:rFonts w:cstheme="minorHAnsi"/>
+          <w:color w:val="000000"/>
+        </w:rPr>
+        <w:t>Ethan</w:t>
+      </w:r>
+      <w:proofErr w:type="spellEnd"/>
+      <w:r>
+        <w:rPr>
+          <w:rFonts w:cstheme="minorHAnsi"/>
+          <w:color w:val="000000"/>
+        </w:rPr>
+        <w:t xml:space="preserve"> a la es</w:t>
       </w:r>
       <w:r>
         <w:rPr>
@@ -4435,21 +5404,69 @@
           <w:rFonts w:cstheme="minorHAnsi"/>
           <w:color w:val="000000"/>
         </w:rPr>
-        <w:t>omponente Chara</w:t>
-      </w:r>
-      <w:r>
-        <w:rPr>
-          <w:rFonts w:cstheme="minorHAnsi"/>
-          <w:color w:val="000000"/>
-        </w:rPr>
-        <w:t>c</w:t>
-      </w:r>
-      <w:r>
-        <w:rPr>
-          <w:rFonts w:cstheme="minorHAnsi"/>
-          <w:color w:val="000000"/>
-        </w:rPr>
-        <w:t xml:space="preserve">ter Controller de Unity, el </w:t>
+        <w:t xml:space="preserve">omponente </w:t>
+      </w:r>
+      <w:proofErr w:type="spellStart"/>
+      <w:r>
+        <w:rPr>
+          <w:rFonts w:cstheme="minorHAnsi"/>
+          <w:color w:val="000000"/>
+        </w:rPr>
+        <w:t>Chara</w:t>
+      </w:r>
+      <w:r>
+        <w:rPr>
+          <w:rFonts w:cstheme="minorHAnsi"/>
+          <w:color w:val="000000"/>
+        </w:rPr>
+        <w:t>c</w:t>
+      </w:r>
+      <w:r>
+        <w:rPr>
+          <w:rFonts w:cstheme="minorHAnsi"/>
+          <w:color w:val="000000"/>
+        </w:rPr>
+        <w:t>ter</w:t>
+      </w:r>
+      <w:proofErr w:type="spellEnd"/>
+      <w:r>
+        <w:rPr>
+          <w:rFonts w:cstheme="minorHAnsi"/>
+          <w:color w:val="000000"/>
+        </w:rPr>
+        <w:t xml:space="preserve"> </w:t>
+      </w:r>
+      <w:proofErr w:type="spellStart"/>
+      <w:r>
+        <w:rPr>
+          <w:rFonts w:cstheme="minorHAnsi"/>
+          <w:color w:val="000000"/>
+        </w:rPr>
+        <w:t>Controller</w:t>
+      </w:r>
+      <w:proofErr w:type="spellEnd"/>
+      <w:r>
+        <w:rPr>
+          <w:rFonts w:cstheme="minorHAnsi"/>
+          <w:color w:val="000000"/>
+        </w:rPr>
+        <w:t xml:space="preserve"> de </w:t>
+      </w:r>
+      <w:proofErr w:type="spellStart"/>
+      <w:r>
+        <w:rPr>
+          <w:rFonts w:cstheme="minorHAnsi"/>
+          <w:color w:val="000000"/>
+        </w:rPr>
+        <w:t>Unity</w:t>
+      </w:r>
+      <w:proofErr w:type="spellEnd"/>
+      <w:r>
+        <w:rPr>
+          <w:rFonts w:cstheme="minorHAnsi"/>
+          <w:color w:val="000000"/>
+        </w:rPr>
+        <w:t xml:space="preserve">, el </w:t>
       </w:r>
       <w:r>
         <w:rPr>
@@ -4659,21 +5676,69 @@
           <w:rFonts w:cstheme="minorHAnsi"/>
           <w:color w:val="000000"/>
         </w:rPr>
-        <w:t xml:space="preserve">ión que toma el jugador. Esto lo realizo mediante el método LookRotation de la </w:t>
-      </w:r>
-      <w:r>
-        <w:rPr>
-          <w:rFonts w:cstheme="minorHAnsi"/>
-          <w:color w:val="000000"/>
-        </w:rPr>
-        <w:t>c</w:t>
-      </w:r>
-      <w:r>
-        <w:rPr>
-          <w:rFonts w:cstheme="minorHAnsi"/>
-          <w:color w:val="000000"/>
-        </w:rPr>
-        <w:t xml:space="preserve">lase Quaternion de Unity, al </w:t>
+        <w:t xml:space="preserve">ión que toma el jugador. Esto lo realizo mediante el método </w:t>
+      </w:r>
+      <w:proofErr w:type="spellStart"/>
+      <w:r>
+        <w:rPr>
+          <w:rFonts w:cstheme="minorHAnsi"/>
+          <w:color w:val="000000"/>
+        </w:rPr>
+        <w:t>LookRotation</w:t>
+      </w:r>
+      <w:proofErr w:type="spellEnd"/>
+      <w:r>
+        <w:rPr>
+          <w:rFonts w:cstheme="minorHAnsi"/>
+          <w:color w:val="000000"/>
+        </w:rPr>
+        <w:t xml:space="preserve"> de la </w:t>
+      </w:r>
+      <w:r>
+        <w:rPr>
+          <w:rFonts w:cstheme="minorHAnsi"/>
+          <w:color w:val="000000"/>
+        </w:rPr>
+        <w:t>c</w:t>
+      </w:r>
+      <w:r>
+        <w:rPr>
+          <w:rFonts w:cstheme="minorHAnsi"/>
+          <w:color w:val="000000"/>
+        </w:rPr>
+        <w:t xml:space="preserve">lase </w:t>
+      </w:r>
+      <w:proofErr w:type="spellStart"/>
+      <w:r>
+        <w:rPr>
+          <w:rFonts w:cstheme="minorHAnsi"/>
+          <w:color w:val="000000"/>
+        </w:rPr>
+        <w:t>Quaternion</w:t>
+      </w:r>
+      <w:proofErr w:type="spellEnd"/>
+      <w:r>
+        <w:rPr>
+          <w:rFonts w:cstheme="minorHAnsi"/>
+          <w:color w:val="000000"/>
+        </w:rPr>
+        <w:t xml:space="preserve"> de </w:t>
+      </w:r>
+      <w:proofErr w:type="spellStart"/>
+      <w:r>
+        <w:rPr>
+          <w:rFonts w:cstheme="minorHAnsi"/>
+          <w:color w:val="000000"/>
+        </w:rPr>
+        <w:t>Unity</w:t>
+      </w:r>
+      <w:proofErr w:type="spellEnd"/>
+      <w:r>
+        <w:rPr>
+          <w:rFonts w:cstheme="minorHAnsi"/>
+          <w:color w:val="000000"/>
+        </w:rPr>
+        <w:t xml:space="preserve">, al </w:t>
       </w:r>
       <w:r>
         <w:rPr>
@@ -4778,21 +5843,37 @@
           <w:rFonts w:cstheme="minorHAnsi"/>
           <w:color w:val="000000"/>
         </w:rPr>
-        <w:t>las “W”, “Espa</w:t>
-      </w:r>
-      <w:r>
-        <w:rPr>
-          <w:rFonts w:cstheme="minorHAnsi"/>
-          <w:color w:val="000000"/>
-        </w:rPr>
-        <w:t>c</w:t>
-      </w:r>
-      <w:r>
-        <w:rPr>
-          <w:rFonts w:cstheme="minorHAnsi"/>
-          <w:color w:val="000000"/>
-        </w:rPr>
-        <w:t>e” o la fle</w:t>
+        <w:t>las “W”, “</w:t>
+      </w:r>
+      <w:proofErr w:type="spellStart"/>
+      <w:r>
+        <w:rPr>
+          <w:rFonts w:cstheme="minorHAnsi"/>
+          <w:color w:val="000000"/>
+        </w:rPr>
+        <w:t>Espa</w:t>
+      </w:r>
+      <w:r>
+        <w:rPr>
+          <w:rFonts w:cstheme="minorHAnsi"/>
+          <w:color w:val="000000"/>
+        </w:rPr>
+        <w:t>c</w:t>
+      </w:r>
+      <w:r>
+        <w:rPr>
+          <w:rFonts w:cstheme="minorHAnsi"/>
+          <w:color w:val="000000"/>
+        </w:rPr>
+        <w:t>e</w:t>
+      </w:r>
+      <w:proofErr w:type="spellEnd"/>
+      <w:r>
+        <w:rPr>
+          <w:rFonts w:cstheme="minorHAnsi"/>
+          <w:color w:val="000000"/>
+        </w:rPr>
+        <w:t>” o la fle</w:t>
       </w:r>
       <w:r>
         <w:rPr>
@@ -4996,7 +6077,55 @@
           <w:rFonts w:cstheme="minorHAnsi"/>
           <w:color w:val="000000"/>
         </w:rPr>
-        <w:t>reo un nuevo Animator Controller, y en la ventana de Animator le añado las tres anima</w:t>
+        <w:t xml:space="preserve">reo un nuevo </w:t>
+      </w:r>
+      <w:proofErr w:type="spellStart"/>
+      <w:r>
+        <w:rPr>
+          <w:rFonts w:cstheme="minorHAnsi"/>
+          <w:color w:val="000000"/>
+        </w:rPr>
+        <w:t>Animator</w:t>
+      </w:r>
+      <w:proofErr w:type="spellEnd"/>
+      <w:r>
+        <w:rPr>
+          <w:rFonts w:cstheme="minorHAnsi"/>
+          <w:color w:val="000000"/>
+        </w:rPr>
+        <w:t xml:space="preserve"> </w:t>
+      </w:r>
+      <w:proofErr w:type="spellStart"/>
+      <w:r>
+        <w:rPr>
+          <w:rFonts w:cstheme="minorHAnsi"/>
+          <w:color w:val="000000"/>
+        </w:rPr>
+        <w:t>Controller</w:t>
+      </w:r>
+      <w:proofErr w:type="spellEnd"/>
+      <w:r>
+        <w:rPr>
+          <w:rFonts w:cstheme="minorHAnsi"/>
+          <w:color w:val="000000"/>
+        </w:rPr>
+        <w:t xml:space="preserve">, y en la ventana de </w:t>
+      </w:r>
+      <w:proofErr w:type="spellStart"/>
+      <w:r>
+        <w:rPr>
+          <w:rFonts w:cstheme="minorHAnsi"/>
+          <w:color w:val="000000"/>
+        </w:rPr>
+        <w:t>Animator</w:t>
+      </w:r>
+      <w:proofErr w:type="spellEnd"/>
+      <w:r>
+        <w:rPr>
+          <w:rFonts w:cstheme="minorHAnsi"/>
+          <w:color w:val="000000"/>
+        </w:rPr>
+        <w:t xml:space="preserve"> le añado las tres anima</w:t>
       </w:r>
       <w:r>
         <w:rPr>
@@ -5031,7 +6160,23 @@
           <w:rFonts w:cstheme="minorHAnsi"/>
           <w:color w:val="000000"/>
         </w:rPr>
-        <w:t xml:space="preserve">de momento Ethan, el salto, </w:t>
+        <w:t xml:space="preserve">de momento </w:t>
+      </w:r>
+      <w:proofErr w:type="spellStart"/>
+      <w:r>
+        <w:rPr>
+          <w:rFonts w:cstheme="minorHAnsi"/>
+          <w:color w:val="000000"/>
+        </w:rPr>
+        <w:t>Ethan</w:t>
+      </w:r>
+      <w:proofErr w:type="spellEnd"/>
+      <w:r>
+        <w:rPr>
+          <w:rFonts w:cstheme="minorHAnsi"/>
+          <w:color w:val="000000"/>
+        </w:rPr>
+        <w:t xml:space="preserve">, el salto, </w:t>
       </w:r>
       <w:r>
         <w:rPr>
@@ -5073,7 +6218,55 @@
           <w:rFonts w:cstheme="minorHAnsi"/>
           <w:color w:val="000000"/>
         </w:rPr>
-        <w:t>on la ayuda de dos parámetros que he definido, Speed (Float) y Jumping (Bool). Estos parámetros son modifi</w:t>
+        <w:t xml:space="preserve">on la ayuda de dos parámetros que he definido, </w:t>
+      </w:r>
+      <w:proofErr w:type="spellStart"/>
+      <w:r>
+        <w:rPr>
+          <w:rFonts w:cstheme="minorHAnsi"/>
+          <w:color w:val="000000"/>
+        </w:rPr>
+        <w:t>Speed</w:t>
+      </w:r>
+      <w:proofErr w:type="spellEnd"/>
+      <w:r>
+        <w:rPr>
+          <w:rFonts w:cstheme="minorHAnsi"/>
+          <w:color w:val="000000"/>
+        </w:rPr>
+        <w:t xml:space="preserve"> (</w:t>
+      </w:r>
+      <w:proofErr w:type="spellStart"/>
+      <w:r>
+        <w:rPr>
+          <w:rFonts w:cstheme="minorHAnsi"/>
+          <w:color w:val="000000"/>
+        </w:rPr>
+        <w:t>Float</w:t>
+      </w:r>
+      <w:proofErr w:type="spellEnd"/>
+      <w:r>
+        <w:rPr>
+          <w:rFonts w:cstheme="minorHAnsi"/>
+          <w:color w:val="000000"/>
+        </w:rPr>
+        <w:t>) y Jumping (</w:t>
+      </w:r>
+      <w:proofErr w:type="spellStart"/>
+      <w:r>
+        <w:rPr>
+          <w:rFonts w:cstheme="minorHAnsi"/>
+          <w:color w:val="000000"/>
+        </w:rPr>
+        <w:t>Bool</w:t>
+      </w:r>
+      <w:proofErr w:type="spellEnd"/>
+      <w:r>
+        <w:rPr>
+          <w:rFonts w:cstheme="minorHAnsi"/>
+          <w:color w:val="000000"/>
+        </w:rPr>
+        <w:t>). Estos parámetros son modifi</w:t>
       </w:r>
       <w:r>
         <w:rPr>
@@ -5144,7 +6337,23 @@
           <w:rFonts w:cstheme="minorHAnsi"/>
           <w:color w:val="000000"/>
         </w:rPr>
-        <w:t xml:space="preserve">De momento, el persoanje solo </w:t>
+        <w:t xml:space="preserve">De momento, el </w:t>
+      </w:r>
+      <w:proofErr w:type="spellStart"/>
+      <w:r>
+        <w:rPr>
+          <w:rFonts w:cstheme="minorHAnsi"/>
+          <w:color w:val="000000"/>
+        </w:rPr>
+        <w:t>persoanje</w:t>
+      </w:r>
+      <w:proofErr w:type="spellEnd"/>
+      <w:r>
+        <w:rPr>
+          <w:rFonts w:cstheme="minorHAnsi"/>
+          <w:color w:val="000000"/>
+        </w:rPr>
+        <w:t xml:space="preserve"> solo </w:t>
       </w:r>
       <w:r>
         <w:rPr>
@@ -5250,7 +6459,23 @@
           <w:rFonts w:cstheme="minorHAnsi"/>
           <w:color w:val="000000"/>
         </w:rPr>
-        <w:t>lusión de Ethan, me dispongo a enlazar</w:t>
+        <w:t xml:space="preserve">lusión de </w:t>
+      </w:r>
+      <w:proofErr w:type="spellStart"/>
+      <w:r>
+        <w:rPr>
+          <w:rFonts w:cstheme="minorHAnsi"/>
+          <w:color w:val="000000"/>
+        </w:rPr>
+        <w:t>Ethan</w:t>
+      </w:r>
+      <w:proofErr w:type="spellEnd"/>
+      <w:r>
+        <w:rPr>
+          <w:rFonts w:cstheme="minorHAnsi"/>
+          <w:color w:val="000000"/>
+        </w:rPr>
+        <w:t>, me dispongo a enlazar</w:t>
       </w:r>
       <w:r>
         <w:rPr>
@@ -5285,7 +6510,39 @@
           <w:rFonts w:cstheme="minorHAnsi"/>
           <w:color w:val="000000"/>
         </w:rPr>
-        <w:t>onvierto a Ethan en un prefab, y lo elimino de la es</w:t>
+        <w:t xml:space="preserve">onvierto a </w:t>
+      </w:r>
+      <w:proofErr w:type="spellStart"/>
+      <w:r>
+        <w:rPr>
+          <w:rFonts w:cstheme="minorHAnsi"/>
+          <w:color w:val="000000"/>
+        </w:rPr>
+        <w:t>Ethan</w:t>
+      </w:r>
+      <w:proofErr w:type="spellEnd"/>
+      <w:r>
+        <w:rPr>
+          <w:rFonts w:cstheme="minorHAnsi"/>
+          <w:color w:val="000000"/>
+        </w:rPr>
+        <w:t xml:space="preserve"> en un </w:t>
+      </w:r>
+      <w:proofErr w:type="spellStart"/>
+      <w:r>
+        <w:rPr>
+          <w:rFonts w:cstheme="minorHAnsi"/>
+          <w:color w:val="000000"/>
+        </w:rPr>
+        <w:t>prefab</w:t>
+      </w:r>
+      <w:proofErr w:type="spellEnd"/>
+      <w:r>
+        <w:rPr>
+          <w:rFonts w:cstheme="minorHAnsi"/>
+          <w:color w:val="000000"/>
+        </w:rPr>
+        <w:t>, y lo elimino de la es</w:t>
       </w:r>
       <w:r>
         <w:rPr>
@@ -5313,7 +6570,23 @@
           <w:rFonts w:cstheme="minorHAnsi"/>
           <w:color w:val="000000"/>
         </w:rPr>
-        <w:t xml:space="preserve">ío GameController al </w:t>
+        <w:t xml:space="preserve">ío </w:t>
+      </w:r>
+      <w:proofErr w:type="spellStart"/>
+      <w:r>
+        <w:rPr>
+          <w:rFonts w:cstheme="minorHAnsi"/>
+          <w:color w:val="000000"/>
+        </w:rPr>
+        <w:t>GameController</w:t>
+      </w:r>
+      <w:proofErr w:type="spellEnd"/>
+      <w:r>
+        <w:rPr>
+          <w:rFonts w:cstheme="minorHAnsi"/>
+          <w:color w:val="000000"/>
+        </w:rPr>
+        <w:t xml:space="preserve"> al </w:t>
       </w:r>
       <w:r>
         <w:rPr>
@@ -5383,7 +6656,23 @@
           <w:rFonts w:cstheme="minorHAnsi"/>
           <w:color w:val="000000"/>
         </w:rPr>
-        <w:t>iar el personaje según ha sido elegido desde su prefab.</w:t>
+        <w:t xml:space="preserve">iar el personaje según ha sido elegido desde su </w:t>
+      </w:r>
+      <w:proofErr w:type="spellStart"/>
+      <w:r>
+        <w:rPr>
+          <w:rFonts w:cstheme="minorHAnsi"/>
+          <w:color w:val="000000"/>
+        </w:rPr>
+        <w:t>prefab</w:t>
+      </w:r>
+      <w:proofErr w:type="spellEnd"/>
+      <w:r>
+        <w:rPr>
+          <w:rFonts w:cstheme="minorHAnsi"/>
+          <w:color w:val="000000"/>
+        </w:rPr>
+        <w:t>.</w:t>
       </w:r>
     </w:p>
     <w:p>
@@ -5454,7 +6743,23 @@
           <w:rFonts w:cstheme="minorHAnsi"/>
           <w:color w:val="000000"/>
         </w:rPr>
-        <w:t xml:space="preserve">a Ethan, el </w:t>
+        <w:t xml:space="preserve">a </w:t>
+      </w:r>
+      <w:proofErr w:type="spellStart"/>
+      <w:r>
+        <w:rPr>
+          <w:rFonts w:cstheme="minorHAnsi"/>
+          <w:color w:val="000000"/>
+        </w:rPr>
+        <w:t>Ethan</w:t>
+      </w:r>
+      <w:proofErr w:type="spellEnd"/>
+      <w:r>
+        <w:rPr>
+          <w:rFonts w:cstheme="minorHAnsi"/>
+          <w:color w:val="000000"/>
+        </w:rPr>
+        <w:t xml:space="preserve">, el </w:t>
       </w:r>
       <w:r>
         <w:rPr>
@@ -5496,8 +6801,34 @@
           <w:rFonts w:cstheme="minorHAnsi"/>
           <w:color w:val="000000"/>
         </w:rPr>
-        <w:t xml:space="preserve">ena a partir de su prefab(deshabilitando el </w:t>
-      </w:r>
+        <w:t xml:space="preserve">ena a partir de su </w:t>
+      </w:r>
+      <w:proofErr w:type="spellStart"/>
+      <w:proofErr w:type="gramStart"/>
+      <w:r>
+        <w:rPr>
+          <w:rFonts w:cstheme="minorHAnsi"/>
+          <w:color w:val="000000"/>
+        </w:rPr>
+        <w:t>prefab</w:t>
+      </w:r>
+      <w:proofErr w:type="spellEnd"/>
+      <w:r>
+        <w:rPr>
+          <w:rFonts w:cstheme="minorHAnsi"/>
+          <w:color w:val="000000"/>
+        </w:rPr>
+        <w:t>(</w:t>
+      </w:r>
+      <w:proofErr w:type="gramEnd"/>
+      <w:r>
+        <w:rPr>
+          <w:rFonts w:cstheme="minorHAnsi"/>
+          <w:color w:val="000000"/>
+        </w:rPr>
+        <w:t xml:space="preserve">deshabilitando el </w:t>
+      </w:r>
+      <w:proofErr w:type="spellStart"/>
       <w:r>
         <w:rPr>
           <w:rFonts w:cstheme="minorHAnsi"/>
@@ -5517,7 +6848,31 @@
           <w:rFonts w:cstheme="minorHAnsi"/>
           <w:color w:val="000000"/>
         </w:rPr>
-        <w:t>ter Controller y el s</w:t>
+        <w:t>ter</w:t>
+      </w:r>
+      <w:proofErr w:type="spellEnd"/>
+      <w:r>
+        <w:rPr>
+          <w:rFonts w:cstheme="minorHAnsi"/>
+          <w:color w:val="000000"/>
+        </w:rPr>
+        <w:t xml:space="preserve"> </w:t>
+      </w:r>
+      <w:proofErr w:type="spellStart"/>
+      <w:r>
+        <w:rPr>
+          <w:rFonts w:cstheme="minorHAnsi"/>
+          <w:color w:val="000000"/>
+        </w:rPr>
+        <w:t>Controller</w:t>
+      </w:r>
+      <w:proofErr w:type="spellEnd"/>
+      <w:r>
+        <w:rPr>
+          <w:rFonts w:cstheme="minorHAnsi"/>
+          <w:color w:val="000000"/>
+        </w:rPr>
+        <w:t xml:space="preserve"> y el s</w:t>
       </w:r>
       <w:r>
         <w:rPr>
@@ -5601,7 +6956,23 @@
           <w:rFonts w:cstheme="minorHAnsi"/>
           <w:color w:val="000000"/>
         </w:rPr>
-        <w:t xml:space="preserve">a el nombre de Ethan sobre su </w:t>
+        <w:t xml:space="preserve">a el nombre de </w:t>
+      </w:r>
+      <w:proofErr w:type="spellStart"/>
+      <w:r>
+        <w:rPr>
+          <w:rFonts w:cstheme="minorHAnsi"/>
+          <w:color w:val="000000"/>
+        </w:rPr>
+        <w:t>Ethan</w:t>
+      </w:r>
+      <w:proofErr w:type="spellEnd"/>
+      <w:r>
+        <w:rPr>
+          <w:rFonts w:cstheme="minorHAnsi"/>
+          <w:color w:val="000000"/>
+        </w:rPr>
+        <w:t xml:space="preserve"> sobre su </w:t>
       </w:r>
       <w:r>
         <w:rPr>
@@ -5643,49 +7014,129 @@
           <w:rFonts w:cstheme="minorHAnsi"/>
           <w:color w:val="000000"/>
         </w:rPr>
-        <w:t xml:space="preserve">ionamos a Ethan es el nombre de este, y luego el GameController </w:t>
-      </w:r>
-      <w:r>
-        <w:rPr>
-          <w:rFonts w:cstheme="minorHAnsi"/>
-          <w:color w:val="000000"/>
-        </w:rPr>
-        <w:t>c</w:t>
-      </w:r>
-      <w:r>
-        <w:rPr>
-          <w:rFonts w:cstheme="minorHAnsi"/>
-          <w:color w:val="000000"/>
-        </w:rPr>
-        <w:t xml:space="preserve">on un if </w:t>
-      </w:r>
-      <w:r>
-        <w:rPr>
-          <w:rFonts w:cstheme="minorHAnsi"/>
-          <w:color w:val="000000"/>
-        </w:rPr>
-        <w:t>c</w:t>
-      </w:r>
-      <w:r>
-        <w:rPr>
-          <w:rFonts w:cstheme="minorHAnsi"/>
-          <w:color w:val="000000"/>
-        </w:rPr>
-        <w:t xml:space="preserve">on un if, </w:t>
-      </w:r>
-      <w:r>
-        <w:rPr>
-          <w:rFonts w:cstheme="minorHAnsi"/>
-          <w:color w:val="000000"/>
-        </w:rPr>
-        <w:t>c</w:t>
-      </w:r>
-      <w:r>
-        <w:rPr>
-          <w:rFonts w:cstheme="minorHAnsi"/>
-          <w:color w:val="000000"/>
-        </w:rPr>
-        <w:t>ontrola que sea Ethan y los instan</w:t>
+        <w:t xml:space="preserve">ionamos a </w:t>
+      </w:r>
+      <w:proofErr w:type="spellStart"/>
+      <w:r>
+        <w:rPr>
+          <w:rFonts w:cstheme="minorHAnsi"/>
+          <w:color w:val="000000"/>
+        </w:rPr>
+        <w:t>Ethan</w:t>
+      </w:r>
+      <w:proofErr w:type="spellEnd"/>
+      <w:r>
+        <w:rPr>
+          <w:rFonts w:cstheme="minorHAnsi"/>
+          <w:color w:val="000000"/>
+        </w:rPr>
+        <w:t xml:space="preserve"> es el nombre de este, y luego el </w:t>
+      </w:r>
+      <w:proofErr w:type="spellStart"/>
+      <w:r>
+        <w:rPr>
+          <w:rFonts w:cstheme="minorHAnsi"/>
+          <w:color w:val="000000"/>
+        </w:rPr>
+        <w:t>GameController</w:t>
+      </w:r>
+      <w:proofErr w:type="spellEnd"/>
+      <w:r>
+        <w:rPr>
+          <w:rFonts w:cstheme="minorHAnsi"/>
+          <w:color w:val="000000"/>
+        </w:rPr>
+        <w:t xml:space="preserve"> </w:t>
+      </w:r>
+      <w:r>
+        <w:rPr>
+          <w:rFonts w:cstheme="minorHAnsi"/>
+          <w:color w:val="000000"/>
+        </w:rPr>
+        <w:t>c</w:t>
+      </w:r>
+      <w:r>
+        <w:rPr>
+          <w:rFonts w:cstheme="minorHAnsi"/>
+          <w:color w:val="000000"/>
+        </w:rPr>
+        <w:t xml:space="preserve">on un </w:t>
+      </w:r>
+      <w:proofErr w:type="spellStart"/>
+      <w:r>
+        <w:rPr>
+          <w:rFonts w:cstheme="minorHAnsi"/>
+          <w:color w:val="000000"/>
+        </w:rPr>
+        <w:t>if</w:t>
+      </w:r>
+      <w:proofErr w:type="spellEnd"/>
+      <w:r>
+        <w:rPr>
+          <w:rFonts w:cstheme="minorHAnsi"/>
+          <w:color w:val="000000"/>
+        </w:rPr>
+        <w:t xml:space="preserve"> </w:t>
+      </w:r>
+      <w:r>
+        <w:rPr>
+          <w:rFonts w:cstheme="minorHAnsi"/>
+          <w:color w:val="000000"/>
+        </w:rPr>
+        <w:t>c</w:t>
+      </w:r>
+      <w:r>
+        <w:rPr>
+          <w:rFonts w:cstheme="minorHAnsi"/>
+          <w:color w:val="000000"/>
+        </w:rPr>
+        <w:t xml:space="preserve">on un </w:t>
+      </w:r>
+      <w:proofErr w:type="spellStart"/>
+      <w:r>
+        <w:rPr>
+          <w:rFonts w:cstheme="minorHAnsi"/>
+          <w:color w:val="000000"/>
+        </w:rPr>
+        <w:t>if</w:t>
+      </w:r>
+      <w:proofErr w:type="spellEnd"/>
+      <w:r>
+        <w:rPr>
+          <w:rFonts w:cstheme="minorHAnsi"/>
+          <w:color w:val="000000"/>
+        </w:rPr>
+        <w:t xml:space="preserve">, </w:t>
+      </w:r>
+      <w:r>
+        <w:rPr>
+          <w:rFonts w:cstheme="minorHAnsi"/>
+          <w:color w:val="000000"/>
+        </w:rPr>
+        <w:t>c</w:t>
+      </w:r>
+      <w:r>
+        <w:rPr>
+          <w:rFonts w:cstheme="minorHAnsi"/>
+          <w:color w:val="000000"/>
+        </w:rPr>
+        <w:t xml:space="preserve">ontrola que sea </w:t>
+      </w:r>
+      <w:proofErr w:type="spellStart"/>
+      <w:r>
+        <w:rPr>
+          <w:rFonts w:cstheme="minorHAnsi"/>
+          <w:color w:val="000000"/>
+        </w:rPr>
+        <w:t>Ethan</w:t>
+      </w:r>
+      <w:proofErr w:type="spellEnd"/>
+      <w:r>
+        <w:rPr>
+          <w:rFonts w:cstheme="minorHAnsi"/>
+          <w:color w:val="000000"/>
+        </w:rPr>
+        <w:t xml:space="preserve"> y los instan</w:t>
       </w:r>
       <w:r>
         <w:rPr>
@@ -5722,7 +7173,15 @@
           <w:rFonts w:cstheme="minorHAnsi"/>
           <w:color w:val="000000"/>
         </w:rPr>
-        <w:t>(20-03-2019)</w:t>
+        <w:t>(20-03-</w:t>
+      </w:r>
+      <w:proofErr w:type="gramStart"/>
+      <w:r>
+        <w:rPr>
+          <w:rFonts w:cstheme="minorHAnsi"/>
+          <w:color w:val="000000"/>
+        </w:rPr>
+        <w:t>2019)</w:t>
       </w:r>
       <w:r>
         <w:rPr>
@@ -5730,7 +7189,16 @@
           <w:b/>
           <w:color w:val="000000"/>
         </w:rPr>
-        <w:t>[Animaciones de golpes para el personaje]</w:t>
+        <w:t>[</w:t>
+      </w:r>
+      <w:proofErr w:type="gramEnd"/>
+      <w:r>
+        <w:rPr>
+          <w:rFonts w:cstheme="minorHAnsi"/>
+          <w:b/>
+          <w:color w:val="000000"/>
+        </w:rPr>
+        <w:t>Animaciones de golpes para el personaje]</w:t>
       </w:r>
       <w:r>
         <w:rPr>
@@ -5779,35 +7247,83 @@
           <w:rFonts w:cstheme="minorHAnsi"/>
           <w:color w:val="000000"/>
         </w:rPr>
-        <w:t>iones del pa</w:t>
-      </w:r>
-      <w:r>
-        <w:rPr>
-          <w:rFonts w:cstheme="minorHAnsi"/>
-          <w:color w:val="000000"/>
-        </w:rPr>
-        <w:t>c</w:t>
-      </w:r>
-      <w:r>
-        <w:rPr>
-          <w:rFonts w:cstheme="minorHAnsi"/>
-          <w:color w:val="000000"/>
-        </w:rPr>
-        <w:t>kage FigthingMotinosVolume1, que se en</w:t>
-      </w:r>
-      <w:r>
-        <w:rPr>
-          <w:rFonts w:cstheme="minorHAnsi"/>
-          <w:color w:val="000000"/>
-        </w:rPr>
-        <w:t>c</w:t>
-      </w:r>
-      <w:r>
-        <w:rPr>
-          <w:rFonts w:cstheme="minorHAnsi"/>
-          <w:color w:val="000000"/>
-        </w:rPr>
-        <w:t>uentra en la Asset Store de Unity.</w:t>
+        <w:t xml:space="preserve">iones del </w:t>
+      </w:r>
+      <w:proofErr w:type="spellStart"/>
+      <w:r>
+        <w:rPr>
+          <w:rFonts w:cstheme="minorHAnsi"/>
+          <w:color w:val="000000"/>
+        </w:rPr>
+        <w:t>pa</w:t>
+      </w:r>
+      <w:r>
+        <w:rPr>
+          <w:rFonts w:cstheme="minorHAnsi"/>
+          <w:color w:val="000000"/>
+        </w:rPr>
+        <w:t>c</w:t>
+      </w:r>
+      <w:r>
+        <w:rPr>
+          <w:rFonts w:cstheme="minorHAnsi"/>
+          <w:color w:val="000000"/>
+        </w:rPr>
+        <w:t>kage</w:t>
+      </w:r>
+      <w:proofErr w:type="spellEnd"/>
+      <w:r>
+        <w:rPr>
+          <w:rFonts w:cstheme="minorHAnsi"/>
+          <w:color w:val="000000"/>
+        </w:rPr>
+        <w:t xml:space="preserve"> FigthingMotinosVolume1, que se en</w:t>
+      </w:r>
+      <w:r>
+        <w:rPr>
+          <w:rFonts w:cstheme="minorHAnsi"/>
+          <w:color w:val="000000"/>
+        </w:rPr>
+        <w:t>c</w:t>
+      </w:r>
+      <w:r>
+        <w:rPr>
+          <w:rFonts w:cstheme="minorHAnsi"/>
+          <w:color w:val="000000"/>
+        </w:rPr>
+        <w:t xml:space="preserve">uentra en la </w:t>
+      </w:r>
+      <w:proofErr w:type="spellStart"/>
+      <w:r>
+        <w:rPr>
+          <w:rFonts w:cstheme="minorHAnsi"/>
+          <w:color w:val="000000"/>
+        </w:rPr>
+        <w:t>Asset</w:t>
+      </w:r>
+      <w:proofErr w:type="spellEnd"/>
+      <w:r>
+        <w:rPr>
+          <w:rFonts w:cstheme="minorHAnsi"/>
+          <w:color w:val="000000"/>
+        </w:rPr>
+        <w:t xml:space="preserve"> Store de </w:t>
+      </w:r>
+      <w:proofErr w:type="spellStart"/>
+      <w:r>
+        <w:rPr>
+          <w:rFonts w:cstheme="minorHAnsi"/>
+          <w:color w:val="000000"/>
+        </w:rPr>
+        <w:t>Unity</w:t>
+      </w:r>
+      <w:proofErr w:type="spellEnd"/>
+      <w:r>
+        <w:rPr>
+          <w:rFonts w:cstheme="minorHAnsi"/>
+          <w:color w:val="000000"/>
+        </w:rPr>
+        <w:t>.</w:t>
       </w:r>
       <w:r>
         <w:rPr>
@@ -5886,7 +7402,23 @@
           <w:rFonts w:cstheme="minorHAnsi"/>
           <w:color w:val="000000"/>
         </w:rPr>
-        <w:t>iones al animator del personaje para introdu</w:t>
+        <w:t xml:space="preserve">iones al </w:t>
+      </w:r>
+      <w:proofErr w:type="spellStart"/>
+      <w:r>
+        <w:rPr>
+          <w:rFonts w:cstheme="minorHAnsi"/>
+          <w:color w:val="000000"/>
+        </w:rPr>
+        <w:t>animator</w:t>
+      </w:r>
+      <w:proofErr w:type="spellEnd"/>
+      <w:r>
+        <w:rPr>
+          <w:rFonts w:cstheme="minorHAnsi"/>
+          <w:color w:val="000000"/>
+        </w:rPr>
+        <w:t xml:space="preserve"> del personaje para introdu</w:t>
       </w:r>
       <w:r>
         <w:rPr>
@@ -5914,21 +7446,37 @@
           <w:rFonts w:cstheme="minorHAnsi"/>
           <w:color w:val="000000"/>
         </w:rPr>
-        <w:t>omo nuevos estados, Ki</w:t>
-      </w:r>
-      <w:r>
-        <w:rPr>
-          <w:rFonts w:cstheme="minorHAnsi"/>
-          <w:color w:val="000000"/>
-        </w:rPr>
-        <w:t>c</w:t>
-      </w:r>
-      <w:r>
-        <w:rPr>
-          <w:rFonts w:cstheme="minorHAnsi"/>
-          <w:color w:val="000000"/>
-        </w:rPr>
-        <w:t>k y Hoop. Estos estados se a</w:t>
+        <w:t xml:space="preserve">omo nuevos estados, </w:t>
+      </w:r>
+      <w:proofErr w:type="spellStart"/>
+      <w:r>
+        <w:rPr>
+          <w:rFonts w:cstheme="minorHAnsi"/>
+          <w:color w:val="000000"/>
+        </w:rPr>
+        <w:t>Ki</w:t>
+      </w:r>
+      <w:r>
+        <w:rPr>
+          <w:rFonts w:cstheme="minorHAnsi"/>
+          <w:color w:val="000000"/>
+        </w:rPr>
+        <w:t>c</w:t>
+      </w:r>
+      <w:r>
+        <w:rPr>
+          <w:rFonts w:cstheme="minorHAnsi"/>
+          <w:color w:val="000000"/>
+        </w:rPr>
+        <w:t>k</w:t>
+      </w:r>
+      <w:proofErr w:type="spellEnd"/>
+      <w:r>
+        <w:rPr>
+          <w:rFonts w:cstheme="minorHAnsi"/>
+          <w:color w:val="000000"/>
+        </w:rPr>
+        <w:t xml:space="preserve"> y Hoop. Estos estados se a</w:t>
       </w:r>
       <w:r>
         <w:rPr>
@@ -5956,35 +7504,83 @@
           <w:rFonts w:cstheme="minorHAnsi"/>
           <w:color w:val="000000"/>
         </w:rPr>
-        <w:t xml:space="preserve">orrer HumanWalk, </w:t>
-      </w:r>
-      <w:r>
-        <w:rPr>
-          <w:rFonts w:cstheme="minorHAnsi"/>
-          <w:color w:val="000000"/>
-        </w:rPr>
-        <w:t>c</w:t>
-      </w:r>
-      <w:r>
-        <w:rPr>
-          <w:rFonts w:cstheme="minorHAnsi"/>
-          <w:color w:val="000000"/>
-        </w:rPr>
-        <w:t>omo por el de estar quieto HumanIdle. Para transitar a los estados Ki</w:t>
-      </w:r>
-      <w:r>
-        <w:rPr>
-          <w:rFonts w:cstheme="minorHAnsi"/>
-          <w:color w:val="000000"/>
-        </w:rPr>
-        <w:t>c</w:t>
-      </w:r>
-      <w:r>
-        <w:rPr>
-          <w:rFonts w:cstheme="minorHAnsi"/>
-          <w:color w:val="000000"/>
-        </w:rPr>
-        <w:t xml:space="preserve">k y Hoop, utilizo dos parámetros booleanos </w:t>
+        <w:t xml:space="preserve">orrer </w:t>
+      </w:r>
+      <w:proofErr w:type="spellStart"/>
+      <w:r>
+        <w:rPr>
+          <w:rFonts w:cstheme="minorHAnsi"/>
+          <w:color w:val="000000"/>
+        </w:rPr>
+        <w:t>HumanWalk</w:t>
+      </w:r>
+      <w:proofErr w:type="spellEnd"/>
+      <w:r>
+        <w:rPr>
+          <w:rFonts w:cstheme="minorHAnsi"/>
+          <w:color w:val="000000"/>
+        </w:rPr>
+        <w:t xml:space="preserve">, </w:t>
+      </w:r>
+      <w:r>
+        <w:rPr>
+          <w:rFonts w:cstheme="minorHAnsi"/>
+          <w:color w:val="000000"/>
+        </w:rPr>
+        <w:t>c</w:t>
+      </w:r>
+      <w:r>
+        <w:rPr>
+          <w:rFonts w:cstheme="minorHAnsi"/>
+          <w:color w:val="000000"/>
+        </w:rPr>
+        <w:t xml:space="preserve">omo por el de estar quieto </w:t>
+      </w:r>
+      <w:proofErr w:type="spellStart"/>
+      <w:r>
+        <w:rPr>
+          <w:rFonts w:cstheme="minorHAnsi"/>
+          <w:color w:val="000000"/>
+        </w:rPr>
+        <w:t>HumanIdle</w:t>
+      </w:r>
+      <w:proofErr w:type="spellEnd"/>
+      <w:r>
+        <w:rPr>
+          <w:rFonts w:cstheme="minorHAnsi"/>
+          <w:color w:val="000000"/>
+        </w:rPr>
+        <w:t xml:space="preserve">. Para transitar a los estados </w:t>
+      </w:r>
+      <w:proofErr w:type="spellStart"/>
+      <w:r>
+        <w:rPr>
+          <w:rFonts w:cstheme="minorHAnsi"/>
+          <w:color w:val="000000"/>
+        </w:rPr>
+        <w:t>Ki</w:t>
+      </w:r>
+      <w:r>
+        <w:rPr>
+          <w:rFonts w:cstheme="minorHAnsi"/>
+          <w:color w:val="000000"/>
+        </w:rPr>
+        <w:t>c</w:t>
+      </w:r>
+      <w:r>
+        <w:rPr>
+          <w:rFonts w:cstheme="minorHAnsi"/>
+          <w:color w:val="000000"/>
+        </w:rPr>
+        <w:t>k</w:t>
+      </w:r>
+      <w:proofErr w:type="spellEnd"/>
+      <w:r>
+        <w:rPr>
+          <w:rFonts w:cstheme="minorHAnsi"/>
+          <w:color w:val="000000"/>
+        </w:rPr>
+        <w:t xml:space="preserve"> y Hoop, utilizo dos parámetros booleanos </w:t>
       </w:r>
       <w:r>
         <w:rPr>
@@ -6139,21 +7735,37 @@
           <w:rFonts w:cstheme="minorHAnsi"/>
           <w:color w:val="000000"/>
         </w:rPr>
-        <w:t>aso de Ki</w:t>
-      </w:r>
-      <w:r>
-        <w:rPr>
-          <w:rFonts w:cstheme="minorHAnsi"/>
-          <w:color w:val="000000"/>
-        </w:rPr>
-        <w:t>c</w:t>
-      </w:r>
-      <w:r>
-        <w:rPr>
-          <w:rFonts w:cstheme="minorHAnsi"/>
-          <w:color w:val="000000"/>
-        </w:rPr>
-        <w:t>k, y la te</w:t>
+        <w:t xml:space="preserve">aso de </w:t>
+      </w:r>
+      <w:proofErr w:type="spellStart"/>
+      <w:r>
+        <w:rPr>
+          <w:rFonts w:cstheme="minorHAnsi"/>
+          <w:color w:val="000000"/>
+        </w:rPr>
+        <w:t>Ki</w:t>
+      </w:r>
+      <w:r>
+        <w:rPr>
+          <w:rFonts w:cstheme="minorHAnsi"/>
+          <w:color w:val="000000"/>
+        </w:rPr>
+        <w:t>c</w:t>
+      </w:r>
+      <w:r>
+        <w:rPr>
+          <w:rFonts w:cstheme="minorHAnsi"/>
+          <w:color w:val="000000"/>
+        </w:rPr>
+        <w:t>k</w:t>
+      </w:r>
+      <w:proofErr w:type="spellEnd"/>
+      <w:r>
+        <w:rPr>
+          <w:rFonts w:cstheme="minorHAnsi"/>
+          <w:color w:val="000000"/>
+        </w:rPr>
+        <w:t>, y la te</w:t>
       </w:r>
       <w:r>
         <w:rPr>
@@ -6343,7 +7955,55 @@
           <w:rFonts w:cstheme="minorHAnsi"/>
           <w:color w:val="000000"/>
         </w:rPr>
-        <w:t>ionado antes para poner horInput, variable que venía dada por Input.GetAxis(“Horizonal”) a 0, para así apli</w:t>
+        <w:t xml:space="preserve">ionado antes para poner </w:t>
+      </w:r>
+      <w:proofErr w:type="spellStart"/>
+      <w:r>
+        <w:rPr>
+          <w:rFonts w:cstheme="minorHAnsi"/>
+          <w:color w:val="000000"/>
+        </w:rPr>
+        <w:t>horInput</w:t>
+      </w:r>
+      <w:proofErr w:type="spellEnd"/>
+      <w:r>
+        <w:rPr>
+          <w:rFonts w:cstheme="minorHAnsi"/>
+          <w:color w:val="000000"/>
+        </w:rPr>
+        <w:t xml:space="preserve">, variable que venía dada por </w:t>
+      </w:r>
+      <w:proofErr w:type="spellStart"/>
+      <w:r>
+        <w:rPr>
+          <w:rFonts w:cstheme="minorHAnsi"/>
+          <w:color w:val="000000"/>
+        </w:rPr>
+        <w:t>Input.GetAxis</w:t>
+      </w:r>
+      <w:proofErr w:type="spellEnd"/>
+      <w:r>
+        <w:rPr>
+          <w:rFonts w:cstheme="minorHAnsi"/>
+          <w:color w:val="000000"/>
+        </w:rPr>
+        <w:t>(“</w:t>
+      </w:r>
+      <w:proofErr w:type="spellStart"/>
+      <w:r>
+        <w:rPr>
+          <w:rFonts w:cstheme="minorHAnsi"/>
+          <w:color w:val="000000"/>
+        </w:rPr>
+        <w:t>Horizonal</w:t>
+      </w:r>
+      <w:proofErr w:type="spellEnd"/>
+      <w:r>
+        <w:rPr>
+          <w:rFonts w:cstheme="minorHAnsi"/>
+          <w:color w:val="000000"/>
+        </w:rPr>
+        <w:t>”) a 0, para así apli</w:t>
       </w:r>
       <w:r>
         <w:rPr>
@@ -6470,7 +8130,23 @@
           <w:rFonts w:cstheme="minorHAnsi"/>
           <w:color w:val="000000"/>
         </w:rPr>
-        <w:t xml:space="preserve">ript, volviesen a ser False. Para ello, utilizando de nuevo otra variable booleana llamada jump, que se pone a False, </w:t>
+        <w:t xml:space="preserve">ript, volviesen a ser False. Para ello, utilizando de nuevo otra variable booleana llamada </w:t>
+      </w:r>
+      <w:proofErr w:type="spellStart"/>
+      <w:r>
+        <w:rPr>
+          <w:rFonts w:cstheme="minorHAnsi"/>
+          <w:color w:val="000000"/>
+        </w:rPr>
+        <w:t>jump</w:t>
+      </w:r>
+      <w:proofErr w:type="spellEnd"/>
+      <w:r>
+        <w:rPr>
+          <w:rFonts w:cstheme="minorHAnsi"/>
+          <w:color w:val="000000"/>
+        </w:rPr>
+        <w:t xml:space="preserve">, que se pone a False, </w:t>
       </w:r>
       <w:r>
         <w:rPr>
@@ -6561,7 +8237,23 @@
           <w:rFonts w:cstheme="minorHAnsi"/>
           <w:color w:val="000000"/>
         </w:rPr>
-        <w:t>. De esta forma, si jump es True, no se debe a</w:t>
+        <w:t xml:space="preserve">. De esta forma, si </w:t>
+      </w:r>
+      <w:proofErr w:type="spellStart"/>
+      <w:r>
+        <w:rPr>
+          <w:rFonts w:cstheme="minorHAnsi"/>
+          <w:color w:val="000000"/>
+        </w:rPr>
+        <w:t>jump</w:t>
+      </w:r>
+      <w:proofErr w:type="spellEnd"/>
+      <w:r>
+        <w:rPr>
+          <w:rFonts w:cstheme="minorHAnsi"/>
+          <w:color w:val="000000"/>
+        </w:rPr>
+        <w:t xml:space="preserve"> es True, no se debe a</w:t>
       </w:r>
       <w:r>
         <w:rPr>
@@ -6575,21 +8267,53 @@
           <w:rFonts w:cstheme="minorHAnsi"/>
           <w:color w:val="000000"/>
         </w:rPr>
-        <w:t>ionar ninguno de los golpes. De la misma forma, y utilizando los booleanos ki</w:t>
-      </w:r>
-      <w:r>
-        <w:rPr>
-          <w:rFonts w:cstheme="minorHAnsi"/>
-          <w:color w:val="000000"/>
-        </w:rPr>
-        <w:t>c</w:t>
-      </w:r>
-      <w:r>
-        <w:rPr>
-          <w:rFonts w:cstheme="minorHAnsi"/>
-          <w:color w:val="000000"/>
-        </w:rPr>
-        <w:t xml:space="preserve">k y hoop </w:t>
+        <w:t xml:space="preserve">ionar ninguno de los golpes. De la misma forma, y utilizando los booleanos </w:t>
+      </w:r>
+      <w:proofErr w:type="spellStart"/>
+      <w:r>
+        <w:rPr>
+          <w:rFonts w:cstheme="minorHAnsi"/>
+          <w:color w:val="000000"/>
+        </w:rPr>
+        <w:t>ki</w:t>
+      </w:r>
+      <w:r>
+        <w:rPr>
+          <w:rFonts w:cstheme="minorHAnsi"/>
+          <w:color w:val="000000"/>
+        </w:rPr>
+        <w:t>c</w:t>
+      </w:r>
+      <w:r>
+        <w:rPr>
+          <w:rFonts w:cstheme="minorHAnsi"/>
+          <w:color w:val="000000"/>
+        </w:rPr>
+        <w:t>k</w:t>
+      </w:r>
+      <w:proofErr w:type="spellEnd"/>
+      <w:r>
+        <w:rPr>
+          <w:rFonts w:cstheme="minorHAnsi"/>
+          <w:color w:val="000000"/>
+        </w:rPr>
+        <w:t xml:space="preserve"> y </w:t>
+      </w:r>
+      <w:proofErr w:type="spellStart"/>
+      <w:r>
+        <w:rPr>
+          <w:rFonts w:cstheme="minorHAnsi"/>
+          <w:color w:val="000000"/>
+        </w:rPr>
+        <w:t>hoop</w:t>
+      </w:r>
+      <w:proofErr w:type="spellEnd"/>
+      <w:r>
+        <w:rPr>
+          <w:rFonts w:cstheme="minorHAnsi"/>
+          <w:color w:val="000000"/>
+        </w:rPr>
+        <w:t xml:space="preserve"> </w:t>
       </w:r>
       <w:r>
         <w:rPr>
@@ -6688,7 +8412,23 @@
           <w:rFonts w:cstheme="minorHAnsi"/>
           <w:color w:val="000000"/>
         </w:rPr>
-        <w:t xml:space="preserve">ar los parámetros del animator a False, </w:t>
+        <w:t xml:space="preserve">ar los parámetros del </w:t>
+      </w:r>
+      <w:proofErr w:type="spellStart"/>
+      <w:r>
+        <w:rPr>
+          <w:rFonts w:cstheme="minorHAnsi"/>
+          <w:color w:val="000000"/>
+        </w:rPr>
+        <w:t>animator</w:t>
+      </w:r>
+      <w:proofErr w:type="spellEnd"/>
+      <w:r>
+        <w:rPr>
+          <w:rFonts w:cstheme="minorHAnsi"/>
+          <w:color w:val="000000"/>
+        </w:rPr>
+        <w:t xml:space="preserve"> a False, </w:t>
       </w:r>
       <w:r>
         <w:rPr>
@@ -6718,19 +8458,28 @@
         </w:rPr>
         <w:t xml:space="preserve">ión, lanzo una </w:t>
       </w:r>
-      <w:r>
-        <w:rPr>
-          <w:rFonts w:cstheme="minorHAnsi"/>
-          <w:color w:val="000000"/>
-        </w:rPr>
-        <w:t>c</w:t>
-      </w:r>
-      <w:r>
-        <w:rPr>
-          <w:rFonts w:cstheme="minorHAnsi"/>
-          <w:color w:val="000000"/>
-        </w:rPr>
-        <w:t>orrutina que espera un segundo para que termine la anima</w:t>
+      <w:proofErr w:type="spellStart"/>
+      <w:r>
+        <w:rPr>
+          <w:rFonts w:cstheme="minorHAnsi"/>
+          <w:color w:val="000000"/>
+        </w:rPr>
+        <w:t>c</w:t>
+      </w:r>
+      <w:r>
+        <w:rPr>
+          <w:rFonts w:cstheme="minorHAnsi"/>
+          <w:color w:val="000000"/>
+        </w:rPr>
+        <w:t>orrutina</w:t>
+      </w:r>
+      <w:proofErr w:type="spellEnd"/>
+      <w:r>
+        <w:rPr>
+          <w:rFonts w:cstheme="minorHAnsi"/>
+          <w:color w:val="000000"/>
+        </w:rPr>
+        <w:t xml:space="preserve"> que espera un segundo para que termine la anima</w:t>
       </w:r>
       <w:r>
         <w:rPr>
@@ -6772,21 +8521,37 @@
           <w:rFonts w:cstheme="minorHAnsi"/>
           <w:color w:val="000000"/>
         </w:rPr>
-        <w:t>orrespondiente (Ki</w:t>
-      </w:r>
-      <w:r>
-        <w:rPr>
-          <w:rFonts w:cstheme="minorHAnsi"/>
-          <w:color w:val="000000"/>
-        </w:rPr>
-        <w:t>c</w:t>
-      </w:r>
-      <w:r>
-        <w:rPr>
-          <w:rFonts w:cstheme="minorHAnsi"/>
-          <w:color w:val="000000"/>
-        </w:rPr>
-        <w:t xml:space="preserve">k, en </w:t>
+        <w:t>orrespondiente (</w:t>
+      </w:r>
+      <w:proofErr w:type="spellStart"/>
+      <w:r>
+        <w:rPr>
+          <w:rFonts w:cstheme="minorHAnsi"/>
+          <w:color w:val="000000"/>
+        </w:rPr>
+        <w:t>Ki</w:t>
+      </w:r>
+      <w:r>
+        <w:rPr>
+          <w:rFonts w:cstheme="minorHAnsi"/>
+          <w:color w:val="000000"/>
+        </w:rPr>
+        <w:t>c</w:t>
+      </w:r>
+      <w:r>
+        <w:rPr>
+          <w:rFonts w:cstheme="minorHAnsi"/>
+          <w:color w:val="000000"/>
+        </w:rPr>
+        <w:t>k</w:t>
+      </w:r>
+      <w:proofErr w:type="spellEnd"/>
+      <w:r>
+        <w:rPr>
+          <w:rFonts w:cstheme="minorHAnsi"/>
+          <w:color w:val="000000"/>
+        </w:rPr>
+        <w:t xml:space="preserve">, en </w:t>
       </w:r>
       <w:r>
         <w:rPr>
@@ -6851,7 +8616,15 @@
           <w:rFonts w:cstheme="minorHAnsi"/>
           <w:color w:val="000000"/>
         </w:rPr>
-        <w:t>(22-03-2019)</w:t>
+        <w:t>(22-03-</w:t>
+      </w:r>
+      <w:proofErr w:type="gramStart"/>
+      <w:r>
+        <w:rPr>
+          <w:rFonts w:cstheme="minorHAnsi"/>
+          <w:color w:val="000000"/>
+        </w:rPr>
+        <w:t>2019)</w:t>
       </w:r>
       <w:r>
         <w:rPr>
@@ -6861,6 +8634,7 @@
         </w:rPr>
         <w:t>[</w:t>
       </w:r>
+      <w:proofErr w:type="gramEnd"/>
       <w:r>
         <w:rPr>
           <w:rFonts w:cstheme="minorHAnsi"/>
@@ -7030,35 +8804,67 @@
           <w:rFonts w:cstheme="minorHAnsi"/>
           <w:color w:val="000000"/>
         </w:rPr>
-        <w:t>ada del mismo pa</w:t>
-      </w:r>
-      <w:r>
-        <w:rPr>
-          <w:rFonts w:cstheme="minorHAnsi"/>
-          <w:color w:val="000000"/>
-        </w:rPr>
-        <w:t>c</w:t>
-      </w:r>
-      <w:r>
-        <w:rPr>
-          <w:rFonts w:cstheme="minorHAnsi"/>
-          <w:color w:val="000000"/>
-        </w:rPr>
-        <w:t>kage que utili</w:t>
-      </w:r>
-      <w:r>
-        <w:rPr>
-          <w:rFonts w:cstheme="minorHAnsi"/>
-          <w:color w:val="000000"/>
-        </w:rPr>
-        <w:t>c</w:t>
-      </w:r>
-      <w:r>
-        <w:rPr>
-          <w:rFonts w:cstheme="minorHAnsi"/>
-          <w:color w:val="000000"/>
-        </w:rPr>
-        <w:t>e para los dos primero golpes, y he seguido el mismo pro</w:t>
+        <w:t xml:space="preserve">ada del mismo </w:t>
+      </w:r>
+      <w:proofErr w:type="spellStart"/>
+      <w:r>
+        <w:rPr>
+          <w:rFonts w:cstheme="minorHAnsi"/>
+          <w:color w:val="000000"/>
+        </w:rPr>
+        <w:t>pa</w:t>
+      </w:r>
+      <w:r>
+        <w:rPr>
+          <w:rFonts w:cstheme="minorHAnsi"/>
+          <w:color w:val="000000"/>
+        </w:rPr>
+        <w:t>c</w:t>
+      </w:r>
+      <w:r>
+        <w:rPr>
+          <w:rFonts w:cstheme="minorHAnsi"/>
+          <w:color w:val="000000"/>
+        </w:rPr>
+        <w:t>kage</w:t>
+      </w:r>
+      <w:proofErr w:type="spellEnd"/>
+      <w:r>
+        <w:rPr>
+          <w:rFonts w:cstheme="minorHAnsi"/>
+          <w:color w:val="000000"/>
+        </w:rPr>
+        <w:t xml:space="preserve"> que utili</w:t>
+      </w:r>
+      <w:r>
+        <w:rPr>
+          <w:rFonts w:cstheme="minorHAnsi"/>
+          <w:color w:val="000000"/>
+        </w:rPr>
+        <w:t>c</w:t>
+      </w:r>
+      <w:r>
+        <w:rPr>
+          <w:rFonts w:cstheme="minorHAnsi"/>
+          <w:color w:val="000000"/>
+        </w:rPr>
+        <w:t xml:space="preserve">e para los </w:t>
+      </w:r>
+      <w:proofErr w:type="gramStart"/>
+      <w:r>
+        <w:rPr>
+          <w:rFonts w:cstheme="minorHAnsi"/>
+          <w:color w:val="000000"/>
+        </w:rPr>
+        <w:t>dos primero</w:t>
+      </w:r>
+      <w:proofErr w:type="gramEnd"/>
+      <w:r>
+        <w:rPr>
+          <w:rFonts w:cstheme="minorHAnsi"/>
+          <w:color w:val="000000"/>
+        </w:rPr>
+        <w:t xml:space="preserve"> golpes, y he seguido el mismo pro</w:t>
       </w:r>
       <w:r>
         <w:rPr>
@@ -7213,7 +9019,23 @@
           <w:rFonts w:cstheme="minorHAnsi"/>
           <w:color w:val="000000"/>
         </w:rPr>
-        <w:t>tivamente, y las dos patadas, la baja y la alta, quedan en la “U” y la “I”.</w:t>
+        <w:t xml:space="preserve">tivamente, y las dos patadas, la baja y </w:t>
+      </w:r>
+      <w:proofErr w:type="gramStart"/>
+      <w:r>
+        <w:rPr>
+          <w:rFonts w:cstheme="minorHAnsi"/>
+          <w:color w:val="000000"/>
+        </w:rPr>
+        <w:t>la alta</w:t>
+      </w:r>
+      <w:proofErr w:type="gramEnd"/>
+      <w:r>
+        <w:rPr>
+          <w:rFonts w:cstheme="minorHAnsi"/>
+          <w:color w:val="000000"/>
+        </w:rPr>
+        <w:t>, quedan en la “U” y la “I”.</w:t>
       </w:r>
     </w:p>
     <w:p>
@@ -7298,7 +9120,23 @@
           <w:rFonts w:cstheme="minorHAnsi"/>
           <w:color w:val="000000"/>
         </w:rPr>
-        <w:t>iones a 1e-5, haciéndolas mas fluidas.</w:t>
+        <w:t xml:space="preserve">iones a 1e-5, haciéndolas </w:t>
+      </w:r>
+      <w:proofErr w:type="spellStart"/>
+      <w:r>
+        <w:rPr>
+          <w:rFonts w:cstheme="minorHAnsi"/>
+          <w:color w:val="000000"/>
+        </w:rPr>
+        <w:t>mas</w:t>
+      </w:r>
+      <w:proofErr w:type="spellEnd"/>
+      <w:r>
+        <w:rPr>
+          <w:rFonts w:cstheme="minorHAnsi"/>
+          <w:color w:val="000000"/>
+        </w:rPr>
+        <w:t xml:space="preserve"> fluidas.</w:t>
       </w:r>
       <w:r>
         <w:rPr>
@@ -7343,33 +9181,58 @@
         </w:rPr>
         <w:t xml:space="preserve">ir los tiempos de las </w:t>
       </w:r>
-      <w:r>
-        <w:rPr>
-          <w:rFonts w:cstheme="minorHAnsi"/>
-          <w:color w:val="000000"/>
-        </w:rPr>
-        <w:t>c</w:t>
-      </w:r>
-      <w:r>
-        <w:rPr>
-          <w:rFonts w:cstheme="minorHAnsi"/>
-          <w:color w:val="000000"/>
-        </w:rPr>
-        <w:t xml:space="preserve">orutinas que devuelven el </w:t>
-      </w:r>
-      <w:r>
-        <w:rPr>
-          <w:rFonts w:cstheme="minorHAnsi"/>
-          <w:color w:val="000000"/>
-        </w:rPr>
-        <w:t>c</w:t>
-      </w:r>
-      <w:r>
-        <w:rPr>
-          <w:rFonts w:cstheme="minorHAnsi"/>
-          <w:color w:val="000000"/>
-        </w:rPr>
-        <w:t xml:space="preserve">ontrol tras la animación de un golpe a .5f en puñetazos y .65f en patadas (pues la animación de estas es mas larga) para volver a la animación idle y a .05f luego para devolver el </w:t>
+      <w:proofErr w:type="spellStart"/>
+      <w:r>
+        <w:rPr>
+          <w:rFonts w:cstheme="minorHAnsi"/>
+          <w:color w:val="000000"/>
+        </w:rPr>
+        <w:t>c</w:t>
+      </w:r>
+      <w:r>
+        <w:rPr>
+          <w:rFonts w:cstheme="minorHAnsi"/>
+          <w:color w:val="000000"/>
+        </w:rPr>
+        <w:t>orutinas</w:t>
+      </w:r>
+      <w:proofErr w:type="spellEnd"/>
+      <w:r>
+        <w:rPr>
+          <w:rFonts w:cstheme="minorHAnsi"/>
+          <w:color w:val="000000"/>
+        </w:rPr>
+        <w:t xml:space="preserve"> que devuelven el </w:t>
+      </w:r>
+      <w:r>
+        <w:rPr>
+          <w:rFonts w:cstheme="minorHAnsi"/>
+          <w:color w:val="000000"/>
+        </w:rPr>
+        <w:t>c</w:t>
+      </w:r>
+      <w:r>
+        <w:rPr>
+          <w:rFonts w:cstheme="minorHAnsi"/>
+          <w:color w:val="000000"/>
+        </w:rPr>
+        <w:t xml:space="preserve">ontrol tras la animación de un golpe a .5f en puñetazos y .65f en patadas (pues la animación de estas es </w:t>
+      </w:r>
+      <w:proofErr w:type="spellStart"/>
+      <w:r>
+        <w:rPr>
+          <w:rFonts w:cstheme="minorHAnsi"/>
+          <w:color w:val="000000"/>
+        </w:rPr>
+        <w:t>mas</w:t>
+      </w:r>
+      <w:proofErr w:type="spellEnd"/>
+      <w:r>
+        <w:rPr>
+          <w:rFonts w:cstheme="minorHAnsi"/>
+          <w:color w:val="000000"/>
+        </w:rPr>
+        <w:t xml:space="preserve"> larga) para volver a la animación idle y a .05f luego para devolver el </w:t>
       </w:r>
       <w:r>
         <w:rPr>
@@ -7448,7 +9311,23 @@
           <w:rFonts w:cstheme="minorHAnsi"/>
           <w:color w:val="000000"/>
         </w:rPr>
-        <w:t xml:space="preserve">ódigo para optimizarlo, ha sido eliminar todos los bools que se habían </w:t>
+        <w:t xml:space="preserve">ódigo para optimizarlo, ha sido eliminar todos los </w:t>
+      </w:r>
+      <w:proofErr w:type="spellStart"/>
+      <w:r>
+        <w:rPr>
+          <w:rFonts w:cstheme="minorHAnsi"/>
+          <w:color w:val="000000"/>
+        </w:rPr>
+        <w:t>bools</w:t>
+      </w:r>
+      <w:proofErr w:type="spellEnd"/>
+      <w:r>
+        <w:rPr>
+          <w:rFonts w:cstheme="minorHAnsi"/>
+          <w:color w:val="000000"/>
+        </w:rPr>
+        <w:t xml:space="preserve"> que se habían </w:t>
       </w:r>
       <w:r>
         <w:rPr>
@@ -7490,7 +9369,23 @@
           <w:rFonts w:cstheme="minorHAnsi"/>
           <w:color w:val="000000"/>
         </w:rPr>
-        <w:t xml:space="preserve">ript, para implementar un solo bool a modo de semáforo llamado “golpe”, para </w:t>
+        <w:t xml:space="preserve">ript, para implementar un solo </w:t>
+      </w:r>
+      <w:proofErr w:type="spellStart"/>
+      <w:r>
+        <w:rPr>
+          <w:rFonts w:cstheme="minorHAnsi"/>
+          <w:color w:val="000000"/>
+        </w:rPr>
+        <w:t>bool</w:t>
+      </w:r>
+      <w:proofErr w:type="spellEnd"/>
+      <w:r>
+        <w:rPr>
+          <w:rFonts w:cstheme="minorHAnsi"/>
+          <w:color w:val="000000"/>
+        </w:rPr>
+        <w:t xml:space="preserve"> a modo de semáforo llamado “golpe”, para </w:t>
       </w:r>
       <w:r>
         <w:rPr>
@@ -7555,7 +9450,15 @@
           <w:rFonts w:cstheme="minorHAnsi"/>
           <w:color w:val="000000"/>
         </w:rPr>
-        <w:t>(23-03-2019)</w:t>
+        <w:t>(23-03-</w:t>
+      </w:r>
+      <w:proofErr w:type="gramStart"/>
+      <w:r>
+        <w:rPr>
+          <w:rFonts w:cstheme="minorHAnsi"/>
+          <w:color w:val="000000"/>
+        </w:rPr>
+        <w:t>2019)</w:t>
       </w:r>
       <w:r>
         <w:rPr>
@@ -7563,14 +9466,23 @@
           <w:b/>
           <w:color w:val="000000"/>
         </w:rPr>
-        <w:t>[Atenea]</w:t>
-      </w:r>
+        <w:t>[</w:t>
+      </w:r>
+      <w:proofErr w:type="gramEnd"/>
       <w:r>
         <w:rPr>
           <w:rFonts w:cstheme="minorHAnsi"/>
           <w:b/>
           <w:color w:val="000000"/>
         </w:rPr>
+        <w:t>Atenea]</w:t>
+      </w:r>
+      <w:r>
+        <w:rPr>
+          <w:rFonts w:cstheme="minorHAnsi"/>
+          <w:b/>
+          <w:color w:val="000000"/>
+        </w:rPr>
         <w:t xml:space="preserve"> </w:t>
       </w:r>
       <w:r>
@@ -7627,21 +9539,69 @@
           <w:rFonts w:cstheme="minorHAnsi"/>
           <w:color w:val="000000"/>
         </w:rPr>
-        <w:t xml:space="preserve">argado de la página web Mixamo. El nombre original de es personaje no es Atenea, pero se le ha </w:t>
-      </w:r>
-      <w:r>
-        <w:rPr>
-          <w:rFonts w:cstheme="minorHAnsi"/>
-          <w:color w:val="000000"/>
-        </w:rPr>
-        <w:t>c</w:t>
-      </w:r>
-      <w:r>
-        <w:rPr>
-          <w:rFonts w:cstheme="minorHAnsi"/>
-          <w:color w:val="000000"/>
-        </w:rPr>
-        <w:t xml:space="preserve">ambiado el nombre por que me ha dado la gana </w:t>
+        <w:t xml:space="preserve">argado de la página web </w:t>
+      </w:r>
+      <w:proofErr w:type="spellStart"/>
+      <w:r>
+        <w:rPr>
+          <w:rFonts w:cstheme="minorHAnsi"/>
+          <w:color w:val="000000"/>
+        </w:rPr>
+        <w:t>Mixamo</w:t>
+      </w:r>
+      <w:proofErr w:type="spellEnd"/>
+      <w:r>
+        <w:rPr>
+          <w:rFonts w:cstheme="minorHAnsi"/>
+          <w:color w:val="000000"/>
+        </w:rPr>
+        <w:t xml:space="preserve">. El nombre original de </w:t>
+      </w:r>
+      <w:proofErr w:type="spellStart"/>
+      <w:r>
+        <w:rPr>
+          <w:rFonts w:cstheme="minorHAnsi"/>
+          <w:color w:val="000000"/>
+        </w:rPr>
+        <w:t>es</w:t>
+      </w:r>
+      <w:proofErr w:type="spellEnd"/>
+      <w:r>
+        <w:rPr>
+          <w:rFonts w:cstheme="minorHAnsi"/>
+          <w:color w:val="000000"/>
+        </w:rPr>
+        <w:t xml:space="preserve"> personaje no es Atenea, pero se le ha </w:t>
+      </w:r>
+      <w:r>
+        <w:rPr>
+          <w:rFonts w:cstheme="minorHAnsi"/>
+          <w:color w:val="000000"/>
+        </w:rPr>
+        <w:t>c</w:t>
+      </w:r>
+      <w:r>
+        <w:rPr>
+          <w:rFonts w:cstheme="minorHAnsi"/>
+          <w:color w:val="000000"/>
+        </w:rPr>
+        <w:t xml:space="preserve">ambiado el nombre </w:t>
+      </w:r>
+      <w:proofErr w:type="spellStart"/>
+      <w:r>
+        <w:rPr>
+          <w:rFonts w:cstheme="minorHAnsi"/>
+          <w:color w:val="000000"/>
+        </w:rPr>
+        <w:t>por que</w:t>
+      </w:r>
+      <w:proofErr w:type="spellEnd"/>
+      <w:r>
+        <w:rPr>
+          <w:rFonts w:cstheme="minorHAnsi"/>
+          <w:color w:val="000000"/>
+        </w:rPr>
+        <w:t xml:space="preserve"> me ha dado la gana </w:t>
       </w:r>
       <w:r>
         <w:rPr>
@@ -7649,7 +9609,25 @@
           <w:b/>
           <w:color w:val="000000"/>
         </w:rPr>
-        <w:t>(CAMBIAR!!)</w:t>
+        <w:t>(</w:t>
+      </w:r>
+      <w:proofErr w:type="gramStart"/>
+      <w:r>
+        <w:rPr>
+          <w:rFonts w:cstheme="minorHAnsi"/>
+          <w:b/>
+          <w:color w:val="000000"/>
+        </w:rPr>
+        <w:t>CAMBIAR!!</w:t>
+      </w:r>
+      <w:proofErr w:type="gramEnd"/>
+      <w:r>
+        <w:rPr>
+          <w:rFonts w:cstheme="minorHAnsi"/>
+          <w:b/>
+          <w:color w:val="000000"/>
+        </w:rPr>
+        <w:t>)</w:t>
       </w:r>
       <w:r>
         <w:rPr>
@@ -7706,49 +9684,129 @@
           <w:rFonts w:cstheme="minorHAnsi"/>
           <w:color w:val="000000"/>
         </w:rPr>
-        <w:t>to igual que a la del prefab de Ethan, lo siguiente es in</w:t>
-      </w:r>
-      <w:r>
-        <w:rPr>
-          <w:rFonts w:cstheme="minorHAnsi"/>
-          <w:color w:val="000000"/>
-        </w:rPr>
-        <w:t>c</w:t>
-      </w:r>
-      <w:r>
-        <w:rPr>
-          <w:rFonts w:cstheme="minorHAnsi"/>
-          <w:color w:val="000000"/>
-        </w:rPr>
-        <w:t>luirle el Chara</w:t>
-      </w:r>
-      <w:r>
-        <w:rPr>
-          <w:rFonts w:cstheme="minorHAnsi"/>
-          <w:color w:val="000000"/>
-        </w:rPr>
-        <w:t>c</w:t>
-      </w:r>
-      <w:r>
-        <w:rPr>
-          <w:rFonts w:cstheme="minorHAnsi"/>
-          <w:color w:val="000000"/>
-        </w:rPr>
-        <w:t>ter Controller, ajustándolo a las dimensiones del modelo, y el s</w:t>
-      </w:r>
-      <w:r>
-        <w:rPr>
-          <w:rFonts w:cstheme="minorHAnsi"/>
-          <w:color w:val="000000"/>
-        </w:rPr>
-        <w:t>c</w:t>
-      </w:r>
-      <w:r>
-        <w:rPr>
-          <w:rFonts w:cstheme="minorHAnsi"/>
-          <w:color w:val="000000"/>
-        </w:rPr>
-        <w:t xml:space="preserve">ript CharMovement, el </w:t>
+        <w:t xml:space="preserve">to igual que a la del </w:t>
+      </w:r>
+      <w:proofErr w:type="spellStart"/>
+      <w:r>
+        <w:rPr>
+          <w:rFonts w:cstheme="minorHAnsi"/>
+          <w:color w:val="000000"/>
+        </w:rPr>
+        <w:t>prefab</w:t>
+      </w:r>
+      <w:proofErr w:type="spellEnd"/>
+      <w:r>
+        <w:rPr>
+          <w:rFonts w:cstheme="minorHAnsi"/>
+          <w:color w:val="000000"/>
+        </w:rPr>
+        <w:t xml:space="preserve"> de </w:t>
+      </w:r>
+      <w:proofErr w:type="spellStart"/>
+      <w:r>
+        <w:rPr>
+          <w:rFonts w:cstheme="minorHAnsi"/>
+          <w:color w:val="000000"/>
+        </w:rPr>
+        <w:t>Ethan</w:t>
+      </w:r>
+      <w:proofErr w:type="spellEnd"/>
+      <w:r>
+        <w:rPr>
+          <w:rFonts w:cstheme="minorHAnsi"/>
+          <w:color w:val="000000"/>
+        </w:rPr>
+        <w:t>, lo siguiente es in</w:t>
+      </w:r>
+      <w:r>
+        <w:rPr>
+          <w:rFonts w:cstheme="minorHAnsi"/>
+          <w:color w:val="000000"/>
+        </w:rPr>
+        <w:t>c</w:t>
+      </w:r>
+      <w:r>
+        <w:rPr>
+          <w:rFonts w:cstheme="minorHAnsi"/>
+          <w:color w:val="000000"/>
+        </w:rPr>
+        <w:t xml:space="preserve">luirle el </w:t>
+      </w:r>
+      <w:proofErr w:type="spellStart"/>
+      <w:r>
+        <w:rPr>
+          <w:rFonts w:cstheme="minorHAnsi"/>
+          <w:color w:val="000000"/>
+        </w:rPr>
+        <w:t>Chara</w:t>
+      </w:r>
+      <w:r>
+        <w:rPr>
+          <w:rFonts w:cstheme="minorHAnsi"/>
+          <w:color w:val="000000"/>
+        </w:rPr>
+        <w:t>c</w:t>
+      </w:r>
+      <w:r>
+        <w:rPr>
+          <w:rFonts w:cstheme="minorHAnsi"/>
+          <w:color w:val="000000"/>
+        </w:rPr>
+        <w:t>ter</w:t>
+      </w:r>
+      <w:proofErr w:type="spellEnd"/>
+      <w:r>
+        <w:rPr>
+          <w:rFonts w:cstheme="minorHAnsi"/>
+          <w:color w:val="000000"/>
+        </w:rPr>
+        <w:t xml:space="preserve"> </w:t>
+      </w:r>
+      <w:proofErr w:type="spellStart"/>
+      <w:r>
+        <w:rPr>
+          <w:rFonts w:cstheme="minorHAnsi"/>
+          <w:color w:val="000000"/>
+        </w:rPr>
+        <w:t>Controller</w:t>
+      </w:r>
+      <w:proofErr w:type="spellEnd"/>
+      <w:r>
+        <w:rPr>
+          <w:rFonts w:cstheme="minorHAnsi"/>
+          <w:color w:val="000000"/>
+        </w:rPr>
+        <w:t>, ajustándolo a las dimensiones del modelo, y el s</w:t>
+      </w:r>
+      <w:r>
+        <w:rPr>
+          <w:rFonts w:cstheme="minorHAnsi"/>
+          <w:color w:val="000000"/>
+        </w:rPr>
+        <w:t>c</w:t>
+      </w:r>
+      <w:r>
+        <w:rPr>
+          <w:rFonts w:cstheme="minorHAnsi"/>
+          <w:color w:val="000000"/>
+        </w:rPr>
+        <w:t xml:space="preserve">ript </w:t>
+      </w:r>
+      <w:proofErr w:type="spellStart"/>
+      <w:r>
+        <w:rPr>
+          <w:rFonts w:cstheme="minorHAnsi"/>
+          <w:color w:val="000000"/>
+        </w:rPr>
+        <w:t>CharMovement</w:t>
+      </w:r>
+      <w:proofErr w:type="spellEnd"/>
+      <w:r>
+        <w:rPr>
+          <w:rFonts w:cstheme="minorHAnsi"/>
+          <w:color w:val="000000"/>
+        </w:rPr>
+        <w:t xml:space="preserve">, el </w:t>
       </w:r>
       <w:r>
         <w:rPr>
@@ -7790,7 +9848,23 @@
           <w:rFonts w:cstheme="minorHAnsi"/>
           <w:color w:val="000000"/>
         </w:rPr>
-        <w:t>ript que tiene Ethan).</w:t>
+        <w:t xml:space="preserve">ript que tiene </w:t>
+      </w:r>
+      <w:proofErr w:type="spellStart"/>
+      <w:r>
+        <w:rPr>
+          <w:rFonts w:cstheme="minorHAnsi"/>
+          <w:color w:val="000000"/>
+        </w:rPr>
+        <w:t>Ethan</w:t>
+      </w:r>
+      <w:proofErr w:type="spellEnd"/>
+      <w:r>
+        <w:rPr>
+          <w:rFonts w:cstheme="minorHAnsi"/>
+          <w:color w:val="000000"/>
+        </w:rPr>
+        <w:t>).</w:t>
       </w:r>
     </w:p>
     <w:p>
@@ -7805,7 +9879,39 @@
           <w:rFonts w:cstheme="minorHAnsi"/>
           <w:color w:val="000000"/>
         </w:rPr>
-        <w:t xml:space="preserve">El Animator que tiene este personaje, es el mismo que el de Ethan, pero </w:t>
+        <w:t xml:space="preserve">El </w:t>
+      </w:r>
+      <w:proofErr w:type="spellStart"/>
+      <w:r>
+        <w:rPr>
+          <w:rFonts w:cstheme="minorHAnsi"/>
+          <w:color w:val="000000"/>
+        </w:rPr>
+        <w:t>Animator</w:t>
+      </w:r>
+      <w:proofErr w:type="spellEnd"/>
+      <w:r>
+        <w:rPr>
+          <w:rFonts w:cstheme="minorHAnsi"/>
+          <w:color w:val="000000"/>
+        </w:rPr>
+        <w:t xml:space="preserve"> que tiene este personaje, es el mismo que el de </w:t>
+      </w:r>
+      <w:proofErr w:type="spellStart"/>
+      <w:r>
+        <w:rPr>
+          <w:rFonts w:cstheme="minorHAnsi"/>
+          <w:color w:val="000000"/>
+        </w:rPr>
+        <w:t>Ethan</w:t>
+      </w:r>
+      <w:proofErr w:type="spellEnd"/>
+      <w:r>
+        <w:rPr>
+          <w:rFonts w:cstheme="minorHAnsi"/>
+          <w:color w:val="000000"/>
+        </w:rPr>
+        <w:t xml:space="preserve">, pero </w:t>
       </w:r>
       <w:r>
         <w:rPr>
@@ -7875,7 +9981,23 @@
           <w:rFonts w:cstheme="minorHAnsi"/>
           <w:color w:val="000000"/>
         </w:rPr>
-        <w:t>to a la de Ethan, se ha</w:t>
+        <w:t xml:space="preserve">to a la de </w:t>
+      </w:r>
+      <w:proofErr w:type="spellStart"/>
+      <w:r>
+        <w:rPr>
+          <w:rFonts w:cstheme="minorHAnsi"/>
+          <w:color w:val="000000"/>
+        </w:rPr>
+        <w:t>Ethan</w:t>
+      </w:r>
+      <w:proofErr w:type="spellEnd"/>
+      <w:r>
+        <w:rPr>
+          <w:rFonts w:cstheme="minorHAnsi"/>
+          <w:color w:val="000000"/>
+        </w:rPr>
+        <w:t>, se ha</w:t>
       </w:r>
       <w:r>
         <w:rPr>
@@ -7896,21 +10018,53 @@
           <w:rFonts w:cstheme="minorHAnsi"/>
           <w:color w:val="000000"/>
         </w:rPr>
-        <w:t>opia del Animator para poder modifi</w:t>
-      </w:r>
-      <w:r>
-        <w:rPr>
-          <w:rFonts w:cstheme="minorHAnsi"/>
-          <w:color w:val="000000"/>
-        </w:rPr>
-        <w:t>c</w:t>
-      </w:r>
-      <w:r>
-        <w:rPr>
-          <w:rFonts w:cstheme="minorHAnsi"/>
-          <w:color w:val="000000"/>
-        </w:rPr>
-        <w:t>ar sin variar a Ethan.</w:t>
+        <w:t xml:space="preserve">opia del </w:t>
+      </w:r>
+      <w:proofErr w:type="spellStart"/>
+      <w:r>
+        <w:rPr>
+          <w:rFonts w:cstheme="minorHAnsi"/>
+          <w:color w:val="000000"/>
+        </w:rPr>
+        <w:t>Animator</w:t>
+      </w:r>
+      <w:proofErr w:type="spellEnd"/>
+      <w:r>
+        <w:rPr>
+          <w:rFonts w:cstheme="minorHAnsi"/>
+          <w:color w:val="000000"/>
+        </w:rPr>
+        <w:t xml:space="preserve"> para poder modifi</w:t>
+      </w:r>
+      <w:r>
+        <w:rPr>
+          <w:rFonts w:cstheme="minorHAnsi"/>
+          <w:color w:val="000000"/>
+        </w:rPr>
+        <w:t>c</w:t>
+      </w:r>
+      <w:r>
+        <w:rPr>
+          <w:rFonts w:cstheme="minorHAnsi"/>
+          <w:color w:val="000000"/>
+        </w:rPr>
+        <w:t xml:space="preserve">ar sin variar a </w:t>
+      </w:r>
+      <w:proofErr w:type="spellStart"/>
+      <w:r>
+        <w:rPr>
+          <w:rFonts w:cstheme="minorHAnsi"/>
+          <w:color w:val="000000"/>
+        </w:rPr>
+        <w:t>Ethan</w:t>
+      </w:r>
+      <w:proofErr w:type="spellEnd"/>
+      <w:r>
+        <w:rPr>
+          <w:rFonts w:cstheme="minorHAnsi"/>
+          <w:color w:val="000000"/>
+        </w:rPr>
+        <w:t>.</w:t>
       </w:r>
       <w:r>
         <w:rPr>
@@ -7987,7 +10141,23 @@
           <w:rFonts w:cstheme="minorHAnsi"/>
           <w:color w:val="000000"/>
         </w:rPr>
-        <w:t>ada uno de los estados del Animator.</w:t>
+        <w:t xml:space="preserve">ada uno de los estados del </w:t>
+      </w:r>
+      <w:proofErr w:type="spellStart"/>
+      <w:r>
+        <w:rPr>
+          <w:rFonts w:cstheme="minorHAnsi"/>
+          <w:color w:val="000000"/>
+        </w:rPr>
+        <w:t>Animator</w:t>
+      </w:r>
+      <w:proofErr w:type="spellEnd"/>
+      <w:r>
+        <w:rPr>
+          <w:rFonts w:cstheme="minorHAnsi"/>
+          <w:color w:val="000000"/>
+        </w:rPr>
+        <w:t>.</w:t>
       </w:r>
     </w:p>
     <w:p>
@@ -8072,7 +10242,39 @@
           <w:rFonts w:cstheme="minorHAnsi"/>
           <w:color w:val="000000"/>
         </w:rPr>
-        <w:t>ial de CharMovement en dos diferentes, uno para Ethan y otro para Atenea, pues se modifi</w:t>
+        <w:t xml:space="preserve">ial de </w:t>
+      </w:r>
+      <w:proofErr w:type="spellStart"/>
+      <w:r>
+        <w:rPr>
+          <w:rFonts w:cstheme="minorHAnsi"/>
+          <w:color w:val="000000"/>
+        </w:rPr>
+        <w:t>CharMovement</w:t>
+      </w:r>
+      <w:proofErr w:type="spellEnd"/>
+      <w:r>
+        <w:rPr>
+          <w:rFonts w:cstheme="minorHAnsi"/>
+          <w:color w:val="000000"/>
+        </w:rPr>
+        <w:t xml:space="preserve"> en dos diferentes, uno para </w:t>
+      </w:r>
+      <w:proofErr w:type="spellStart"/>
+      <w:r>
+        <w:rPr>
+          <w:rFonts w:cstheme="minorHAnsi"/>
+          <w:color w:val="000000"/>
+        </w:rPr>
+        <w:t>Ethan</w:t>
+      </w:r>
+      <w:proofErr w:type="spellEnd"/>
+      <w:r>
+        <w:rPr>
+          <w:rFonts w:cstheme="minorHAnsi"/>
+          <w:color w:val="000000"/>
+        </w:rPr>
+        <w:t xml:space="preserve"> y otro para Atenea, pues se modifi</w:t>
       </w:r>
       <w:r>
         <w:rPr>
@@ -8088,19 +10290,28 @@
         </w:rPr>
         <w:t xml:space="preserve">ado los parámetros de las </w:t>
       </w:r>
-      <w:r>
-        <w:rPr>
-          <w:rFonts w:cstheme="minorHAnsi"/>
-          <w:color w:val="000000"/>
-        </w:rPr>
-        <w:t>c</w:t>
-      </w:r>
-      <w:r>
-        <w:rPr>
-          <w:rFonts w:cstheme="minorHAnsi"/>
-          <w:color w:val="000000"/>
-        </w:rPr>
-        <w:t xml:space="preserve">orutinas que </w:t>
+      <w:proofErr w:type="spellStart"/>
+      <w:r>
+        <w:rPr>
+          <w:rFonts w:cstheme="minorHAnsi"/>
+          <w:color w:val="000000"/>
+        </w:rPr>
+        <w:t>c</w:t>
+      </w:r>
+      <w:r>
+        <w:rPr>
+          <w:rFonts w:cstheme="minorHAnsi"/>
+          <w:color w:val="000000"/>
+        </w:rPr>
+        <w:t>orutinas</w:t>
+      </w:r>
+      <w:proofErr w:type="spellEnd"/>
+      <w:r>
+        <w:rPr>
+          <w:rFonts w:cstheme="minorHAnsi"/>
+          <w:color w:val="000000"/>
+        </w:rPr>
+        <w:t xml:space="preserve"> que </w:t>
       </w:r>
       <w:r>
         <w:rPr>
@@ -8304,7 +10515,23 @@
           <w:rFonts w:cstheme="minorHAnsi"/>
           <w:color w:val="000000"/>
         </w:rPr>
-        <w:t>on Ethan.</w:t>
+        <w:t xml:space="preserve">on </w:t>
+      </w:r>
+      <w:proofErr w:type="spellStart"/>
+      <w:r>
+        <w:rPr>
+          <w:rFonts w:cstheme="minorHAnsi"/>
+          <w:color w:val="000000"/>
+        </w:rPr>
+        <w:t>Ethan</w:t>
+      </w:r>
+      <w:proofErr w:type="spellEnd"/>
+      <w:r>
+        <w:rPr>
+          <w:rFonts w:cstheme="minorHAnsi"/>
+          <w:color w:val="000000"/>
+        </w:rPr>
+        <w:t>.</w:t>
       </w:r>
     </w:p>
     <w:p>
@@ -8327,7 +10554,15 @@
           <w:rFonts w:cstheme="minorHAnsi"/>
           <w:color w:val="000000"/>
         </w:rPr>
-        <w:t>(02-05-2019)</w:t>
+        <w:t>(02-05-</w:t>
+      </w:r>
+      <w:proofErr w:type="gramStart"/>
+      <w:r>
+        <w:rPr>
+          <w:rFonts w:cstheme="minorHAnsi"/>
+          <w:color w:val="000000"/>
+        </w:rPr>
+        <w:t>2019)</w:t>
       </w:r>
       <w:r>
         <w:rPr>
@@ -8337,6 +10572,7 @@
         </w:rPr>
         <w:t>[</w:t>
       </w:r>
+      <w:proofErr w:type="gramEnd"/>
       <w:r>
         <w:rPr>
           <w:rFonts w:cstheme="minorHAnsi"/>
@@ -8366,7 +10602,39 @@
           <w:rFonts w:cstheme="minorHAnsi"/>
           <w:color w:val="000000"/>
         </w:rPr>
-        <w:t>Como se ha comentado con anterioridad, se ha utilizado un Script para el control del personaje diferente para cada uno de los personajes que hay ahora mismo en el juego. Para favorecer la reutilización, se va a pasar a modificar los Scripts para que los personajes respondan a un mismo Script. Para esto, se coge uno de los Scripts del movimiento de los personajes y donde esta los parámetros de espera de las corutinas de las acciones (que son lo único que difieren los Scripts), se van a parametrizar como variables públicas, de forma que al asignarse a cada personaje solo se tenga que poner el valor a dichas variables desde la interfaz que ofrece Unity para las variables públicas.</w:t>
+        <w:t xml:space="preserve">Como se ha comentado con anterioridad, se ha utilizado un Script para el control del personaje diferente para cada uno de los personajes que hay ahora mismo en el juego. Para favorecer la reutilización, se va a pasar a modificar los Scripts para que los personajes respondan a un mismo Script. Para esto, se coge uno de los Scripts del movimiento de los personajes y donde esta los parámetros de espera de las </w:t>
+      </w:r>
+      <w:proofErr w:type="spellStart"/>
+      <w:r>
+        <w:rPr>
+          <w:rFonts w:cstheme="minorHAnsi"/>
+          <w:color w:val="000000"/>
+        </w:rPr>
+        <w:t>corutinas</w:t>
+      </w:r>
+      <w:proofErr w:type="spellEnd"/>
+      <w:r>
+        <w:rPr>
+          <w:rFonts w:cstheme="minorHAnsi"/>
+          <w:color w:val="000000"/>
+        </w:rPr>
+        <w:t xml:space="preserve"> de las acciones (que son lo único que difieren los Scripts), se van a parametrizar como variables públicas, de forma que al asignarse a cada personaje solo se tenga que poner el valor a dichas variables desde la interfaz que ofrece </w:t>
+      </w:r>
+      <w:proofErr w:type="spellStart"/>
+      <w:r>
+        <w:rPr>
+          <w:rFonts w:cstheme="minorHAnsi"/>
+          <w:color w:val="000000"/>
+        </w:rPr>
+        <w:t>Unity</w:t>
+      </w:r>
+      <w:proofErr w:type="spellEnd"/>
+      <w:r>
+        <w:rPr>
+          <w:rFonts w:cstheme="minorHAnsi"/>
+          <w:color w:val="000000"/>
+        </w:rPr>
+        <w:t xml:space="preserve"> para las variables públicas.</w:t>
       </w:r>
     </w:p>
     <w:p>
@@ -8389,7 +10657,15 @@
           <w:rFonts w:cstheme="minorHAnsi"/>
           <w:color w:val="000000"/>
         </w:rPr>
-        <w:t>(02-05-2019)</w:t>
+        <w:t>(02-05-</w:t>
+      </w:r>
+      <w:proofErr w:type="gramStart"/>
+      <w:r>
+        <w:rPr>
+          <w:rFonts w:cstheme="minorHAnsi"/>
+          <w:color w:val="000000"/>
+        </w:rPr>
+        <w:t>2019)</w:t>
       </w:r>
       <w:r>
         <w:rPr>
@@ -8399,20 +10675,31 @@
         </w:rPr>
         <w:t>[</w:t>
       </w:r>
+      <w:proofErr w:type="spellStart"/>
+      <w:proofErr w:type="gramEnd"/>
       <w:r>
         <w:rPr>
           <w:rFonts w:cstheme="minorHAnsi"/>
           <w:b/>
           <w:color w:val="000000"/>
         </w:rPr>
-        <w:t>Camara suplementaria</w:t>
-      </w:r>
+        <w:t>Camara</w:t>
+      </w:r>
+      <w:proofErr w:type="spellEnd"/>
       <w:r>
         <w:rPr>
           <w:rFonts w:cstheme="minorHAnsi"/>
           <w:b/>
           <w:color w:val="000000"/>
         </w:rPr>
+        <w:t xml:space="preserve"> suplementaria</w:t>
+      </w:r>
+      <w:r>
+        <w:rPr>
+          <w:rFonts w:cstheme="minorHAnsi"/>
+          <w:b/>
+          <w:color w:val="000000"/>
+        </w:rPr>
         <w:t>]</w:t>
       </w:r>
       <w:r>
@@ -8428,7 +10715,105 @@
           <w:rFonts w:cstheme="minorHAnsi"/>
           <w:color w:val="000000"/>
         </w:rPr>
-        <w:t>Para poder implementar el enemigo, primero se implementará un script para la cámara. En primera instancia, esta cámara simplemente seguirá al jugador con un pequeño smooth que ayudará a suavizar su movimiento. Este Script buscara el GameObject de la escena que contenga la etiqueta (tag) “Player” para utilizarla como objetivo. Estas etiquetas se aplican a los personajes en su invocación con ‘Instantiate(characterPrefab).gameObject.tag = “Player”’.</w:t>
+        <w:t xml:space="preserve">Para poder implementar el enemigo, primero se implementará un script para la cámara. En primera instancia, esta cámara simplemente seguirá al jugador con un pequeño </w:t>
+      </w:r>
+      <w:proofErr w:type="spellStart"/>
+      <w:r>
+        <w:rPr>
+          <w:rFonts w:cstheme="minorHAnsi"/>
+          <w:color w:val="000000"/>
+        </w:rPr>
+        <w:t>smooth</w:t>
+      </w:r>
+      <w:proofErr w:type="spellEnd"/>
+      <w:r>
+        <w:rPr>
+          <w:rFonts w:cstheme="minorHAnsi"/>
+          <w:color w:val="000000"/>
+        </w:rPr>
+        <w:t xml:space="preserve"> que ayudará a suavizar su movimiento. Este Script buscara el </w:t>
+      </w:r>
+      <w:proofErr w:type="spellStart"/>
+      <w:r>
+        <w:rPr>
+          <w:rFonts w:cstheme="minorHAnsi"/>
+          <w:color w:val="000000"/>
+        </w:rPr>
+        <w:t>GameObject</w:t>
+      </w:r>
+      <w:proofErr w:type="spellEnd"/>
+      <w:r>
+        <w:rPr>
+          <w:rFonts w:cstheme="minorHAnsi"/>
+          <w:color w:val="000000"/>
+        </w:rPr>
+        <w:t xml:space="preserve"> de la escena que contenga la etiqueta (</w:t>
+      </w:r>
+      <w:proofErr w:type="spellStart"/>
+      <w:r>
+        <w:rPr>
+          <w:rFonts w:cstheme="minorHAnsi"/>
+          <w:color w:val="000000"/>
+        </w:rPr>
+        <w:t>tag</w:t>
+      </w:r>
+      <w:proofErr w:type="spellEnd"/>
+      <w:r>
+        <w:rPr>
+          <w:rFonts w:cstheme="minorHAnsi"/>
+          <w:color w:val="000000"/>
+        </w:rPr>
+        <w:t>) “Player” para utilizarla como objetivo. Estas etiquetas se aplican a los personajes en su invocación con ‘</w:t>
+      </w:r>
+      <w:proofErr w:type="spellStart"/>
+      <w:r>
+        <w:rPr>
+          <w:rFonts w:cstheme="minorHAnsi"/>
+          <w:color w:val="000000"/>
+        </w:rPr>
+        <w:t>Instantiate</w:t>
+      </w:r>
+      <w:proofErr w:type="spellEnd"/>
+      <w:r>
+        <w:rPr>
+          <w:rFonts w:cstheme="minorHAnsi"/>
+          <w:color w:val="000000"/>
+        </w:rPr>
+        <w:t>(</w:t>
+      </w:r>
+      <w:proofErr w:type="spellStart"/>
+      <w:r>
+        <w:rPr>
+          <w:rFonts w:cstheme="minorHAnsi"/>
+          <w:color w:val="000000"/>
+        </w:rPr>
+        <w:t>characterPrefab</w:t>
+      </w:r>
+      <w:proofErr w:type="spellEnd"/>
+      <w:proofErr w:type="gramStart"/>
+      <w:r>
+        <w:rPr>
+          <w:rFonts w:cstheme="minorHAnsi"/>
+          <w:color w:val="000000"/>
+        </w:rPr>
+        <w:t>).</w:t>
+      </w:r>
+      <w:proofErr w:type="spellStart"/>
+      <w:r>
+        <w:rPr>
+          <w:rFonts w:cstheme="minorHAnsi"/>
+          <w:color w:val="000000"/>
+        </w:rPr>
+        <w:t>gameObject.tag</w:t>
+      </w:r>
+      <w:proofErr w:type="spellEnd"/>
+      <w:proofErr w:type="gramEnd"/>
+      <w:r>
+        <w:rPr>
+          <w:rFonts w:cstheme="minorHAnsi"/>
+          <w:color w:val="000000"/>
+        </w:rPr>
+        <w:t xml:space="preserve"> = “Player”’.</w:t>
       </w:r>
     </w:p>
     <w:p>
@@ -8452,7 +10837,15 @@
           <w:color w:val="000000"/>
         </w:rPr>
         <w:lastRenderedPageBreak/>
-        <w:t>(02-05-2019)</w:t>
+        <w:t>(02-05-</w:t>
+      </w:r>
+      <w:proofErr w:type="gramStart"/>
+      <w:r>
+        <w:rPr>
+          <w:rFonts w:cstheme="minorHAnsi"/>
+          <w:color w:val="000000"/>
+        </w:rPr>
+        <w:t>2019)</w:t>
       </w:r>
       <w:r>
         <w:rPr>
@@ -8462,20 +10855,31 @@
         </w:rPr>
         <w:t>[</w:t>
       </w:r>
+      <w:proofErr w:type="gramEnd"/>
       <w:r>
         <w:rPr>
           <w:rFonts w:cstheme="minorHAnsi"/>
           <w:b/>
           <w:color w:val="000000"/>
         </w:rPr>
-        <w:t>Enemigo Tipo Zombie</w:t>
-      </w:r>
+        <w:t xml:space="preserve">Enemigo Tipo </w:t>
+      </w:r>
+      <w:proofErr w:type="spellStart"/>
       <w:r>
         <w:rPr>
           <w:rFonts w:cstheme="minorHAnsi"/>
           <w:b/>
           <w:color w:val="000000"/>
         </w:rPr>
+        <w:t>Zombie</w:t>
+      </w:r>
+      <w:proofErr w:type="spellEnd"/>
+      <w:r>
+        <w:rPr>
+          <w:rFonts w:cstheme="minorHAnsi"/>
+          <w:b/>
+          <w:color w:val="000000"/>
+        </w:rPr>
         <w:t>]</w:t>
       </w:r>
       <w:r>
@@ -8491,7 +10895,23 @@
           <w:rFonts w:cstheme="minorHAnsi"/>
           <w:color w:val="000000"/>
         </w:rPr>
-        <w:t>El enemigo contra el que vamos a luchar va a ser un zombie, para ello, se seguirán las explicaciones del video 3 que aparece en la bibliografía.</w:t>
+        <w:t xml:space="preserve">El enemigo contra el que vamos a luchar va a ser un </w:t>
+      </w:r>
+      <w:proofErr w:type="spellStart"/>
+      <w:r>
+        <w:rPr>
+          <w:rFonts w:cstheme="minorHAnsi"/>
+          <w:color w:val="000000"/>
+        </w:rPr>
+        <w:t>zombie</w:t>
+      </w:r>
+      <w:proofErr w:type="spellEnd"/>
+      <w:r>
+        <w:rPr>
+          <w:rFonts w:cstheme="minorHAnsi"/>
+          <w:color w:val="000000"/>
+        </w:rPr>
+        <w:t>, para ello, se seguirán las explicaciones del video 3 que aparece en la bibliografía.</w:t>
       </w:r>
     </w:p>
     <w:p>
@@ -8528,8 +10948,49 @@
           <w:rFonts w:cstheme="minorHAnsi"/>
           <w:color w:val="000000"/>
         </w:rPr>
-        <w:t>video, se importa el modelado a la escena, y se le aplican componentes como el RigidBody o el Character Controller</w:t>
-      </w:r>
+        <w:t xml:space="preserve">video, se importa el modelado a la escena, y se le aplican componentes como el </w:t>
+      </w:r>
+      <w:proofErr w:type="spellStart"/>
+      <w:r>
+        <w:rPr>
+          <w:rFonts w:cstheme="minorHAnsi"/>
+          <w:color w:val="000000"/>
+        </w:rPr>
+        <w:t>RigidBody</w:t>
+      </w:r>
+      <w:proofErr w:type="spellEnd"/>
+      <w:r>
+        <w:rPr>
+          <w:rFonts w:cstheme="minorHAnsi"/>
+          <w:color w:val="000000"/>
+        </w:rPr>
+        <w:t xml:space="preserve"> o el </w:t>
+      </w:r>
+      <w:proofErr w:type="spellStart"/>
+      <w:r>
+        <w:rPr>
+          <w:rFonts w:cstheme="minorHAnsi"/>
+          <w:color w:val="000000"/>
+        </w:rPr>
+        <w:t>Character</w:t>
+      </w:r>
+      <w:proofErr w:type="spellEnd"/>
+      <w:r>
+        <w:rPr>
+          <w:rFonts w:cstheme="minorHAnsi"/>
+          <w:color w:val="000000"/>
+        </w:rPr>
+        <w:t xml:space="preserve"> </w:t>
+      </w:r>
+      <w:proofErr w:type="spellStart"/>
+      <w:r>
+        <w:rPr>
+          <w:rFonts w:cstheme="minorHAnsi"/>
+          <w:color w:val="000000"/>
+        </w:rPr>
+        <w:t>Controller</w:t>
+      </w:r>
+      <w:proofErr w:type="spellEnd"/>
       <w:r>
         <w:rPr>
           <w:rFonts w:cstheme="minorHAnsi"/>
@@ -8557,7 +11018,23 @@
           <w:rFonts w:cstheme="minorHAnsi"/>
           <w:color w:val="000000"/>
         </w:rPr>
-        <w:t>Lo siguiente que se realizará, será el Animator conforme se explica en el video. Consta de 4 animaciones y 3 parámetros que se ajusta por el Script.</w:t>
+        <w:t xml:space="preserve">Lo siguiente que se realizará, será el </w:t>
+      </w:r>
+      <w:proofErr w:type="spellStart"/>
+      <w:r>
+        <w:rPr>
+          <w:rFonts w:cstheme="minorHAnsi"/>
+          <w:color w:val="000000"/>
+        </w:rPr>
+        <w:t>Animator</w:t>
+      </w:r>
+      <w:proofErr w:type="spellEnd"/>
+      <w:r>
+        <w:rPr>
+          <w:rFonts w:cstheme="minorHAnsi"/>
+          <w:color w:val="000000"/>
+        </w:rPr>
+        <w:t xml:space="preserve"> conforme se explica en el video. Consta de 4 animaciones y 3 parámetros que se ajusta por el Script.</w:t>
       </w:r>
     </w:p>
     <w:p>
@@ -8572,7 +11049,39 @@
           <w:rFonts w:cstheme="minorHAnsi"/>
           <w:color w:val="000000"/>
         </w:rPr>
-        <w:t>Por último, se modificarán determinados parámetros del NavMeshAgent, como la velocidad o la distancia de parado, para ajustarlas al comportamiento que queremos que tenga el zombie.</w:t>
+        <w:t xml:space="preserve">Por último, se modificarán determinados parámetros del </w:t>
+      </w:r>
+      <w:proofErr w:type="spellStart"/>
+      <w:r>
+        <w:rPr>
+          <w:rFonts w:cstheme="minorHAnsi"/>
+          <w:color w:val="000000"/>
+        </w:rPr>
+        <w:t>NavMeshAgent</w:t>
+      </w:r>
+      <w:proofErr w:type="spellEnd"/>
+      <w:r>
+        <w:rPr>
+          <w:rFonts w:cstheme="minorHAnsi"/>
+          <w:color w:val="000000"/>
+        </w:rPr>
+        <w:t xml:space="preserve">, como la velocidad o la distancia de parado, para ajustarlas al comportamiento que queremos que tenga el </w:t>
+      </w:r>
+      <w:proofErr w:type="spellStart"/>
+      <w:r>
+        <w:rPr>
+          <w:rFonts w:cstheme="minorHAnsi"/>
+          <w:color w:val="000000"/>
+        </w:rPr>
+        <w:t>zombie</w:t>
+      </w:r>
+      <w:proofErr w:type="spellEnd"/>
+      <w:r>
+        <w:rPr>
+          <w:rFonts w:cstheme="minorHAnsi"/>
+          <w:color w:val="000000"/>
+        </w:rPr>
+        <w:t>.</w:t>
       </w:r>
     </w:p>
     <w:p>
@@ -8587,14 +11096,87 @@
           <w:rFonts w:cstheme="minorHAnsi"/>
           <w:color w:val="000000"/>
         </w:rPr>
-        <w:t>Para finalizar, tanto en el CharController como en el EnemyController (Script que lleva el zombie), se ha colocado el método HurtLife</w:t>
-      </w:r>
-      <w:r>
-        <w:rPr>
-          <w:rFonts w:cstheme="minorHAnsi"/>
-          <w:color w:val="000000"/>
-        </w:rPr>
-        <w:t>, que permite restar vida a los dos personajes. La vida es una variable de tipo entero que se puede modificar en la interfaz de Unity (es decir, es una variable pública en los Scripts). El daño que se quita con cada golpe del jugador también son variables que se pueden modificar en la Interfaz.</w:t>
+        <w:t xml:space="preserve">Para finalizar, tanto en el </w:t>
+      </w:r>
+      <w:proofErr w:type="spellStart"/>
+      <w:r>
+        <w:rPr>
+          <w:rFonts w:cstheme="minorHAnsi"/>
+          <w:color w:val="000000"/>
+        </w:rPr>
+        <w:t>CharController</w:t>
+      </w:r>
+      <w:proofErr w:type="spellEnd"/>
+      <w:r>
+        <w:rPr>
+          <w:rFonts w:cstheme="minorHAnsi"/>
+          <w:color w:val="000000"/>
+        </w:rPr>
+        <w:t xml:space="preserve"> como en el </w:t>
+      </w:r>
+      <w:proofErr w:type="spellStart"/>
+      <w:r>
+        <w:rPr>
+          <w:rFonts w:cstheme="minorHAnsi"/>
+          <w:color w:val="000000"/>
+        </w:rPr>
+        <w:t>EnemyController</w:t>
+      </w:r>
+      <w:proofErr w:type="spellEnd"/>
+      <w:r>
+        <w:rPr>
+          <w:rFonts w:cstheme="minorHAnsi"/>
+          <w:color w:val="000000"/>
+        </w:rPr>
+        <w:t xml:space="preserve"> (Script que lleva el </w:t>
+      </w:r>
+      <w:proofErr w:type="spellStart"/>
+      <w:r>
+        <w:rPr>
+          <w:rFonts w:cstheme="minorHAnsi"/>
+          <w:color w:val="000000"/>
+        </w:rPr>
+        <w:t>zombie</w:t>
+      </w:r>
+      <w:proofErr w:type="spellEnd"/>
+      <w:r>
+        <w:rPr>
+          <w:rFonts w:cstheme="minorHAnsi"/>
+          <w:color w:val="000000"/>
+        </w:rPr>
+        <w:t xml:space="preserve">), se ha colocado el método </w:t>
+      </w:r>
+      <w:proofErr w:type="spellStart"/>
+      <w:r>
+        <w:rPr>
+          <w:rFonts w:cstheme="minorHAnsi"/>
+          <w:color w:val="000000"/>
+        </w:rPr>
+        <w:t>HurtLife</w:t>
+      </w:r>
+      <w:proofErr w:type="spellEnd"/>
+      <w:r>
+        <w:rPr>
+          <w:rFonts w:cstheme="minorHAnsi"/>
+          <w:color w:val="000000"/>
+        </w:rPr>
+        <w:t xml:space="preserve">, que permite restar vida a los dos personajes. La vida es una variable de tipo entero que se puede modificar en la interfaz de </w:t>
+      </w:r>
+      <w:proofErr w:type="spellStart"/>
+      <w:r>
+        <w:rPr>
+          <w:rFonts w:cstheme="minorHAnsi"/>
+          <w:color w:val="000000"/>
+        </w:rPr>
+        <w:t>Unity</w:t>
+      </w:r>
+      <w:proofErr w:type="spellEnd"/>
+      <w:r>
+        <w:rPr>
+          <w:rFonts w:cstheme="minorHAnsi"/>
+          <w:color w:val="000000"/>
+        </w:rPr>
+        <w:t xml:space="preserve"> (es decir, es una variable pública en los Scripts). El daño que se quita con cada golpe del jugador también son variables que se pueden modificar en la Interfaz.</w:t>
       </w:r>
     </w:p>
     <w:p>
@@ -8617,7 +11199,15 @@
           <w:rFonts w:cstheme="minorHAnsi"/>
           <w:color w:val="000000"/>
         </w:rPr>
-        <w:t>(04-05-2019)</w:t>
+        <w:t>(04-05-</w:t>
+      </w:r>
+      <w:proofErr w:type="gramStart"/>
+      <w:r>
+        <w:rPr>
+          <w:rFonts w:cstheme="minorHAnsi"/>
+          <w:color w:val="000000"/>
+        </w:rPr>
+        <w:t>2019)</w:t>
       </w:r>
       <w:r>
         <w:rPr>
@@ -8627,20 +11217,31 @@
         </w:rPr>
         <w:t>[</w:t>
       </w:r>
+      <w:proofErr w:type="gramEnd"/>
       <w:r>
         <w:rPr>
           <w:rFonts w:cstheme="minorHAnsi"/>
           <w:b/>
           <w:color w:val="000000"/>
         </w:rPr>
-        <w:t>Enemigo Tipo Zombie</w:t>
-      </w:r>
+        <w:t xml:space="preserve">Enemigo Tipo </w:t>
+      </w:r>
+      <w:proofErr w:type="spellStart"/>
       <w:r>
         <w:rPr>
           <w:rFonts w:cstheme="minorHAnsi"/>
           <w:b/>
           <w:color w:val="000000"/>
         </w:rPr>
+        <w:t>Zombie</w:t>
+      </w:r>
+      <w:proofErr w:type="spellEnd"/>
+      <w:r>
+        <w:rPr>
+          <w:rFonts w:cstheme="minorHAnsi"/>
+          <w:b/>
+          <w:color w:val="000000"/>
+        </w:rPr>
         <w:t>]</w:t>
       </w:r>
       <w:r>
@@ -8655,7 +11256,71 @@
           <w:rFonts w:cstheme="minorHAnsi"/>
           <w:color w:val="000000"/>
         </w:rPr>
-        <w:t>los problemas que habían conque el jugador atravesase al personaje del zombie, se ha tenido que calcular la distancia del jugador al zombie y la dirección que llevaba el jugador respecto a la del zombie para poder evitar que el jugador atravesase el zombie. Este es el código que se utilizado para evitar este problema.</w:t>
+        <w:t xml:space="preserve">los problemas que habían conque el jugador atravesase al personaje del </w:t>
+      </w:r>
+      <w:proofErr w:type="spellStart"/>
+      <w:r>
+        <w:rPr>
+          <w:rFonts w:cstheme="minorHAnsi"/>
+          <w:color w:val="000000"/>
+        </w:rPr>
+        <w:t>zombie</w:t>
+      </w:r>
+      <w:proofErr w:type="spellEnd"/>
+      <w:r>
+        <w:rPr>
+          <w:rFonts w:cstheme="minorHAnsi"/>
+          <w:color w:val="000000"/>
+        </w:rPr>
+        <w:t xml:space="preserve">, se ha tenido que calcular la distancia del jugador al </w:t>
+      </w:r>
+      <w:proofErr w:type="spellStart"/>
+      <w:r>
+        <w:rPr>
+          <w:rFonts w:cstheme="minorHAnsi"/>
+          <w:color w:val="000000"/>
+        </w:rPr>
+        <w:t>zombie</w:t>
+      </w:r>
+      <w:proofErr w:type="spellEnd"/>
+      <w:r>
+        <w:rPr>
+          <w:rFonts w:cstheme="minorHAnsi"/>
+          <w:color w:val="000000"/>
+        </w:rPr>
+        <w:t xml:space="preserve"> y la dirección que llevaba el jugador respecto a la del </w:t>
+      </w:r>
+      <w:proofErr w:type="spellStart"/>
+      <w:r>
+        <w:rPr>
+          <w:rFonts w:cstheme="minorHAnsi"/>
+          <w:color w:val="000000"/>
+        </w:rPr>
+        <w:t>zombie</w:t>
+      </w:r>
+      <w:proofErr w:type="spellEnd"/>
+      <w:r>
+        <w:rPr>
+          <w:rFonts w:cstheme="minorHAnsi"/>
+          <w:color w:val="000000"/>
+        </w:rPr>
+        <w:t xml:space="preserve"> para poder evitar que el jugador atravesase el </w:t>
+      </w:r>
+      <w:proofErr w:type="spellStart"/>
+      <w:r>
+        <w:rPr>
+          <w:rFonts w:cstheme="minorHAnsi"/>
+          <w:color w:val="000000"/>
+        </w:rPr>
+        <w:t>zombie</w:t>
+      </w:r>
+      <w:proofErr w:type="spellEnd"/>
+      <w:r>
+        <w:rPr>
+          <w:rFonts w:cstheme="minorHAnsi"/>
+          <w:color w:val="000000"/>
+        </w:rPr>
+        <w:t>. Este es el código que se utilizado para evitar este problema.</w:t>
       </w:r>
     </w:p>
     <w:p>
@@ -8680,7 +11345,29 @@
           <w:szCs w:val="19"/>
           <w:lang w:val="ca-ES"/>
         </w:rPr>
-        <w:t xml:space="preserve">            distancia = Vector3.Distance(transform.position,enemy.transform.position);</w:t>
+        <w:t xml:space="preserve">            distancia = Vector3.Distance(</w:t>
+      </w:r>
+      <w:proofErr w:type="spellStart"/>
+      <w:r>
+        <w:rPr>
+          <w:rFonts w:ascii="Consolas" w:hAnsi="Consolas" w:cs="Consolas"/>
+          <w:color w:val="000000"/>
+          <w:sz w:val="19"/>
+          <w:szCs w:val="19"/>
+          <w:lang w:val="ca-ES"/>
+        </w:rPr>
+        <w:t>transform.position,enemy.transform.position</w:t>
+      </w:r>
+      <w:proofErr w:type="spellEnd"/>
+      <w:r>
+        <w:rPr>
+          <w:rFonts w:ascii="Consolas" w:hAnsi="Consolas" w:cs="Consolas"/>
+          <w:color w:val="000000"/>
+          <w:sz w:val="19"/>
+          <w:szCs w:val="19"/>
+          <w:lang w:val="ca-ES"/>
+        </w:rPr>
+        <w:t>);</w:t>
       </w:r>
     </w:p>
     <w:p>
@@ -8720,7 +11407,73 @@
           <w:szCs w:val="19"/>
           <w:lang w:val="ca-ES"/>
         </w:rPr>
-        <w:t xml:space="preserve">            Vector3 heading = enemy.transform.position - transform.position;</w:t>
+        <w:t xml:space="preserve">            Vector3 </w:t>
+      </w:r>
+      <w:proofErr w:type="spellStart"/>
+      <w:r>
+        <w:rPr>
+          <w:rFonts w:ascii="Consolas" w:hAnsi="Consolas" w:cs="Consolas"/>
+          <w:color w:val="000000"/>
+          <w:sz w:val="19"/>
+          <w:szCs w:val="19"/>
+          <w:lang w:val="ca-ES"/>
+        </w:rPr>
+        <w:t>heading</w:t>
+      </w:r>
+      <w:proofErr w:type="spellEnd"/>
+      <w:r>
+        <w:rPr>
+          <w:rFonts w:ascii="Consolas" w:hAnsi="Consolas" w:cs="Consolas"/>
+          <w:color w:val="000000"/>
+          <w:sz w:val="19"/>
+          <w:szCs w:val="19"/>
+          <w:lang w:val="ca-ES"/>
+        </w:rPr>
+        <w:t xml:space="preserve"> = </w:t>
+      </w:r>
+      <w:proofErr w:type="spellStart"/>
+      <w:r>
+        <w:rPr>
+          <w:rFonts w:ascii="Consolas" w:hAnsi="Consolas" w:cs="Consolas"/>
+          <w:color w:val="000000"/>
+          <w:sz w:val="19"/>
+          <w:szCs w:val="19"/>
+          <w:lang w:val="ca-ES"/>
+        </w:rPr>
+        <w:t>enemy.transform.position</w:t>
+      </w:r>
+      <w:proofErr w:type="spellEnd"/>
+      <w:r>
+        <w:rPr>
+          <w:rFonts w:ascii="Consolas" w:hAnsi="Consolas" w:cs="Consolas"/>
+          <w:color w:val="000000"/>
+          <w:sz w:val="19"/>
+          <w:szCs w:val="19"/>
+          <w:lang w:val="ca-ES"/>
+        </w:rPr>
+        <w:t xml:space="preserve"> - </w:t>
+      </w:r>
+      <w:proofErr w:type="spellStart"/>
+      <w:r>
+        <w:rPr>
+          <w:rFonts w:ascii="Consolas" w:hAnsi="Consolas" w:cs="Consolas"/>
+          <w:color w:val="000000"/>
+          <w:sz w:val="19"/>
+          <w:szCs w:val="19"/>
+          <w:lang w:val="ca-ES"/>
+        </w:rPr>
+        <w:t>transform.position</w:t>
+      </w:r>
+      <w:proofErr w:type="spellEnd"/>
+      <w:r>
+        <w:rPr>
+          <w:rFonts w:ascii="Consolas" w:hAnsi="Consolas" w:cs="Consolas"/>
+          <w:color w:val="000000"/>
+          <w:sz w:val="19"/>
+          <w:szCs w:val="19"/>
+          <w:lang w:val="ca-ES"/>
+        </w:rPr>
+        <w:t>;</w:t>
       </w:r>
     </w:p>
     <w:p>
@@ -8747,6 +11500,7 @@
         </w:rPr>
         <w:t xml:space="preserve">            </w:t>
       </w:r>
+      <w:proofErr w:type="spellStart"/>
       <w:r>
         <w:rPr>
           <w:rFonts w:ascii="Consolas" w:hAnsi="Consolas" w:cs="Consolas"/>
@@ -8757,6 +11511,7 @@
         </w:rPr>
         <w:t>float</w:t>
       </w:r>
+      <w:proofErr w:type="spellEnd"/>
       <w:r>
         <w:rPr>
           <w:rFonts w:ascii="Consolas" w:hAnsi="Consolas" w:cs="Consolas"/>
@@ -8765,7 +11520,51 @@
           <w:szCs w:val="19"/>
           <w:lang w:val="ca-ES"/>
         </w:rPr>
-        <w:t xml:space="preserve"> distance = heading.magnitude;</w:t>
+        <w:t xml:space="preserve"> </w:t>
+      </w:r>
+      <w:proofErr w:type="spellStart"/>
+      <w:r>
+        <w:rPr>
+          <w:rFonts w:ascii="Consolas" w:hAnsi="Consolas" w:cs="Consolas"/>
+          <w:color w:val="000000"/>
+          <w:sz w:val="19"/>
+          <w:szCs w:val="19"/>
+          <w:lang w:val="ca-ES"/>
+        </w:rPr>
+        <w:t>distance</w:t>
+      </w:r>
+      <w:proofErr w:type="spellEnd"/>
+      <w:r>
+        <w:rPr>
+          <w:rFonts w:ascii="Consolas" w:hAnsi="Consolas" w:cs="Consolas"/>
+          <w:color w:val="000000"/>
+          <w:sz w:val="19"/>
+          <w:szCs w:val="19"/>
+          <w:lang w:val="ca-ES"/>
+        </w:rPr>
+        <w:t xml:space="preserve"> = </w:t>
+      </w:r>
+      <w:proofErr w:type="spellStart"/>
+      <w:r>
+        <w:rPr>
+          <w:rFonts w:ascii="Consolas" w:hAnsi="Consolas" w:cs="Consolas"/>
+          <w:color w:val="000000"/>
+          <w:sz w:val="19"/>
+          <w:szCs w:val="19"/>
+          <w:lang w:val="ca-ES"/>
+        </w:rPr>
+        <w:t>heading.magnitude</w:t>
+      </w:r>
+      <w:proofErr w:type="spellEnd"/>
+      <w:r>
+        <w:rPr>
+          <w:rFonts w:ascii="Consolas" w:hAnsi="Consolas" w:cs="Consolas"/>
+          <w:color w:val="000000"/>
+          <w:sz w:val="19"/>
+          <w:szCs w:val="19"/>
+          <w:lang w:val="ca-ES"/>
+        </w:rPr>
+        <w:t>;</w:t>
       </w:r>
     </w:p>
     <w:p>
@@ -8786,7 +11585,73 @@
           <w:szCs w:val="19"/>
           <w:lang w:val="ca-ES"/>
         </w:rPr>
-        <w:t xml:space="preserve">            Vector3 direction = heading / distance;</w:t>
+        <w:t xml:space="preserve">            Vector3 </w:t>
+      </w:r>
+      <w:proofErr w:type="spellStart"/>
+      <w:r>
+        <w:rPr>
+          <w:rFonts w:ascii="Consolas" w:hAnsi="Consolas" w:cs="Consolas"/>
+          <w:color w:val="000000"/>
+          <w:sz w:val="19"/>
+          <w:szCs w:val="19"/>
+          <w:lang w:val="ca-ES"/>
+        </w:rPr>
+        <w:t>direction</w:t>
+      </w:r>
+      <w:proofErr w:type="spellEnd"/>
+      <w:r>
+        <w:rPr>
+          <w:rFonts w:ascii="Consolas" w:hAnsi="Consolas" w:cs="Consolas"/>
+          <w:color w:val="000000"/>
+          <w:sz w:val="19"/>
+          <w:szCs w:val="19"/>
+          <w:lang w:val="ca-ES"/>
+        </w:rPr>
+        <w:t xml:space="preserve"> = </w:t>
+      </w:r>
+      <w:proofErr w:type="spellStart"/>
+      <w:r>
+        <w:rPr>
+          <w:rFonts w:ascii="Consolas" w:hAnsi="Consolas" w:cs="Consolas"/>
+          <w:color w:val="000000"/>
+          <w:sz w:val="19"/>
+          <w:szCs w:val="19"/>
+          <w:lang w:val="ca-ES"/>
+        </w:rPr>
+        <w:t>heading</w:t>
+      </w:r>
+      <w:proofErr w:type="spellEnd"/>
+      <w:r>
+        <w:rPr>
+          <w:rFonts w:ascii="Consolas" w:hAnsi="Consolas" w:cs="Consolas"/>
+          <w:color w:val="000000"/>
+          <w:sz w:val="19"/>
+          <w:szCs w:val="19"/>
+          <w:lang w:val="ca-ES"/>
+        </w:rPr>
+        <w:t xml:space="preserve"> / </w:t>
+      </w:r>
+      <w:proofErr w:type="spellStart"/>
+      <w:r>
+        <w:rPr>
+          <w:rFonts w:ascii="Consolas" w:hAnsi="Consolas" w:cs="Consolas"/>
+          <w:color w:val="000000"/>
+          <w:sz w:val="19"/>
+          <w:szCs w:val="19"/>
+          <w:lang w:val="ca-ES"/>
+        </w:rPr>
+        <w:t>distance</w:t>
+      </w:r>
+      <w:proofErr w:type="spellEnd"/>
+      <w:r>
+        <w:rPr>
+          <w:rFonts w:ascii="Consolas" w:hAnsi="Consolas" w:cs="Consolas"/>
+          <w:color w:val="000000"/>
+          <w:sz w:val="19"/>
+          <w:szCs w:val="19"/>
+          <w:lang w:val="ca-ES"/>
+        </w:rPr>
+        <w:t>;</w:t>
       </w:r>
     </w:p>
     <w:p>
@@ -8831,6 +11696,7 @@
           <w:lang w:val="ca-ES"/>
         </w:rPr>
       </w:pPr>
+      <w:proofErr w:type="spellStart"/>
       <w:r>
         <w:rPr>
           <w:rFonts w:ascii="Consolas" w:hAnsi="Consolas" w:cs="Consolas"/>
@@ -8841,6 +11707,7 @@
         </w:rPr>
         <w:t>if</w:t>
       </w:r>
+      <w:proofErr w:type="spellEnd"/>
       <w:r>
         <w:rPr>
           <w:rFonts w:ascii="Consolas" w:hAnsi="Consolas" w:cs="Consolas"/>
@@ -8849,8 +11716,174 @@
           <w:szCs w:val="19"/>
           <w:lang w:val="ca-ES"/>
         </w:rPr>
-        <w:t xml:space="preserve"> (horInput != 0 &amp;&amp; !(Mathf.Sign(horInput) == Mathf.Sign(direction.x)  &amp;&amp; distancia &lt;= 1f))//Para que se pueda mover el personaje</w:t>
-      </w:r>
+        <w:t xml:space="preserve"> (</w:t>
+      </w:r>
+      <w:proofErr w:type="spellStart"/>
+      <w:r>
+        <w:rPr>
+          <w:rFonts w:ascii="Consolas" w:hAnsi="Consolas" w:cs="Consolas"/>
+          <w:color w:val="000000"/>
+          <w:sz w:val="19"/>
+          <w:szCs w:val="19"/>
+          <w:lang w:val="ca-ES"/>
+        </w:rPr>
+        <w:t>horInput</w:t>
+      </w:r>
+      <w:proofErr w:type="spellEnd"/>
+      <w:r>
+        <w:rPr>
+          <w:rFonts w:ascii="Consolas" w:hAnsi="Consolas" w:cs="Consolas"/>
+          <w:color w:val="000000"/>
+          <w:sz w:val="19"/>
+          <w:szCs w:val="19"/>
+          <w:lang w:val="ca-ES"/>
+        </w:rPr>
+        <w:t xml:space="preserve"> != 0 &amp;&amp; !(</w:t>
+      </w:r>
+      <w:proofErr w:type="spellStart"/>
+      <w:r>
+        <w:rPr>
+          <w:rFonts w:ascii="Consolas" w:hAnsi="Consolas" w:cs="Consolas"/>
+          <w:color w:val="000000"/>
+          <w:sz w:val="19"/>
+          <w:szCs w:val="19"/>
+          <w:lang w:val="ca-ES"/>
+        </w:rPr>
+        <w:t>Mathf.Sign</w:t>
+      </w:r>
+      <w:proofErr w:type="spellEnd"/>
+      <w:r>
+        <w:rPr>
+          <w:rFonts w:ascii="Consolas" w:hAnsi="Consolas" w:cs="Consolas"/>
+          <w:color w:val="000000"/>
+          <w:sz w:val="19"/>
+          <w:szCs w:val="19"/>
+          <w:lang w:val="ca-ES"/>
+        </w:rPr>
+        <w:t>(</w:t>
+      </w:r>
+      <w:proofErr w:type="spellStart"/>
+      <w:r>
+        <w:rPr>
+          <w:rFonts w:ascii="Consolas" w:hAnsi="Consolas" w:cs="Consolas"/>
+          <w:color w:val="000000"/>
+          <w:sz w:val="19"/>
+          <w:szCs w:val="19"/>
+          <w:lang w:val="ca-ES"/>
+        </w:rPr>
+        <w:t>horInput</w:t>
+      </w:r>
+      <w:proofErr w:type="spellEnd"/>
+      <w:r>
+        <w:rPr>
+          <w:rFonts w:ascii="Consolas" w:hAnsi="Consolas" w:cs="Consolas"/>
+          <w:color w:val="000000"/>
+          <w:sz w:val="19"/>
+          <w:szCs w:val="19"/>
+          <w:lang w:val="ca-ES"/>
+        </w:rPr>
+        <w:t xml:space="preserve">) == </w:t>
+      </w:r>
+      <w:proofErr w:type="spellStart"/>
+      <w:r>
+        <w:rPr>
+          <w:rFonts w:ascii="Consolas" w:hAnsi="Consolas" w:cs="Consolas"/>
+          <w:color w:val="000000"/>
+          <w:sz w:val="19"/>
+          <w:szCs w:val="19"/>
+          <w:lang w:val="ca-ES"/>
+        </w:rPr>
+        <w:t>Mathf.Sign</w:t>
+      </w:r>
+      <w:proofErr w:type="spellEnd"/>
+      <w:r>
+        <w:rPr>
+          <w:rFonts w:ascii="Consolas" w:hAnsi="Consolas" w:cs="Consolas"/>
+          <w:color w:val="000000"/>
+          <w:sz w:val="19"/>
+          <w:szCs w:val="19"/>
+          <w:lang w:val="ca-ES"/>
+        </w:rPr>
+        <w:t>(</w:t>
+      </w:r>
+      <w:proofErr w:type="spellStart"/>
+      <w:r>
+        <w:rPr>
+          <w:rFonts w:ascii="Consolas" w:hAnsi="Consolas" w:cs="Consolas"/>
+          <w:color w:val="000000"/>
+          <w:sz w:val="19"/>
+          <w:szCs w:val="19"/>
+          <w:lang w:val="ca-ES"/>
+        </w:rPr>
+        <w:t>direction.x</w:t>
+      </w:r>
+      <w:proofErr w:type="spellEnd"/>
+      <w:r>
+        <w:rPr>
+          <w:rFonts w:ascii="Consolas" w:hAnsi="Consolas" w:cs="Consolas"/>
+          <w:color w:val="000000"/>
+          <w:sz w:val="19"/>
+          <w:szCs w:val="19"/>
+          <w:lang w:val="ca-ES"/>
+        </w:rPr>
+        <w:t xml:space="preserve">)  &amp;&amp; distancia &lt;= 1f))//Para que se </w:t>
+      </w:r>
+      <w:proofErr w:type="spellStart"/>
+      <w:r>
+        <w:rPr>
+          <w:rFonts w:ascii="Consolas" w:hAnsi="Consolas" w:cs="Consolas"/>
+          <w:color w:val="000000"/>
+          <w:sz w:val="19"/>
+          <w:szCs w:val="19"/>
+          <w:lang w:val="ca-ES"/>
+        </w:rPr>
+        <w:t>pueda</w:t>
+      </w:r>
+      <w:proofErr w:type="spellEnd"/>
+      <w:r>
+        <w:rPr>
+          <w:rFonts w:ascii="Consolas" w:hAnsi="Consolas" w:cs="Consolas"/>
+          <w:color w:val="000000"/>
+          <w:sz w:val="19"/>
+          <w:szCs w:val="19"/>
+          <w:lang w:val="ca-ES"/>
+        </w:rPr>
+        <w:t xml:space="preserve"> </w:t>
+      </w:r>
+      <w:proofErr w:type="spellStart"/>
+      <w:r>
+        <w:rPr>
+          <w:rFonts w:ascii="Consolas" w:hAnsi="Consolas" w:cs="Consolas"/>
+          <w:color w:val="000000"/>
+          <w:sz w:val="19"/>
+          <w:szCs w:val="19"/>
+          <w:lang w:val="ca-ES"/>
+        </w:rPr>
+        <w:t>mover</w:t>
+      </w:r>
+      <w:proofErr w:type="spellEnd"/>
+      <w:r>
+        <w:rPr>
+          <w:rFonts w:ascii="Consolas" w:hAnsi="Consolas" w:cs="Consolas"/>
+          <w:color w:val="000000"/>
+          <w:sz w:val="19"/>
+          <w:szCs w:val="19"/>
+          <w:lang w:val="ca-ES"/>
+        </w:rPr>
+        <w:t xml:space="preserve"> el </w:t>
+      </w:r>
+      <w:proofErr w:type="spellStart"/>
+      <w:r>
+        <w:rPr>
+          <w:rFonts w:ascii="Consolas" w:hAnsi="Consolas" w:cs="Consolas"/>
+          <w:color w:val="000000"/>
+          <w:sz w:val="19"/>
+          <w:szCs w:val="19"/>
+          <w:lang w:val="ca-ES"/>
+        </w:rPr>
+        <w:t>personaje</w:t>
+      </w:r>
+      <w:proofErr w:type="spellEnd"/>
     </w:p>
     <w:p>
       <w:pPr>
@@ -8876,21 +11909,62 @@
           <w:rFonts w:cstheme="minorHAnsi"/>
           <w:color w:val="000000"/>
         </w:rPr>
-        <w:t>Aparte de lo explicado anteriormente, se le ha aplicado al zombi un Quaternion.LookRotation</w:t>
-      </w:r>
-      <w:r>
-        <w:rPr>
-          <w:rFonts w:cstheme="minorHAnsi"/>
-          <w:color w:val="000000"/>
-        </w:rPr>
-        <w:t>(direction),</w:t>
-      </w:r>
-      <w:r>
-        <w:rPr>
-          <w:rFonts w:cstheme="minorHAnsi"/>
-          <w:color w:val="000000"/>
-        </w:rPr>
-        <w:t xml:space="preserve"> con el mismo cálculo de “direction” que hemos aplicado al jugador</w:t>
+        <w:t xml:space="preserve">Aparte de lo explicado anteriormente, se le ha aplicado al zombi un </w:t>
+      </w:r>
+      <w:proofErr w:type="spellStart"/>
+      <w:r>
+        <w:rPr>
+          <w:rFonts w:cstheme="minorHAnsi"/>
+          <w:color w:val="000000"/>
+        </w:rPr>
+        <w:t>Quaternion.LookRotation</w:t>
+      </w:r>
+      <w:proofErr w:type="spellEnd"/>
+      <w:r>
+        <w:rPr>
+          <w:rFonts w:cstheme="minorHAnsi"/>
+          <w:color w:val="000000"/>
+        </w:rPr>
+        <w:t>(</w:t>
+      </w:r>
+      <w:proofErr w:type="spellStart"/>
+      <w:r>
+        <w:rPr>
+          <w:rFonts w:cstheme="minorHAnsi"/>
+          <w:color w:val="000000"/>
+        </w:rPr>
+        <w:t>direction</w:t>
+      </w:r>
+      <w:proofErr w:type="spellEnd"/>
+      <w:r>
+        <w:rPr>
+          <w:rFonts w:cstheme="minorHAnsi"/>
+          <w:color w:val="000000"/>
+        </w:rPr>
+        <w:t>),</w:t>
+      </w:r>
+      <w:r>
+        <w:rPr>
+          <w:rFonts w:cstheme="minorHAnsi"/>
+          <w:color w:val="000000"/>
+        </w:rPr>
+        <w:t xml:space="preserve"> con el mismo cálculo de “</w:t>
+      </w:r>
+      <w:proofErr w:type="spellStart"/>
+      <w:r>
+        <w:rPr>
+          <w:rFonts w:cstheme="minorHAnsi"/>
+          <w:color w:val="000000"/>
+        </w:rPr>
+        <w:t>direction</w:t>
+      </w:r>
+      <w:proofErr w:type="spellEnd"/>
+      <w:r>
+        <w:rPr>
+          <w:rFonts w:cstheme="minorHAnsi"/>
+          <w:color w:val="000000"/>
+        </w:rPr>
+        <w:t>” que hemos aplicado al jugador</w:t>
       </w:r>
       <w:r>
         <w:rPr>
@@ -8912,7 +11986,55 @@
           <w:rFonts w:cstheme="minorHAnsi"/>
           <w:color w:val="000000"/>
         </w:rPr>
-        <w:t>Finalmente, se le aplican a los personajes una animación de muerte para el caso de que el zombie gane, y una animación de victoria tanto a ellos como al zombie.</w:t>
+        <w:t xml:space="preserve">Finalmente, se </w:t>
+      </w:r>
+      <w:proofErr w:type="gramStart"/>
+      <w:r>
+        <w:rPr>
+          <w:rFonts w:cstheme="minorHAnsi"/>
+          <w:color w:val="000000"/>
+        </w:rPr>
+        <w:t>le</w:t>
+      </w:r>
+      <w:proofErr w:type="gramEnd"/>
+      <w:r>
+        <w:rPr>
+          <w:rFonts w:cstheme="minorHAnsi"/>
+          <w:color w:val="000000"/>
+        </w:rPr>
+        <w:t xml:space="preserve"> aplican a los personajes una animación de muerte para el caso de que el </w:t>
+      </w:r>
+      <w:proofErr w:type="spellStart"/>
+      <w:r>
+        <w:rPr>
+          <w:rFonts w:cstheme="minorHAnsi"/>
+          <w:color w:val="000000"/>
+        </w:rPr>
+        <w:t>zombie</w:t>
+      </w:r>
+      <w:proofErr w:type="spellEnd"/>
+      <w:r>
+        <w:rPr>
+          <w:rFonts w:cstheme="minorHAnsi"/>
+          <w:color w:val="000000"/>
+        </w:rPr>
+        <w:t xml:space="preserve"> gane, y una animación de victoria tanto a ellos como al </w:t>
+      </w:r>
+      <w:proofErr w:type="spellStart"/>
+      <w:r>
+        <w:rPr>
+          <w:rFonts w:cstheme="minorHAnsi"/>
+          <w:color w:val="000000"/>
+        </w:rPr>
+        <w:t>zombie</w:t>
+      </w:r>
+      <w:proofErr w:type="spellEnd"/>
+      <w:r>
+        <w:rPr>
+          <w:rFonts w:cstheme="minorHAnsi"/>
+          <w:color w:val="000000"/>
+        </w:rPr>
+        <w:t>.</w:t>
       </w:r>
     </w:p>
     <w:p>
@@ -8935,7 +12057,15 @@
           <w:rFonts w:cstheme="minorHAnsi"/>
           <w:color w:val="000000"/>
         </w:rPr>
-        <w:t>(04-05-2019)</w:t>
+        <w:t>(04-05-</w:t>
+      </w:r>
+      <w:proofErr w:type="gramStart"/>
+      <w:r>
+        <w:rPr>
+          <w:rFonts w:cstheme="minorHAnsi"/>
+          <w:color w:val="000000"/>
+        </w:rPr>
+        <w:t>2019)</w:t>
       </w:r>
       <w:r>
         <w:rPr>
@@ -8945,6 +12075,7 @@
         </w:rPr>
         <w:t>[</w:t>
       </w:r>
+      <w:proofErr w:type="gramEnd"/>
       <w:r>
         <w:rPr>
           <w:rFonts w:cstheme="minorHAnsi"/>
@@ -8981,7 +12112,103 @@
           <w:rFonts w:cstheme="minorHAnsi"/>
           <w:color w:val="000000"/>
         </w:rPr>
-        <w:t>Para ello se utilizará dos ScrollBar y mediante el Script que controla la interfaz del usuario, configuraremos las barras de vida obteniendo los parámetros de vida de los Scripts CharController y EnemyController de los GameObjects que tenga los tag “Player” y “Enemy” en la escena.</w:t>
+        <w:t xml:space="preserve">Para ello se utilizará dos </w:t>
+      </w:r>
+      <w:proofErr w:type="spellStart"/>
+      <w:r>
+        <w:rPr>
+          <w:rFonts w:cstheme="minorHAnsi"/>
+          <w:color w:val="000000"/>
+        </w:rPr>
+        <w:t>ScrollBar</w:t>
+      </w:r>
+      <w:proofErr w:type="spellEnd"/>
+      <w:r>
+        <w:rPr>
+          <w:rFonts w:cstheme="minorHAnsi"/>
+          <w:color w:val="000000"/>
+        </w:rPr>
+        <w:t xml:space="preserve"> y mediante el Script que controla la interfaz del usuario, configuraremos las barras de vida obteniendo los parámetros de vida de los Scripts </w:t>
+      </w:r>
+      <w:proofErr w:type="spellStart"/>
+      <w:r>
+        <w:rPr>
+          <w:rFonts w:cstheme="minorHAnsi"/>
+          <w:color w:val="000000"/>
+        </w:rPr>
+        <w:t>CharController</w:t>
+      </w:r>
+      <w:proofErr w:type="spellEnd"/>
+      <w:r>
+        <w:rPr>
+          <w:rFonts w:cstheme="minorHAnsi"/>
+          <w:color w:val="000000"/>
+        </w:rPr>
+        <w:t xml:space="preserve"> y </w:t>
+      </w:r>
+      <w:proofErr w:type="spellStart"/>
+      <w:r>
+        <w:rPr>
+          <w:rFonts w:cstheme="minorHAnsi"/>
+          <w:color w:val="000000"/>
+        </w:rPr>
+        <w:t>EnemyController</w:t>
+      </w:r>
+      <w:proofErr w:type="spellEnd"/>
+      <w:r>
+        <w:rPr>
+          <w:rFonts w:cstheme="minorHAnsi"/>
+          <w:color w:val="000000"/>
+        </w:rPr>
+        <w:t xml:space="preserve"> de los </w:t>
+      </w:r>
+      <w:proofErr w:type="spellStart"/>
+      <w:r>
+        <w:rPr>
+          <w:rFonts w:cstheme="minorHAnsi"/>
+          <w:color w:val="000000"/>
+        </w:rPr>
+        <w:t>GameObjects</w:t>
+      </w:r>
+      <w:proofErr w:type="spellEnd"/>
+      <w:r>
+        <w:rPr>
+          <w:rFonts w:cstheme="minorHAnsi"/>
+          <w:color w:val="000000"/>
+        </w:rPr>
+        <w:t xml:space="preserve"> que tenga los </w:t>
+      </w:r>
+      <w:proofErr w:type="spellStart"/>
+      <w:r>
+        <w:rPr>
+          <w:rFonts w:cstheme="minorHAnsi"/>
+          <w:color w:val="000000"/>
+        </w:rPr>
+        <w:t>tag</w:t>
+      </w:r>
+      <w:proofErr w:type="spellEnd"/>
+      <w:r>
+        <w:rPr>
+          <w:rFonts w:cstheme="minorHAnsi"/>
+          <w:color w:val="000000"/>
+        </w:rPr>
+        <w:t xml:space="preserve"> “Player” y “</w:t>
+      </w:r>
+      <w:proofErr w:type="spellStart"/>
+      <w:r>
+        <w:rPr>
+          <w:rFonts w:cstheme="minorHAnsi"/>
+          <w:color w:val="000000"/>
+        </w:rPr>
+        <w:t>Enemy</w:t>
+      </w:r>
+      <w:proofErr w:type="spellEnd"/>
+      <w:r>
+        <w:rPr>
+          <w:rFonts w:cstheme="minorHAnsi"/>
+          <w:color w:val="000000"/>
+        </w:rPr>
+        <w:t>” en la escena.</w:t>
       </w:r>
     </w:p>
     <w:p>
@@ -8999,8 +12226,412 @@
         <w:lastRenderedPageBreak/>
         <w:t>La configuración de las barras de vida simplemente son dos fracciones de la forma: Vida Restante / Vida total.</w:t>
       </w:r>
+    </w:p>
+    <w:p>
+      <w:pPr>
+        <w:rPr>
+          <w:rFonts w:cstheme="minorHAnsi"/>
+          <w:color w:val="000000"/>
+        </w:rPr>
+      </w:pPr>
+    </w:p>
+    <w:p>
+      <w:pPr>
+        <w:rPr>
+          <w:rFonts w:cstheme="minorHAnsi"/>
+          <w:color w:val="000000"/>
+        </w:rPr>
+      </w:pPr>
+      <w:r>
+        <w:rPr>
+          <w:rFonts w:cstheme="minorHAnsi"/>
+          <w:color w:val="000000"/>
+        </w:rPr>
+        <w:t>(05-05-</w:t>
+      </w:r>
+      <w:proofErr w:type="gramStart"/>
+      <w:r>
+        <w:rPr>
+          <w:rFonts w:cstheme="minorHAnsi"/>
+          <w:color w:val="000000"/>
+        </w:rPr>
+        <w:t>2019)</w:t>
+      </w:r>
+      <w:r>
+        <w:rPr>
+          <w:rFonts w:cstheme="minorHAnsi"/>
+          <w:b/>
+          <w:color w:val="000000"/>
+        </w:rPr>
+        <w:t>[</w:t>
+      </w:r>
+      <w:proofErr w:type="gramEnd"/>
+      <w:r>
+        <w:rPr>
+          <w:rFonts w:cstheme="minorHAnsi"/>
+          <w:b/>
+          <w:color w:val="000000"/>
+        </w:rPr>
+        <w:t xml:space="preserve">Tercer personaje: </w:t>
+      </w:r>
+      <w:proofErr w:type="spellStart"/>
+      <w:r>
+        <w:rPr>
+          <w:rFonts w:cstheme="minorHAnsi"/>
+          <w:b/>
+          <w:color w:val="000000"/>
+        </w:rPr>
+        <w:t>Eve</w:t>
+      </w:r>
+      <w:proofErr w:type="spellEnd"/>
+      <w:r>
+        <w:rPr>
+          <w:rFonts w:cstheme="minorHAnsi"/>
+          <w:b/>
+          <w:color w:val="000000"/>
+        </w:rPr>
+        <w:t>]</w:t>
+      </w:r>
+      <w:r>
+        <w:rPr>
+          <w:rFonts w:cstheme="minorHAnsi"/>
+          <w:b/>
+          <w:color w:val="000000"/>
+        </w:rPr>
+        <w:t xml:space="preserve"> </w:t>
+      </w:r>
+      <w:r>
+        <w:rPr>
+          <w:rFonts w:cstheme="minorHAnsi"/>
+          <w:color w:val="000000"/>
+        </w:rPr>
+        <w:t xml:space="preserve">El siguiente personaje que se va a introducir es </w:t>
+      </w:r>
+      <w:proofErr w:type="spellStart"/>
+      <w:r>
+        <w:rPr>
+          <w:rFonts w:cstheme="minorHAnsi"/>
+          <w:color w:val="000000"/>
+        </w:rPr>
+        <w:t>Eve</w:t>
+      </w:r>
+      <w:proofErr w:type="spellEnd"/>
+      <w:r>
+        <w:rPr>
+          <w:rFonts w:cstheme="minorHAnsi"/>
+          <w:color w:val="000000"/>
+        </w:rPr>
+        <w:t xml:space="preserve">. Como en el resto de personajes, primero importamos su modelado desde </w:t>
+      </w:r>
+      <w:proofErr w:type="spellStart"/>
+      <w:r>
+        <w:rPr>
+          <w:rFonts w:cstheme="minorHAnsi"/>
+          <w:color w:val="000000"/>
+        </w:rPr>
+        <w:t>Mixamo</w:t>
+      </w:r>
+      <w:proofErr w:type="spellEnd"/>
+      <w:r>
+        <w:rPr>
+          <w:rFonts w:cstheme="minorHAnsi"/>
+          <w:color w:val="000000"/>
+        </w:rPr>
+        <w:t xml:space="preserve">, y ajustamos este al escenario. A continuación, se le colocan los dos componentes esenciales, el </w:t>
+      </w:r>
+      <w:proofErr w:type="spellStart"/>
+      <w:r>
+        <w:rPr>
+          <w:rFonts w:cstheme="minorHAnsi"/>
+          <w:color w:val="000000"/>
+        </w:rPr>
+        <w:t>Character</w:t>
+      </w:r>
+      <w:proofErr w:type="spellEnd"/>
+      <w:r>
+        <w:rPr>
+          <w:rFonts w:cstheme="minorHAnsi"/>
+          <w:color w:val="000000"/>
+        </w:rPr>
+        <w:t xml:space="preserve"> </w:t>
+      </w:r>
+      <w:proofErr w:type="spellStart"/>
+      <w:r>
+        <w:rPr>
+          <w:rFonts w:cstheme="minorHAnsi"/>
+          <w:color w:val="000000"/>
+        </w:rPr>
+        <w:t>Controller</w:t>
+      </w:r>
+      <w:proofErr w:type="spellEnd"/>
+      <w:r>
+        <w:rPr>
+          <w:rFonts w:cstheme="minorHAnsi"/>
+          <w:color w:val="000000"/>
+        </w:rPr>
+        <w:t xml:space="preserve">, el cual ajustamos al personaje, y el Script </w:t>
+      </w:r>
+      <w:proofErr w:type="spellStart"/>
+      <w:r>
+        <w:rPr>
+          <w:rFonts w:cstheme="minorHAnsi"/>
+          <w:color w:val="000000"/>
+        </w:rPr>
+        <w:t>CharController</w:t>
+      </w:r>
+      <w:proofErr w:type="spellEnd"/>
+      <w:r>
+        <w:rPr>
+          <w:rFonts w:cstheme="minorHAnsi"/>
+          <w:color w:val="000000"/>
+        </w:rPr>
+        <w:t>.</w:t>
+      </w:r>
+      <w:r>
+        <w:rPr>
+          <w:rFonts w:cstheme="minorHAnsi"/>
+          <w:color w:val="000000"/>
+        </w:rPr>
+        <w:t xml:space="preserve"> Tras esto, se ha de ajustar el </w:t>
+      </w:r>
+      <w:proofErr w:type="spellStart"/>
+      <w:r>
+        <w:rPr>
+          <w:rFonts w:cstheme="minorHAnsi"/>
+          <w:color w:val="000000"/>
+        </w:rPr>
+        <w:t>Animator</w:t>
+      </w:r>
+      <w:proofErr w:type="spellEnd"/>
+      <w:r>
+        <w:rPr>
+          <w:rFonts w:cstheme="minorHAnsi"/>
+          <w:color w:val="000000"/>
+        </w:rPr>
+        <w:t xml:space="preserve"> partiendo de alguno de los anteriores personajes con las nuevas animaciones. Una vez se ha realizado esto, en el personaje de </w:t>
+      </w:r>
+      <w:proofErr w:type="spellStart"/>
+      <w:r>
+        <w:rPr>
+          <w:rFonts w:cstheme="minorHAnsi"/>
+          <w:color w:val="000000"/>
+        </w:rPr>
+        <w:t>Eve</w:t>
+      </w:r>
+      <w:proofErr w:type="spellEnd"/>
+      <w:r>
+        <w:rPr>
+          <w:rFonts w:cstheme="minorHAnsi"/>
+          <w:color w:val="000000"/>
+        </w:rPr>
+        <w:t xml:space="preserve"> se ajustan los parámetros de tiempo de las animaciones. Estos parámetros los modificamos desde el editor de </w:t>
+      </w:r>
+      <w:proofErr w:type="spellStart"/>
+      <w:r>
+        <w:rPr>
+          <w:rFonts w:cstheme="minorHAnsi"/>
+          <w:color w:val="000000"/>
+        </w:rPr>
+        <w:t>Unity</w:t>
+      </w:r>
+      <w:proofErr w:type="spellEnd"/>
+      <w:r>
+        <w:rPr>
+          <w:rFonts w:cstheme="minorHAnsi"/>
+          <w:color w:val="000000"/>
+        </w:rPr>
+        <w:t>, anteriormente se pusieron como públicos y nos permite modificarlos desde ahí.</w:t>
+      </w:r>
+    </w:p>
+    <w:p>
+      <w:pPr>
+        <w:rPr>
+          <w:rFonts w:cstheme="minorHAnsi"/>
+          <w:color w:val="000000"/>
+        </w:rPr>
+      </w:pPr>
+      <w:r>
+        <w:rPr>
+          <w:rFonts w:cstheme="minorHAnsi"/>
+          <w:color w:val="000000"/>
+        </w:rPr>
+        <w:t xml:space="preserve">Para finalizar, se debe enlazar el nuevo personaje con la escena del menú de selección para que se pueda instanciar por medio de su </w:t>
+      </w:r>
+      <w:proofErr w:type="spellStart"/>
+      <w:r>
+        <w:rPr>
+          <w:rFonts w:cstheme="minorHAnsi"/>
+          <w:color w:val="000000"/>
+        </w:rPr>
+        <w:t>prefab</w:t>
+      </w:r>
+      <w:proofErr w:type="spellEnd"/>
+      <w:r>
+        <w:rPr>
+          <w:rFonts w:cstheme="minorHAnsi"/>
+          <w:color w:val="000000"/>
+        </w:rPr>
+        <w:t xml:space="preserve">. Para ello, se coloca el </w:t>
+      </w:r>
+      <w:proofErr w:type="spellStart"/>
+      <w:r>
+        <w:rPr>
+          <w:rFonts w:cstheme="minorHAnsi"/>
+          <w:color w:val="000000"/>
+        </w:rPr>
+        <w:t>prefab</w:t>
+      </w:r>
+      <w:proofErr w:type="spellEnd"/>
+      <w:r>
+        <w:rPr>
+          <w:rFonts w:cstheme="minorHAnsi"/>
+          <w:color w:val="000000"/>
+        </w:rPr>
+        <w:t xml:space="preserve"> en la escena </w:t>
+      </w:r>
+      <w:proofErr w:type="spellStart"/>
+      <w:r>
+        <w:rPr>
+          <w:rFonts w:cstheme="minorHAnsi"/>
+          <w:color w:val="000000"/>
+        </w:rPr>
+        <w:t>SelectMenu</w:t>
+      </w:r>
+      <w:proofErr w:type="spellEnd"/>
+      <w:r>
+        <w:rPr>
+          <w:rFonts w:cstheme="minorHAnsi"/>
+          <w:color w:val="000000"/>
+        </w:rPr>
+        <w:t xml:space="preserve">, y se desactiva </w:t>
+      </w:r>
+      <w:r>
+        <w:rPr>
+          <w:rFonts w:cstheme="minorHAnsi"/>
+          <w:color w:val="000000"/>
+        </w:rPr>
+        <w:t xml:space="preserve">tanto el </w:t>
+      </w:r>
+      <w:proofErr w:type="spellStart"/>
+      <w:r>
+        <w:rPr>
+          <w:rFonts w:cstheme="minorHAnsi"/>
+          <w:color w:val="000000"/>
+        </w:rPr>
+        <w:t>CharController.cs</w:t>
+      </w:r>
+      <w:proofErr w:type="spellEnd"/>
+      <w:r>
+        <w:rPr>
+          <w:rFonts w:cstheme="minorHAnsi"/>
+          <w:color w:val="000000"/>
+        </w:rPr>
+        <w:t xml:space="preserve"> como el componente </w:t>
+      </w:r>
+      <w:proofErr w:type="spellStart"/>
+      <w:r>
+        <w:rPr>
+          <w:rFonts w:cstheme="minorHAnsi"/>
+          <w:color w:val="000000"/>
+        </w:rPr>
+        <w:t>CharacterController</w:t>
+      </w:r>
+      <w:proofErr w:type="spellEnd"/>
+      <w:r>
+        <w:rPr>
+          <w:rFonts w:cstheme="minorHAnsi"/>
+          <w:color w:val="000000"/>
+        </w:rPr>
+        <w:t xml:space="preserve">, y por medio del Script de </w:t>
+      </w:r>
+      <w:proofErr w:type="spellStart"/>
+      <w:r>
+        <w:rPr>
+          <w:rFonts w:cstheme="minorHAnsi"/>
+          <w:color w:val="000000"/>
+        </w:rPr>
+        <w:t>UISeleccion</w:t>
+      </w:r>
+      <w:proofErr w:type="spellEnd"/>
+      <w:r>
+        <w:rPr>
+          <w:rFonts w:cstheme="minorHAnsi"/>
+          <w:color w:val="000000"/>
+        </w:rPr>
+        <w:t>, se coloca el nombre “</w:t>
+      </w:r>
+      <w:proofErr w:type="spellStart"/>
+      <w:r>
+        <w:rPr>
+          <w:rFonts w:cstheme="minorHAnsi"/>
+          <w:color w:val="000000"/>
+        </w:rPr>
+        <w:t>Eve</w:t>
+      </w:r>
+      <w:proofErr w:type="spellEnd"/>
+      <w:r>
+        <w:rPr>
+          <w:rFonts w:cstheme="minorHAnsi"/>
+          <w:color w:val="000000"/>
+        </w:rPr>
+        <w:t xml:space="preserve">” para que en la escena </w:t>
+      </w:r>
+      <w:proofErr w:type="spellStart"/>
+      <w:r>
+        <w:rPr>
+          <w:rFonts w:cstheme="minorHAnsi"/>
+          <w:color w:val="000000"/>
+        </w:rPr>
+        <w:t>GameScene</w:t>
+      </w:r>
+      <w:proofErr w:type="spellEnd"/>
+      <w:r>
+        <w:rPr>
+          <w:rFonts w:cstheme="minorHAnsi"/>
+          <w:color w:val="000000"/>
+        </w:rPr>
+        <w:t xml:space="preserve"> se instancie </w:t>
+      </w:r>
+      <w:proofErr w:type="spellStart"/>
+      <w:r>
+        <w:rPr>
+          <w:rFonts w:cstheme="minorHAnsi"/>
+          <w:color w:val="000000"/>
+        </w:rPr>
+        <w:t>Eve</w:t>
+      </w:r>
+      <w:proofErr w:type="spellEnd"/>
+      <w:r>
+        <w:rPr>
+          <w:rFonts w:cstheme="minorHAnsi"/>
+          <w:color w:val="000000"/>
+        </w:rPr>
+        <w:t xml:space="preserve"> cuando sea seleccionada.</w:t>
+      </w:r>
+    </w:p>
+    <w:p>
+      <w:pPr>
+        <w:rPr>
+          <w:rFonts w:cstheme="minorHAnsi"/>
+          <w:color w:val="000000"/>
+        </w:rPr>
+      </w:pPr>
+      <w:r>
+        <w:rPr>
+          <w:rFonts w:cstheme="minorHAnsi"/>
+          <w:color w:val="000000"/>
+        </w:rPr>
+        <w:t>*Queda cambiar la animación del golpe de la U</w:t>
+      </w:r>
       <w:bookmarkStart w:id="0" w:name="_GoBack"/>
       <w:bookmarkEnd w:id="0"/>
+      <w:r>
+        <w:rPr>
+          <w:rFonts w:cstheme="minorHAnsi"/>
+          <w:color w:val="000000"/>
+        </w:rPr>
+        <w:t>*</w:t>
+      </w:r>
     </w:p>
     <w:p>
       <w:pPr>
@@ -9044,13 +12675,29 @@
     </w:p>
     <w:p>
       <w:r>
-        <w:t xml:space="preserve">Introducción al desarrollo de videojuegos con Unity </w:t>
+        <w:t xml:space="preserve">Introducción al desarrollo de videojuegos con </w:t>
+      </w:r>
+      <w:proofErr w:type="spellStart"/>
+      <w:r>
+        <w:t>Unity</w:t>
+      </w:r>
+      <w:proofErr w:type="spellEnd"/>
+      <w:r>
+        <w:t xml:space="preserve"> </w:t>
       </w:r>
       <w:r>
         <w:sym w:font="Wingdings" w:char="F0E0"/>
       </w:r>
       <w:r>
-        <w:t xml:space="preserve"> curso de la plataforma edX impartido por profesores de la Universidad Politécnica de Valencia.</w:t>
+        <w:t xml:space="preserve"> curso de la plataforma </w:t>
+      </w:r>
+      <w:proofErr w:type="spellStart"/>
+      <w:r>
+        <w:t>edX</w:t>
+      </w:r>
+      <w:proofErr w:type="spellEnd"/>
+      <w:r>
+        <w:t xml:space="preserve"> impartido por profesores de la Universidad Politécnica de Valencia.</w:t>
       </w:r>
     </w:p>
     <w:p/>
@@ -9127,10 +12774,34 @@
         <w:t xml:space="preserve">Video 1: </w:t>
       </w:r>
       <w:r>
-        <w:t>Aprende Un</w:t>
-      </w:r>
-      <w:r>
-        <w:t>ity 3D – Crea tu Main Menu – UI,</w:t>
+        <w:t xml:space="preserve">Aprende </w:t>
+      </w:r>
+      <w:proofErr w:type="spellStart"/>
+      <w:r>
+        <w:t>Un</w:t>
+      </w:r>
+      <w:r>
+        <w:t>ity</w:t>
+      </w:r>
+      <w:proofErr w:type="spellEnd"/>
+      <w:r>
+        <w:t xml:space="preserve"> 3D – Crea tu </w:t>
+      </w:r>
+      <w:proofErr w:type="spellStart"/>
+      <w:r>
+        <w:t>Main</w:t>
+      </w:r>
+      <w:proofErr w:type="spellEnd"/>
+      <w:r>
+        <w:t xml:space="preserve"> </w:t>
+      </w:r>
+      <w:proofErr w:type="spellStart"/>
+      <w:r>
+        <w:t>Menu</w:t>
+      </w:r>
+      <w:proofErr w:type="spellEnd"/>
+      <w:r>
+        <w:t xml:space="preserve"> – UI,</w:t>
       </w:r>
       <w:r>
         <w:t xml:space="preserve"> </w:t>
@@ -9173,7 +12844,27 @@
           <w:color w:val="auto"/>
           <w:sz w:val="22"/>
         </w:rPr>
-        <w:t>Oye, ¿ Tienes 10 minutos ? - Selector de personajes rotatorio - FÁCIL -</w:t>
+        <w:t xml:space="preserve">Oye, </w:t>
+      </w:r>
+      <w:proofErr w:type="gramStart"/>
+      <w:r>
+        <w:rPr>
+          <w:rFonts w:asciiTheme="minorHAnsi" w:hAnsiTheme="minorHAnsi" w:cstheme="minorHAnsi"/>
+          <w:bCs/>
+          <w:color w:val="auto"/>
+          <w:sz w:val="22"/>
+        </w:rPr>
+        <w:t>¿ Tienes</w:t>
+      </w:r>
+      <w:proofErr w:type="gramEnd"/>
+      <w:r>
+        <w:rPr>
+          <w:rFonts w:asciiTheme="minorHAnsi" w:hAnsiTheme="minorHAnsi" w:cstheme="minorHAnsi"/>
+          <w:bCs/>
+          <w:color w:val="auto"/>
+          <w:sz w:val="22"/>
+        </w:rPr>
+        <w:t xml:space="preserve"> 10 minutos ? - Selector de personajes rotatorio - FÁCIL -</w:t>
       </w:r>
       <w:r>
         <w:rPr>
@@ -9201,8 +12892,13 @@
         <w:t xml:space="preserve">Video 3: </w:t>
       </w:r>
       <w:r>
-        <w:t>Unity5 - Crear enemigo tipo zombie</w:t>
-      </w:r>
+        <w:t xml:space="preserve">Unity5 - Crear enemigo tipo </w:t>
+      </w:r>
+      <w:proofErr w:type="spellStart"/>
+      <w:r>
+        <w:t>zombie</w:t>
+      </w:r>
+      <w:proofErr w:type="spellEnd"/>
       <w:r>
         <w:t xml:space="preserve">, </w:t>
       </w:r>
@@ -10067,6 +13763,8 @@
     <w:rsid w:val="004F2FAD"/>
     <w:rsid w:val="005F5343"/>
     <w:rsid w:val="0071233B"/>
+    <w:rsid w:val="00790DE2"/>
+    <w:rsid w:val="007B6E3D"/>
     <w:rsid w:val="007F4CC7"/>
     <w:rsid w:val="008D4CAF"/>
     <w:rsid w:val="008F2B3F"/>
@@ -10823,7 +14521,7 @@
 </file>
 
 <file path=customXml/itemProps2.xml><?xml version="1.0" encoding="utf-8"?>
-<ds:datastoreItem xmlns:ds="http://schemas.openxmlformats.org/officeDocument/2006/customXml" ds:itemID="{4973AA9D-A7BD-4F42-BB65-9500319A29A3}">
+<ds:datastoreItem xmlns:ds="http://schemas.openxmlformats.org/officeDocument/2006/customXml" ds:itemID="{D3001695-E80B-40F3-B0F1-BEE419B184A4}">
   <ds:schemaRefs>
     <ds:schemaRef ds:uri="http://schemas.openxmlformats.org/officeDocument/2006/bibliography"/>
   </ds:schemaRefs>

--- a/Trabajo de fin de grado.docx
+++ b/Trabajo de fin de grado.docx
@@ -133,8 +133,18 @@
                   <w:sz w:val="44"/>
                   <w:szCs w:val="40"/>
                 </w:rPr>
-                <w:t>Trabajo de fin de grado: Desarrollo de un videojuego de lucha en Unity</w:t>
+                <w:t xml:space="preserve">Trabajo de fin de grado: Desarrollo de un videojuego de lucha en </w:t>
               </w:r>
+              <w:proofErr w:type="spellStart"/>
+              <w:r>
+                <w:rPr>
+                  <w:rFonts w:ascii="LM Roman Demi 10" w:hAnsi="LM Roman Demi 10"/>
+                  <w:sz w:val="44"/>
+                  <w:szCs w:val="40"/>
+                </w:rPr>
+                <w:t>Unity</w:t>
+              </w:r>
+              <w:proofErr w:type="spellEnd"/>
             </w:p>
           </w:sdtContent>
         </w:sdt>
@@ -166,13 +176,86 @@
             </w:sdtPr>
             <w:sdtEndPr/>
             <w:sdtContent>
+              <w:proofErr w:type="spellStart"/>
               <w:r>
                 <w:rPr>
                   <w:color w:val="5B9BD5" w:themeColor="accent1"/>
                   <w:sz w:val="28"/>
                   <w:szCs w:val="28"/>
                 </w:rPr>
-                <w:t>Desenvolupament d’un videojoc de lluita en Unity</w:t>
+                <w:t>Desenvolupament</w:t>
+              </w:r>
+              <w:proofErr w:type="spellEnd"/>
+              <w:r>
+                <w:rPr>
+                  <w:color w:val="5B9BD5" w:themeColor="accent1"/>
+                  <w:sz w:val="28"/>
+                  <w:szCs w:val="28"/>
+                </w:rPr>
+                <w:t xml:space="preserve"> </w:t>
+              </w:r>
+              <w:proofErr w:type="spellStart"/>
+              <w:r>
+                <w:rPr>
+                  <w:color w:val="5B9BD5" w:themeColor="accent1"/>
+                  <w:sz w:val="28"/>
+                  <w:szCs w:val="28"/>
+                </w:rPr>
+                <w:t>d’un</w:t>
+              </w:r>
+              <w:proofErr w:type="spellEnd"/>
+              <w:r>
+                <w:rPr>
+                  <w:color w:val="5B9BD5" w:themeColor="accent1"/>
+                  <w:sz w:val="28"/>
+                  <w:szCs w:val="28"/>
+                </w:rPr>
+                <w:t xml:space="preserve"> </w:t>
+              </w:r>
+              <w:proofErr w:type="spellStart"/>
+              <w:r>
+                <w:rPr>
+                  <w:color w:val="5B9BD5" w:themeColor="accent1"/>
+                  <w:sz w:val="28"/>
+                  <w:szCs w:val="28"/>
+                </w:rPr>
+                <w:t>videojoc</w:t>
+              </w:r>
+              <w:proofErr w:type="spellEnd"/>
+              <w:r>
+                <w:rPr>
+                  <w:color w:val="5B9BD5" w:themeColor="accent1"/>
+                  <w:sz w:val="28"/>
+                  <w:szCs w:val="28"/>
+                </w:rPr>
+                <w:t xml:space="preserve"> de </w:t>
+              </w:r>
+              <w:proofErr w:type="spellStart"/>
+              <w:r>
+                <w:rPr>
+                  <w:color w:val="5B9BD5" w:themeColor="accent1"/>
+                  <w:sz w:val="28"/>
+                  <w:szCs w:val="28"/>
+                </w:rPr>
+                <w:t>lluita</w:t>
+              </w:r>
+              <w:proofErr w:type="spellEnd"/>
+              <w:r>
+                <w:rPr>
+                  <w:color w:val="5B9BD5" w:themeColor="accent1"/>
+                  <w:sz w:val="28"/>
+                  <w:szCs w:val="28"/>
+                </w:rPr>
+                <w:t xml:space="preserve"> en </w:t>
+              </w:r>
+              <w:proofErr w:type="spellStart"/>
+              <w:r>
+                <w:rPr>
+                  <w:color w:val="5B9BD5" w:themeColor="accent1"/>
+                  <w:sz w:val="28"/>
+                  <w:szCs w:val="28"/>
+                </w:rPr>
+                <w:t>Unity</w:t>
               </w:r>
             </w:sdtContent>
           </w:sdt>
@@ -182,8 +265,63 @@
               <w:sz w:val="28"/>
               <w:szCs w:val="28"/>
             </w:rPr>
-            <w:t>Development of fight video game in Unity</w:t>
+            <w:t>Development</w:t>
           </w:r>
+          <w:proofErr w:type="spellEnd"/>
+          <w:r>
+            <w:rPr>
+              <w:color w:val="5B9BD5" w:themeColor="accent1"/>
+              <w:sz w:val="28"/>
+              <w:szCs w:val="28"/>
+            </w:rPr>
+            <w:t xml:space="preserve"> of </w:t>
+          </w:r>
+          <w:proofErr w:type="spellStart"/>
+          <w:r>
+            <w:rPr>
+              <w:color w:val="5B9BD5" w:themeColor="accent1"/>
+              <w:sz w:val="28"/>
+              <w:szCs w:val="28"/>
+            </w:rPr>
+            <w:t>fight</w:t>
+          </w:r>
+          <w:proofErr w:type="spellEnd"/>
+          <w:r>
+            <w:rPr>
+              <w:color w:val="5B9BD5" w:themeColor="accent1"/>
+              <w:sz w:val="28"/>
+              <w:szCs w:val="28"/>
+            </w:rPr>
+            <w:t xml:space="preserve"> video </w:t>
+          </w:r>
+          <w:proofErr w:type="spellStart"/>
+          <w:r>
+            <w:rPr>
+              <w:color w:val="5B9BD5" w:themeColor="accent1"/>
+              <w:sz w:val="28"/>
+              <w:szCs w:val="28"/>
+            </w:rPr>
+            <w:t>game</w:t>
+          </w:r>
+          <w:proofErr w:type="spellEnd"/>
+          <w:r>
+            <w:rPr>
+              <w:color w:val="5B9BD5" w:themeColor="accent1"/>
+              <w:sz w:val="28"/>
+              <w:szCs w:val="28"/>
+            </w:rPr>
+            <w:t xml:space="preserve"> in </w:t>
+          </w:r>
+          <w:proofErr w:type="spellStart"/>
+          <w:r>
+            <w:rPr>
+              <w:color w:val="5B9BD5" w:themeColor="accent1"/>
+              <w:sz w:val="28"/>
+              <w:szCs w:val="28"/>
+            </w:rPr>
+            <w:t>Unity</w:t>
+          </w:r>
+          <w:proofErr w:type="spellEnd"/>
         </w:p>
         <w:p>
           <w:pPr>
@@ -587,7 +725,25 @@
           <w:sz w:val="24"/>
           <w:szCs w:val="40"/>
         </w:rPr>
-        <w:t xml:space="preserve">utilizando para ello la herramienta o motor de desarrollo Unity. El formato del videojuego será de navegador, </w:t>
+        <w:t xml:space="preserve">utilizando para ello la herramienta o motor de desarrollo </w:t>
+      </w:r>
+      <w:proofErr w:type="spellStart"/>
+      <w:r>
+        <w:rPr>
+          <w:rFonts w:ascii="LM Roman 10" w:hAnsi="LM Roman 10"/>
+          <w:sz w:val="24"/>
+          <w:szCs w:val="40"/>
+        </w:rPr>
+        <w:t>Unity</w:t>
+      </w:r>
+      <w:proofErr w:type="spellEnd"/>
+      <w:r>
+        <w:rPr>
+          <w:rFonts w:ascii="LM Roman 10" w:hAnsi="LM Roman 10"/>
+          <w:sz w:val="24"/>
+          <w:szCs w:val="40"/>
+        </w:rPr>
+        <w:t xml:space="preserve">. El formato del videojuego será de navegador, </w:t>
       </w:r>
       <w:r>
         <w:rPr>
@@ -739,21 +895,23 @@
           <w:szCs w:val="40"/>
         </w:rPr>
       </w:pPr>
+      <w:proofErr w:type="spellStart"/>
       <w:r>
         <w:rPr>
           <w:rFonts w:ascii="LM Roman 10" w:hAnsi="LM Roman 10"/>
           <w:sz w:val="24"/>
           <w:szCs w:val="40"/>
         </w:rPr>
-        <w:t xml:space="preserve">Unity será la plataforma encargada del desarrollo mayoritario del videojuego, implementando así la lógica de los personajes y </w:t>
-      </w:r>
+        <w:t>Unity</w:t>
+      </w:r>
+      <w:proofErr w:type="spellEnd"/>
       <w:r>
         <w:rPr>
           <w:rFonts w:ascii="LM Roman 10" w:hAnsi="LM Roman 10"/>
           <w:sz w:val="24"/>
           <w:szCs w:val="40"/>
         </w:rPr>
-        <w:t>la interacción personaje-jugador</w:t>
+        <w:t xml:space="preserve"> será la plataforma encargada del desarrollo mayoritario del videojuego, implementando así la lógica de los personajes y </w:t>
       </w:r>
       <w:r>
         <w:rPr>
@@ -761,7 +919,7 @@
           <w:sz w:val="24"/>
           <w:szCs w:val="40"/>
         </w:rPr>
-        <w:t xml:space="preserve"> con la </w:t>
+        <w:t>la interacción personaje-jugador</w:t>
       </w:r>
       <w:r>
         <w:rPr>
@@ -769,7 +927,7 @@
           <w:sz w:val="24"/>
           <w:szCs w:val="40"/>
         </w:rPr>
-        <w:t xml:space="preserve">ayuda de la </w:t>
+        <w:t xml:space="preserve"> con la </w:t>
       </w:r>
       <w:r>
         <w:rPr>
@@ -777,7 +935,7 @@
           <w:sz w:val="24"/>
           <w:szCs w:val="40"/>
         </w:rPr>
-        <w:t>plataforma de progr</w:t>
+        <w:t xml:space="preserve">ayuda de la </w:t>
       </w:r>
       <w:r>
         <w:rPr>
@@ -785,7 +943,7 @@
           <w:sz w:val="24"/>
           <w:szCs w:val="40"/>
         </w:rPr>
-        <w:t>a</w:t>
+        <w:t>plataforma de progr</w:t>
       </w:r>
       <w:r>
         <w:rPr>
@@ -793,7 +951,7 @@
           <w:sz w:val="24"/>
           <w:szCs w:val="40"/>
         </w:rPr>
-        <w:t>mac</w:t>
+        <w:t>a</w:t>
       </w:r>
       <w:r>
         <w:rPr>
@@ -801,7 +959,7 @@
           <w:sz w:val="24"/>
           <w:szCs w:val="40"/>
         </w:rPr>
-        <w:t>ió</w:t>
+        <w:t>mac</w:t>
       </w:r>
       <w:r>
         <w:rPr>
@@ -809,7 +967,7 @@
           <w:sz w:val="24"/>
           <w:szCs w:val="40"/>
         </w:rPr>
-        <w:t>n Mono</w:t>
+        <w:t>ió</w:t>
       </w:r>
       <w:r>
         <w:rPr>
@@ -817,7 +975,7 @@
           <w:sz w:val="24"/>
           <w:szCs w:val="40"/>
         </w:rPr>
-        <w:t xml:space="preserve">. </w:t>
+        <w:t>n Mono</w:t>
       </w:r>
       <w:r>
         <w:rPr>
@@ -825,7 +983,7 @@
           <w:sz w:val="24"/>
           <w:szCs w:val="40"/>
         </w:rPr>
-        <w:t>En la fase de modelado, tanto de personajes</w:t>
+        <w:t xml:space="preserve">. </w:t>
       </w:r>
       <w:r>
         <w:rPr>
@@ -833,7 +991,7 @@
           <w:sz w:val="24"/>
           <w:szCs w:val="40"/>
         </w:rPr>
-        <w:t>, se utilizará Blen</w:t>
+        <w:t>En la fase de modelado, tanto de personajes</w:t>
       </w:r>
       <w:r>
         <w:rPr>
@@ -841,15 +999,16 @@
           <w:sz w:val="24"/>
           <w:szCs w:val="40"/>
         </w:rPr>
-        <w:t>der, herramienta que además nos ayudara para detallar los escenarios, que mayori</w:t>
-      </w:r>
+        <w:t xml:space="preserve">, se utilizará </w:t>
+      </w:r>
+      <w:proofErr w:type="spellStart"/>
       <w:r>
         <w:rPr>
           <w:rFonts w:ascii="LM Roman 10" w:hAnsi="LM Roman 10"/>
           <w:sz w:val="24"/>
           <w:szCs w:val="40"/>
         </w:rPr>
-        <w:t>tariamente se desarrollaran en U</w:t>
+        <w:t>Blen</w:t>
       </w:r>
       <w:r>
         <w:rPr>
@@ -857,8 +1016,43 @@
           <w:sz w:val="24"/>
           <w:szCs w:val="40"/>
         </w:rPr>
+        <w:t>der</w:t>
+      </w:r>
+      <w:proofErr w:type="spellEnd"/>
+      <w:r>
+        <w:rPr>
+          <w:rFonts w:ascii="LM Roman 10" w:hAnsi="LM Roman 10"/>
+          <w:sz w:val="24"/>
+          <w:szCs w:val="40"/>
+        </w:rPr>
+        <w:t>, herramienta que además nos ayudara para detallar los escenarios, que mayori</w:t>
+      </w:r>
+      <w:r>
+        <w:rPr>
+          <w:rFonts w:ascii="LM Roman 10" w:hAnsi="LM Roman 10"/>
+          <w:sz w:val="24"/>
+          <w:szCs w:val="40"/>
+        </w:rPr>
+        <w:t xml:space="preserve">tariamente se desarrollaran en </w:t>
+      </w:r>
+      <w:proofErr w:type="spellStart"/>
+      <w:r>
+        <w:rPr>
+          <w:rFonts w:ascii="LM Roman 10" w:hAnsi="LM Roman 10"/>
+          <w:sz w:val="24"/>
+          <w:szCs w:val="40"/>
+        </w:rPr>
+        <w:t>U</w:t>
+      </w:r>
+      <w:r>
+        <w:rPr>
+          <w:rFonts w:ascii="LM Roman 10" w:hAnsi="LM Roman 10"/>
+          <w:sz w:val="24"/>
+          <w:szCs w:val="40"/>
+        </w:rPr>
         <w:t>nity</w:t>
       </w:r>
+      <w:proofErr w:type="spellEnd"/>
       <w:r>
         <w:rPr>
           <w:rFonts w:ascii="LM Roman 10" w:hAnsi="LM Roman 10"/>
@@ -915,7 +1109,43 @@
           <w:sz w:val="24"/>
           <w:szCs w:val="40"/>
         </w:rPr>
-        <w:t>, como: Introducción a los sistemas gráficos interactivos (SGI) e Introducción a la programación de videojuegos (IPV). Además de estas asignaturas, también me ayudaré del curso de “Introducción al desarrollo de videojuegos con Unity” de la plataforma edX.</w:t>
+        <w:t xml:space="preserve">, como: Introducción a los sistemas gráficos interactivos (SGI) e Introducción a la programación de videojuegos (IPV). Además de estas asignaturas, también me ayudaré del curso de “Introducción al desarrollo de videojuegos con </w:t>
+      </w:r>
+      <w:proofErr w:type="spellStart"/>
+      <w:r>
+        <w:rPr>
+          <w:rFonts w:ascii="LM Roman 10" w:hAnsi="LM Roman 10"/>
+          <w:sz w:val="24"/>
+          <w:szCs w:val="40"/>
+        </w:rPr>
+        <w:t>Unity</w:t>
+      </w:r>
+      <w:proofErr w:type="spellEnd"/>
+      <w:r>
+        <w:rPr>
+          <w:rFonts w:ascii="LM Roman 10" w:hAnsi="LM Roman 10"/>
+          <w:sz w:val="24"/>
+          <w:szCs w:val="40"/>
+        </w:rPr>
+        <w:t xml:space="preserve">” de la plataforma </w:t>
+      </w:r>
+      <w:proofErr w:type="spellStart"/>
+      <w:r>
+        <w:rPr>
+          <w:rFonts w:ascii="LM Roman 10" w:hAnsi="LM Roman 10"/>
+          <w:sz w:val="24"/>
+          <w:szCs w:val="40"/>
+        </w:rPr>
+        <w:t>edX</w:t>
+      </w:r>
+      <w:proofErr w:type="spellEnd"/>
+      <w:r>
+        <w:rPr>
+          <w:rFonts w:ascii="LM Roman 10" w:hAnsi="LM Roman 10"/>
+          <w:sz w:val="24"/>
+          <w:szCs w:val="40"/>
+        </w:rPr>
+        <w:t>.</w:t>
       </w:r>
       <w:r>
         <w:rPr>
@@ -1075,21 +1305,23 @@
           <w:szCs w:val="40"/>
         </w:rPr>
       </w:pPr>
+      <w:proofErr w:type="spellStart"/>
       <w:r>
         <w:rPr>
           <w:rFonts w:ascii="LM Roman Caps 10" w:hAnsi="LM Roman Caps 10"/>
           <w:sz w:val="28"/>
           <w:szCs w:val="40"/>
         </w:rPr>
-        <w:t xml:space="preserve">Unity </w:t>
-      </w:r>
+        <w:t>Unity</w:t>
+      </w:r>
+      <w:proofErr w:type="spellEnd"/>
       <w:r>
         <w:rPr>
           <w:rFonts w:ascii="LM Roman Caps 10" w:hAnsi="LM Roman Caps 10"/>
           <w:sz w:val="28"/>
           <w:szCs w:val="40"/>
         </w:rPr>
-        <w:sym w:font="Wingdings" w:char="F0E0"/>
+        <w:t xml:space="preserve"> </w:t>
       </w:r>
       <w:r>
         <w:rPr>
@@ -1097,8 +1329,18 @@
           <w:sz w:val="28"/>
           <w:szCs w:val="40"/>
         </w:rPr>
+        <w:sym w:font="Wingdings" w:char="F0E0"/>
+      </w:r>
+      <w:proofErr w:type="spellStart"/>
+      <w:r>
+        <w:rPr>
+          <w:rFonts w:ascii="LM Roman Caps 10" w:hAnsi="LM Roman Caps 10"/>
+          <w:sz w:val="28"/>
+          <w:szCs w:val="40"/>
+        </w:rPr>
         <w:t>WebGL</w:t>
       </w:r>
+      <w:proofErr w:type="spellEnd"/>
     </w:p>
     <w:p>
       <w:pPr>
@@ -1171,23 +1413,59 @@
           <w:sz w:val="28"/>
           <w:szCs w:val="40"/>
         </w:rPr>
-        <w:t xml:space="preserve">(pjs, </w:t>
-      </w:r>
+        <w:t>(</w:t>
+      </w:r>
+      <w:proofErr w:type="spellStart"/>
       <w:r>
         <w:rPr>
           <w:rFonts w:ascii="LM Roman Caps 10" w:hAnsi="LM Roman Caps 10"/>
           <w:sz w:val="28"/>
           <w:szCs w:val="40"/>
         </w:rPr>
-        <w:t>c</w:t>
-      </w:r>
+        <w:t>pjs</w:t>
+      </w:r>
+      <w:proofErr w:type="spellEnd"/>
       <w:r>
         <w:rPr>
           <w:rFonts w:ascii="LM Roman Caps 10" w:hAnsi="LM Roman Caps 10"/>
           <w:sz w:val="28"/>
           <w:szCs w:val="40"/>
         </w:rPr>
-        <w:t xml:space="preserve">ontexto, objetivos…)[Organizar un diagrama de flujo]: </w:t>
+        <w:t xml:space="preserve">, </w:t>
+      </w:r>
+      <w:r>
+        <w:rPr>
+          <w:rFonts w:ascii="LM Roman Caps 10" w:hAnsi="LM Roman Caps 10"/>
+          <w:sz w:val="28"/>
+          <w:szCs w:val="40"/>
+        </w:rPr>
+        <w:t>c</w:t>
+      </w:r>
+      <w:r>
+        <w:rPr>
+          <w:rFonts w:ascii="LM Roman Caps 10" w:hAnsi="LM Roman Caps 10"/>
+          <w:sz w:val="28"/>
+          <w:szCs w:val="40"/>
+        </w:rPr>
+        <w:t>ontexto, objetivos</w:t>
+      </w:r>
+      <w:proofErr w:type="gramStart"/>
+      <w:r>
+        <w:rPr>
+          <w:rFonts w:ascii="LM Roman Caps 10" w:hAnsi="LM Roman Caps 10"/>
+          <w:sz w:val="28"/>
+          <w:szCs w:val="40"/>
+        </w:rPr>
+        <w:t>…)[</w:t>
+      </w:r>
+      <w:proofErr w:type="gramEnd"/>
+      <w:r>
+        <w:rPr>
+          <w:rFonts w:ascii="LM Roman Caps 10" w:hAnsi="LM Roman Caps 10"/>
+          <w:sz w:val="28"/>
+          <w:szCs w:val="40"/>
+        </w:rPr>
+        <w:t xml:space="preserve">Organizar un diagrama de flujo]: </w:t>
       </w:r>
     </w:p>
     <w:p>
@@ -1810,7 +2088,27 @@
           <w:szCs w:val="40"/>
           <w:u w:val="single"/>
         </w:rPr>
-        <w:t>Pruebas Alpha:</w:t>
+        <w:t xml:space="preserve">Pruebas </w:t>
+      </w:r>
+      <w:proofErr w:type="spellStart"/>
+      <w:r>
+        <w:rPr>
+          <w:rFonts w:ascii="LM Roman Caps 10" w:hAnsi="LM Roman Caps 10"/>
+          <w:sz w:val="28"/>
+          <w:szCs w:val="40"/>
+          <w:u w:val="single"/>
+        </w:rPr>
+        <w:t>Alpha</w:t>
+      </w:r>
+      <w:proofErr w:type="spellEnd"/>
+      <w:r>
+        <w:rPr>
+          <w:rFonts w:ascii="LM Roman Caps 10" w:hAnsi="LM Roman Caps 10"/>
+          <w:sz w:val="28"/>
+          <w:szCs w:val="40"/>
+          <w:u w:val="single"/>
+        </w:rPr>
+        <w:t>:</w:t>
       </w:r>
       <w:r>
         <w:rPr>
@@ -2072,20 +2370,42 @@
         <w:rPr>
           <w:sz w:val="44"/>
         </w:rPr>
-        <w:t xml:space="preserve"> - Vi</w:t>
-      </w:r>
+        <w:t xml:space="preserve"> - </w:t>
+      </w:r>
+      <w:proofErr w:type="spellStart"/>
       <w:r>
         <w:rPr>
           <w:sz w:val="44"/>
         </w:rPr>
-        <w:t>c</w:t>
+        <w:t>Vi</w:t>
       </w:r>
       <w:r>
         <w:rPr>
           <w:sz w:val="44"/>
         </w:rPr>
-        <w:t>tory Royale</w:t>
-      </w:r>
+        <w:t>c</w:t>
+      </w:r>
+      <w:r>
+        <w:rPr>
+          <w:sz w:val="44"/>
+        </w:rPr>
+        <w:t>tory</w:t>
+      </w:r>
+      <w:proofErr w:type="spellEnd"/>
+      <w:r>
+        <w:rPr>
+          <w:sz w:val="44"/>
+        </w:rPr>
+        <w:t xml:space="preserve"> </w:t>
+      </w:r>
+      <w:proofErr w:type="spellStart"/>
+      <w:r>
+        <w:rPr>
+          <w:sz w:val="44"/>
+        </w:rPr>
+        <w:t>Royale</w:t>
+      </w:r>
+      <w:proofErr w:type="spellEnd"/>
     </w:p>
     <w:p/>
     <w:p>
@@ -2111,7 +2431,15 @@
         <w:t>c</w:t>
       </w:r>
       <w:r>
-        <w:t>e un StoryBoard a lápiz que me sirviera de apoyo para ir avanzando en el proye</w:t>
+        <w:t xml:space="preserve">e un </w:t>
+      </w:r>
+      <w:proofErr w:type="spellStart"/>
+      <w:r>
+        <w:t>StoryBoard</w:t>
+      </w:r>
+      <w:proofErr w:type="spellEnd"/>
+      <w:r>
+        <w:t xml:space="preserve"> a lápiz que me sirviera de apoyo para ir avanzando en el proye</w:t>
       </w:r>
       <w:r>
         <w:t>c</w:t>
@@ -2138,7 +2466,21 @@
         <w:rPr>
           <w:b/>
         </w:rPr>
-        <w:t>[Menu principal]</w:t>
+        <w:t>[</w:t>
+      </w:r>
+      <w:proofErr w:type="spellStart"/>
+      <w:r>
+        <w:rPr>
+          <w:b/>
+        </w:rPr>
+        <w:t>Menu</w:t>
+      </w:r>
+      <w:proofErr w:type="spellEnd"/>
+      <w:r>
+        <w:rPr>
+          <w:b/>
+        </w:rPr>
+        <w:t xml:space="preserve"> principal]</w:t>
       </w:r>
       <w:r>
         <w:t xml:space="preserve"> </w:t>
@@ -2168,7 +2510,23 @@
         <w:t>ió</w:t>
       </w:r>
       <w:r>
-        <w:t>n de videojuegos en Unity de edX y el video 1.</w:t>
+        <w:t xml:space="preserve">n de videojuegos en </w:t>
+      </w:r>
+      <w:proofErr w:type="spellStart"/>
+      <w:r>
+        <w:t>Unity</w:t>
+      </w:r>
+      <w:proofErr w:type="spellEnd"/>
+      <w:r>
+        <w:t xml:space="preserve"> de </w:t>
+      </w:r>
+      <w:proofErr w:type="spellStart"/>
+      <w:r>
+        <w:t>edX</w:t>
+      </w:r>
+      <w:proofErr w:type="spellEnd"/>
+      <w:r>
+        <w:t xml:space="preserve"> y el video 1.</w:t>
       </w:r>
       <w:r>
         <w:t xml:space="preserve"> Primero </w:t>
@@ -2183,7 +2541,15 @@
         <w:t>c</w:t>
       </w:r>
       <w:r>
-        <w:t>on elementos de Unity bási</w:t>
+        <w:t xml:space="preserve">on elementos de </w:t>
+      </w:r>
+      <w:proofErr w:type="spellStart"/>
+      <w:r>
+        <w:t>Unity</w:t>
+      </w:r>
+      <w:proofErr w:type="spellEnd"/>
+      <w:r>
+        <w:t xml:space="preserve"> bási</w:t>
       </w:r>
       <w:r>
         <w:t>c</w:t>
@@ -2207,10 +2573,18 @@
         <w:t>c</w:t>
       </w:r>
       <w:r>
-        <w:t>ript de U</w:t>
-      </w:r>
-      <w:r>
-        <w:t xml:space="preserve">nity para que rote </w:t>
+        <w:t xml:space="preserve">ript de </w:t>
+      </w:r>
+      <w:proofErr w:type="spellStart"/>
+      <w:r>
+        <w:t>U</w:t>
+      </w:r>
+      <w:r>
+        <w:t>nity</w:t>
+      </w:r>
+      <w:proofErr w:type="spellEnd"/>
+      <w:r>
+        <w:t xml:space="preserve"> para que rote </w:t>
       </w:r>
       <w:r>
         <w:t>c</w:t>
@@ -2230,11 +2604,16 @@
       <w:r>
         <w:t xml:space="preserve">tivo, básicamente el </w:t>
       </w:r>
-      <w:r>
-        <w:t>c</w:t>
-      </w:r>
-      <w:r>
-        <w:t xml:space="preserve">anvas, al </w:t>
+      <w:proofErr w:type="spellStart"/>
+      <w:r>
+        <w:t>c</w:t>
+      </w:r>
+      <w:r>
+        <w:t>anvas</w:t>
+      </w:r>
+      <w:proofErr w:type="spellEnd"/>
+      <w:r>
+        <w:t xml:space="preserve">, al </w:t>
       </w:r>
       <w:r>
         <w:t>c</w:t>
@@ -2264,13 +2643,26 @@
         <w:t>c</w:t>
       </w:r>
       <w:r>
-        <w:t xml:space="preserve">entrado en todo momento. Añado una Image al </w:t>
-      </w:r>
-      <w:r>
-        <w:t>c</w:t>
-      </w:r>
-      <w:r>
-        <w:t>anvas para poner una foto de prueba que posteriormente será sustituida por la imagen/logo del videojuego.</w:t>
+        <w:t xml:space="preserve">entrado en todo momento. Añado una </w:t>
+      </w:r>
+      <w:proofErr w:type="spellStart"/>
+      <w:r>
+        <w:t>Image</w:t>
+      </w:r>
+      <w:proofErr w:type="spellEnd"/>
+      <w:r>
+        <w:t xml:space="preserve"> al </w:t>
+      </w:r>
+      <w:proofErr w:type="spellStart"/>
+      <w:r>
+        <w:t>c</w:t>
+      </w:r>
+      <w:r>
+        <w:t>anvas</w:t>
+      </w:r>
+      <w:proofErr w:type="spellEnd"/>
+      <w:r>
+        <w:t xml:space="preserve"> para poner una foto de prueba que posteriormente será sustituida por la imagen/logo del videojuego.</w:t>
       </w:r>
       <w:r>
         <w:t xml:space="preserve"> Tras esto empe</w:t>
@@ -2353,13 +2745,45 @@
         <w:t>c</w:t>
       </w:r>
       <w:r>
-        <w:t>enas de Unity (va</w:t>
-      </w:r>
-      <w:r>
-        <w:t>c</w:t>
-      </w:r>
-      <w:r>
-        <w:t xml:space="preserve">ias por el momento) para enlazarlas a los diferentes botones, y así, dejar el primer hito, el Main Menu, </w:t>
+        <w:t xml:space="preserve">enas de </w:t>
+      </w:r>
+      <w:proofErr w:type="spellStart"/>
+      <w:r>
+        <w:t>Unity</w:t>
+      </w:r>
+      <w:proofErr w:type="spellEnd"/>
+      <w:r>
+        <w:t xml:space="preserve"> (</w:t>
+      </w:r>
+      <w:proofErr w:type="spellStart"/>
+      <w:r>
+        <w:t>va</w:t>
+      </w:r>
+      <w:r>
+        <w:t>c</w:t>
+      </w:r>
+      <w:r>
+        <w:t>ias</w:t>
+      </w:r>
+      <w:proofErr w:type="spellEnd"/>
+      <w:r>
+        <w:t xml:space="preserve"> por el momento) para enlazarlas a los diferentes botones, y así, dejar el primer hito, el </w:t>
+      </w:r>
+      <w:proofErr w:type="spellStart"/>
+      <w:r>
+        <w:t>Main</w:t>
+      </w:r>
+      <w:proofErr w:type="spellEnd"/>
+      <w:r>
+        <w:t xml:space="preserve"> </w:t>
+      </w:r>
+      <w:proofErr w:type="spellStart"/>
+      <w:r>
+        <w:t>Menu</w:t>
+      </w:r>
+      <w:proofErr w:type="spellEnd"/>
+      <w:r>
+        <w:t xml:space="preserve">, </w:t>
       </w:r>
       <w:r>
         <w:t>c</w:t>
@@ -2389,13 +2813,37 @@
         <w:t>c</w:t>
       </w:r>
       <w:r>
-        <w:t>readas desde Build Settings al proye</w:t>
-      </w:r>
-      <w:r>
-        <w:t>c</w:t>
-      </w:r>
-      <w:r>
-        <w:t>to, para que Unity sepa que debe de utilizarlas.</w:t>
+        <w:t xml:space="preserve">readas desde </w:t>
+      </w:r>
+      <w:proofErr w:type="spellStart"/>
+      <w:r>
+        <w:t>Build</w:t>
+      </w:r>
+      <w:proofErr w:type="spellEnd"/>
+      <w:r>
+        <w:t xml:space="preserve"> </w:t>
+      </w:r>
+      <w:proofErr w:type="spellStart"/>
+      <w:r>
+        <w:t>Settings</w:t>
+      </w:r>
+      <w:proofErr w:type="spellEnd"/>
+      <w:r>
+        <w:t xml:space="preserve"> al proye</w:t>
+      </w:r>
+      <w:r>
+        <w:t>c</w:t>
+      </w:r>
+      <w:r>
+        <w:t xml:space="preserve">to, para que </w:t>
+      </w:r>
+      <w:proofErr w:type="spellStart"/>
+      <w:r>
+        <w:t>Unity</w:t>
+      </w:r>
+      <w:proofErr w:type="spellEnd"/>
+      <w:r>
+        <w:t xml:space="preserve"> sepa que debe de utilizarlas.</w:t>
       </w:r>
       <w:r>
         <w:t xml:space="preserve"> Una vez he</w:t>
@@ -2482,7 +2930,15 @@
         <w:t>c</w:t>
       </w:r>
       <w:r>
-        <w:t xml:space="preserve">omo parámetro string, por lo que una vez </w:t>
+        <w:t xml:space="preserve">omo parámetro </w:t>
+      </w:r>
+      <w:proofErr w:type="spellStart"/>
+      <w:r>
+        <w:t>string</w:t>
+      </w:r>
+      <w:proofErr w:type="spellEnd"/>
+      <w:r>
+        <w:t xml:space="preserve">, por lo que una vez </w:t>
       </w:r>
       <w:r>
         <w:t>c</w:t>
@@ -2500,13 +2956,34 @@
         <w:t>c</w:t>
       </w:r>
       <w:r>
-        <w:t>amos desde la interfaz de Unity el método onCli</w:t>
-      </w:r>
-      <w:r>
-        <w:t>c</w:t>
-      </w:r>
-      <w:r>
-        <w:t xml:space="preserve">k() de los botones, para que llamen a este método </w:t>
+        <w:t xml:space="preserve">amos desde la interfaz de </w:t>
+      </w:r>
+      <w:proofErr w:type="spellStart"/>
+      <w:r>
+        <w:t>Unity</w:t>
+      </w:r>
+      <w:proofErr w:type="spellEnd"/>
+      <w:r>
+        <w:t xml:space="preserve"> el método </w:t>
+      </w:r>
+      <w:proofErr w:type="spellStart"/>
+      <w:proofErr w:type="gramStart"/>
+      <w:r>
+        <w:t>onCli</w:t>
+      </w:r>
+      <w:r>
+        <w:t>c</w:t>
+      </w:r>
+      <w:r>
+        <w:t>k</w:t>
+      </w:r>
+      <w:proofErr w:type="spellEnd"/>
+      <w:r>
+        <w:t>(</w:t>
+      </w:r>
+      <w:proofErr w:type="gramEnd"/>
+      <w:r>
+        <w:t xml:space="preserve">) de los botones, para que llamen a este método </w:t>
       </w:r>
       <w:r>
         <w:t>c</w:t>
@@ -2536,13 +3013,37 @@
         <w:t>c</w:t>
       </w:r>
       <w:r>
-        <w:t>luye la primer hito del proye</w:t>
-      </w:r>
-      <w:r>
-        <w:t>c</w:t>
-      </w:r>
-      <w:r>
-        <w:t>to, el Main Menu. (2h para realizarlo)</w:t>
+        <w:t xml:space="preserve">luye </w:t>
+      </w:r>
+      <w:proofErr w:type="gramStart"/>
+      <w:r>
+        <w:t>la primer hito</w:t>
+      </w:r>
+      <w:proofErr w:type="gramEnd"/>
+      <w:r>
+        <w:t xml:space="preserve"> del proye</w:t>
+      </w:r>
+      <w:r>
+        <w:t>c</w:t>
+      </w:r>
+      <w:r>
+        <w:t xml:space="preserve">to, el </w:t>
+      </w:r>
+      <w:proofErr w:type="spellStart"/>
+      <w:r>
+        <w:t>Main</w:t>
+      </w:r>
+      <w:proofErr w:type="spellEnd"/>
+      <w:r>
+        <w:t xml:space="preserve"> </w:t>
+      </w:r>
+      <w:proofErr w:type="spellStart"/>
+      <w:r>
+        <w:t>Menu</w:t>
+      </w:r>
+      <w:proofErr w:type="spellEnd"/>
+      <w:r>
+        <w:t>. (2h para realizarlo)</w:t>
       </w:r>
     </w:p>
     <w:p/>
@@ -2771,7 +3272,23 @@
           <w:rFonts w:cstheme="minorHAnsi"/>
           <w:color w:val="000000"/>
         </w:rPr>
-        <w:t>ript, el uso de Mathf.LerpAngle, una fun</w:t>
+        <w:t xml:space="preserve">ript, el uso de </w:t>
+      </w:r>
+      <w:proofErr w:type="spellStart"/>
+      <w:r>
+        <w:rPr>
+          <w:rFonts w:cstheme="minorHAnsi"/>
+          <w:color w:val="000000"/>
+        </w:rPr>
+        <w:t>Mathf.LerpAngle</w:t>
+      </w:r>
+      <w:proofErr w:type="spellEnd"/>
+      <w:r>
+        <w:rPr>
+          <w:rFonts w:cstheme="minorHAnsi"/>
+          <w:color w:val="000000"/>
+        </w:rPr>
+        <w:t>, una fun</w:t>
       </w:r>
       <w:r>
         <w:rPr>
@@ -3035,7 +3552,25 @@
           <w:b/>
           <w:color w:val="000000"/>
         </w:rPr>
-        <w:t>[Creación de GameScene y su IU]</w:t>
+        <w:t xml:space="preserve">[Creación de </w:t>
+      </w:r>
+      <w:proofErr w:type="spellStart"/>
+      <w:r>
+        <w:rPr>
+          <w:rFonts w:cstheme="minorHAnsi"/>
+          <w:b/>
+          <w:color w:val="000000"/>
+        </w:rPr>
+        <w:t>GameScene</w:t>
+      </w:r>
+      <w:proofErr w:type="spellEnd"/>
+      <w:r>
+        <w:rPr>
+          <w:rFonts w:cstheme="minorHAnsi"/>
+          <w:b/>
+          <w:color w:val="000000"/>
+        </w:rPr>
+        <w:t xml:space="preserve"> y su IU]</w:t>
       </w:r>
       <w:r>
         <w:rPr>
@@ -3258,16 +3793,26 @@
           <w:i/>
           <w:color w:val="000000"/>
         </w:rPr>
-        <w:t>k to s</w:t>
-      </w:r>
+        <w:t xml:space="preserve">k to </w:t>
+      </w:r>
+      <w:proofErr w:type="spellStart"/>
       <w:r>
         <w:rPr>
           <w:rFonts w:cstheme="minorHAnsi"/>
           <w:i/>
           <w:color w:val="000000"/>
         </w:rPr>
+        <w:t>s</w:t>
+      </w:r>
+      <w:r>
+        <w:rPr>
+          <w:rFonts w:cstheme="minorHAnsi"/>
+          <w:i/>
+          <w:color w:val="000000"/>
+        </w:rPr>
         <w:t>elect</w:t>
       </w:r>
+      <w:proofErr w:type="spellEnd"/>
       <w:r>
         <w:rPr>
           <w:rFonts w:cstheme="minorHAnsi"/>
@@ -3319,14 +3864,24 @@
           <w:i/>
           <w:color w:val="000000"/>
         </w:rPr>
-        <w:t xml:space="preserve"> Title</w:t>
-      </w:r>
+        <w:t xml:space="preserve"> </w:t>
+      </w:r>
+      <w:proofErr w:type="spellStart"/>
       <w:r>
         <w:rPr>
           <w:rFonts w:cstheme="minorHAnsi"/>
           <w:i/>
           <w:color w:val="000000"/>
         </w:rPr>
+        <w:t>Title</w:t>
+      </w:r>
+      <w:proofErr w:type="spellEnd"/>
+      <w:r>
+        <w:rPr>
+          <w:rFonts w:cstheme="minorHAnsi"/>
+          <w:i/>
+          <w:color w:val="000000"/>
+        </w:rPr>
         <w:t>”</w:t>
       </w:r>
       <w:r>
@@ -3334,7 +3889,39 @@
           <w:rFonts w:cstheme="minorHAnsi"/>
           <w:color w:val="000000"/>
         </w:rPr>
-        <w:t xml:space="preserve">, que te devuelve al Main Menu. Para </w:t>
+        <w:t xml:space="preserve">, que te devuelve al </w:t>
+      </w:r>
+      <w:proofErr w:type="spellStart"/>
+      <w:r>
+        <w:rPr>
+          <w:rFonts w:cstheme="minorHAnsi"/>
+          <w:color w:val="000000"/>
+        </w:rPr>
+        <w:t>Main</w:t>
+      </w:r>
+      <w:proofErr w:type="spellEnd"/>
+      <w:r>
+        <w:rPr>
+          <w:rFonts w:cstheme="minorHAnsi"/>
+          <w:color w:val="000000"/>
+        </w:rPr>
+        <w:t xml:space="preserve"> </w:t>
+      </w:r>
+      <w:proofErr w:type="spellStart"/>
+      <w:r>
+        <w:rPr>
+          <w:rFonts w:cstheme="minorHAnsi"/>
+          <w:color w:val="000000"/>
+        </w:rPr>
+        <w:t>Menu</w:t>
+      </w:r>
+      <w:proofErr w:type="spellEnd"/>
+      <w:r>
+        <w:rPr>
+          <w:rFonts w:cstheme="minorHAnsi"/>
+          <w:color w:val="000000"/>
+        </w:rPr>
+        <w:t xml:space="preserve">. Para </w:t>
       </w:r>
       <w:r>
         <w:rPr>
@@ -3497,7 +4084,15 @@
           <w:rFonts w:cstheme="minorHAnsi"/>
           <w:color w:val="000000"/>
         </w:rPr>
-        <w:t>(12-03-2019)</w:t>
+        <w:t>(12-03-</w:t>
+      </w:r>
+      <w:proofErr w:type="gramStart"/>
+      <w:r>
+        <w:rPr>
+          <w:rFonts w:cstheme="minorHAnsi"/>
+          <w:color w:val="000000"/>
+        </w:rPr>
+        <w:t>2019)</w:t>
       </w:r>
       <w:r>
         <w:rPr>
@@ -3505,14 +4100,41 @@
           <w:b/>
           <w:color w:val="000000"/>
         </w:rPr>
-        <w:t>[Escenario y nombres de los pjs]</w:t>
-      </w:r>
+        <w:t>[</w:t>
+      </w:r>
+      <w:proofErr w:type="gramEnd"/>
       <w:r>
         <w:rPr>
           <w:rFonts w:cstheme="minorHAnsi"/>
           <w:b/>
           <w:color w:val="000000"/>
         </w:rPr>
+        <w:t xml:space="preserve">Escenario y nombres de los </w:t>
+      </w:r>
+      <w:proofErr w:type="spellStart"/>
+      <w:r>
+        <w:rPr>
+          <w:rFonts w:cstheme="minorHAnsi"/>
+          <w:b/>
+          <w:color w:val="000000"/>
+        </w:rPr>
+        <w:t>pjs</w:t>
+      </w:r>
+      <w:proofErr w:type="spellEnd"/>
+      <w:r>
+        <w:rPr>
+          <w:rFonts w:cstheme="minorHAnsi"/>
+          <w:b/>
+          <w:color w:val="000000"/>
+        </w:rPr>
+        <w:t>]</w:t>
+      </w:r>
+      <w:r>
+        <w:rPr>
+          <w:rFonts w:cstheme="minorHAnsi"/>
+          <w:b/>
+          <w:color w:val="000000"/>
+        </w:rPr>
         <w:t xml:space="preserve"> </w:t>
       </w:r>
       <w:r>
@@ -3632,7 +4254,23 @@
           <w:rFonts w:cstheme="minorHAnsi"/>
           <w:color w:val="000000"/>
         </w:rPr>
-        <w:t>argué un skybox para personalizar mi mapa del siguiente enla</w:t>
+        <w:t xml:space="preserve">argué un </w:t>
+      </w:r>
+      <w:proofErr w:type="spellStart"/>
+      <w:r>
+        <w:rPr>
+          <w:rFonts w:cstheme="minorHAnsi"/>
+          <w:color w:val="000000"/>
+        </w:rPr>
+        <w:t>skybox</w:t>
+      </w:r>
+      <w:proofErr w:type="spellEnd"/>
+      <w:r>
+        <w:rPr>
+          <w:rFonts w:cstheme="minorHAnsi"/>
+          <w:color w:val="000000"/>
+        </w:rPr>
+        <w:t xml:space="preserve"> para personalizar mi mapa del siguiente enla</w:t>
       </w:r>
       <w:r>
         <w:rPr>
@@ -3662,7 +4300,39 @@
           <w:rFonts w:cstheme="minorHAnsi"/>
           <w:color w:val="000000"/>
         </w:rPr>
-        <w:t>. Genere un nuevo material de tipo skybox y asigné</w:t>
+        <w:t xml:space="preserve">. </w:t>
+      </w:r>
+      <w:proofErr w:type="gramStart"/>
+      <w:r>
+        <w:rPr>
+          <w:rFonts w:cstheme="minorHAnsi"/>
+          <w:color w:val="000000"/>
+        </w:rPr>
+        <w:t>Genere</w:t>
+      </w:r>
+      <w:proofErr w:type="gramEnd"/>
+      <w:r>
+        <w:rPr>
+          <w:rFonts w:cstheme="minorHAnsi"/>
+          <w:color w:val="000000"/>
+        </w:rPr>
+        <w:t xml:space="preserve"> un nuevo material de tipo </w:t>
+      </w:r>
+      <w:proofErr w:type="spellStart"/>
+      <w:r>
+        <w:rPr>
+          <w:rFonts w:cstheme="minorHAnsi"/>
+          <w:color w:val="000000"/>
+        </w:rPr>
+        <w:t>skybox</w:t>
+      </w:r>
+      <w:proofErr w:type="spellEnd"/>
+      <w:r>
+        <w:rPr>
+          <w:rFonts w:cstheme="minorHAnsi"/>
+          <w:color w:val="000000"/>
+        </w:rPr>
+        <w:t xml:space="preserve"> y asigné</w:t>
       </w:r>
       <w:r>
         <w:rPr>
@@ -3683,7 +4353,23 @@
           <w:rFonts w:cstheme="minorHAnsi"/>
           <w:color w:val="000000"/>
         </w:rPr>
-        <w:t xml:space="preserve">ada imagen a su lugar en la skybox. También generé un material al que le </w:t>
+        <w:t xml:space="preserve">ada imagen a su lugar en la </w:t>
+      </w:r>
+      <w:proofErr w:type="spellStart"/>
+      <w:r>
+        <w:rPr>
+          <w:rFonts w:cstheme="minorHAnsi"/>
+          <w:color w:val="000000"/>
+        </w:rPr>
+        <w:t>skybox</w:t>
+      </w:r>
+      <w:proofErr w:type="spellEnd"/>
+      <w:r>
+        <w:rPr>
+          <w:rFonts w:cstheme="minorHAnsi"/>
+          <w:color w:val="000000"/>
+        </w:rPr>
+        <w:t xml:space="preserve">. También generé un material al que le </w:t>
       </w:r>
       <w:r>
         <w:rPr>
@@ -3697,7 +4383,39 @@
           <w:rFonts w:cstheme="minorHAnsi"/>
           <w:color w:val="000000"/>
         </w:rPr>
-        <w:t xml:space="preserve"> la imagen down del skybox para ha</w:t>
+        <w:t xml:space="preserve"> la imagen </w:t>
+      </w:r>
+      <w:proofErr w:type="spellStart"/>
+      <w:r>
+        <w:rPr>
+          <w:rFonts w:cstheme="minorHAnsi"/>
+          <w:color w:val="000000"/>
+        </w:rPr>
+        <w:t>down</w:t>
+      </w:r>
+      <w:proofErr w:type="spellEnd"/>
+      <w:r>
+        <w:rPr>
+          <w:rFonts w:cstheme="minorHAnsi"/>
+          <w:color w:val="000000"/>
+        </w:rPr>
+        <w:t xml:space="preserve"> del </w:t>
+      </w:r>
+      <w:proofErr w:type="spellStart"/>
+      <w:r>
+        <w:rPr>
+          <w:rFonts w:cstheme="minorHAnsi"/>
+          <w:color w:val="000000"/>
+        </w:rPr>
+        <w:t>skybox</w:t>
+      </w:r>
+      <w:proofErr w:type="spellEnd"/>
+      <w:r>
+        <w:rPr>
+          <w:rFonts w:cstheme="minorHAnsi"/>
+          <w:color w:val="000000"/>
+        </w:rPr>
+        <w:t xml:space="preserve"> para ha</w:t>
       </w:r>
       <w:r>
         <w:rPr>
@@ -3739,7 +4457,23 @@
           <w:rFonts w:cstheme="minorHAnsi"/>
           <w:color w:val="000000"/>
         </w:rPr>
-        <w:t>on el skybox.</w:t>
+        <w:t xml:space="preserve">on el </w:t>
+      </w:r>
+      <w:proofErr w:type="spellStart"/>
+      <w:r>
+        <w:rPr>
+          <w:rFonts w:cstheme="minorHAnsi"/>
+          <w:color w:val="000000"/>
+        </w:rPr>
+        <w:t>skybox</w:t>
+      </w:r>
+      <w:proofErr w:type="spellEnd"/>
+      <w:r>
+        <w:rPr>
+          <w:rFonts w:cstheme="minorHAnsi"/>
+          <w:color w:val="000000"/>
+        </w:rPr>
+        <w:t>.</w:t>
       </w:r>
     </w:p>
     <w:p>
@@ -3845,21 +4579,37 @@
           <w:rFonts w:cstheme="minorHAnsi"/>
           <w:color w:val="000000"/>
         </w:rPr>
-        <w:t>rear los métodos que permitiesen persistir di</w:t>
-      </w:r>
-      <w:r>
-        <w:rPr>
-          <w:rFonts w:cstheme="minorHAnsi"/>
-          <w:color w:val="000000"/>
-        </w:rPr>
-        <w:t>c</w:t>
-      </w:r>
-      <w:r>
-        <w:rPr>
-          <w:rFonts w:cstheme="minorHAnsi"/>
-          <w:color w:val="000000"/>
-        </w:rPr>
-        <w:t>hos nombre a través de eje</w:t>
+        <w:t xml:space="preserve">rear los métodos que permitiesen persistir </w:t>
+      </w:r>
+      <w:proofErr w:type="gramStart"/>
+      <w:r>
+        <w:rPr>
+          <w:rFonts w:cstheme="minorHAnsi"/>
+          <w:color w:val="000000"/>
+        </w:rPr>
+        <w:t>di</w:t>
+      </w:r>
+      <w:r>
+        <w:rPr>
+          <w:rFonts w:cstheme="minorHAnsi"/>
+          <w:color w:val="000000"/>
+        </w:rPr>
+        <w:t>c</w:t>
+      </w:r>
+      <w:r>
+        <w:rPr>
+          <w:rFonts w:cstheme="minorHAnsi"/>
+          <w:color w:val="000000"/>
+        </w:rPr>
+        <w:t>hos nombre</w:t>
+      </w:r>
+      <w:proofErr w:type="gramEnd"/>
+      <w:r>
+        <w:rPr>
+          <w:rFonts w:cstheme="minorHAnsi"/>
+          <w:color w:val="000000"/>
+        </w:rPr>
+        <w:t xml:space="preserve"> a través de eje</w:t>
       </w:r>
       <w:r>
         <w:rPr>
@@ -3908,7 +4658,55 @@
           <w:rFonts w:cstheme="minorHAnsi"/>
           <w:color w:val="000000"/>
         </w:rPr>
-        <w:t>iones de PlayerPrefs, SetString y GetString para guardar el texto que apare</w:t>
+        <w:t xml:space="preserve">iones de </w:t>
+      </w:r>
+      <w:proofErr w:type="spellStart"/>
+      <w:r>
+        <w:rPr>
+          <w:rFonts w:cstheme="minorHAnsi"/>
+          <w:color w:val="000000"/>
+        </w:rPr>
+        <w:t>PlayerPrefs</w:t>
+      </w:r>
+      <w:proofErr w:type="spellEnd"/>
+      <w:r>
+        <w:rPr>
+          <w:rFonts w:cstheme="minorHAnsi"/>
+          <w:color w:val="000000"/>
+        </w:rPr>
+        <w:t xml:space="preserve">, </w:t>
+      </w:r>
+      <w:proofErr w:type="spellStart"/>
+      <w:r>
+        <w:rPr>
+          <w:rFonts w:cstheme="minorHAnsi"/>
+          <w:color w:val="000000"/>
+        </w:rPr>
+        <w:t>SetString</w:t>
+      </w:r>
+      <w:proofErr w:type="spellEnd"/>
+      <w:r>
+        <w:rPr>
+          <w:rFonts w:cstheme="minorHAnsi"/>
+          <w:color w:val="000000"/>
+        </w:rPr>
+        <w:t xml:space="preserve"> y </w:t>
+      </w:r>
+      <w:proofErr w:type="spellStart"/>
+      <w:r>
+        <w:rPr>
+          <w:rFonts w:cstheme="minorHAnsi"/>
+          <w:color w:val="000000"/>
+        </w:rPr>
+        <w:t>GetString</w:t>
+      </w:r>
+      <w:proofErr w:type="spellEnd"/>
+      <w:r>
+        <w:rPr>
+          <w:rFonts w:cstheme="minorHAnsi"/>
+          <w:color w:val="000000"/>
+        </w:rPr>
+        <w:t xml:space="preserve"> para guardar el texto que apare</w:t>
       </w:r>
       <w:r>
         <w:rPr>
@@ -3936,21 +4734,37 @@
           <w:rFonts w:cstheme="minorHAnsi"/>
           <w:color w:val="000000"/>
         </w:rPr>
-        <w:t>ión, y mostrarlo en la interfaz del GameS</w:t>
-      </w:r>
-      <w:r>
-        <w:rPr>
-          <w:rFonts w:cstheme="minorHAnsi"/>
-          <w:color w:val="000000"/>
-        </w:rPr>
-        <w:t>c</w:t>
-      </w:r>
-      <w:r>
-        <w:rPr>
-          <w:rFonts w:cstheme="minorHAnsi"/>
-          <w:color w:val="000000"/>
-        </w:rPr>
-        <w:t>ene.</w:t>
+        <w:t xml:space="preserve">ión, y mostrarlo en la interfaz del </w:t>
+      </w:r>
+      <w:proofErr w:type="spellStart"/>
+      <w:r>
+        <w:rPr>
+          <w:rFonts w:cstheme="minorHAnsi"/>
+          <w:color w:val="000000"/>
+        </w:rPr>
+        <w:t>GameS</w:t>
+      </w:r>
+      <w:r>
+        <w:rPr>
+          <w:rFonts w:cstheme="minorHAnsi"/>
+          <w:color w:val="000000"/>
+        </w:rPr>
+        <w:t>c</w:t>
+      </w:r>
+      <w:r>
+        <w:rPr>
+          <w:rFonts w:cstheme="minorHAnsi"/>
+          <w:color w:val="000000"/>
+        </w:rPr>
+        <w:t>ene</w:t>
+      </w:r>
+      <w:proofErr w:type="spellEnd"/>
+      <w:r>
+        <w:rPr>
+          <w:rFonts w:cstheme="minorHAnsi"/>
+          <w:color w:val="000000"/>
+        </w:rPr>
+        <w:t>.</w:t>
       </w:r>
       <w:r>
         <w:rPr>
@@ -3980,7 +4794,15 @@
           <w:rFonts w:cstheme="minorHAnsi"/>
           <w:color w:val="000000"/>
         </w:rPr>
-        <w:t>(15-03-2019)</w:t>
+        <w:t>(15-03-</w:t>
+      </w:r>
+      <w:proofErr w:type="gramStart"/>
+      <w:r>
+        <w:rPr>
+          <w:rFonts w:cstheme="minorHAnsi"/>
+          <w:color w:val="000000"/>
+        </w:rPr>
+        <w:t>2019)</w:t>
       </w:r>
       <w:r>
         <w:rPr>
@@ -3988,7 +4810,26 @@
           <w:b/>
           <w:color w:val="000000"/>
         </w:rPr>
-        <w:t>[Ethan]</w:t>
+        <w:t>[</w:t>
+      </w:r>
+      <w:proofErr w:type="spellStart"/>
+      <w:proofErr w:type="gramEnd"/>
+      <w:r>
+        <w:rPr>
+          <w:rFonts w:cstheme="minorHAnsi"/>
+          <w:b/>
+          <w:color w:val="000000"/>
+        </w:rPr>
+        <w:t>Ethan</w:t>
+      </w:r>
+      <w:proofErr w:type="spellEnd"/>
+      <w:r>
+        <w:rPr>
+          <w:rFonts w:cstheme="minorHAnsi"/>
+          <w:b/>
+          <w:color w:val="000000"/>
+        </w:rPr>
+        <w:t>]</w:t>
       </w:r>
       <w:r>
         <w:rPr>
@@ -4037,7 +4878,23 @@
           <w:rFonts w:cstheme="minorHAnsi"/>
           <w:color w:val="000000"/>
         </w:rPr>
-        <w:t>é a implementar personajes jugables en el juego. Como ya he expli</w:t>
+        <w:t xml:space="preserve">é a implementar personajes </w:t>
+      </w:r>
+      <w:proofErr w:type="spellStart"/>
+      <w:r>
+        <w:rPr>
+          <w:rFonts w:cstheme="minorHAnsi"/>
+          <w:color w:val="000000"/>
+        </w:rPr>
+        <w:t>jugables</w:t>
+      </w:r>
+      <w:proofErr w:type="spellEnd"/>
+      <w:r>
+        <w:rPr>
+          <w:rFonts w:cstheme="minorHAnsi"/>
+          <w:color w:val="000000"/>
+        </w:rPr>
+        <w:t xml:space="preserve"> en el juego. Como ya he expli</w:t>
       </w:r>
       <w:r>
         <w:rPr>
@@ -4163,21 +5020,69 @@
           <w:rFonts w:cstheme="minorHAnsi"/>
           <w:color w:val="000000"/>
         </w:rPr>
-        <w:t>omo modelo de mi primer personaje a Ethan, un modelo 3D que se en</w:t>
-      </w:r>
-      <w:r>
-        <w:rPr>
-          <w:rFonts w:cstheme="minorHAnsi"/>
-          <w:color w:val="000000"/>
-        </w:rPr>
-        <w:t>c</w:t>
-      </w:r>
-      <w:r>
-        <w:rPr>
-          <w:rFonts w:cstheme="minorHAnsi"/>
-          <w:color w:val="000000"/>
-        </w:rPr>
-        <w:t xml:space="preserve">uentra en el Standard Assets de Unity y </w:t>
+        <w:t xml:space="preserve">omo modelo de mi primer personaje a </w:t>
+      </w:r>
+      <w:proofErr w:type="spellStart"/>
+      <w:r>
+        <w:rPr>
+          <w:rFonts w:cstheme="minorHAnsi"/>
+          <w:color w:val="000000"/>
+        </w:rPr>
+        <w:t>Ethan</w:t>
+      </w:r>
+      <w:proofErr w:type="spellEnd"/>
+      <w:r>
+        <w:rPr>
+          <w:rFonts w:cstheme="minorHAnsi"/>
+          <w:color w:val="000000"/>
+        </w:rPr>
+        <w:t>, un modelo 3D que se en</w:t>
+      </w:r>
+      <w:r>
+        <w:rPr>
+          <w:rFonts w:cstheme="minorHAnsi"/>
+          <w:color w:val="000000"/>
+        </w:rPr>
+        <w:t>c</w:t>
+      </w:r>
+      <w:r>
+        <w:rPr>
+          <w:rFonts w:cstheme="minorHAnsi"/>
+          <w:color w:val="000000"/>
+        </w:rPr>
+        <w:t xml:space="preserve">uentra en el Standard </w:t>
+      </w:r>
+      <w:proofErr w:type="spellStart"/>
+      <w:r>
+        <w:rPr>
+          <w:rFonts w:cstheme="minorHAnsi"/>
+          <w:color w:val="000000"/>
+        </w:rPr>
+        <w:t>Assets</w:t>
+      </w:r>
+      <w:proofErr w:type="spellEnd"/>
+      <w:r>
+        <w:rPr>
+          <w:rFonts w:cstheme="minorHAnsi"/>
+          <w:color w:val="000000"/>
+        </w:rPr>
+        <w:t xml:space="preserve"> de </w:t>
+      </w:r>
+      <w:proofErr w:type="spellStart"/>
+      <w:r>
+        <w:rPr>
+          <w:rFonts w:cstheme="minorHAnsi"/>
+          <w:color w:val="000000"/>
+        </w:rPr>
+        <w:t>Unity</w:t>
+      </w:r>
+      <w:proofErr w:type="spellEnd"/>
+      <w:r>
+        <w:rPr>
+          <w:rFonts w:cstheme="minorHAnsi"/>
+          <w:color w:val="000000"/>
+        </w:rPr>
+        <w:t xml:space="preserve"> y </w:t>
       </w:r>
       <w:r>
         <w:rPr>
@@ -4233,7 +5138,23 @@
           <w:rFonts w:cstheme="minorHAnsi"/>
           <w:color w:val="000000"/>
         </w:rPr>
-        <w:t>tos personales y en la asignatura Entornos de Desarrollo de videojuegos, asignatura que aprove</w:t>
+        <w:t xml:space="preserve">tos personales y en la asignatura Entornos de Desarrollo de videojuegos, asignatura </w:t>
+      </w:r>
+      <w:proofErr w:type="gramStart"/>
+      <w:r>
+        <w:rPr>
+          <w:rFonts w:cstheme="minorHAnsi"/>
+          <w:color w:val="000000"/>
+        </w:rPr>
+        <w:t>que</w:t>
+      </w:r>
+      <w:proofErr w:type="gramEnd"/>
+      <w:r>
+        <w:rPr>
+          <w:rFonts w:cstheme="minorHAnsi"/>
+          <w:color w:val="000000"/>
+        </w:rPr>
+        <w:t xml:space="preserve"> aprove</w:t>
       </w:r>
       <w:r>
         <w:rPr>
@@ -4347,14 +5268,30 @@
           <w:rFonts w:cstheme="minorHAnsi"/>
           <w:color w:val="000000"/>
         </w:rPr>
-        <w:t xml:space="preserve"> de E</w:t>
-      </w:r>
-      <w:r>
-        <w:rPr>
-          <w:rFonts w:cstheme="minorHAnsi"/>
-          <w:color w:val="000000"/>
-        </w:rPr>
-        <w:t>than y sus anima</w:t>
+        <w:t xml:space="preserve"> de </w:t>
+      </w:r>
+      <w:proofErr w:type="spellStart"/>
+      <w:r>
+        <w:rPr>
+          <w:rFonts w:cstheme="minorHAnsi"/>
+          <w:color w:val="000000"/>
+        </w:rPr>
+        <w:t>E</w:t>
+      </w:r>
+      <w:r>
+        <w:rPr>
+          <w:rFonts w:cstheme="minorHAnsi"/>
+          <w:color w:val="000000"/>
+        </w:rPr>
+        <w:t>than</w:t>
+      </w:r>
+      <w:proofErr w:type="spellEnd"/>
+      <w:r>
+        <w:rPr>
+          <w:rFonts w:cstheme="minorHAnsi"/>
+          <w:color w:val="000000"/>
+        </w:rPr>
+        <w:t xml:space="preserve"> y sus anima</w:t>
       </w:r>
       <w:r>
         <w:rPr>
@@ -4389,7 +5326,23 @@
           <w:rFonts w:cstheme="minorHAnsi"/>
           <w:color w:val="000000"/>
         </w:rPr>
-        <w:t>, Standard Assets.</w:t>
+        <w:t xml:space="preserve">, Standard </w:t>
+      </w:r>
+      <w:proofErr w:type="spellStart"/>
+      <w:r>
+        <w:rPr>
+          <w:rFonts w:cstheme="minorHAnsi"/>
+          <w:color w:val="000000"/>
+        </w:rPr>
+        <w:t>Assets</w:t>
+      </w:r>
+      <w:proofErr w:type="spellEnd"/>
+      <w:r>
+        <w:rPr>
+          <w:rFonts w:cstheme="minorHAnsi"/>
+          <w:color w:val="000000"/>
+        </w:rPr>
+        <w:t>.</w:t>
       </w:r>
     </w:p>
     <w:p>
@@ -4404,7 +5357,23 @@
           <w:rFonts w:cstheme="minorHAnsi"/>
           <w:color w:val="000000"/>
         </w:rPr>
-        <w:t>Añado a Ethan a la es</w:t>
+        <w:t xml:space="preserve">Añado a </w:t>
+      </w:r>
+      <w:proofErr w:type="spellStart"/>
+      <w:r>
+        <w:rPr>
+          <w:rFonts w:cstheme="minorHAnsi"/>
+          <w:color w:val="000000"/>
+        </w:rPr>
+        <w:t>Ethan</w:t>
+      </w:r>
+      <w:proofErr w:type="spellEnd"/>
+      <w:r>
+        <w:rPr>
+          <w:rFonts w:cstheme="minorHAnsi"/>
+          <w:color w:val="000000"/>
+        </w:rPr>
+        <w:t xml:space="preserve"> a la es</w:t>
       </w:r>
       <w:r>
         <w:rPr>
@@ -4432,21 +5401,69 @@
           <w:rFonts w:cstheme="minorHAnsi"/>
           <w:color w:val="000000"/>
         </w:rPr>
-        <w:t>omponente Chara</w:t>
-      </w:r>
-      <w:r>
-        <w:rPr>
-          <w:rFonts w:cstheme="minorHAnsi"/>
-          <w:color w:val="000000"/>
-        </w:rPr>
-        <w:t>c</w:t>
-      </w:r>
-      <w:r>
-        <w:rPr>
-          <w:rFonts w:cstheme="minorHAnsi"/>
-          <w:color w:val="000000"/>
-        </w:rPr>
-        <w:t xml:space="preserve">ter Controller de Unity, el </w:t>
+        <w:t xml:space="preserve">omponente </w:t>
+      </w:r>
+      <w:proofErr w:type="spellStart"/>
+      <w:r>
+        <w:rPr>
+          <w:rFonts w:cstheme="minorHAnsi"/>
+          <w:color w:val="000000"/>
+        </w:rPr>
+        <w:t>Chara</w:t>
+      </w:r>
+      <w:r>
+        <w:rPr>
+          <w:rFonts w:cstheme="minorHAnsi"/>
+          <w:color w:val="000000"/>
+        </w:rPr>
+        <w:t>c</w:t>
+      </w:r>
+      <w:r>
+        <w:rPr>
+          <w:rFonts w:cstheme="minorHAnsi"/>
+          <w:color w:val="000000"/>
+        </w:rPr>
+        <w:t>ter</w:t>
+      </w:r>
+      <w:proofErr w:type="spellEnd"/>
+      <w:r>
+        <w:rPr>
+          <w:rFonts w:cstheme="minorHAnsi"/>
+          <w:color w:val="000000"/>
+        </w:rPr>
+        <w:t xml:space="preserve"> </w:t>
+      </w:r>
+      <w:proofErr w:type="spellStart"/>
+      <w:r>
+        <w:rPr>
+          <w:rFonts w:cstheme="minorHAnsi"/>
+          <w:color w:val="000000"/>
+        </w:rPr>
+        <w:t>Controller</w:t>
+      </w:r>
+      <w:proofErr w:type="spellEnd"/>
+      <w:r>
+        <w:rPr>
+          <w:rFonts w:cstheme="minorHAnsi"/>
+          <w:color w:val="000000"/>
+        </w:rPr>
+        <w:t xml:space="preserve"> de </w:t>
+      </w:r>
+      <w:proofErr w:type="spellStart"/>
+      <w:r>
+        <w:rPr>
+          <w:rFonts w:cstheme="minorHAnsi"/>
+          <w:color w:val="000000"/>
+        </w:rPr>
+        <w:t>Unity</w:t>
+      </w:r>
+      <w:proofErr w:type="spellEnd"/>
+      <w:r>
+        <w:rPr>
+          <w:rFonts w:cstheme="minorHAnsi"/>
+          <w:color w:val="000000"/>
+        </w:rPr>
+        <w:t xml:space="preserve">, el </w:t>
       </w:r>
       <w:r>
         <w:rPr>
@@ -4656,21 +5673,69 @@
           <w:rFonts w:cstheme="minorHAnsi"/>
           <w:color w:val="000000"/>
         </w:rPr>
-        <w:t xml:space="preserve">ión que toma el jugador. Esto lo realizo mediante el método LookRotation de la </w:t>
-      </w:r>
-      <w:r>
-        <w:rPr>
-          <w:rFonts w:cstheme="minorHAnsi"/>
-          <w:color w:val="000000"/>
-        </w:rPr>
-        <w:t>c</w:t>
-      </w:r>
-      <w:r>
-        <w:rPr>
-          <w:rFonts w:cstheme="minorHAnsi"/>
-          <w:color w:val="000000"/>
-        </w:rPr>
-        <w:t xml:space="preserve">lase Quaternion de Unity, al </w:t>
+        <w:t xml:space="preserve">ión que toma el jugador. Esto lo realizo mediante el método </w:t>
+      </w:r>
+      <w:proofErr w:type="spellStart"/>
+      <w:r>
+        <w:rPr>
+          <w:rFonts w:cstheme="minorHAnsi"/>
+          <w:color w:val="000000"/>
+        </w:rPr>
+        <w:t>LookRotation</w:t>
+      </w:r>
+      <w:proofErr w:type="spellEnd"/>
+      <w:r>
+        <w:rPr>
+          <w:rFonts w:cstheme="minorHAnsi"/>
+          <w:color w:val="000000"/>
+        </w:rPr>
+        <w:t xml:space="preserve"> de la </w:t>
+      </w:r>
+      <w:r>
+        <w:rPr>
+          <w:rFonts w:cstheme="minorHAnsi"/>
+          <w:color w:val="000000"/>
+        </w:rPr>
+        <w:t>c</w:t>
+      </w:r>
+      <w:r>
+        <w:rPr>
+          <w:rFonts w:cstheme="minorHAnsi"/>
+          <w:color w:val="000000"/>
+        </w:rPr>
+        <w:t xml:space="preserve">lase </w:t>
+      </w:r>
+      <w:proofErr w:type="spellStart"/>
+      <w:r>
+        <w:rPr>
+          <w:rFonts w:cstheme="minorHAnsi"/>
+          <w:color w:val="000000"/>
+        </w:rPr>
+        <w:t>Quaternion</w:t>
+      </w:r>
+      <w:proofErr w:type="spellEnd"/>
+      <w:r>
+        <w:rPr>
+          <w:rFonts w:cstheme="minorHAnsi"/>
+          <w:color w:val="000000"/>
+        </w:rPr>
+        <w:t xml:space="preserve"> de </w:t>
+      </w:r>
+      <w:proofErr w:type="spellStart"/>
+      <w:r>
+        <w:rPr>
+          <w:rFonts w:cstheme="minorHAnsi"/>
+          <w:color w:val="000000"/>
+        </w:rPr>
+        <w:t>Unity</w:t>
+      </w:r>
+      <w:proofErr w:type="spellEnd"/>
+      <w:r>
+        <w:rPr>
+          <w:rFonts w:cstheme="minorHAnsi"/>
+          <w:color w:val="000000"/>
+        </w:rPr>
+        <w:t xml:space="preserve">, al </w:t>
       </w:r>
       <w:r>
         <w:rPr>
@@ -4775,21 +5840,37 @@
           <w:rFonts w:cstheme="minorHAnsi"/>
           <w:color w:val="000000"/>
         </w:rPr>
-        <w:t>las “W”, “Espa</w:t>
-      </w:r>
-      <w:r>
-        <w:rPr>
-          <w:rFonts w:cstheme="minorHAnsi"/>
-          <w:color w:val="000000"/>
-        </w:rPr>
-        <w:t>c</w:t>
-      </w:r>
-      <w:r>
-        <w:rPr>
-          <w:rFonts w:cstheme="minorHAnsi"/>
-          <w:color w:val="000000"/>
-        </w:rPr>
-        <w:t>e” o la fle</w:t>
+        <w:t>las “W”, “</w:t>
+      </w:r>
+      <w:proofErr w:type="spellStart"/>
+      <w:r>
+        <w:rPr>
+          <w:rFonts w:cstheme="minorHAnsi"/>
+          <w:color w:val="000000"/>
+        </w:rPr>
+        <w:t>Espa</w:t>
+      </w:r>
+      <w:r>
+        <w:rPr>
+          <w:rFonts w:cstheme="minorHAnsi"/>
+          <w:color w:val="000000"/>
+        </w:rPr>
+        <w:t>c</w:t>
+      </w:r>
+      <w:r>
+        <w:rPr>
+          <w:rFonts w:cstheme="minorHAnsi"/>
+          <w:color w:val="000000"/>
+        </w:rPr>
+        <w:t>e</w:t>
+      </w:r>
+      <w:proofErr w:type="spellEnd"/>
+      <w:r>
+        <w:rPr>
+          <w:rFonts w:cstheme="minorHAnsi"/>
+          <w:color w:val="000000"/>
+        </w:rPr>
+        <w:t>” o la fle</w:t>
       </w:r>
       <w:r>
         <w:rPr>
@@ -4993,7 +6074,55 @@
           <w:rFonts w:cstheme="minorHAnsi"/>
           <w:color w:val="000000"/>
         </w:rPr>
-        <w:t>reo un nuevo Animator Controller, y en la ventana de Animator le añado las tres anima</w:t>
+        <w:t xml:space="preserve">reo un nuevo </w:t>
+      </w:r>
+      <w:proofErr w:type="spellStart"/>
+      <w:r>
+        <w:rPr>
+          <w:rFonts w:cstheme="minorHAnsi"/>
+          <w:color w:val="000000"/>
+        </w:rPr>
+        <w:t>Animator</w:t>
+      </w:r>
+      <w:proofErr w:type="spellEnd"/>
+      <w:r>
+        <w:rPr>
+          <w:rFonts w:cstheme="minorHAnsi"/>
+          <w:color w:val="000000"/>
+        </w:rPr>
+        <w:t xml:space="preserve"> </w:t>
+      </w:r>
+      <w:proofErr w:type="spellStart"/>
+      <w:r>
+        <w:rPr>
+          <w:rFonts w:cstheme="minorHAnsi"/>
+          <w:color w:val="000000"/>
+        </w:rPr>
+        <w:t>Controller</w:t>
+      </w:r>
+      <w:proofErr w:type="spellEnd"/>
+      <w:r>
+        <w:rPr>
+          <w:rFonts w:cstheme="minorHAnsi"/>
+          <w:color w:val="000000"/>
+        </w:rPr>
+        <w:t xml:space="preserve">, y en la ventana de </w:t>
+      </w:r>
+      <w:proofErr w:type="spellStart"/>
+      <w:r>
+        <w:rPr>
+          <w:rFonts w:cstheme="minorHAnsi"/>
+          <w:color w:val="000000"/>
+        </w:rPr>
+        <w:t>Animator</w:t>
+      </w:r>
+      <w:proofErr w:type="spellEnd"/>
+      <w:r>
+        <w:rPr>
+          <w:rFonts w:cstheme="minorHAnsi"/>
+          <w:color w:val="000000"/>
+        </w:rPr>
+        <w:t xml:space="preserve"> le añado las tres anima</w:t>
       </w:r>
       <w:r>
         <w:rPr>
@@ -5028,7 +6157,23 @@
           <w:rFonts w:cstheme="minorHAnsi"/>
           <w:color w:val="000000"/>
         </w:rPr>
-        <w:t xml:space="preserve">de momento Ethan, el salto, </w:t>
+        <w:t xml:space="preserve">de momento </w:t>
+      </w:r>
+      <w:proofErr w:type="spellStart"/>
+      <w:r>
+        <w:rPr>
+          <w:rFonts w:cstheme="minorHAnsi"/>
+          <w:color w:val="000000"/>
+        </w:rPr>
+        <w:t>Ethan</w:t>
+      </w:r>
+      <w:proofErr w:type="spellEnd"/>
+      <w:r>
+        <w:rPr>
+          <w:rFonts w:cstheme="minorHAnsi"/>
+          <w:color w:val="000000"/>
+        </w:rPr>
+        <w:t xml:space="preserve">, el salto, </w:t>
       </w:r>
       <w:r>
         <w:rPr>
@@ -5070,7 +6215,55 @@
           <w:rFonts w:cstheme="minorHAnsi"/>
           <w:color w:val="000000"/>
         </w:rPr>
-        <w:t>on la ayuda de dos parámetros que he definido, Speed (Float) y Jumping (Bool). Estos parámetros son modifi</w:t>
+        <w:t xml:space="preserve">on la ayuda de dos parámetros que he definido, </w:t>
+      </w:r>
+      <w:proofErr w:type="spellStart"/>
+      <w:r>
+        <w:rPr>
+          <w:rFonts w:cstheme="minorHAnsi"/>
+          <w:color w:val="000000"/>
+        </w:rPr>
+        <w:t>Speed</w:t>
+      </w:r>
+      <w:proofErr w:type="spellEnd"/>
+      <w:r>
+        <w:rPr>
+          <w:rFonts w:cstheme="minorHAnsi"/>
+          <w:color w:val="000000"/>
+        </w:rPr>
+        <w:t xml:space="preserve"> (</w:t>
+      </w:r>
+      <w:proofErr w:type="spellStart"/>
+      <w:r>
+        <w:rPr>
+          <w:rFonts w:cstheme="minorHAnsi"/>
+          <w:color w:val="000000"/>
+        </w:rPr>
+        <w:t>Float</w:t>
+      </w:r>
+      <w:proofErr w:type="spellEnd"/>
+      <w:r>
+        <w:rPr>
+          <w:rFonts w:cstheme="minorHAnsi"/>
+          <w:color w:val="000000"/>
+        </w:rPr>
+        <w:t>) y Jumping (</w:t>
+      </w:r>
+      <w:proofErr w:type="spellStart"/>
+      <w:r>
+        <w:rPr>
+          <w:rFonts w:cstheme="minorHAnsi"/>
+          <w:color w:val="000000"/>
+        </w:rPr>
+        <w:t>Bool</w:t>
+      </w:r>
+      <w:proofErr w:type="spellEnd"/>
+      <w:r>
+        <w:rPr>
+          <w:rFonts w:cstheme="minorHAnsi"/>
+          <w:color w:val="000000"/>
+        </w:rPr>
+        <w:t>). Estos parámetros son modifi</w:t>
       </w:r>
       <w:r>
         <w:rPr>
@@ -5141,7 +6334,23 @@
           <w:rFonts w:cstheme="minorHAnsi"/>
           <w:color w:val="000000"/>
         </w:rPr>
-        <w:t xml:space="preserve">De momento, el persoanje solo </w:t>
+        <w:t xml:space="preserve">De momento, el </w:t>
+      </w:r>
+      <w:proofErr w:type="spellStart"/>
+      <w:r>
+        <w:rPr>
+          <w:rFonts w:cstheme="minorHAnsi"/>
+          <w:color w:val="000000"/>
+        </w:rPr>
+        <w:t>persoanje</w:t>
+      </w:r>
+      <w:proofErr w:type="spellEnd"/>
+      <w:r>
+        <w:rPr>
+          <w:rFonts w:cstheme="minorHAnsi"/>
+          <w:color w:val="000000"/>
+        </w:rPr>
+        <w:t xml:space="preserve"> solo </w:t>
       </w:r>
       <w:r>
         <w:rPr>
@@ -5247,7 +6456,23 @@
           <w:rFonts w:cstheme="minorHAnsi"/>
           <w:color w:val="000000"/>
         </w:rPr>
-        <w:t>lusión de Ethan, me dispongo a enlazar</w:t>
+        <w:t xml:space="preserve">lusión de </w:t>
+      </w:r>
+      <w:proofErr w:type="spellStart"/>
+      <w:r>
+        <w:rPr>
+          <w:rFonts w:cstheme="minorHAnsi"/>
+          <w:color w:val="000000"/>
+        </w:rPr>
+        <w:t>Ethan</w:t>
+      </w:r>
+      <w:proofErr w:type="spellEnd"/>
+      <w:r>
+        <w:rPr>
+          <w:rFonts w:cstheme="minorHAnsi"/>
+          <w:color w:val="000000"/>
+        </w:rPr>
+        <w:t>, me dispongo a enlazar</w:t>
       </w:r>
       <w:r>
         <w:rPr>
@@ -5282,7 +6507,39 @@
           <w:rFonts w:cstheme="minorHAnsi"/>
           <w:color w:val="000000"/>
         </w:rPr>
-        <w:t>onvierto a Ethan en un prefab, y lo elimino de la es</w:t>
+        <w:t xml:space="preserve">onvierto a </w:t>
+      </w:r>
+      <w:proofErr w:type="spellStart"/>
+      <w:r>
+        <w:rPr>
+          <w:rFonts w:cstheme="minorHAnsi"/>
+          <w:color w:val="000000"/>
+        </w:rPr>
+        <w:t>Ethan</w:t>
+      </w:r>
+      <w:proofErr w:type="spellEnd"/>
+      <w:r>
+        <w:rPr>
+          <w:rFonts w:cstheme="minorHAnsi"/>
+          <w:color w:val="000000"/>
+        </w:rPr>
+        <w:t xml:space="preserve"> en un </w:t>
+      </w:r>
+      <w:proofErr w:type="spellStart"/>
+      <w:r>
+        <w:rPr>
+          <w:rFonts w:cstheme="minorHAnsi"/>
+          <w:color w:val="000000"/>
+        </w:rPr>
+        <w:t>prefab</w:t>
+      </w:r>
+      <w:proofErr w:type="spellEnd"/>
+      <w:r>
+        <w:rPr>
+          <w:rFonts w:cstheme="minorHAnsi"/>
+          <w:color w:val="000000"/>
+        </w:rPr>
+        <w:t>, y lo elimino de la es</w:t>
       </w:r>
       <w:r>
         <w:rPr>
@@ -5310,7 +6567,23 @@
           <w:rFonts w:cstheme="minorHAnsi"/>
           <w:color w:val="000000"/>
         </w:rPr>
-        <w:t xml:space="preserve">ío GameController al </w:t>
+        <w:t xml:space="preserve">ío </w:t>
+      </w:r>
+      <w:proofErr w:type="spellStart"/>
+      <w:r>
+        <w:rPr>
+          <w:rFonts w:cstheme="minorHAnsi"/>
+          <w:color w:val="000000"/>
+        </w:rPr>
+        <w:t>GameController</w:t>
+      </w:r>
+      <w:proofErr w:type="spellEnd"/>
+      <w:r>
+        <w:rPr>
+          <w:rFonts w:cstheme="minorHAnsi"/>
+          <w:color w:val="000000"/>
+        </w:rPr>
+        <w:t xml:space="preserve"> al </w:t>
       </w:r>
       <w:r>
         <w:rPr>
@@ -5380,7 +6653,23 @@
           <w:rFonts w:cstheme="minorHAnsi"/>
           <w:color w:val="000000"/>
         </w:rPr>
-        <w:t>iar el personaje según ha sido elegido desde su prefab.</w:t>
+        <w:t xml:space="preserve">iar el personaje según ha sido elegido desde su </w:t>
+      </w:r>
+      <w:proofErr w:type="spellStart"/>
+      <w:r>
+        <w:rPr>
+          <w:rFonts w:cstheme="minorHAnsi"/>
+          <w:color w:val="000000"/>
+        </w:rPr>
+        <w:t>prefab</w:t>
+      </w:r>
+      <w:proofErr w:type="spellEnd"/>
+      <w:r>
+        <w:rPr>
+          <w:rFonts w:cstheme="minorHAnsi"/>
+          <w:color w:val="000000"/>
+        </w:rPr>
+        <w:t>.</w:t>
       </w:r>
     </w:p>
     <w:p>
@@ -5451,7 +6740,23 @@
           <w:rFonts w:cstheme="minorHAnsi"/>
           <w:color w:val="000000"/>
         </w:rPr>
-        <w:t xml:space="preserve">a Ethan, el </w:t>
+        <w:t xml:space="preserve">a </w:t>
+      </w:r>
+      <w:proofErr w:type="spellStart"/>
+      <w:r>
+        <w:rPr>
+          <w:rFonts w:cstheme="minorHAnsi"/>
+          <w:color w:val="000000"/>
+        </w:rPr>
+        <w:t>Ethan</w:t>
+      </w:r>
+      <w:proofErr w:type="spellEnd"/>
+      <w:r>
+        <w:rPr>
+          <w:rFonts w:cstheme="minorHAnsi"/>
+          <w:color w:val="000000"/>
+        </w:rPr>
+        <w:t xml:space="preserve">, el </w:t>
       </w:r>
       <w:r>
         <w:rPr>
@@ -5493,8 +6798,34 @@
           <w:rFonts w:cstheme="minorHAnsi"/>
           <w:color w:val="000000"/>
         </w:rPr>
-        <w:t xml:space="preserve">ena a partir de su prefab(deshabilitando el </w:t>
-      </w:r>
+        <w:t xml:space="preserve">ena a partir de su </w:t>
+      </w:r>
+      <w:proofErr w:type="spellStart"/>
+      <w:proofErr w:type="gramStart"/>
+      <w:r>
+        <w:rPr>
+          <w:rFonts w:cstheme="minorHAnsi"/>
+          <w:color w:val="000000"/>
+        </w:rPr>
+        <w:t>prefab</w:t>
+      </w:r>
+      <w:proofErr w:type="spellEnd"/>
+      <w:r>
+        <w:rPr>
+          <w:rFonts w:cstheme="minorHAnsi"/>
+          <w:color w:val="000000"/>
+        </w:rPr>
+        <w:t>(</w:t>
+      </w:r>
+      <w:proofErr w:type="gramEnd"/>
+      <w:r>
+        <w:rPr>
+          <w:rFonts w:cstheme="minorHAnsi"/>
+          <w:color w:val="000000"/>
+        </w:rPr>
+        <w:t xml:space="preserve">deshabilitando el </w:t>
+      </w:r>
+      <w:proofErr w:type="spellStart"/>
       <w:r>
         <w:rPr>
           <w:rFonts w:cstheme="minorHAnsi"/>
@@ -5514,7 +6845,31 @@
           <w:rFonts w:cstheme="minorHAnsi"/>
           <w:color w:val="000000"/>
         </w:rPr>
-        <w:t>ter Controller y el s</w:t>
+        <w:t>ter</w:t>
+      </w:r>
+      <w:proofErr w:type="spellEnd"/>
+      <w:r>
+        <w:rPr>
+          <w:rFonts w:cstheme="minorHAnsi"/>
+          <w:color w:val="000000"/>
+        </w:rPr>
+        <w:t xml:space="preserve"> </w:t>
+      </w:r>
+      <w:proofErr w:type="spellStart"/>
+      <w:r>
+        <w:rPr>
+          <w:rFonts w:cstheme="minorHAnsi"/>
+          <w:color w:val="000000"/>
+        </w:rPr>
+        <w:t>Controller</w:t>
+      </w:r>
+      <w:proofErr w:type="spellEnd"/>
+      <w:r>
+        <w:rPr>
+          <w:rFonts w:cstheme="minorHAnsi"/>
+          <w:color w:val="000000"/>
+        </w:rPr>
+        <w:t xml:space="preserve"> y el s</w:t>
       </w:r>
       <w:r>
         <w:rPr>
@@ -5598,7 +6953,23 @@
           <w:rFonts w:cstheme="minorHAnsi"/>
           <w:color w:val="000000"/>
         </w:rPr>
-        <w:t xml:space="preserve">a el nombre de Ethan sobre su </w:t>
+        <w:t xml:space="preserve">a el nombre de </w:t>
+      </w:r>
+      <w:proofErr w:type="spellStart"/>
+      <w:r>
+        <w:rPr>
+          <w:rFonts w:cstheme="minorHAnsi"/>
+          <w:color w:val="000000"/>
+        </w:rPr>
+        <w:t>Ethan</w:t>
+      </w:r>
+      <w:proofErr w:type="spellEnd"/>
+      <w:r>
+        <w:rPr>
+          <w:rFonts w:cstheme="minorHAnsi"/>
+          <w:color w:val="000000"/>
+        </w:rPr>
+        <w:t xml:space="preserve"> sobre su </w:t>
       </w:r>
       <w:r>
         <w:rPr>
@@ -5640,49 +7011,129 @@
           <w:rFonts w:cstheme="minorHAnsi"/>
           <w:color w:val="000000"/>
         </w:rPr>
-        <w:t xml:space="preserve">ionamos a Ethan es el nombre de este, y luego el GameController </w:t>
-      </w:r>
-      <w:r>
-        <w:rPr>
-          <w:rFonts w:cstheme="minorHAnsi"/>
-          <w:color w:val="000000"/>
-        </w:rPr>
-        <w:t>c</w:t>
-      </w:r>
-      <w:r>
-        <w:rPr>
-          <w:rFonts w:cstheme="minorHAnsi"/>
-          <w:color w:val="000000"/>
-        </w:rPr>
-        <w:t xml:space="preserve">on un if </w:t>
-      </w:r>
-      <w:r>
-        <w:rPr>
-          <w:rFonts w:cstheme="minorHAnsi"/>
-          <w:color w:val="000000"/>
-        </w:rPr>
-        <w:t>c</w:t>
-      </w:r>
-      <w:r>
-        <w:rPr>
-          <w:rFonts w:cstheme="minorHAnsi"/>
-          <w:color w:val="000000"/>
-        </w:rPr>
-        <w:t xml:space="preserve">on un if, </w:t>
-      </w:r>
-      <w:r>
-        <w:rPr>
-          <w:rFonts w:cstheme="minorHAnsi"/>
-          <w:color w:val="000000"/>
-        </w:rPr>
-        <w:t>c</w:t>
-      </w:r>
-      <w:r>
-        <w:rPr>
-          <w:rFonts w:cstheme="minorHAnsi"/>
-          <w:color w:val="000000"/>
-        </w:rPr>
-        <w:t>ontrola que sea Ethan y los instan</w:t>
+        <w:t xml:space="preserve">ionamos a </w:t>
+      </w:r>
+      <w:proofErr w:type="spellStart"/>
+      <w:r>
+        <w:rPr>
+          <w:rFonts w:cstheme="minorHAnsi"/>
+          <w:color w:val="000000"/>
+        </w:rPr>
+        <w:t>Ethan</w:t>
+      </w:r>
+      <w:proofErr w:type="spellEnd"/>
+      <w:r>
+        <w:rPr>
+          <w:rFonts w:cstheme="minorHAnsi"/>
+          <w:color w:val="000000"/>
+        </w:rPr>
+        <w:t xml:space="preserve"> es el nombre de este, y luego el </w:t>
+      </w:r>
+      <w:proofErr w:type="spellStart"/>
+      <w:r>
+        <w:rPr>
+          <w:rFonts w:cstheme="minorHAnsi"/>
+          <w:color w:val="000000"/>
+        </w:rPr>
+        <w:t>GameController</w:t>
+      </w:r>
+      <w:proofErr w:type="spellEnd"/>
+      <w:r>
+        <w:rPr>
+          <w:rFonts w:cstheme="minorHAnsi"/>
+          <w:color w:val="000000"/>
+        </w:rPr>
+        <w:t xml:space="preserve"> </w:t>
+      </w:r>
+      <w:r>
+        <w:rPr>
+          <w:rFonts w:cstheme="minorHAnsi"/>
+          <w:color w:val="000000"/>
+        </w:rPr>
+        <w:t>c</w:t>
+      </w:r>
+      <w:r>
+        <w:rPr>
+          <w:rFonts w:cstheme="minorHAnsi"/>
+          <w:color w:val="000000"/>
+        </w:rPr>
+        <w:t xml:space="preserve">on un </w:t>
+      </w:r>
+      <w:proofErr w:type="spellStart"/>
+      <w:r>
+        <w:rPr>
+          <w:rFonts w:cstheme="minorHAnsi"/>
+          <w:color w:val="000000"/>
+        </w:rPr>
+        <w:t>if</w:t>
+      </w:r>
+      <w:proofErr w:type="spellEnd"/>
+      <w:r>
+        <w:rPr>
+          <w:rFonts w:cstheme="minorHAnsi"/>
+          <w:color w:val="000000"/>
+        </w:rPr>
+        <w:t xml:space="preserve"> </w:t>
+      </w:r>
+      <w:r>
+        <w:rPr>
+          <w:rFonts w:cstheme="minorHAnsi"/>
+          <w:color w:val="000000"/>
+        </w:rPr>
+        <w:t>c</w:t>
+      </w:r>
+      <w:r>
+        <w:rPr>
+          <w:rFonts w:cstheme="minorHAnsi"/>
+          <w:color w:val="000000"/>
+        </w:rPr>
+        <w:t xml:space="preserve">on un </w:t>
+      </w:r>
+      <w:proofErr w:type="spellStart"/>
+      <w:r>
+        <w:rPr>
+          <w:rFonts w:cstheme="minorHAnsi"/>
+          <w:color w:val="000000"/>
+        </w:rPr>
+        <w:t>if</w:t>
+      </w:r>
+      <w:proofErr w:type="spellEnd"/>
+      <w:r>
+        <w:rPr>
+          <w:rFonts w:cstheme="minorHAnsi"/>
+          <w:color w:val="000000"/>
+        </w:rPr>
+        <w:t xml:space="preserve">, </w:t>
+      </w:r>
+      <w:r>
+        <w:rPr>
+          <w:rFonts w:cstheme="minorHAnsi"/>
+          <w:color w:val="000000"/>
+        </w:rPr>
+        <w:t>c</w:t>
+      </w:r>
+      <w:r>
+        <w:rPr>
+          <w:rFonts w:cstheme="minorHAnsi"/>
+          <w:color w:val="000000"/>
+        </w:rPr>
+        <w:t xml:space="preserve">ontrola que sea </w:t>
+      </w:r>
+      <w:proofErr w:type="spellStart"/>
+      <w:r>
+        <w:rPr>
+          <w:rFonts w:cstheme="minorHAnsi"/>
+          <w:color w:val="000000"/>
+        </w:rPr>
+        <w:t>Ethan</w:t>
+      </w:r>
+      <w:proofErr w:type="spellEnd"/>
+      <w:r>
+        <w:rPr>
+          <w:rFonts w:cstheme="minorHAnsi"/>
+          <w:color w:val="000000"/>
+        </w:rPr>
+        <w:t xml:space="preserve"> y los instan</w:t>
       </w:r>
       <w:r>
         <w:rPr>
@@ -5719,7 +7170,15 @@
           <w:rFonts w:cstheme="minorHAnsi"/>
           <w:color w:val="000000"/>
         </w:rPr>
-        <w:t>(20-03-2019)</w:t>
+        <w:t>(20-03-</w:t>
+      </w:r>
+      <w:proofErr w:type="gramStart"/>
+      <w:r>
+        <w:rPr>
+          <w:rFonts w:cstheme="minorHAnsi"/>
+          <w:color w:val="000000"/>
+        </w:rPr>
+        <w:t>2019)</w:t>
       </w:r>
       <w:r>
         <w:rPr>
@@ -5727,7 +7186,16 @@
           <w:b/>
           <w:color w:val="000000"/>
         </w:rPr>
-        <w:t>[Animaciones de golpes para el personaje]</w:t>
+        <w:t>[</w:t>
+      </w:r>
+      <w:proofErr w:type="gramEnd"/>
+      <w:r>
+        <w:rPr>
+          <w:rFonts w:cstheme="minorHAnsi"/>
+          <w:b/>
+          <w:color w:val="000000"/>
+        </w:rPr>
+        <w:t>Animaciones de golpes para el personaje]</w:t>
       </w:r>
       <w:r>
         <w:rPr>
@@ -5776,35 +7244,83 @@
           <w:rFonts w:cstheme="minorHAnsi"/>
           <w:color w:val="000000"/>
         </w:rPr>
-        <w:t>iones del pa</w:t>
-      </w:r>
-      <w:r>
-        <w:rPr>
-          <w:rFonts w:cstheme="minorHAnsi"/>
-          <w:color w:val="000000"/>
-        </w:rPr>
-        <w:t>c</w:t>
-      </w:r>
-      <w:r>
-        <w:rPr>
-          <w:rFonts w:cstheme="minorHAnsi"/>
-          <w:color w:val="000000"/>
-        </w:rPr>
-        <w:t>kage FigthingMotinosVolume1, que se en</w:t>
-      </w:r>
-      <w:r>
-        <w:rPr>
-          <w:rFonts w:cstheme="minorHAnsi"/>
-          <w:color w:val="000000"/>
-        </w:rPr>
-        <w:t>c</w:t>
-      </w:r>
-      <w:r>
-        <w:rPr>
-          <w:rFonts w:cstheme="minorHAnsi"/>
-          <w:color w:val="000000"/>
-        </w:rPr>
-        <w:t>uentra en la Asset Store de Unity.</w:t>
+        <w:t xml:space="preserve">iones del </w:t>
+      </w:r>
+      <w:proofErr w:type="spellStart"/>
+      <w:r>
+        <w:rPr>
+          <w:rFonts w:cstheme="minorHAnsi"/>
+          <w:color w:val="000000"/>
+        </w:rPr>
+        <w:t>pa</w:t>
+      </w:r>
+      <w:r>
+        <w:rPr>
+          <w:rFonts w:cstheme="minorHAnsi"/>
+          <w:color w:val="000000"/>
+        </w:rPr>
+        <w:t>c</w:t>
+      </w:r>
+      <w:r>
+        <w:rPr>
+          <w:rFonts w:cstheme="minorHAnsi"/>
+          <w:color w:val="000000"/>
+        </w:rPr>
+        <w:t>kage</w:t>
+      </w:r>
+      <w:proofErr w:type="spellEnd"/>
+      <w:r>
+        <w:rPr>
+          <w:rFonts w:cstheme="minorHAnsi"/>
+          <w:color w:val="000000"/>
+        </w:rPr>
+        <w:t xml:space="preserve"> FigthingMotinosVolume1, que se en</w:t>
+      </w:r>
+      <w:r>
+        <w:rPr>
+          <w:rFonts w:cstheme="minorHAnsi"/>
+          <w:color w:val="000000"/>
+        </w:rPr>
+        <w:t>c</w:t>
+      </w:r>
+      <w:r>
+        <w:rPr>
+          <w:rFonts w:cstheme="minorHAnsi"/>
+          <w:color w:val="000000"/>
+        </w:rPr>
+        <w:t xml:space="preserve">uentra en la </w:t>
+      </w:r>
+      <w:proofErr w:type="spellStart"/>
+      <w:r>
+        <w:rPr>
+          <w:rFonts w:cstheme="minorHAnsi"/>
+          <w:color w:val="000000"/>
+        </w:rPr>
+        <w:t>Asset</w:t>
+      </w:r>
+      <w:proofErr w:type="spellEnd"/>
+      <w:r>
+        <w:rPr>
+          <w:rFonts w:cstheme="minorHAnsi"/>
+          <w:color w:val="000000"/>
+        </w:rPr>
+        <w:t xml:space="preserve"> Store de </w:t>
+      </w:r>
+      <w:proofErr w:type="spellStart"/>
+      <w:r>
+        <w:rPr>
+          <w:rFonts w:cstheme="minorHAnsi"/>
+          <w:color w:val="000000"/>
+        </w:rPr>
+        <w:t>Unity</w:t>
+      </w:r>
+      <w:proofErr w:type="spellEnd"/>
+      <w:r>
+        <w:rPr>
+          <w:rFonts w:cstheme="minorHAnsi"/>
+          <w:color w:val="000000"/>
+        </w:rPr>
+        <w:t>.</w:t>
       </w:r>
       <w:r>
         <w:rPr>
@@ -5883,7 +7399,23 @@
           <w:rFonts w:cstheme="minorHAnsi"/>
           <w:color w:val="000000"/>
         </w:rPr>
-        <w:t>iones al animator del personaje para introdu</w:t>
+        <w:t xml:space="preserve">iones al </w:t>
+      </w:r>
+      <w:proofErr w:type="spellStart"/>
+      <w:r>
+        <w:rPr>
+          <w:rFonts w:cstheme="minorHAnsi"/>
+          <w:color w:val="000000"/>
+        </w:rPr>
+        <w:t>animator</w:t>
+      </w:r>
+      <w:proofErr w:type="spellEnd"/>
+      <w:r>
+        <w:rPr>
+          <w:rFonts w:cstheme="minorHAnsi"/>
+          <w:color w:val="000000"/>
+        </w:rPr>
+        <w:t xml:space="preserve"> del personaje para introdu</w:t>
       </w:r>
       <w:r>
         <w:rPr>
@@ -5911,21 +7443,37 @@
           <w:rFonts w:cstheme="minorHAnsi"/>
           <w:color w:val="000000"/>
         </w:rPr>
-        <w:t>omo nuevos estados, Ki</w:t>
-      </w:r>
-      <w:r>
-        <w:rPr>
-          <w:rFonts w:cstheme="minorHAnsi"/>
-          <w:color w:val="000000"/>
-        </w:rPr>
-        <w:t>c</w:t>
-      </w:r>
-      <w:r>
-        <w:rPr>
-          <w:rFonts w:cstheme="minorHAnsi"/>
-          <w:color w:val="000000"/>
-        </w:rPr>
-        <w:t>k y Hoop. Estos estados se a</w:t>
+        <w:t xml:space="preserve">omo nuevos estados, </w:t>
+      </w:r>
+      <w:proofErr w:type="spellStart"/>
+      <w:r>
+        <w:rPr>
+          <w:rFonts w:cstheme="minorHAnsi"/>
+          <w:color w:val="000000"/>
+        </w:rPr>
+        <w:t>Ki</w:t>
+      </w:r>
+      <w:r>
+        <w:rPr>
+          <w:rFonts w:cstheme="minorHAnsi"/>
+          <w:color w:val="000000"/>
+        </w:rPr>
+        <w:t>c</w:t>
+      </w:r>
+      <w:r>
+        <w:rPr>
+          <w:rFonts w:cstheme="minorHAnsi"/>
+          <w:color w:val="000000"/>
+        </w:rPr>
+        <w:t>k</w:t>
+      </w:r>
+      <w:proofErr w:type="spellEnd"/>
+      <w:r>
+        <w:rPr>
+          <w:rFonts w:cstheme="minorHAnsi"/>
+          <w:color w:val="000000"/>
+        </w:rPr>
+        <w:t xml:space="preserve"> y Hoop. Estos estados se a</w:t>
       </w:r>
       <w:r>
         <w:rPr>
@@ -5953,35 +7501,83 @@
           <w:rFonts w:cstheme="minorHAnsi"/>
           <w:color w:val="000000"/>
         </w:rPr>
-        <w:t xml:space="preserve">orrer HumanWalk, </w:t>
-      </w:r>
-      <w:r>
-        <w:rPr>
-          <w:rFonts w:cstheme="minorHAnsi"/>
-          <w:color w:val="000000"/>
-        </w:rPr>
-        <w:t>c</w:t>
-      </w:r>
-      <w:r>
-        <w:rPr>
-          <w:rFonts w:cstheme="minorHAnsi"/>
-          <w:color w:val="000000"/>
-        </w:rPr>
-        <w:t>omo por el de estar quieto HumanIdle. Para transitar a los estados Ki</w:t>
-      </w:r>
-      <w:r>
-        <w:rPr>
-          <w:rFonts w:cstheme="minorHAnsi"/>
-          <w:color w:val="000000"/>
-        </w:rPr>
-        <w:t>c</w:t>
-      </w:r>
-      <w:r>
-        <w:rPr>
-          <w:rFonts w:cstheme="minorHAnsi"/>
-          <w:color w:val="000000"/>
-        </w:rPr>
-        <w:t xml:space="preserve">k y Hoop, utilizo dos parámetros booleanos </w:t>
+        <w:t xml:space="preserve">orrer </w:t>
+      </w:r>
+      <w:proofErr w:type="spellStart"/>
+      <w:r>
+        <w:rPr>
+          <w:rFonts w:cstheme="minorHAnsi"/>
+          <w:color w:val="000000"/>
+        </w:rPr>
+        <w:t>HumanWalk</w:t>
+      </w:r>
+      <w:proofErr w:type="spellEnd"/>
+      <w:r>
+        <w:rPr>
+          <w:rFonts w:cstheme="minorHAnsi"/>
+          <w:color w:val="000000"/>
+        </w:rPr>
+        <w:t xml:space="preserve">, </w:t>
+      </w:r>
+      <w:r>
+        <w:rPr>
+          <w:rFonts w:cstheme="minorHAnsi"/>
+          <w:color w:val="000000"/>
+        </w:rPr>
+        <w:t>c</w:t>
+      </w:r>
+      <w:r>
+        <w:rPr>
+          <w:rFonts w:cstheme="minorHAnsi"/>
+          <w:color w:val="000000"/>
+        </w:rPr>
+        <w:t xml:space="preserve">omo por el de estar quieto </w:t>
+      </w:r>
+      <w:proofErr w:type="spellStart"/>
+      <w:r>
+        <w:rPr>
+          <w:rFonts w:cstheme="minorHAnsi"/>
+          <w:color w:val="000000"/>
+        </w:rPr>
+        <w:t>HumanIdle</w:t>
+      </w:r>
+      <w:proofErr w:type="spellEnd"/>
+      <w:r>
+        <w:rPr>
+          <w:rFonts w:cstheme="minorHAnsi"/>
+          <w:color w:val="000000"/>
+        </w:rPr>
+        <w:t xml:space="preserve">. Para transitar a los estados </w:t>
+      </w:r>
+      <w:proofErr w:type="spellStart"/>
+      <w:r>
+        <w:rPr>
+          <w:rFonts w:cstheme="minorHAnsi"/>
+          <w:color w:val="000000"/>
+        </w:rPr>
+        <w:t>Ki</w:t>
+      </w:r>
+      <w:r>
+        <w:rPr>
+          <w:rFonts w:cstheme="minorHAnsi"/>
+          <w:color w:val="000000"/>
+        </w:rPr>
+        <w:t>c</w:t>
+      </w:r>
+      <w:r>
+        <w:rPr>
+          <w:rFonts w:cstheme="minorHAnsi"/>
+          <w:color w:val="000000"/>
+        </w:rPr>
+        <w:t>k</w:t>
+      </w:r>
+      <w:proofErr w:type="spellEnd"/>
+      <w:r>
+        <w:rPr>
+          <w:rFonts w:cstheme="minorHAnsi"/>
+          <w:color w:val="000000"/>
+        </w:rPr>
+        <w:t xml:space="preserve"> y Hoop, utilizo dos parámetros booleanos </w:t>
       </w:r>
       <w:r>
         <w:rPr>
@@ -6136,21 +7732,37 @@
           <w:rFonts w:cstheme="minorHAnsi"/>
           <w:color w:val="000000"/>
         </w:rPr>
-        <w:t>aso de Ki</w:t>
-      </w:r>
-      <w:r>
-        <w:rPr>
-          <w:rFonts w:cstheme="minorHAnsi"/>
-          <w:color w:val="000000"/>
-        </w:rPr>
-        <w:t>c</w:t>
-      </w:r>
-      <w:r>
-        <w:rPr>
-          <w:rFonts w:cstheme="minorHAnsi"/>
-          <w:color w:val="000000"/>
-        </w:rPr>
-        <w:t>k, y la te</w:t>
+        <w:t xml:space="preserve">aso de </w:t>
+      </w:r>
+      <w:proofErr w:type="spellStart"/>
+      <w:r>
+        <w:rPr>
+          <w:rFonts w:cstheme="minorHAnsi"/>
+          <w:color w:val="000000"/>
+        </w:rPr>
+        <w:t>Ki</w:t>
+      </w:r>
+      <w:r>
+        <w:rPr>
+          <w:rFonts w:cstheme="minorHAnsi"/>
+          <w:color w:val="000000"/>
+        </w:rPr>
+        <w:t>c</w:t>
+      </w:r>
+      <w:r>
+        <w:rPr>
+          <w:rFonts w:cstheme="minorHAnsi"/>
+          <w:color w:val="000000"/>
+        </w:rPr>
+        <w:t>k</w:t>
+      </w:r>
+      <w:proofErr w:type="spellEnd"/>
+      <w:r>
+        <w:rPr>
+          <w:rFonts w:cstheme="minorHAnsi"/>
+          <w:color w:val="000000"/>
+        </w:rPr>
+        <w:t>, y la te</w:t>
       </w:r>
       <w:r>
         <w:rPr>
@@ -6340,7 +7952,55 @@
           <w:rFonts w:cstheme="minorHAnsi"/>
           <w:color w:val="000000"/>
         </w:rPr>
-        <w:t>ionado antes para poner horInput, variable que venía dada por Input.GetAxis(“Horizonal”) a 0, para así apli</w:t>
+        <w:t xml:space="preserve">ionado antes para poner </w:t>
+      </w:r>
+      <w:proofErr w:type="spellStart"/>
+      <w:r>
+        <w:rPr>
+          <w:rFonts w:cstheme="minorHAnsi"/>
+          <w:color w:val="000000"/>
+        </w:rPr>
+        <w:t>horInput</w:t>
+      </w:r>
+      <w:proofErr w:type="spellEnd"/>
+      <w:r>
+        <w:rPr>
+          <w:rFonts w:cstheme="minorHAnsi"/>
+          <w:color w:val="000000"/>
+        </w:rPr>
+        <w:t xml:space="preserve">, variable que venía dada por </w:t>
+      </w:r>
+      <w:proofErr w:type="spellStart"/>
+      <w:r>
+        <w:rPr>
+          <w:rFonts w:cstheme="minorHAnsi"/>
+          <w:color w:val="000000"/>
+        </w:rPr>
+        <w:t>Input.GetAxis</w:t>
+      </w:r>
+      <w:proofErr w:type="spellEnd"/>
+      <w:r>
+        <w:rPr>
+          <w:rFonts w:cstheme="minorHAnsi"/>
+          <w:color w:val="000000"/>
+        </w:rPr>
+        <w:t>(“</w:t>
+      </w:r>
+      <w:proofErr w:type="spellStart"/>
+      <w:r>
+        <w:rPr>
+          <w:rFonts w:cstheme="minorHAnsi"/>
+          <w:color w:val="000000"/>
+        </w:rPr>
+        <w:t>Horizonal</w:t>
+      </w:r>
+      <w:proofErr w:type="spellEnd"/>
+      <w:r>
+        <w:rPr>
+          <w:rFonts w:cstheme="minorHAnsi"/>
+          <w:color w:val="000000"/>
+        </w:rPr>
+        <w:t>”) a 0, para así apli</w:t>
       </w:r>
       <w:r>
         <w:rPr>
@@ -6467,7 +8127,23 @@
           <w:rFonts w:cstheme="minorHAnsi"/>
           <w:color w:val="000000"/>
         </w:rPr>
-        <w:t xml:space="preserve">ript, volviesen a ser False. Para ello, utilizando de nuevo otra variable booleana llamada jump, que se pone a False, </w:t>
+        <w:t xml:space="preserve">ript, volviesen a ser False. Para ello, utilizando de nuevo otra variable booleana llamada </w:t>
+      </w:r>
+      <w:proofErr w:type="spellStart"/>
+      <w:r>
+        <w:rPr>
+          <w:rFonts w:cstheme="minorHAnsi"/>
+          <w:color w:val="000000"/>
+        </w:rPr>
+        <w:t>jump</w:t>
+      </w:r>
+      <w:proofErr w:type="spellEnd"/>
+      <w:r>
+        <w:rPr>
+          <w:rFonts w:cstheme="minorHAnsi"/>
+          <w:color w:val="000000"/>
+        </w:rPr>
+        <w:t xml:space="preserve">, que se pone a False, </w:t>
       </w:r>
       <w:r>
         <w:rPr>
@@ -6558,7 +8234,23 @@
           <w:rFonts w:cstheme="minorHAnsi"/>
           <w:color w:val="000000"/>
         </w:rPr>
-        <w:t>. De esta forma, si jump es True, no se debe a</w:t>
+        <w:t xml:space="preserve">. De esta forma, si </w:t>
+      </w:r>
+      <w:proofErr w:type="spellStart"/>
+      <w:r>
+        <w:rPr>
+          <w:rFonts w:cstheme="minorHAnsi"/>
+          <w:color w:val="000000"/>
+        </w:rPr>
+        <w:t>jump</w:t>
+      </w:r>
+      <w:proofErr w:type="spellEnd"/>
+      <w:r>
+        <w:rPr>
+          <w:rFonts w:cstheme="minorHAnsi"/>
+          <w:color w:val="000000"/>
+        </w:rPr>
+        <w:t xml:space="preserve"> es True, no se debe a</w:t>
       </w:r>
       <w:r>
         <w:rPr>
@@ -6572,21 +8264,53 @@
           <w:rFonts w:cstheme="minorHAnsi"/>
           <w:color w:val="000000"/>
         </w:rPr>
-        <w:t>ionar ninguno de los golpes. De la misma forma, y utilizando los booleanos ki</w:t>
-      </w:r>
-      <w:r>
-        <w:rPr>
-          <w:rFonts w:cstheme="minorHAnsi"/>
-          <w:color w:val="000000"/>
-        </w:rPr>
-        <w:t>c</w:t>
-      </w:r>
-      <w:r>
-        <w:rPr>
-          <w:rFonts w:cstheme="minorHAnsi"/>
-          <w:color w:val="000000"/>
-        </w:rPr>
-        <w:t xml:space="preserve">k y hoop </w:t>
+        <w:t xml:space="preserve">ionar ninguno de los golpes. De la misma forma, y utilizando los booleanos </w:t>
+      </w:r>
+      <w:proofErr w:type="spellStart"/>
+      <w:r>
+        <w:rPr>
+          <w:rFonts w:cstheme="minorHAnsi"/>
+          <w:color w:val="000000"/>
+        </w:rPr>
+        <w:t>ki</w:t>
+      </w:r>
+      <w:r>
+        <w:rPr>
+          <w:rFonts w:cstheme="minorHAnsi"/>
+          <w:color w:val="000000"/>
+        </w:rPr>
+        <w:t>c</w:t>
+      </w:r>
+      <w:r>
+        <w:rPr>
+          <w:rFonts w:cstheme="minorHAnsi"/>
+          <w:color w:val="000000"/>
+        </w:rPr>
+        <w:t>k</w:t>
+      </w:r>
+      <w:proofErr w:type="spellEnd"/>
+      <w:r>
+        <w:rPr>
+          <w:rFonts w:cstheme="minorHAnsi"/>
+          <w:color w:val="000000"/>
+        </w:rPr>
+        <w:t xml:space="preserve"> y </w:t>
+      </w:r>
+      <w:proofErr w:type="spellStart"/>
+      <w:r>
+        <w:rPr>
+          <w:rFonts w:cstheme="minorHAnsi"/>
+          <w:color w:val="000000"/>
+        </w:rPr>
+        <w:t>hoop</w:t>
+      </w:r>
+      <w:proofErr w:type="spellEnd"/>
+      <w:r>
+        <w:rPr>
+          <w:rFonts w:cstheme="minorHAnsi"/>
+          <w:color w:val="000000"/>
+        </w:rPr>
+        <w:t xml:space="preserve"> </w:t>
       </w:r>
       <w:r>
         <w:rPr>
@@ -6685,7 +8409,23 @@
           <w:rFonts w:cstheme="minorHAnsi"/>
           <w:color w:val="000000"/>
         </w:rPr>
-        <w:t xml:space="preserve">ar los parámetros del animator a False, </w:t>
+        <w:t xml:space="preserve">ar los parámetros del </w:t>
+      </w:r>
+      <w:proofErr w:type="spellStart"/>
+      <w:r>
+        <w:rPr>
+          <w:rFonts w:cstheme="minorHAnsi"/>
+          <w:color w:val="000000"/>
+        </w:rPr>
+        <w:t>animator</w:t>
+      </w:r>
+      <w:proofErr w:type="spellEnd"/>
+      <w:r>
+        <w:rPr>
+          <w:rFonts w:cstheme="minorHAnsi"/>
+          <w:color w:val="000000"/>
+        </w:rPr>
+        <w:t xml:space="preserve"> a False, </w:t>
       </w:r>
       <w:r>
         <w:rPr>
@@ -6715,19 +8455,28 @@
         </w:rPr>
         <w:t xml:space="preserve">ión, lanzo una </w:t>
       </w:r>
-      <w:r>
-        <w:rPr>
-          <w:rFonts w:cstheme="minorHAnsi"/>
-          <w:color w:val="000000"/>
-        </w:rPr>
-        <w:t>c</w:t>
-      </w:r>
-      <w:r>
-        <w:rPr>
-          <w:rFonts w:cstheme="minorHAnsi"/>
-          <w:color w:val="000000"/>
-        </w:rPr>
-        <w:t>orrutina que espera un segundo para que termine la anima</w:t>
+      <w:proofErr w:type="spellStart"/>
+      <w:r>
+        <w:rPr>
+          <w:rFonts w:cstheme="minorHAnsi"/>
+          <w:color w:val="000000"/>
+        </w:rPr>
+        <w:t>c</w:t>
+      </w:r>
+      <w:r>
+        <w:rPr>
+          <w:rFonts w:cstheme="minorHAnsi"/>
+          <w:color w:val="000000"/>
+        </w:rPr>
+        <w:t>orrutina</w:t>
+      </w:r>
+      <w:proofErr w:type="spellEnd"/>
+      <w:r>
+        <w:rPr>
+          <w:rFonts w:cstheme="minorHAnsi"/>
+          <w:color w:val="000000"/>
+        </w:rPr>
+        <w:t xml:space="preserve"> que espera un segundo para que termine la anima</w:t>
       </w:r>
       <w:r>
         <w:rPr>
@@ -6769,21 +8518,37 @@
           <w:rFonts w:cstheme="minorHAnsi"/>
           <w:color w:val="000000"/>
         </w:rPr>
-        <w:t>orrespondiente (Ki</w:t>
-      </w:r>
-      <w:r>
-        <w:rPr>
-          <w:rFonts w:cstheme="minorHAnsi"/>
-          <w:color w:val="000000"/>
-        </w:rPr>
-        <w:t>c</w:t>
-      </w:r>
-      <w:r>
-        <w:rPr>
-          <w:rFonts w:cstheme="minorHAnsi"/>
-          <w:color w:val="000000"/>
-        </w:rPr>
-        <w:t xml:space="preserve">k, en </w:t>
+        <w:t>orrespondiente (</w:t>
+      </w:r>
+      <w:proofErr w:type="spellStart"/>
+      <w:r>
+        <w:rPr>
+          <w:rFonts w:cstheme="minorHAnsi"/>
+          <w:color w:val="000000"/>
+        </w:rPr>
+        <w:t>Ki</w:t>
+      </w:r>
+      <w:r>
+        <w:rPr>
+          <w:rFonts w:cstheme="minorHAnsi"/>
+          <w:color w:val="000000"/>
+        </w:rPr>
+        <w:t>c</w:t>
+      </w:r>
+      <w:r>
+        <w:rPr>
+          <w:rFonts w:cstheme="minorHAnsi"/>
+          <w:color w:val="000000"/>
+        </w:rPr>
+        <w:t>k</w:t>
+      </w:r>
+      <w:proofErr w:type="spellEnd"/>
+      <w:r>
+        <w:rPr>
+          <w:rFonts w:cstheme="minorHAnsi"/>
+          <w:color w:val="000000"/>
+        </w:rPr>
+        <w:t xml:space="preserve">, en </w:t>
       </w:r>
       <w:r>
         <w:rPr>
@@ -6848,7 +8613,15 @@
           <w:rFonts w:cstheme="minorHAnsi"/>
           <w:color w:val="000000"/>
         </w:rPr>
-        <w:t>(22-03-2019)</w:t>
+        <w:t>(22-03-</w:t>
+      </w:r>
+      <w:proofErr w:type="gramStart"/>
+      <w:r>
+        <w:rPr>
+          <w:rFonts w:cstheme="minorHAnsi"/>
+          <w:color w:val="000000"/>
+        </w:rPr>
+        <w:t>2019)</w:t>
       </w:r>
       <w:r>
         <w:rPr>
@@ -6858,6 +8631,7 @@
         </w:rPr>
         <w:t>[</w:t>
       </w:r>
+      <w:proofErr w:type="gramEnd"/>
       <w:r>
         <w:rPr>
           <w:rFonts w:cstheme="minorHAnsi"/>
@@ -7027,35 +8801,67 @@
           <w:rFonts w:cstheme="minorHAnsi"/>
           <w:color w:val="000000"/>
         </w:rPr>
-        <w:t>ada del mismo pa</w:t>
-      </w:r>
-      <w:r>
-        <w:rPr>
-          <w:rFonts w:cstheme="minorHAnsi"/>
-          <w:color w:val="000000"/>
-        </w:rPr>
-        <w:t>c</w:t>
-      </w:r>
-      <w:r>
-        <w:rPr>
-          <w:rFonts w:cstheme="minorHAnsi"/>
-          <w:color w:val="000000"/>
-        </w:rPr>
-        <w:t>kage que utili</w:t>
-      </w:r>
-      <w:r>
-        <w:rPr>
-          <w:rFonts w:cstheme="minorHAnsi"/>
-          <w:color w:val="000000"/>
-        </w:rPr>
-        <w:t>c</w:t>
-      </w:r>
-      <w:r>
-        <w:rPr>
-          <w:rFonts w:cstheme="minorHAnsi"/>
-          <w:color w:val="000000"/>
-        </w:rPr>
-        <w:t>e para los dos primero golpes, y he seguido el mismo pro</w:t>
+        <w:t xml:space="preserve">ada del mismo </w:t>
+      </w:r>
+      <w:proofErr w:type="spellStart"/>
+      <w:r>
+        <w:rPr>
+          <w:rFonts w:cstheme="minorHAnsi"/>
+          <w:color w:val="000000"/>
+        </w:rPr>
+        <w:t>pa</w:t>
+      </w:r>
+      <w:r>
+        <w:rPr>
+          <w:rFonts w:cstheme="minorHAnsi"/>
+          <w:color w:val="000000"/>
+        </w:rPr>
+        <w:t>c</w:t>
+      </w:r>
+      <w:r>
+        <w:rPr>
+          <w:rFonts w:cstheme="minorHAnsi"/>
+          <w:color w:val="000000"/>
+        </w:rPr>
+        <w:t>kage</w:t>
+      </w:r>
+      <w:proofErr w:type="spellEnd"/>
+      <w:r>
+        <w:rPr>
+          <w:rFonts w:cstheme="minorHAnsi"/>
+          <w:color w:val="000000"/>
+        </w:rPr>
+        <w:t xml:space="preserve"> que utili</w:t>
+      </w:r>
+      <w:r>
+        <w:rPr>
+          <w:rFonts w:cstheme="minorHAnsi"/>
+          <w:color w:val="000000"/>
+        </w:rPr>
+        <w:t>c</w:t>
+      </w:r>
+      <w:r>
+        <w:rPr>
+          <w:rFonts w:cstheme="minorHAnsi"/>
+          <w:color w:val="000000"/>
+        </w:rPr>
+        <w:t xml:space="preserve">e para los </w:t>
+      </w:r>
+      <w:proofErr w:type="gramStart"/>
+      <w:r>
+        <w:rPr>
+          <w:rFonts w:cstheme="minorHAnsi"/>
+          <w:color w:val="000000"/>
+        </w:rPr>
+        <w:t>dos primero</w:t>
+      </w:r>
+      <w:proofErr w:type="gramEnd"/>
+      <w:r>
+        <w:rPr>
+          <w:rFonts w:cstheme="minorHAnsi"/>
+          <w:color w:val="000000"/>
+        </w:rPr>
+        <w:t xml:space="preserve"> golpes, y he seguido el mismo pro</w:t>
       </w:r>
       <w:r>
         <w:rPr>
@@ -7210,7 +9016,23 @@
           <w:rFonts w:cstheme="minorHAnsi"/>
           <w:color w:val="000000"/>
         </w:rPr>
-        <w:t>tivamente, y las dos patadas, la baja y la alta, quedan en la “U” y la “I”.</w:t>
+        <w:t xml:space="preserve">tivamente, y las dos patadas, la baja y </w:t>
+      </w:r>
+      <w:proofErr w:type="gramStart"/>
+      <w:r>
+        <w:rPr>
+          <w:rFonts w:cstheme="minorHAnsi"/>
+          <w:color w:val="000000"/>
+        </w:rPr>
+        <w:t>la alta</w:t>
+      </w:r>
+      <w:proofErr w:type="gramEnd"/>
+      <w:r>
+        <w:rPr>
+          <w:rFonts w:cstheme="minorHAnsi"/>
+          <w:color w:val="000000"/>
+        </w:rPr>
+        <w:t>, quedan en la “U” y la “I”.</w:t>
       </w:r>
     </w:p>
     <w:p>
@@ -7295,7 +9117,23 @@
           <w:rFonts w:cstheme="minorHAnsi"/>
           <w:color w:val="000000"/>
         </w:rPr>
-        <w:t>iones a 1e-5, haciéndolas mas fluidas.</w:t>
+        <w:t xml:space="preserve">iones a 1e-5, haciéndolas </w:t>
+      </w:r>
+      <w:proofErr w:type="spellStart"/>
+      <w:r>
+        <w:rPr>
+          <w:rFonts w:cstheme="minorHAnsi"/>
+          <w:color w:val="000000"/>
+        </w:rPr>
+        <w:t>mas</w:t>
+      </w:r>
+      <w:proofErr w:type="spellEnd"/>
+      <w:r>
+        <w:rPr>
+          <w:rFonts w:cstheme="minorHAnsi"/>
+          <w:color w:val="000000"/>
+        </w:rPr>
+        <w:t xml:space="preserve"> fluidas.</w:t>
       </w:r>
       <w:r>
         <w:rPr>
@@ -7340,33 +9178,58 @@
         </w:rPr>
         <w:t xml:space="preserve">ir los tiempos de las </w:t>
       </w:r>
-      <w:r>
-        <w:rPr>
-          <w:rFonts w:cstheme="minorHAnsi"/>
-          <w:color w:val="000000"/>
-        </w:rPr>
-        <w:t>c</w:t>
-      </w:r>
-      <w:r>
-        <w:rPr>
-          <w:rFonts w:cstheme="minorHAnsi"/>
-          <w:color w:val="000000"/>
-        </w:rPr>
-        <w:t xml:space="preserve">orutinas que devuelven el </w:t>
-      </w:r>
-      <w:r>
-        <w:rPr>
-          <w:rFonts w:cstheme="minorHAnsi"/>
-          <w:color w:val="000000"/>
-        </w:rPr>
-        <w:t>c</w:t>
-      </w:r>
-      <w:r>
-        <w:rPr>
-          <w:rFonts w:cstheme="minorHAnsi"/>
-          <w:color w:val="000000"/>
-        </w:rPr>
-        <w:t xml:space="preserve">ontrol tras la animación de un golpe a .5f en puñetazos y .65f en patadas (pues la animación de estas es mas larga) para volver a la animación idle y a .05f luego para devolver el </w:t>
+      <w:proofErr w:type="spellStart"/>
+      <w:r>
+        <w:rPr>
+          <w:rFonts w:cstheme="minorHAnsi"/>
+          <w:color w:val="000000"/>
+        </w:rPr>
+        <w:t>c</w:t>
+      </w:r>
+      <w:r>
+        <w:rPr>
+          <w:rFonts w:cstheme="minorHAnsi"/>
+          <w:color w:val="000000"/>
+        </w:rPr>
+        <w:t>orutinas</w:t>
+      </w:r>
+      <w:proofErr w:type="spellEnd"/>
+      <w:r>
+        <w:rPr>
+          <w:rFonts w:cstheme="minorHAnsi"/>
+          <w:color w:val="000000"/>
+        </w:rPr>
+        <w:t xml:space="preserve"> que devuelven el </w:t>
+      </w:r>
+      <w:r>
+        <w:rPr>
+          <w:rFonts w:cstheme="minorHAnsi"/>
+          <w:color w:val="000000"/>
+        </w:rPr>
+        <w:t>c</w:t>
+      </w:r>
+      <w:r>
+        <w:rPr>
+          <w:rFonts w:cstheme="minorHAnsi"/>
+          <w:color w:val="000000"/>
+        </w:rPr>
+        <w:t xml:space="preserve">ontrol tras la animación de un golpe a .5f en puñetazos y .65f en patadas (pues la animación de estas es </w:t>
+      </w:r>
+      <w:proofErr w:type="spellStart"/>
+      <w:r>
+        <w:rPr>
+          <w:rFonts w:cstheme="minorHAnsi"/>
+          <w:color w:val="000000"/>
+        </w:rPr>
+        <w:t>mas</w:t>
+      </w:r>
+      <w:proofErr w:type="spellEnd"/>
+      <w:r>
+        <w:rPr>
+          <w:rFonts w:cstheme="minorHAnsi"/>
+          <w:color w:val="000000"/>
+        </w:rPr>
+        <w:t xml:space="preserve"> larga) para volver a la animación idle y a .05f luego para devolver el </w:t>
       </w:r>
       <w:r>
         <w:rPr>
@@ -7445,7 +9308,23 @@
           <w:rFonts w:cstheme="minorHAnsi"/>
           <w:color w:val="000000"/>
         </w:rPr>
-        <w:t xml:space="preserve">ódigo para optimizarlo, ha sido eliminar todos los bools que se habían </w:t>
+        <w:t xml:space="preserve">ódigo para optimizarlo, ha sido eliminar todos los </w:t>
+      </w:r>
+      <w:proofErr w:type="spellStart"/>
+      <w:r>
+        <w:rPr>
+          <w:rFonts w:cstheme="minorHAnsi"/>
+          <w:color w:val="000000"/>
+        </w:rPr>
+        <w:t>bools</w:t>
+      </w:r>
+      <w:proofErr w:type="spellEnd"/>
+      <w:r>
+        <w:rPr>
+          <w:rFonts w:cstheme="minorHAnsi"/>
+          <w:color w:val="000000"/>
+        </w:rPr>
+        <w:t xml:space="preserve"> que se habían </w:t>
       </w:r>
       <w:r>
         <w:rPr>
@@ -7487,7 +9366,23 @@
           <w:rFonts w:cstheme="minorHAnsi"/>
           <w:color w:val="000000"/>
         </w:rPr>
-        <w:t xml:space="preserve">ript, para implementar un solo bool a modo de semáforo llamado “golpe”, para </w:t>
+        <w:t xml:space="preserve">ript, para implementar un solo </w:t>
+      </w:r>
+      <w:proofErr w:type="spellStart"/>
+      <w:r>
+        <w:rPr>
+          <w:rFonts w:cstheme="minorHAnsi"/>
+          <w:color w:val="000000"/>
+        </w:rPr>
+        <w:t>bool</w:t>
+      </w:r>
+      <w:proofErr w:type="spellEnd"/>
+      <w:r>
+        <w:rPr>
+          <w:rFonts w:cstheme="minorHAnsi"/>
+          <w:color w:val="000000"/>
+        </w:rPr>
+        <w:t xml:space="preserve"> a modo de semáforo llamado “golpe”, para </w:t>
       </w:r>
       <w:r>
         <w:rPr>
@@ -7552,7 +9447,15 @@
           <w:rFonts w:cstheme="minorHAnsi"/>
           <w:color w:val="000000"/>
         </w:rPr>
-        <w:t>(23-03-2019)</w:t>
+        <w:t>(23-03-</w:t>
+      </w:r>
+      <w:proofErr w:type="gramStart"/>
+      <w:r>
+        <w:rPr>
+          <w:rFonts w:cstheme="minorHAnsi"/>
+          <w:color w:val="000000"/>
+        </w:rPr>
+        <w:t>2019)</w:t>
       </w:r>
       <w:r>
         <w:rPr>
@@ -7560,14 +9463,23 @@
           <w:b/>
           <w:color w:val="000000"/>
         </w:rPr>
-        <w:t>[Atenea]</w:t>
-      </w:r>
+        <w:t>[</w:t>
+      </w:r>
+      <w:proofErr w:type="gramEnd"/>
       <w:r>
         <w:rPr>
           <w:rFonts w:cstheme="minorHAnsi"/>
           <w:b/>
           <w:color w:val="000000"/>
         </w:rPr>
+        <w:t>Atenea]</w:t>
+      </w:r>
+      <w:r>
+        <w:rPr>
+          <w:rFonts w:cstheme="minorHAnsi"/>
+          <w:b/>
+          <w:color w:val="000000"/>
+        </w:rPr>
         <w:t xml:space="preserve"> </w:t>
       </w:r>
       <w:r>
@@ -7624,21 +9536,69 @@
           <w:rFonts w:cstheme="minorHAnsi"/>
           <w:color w:val="000000"/>
         </w:rPr>
-        <w:t xml:space="preserve">argado de la página web Mixamo. El nombre original de es personaje no es Atenea, pero se le ha </w:t>
-      </w:r>
-      <w:r>
-        <w:rPr>
-          <w:rFonts w:cstheme="minorHAnsi"/>
-          <w:color w:val="000000"/>
-        </w:rPr>
-        <w:t>c</w:t>
-      </w:r>
-      <w:r>
-        <w:rPr>
-          <w:rFonts w:cstheme="minorHAnsi"/>
-          <w:color w:val="000000"/>
-        </w:rPr>
-        <w:t xml:space="preserve">ambiado el nombre por que me ha dado la gana </w:t>
+        <w:t xml:space="preserve">argado de la página web </w:t>
+      </w:r>
+      <w:proofErr w:type="spellStart"/>
+      <w:r>
+        <w:rPr>
+          <w:rFonts w:cstheme="minorHAnsi"/>
+          <w:color w:val="000000"/>
+        </w:rPr>
+        <w:t>Mixamo</w:t>
+      </w:r>
+      <w:proofErr w:type="spellEnd"/>
+      <w:r>
+        <w:rPr>
+          <w:rFonts w:cstheme="minorHAnsi"/>
+          <w:color w:val="000000"/>
+        </w:rPr>
+        <w:t xml:space="preserve">. El nombre original de </w:t>
+      </w:r>
+      <w:proofErr w:type="spellStart"/>
+      <w:r>
+        <w:rPr>
+          <w:rFonts w:cstheme="minorHAnsi"/>
+          <w:color w:val="000000"/>
+        </w:rPr>
+        <w:t>es</w:t>
+      </w:r>
+      <w:proofErr w:type="spellEnd"/>
+      <w:r>
+        <w:rPr>
+          <w:rFonts w:cstheme="minorHAnsi"/>
+          <w:color w:val="000000"/>
+        </w:rPr>
+        <w:t xml:space="preserve"> personaje no es Atenea, pero se le ha </w:t>
+      </w:r>
+      <w:r>
+        <w:rPr>
+          <w:rFonts w:cstheme="minorHAnsi"/>
+          <w:color w:val="000000"/>
+        </w:rPr>
+        <w:t>c</w:t>
+      </w:r>
+      <w:r>
+        <w:rPr>
+          <w:rFonts w:cstheme="minorHAnsi"/>
+          <w:color w:val="000000"/>
+        </w:rPr>
+        <w:t xml:space="preserve">ambiado el nombre </w:t>
+      </w:r>
+      <w:proofErr w:type="spellStart"/>
+      <w:r>
+        <w:rPr>
+          <w:rFonts w:cstheme="minorHAnsi"/>
+          <w:color w:val="000000"/>
+        </w:rPr>
+        <w:t>por que</w:t>
+      </w:r>
+      <w:proofErr w:type="spellEnd"/>
+      <w:r>
+        <w:rPr>
+          <w:rFonts w:cstheme="minorHAnsi"/>
+          <w:color w:val="000000"/>
+        </w:rPr>
+        <w:t xml:space="preserve"> me ha dado la gana </w:t>
       </w:r>
       <w:r>
         <w:rPr>
@@ -7646,7 +9606,25 @@
           <w:b/>
           <w:color w:val="000000"/>
         </w:rPr>
-        <w:t>(CAMBIAR!!)</w:t>
+        <w:t>(</w:t>
+      </w:r>
+      <w:proofErr w:type="gramStart"/>
+      <w:r>
+        <w:rPr>
+          <w:rFonts w:cstheme="minorHAnsi"/>
+          <w:b/>
+          <w:color w:val="000000"/>
+        </w:rPr>
+        <w:t>CAMBIAR!!</w:t>
+      </w:r>
+      <w:proofErr w:type="gramEnd"/>
+      <w:r>
+        <w:rPr>
+          <w:rFonts w:cstheme="minorHAnsi"/>
+          <w:b/>
+          <w:color w:val="000000"/>
+        </w:rPr>
+        <w:t>)</w:t>
       </w:r>
       <w:r>
         <w:rPr>
@@ -7703,49 +9681,129 @@
           <w:rFonts w:cstheme="minorHAnsi"/>
           <w:color w:val="000000"/>
         </w:rPr>
-        <w:t>to igual que a la del prefab de Ethan, lo siguiente es in</w:t>
-      </w:r>
-      <w:r>
-        <w:rPr>
-          <w:rFonts w:cstheme="minorHAnsi"/>
-          <w:color w:val="000000"/>
-        </w:rPr>
-        <w:t>c</w:t>
-      </w:r>
-      <w:r>
-        <w:rPr>
-          <w:rFonts w:cstheme="minorHAnsi"/>
-          <w:color w:val="000000"/>
-        </w:rPr>
-        <w:t>luirle el Chara</w:t>
-      </w:r>
-      <w:r>
-        <w:rPr>
-          <w:rFonts w:cstheme="minorHAnsi"/>
-          <w:color w:val="000000"/>
-        </w:rPr>
-        <w:t>c</w:t>
-      </w:r>
-      <w:r>
-        <w:rPr>
-          <w:rFonts w:cstheme="minorHAnsi"/>
-          <w:color w:val="000000"/>
-        </w:rPr>
-        <w:t>ter Controller, ajustándolo a las dimensiones del modelo, y el s</w:t>
-      </w:r>
-      <w:r>
-        <w:rPr>
-          <w:rFonts w:cstheme="minorHAnsi"/>
-          <w:color w:val="000000"/>
-        </w:rPr>
-        <w:t>c</w:t>
-      </w:r>
-      <w:r>
-        <w:rPr>
-          <w:rFonts w:cstheme="minorHAnsi"/>
-          <w:color w:val="000000"/>
-        </w:rPr>
-        <w:t xml:space="preserve">ript CharMovement, el </w:t>
+        <w:t xml:space="preserve">to igual que a la del </w:t>
+      </w:r>
+      <w:proofErr w:type="spellStart"/>
+      <w:r>
+        <w:rPr>
+          <w:rFonts w:cstheme="minorHAnsi"/>
+          <w:color w:val="000000"/>
+        </w:rPr>
+        <w:t>prefab</w:t>
+      </w:r>
+      <w:proofErr w:type="spellEnd"/>
+      <w:r>
+        <w:rPr>
+          <w:rFonts w:cstheme="minorHAnsi"/>
+          <w:color w:val="000000"/>
+        </w:rPr>
+        <w:t xml:space="preserve"> de </w:t>
+      </w:r>
+      <w:proofErr w:type="spellStart"/>
+      <w:r>
+        <w:rPr>
+          <w:rFonts w:cstheme="minorHAnsi"/>
+          <w:color w:val="000000"/>
+        </w:rPr>
+        <w:t>Ethan</w:t>
+      </w:r>
+      <w:proofErr w:type="spellEnd"/>
+      <w:r>
+        <w:rPr>
+          <w:rFonts w:cstheme="minorHAnsi"/>
+          <w:color w:val="000000"/>
+        </w:rPr>
+        <w:t>, lo siguiente es in</w:t>
+      </w:r>
+      <w:r>
+        <w:rPr>
+          <w:rFonts w:cstheme="minorHAnsi"/>
+          <w:color w:val="000000"/>
+        </w:rPr>
+        <w:t>c</w:t>
+      </w:r>
+      <w:r>
+        <w:rPr>
+          <w:rFonts w:cstheme="minorHAnsi"/>
+          <w:color w:val="000000"/>
+        </w:rPr>
+        <w:t xml:space="preserve">luirle el </w:t>
+      </w:r>
+      <w:proofErr w:type="spellStart"/>
+      <w:r>
+        <w:rPr>
+          <w:rFonts w:cstheme="minorHAnsi"/>
+          <w:color w:val="000000"/>
+        </w:rPr>
+        <w:t>Chara</w:t>
+      </w:r>
+      <w:r>
+        <w:rPr>
+          <w:rFonts w:cstheme="minorHAnsi"/>
+          <w:color w:val="000000"/>
+        </w:rPr>
+        <w:t>c</w:t>
+      </w:r>
+      <w:r>
+        <w:rPr>
+          <w:rFonts w:cstheme="minorHAnsi"/>
+          <w:color w:val="000000"/>
+        </w:rPr>
+        <w:t>ter</w:t>
+      </w:r>
+      <w:proofErr w:type="spellEnd"/>
+      <w:r>
+        <w:rPr>
+          <w:rFonts w:cstheme="minorHAnsi"/>
+          <w:color w:val="000000"/>
+        </w:rPr>
+        <w:t xml:space="preserve"> </w:t>
+      </w:r>
+      <w:proofErr w:type="spellStart"/>
+      <w:r>
+        <w:rPr>
+          <w:rFonts w:cstheme="minorHAnsi"/>
+          <w:color w:val="000000"/>
+        </w:rPr>
+        <w:t>Controller</w:t>
+      </w:r>
+      <w:proofErr w:type="spellEnd"/>
+      <w:r>
+        <w:rPr>
+          <w:rFonts w:cstheme="minorHAnsi"/>
+          <w:color w:val="000000"/>
+        </w:rPr>
+        <w:t>, ajustándolo a las dimensiones del modelo, y el s</w:t>
+      </w:r>
+      <w:r>
+        <w:rPr>
+          <w:rFonts w:cstheme="minorHAnsi"/>
+          <w:color w:val="000000"/>
+        </w:rPr>
+        <w:t>c</w:t>
+      </w:r>
+      <w:r>
+        <w:rPr>
+          <w:rFonts w:cstheme="minorHAnsi"/>
+          <w:color w:val="000000"/>
+        </w:rPr>
+        <w:t xml:space="preserve">ript </w:t>
+      </w:r>
+      <w:proofErr w:type="spellStart"/>
+      <w:r>
+        <w:rPr>
+          <w:rFonts w:cstheme="minorHAnsi"/>
+          <w:color w:val="000000"/>
+        </w:rPr>
+        <w:t>CharMovement</w:t>
+      </w:r>
+      <w:proofErr w:type="spellEnd"/>
+      <w:r>
+        <w:rPr>
+          <w:rFonts w:cstheme="minorHAnsi"/>
+          <w:color w:val="000000"/>
+        </w:rPr>
+        <w:t xml:space="preserve">, el </w:t>
       </w:r>
       <w:r>
         <w:rPr>
@@ -7787,7 +9845,23 @@
           <w:rFonts w:cstheme="minorHAnsi"/>
           <w:color w:val="000000"/>
         </w:rPr>
-        <w:t>ript que tiene Ethan).</w:t>
+        <w:t xml:space="preserve">ript que tiene </w:t>
+      </w:r>
+      <w:proofErr w:type="spellStart"/>
+      <w:r>
+        <w:rPr>
+          <w:rFonts w:cstheme="minorHAnsi"/>
+          <w:color w:val="000000"/>
+        </w:rPr>
+        <w:t>Ethan</w:t>
+      </w:r>
+      <w:proofErr w:type="spellEnd"/>
+      <w:r>
+        <w:rPr>
+          <w:rFonts w:cstheme="minorHAnsi"/>
+          <w:color w:val="000000"/>
+        </w:rPr>
+        <w:t>).</w:t>
       </w:r>
     </w:p>
     <w:p>
@@ -7802,7 +9876,39 @@
           <w:rFonts w:cstheme="minorHAnsi"/>
           <w:color w:val="000000"/>
         </w:rPr>
-        <w:t xml:space="preserve">El Animator que tiene este personaje, es el mismo que el de Ethan, pero </w:t>
+        <w:t xml:space="preserve">El </w:t>
+      </w:r>
+      <w:proofErr w:type="spellStart"/>
+      <w:r>
+        <w:rPr>
+          <w:rFonts w:cstheme="minorHAnsi"/>
+          <w:color w:val="000000"/>
+        </w:rPr>
+        <w:t>Animator</w:t>
+      </w:r>
+      <w:proofErr w:type="spellEnd"/>
+      <w:r>
+        <w:rPr>
+          <w:rFonts w:cstheme="minorHAnsi"/>
+          <w:color w:val="000000"/>
+        </w:rPr>
+        <w:t xml:space="preserve"> que tiene este personaje, es el mismo que el de </w:t>
+      </w:r>
+      <w:proofErr w:type="spellStart"/>
+      <w:r>
+        <w:rPr>
+          <w:rFonts w:cstheme="minorHAnsi"/>
+          <w:color w:val="000000"/>
+        </w:rPr>
+        <w:t>Ethan</w:t>
+      </w:r>
+      <w:proofErr w:type="spellEnd"/>
+      <w:r>
+        <w:rPr>
+          <w:rFonts w:cstheme="minorHAnsi"/>
+          <w:color w:val="000000"/>
+        </w:rPr>
+        <w:t xml:space="preserve">, pero </w:t>
       </w:r>
       <w:r>
         <w:rPr>
@@ -7872,7 +9978,23 @@
           <w:rFonts w:cstheme="minorHAnsi"/>
           <w:color w:val="000000"/>
         </w:rPr>
-        <w:t>to a la de Ethan, se ha</w:t>
+        <w:t xml:space="preserve">to a la de </w:t>
+      </w:r>
+      <w:proofErr w:type="spellStart"/>
+      <w:r>
+        <w:rPr>
+          <w:rFonts w:cstheme="minorHAnsi"/>
+          <w:color w:val="000000"/>
+        </w:rPr>
+        <w:t>Ethan</w:t>
+      </w:r>
+      <w:proofErr w:type="spellEnd"/>
+      <w:r>
+        <w:rPr>
+          <w:rFonts w:cstheme="minorHAnsi"/>
+          <w:color w:val="000000"/>
+        </w:rPr>
+        <w:t>, se ha</w:t>
       </w:r>
       <w:r>
         <w:rPr>
@@ -7893,21 +10015,53 @@
           <w:rFonts w:cstheme="minorHAnsi"/>
           <w:color w:val="000000"/>
         </w:rPr>
-        <w:t>opia del Animator para poder modifi</w:t>
-      </w:r>
-      <w:r>
-        <w:rPr>
-          <w:rFonts w:cstheme="minorHAnsi"/>
-          <w:color w:val="000000"/>
-        </w:rPr>
-        <w:t>c</w:t>
-      </w:r>
-      <w:r>
-        <w:rPr>
-          <w:rFonts w:cstheme="minorHAnsi"/>
-          <w:color w:val="000000"/>
-        </w:rPr>
-        <w:t>ar sin variar a Ethan.</w:t>
+        <w:t xml:space="preserve">opia del </w:t>
+      </w:r>
+      <w:proofErr w:type="spellStart"/>
+      <w:r>
+        <w:rPr>
+          <w:rFonts w:cstheme="minorHAnsi"/>
+          <w:color w:val="000000"/>
+        </w:rPr>
+        <w:t>Animator</w:t>
+      </w:r>
+      <w:proofErr w:type="spellEnd"/>
+      <w:r>
+        <w:rPr>
+          <w:rFonts w:cstheme="minorHAnsi"/>
+          <w:color w:val="000000"/>
+        </w:rPr>
+        <w:t xml:space="preserve"> para poder modifi</w:t>
+      </w:r>
+      <w:r>
+        <w:rPr>
+          <w:rFonts w:cstheme="minorHAnsi"/>
+          <w:color w:val="000000"/>
+        </w:rPr>
+        <w:t>c</w:t>
+      </w:r>
+      <w:r>
+        <w:rPr>
+          <w:rFonts w:cstheme="minorHAnsi"/>
+          <w:color w:val="000000"/>
+        </w:rPr>
+        <w:t xml:space="preserve">ar sin variar a </w:t>
+      </w:r>
+      <w:proofErr w:type="spellStart"/>
+      <w:r>
+        <w:rPr>
+          <w:rFonts w:cstheme="minorHAnsi"/>
+          <w:color w:val="000000"/>
+        </w:rPr>
+        <w:t>Ethan</w:t>
+      </w:r>
+      <w:proofErr w:type="spellEnd"/>
+      <w:r>
+        <w:rPr>
+          <w:rFonts w:cstheme="minorHAnsi"/>
+          <w:color w:val="000000"/>
+        </w:rPr>
+        <w:t>.</w:t>
       </w:r>
       <w:r>
         <w:rPr>
@@ -7984,7 +10138,23 @@
           <w:rFonts w:cstheme="minorHAnsi"/>
           <w:color w:val="000000"/>
         </w:rPr>
-        <w:t>ada uno de los estados del Animator.</w:t>
+        <w:t xml:space="preserve">ada uno de los estados del </w:t>
+      </w:r>
+      <w:proofErr w:type="spellStart"/>
+      <w:r>
+        <w:rPr>
+          <w:rFonts w:cstheme="minorHAnsi"/>
+          <w:color w:val="000000"/>
+        </w:rPr>
+        <w:t>Animator</w:t>
+      </w:r>
+      <w:proofErr w:type="spellEnd"/>
+      <w:r>
+        <w:rPr>
+          <w:rFonts w:cstheme="minorHAnsi"/>
+          <w:color w:val="000000"/>
+        </w:rPr>
+        <w:t>.</w:t>
       </w:r>
     </w:p>
     <w:p>
@@ -8069,7 +10239,39 @@
           <w:rFonts w:cstheme="minorHAnsi"/>
           <w:color w:val="000000"/>
         </w:rPr>
-        <w:t>ial de CharMovement en dos diferentes, uno para Ethan y otro para Atenea, pues se modifi</w:t>
+        <w:t xml:space="preserve">ial de </w:t>
+      </w:r>
+      <w:proofErr w:type="spellStart"/>
+      <w:r>
+        <w:rPr>
+          <w:rFonts w:cstheme="minorHAnsi"/>
+          <w:color w:val="000000"/>
+        </w:rPr>
+        <w:t>CharMovement</w:t>
+      </w:r>
+      <w:proofErr w:type="spellEnd"/>
+      <w:r>
+        <w:rPr>
+          <w:rFonts w:cstheme="minorHAnsi"/>
+          <w:color w:val="000000"/>
+        </w:rPr>
+        <w:t xml:space="preserve"> en dos diferentes, uno para </w:t>
+      </w:r>
+      <w:proofErr w:type="spellStart"/>
+      <w:r>
+        <w:rPr>
+          <w:rFonts w:cstheme="minorHAnsi"/>
+          <w:color w:val="000000"/>
+        </w:rPr>
+        <w:t>Ethan</w:t>
+      </w:r>
+      <w:proofErr w:type="spellEnd"/>
+      <w:r>
+        <w:rPr>
+          <w:rFonts w:cstheme="minorHAnsi"/>
+          <w:color w:val="000000"/>
+        </w:rPr>
+        <w:t xml:space="preserve"> y otro para Atenea, pues se modifi</w:t>
       </w:r>
       <w:r>
         <w:rPr>
@@ -8085,19 +10287,28 @@
         </w:rPr>
         <w:t xml:space="preserve">ado los parámetros de las </w:t>
       </w:r>
-      <w:r>
-        <w:rPr>
-          <w:rFonts w:cstheme="minorHAnsi"/>
-          <w:color w:val="000000"/>
-        </w:rPr>
-        <w:t>c</w:t>
-      </w:r>
-      <w:r>
-        <w:rPr>
-          <w:rFonts w:cstheme="minorHAnsi"/>
-          <w:color w:val="000000"/>
-        </w:rPr>
-        <w:t xml:space="preserve">orutinas que </w:t>
+      <w:proofErr w:type="spellStart"/>
+      <w:r>
+        <w:rPr>
+          <w:rFonts w:cstheme="minorHAnsi"/>
+          <w:color w:val="000000"/>
+        </w:rPr>
+        <w:t>c</w:t>
+      </w:r>
+      <w:r>
+        <w:rPr>
+          <w:rFonts w:cstheme="minorHAnsi"/>
+          <w:color w:val="000000"/>
+        </w:rPr>
+        <w:t>orutinas</w:t>
+      </w:r>
+      <w:proofErr w:type="spellEnd"/>
+      <w:r>
+        <w:rPr>
+          <w:rFonts w:cstheme="minorHAnsi"/>
+          <w:color w:val="000000"/>
+        </w:rPr>
+        <w:t xml:space="preserve"> que </w:t>
       </w:r>
       <w:r>
         <w:rPr>
@@ -8301,7 +10512,23 @@
           <w:rFonts w:cstheme="minorHAnsi"/>
           <w:color w:val="000000"/>
         </w:rPr>
-        <w:t>on Ethan.</w:t>
+        <w:t xml:space="preserve">on </w:t>
+      </w:r>
+      <w:proofErr w:type="spellStart"/>
+      <w:r>
+        <w:rPr>
+          <w:rFonts w:cstheme="minorHAnsi"/>
+          <w:color w:val="000000"/>
+        </w:rPr>
+        <w:t>Ethan</w:t>
+      </w:r>
+      <w:proofErr w:type="spellEnd"/>
+      <w:r>
+        <w:rPr>
+          <w:rFonts w:cstheme="minorHAnsi"/>
+          <w:color w:val="000000"/>
+        </w:rPr>
+        <w:t>.</w:t>
       </w:r>
     </w:p>
     <w:p>
@@ -8324,7 +10551,15 @@
           <w:rFonts w:cstheme="minorHAnsi"/>
           <w:color w:val="000000"/>
         </w:rPr>
-        <w:t>(02-05-2019)</w:t>
+        <w:t>(02-05-</w:t>
+      </w:r>
+      <w:proofErr w:type="gramStart"/>
+      <w:r>
+        <w:rPr>
+          <w:rFonts w:cstheme="minorHAnsi"/>
+          <w:color w:val="000000"/>
+        </w:rPr>
+        <w:t>2019)</w:t>
       </w:r>
       <w:r>
         <w:rPr>
@@ -8334,6 +10569,7 @@
         </w:rPr>
         <w:t>[</w:t>
       </w:r>
+      <w:proofErr w:type="gramEnd"/>
       <w:r>
         <w:rPr>
           <w:rFonts w:cstheme="minorHAnsi"/>
@@ -8363,7 +10599,39 @@
           <w:rFonts w:cstheme="minorHAnsi"/>
           <w:color w:val="000000"/>
         </w:rPr>
-        <w:t>Como se ha comentado con anterioridad, se ha utilizado un Script para el control del personaje diferente para cada uno de los personajes que hay ahora mismo en el juego. Para favorecer la reutilización, se va a pasar a modificar los Scripts para que los personajes respondan a un mismo Script. Para esto, se coge uno de los Scripts del movimiento de los personajes y donde esta los parámetros de espera de las corutinas de las acciones (que son lo único que difieren los Scripts), se van a parametrizar como variables públicas, de forma que al asignarse a cada personaje solo se tenga que poner el valor a dichas variables desde la interfaz que ofrece Unity para las variables públicas.</w:t>
+        <w:t xml:space="preserve">Como se ha comentado con anterioridad, se ha utilizado un Script para el control del personaje diferente para cada uno de los personajes que hay ahora mismo en el juego. Para favorecer la reutilización, se va a pasar a modificar los Scripts para que los personajes respondan a un mismo Script. Para esto, se coge uno de los Scripts del movimiento de los personajes y donde esta los parámetros de espera de las </w:t>
+      </w:r>
+      <w:proofErr w:type="spellStart"/>
+      <w:r>
+        <w:rPr>
+          <w:rFonts w:cstheme="minorHAnsi"/>
+          <w:color w:val="000000"/>
+        </w:rPr>
+        <w:t>corutinas</w:t>
+      </w:r>
+      <w:proofErr w:type="spellEnd"/>
+      <w:r>
+        <w:rPr>
+          <w:rFonts w:cstheme="minorHAnsi"/>
+          <w:color w:val="000000"/>
+        </w:rPr>
+        <w:t xml:space="preserve"> de las acciones (que son lo único que difieren los Scripts), se van a parametrizar como variables públicas, de forma que al asignarse a cada personaje solo se tenga que poner el valor a dichas variables desde la interfaz que ofrece </w:t>
+      </w:r>
+      <w:proofErr w:type="spellStart"/>
+      <w:r>
+        <w:rPr>
+          <w:rFonts w:cstheme="minorHAnsi"/>
+          <w:color w:val="000000"/>
+        </w:rPr>
+        <w:t>Unity</w:t>
+      </w:r>
+      <w:proofErr w:type="spellEnd"/>
+      <w:r>
+        <w:rPr>
+          <w:rFonts w:cstheme="minorHAnsi"/>
+          <w:color w:val="000000"/>
+        </w:rPr>
+        <w:t xml:space="preserve"> para las variables públicas.</w:t>
       </w:r>
     </w:p>
     <w:p>
@@ -8386,7 +10654,15 @@
           <w:rFonts w:cstheme="minorHAnsi"/>
           <w:color w:val="000000"/>
         </w:rPr>
-        <w:t>(02-05-2019)</w:t>
+        <w:t>(02-05-</w:t>
+      </w:r>
+      <w:proofErr w:type="gramStart"/>
+      <w:r>
+        <w:rPr>
+          <w:rFonts w:cstheme="minorHAnsi"/>
+          <w:color w:val="000000"/>
+        </w:rPr>
+        <w:t>2019)</w:t>
       </w:r>
       <w:r>
         <w:rPr>
@@ -8396,20 +10672,31 @@
         </w:rPr>
         <w:t>[</w:t>
       </w:r>
+      <w:proofErr w:type="spellStart"/>
+      <w:proofErr w:type="gramEnd"/>
       <w:r>
         <w:rPr>
           <w:rFonts w:cstheme="minorHAnsi"/>
           <w:b/>
           <w:color w:val="000000"/>
         </w:rPr>
-        <w:t>Camara suplementaria</w:t>
-      </w:r>
+        <w:t>Camara</w:t>
+      </w:r>
+      <w:proofErr w:type="spellEnd"/>
       <w:r>
         <w:rPr>
           <w:rFonts w:cstheme="minorHAnsi"/>
           <w:b/>
           <w:color w:val="000000"/>
         </w:rPr>
+        <w:t xml:space="preserve"> suplementaria</w:t>
+      </w:r>
+      <w:r>
+        <w:rPr>
+          <w:rFonts w:cstheme="minorHAnsi"/>
+          <w:b/>
+          <w:color w:val="000000"/>
+        </w:rPr>
         <w:t>]</w:t>
       </w:r>
       <w:r>
@@ -8425,7 +10712,105 @@
           <w:rFonts w:cstheme="minorHAnsi"/>
           <w:color w:val="000000"/>
         </w:rPr>
-        <w:t>Para poder implementar el enemigo, primero se implementará un script para la cámara. En primera instancia, esta cámara simplemente seguirá al jugador con un pequeño smooth que ayudará a suavizar su movimiento. Este Script buscara el GameObject de la escena que contenga la etiqueta (tag) “Player” para utilizarla como objetivo. Estas etiquetas se aplican a los personajes en su invocación con ‘Instantiate(characterPrefab).gameObject.tag = “Player”’.</w:t>
+        <w:t xml:space="preserve">Para poder implementar el enemigo, primero se implementará un script para la cámara. En primera instancia, esta cámara simplemente seguirá al jugador con un pequeño </w:t>
+      </w:r>
+      <w:proofErr w:type="spellStart"/>
+      <w:r>
+        <w:rPr>
+          <w:rFonts w:cstheme="minorHAnsi"/>
+          <w:color w:val="000000"/>
+        </w:rPr>
+        <w:t>smooth</w:t>
+      </w:r>
+      <w:proofErr w:type="spellEnd"/>
+      <w:r>
+        <w:rPr>
+          <w:rFonts w:cstheme="minorHAnsi"/>
+          <w:color w:val="000000"/>
+        </w:rPr>
+        <w:t xml:space="preserve"> que ayudará a suavizar su movimiento. Este Script buscara el </w:t>
+      </w:r>
+      <w:proofErr w:type="spellStart"/>
+      <w:r>
+        <w:rPr>
+          <w:rFonts w:cstheme="minorHAnsi"/>
+          <w:color w:val="000000"/>
+        </w:rPr>
+        <w:t>GameObject</w:t>
+      </w:r>
+      <w:proofErr w:type="spellEnd"/>
+      <w:r>
+        <w:rPr>
+          <w:rFonts w:cstheme="minorHAnsi"/>
+          <w:color w:val="000000"/>
+        </w:rPr>
+        <w:t xml:space="preserve"> de la escena que contenga la etiqueta (</w:t>
+      </w:r>
+      <w:proofErr w:type="spellStart"/>
+      <w:r>
+        <w:rPr>
+          <w:rFonts w:cstheme="minorHAnsi"/>
+          <w:color w:val="000000"/>
+        </w:rPr>
+        <w:t>tag</w:t>
+      </w:r>
+      <w:proofErr w:type="spellEnd"/>
+      <w:r>
+        <w:rPr>
+          <w:rFonts w:cstheme="minorHAnsi"/>
+          <w:color w:val="000000"/>
+        </w:rPr>
+        <w:t>) “Player” para utilizarla como objetivo. Estas etiquetas se aplican a los personajes en su invocación con ‘</w:t>
+      </w:r>
+      <w:proofErr w:type="spellStart"/>
+      <w:r>
+        <w:rPr>
+          <w:rFonts w:cstheme="minorHAnsi"/>
+          <w:color w:val="000000"/>
+        </w:rPr>
+        <w:t>Instantiate</w:t>
+      </w:r>
+      <w:proofErr w:type="spellEnd"/>
+      <w:r>
+        <w:rPr>
+          <w:rFonts w:cstheme="minorHAnsi"/>
+          <w:color w:val="000000"/>
+        </w:rPr>
+        <w:t>(</w:t>
+      </w:r>
+      <w:proofErr w:type="spellStart"/>
+      <w:r>
+        <w:rPr>
+          <w:rFonts w:cstheme="minorHAnsi"/>
+          <w:color w:val="000000"/>
+        </w:rPr>
+        <w:t>characterPrefab</w:t>
+      </w:r>
+      <w:proofErr w:type="spellEnd"/>
+      <w:proofErr w:type="gramStart"/>
+      <w:r>
+        <w:rPr>
+          <w:rFonts w:cstheme="minorHAnsi"/>
+          <w:color w:val="000000"/>
+        </w:rPr>
+        <w:t>).</w:t>
+      </w:r>
+      <w:proofErr w:type="spellStart"/>
+      <w:r>
+        <w:rPr>
+          <w:rFonts w:cstheme="minorHAnsi"/>
+          <w:color w:val="000000"/>
+        </w:rPr>
+        <w:t>gameObject.tag</w:t>
+      </w:r>
+      <w:proofErr w:type="spellEnd"/>
+      <w:proofErr w:type="gramEnd"/>
+      <w:r>
+        <w:rPr>
+          <w:rFonts w:cstheme="minorHAnsi"/>
+          <w:color w:val="000000"/>
+        </w:rPr>
+        <w:t xml:space="preserve"> = “Player”’.</w:t>
       </w:r>
     </w:p>
     <w:p>
@@ -8449,7 +10834,15 @@
           <w:color w:val="000000"/>
         </w:rPr>
         <w:lastRenderedPageBreak/>
-        <w:t>(02-05-2019)</w:t>
+        <w:t>(02-05-</w:t>
+      </w:r>
+      <w:proofErr w:type="gramStart"/>
+      <w:r>
+        <w:rPr>
+          <w:rFonts w:cstheme="minorHAnsi"/>
+          <w:color w:val="000000"/>
+        </w:rPr>
+        <w:t>2019)</w:t>
       </w:r>
       <w:r>
         <w:rPr>
@@ -8459,20 +10852,31 @@
         </w:rPr>
         <w:t>[</w:t>
       </w:r>
+      <w:proofErr w:type="gramEnd"/>
       <w:r>
         <w:rPr>
           <w:rFonts w:cstheme="minorHAnsi"/>
           <w:b/>
           <w:color w:val="000000"/>
         </w:rPr>
-        <w:t>Enemigo Tipo Zombie</w:t>
-      </w:r>
+        <w:t xml:space="preserve">Enemigo Tipo </w:t>
+      </w:r>
+      <w:proofErr w:type="spellStart"/>
       <w:r>
         <w:rPr>
           <w:rFonts w:cstheme="minorHAnsi"/>
           <w:b/>
           <w:color w:val="000000"/>
         </w:rPr>
+        <w:t>Zombie</w:t>
+      </w:r>
+      <w:proofErr w:type="spellEnd"/>
+      <w:r>
+        <w:rPr>
+          <w:rFonts w:cstheme="minorHAnsi"/>
+          <w:b/>
+          <w:color w:val="000000"/>
+        </w:rPr>
         <w:t>]</w:t>
       </w:r>
       <w:r>
@@ -8488,7 +10892,23 @@
           <w:rFonts w:cstheme="minorHAnsi"/>
           <w:color w:val="000000"/>
         </w:rPr>
-        <w:t>El enemigo contra el que vamos a luchar va a ser un zombie, para ello, se seguirán las explicaciones del video 3 que aparece en la bibliografía.</w:t>
+        <w:t xml:space="preserve">El enemigo contra el que vamos a luchar va a ser un </w:t>
+      </w:r>
+      <w:proofErr w:type="spellStart"/>
+      <w:r>
+        <w:rPr>
+          <w:rFonts w:cstheme="minorHAnsi"/>
+          <w:color w:val="000000"/>
+        </w:rPr>
+        <w:t>zombie</w:t>
+      </w:r>
+      <w:proofErr w:type="spellEnd"/>
+      <w:r>
+        <w:rPr>
+          <w:rFonts w:cstheme="minorHAnsi"/>
+          <w:color w:val="000000"/>
+        </w:rPr>
+        <w:t>, para ello, se seguirán las explicaciones del video 3 que aparece en la bibliografía.</w:t>
       </w:r>
     </w:p>
     <w:p>
@@ -8525,8 +10945,49 @@
           <w:rFonts w:cstheme="minorHAnsi"/>
           <w:color w:val="000000"/>
         </w:rPr>
-        <w:t>video, se importa el modelado a la escena, y se le aplican componentes como el RigidBody o el Character Controller</w:t>
-      </w:r>
+        <w:t xml:space="preserve">video, se importa el modelado a la escena, y se le aplican componentes como el </w:t>
+      </w:r>
+      <w:proofErr w:type="spellStart"/>
+      <w:r>
+        <w:rPr>
+          <w:rFonts w:cstheme="minorHAnsi"/>
+          <w:color w:val="000000"/>
+        </w:rPr>
+        <w:t>RigidBody</w:t>
+      </w:r>
+      <w:proofErr w:type="spellEnd"/>
+      <w:r>
+        <w:rPr>
+          <w:rFonts w:cstheme="minorHAnsi"/>
+          <w:color w:val="000000"/>
+        </w:rPr>
+        <w:t xml:space="preserve"> o el </w:t>
+      </w:r>
+      <w:proofErr w:type="spellStart"/>
+      <w:r>
+        <w:rPr>
+          <w:rFonts w:cstheme="minorHAnsi"/>
+          <w:color w:val="000000"/>
+        </w:rPr>
+        <w:t>Character</w:t>
+      </w:r>
+      <w:proofErr w:type="spellEnd"/>
+      <w:r>
+        <w:rPr>
+          <w:rFonts w:cstheme="minorHAnsi"/>
+          <w:color w:val="000000"/>
+        </w:rPr>
+        <w:t xml:space="preserve"> </w:t>
+      </w:r>
+      <w:proofErr w:type="spellStart"/>
+      <w:r>
+        <w:rPr>
+          <w:rFonts w:cstheme="minorHAnsi"/>
+          <w:color w:val="000000"/>
+        </w:rPr>
+        <w:t>Controller</w:t>
+      </w:r>
+      <w:proofErr w:type="spellEnd"/>
       <w:r>
         <w:rPr>
           <w:rFonts w:cstheme="minorHAnsi"/>
@@ -8554,7 +11015,23 @@
           <w:rFonts w:cstheme="minorHAnsi"/>
           <w:color w:val="000000"/>
         </w:rPr>
-        <w:t>Lo siguiente que se realizará, será el Animator conforme se explica en el video. Consta de 4 animaciones y 3 parámetros que se ajusta por el Script.</w:t>
+        <w:t xml:space="preserve">Lo siguiente que se realizará, será el </w:t>
+      </w:r>
+      <w:proofErr w:type="spellStart"/>
+      <w:r>
+        <w:rPr>
+          <w:rFonts w:cstheme="minorHAnsi"/>
+          <w:color w:val="000000"/>
+        </w:rPr>
+        <w:t>Animator</w:t>
+      </w:r>
+      <w:proofErr w:type="spellEnd"/>
+      <w:r>
+        <w:rPr>
+          <w:rFonts w:cstheme="minorHAnsi"/>
+          <w:color w:val="000000"/>
+        </w:rPr>
+        <w:t xml:space="preserve"> conforme se explica en el video. Consta de 4 animaciones y 3 parámetros que se ajusta por el Script.</w:t>
       </w:r>
     </w:p>
     <w:p>
@@ -8569,7 +11046,39 @@
           <w:rFonts w:cstheme="minorHAnsi"/>
           <w:color w:val="000000"/>
         </w:rPr>
-        <w:t>Por último, se modificarán determinados parámetros del NavMeshAgent, como la velocidad o la distancia de parado, para ajustarlas al comportamiento que queremos que tenga el zombie.</w:t>
+        <w:t xml:space="preserve">Por último, se modificarán determinados parámetros del </w:t>
+      </w:r>
+      <w:proofErr w:type="spellStart"/>
+      <w:r>
+        <w:rPr>
+          <w:rFonts w:cstheme="minorHAnsi"/>
+          <w:color w:val="000000"/>
+        </w:rPr>
+        <w:t>NavMeshAgent</w:t>
+      </w:r>
+      <w:proofErr w:type="spellEnd"/>
+      <w:r>
+        <w:rPr>
+          <w:rFonts w:cstheme="minorHAnsi"/>
+          <w:color w:val="000000"/>
+        </w:rPr>
+        <w:t xml:space="preserve">, como la velocidad o la distancia de parado, para ajustarlas al comportamiento que queremos que tenga el </w:t>
+      </w:r>
+      <w:proofErr w:type="spellStart"/>
+      <w:r>
+        <w:rPr>
+          <w:rFonts w:cstheme="minorHAnsi"/>
+          <w:color w:val="000000"/>
+        </w:rPr>
+        <w:t>zombie</w:t>
+      </w:r>
+      <w:proofErr w:type="spellEnd"/>
+      <w:r>
+        <w:rPr>
+          <w:rFonts w:cstheme="minorHAnsi"/>
+          <w:color w:val="000000"/>
+        </w:rPr>
+        <w:t>.</w:t>
       </w:r>
     </w:p>
     <w:p>
@@ -8584,14 +11093,87 @@
           <w:rFonts w:cstheme="minorHAnsi"/>
           <w:color w:val="000000"/>
         </w:rPr>
-        <w:t>Para finalizar, tanto en el CharController como en el EnemyController (Script que lleva el zombie), se ha colocado el método HurtLife</w:t>
-      </w:r>
-      <w:r>
-        <w:rPr>
-          <w:rFonts w:cstheme="minorHAnsi"/>
-          <w:color w:val="000000"/>
-        </w:rPr>
-        <w:t>, que permite restar vida a los dos personajes. La vida es una variable de tipo entero que se puede modificar en la interfaz de Unity (es decir, es una variable pública en los Scripts). El daño que se quita con cada golpe del jugador también son variables que se pueden modificar en la Interfaz.</w:t>
+        <w:t xml:space="preserve">Para finalizar, tanto en el </w:t>
+      </w:r>
+      <w:proofErr w:type="spellStart"/>
+      <w:r>
+        <w:rPr>
+          <w:rFonts w:cstheme="minorHAnsi"/>
+          <w:color w:val="000000"/>
+        </w:rPr>
+        <w:t>CharController</w:t>
+      </w:r>
+      <w:proofErr w:type="spellEnd"/>
+      <w:r>
+        <w:rPr>
+          <w:rFonts w:cstheme="minorHAnsi"/>
+          <w:color w:val="000000"/>
+        </w:rPr>
+        <w:t xml:space="preserve"> como en el </w:t>
+      </w:r>
+      <w:proofErr w:type="spellStart"/>
+      <w:r>
+        <w:rPr>
+          <w:rFonts w:cstheme="minorHAnsi"/>
+          <w:color w:val="000000"/>
+        </w:rPr>
+        <w:t>EnemyController</w:t>
+      </w:r>
+      <w:proofErr w:type="spellEnd"/>
+      <w:r>
+        <w:rPr>
+          <w:rFonts w:cstheme="minorHAnsi"/>
+          <w:color w:val="000000"/>
+        </w:rPr>
+        <w:t xml:space="preserve"> (Script que lleva el </w:t>
+      </w:r>
+      <w:proofErr w:type="spellStart"/>
+      <w:r>
+        <w:rPr>
+          <w:rFonts w:cstheme="minorHAnsi"/>
+          <w:color w:val="000000"/>
+        </w:rPr>
+        <w:t>zombie</w:t>
+      </w:r>
+      <w:proofErr w:type="spellEnd"/>
+      <w:r>
+        <w:rPr>
+          <w:rFonts w:cstheme="minorHAnsi"/>
+          <w:color w:val="000000"/>
+        </w:rPr>
+        <w:t xml:space="preserve">), se ha colocado el método </w:t>
+      </w:r>
+      <w:proofErr w:type="spellStart"/>
+      <w:r>
+        <w:rPr>
+          <w:rFonts w:cstheme="minorHAnsi"/>
+          <w:color w:val="000000"/>
+        </w:rPr>
+        <w:t>HurtLife</w:t>
+      </w:r>
+      <w:proofErr w:type="spellEnd"/>
+      <w:r>
+        <w:rPr>
+          <w:rFonts w:cstheme="minorHAnsi"/>
+          <w:color w:val="000000"/>
+        </w:rPr>
+        <w:t xml:space="preserve">, que permite restar vida a los dos personajes. La vida es una variable de tipo entero que se puede modificar en la interfaz de </w:t>
+      </w:r>
+      <w:proofErr w:type="spellStart"/>
+      <w:r>
+        <w:rPr>
+          <w:rFonts w:cstheme="minorHAnsi"/>
+          <w:color w:val="000000"/>
+        </w:rPr>
+        <w:t>Unity</w:t>
+      </w:r>
+      <w:proofErr w:type="spellEnd"/>
+      <w:r>
+        <w:rPr>
+          <w:rFonts w:cstheme="minorHAnsi"/>
+          <w:color w:val="000000"/>
+        </w:rPr>
+        <w:t xml:space="preserve"> (es decir, es una variable pública en los Scripts). El daño que se quita con cada golpe del jugador también son variables que se pueden modificar en la Interfaz.</w:t>
       </w:r>
     </w:p>
     <w:p>
@@ -8614,7 +11196,15 @@
           <w:rFonts w:cstheme="minorHAnsi"/>
           <w:color w:val="000000"/>
         </w:rPr>
-        <w:t>(04-05-2019)</w:t>
+        <w:t>(04-05-</w:t>
+      </w:r>
+      <w:proofErr w:type="gramStart"/>
+      <w:r>
+        <w:rPr>
+          <w:rFonts w:cstheme="minorHAnsi"/>
+          <w:color w:val="000000"/>
+        </w:rPr>
+        <w:t>2019)</w:t>
       </w:r>
       <w:r>
         <w:rPr>
@@ -8624,20 +11214,31 @@
         </w:rPr>
         <w:t>[</w:t>
       </w:r>
+      <w:proofErr w:type="gramEnd"/>
       <w:r>
         <w:rPr>
           <w:rFonts w:cstheme="minorHAnsi"/>
           <w:b/>
           <w:color w:val="000000"/>
         </w:rPr>
-        <w:t>Enemigo Tipo Zombie</w:t>
-      </w:r>
+        <w:t xml:space="preserve">Enemigo Tipo </w:t>
+      </w:r>
+      <w:proofErr w:type="spellStart"/>
       <w:r>
         <w:rPr>
           <w:rFonts w:cstheme="minorHAnsi"/>
           <w:b/>
           <w:color w:val="000000"/>
         </w:rPr>
+        <w:t>Zombie</w:t>
+      </w:r>
+      <w:proofErr w:type="spellEnd"/>
+      <w:r>
+        <w:rPr>
+          <w:rFonts w:cstheme="minorHAnsi"/>
+          <w:b/>
+          <w:color w:val="000000"/>
+        </w:rPr>
         <w:t>]</w:t>
       </w:r>
       <w:r>
@@ -8652,7 +11253,71 @@
           <w:rFonts w:cstheme="minorHAnsi"/>
           <w:color w:val="000000"/>
         </w:rPr>
-        <w:t>los problemas que habían conque el jugador atravesase al personaje del zombie, se ha tenido que calcular la distancia del jugador al zombie y la dirección que llevaba el jugador respecto a la del zombie para poder evitar que el jugador atravesase el zombie. Este es el código que se utilizado para evitar este problema.</w:t>
+        <w:t xml:space="preserve">los problemas que habían conque el jugador atravesase al personaje del </w:t>
+      </w:r>
+      <w:proofErr w:type="spellStart"/>
+      <w:r>
+        <w:rPr>
+          <w:rFonts w:cstheme="minorHAnsi"/>
+          <w:color w:val="000000"/>
+        </w:rPr>
+        <w:t>zombie</w:t>
+      </w:r>
+      <w:proofErr w:type="spellEnd"/>
+      <w:r>
+        <w:rPr>
+          <w:rFonts w:cstheme="minorHAnsi"/>
+          <w:color w:val="000000"/>
+        </w:rPr>
+        <w:t xml:space="preserve">, se ha tenido que calcular la distancia del jugador al </w:t>
+      </w:r>
+      <w:proofErr w:type="spellStart"/>
+      <w:r>
+        <w:rPr>
+          <w:rFonts w:cstheme="minorHAnsi"/>
+          <w:color w:val="000000"/>
+        </w:rPr>
+        <w:t>zombie</w:t>
+      </w:r>
+      <w:proofErr w:type="spellEnd"/>
+      <w:r>
+        <w:rPr>
+          <w:rFonts w:cstheme="minorHAnsi"/>
+          <w:color w:val="000000"/>
+        </w:rPr>
+        <w:t xml:space="preserve"> y la dirección que llevaba el jugador respecto a la del </w:t>
+      </w:r>
+      <w:proofErr w:type="spellStart"/>
+      <w:r>
+        <w:rPr>
+          <w:rFonts w:cstheme="minorHAnsi"/>
+          <w:color w:val="000000"/>
+        </w:rPr>
+        <w:t>zombie</w:t>
+      </w:r>
+      <w:proofErr w:type="spellEnd"/>
+      <w:r>
+        <w:rPr>
+          <w:rFonts w:cstheme="minorHAnsi"/>
+          <w:color w:val="000000"/>
+        </w:rPr>
+        <w:t xml:space="preserve"> para poder evitar que el jugador atravesase el </w:t>
+      </w:r>
+      <w:proofErr w:type="spellStart"/>
+      <w:r>
+        <w:rPr>
+          <w:rFonts w:cstheme="minorHAnsi"/>
+          <w:color w:val="000000"/>
+        </w:rPr>
+        <w:t>zombie</w:t>
+      </w:r>
+      <w:proofErr w:type="spellEnd"/>
+      <w:r>
+        <w:rPr>
+          <w:rFonts w:cstheme="minorHAnsi"/>
+          <w:color w:val="000000"/>
+        </w:rPr>
+        <w:t>. Este es el código que se utilizado para evitar este problema.</w:t>
       </w:r>
     </w:p>
     <w:p>
@@ -8677,7 +11342,29 @@
           <w:szCs w:val="19"/>
           <w:lang w:val="ca-ES"/>
         </w:rPr>
-        <w:t xml:space="preserve">            distancia = Vector3.Distance(transform.position,enemy.transform.position);</w:t>
+        <w:t xml:space="preserve">            distancia = Vector3.Distance(</w:t>
+      </w:r>
+      <w:proofErr w:type="spellStart"/>
+      <w:r>
+        <w:rPr>
+          <w:rFonts w:ascii="Consolas" w:hAnsi="Consolas" w:cs="Consolas"/>
+          <w:color w:val="000000"/>
+          <w:sz w:val="19"/>
+          <w:szCs w:val="19"/>
+          <w:lang w:val="ca-ES"/>
+        </w:rPr>
+        <w:t>transform.position,enemy.transform.position</w:t>
+      </w:r>
+      <w:proofErr w:type="spellEnd"/>
+      <w:r>
+        <w:rPr>
+          <w:rFonts w:ascii="Consolas" w:hAnsi="Consolas" w:cs="Consolas"/>
+          <w:color w:val="000000"/>
+          <w:sz w:val="19"/>
+          <w:szCs w:val="19"/>
+          <w:lang w:val="ca-ES"/>
+        </w:rPr>
+        <w:t>);</w:t>
       </w:r>
     </w:p>
     <w:p>
@@ -8717,7 +11404,73 @@
           <w:szCs w:val="19"/>
           <w:lang w:val="ca-ES"/>
         </w:rPr>
-        <w:t xml:space="preserve">            Vector3 heading = enemy.transform.position - transform.position;</w:t>
+        <w:t xml:space="preserve">            Vector3 </w:t>
+      </w:r>
+      <w:proofErr w:type="spellStart"/>
+      <w:r>
+        <w:rPr>
+          <w:rFonts w:ascii="Consolas" w:hAnsi="Consolas" w:cs="Consolas"/>
+          <w:color w:val="000000"/>
+          <w:sz w:val="19"/>
+          <w:szCs w:val="19"/>
+          <w:lang w:val="ca-ES"/>
+        </w:rPr>
+        <w:t>heading</w:t>
+      </w:r>
+      <w:proofErr w:type="spellEnd"/>
+      <w:r>
+        <w:rPr>
+          <w:rFonts w:ascii="Consolas" w:hAnsi="Consolas" w:cs="Consolas"/>
+          <w:color w:val="000000"/>
+          <w:sz w:val="19"/>
+          <w:szCs w:val="19"/>
+          <w:lang w:val="ca-ES"/>
+        </w:rPr>
+        <w:t xml:space="preserve"> = </w:t>
+      </w:r>
+      <w:proofErr w:type="spellStart"/>
+      <w:r>
+        <w:rPr>
+          <w:rFonts w:ascii="Consolas" w:hAnsi="Consolas" w:cs="Consolas"/>
+          <w:color w:val="000000"/>
+          <w:sz w:val="19"/>
+          <w:szCs w:val="19"/>
+          <w:lang w:val="ca-ES"/>
+        </w:rPr>
+        <w:t>enemy.transform.position</w:t>
+      </w:r>
+      <w:proofErr w:type="spellEnd"/>
+      <w:r>
+        <w:rPr>
+          <w:rFonts w:ascii="Consolas" w:hAnsi="Consolas" w:cs="Consolas"/>
+          <w:color w:val="000000"/>
+          <w:sz w:val="19"/>
+          <w:szCs w:val="19"/>
+          <w:lang w:val="ca-ES"/>
+        </w:rPr>
+        <w:t xml:space="preserve"> - </w:t>
+      </w:r>
+      <w:proofErr w:type="spellStart"/>
+      <w:r>
+        <w:rPr>
+          <w:rFonts w:ascii="Consolas" w:hAnsi="Consolas" w:cs="Consolas"/>
+          <w:color w:val="000000"/>
+          <w:sz w:val="19"/>
+          <w:szCs w:val="19"/>
+          <w:lang w:val="ca-ES"/>
+        </w:rPr>
+        <w:t>transform.position</w:t>
+      </w:r>
+      <w:proofErr w:type="spellEnd"/>
+      <w:r>
+        <w:rPr>
+          <w:rFonts w:ascii="Consolas" w:hAnsi="Consolas" w:cs="Consolas"/>
+          <w:color w:val="000000"/>
+          <w:sz w:val="19"/>
+          <w:szCs w:val="19"/>
+          <w:lang w:val="ca-ES"/>
+        </w:rPr>
+        <w:t>;</w:t>
       </w:r>
     </w:p>
     <w:p>
@@ -8744,6 +11497,7 @@
         </w:rPr>
         <w:t xml:space="preserve">            </w:t>
       </w:r>
+      <w:proofErr w:type="spellStart"/>
       <w:r>
         <w:rPr>
           <w:rFonts w:ascii="Consolas" w:hAnsi="Consolas" w:cs="Consolas"/>
@@ -8754,6 +11508,7 @@
         </w:rPr>
         <w:t>float</w:t>
       </w:r>
+      <w:proofErr w:type="spellEnd"/>
       <w:r>
         <w:rPr>
           <w:rFonts w:ascii="Consolas" w:hAnsi="Consolas" w:cs="Consolas"/>
@@ -8762,7 +11517,51 @@
           <w:szCs w:val="19"/>
           <w:lang w:val="ca-ES"/>
         </w:rPr>
-        <w:t xml:space="preserve"> distance = heading.magnitude;</w:t>
+        <w:t xml:space="preserve"> </w:t>
+      </w:r>
+      <w:proofErr w:type="spellStart"/>
+      <w:r>
+        <w:rPr>
+          <w:rFonts w:ascii="Consolas" w:hAnsi="Consolas" w:cs="Consolas"/>
+          <w:color w:val="000000"/>
+          <w:sz w:val="19"/>
+          <w:szCs w:val="19"/>
+          <w:lang w:val="ca-ES"/>
+        </w:rPr>
+        <w:t>distance</w:t>
+      </w:r>
+      <w:proofErr w:type="spellEnd"/>
+      <w:r>
+        <w:rPr>
+          <w:rFonts w:ascii="Consolas" w:hAnsi="Consolas" w:cs="Consolas"/>
+          <w:color w:val="000000"/>
+          <w:sz w:val="19"/>
+          <w:szCs w:val="19"/>
+          <w:lang w:val="ca-ES"/>
+        </w:rPr>
+        <w:t xml:space="preserve"> = </w:t>
+      </w:r>
+      <w:proofErr w:type="spellStart"/>
+      <w:r>
+        <w:rPr>
+          <w:rFonts w:ascii="Consolas" w:hAnsi="Consolas" w:cs="Consolas"/>
+          <w:color w:val="000000"/>
+          <w:sz w:val="19"/>
+          <w:szCs w:val="19"/>
+          <w:lang w:val="ca-ES"/>
+        </w:rPr>
+        <w:t>heading.magnitude</w:t>
+      </w:r>
+      <w:proofErr w:type="spellEnd"/>
+      <w:r>
+        <w:rPr>
+          <w:rFonts w:ascii="Consolas" w:hAnsi="Consolas" w:cs="Consolas"/>
+          <w:color w:val="000000"/>
+          <w:sz w:val="19"/>
+          <w:szCs w:val="19"/>
+          <w:lang w:val="ca-ES"/>
+        </w:rPr>
+        <w:t>;</w:t>
       </w:r>
     </w:p>
     <w:p>
@@ -8783,7 +11582,73 @@
           <w:szCs w:val="19"/>
           <w:lang w:val="ca-ES"/>
         </w:rPr>
-        <w:t xml:space="preserve">            Vector3 direction = heading / distance;</w:t>
+        <w:t xml:space="preserve">            Vector3 </w:t>
+      </w:r>
+      <w:proofErr w:type="spellStart"/>
+      <w:r>
+        <w:rPr>
+          <w:rFonts w:ascii="Consolas" w:hAnsi="Consolas" w:cs="Consolas"/>
+          <w:color w:val="000000"/>
+          <w:sz w:val="19"/>
+          <w:szCs w:val="19"/>
+          <w:lang w:val="ca-ES"/>
+        </w:rPr>
+        <w:t>direction</w:t>
+      </w:r>
+      <w:proofErr w:type="spellEnd"/>
+      <w:r>
+        <w:rPr>
+          <w:rFonts w:ascii="Consolas" w:hAnsi="Consolas" w:cs="Consolas"/>
+          <w:color w:val="000000"/>
+          <w:sz w:val="19"/>
+          <w:szCs w:val="19"/>
+          <w:lang w:val="ca-ES"/>
+        </w:rPr>
+        <w:t xml:space="preserve"> = </w:t>
+      </w:r>
+      <w:proofErr w:type="spellStart"/>
+      <w:r>
+        <w:rPr>
+          <w:rFonts w:ascii="Consolas" w:hAnsi="Consolas" w:cs="Consolas"/>
+          <w:color w:val="000000"/>
+          <w:sz w:val="19"/>
+          <w:szCs w:val="19"/>
+          <w:lang w:val="ca-ES"/>
+        </w:rPr>
+        <w:t>heading</w:t>
+      </w:r>
+      <w:proofErr w:type="spellEnd"/>
+      <w:r>
+        <w:rPr>
+          <w:rFonts w:ascii="Consolas" w:hAnsi="Consolas" w:cs="Consolas"/>
+          <w:color w:val="000000"/>
+          <w:sz w:val="19"/>
+          <w:szCs w:val="19"/>
+          <w:lang w:val="ca-ES"/>
+        </w:rPr>
+        <w:t xml:space="preserve"> / </w:t>
+      </w:r>
+      <w:proofErr w:type="spellStart"/>
+      <w:r>
+        <w:rPr>
+          <w:rFonts w:ascii="Consolas" w:hAnsi="Consolas" w:cs="Consolas"/>
+          <w:color w:val="000000"/>
+          <w:sz w:val="19"/>
+          <w:szCs w:val="19"/>
+          <w:lang w:val="ca-ES"/>
+        </w:rPr>
+        <w:t>distance</w:t>
+      </w:r>
+      <w:proofErr w:type="spellEnd"/>
+      <w:r>
+        <w:rPr>
+          <w:rFonts w:ascii="Consolas" w:hAnsi="Consolas" w:cs="Consolas"/>
+          <w:color w:val="000000"/>
+          <w:sz w:val="19"/>
+          <w:szCs w:val="19"/>
+          <w:lang w:val="ca-ES"/>
+        </w:rPr>
+        <w:t>;</w:t>
       </w:r>
     </w:p>
     <w:p>
@@ -8828,6 +11693,7 @@
           <w:lang w:val="ca-ES"/>
         </w:rPr>
       </w:pPr>
+      <w:proofErr w:type="spellStart"/>
       <w:r>
         <w:rPr>
           <w:rFonts w:ascii="Consolas" w:hAnsi="Consolas" w:cs="Consolas"/>
@@ -8838,6 +11704,7 @@
         </w:rPr>
         <w:t>if</w:t>
       </w:r>
+      <w:proofErr w:type="spellEnd"/>
       <w:r>
         <w:rPr>
           <w:rFonts w:ascii="Consolas" w:hAnsi="Consolas" w:cs="Consolas"/>
@@ -8846,8 +11713,174 @@
           <w:szCs w:val="19"/>
           <w:lang w:val="ca-ES"/>
         </w:rPr>
-        <w:t xml:space="preserve"> (horInput != 0 &amp;&amp; !(Mathf.Sign(horInput) == Mathf.Sign(direction.x)  &amp;&amp; distancia &lt;= 1f))//Para que se pueda mover el personaje</w:t>
-      </w:r>
+        <w:t xml:space="preserve"> (</w:t>
+      </w:r>
+      <w:proofErr w:type="spellStart"/>
+      <w:r>
+        <w:rPr>
+          <w:rFonts w:ascii="Consolas" w:hAnsi="Consolas" w:cs="Consolas"/>
+          <w:color w:val="000000"/>
+          <w:sz w:val="19"/>
+          <w:szCs w:val="19"/>
+          <w:lang w:val="ca-ES"/>
+        </w:rPr>
+        <w:t>horInput</w:t>
+      </w:r>
+      <w:proofErr w:type="spellEnd"/>
+      <w:r>
+        <w:rPr>
+          <w:rFonts w:ascii="Consolas" w:hAnsi="Consolas" w:cs="Consolas"/>
+          <w:color w:val="000000"/>
+          <w:sz w:val="19"/>
+          <w:szCs w:val="19"/>
+          <w:lang w:val="ca-ES"/>
+        </w:rPr>
+        <w:t xml:space="preserve"> != 0 &amp;&amp; !(</w:t>
+      </w:r>
+      <w:proofErr w:type="spellStart"/>
+      <w:r>
+        <w:rPr>
+          <w:rFonts w:ascii="Consolas" w:hAnsi="Consolas" w:cs="Consolas"/>
+          <w:color w:val="000000"/>
+          <w:sz w:val="19"/>
+          <w:szCs w:val="19"/>
+          <w:lang w:val="ca-ES"/>
+        </w:rPr>
+        <w:t>Mathf.Sign</w:t>
+      </w:r>
+      <w:proofErr w:type="spellEnd"/>
+      <w:r>
+        <w:rPr>
+          <w:rFonts w:ascii="Consolas" w:hAnsi="Consolas" w:cs="Consolas"/>
+          <w:color w:val="000000"/>
+          <w:sz w:val="19"/>
+          <w:szCs w:val="19"/>
+          <w:lang w:val="ca-ES"/>
+        </w:rPr>
+        <w:t>(</w:t>
+      </w:r>
+      <w:proofErr w:type="spellStart"/>
+      <w:r>
+        <w:rPr>
+          <w:rFonts w:ascii="Consolas" w:hAnsi="Consolas" w:cs="Consolas"/>
+          <w:color w:val="000000"/>
+          <w:sz w:val="19"/>
+          <w:szCs w:val="19"/>
+          <w:lang w:val="ca-ES"/>
+        </w:rPr>
+        <w:t>horInput</w:t>
+      </w:r>
+      <w:proofErr w:type="spellEnd"/>
+      <w:r>
+        <w:rPr>
+          <w:rFonts w:ascii="Consolas" w:hAnsi="Consolas" w:cs="Consolas"/>
+          <w:color w:val="000000"/>
+          <w:sz w:val="19"/>
+          <w:szCs w:val="19"/>
+          <w:lang w:val="ca-ES"/>
+        </w:rPr>
+        <w:t xml:space="preserve">) == </w:t>
+      </w:r>
+      <w:proofErr w:type="spellStart"/>
+      <w:r>
+        <w:rPr>
+          <w:rFonts w:ascii="Consolas" w:hAnsi="Consolas" w:cs="Consolas"/>
+          <w:color w:val="000000"/>
+          <w:sz w:val="19"/>
+          <w:szCs w:val="19"/>
+          <w:lang w:val="ca-ES"/>
+        </w:rPr>
+        <w:t>Mathf.Sign</w:t>
+      </w:r>
+      <w:proofErr w:type="spellEnd"/>
+      <w:r>
+        <w:rPr>
+          <w:rFonts w:ascii="Consolas" w:hAnsi="Consolas" w:cs="Consolas"/>
+          <w:color w:val="000000"/>
+          <w:sz w:val="19"/>
+          <w:szCs w:val="19"/>
+          <w:lang w:val="ca-ES"/>
+        </w:rPr>
+        <w:t>(</w:t>
+      </w:r>
+      <w:proofErr w:type="spellStart"/>
+      <w:r>
+        <w:rPr>
+          <w:rFonts w:ascii="Consolas" w:hAnsi="Consolas" w:cs="Consolas"/>
+          <w:color w:val="000000"/>
+          <w:sz w:val="19"/>
+          <w:szCs w:val="19"/>
+          <w:lang w:val="ca-ES"/>
+        </w:rPr>
+        <w:t>direction.x</w:t>
+      </w:r>
+      <w:proofErr w:type="spellEnd"/>
+      <w:r>
+        <w:rPr>
+          <w:rFonts w:ascii="Consolas" w:hAnsi="Consolas" w:cs="Consolas"/>
+          <w:color w:val="000000"/>
+          <w:sz w:val="19"/>
+          <w:szCs w:val="19"/>
+          <w:lang w:val="ca-ES"/>
+        </w:rPr>
+        <w:t xml:space="preserve">)  &amp;&amp; distancia &lt;= 1f))//Para que se </w:t>
+      </w:r>
+      <w:proofErr w:type="spellStart"/>
+      <w:r>
+        <w:rPr>
+          <w:rFonts w:ascii="Consolas" w:hAnsi="Consolas" w:cs="Consolas"/>
+          <w:color w:val="000000"/>
+          <w:sz w:val="19"/>
+          <w:szCs w:val="19"/>
+          <w:lang w:val="ca-ES"/>
+        </w:rPr>
+        <w:t>pueda</w:t>
+      </w:r>
+      <w:proofErr w:type="spellEnd"/>
+      <w:r>
+        <w:rPr>
+          <w:rFonts w:ascii="Consolas" w:hAnsi="Consolas" w:cs="Consolas"/>
+          <w:color w:val="000000"/>
+          <w:sz w:val="19"/>
+          <w:szCs w:val="19"/>
+          <w:lang w:val="ca-ES"/>
+        </w:rPr>
+        <w:t xml:space="preserve"> </w:t>
+      </w:r>
+      <w:proofErr w:type="spellStart"/>
+      <w:r>
+        <w:rPr>
+          <w:rFonts w:ascii="Consolas" w:hAnsi="Consolas" w:cs="Consolas"/>
+          <w:color w:val="000000"/>
+          <w:sz w:val="19"/>
+          <w:szCs w:val="19"/>
+          <w:lang w:val="ca-ES"/>
+        </w:rPr>
+        <w:t>mover</w:t>
+      </w:r>
+      <w:proofErr w:type="spellEnd"/>
+      <w:r>
+        <w:rPr>
+          <w:rFonts w:ascii="Consolas" w:hAnsi="Consolas" w:cs="Consolas"/>
+          <w:color w:val="000000"/>
+          <w:sz w:val="19"/>
+          <w:szCs w:val="19"/>
+          <w:lang w:val="ca-ES"/>
+        </w:rPr>
+        <w:t xml:space="preserve"> el </w:t>
+      </w:r>
+      <w:proofErr w:type="spellStart"/>
+      <w:r>
+        <w:rPr>
+          <w:rFonts w:ascii="Consolas" w:hAnsi="Consolas" w:cs="Consolas"/>
+          <w:color w:val="000000"/>
+          <w:sz w:val="19"/>
+          <w:szCs w:val="19"/>
+          <w:lang w:val="ca-ES"/>
+        </w:rPr>
+        <w:t>personaje</w:t>
+      </w:r>
+      <w:proofErr w:type="spellEnd"/>
     </w:p>
     <w:p>
       <w:pPr>
@@ -8873,21 +11906,62 @@
           <w:rFonts w:cstheme="minorHAnsi"/>
           <w:color w:val="000000"/>
         </w:rPr>
-        <w:t>Aparte de lo explicado anteriormente, se le ha aplicado al zombi un Quaternion.LookRotation</w:t>
-      </w:r>
-      <w:r>
-        <w:rPr>
-          <w:rFonts w:cstheme="minorHAnsi"/>
-          <w:color w:val="000000"/>
-        </w:rPr>
-        <w:t>(direction),</w:t>
-      </w:r>
-      <w:r>
-        <w:rPr>
-          <w:rFonts w:cstheme="minorHAnsi"/>
-          <w:color w:val="000000"/>
-        </w:rPr>
-        <w:t xml:space="preserve"> con el mismo cálculo de “direction” que hemos aplicado al jugador</w:t>
+        <w:t xml:space="preserve">Aparte de lo explicado anteriormente, se le ha aplicado al zombi un </w:t>
+      </w:r>
+      <w:proofErr w:type="spellStart"/>
+      <w:r>
+        <w:rPr>
+          <w:rFonts w:cstheme="minorHAnsi"/>
+          <w:color w:val="000000"/>
+        </w:rPr>
+        <w:t>Quaternion.LookRotation</w:t>
+      </w:r>
+      <w:proofErr w:type="spellEnd"/>
+      <w:r>
+        <w:rPr>
+          <w:rFonts w:cstheme="minorHAnsi"/>
+          <w:color w:val="000000"/>
+        </w:rPr>
+        <w:t>(</w:t>
+      </w:r>
+      <w:proofErr w:type="spellStart"/>
+      <w:r>
+        <w:rPr>
+          <w:rFonts w:cstheme="minorHAnsi"/>
+          <w:color w:val="000000"/>
+        </w:rPr>
+        <w:t>direction</w:t>
+      </w:r>
+      <w:proofErr w:type="spellEnd"/>
+      <w:r>
+        <w:rPr>
+          <w:rFonts w:cstheme="minorHAnsi"/>
+          <w:color w:val="000000"/>
+        </w:rPr>
+        <w:t>),</w:t>
+      </w:r>
+      <w:r>
+        <w:rPr>
+          <w:rFonts w:cstheme="minorHAnsi"/>
+          <w:color w:val="000000"/>
+        </w:rPr>
+        <w:t xml:space="preserve"> con el mismo cálculo de “</w:t>
+      </w:r>
+      <w:proofErr w:type="spellStart"/>
+      <w:r>
+        <w:rPr>
+          <w:rFonts w:cstheme="minorHAnsi"/>
+          <w:color w:val="000000"/>
+        </w:rPr>
+        <w:t>direction</w:t>
+      </w:r>
+      <w:proofErr w:type="spellEnd"/>
+      <w:r>
+        <w:rPr>
+          <w:rFonts w:cstheme="minorHAnsi"/>
+          <w:color w:val="000000"/>
+        </w:rPr>
+        <w:t>” que hemos aplicado al jugador</w:t>
       </w:r>
       <w:r>
         <w:rPr>
@@ -8909,7 +11983,55 @@
           <w:rFonts w:cstheme="minorHAnsi"/>
           <w:color w:val="000000"/>
         </w:rPr>
-        <w:t>Finalmente, se le aplican a los personajes una animación de muerte para el caso de que el zombie gane, y una animación de victoria tanto a ellos como al zombie.</w:t>
+        <w:t xml:space="preserve">Finalmente, se </w:t>
+      </w:r>
+      <w:proofErr w:type="gramStart"/>
+      <w:r>
+        <w:rPr>
+          <w:rFonts w:cstheme="minorHAnsi"/>
+          <w:color w:val="000000"/>
+        </w:rPr>
+        <w:t>le</w:t>
+      </w:r>
+      <w:proofErr w:type="gramEnd"/>
+      <w:r>
+        <w:rPr>
+          <w:rFonts w:cstheme="minorHAnsi"/>
+          <w:color w:val="000000"/>
+        </w:rPr>
+        <w:t xml:space="preserve"> aplican a los personajes una animación de muerte para el caso de que el </w:t>
+      </w:r>
+      <w:proofErr w:type="spellStart"/>
+      <w:r>
+        <w:rPr>
+          <w:rFonts w:cstheme="minorHAnsi"/>
+          <w:color w:val="000000"/>
+        </w:rPr>
+        <w:t>zombie</w:t>
+      </w:r>
+      <w:proofErr w:type="spellEnd"/>
+      <w:r>
+        <w:rPr>
+          <w:rFonts w:cstheme="minorHAnsi"/>
+          <w:color w:val="000000"/>
+        </w:rPr>
+        <w:t xml:space="preserve"> gane, y una animación de victoria tanto a ellos como al </w:t>
+      </w:r>
+      <w:proofErr w:type="spellStart"/>
+      <w:r>
+        <w:rPr>
+          <w:rFonts w:cstheme="minorHAnsi"/>
+          <w:color w:val="000000"/>
+        </w:rPr>
+        <w:t>zombie</w:t>
+      </w:r>
+      <w:proofErr w:type="spellEnd"/>
+      <w:r>
+        <w:rPr>
+          <w:rFonts w:cstheme="minorHAnsi"/>
+          <w:color w:val="000000"/>
+        </w:rPr>
+        <w:t>.</w:t>
       </w:r>
     </w:p>
     <w:p>
@@ -8932,7 +12054,15 @@
           <w:rFonts w:cstheme="minorHAnsi"/>
           <w:color w:val="000000"/>
         </w:rPr>
-        <w:t>(04-05-2019)</w:t>
+        <w:t>(04-05-</w:t>
+      </w:r>
+      <w:proofErr w:type="gramStart"/>
+      <w:r>
+        <w:rPr>
+          <w:rFonts w:cstheme="minorHAnsi"/>
+          <w:color w:val="000000"/>
+        </w:rPr>
+        <w:t>2019)</w:t>
       </w:r>
       <w:r>
         <w:rPr>
@@ -8942,6 +12072,7 @@
         </w:rPr>
         <w:t>[</w:t>
       </w:r>
+      <w:proofErr w:type="gramEnd"/>
       <w:r>
         <w:rPr>
           <w:rFonts w:cstheme="minorHAnsi"/>
@@ -8978,7 +12109,103 @@
           <w:rFonts w:cstheme="minorHAnsi"/>
           <w:color w:val="000000"/>
         </w:rPr>
-        <w:t>Para ello se utilizará dos ScrollBar y mediante el Script que controla la interfaz del usuario, configuraremos las barras de vida obteniendo los parámetros de vida de los Scripts CharController y EnemyController de los GameObjects que tenga los tag “Player” y “Enemy” en la escena.</w:t>
+        <w:t xml:space="preserve">Para ello se utilizará dos </w:t>
+      </w:r>
+      <w:proofErr w:type="spellStart"/>
+      <w:r>
+        <w:rPr>
+          <w:rFonts w:cstheme="minorHAnsi"/>
+          <w:color w:val="000000"/>
+        </w:rPr>
+        <w:t>ScrollBar</w:t>
+      </w:r>
+      <w:proofErr w:type="spellEnd"/>
+      <w:r>
+        <w:rPr>
+          <w:rFonts w:cstheme="minorHAnsi"/>
+          <w:color w:val="000000"/>
+        </w:rPr>
+        <w:t xml:space="preserve"> y mediante el Script que controla la interfaz del usuario, configuraremos las barras de vida obteniendo los parámetros de vida de los Scripts </w:t>
+      </w:r>
+      <w:proofErr w:type="spellStart"/>
+      <w:r>
+        <w:rPr>
+          <w:rFonts w:cstheme="minorHAnsi"/>
+          <w:color w:val="000000"/>
+        </w:rPr>
+        <w:t>CharController</w:t>
+      </w:r>
+      <w:proofErr w:type="spellEnd"/>
+      <w:r>
+        <w:rPr>
+          <w:rFonts w:cstheme="minorHAnsi"/>
+          <w:color w:val="000000"/>
+        </w:rPr>
+        <w:t xml:space="preserve"> y </w:t>
+      </w:r>
+      <w:proofErr w:type="spellStart"/>
+      <w:r>
+        <w:rPr>
+          <w:rFonts w:cstheme="minorHAnsi"/>
+          <w:color w:val="000000"/>
+        </w:rPr>
+        <w:t>EnemyController</w:t>
+      </w:r>
+      <w:proofErr w:type="spellEnd"/>
+      <w:r>
+        <w:rPr>
+          <w:rFonts w:cstheme="minorHAnsi"/>
+          <w:color w:val="000000"/>
+        </w:rPr>
+        <w:t xml:space="preserve"> de los </w:t>
+      </w:r>
+      <w:proofErr w:type="spellStart"/>
+      <w:r>
+        <w:rPr>
+          <w:rFonts w:cstheme="minorHAnsi"/>
+          <w:color w:val="000000"/>
+        </w:rPr>
+        <w:t>GameObjects</w:t>
+      </w:r>
+      <w:proofErr w:type="spellEnd"/>
+      <w:r>
+        <w:rPr>
+          <w:rFonts w:cstheme="minorHAnsi"/>
+          <w:color w:val="000000"/>
+        </w:rPr>
+        <w:t xml:space="preserve"> que tenga los </w:t>
+      </w:r>
+      <w:proofErr w:type="spellStart"/>
+      <w:r>
+        <w:rPr>
+          <w:rFonts w:cstheme="minorHAnsi"/>
+          <w:color w:val="000000"/>
+        </w:rPr>
+        <w:t>tag</w:t>
+      </w:r>
+      <w:proofErr w:type="spellEnd"/>
+      <w:r>
+        <w:rPr>
+          <w:rFonts w:cstheme="minorHAnsi"/>
+          <w:color w:val="000000"/>
+        </w:rPr>
+        <w:t xml:space="preserve"> “Player” y “</w:t>
+      </w:r>
+      <w:proofErr w:type="spellStart"/>
+      <w:r>
+        <w:rPr>
+          <w:rFonts w:cstheme="minorHAnsi"/>
+          <w:color w:val="000000"/>
+        </w:rPr>
+        <w:t>Enemy</w:t>
+      </w:r>
+      <w:proofErr w:type="spellEnd"/>
+      <w:r>
+        <w:rPr>
+          <w:rFonts w:cstheme="minorHAnsi"/>
+          <w:color w:val="000000"/>
+        </w:rPr>
+        <w:t>” en la escena.</w:t>
       </w:r>
     </w:p>
     <w:p>
@@ -9017,7 +12244,15 @@
           <w:rFonts w:cstheme="minorHAnsi"/>
           <w:color w:val="000000"/>
         </w:rPr>
-        <w:t>(05-05-2019)</w:t>
+        <w:t>(05-05-</w:t>
+      </w:r>
+      <w:proofErr w:type="gramStart"/>
+      <w:r>
+        <w:rPr>
+          <w:rFonts w:cstheme="minorHAnsi"/>
+          <w:color w:val="000000"/>
+        </w:rPr>
+        <w:t>2019)</w:t>
       </w:r>
       <w:r>
         <w:rPr>
@@ -9027,20 +12262,31 @@
         </w:rPr>
         <w:t>[</w:t>
       </w:r>
+      <w:proofErr w:type="gramEnd"/>
       <w:r>
         <w:rPr>
           <w:rFonts w:cstheme="minorHAnsi"/>
           <w:b/>
           <w:color w:val="000000"/>
         </w:rPr>
-        <w:t>Tercer personaje: Eve</w:t>
-      </w:r>
+        <w:t xml:space="preserve">Tercer personaje: </w:t>
+      </w:r>
+      <w:proofErr w:type="spellStart"/>
       <w:r>
         <w:rPr>
           <w:rFonts w:cstheme="minorHAnsi"/>
           <w:b/>
           <w:color w:val="000000"/>
         </w:rPr>
+        <w:t>Eve</w:t>
+      </w:r>
+      <w:proofErr w:type="spellEnd"/>
+      <w:r>
+        <w:rPr>
+          <w:rFonts w:cstheme="minorHAnsi"/>
+          <w:b/>
+          <w:color w:val="000000"/>
+        </w:rPr>
         <w:t>]</w:t>
       </w:r>
       <w:r>
@@ -9056,14 +12302,142 @@
           <w:rFonts w:cstheme="minorHAnsi"/>
           <w:color w:val="000000"/>
         </w:rPr>
-        <w:t>El siguiente personaje que se va a introducir es Eve. Como en el resto de personajes, primero importamos su modelado desde Mixamo, y ajustamos este al escenario. A continuación, se le colocan los dos componentes esenciales, el Character Controller, el cual ajustamos al personaje, y el Script CharController.</w:t>
-      </w:r>
-      <w:r>
-        <w:rPr>
-          <w:rFonts w:cstheme="minorHAnsi"/>
-          <w:color w:val="000000"/>
-        </w:rPr>
-        <w:t xml:space="preserve"> Tras esto, se ha de ajustar el Animator partiendo de alguno de los anteriores personajes con las nuevas animaciones. Una vez se ha realizado esto, en el personaje de Eve se ajustan los parámetros de tiempo de las animaciones. Estos parámetros los modificamos desde el editor de Unity, anteriormente se pusieron como públicos y nos permite modificarlos desde ahí.</w:t>
+        <w:t xml:space="preserve">El siguiente personaje que se va a introducir es </w:t>
+      </w:r>
+      <w:proofErr w:type="spellStart"/>
+      <w:r>
+        <w:rPr>
+          <w:rFonts w:cstheme="minorHAnsi"/>
+          <w:color w:val="000000"/>
+        </w:rPr>
+        <w:t>Eve</w:t>
+      </w:r>
+      <w:proofErr w:type="spellEnd"/>
+      <w:r>
+        <w:rPr>
+          <w:rFonts w:cstheme="minorHAnsi"/>
+          <w:color w:val="000000"/>
+        </w:rPr>
+        <w:t xml:space="preserve">. Como en el resto de personajes, primero importamos su modelado desde </w:t>
+      </w:r>
+      <w:proofErr w:type="spellStart"/>
+      <w:r>
+        <w:rPr>
+          <w:rFonts w:cstheme="minorHAnsi"/>
+          <w:color w:val="000000"/>
+        </w:rPr>
+        <w:t>Mixamo</w:t>
+      </w:r>
+      <w:proofErr w:type="spellEnd"/>
+      <w:r>
+        <w:rPr>
+          <w:rFonts w:cstheme="minorHAnsi"/>
+          <w:color w:val="000000"/>
+        </w:rPr>
+        <w:t xml:space="preserve">, y ajustamos este al escenario. A continuación, se le colocan los dos componentes esenciales, el </w:t>
+      </w:r>
+      <w:proofErr w:type="spellStart"/>
+      <w:r>
+        <w:rPr>
+          <w:rFonts w:cstheme="minorHAnsi"/>
+          <w:color w:val="000000"/>
+        </w:rPr>
+        <w:t>Character</w:t>
+      </w:r>
+      <w:proofErr w:type="spellEnd"/>
+      <w:r>
+        <w:rPr>
+          <w:rFonts w:cstheme="minorHAnsi"/>
+          <w:color w:val="000000"/>
+        </w:rPr>
+        <w:t xml:space="preserve"> </w:t>
+      </w:r>
+      <w:proofErr w:type="spellStart"/>
+      <w:r>
+        <w:rPr>
+          <w:rFonts w:cstheme="minorHAnsi"/>
+          <w:color w:val="000000"/>
+        </w:rPr>
+        <w:t>Controller</w:t>
+      </w:r>
+      <w:proofErr w:type="spellEnd"/>
+      <w:r>
+        <w:rPr>
+          <w:rFonts w:cstheme="minorHAnsi"/>
+          <w:color w:val="000000"/>
+        </w:rPr>
+        <w:t xml:space="preserve">, el cual ajustamos al personaje, y el Script </w:t>
+      </w:r>
+      <w:proofErr w:type="spellStart"/>
+      <w:r>
+        <w:rPr>
+          <w:rFonts w:cstheme="minorHAnsi"/>
+          <w:color w:val="000000"/>
+        </w:rPr>
+        <w:t>CharController</w:t>
+      </w:r>
+      <w:proofErr w:type="spellEnd"/>
+      <w:r>
+        <w:rPr>
+          <w:rFonts w:cstheme="minorHAnsi"/>
+          <w:color w:val="000000"/>
+        </w:rPr>
+        <w:t>.</w:t>
+      </w:r>
+      <w:r>
+        <w:rPr>
+          <w:rFonts w:cstheme="minorHAnsi"/>
+          <w:color w:val="000000"/>
+        </w:rPr>
+        <w:t xml:space="preserve"> Tras esto, se ha de ajustar el </w:t>
+      </w:r>
+      <w:proofErr w:type="spellStart"/>
+      <w:r>
+        <w:rPr>
+          <w:rFonts w:cstheme="minorHAnsi"/>
+          <w:color w:val="000000"/>
+        </w:rPr>
+        <w:t>Animator</w:t>
+      </w:r>
+      <w:proofErr w:type="spellEnd"/>
+      <w:r>
+        <w:rPr>
+          <w:rFonts w:cstheme="minorHAnsi"/>
+          <w:color w:val="000000"/>
+        </w:rPr>
+        <w:t xml:space="preserve"> partiendo de alguno de los anteriores personajes con las nuevas animaciones. Una vez se ha realizado esto, en el personaje de </w:t>
+      </w:r>
+      <w:proofErr w:type="spellStart"/>
+      <w:r>
+        <w:rPr>
+          <w:rFonts w:cstheme="minorHAnsi"/>
+          <w:color w:val="000000"/>
+        </w:rPr>
+        <w:t>Eve</w:t>
+      </w:r>
+      <w:proofErr w:type="spellEnd"/>
+      <w:r>
+        <w:rPr>
+          <w:rFonts w:cstheme="minorHAnsi"/>
+          <w:color w:val="000000"/>
+        </w:rPr>
+        <w:t xml:space="preserve"> se ajustan los parámetros de tiempo de las animaciones. Estos parámetros los modificamos desde el editor de </w:t>
+      </w:r>
+      <w:proofErr w:type="spellStart"/>
+      <w:r>
+        <w:rPr>
+          <w:rFonts w:cstheme="minorHAnsi"/>
+          <w:color w:val="000000"/>
+        </w:rPr>
+        <w:t>Unity</w:t>
+      </w:r>
+      <w:proofErr w:type="spellEnd"/>
+      <w:r>
+        <w:rPr>
+          <w:rFonts w:cstheme="minorHAnsi"/>
+          <w:color w:val="000000"/>
+        </w:rPr>
+        <w:t>, anteriormente se pusieron como públicos y nos permite modificarlos desde ahí.</w:t>
       </w:r>
     </w:p>
     <w:p>
@@ -9078,14 +12452,158 @@
           <w:rFonts w:cstheme="minorHAnsi"/>
           <w:color w:val="000000"/>
         </w:rPr>
-        <w:t xml:space="preserve">Para finalizar, se debe enlazar el nuevo personaje con la escena del menú de selección para que se pueda instanciar por medio de su prefab. Para ello, se coloca el prefab en la escena SelectMenu, y se desactiva </w:t>
-      </w:r>
-      <w:r>
-        <w:rPr>
-          <w:rFonts w:cstheme="minorHAnsi"/>
-          <w:color w:val="000000"/>
-        </w:rPr>
-        <w:t>tanto el CharController.cs como el componente CharacterController, y por medio del Script de UISeleccion, se coloca el nombre “Eve” para que en la escena GameScene se instancie Eve cuando sea seleccionada.</w:t>
+        <w:t xml:space="preserve">Para finalizar, se debe enlazar el nuevo personaje con la escena del menú de selección para que se pueda instanciar por medio de su </w:t>
+      </w:r>
+      <w:proofErr w:type="spellStart"/>
+      <w:r>
+        <w:rPr>
+          <w:rFonts w:cstheme="minorHAnsi"/>
+          <w:color w:val="000000"/>
+        </w:rPr>
+        <w:t>prefab</w:t>
+      </w:r>
+      <w:proofErr w:type="spellEnd"/>
+      <w:r>
+        <w:rPr>
+          <w:rFonts w:cstheme="minorHAnsi"/>
+          <w:color w:val="000000"/>
+        </w:rPr>
+        <w:t xml:space="preserve">. Para ello, se coloca el </w:t>
+      </w:r>
+      <w:proofErr w:type="spellStart"/>
+      <w:r>
+        <w:rPr>
+          <w:rFonts w:cstheme="minorHAnsi"/>
+          <w:color w:val="000000"/>
+        </w:rPr>
+        <w:t>prefab</w:t>
+      </w:r>
+      <w:proofErr w:type="spellEnd"/>
+      <w:r>
+        <w:rPr>
+          <w:rFonts w:cstheme="minorHAnsi"/>
+          <w:color w:val="000000"/>
+        </w:rPr>
+        <w:t xml:space="preserve"> en la escena </w:t>
+      </w:r>
+      <w:proofErr w:type="spellStart"/>
+      <w:r>
+        <w:rPr>
+          <w:rFonts w:cstheme="minorHAnsi"/>
+          <w:color w:val="000000"/>
+        </w:rPr>
+        <w:t>SelectMenu</w:t>
+      </w:r>
+      <w:proofErr w:type="spellEnd"/>
+      <w:r>
+        <w:rPr>
+          <w:rFonts w:cstheme="minorHAnsi"/>
+          <w:color w:val="000000"/>
+        </w:rPr>
+        <w:t xml:space="preserve">, y se desactiva </w:t>
+      </w:r>
+      <w:r>
+        <w:rPr>
+          <w:rFonts w:cstheme="minorHAnsi"/>
+          <w:color w:val="000000"/>
+        </w:rPr>
+        <w:t xml:space="preserve">tanto el </w:t>
+      </w:r>
+      <w:proofErr w:type="spellStart"/>
+      <w:r>
+        <w:rPr>
+          <w:rFonts w:cstheme="minorHAnsi"/>
+          <w:color w:val="000000"/>
+        </w:rPr>
+        <w:t>CharController.cs</w:t>
+      </w:r>
+      <w:proofErr w:type="spellEnd"/>
+      <w:r>
+        <w:rPr>
+          <w:rFonts w:cstheme="minorHAnsi"/>
+          <w:color w:val="000000"/>
+        </w:rPr>
+        <w:t xml:space="preserve"> como el componente </w:t>
+      </w:r>
+      <w:proofErr w:type="spellStart"/>
+      <w:r>
+        <w:rPr>
+          <w:rFonts w:cstheme="minorHAnsi"/>
+          <w:color w:val="000000"/>
+        </w:rPr>
+        <w:t>CharacterController</w:t>
+      </w:r>
+      <w:proofErr w:type="spellEnd"/>
+      <w:r>
+        <w:rPr>
+          <w:rFonts w:cstheme="minorHAnsi"/>
+          <w:color w:val="000000"/>
+        </w:rPr>
+        <w:t xml:space="preserve">, y por medio del Script de </w:t>
+      </w:r>
+      <w:proofErr w:type="spellStart"/>
+      <w:r>
+        <w:rPr>
+          <w:rFonts w:cstheme="minorHAnsi"/>
+          <w:color w:val="000000"/>
+        </w:rPr>
+        <w:t>UISeleccion</w:t>
+      </w:r>
+      <w:proofErr w:type="spellEnd"/>
+      <w:r>
+        <w:rPr>
+          <w:rFonts w:cstheme="minorHAnsi"/>
+          <w:color w:val="000000"/>
+        </w:rPr>
+        <w:t>, se coloca el nombre “</w:t>
+      </w:r>
+      <w:proofErr w:type="spellStart"/>
+      <w:r>
+        <w:rPr>
+          <w:rFonts w:cstheme="minorHAnsi"/>
+          <w:color w:val="000000"/>
+        </w:rPr>
+        <w:t>Eve</w:t>
+      </w:r>
+      <w:proofErr w:type="spellEnd"/>
+      <w:r>
+        <w:rPr>
+          <w:rFonts w:cstheme="minorHAnsi"/>
+          <w:color w:val="000000"/>
+        </w:rPr>
+        <w:t xml:space="preserve">” para que en la escena </w:t>
+      </w:r>
+      <w:proofErr w:type="spellStart"/>
+      <w:r>
+        <w:rPr>
+          <w:rFonts w:cstheme="minorHAnsi"/>
+          <w:color w:val="000000"/>
+        </w:rPr>
+        <w:t>GameScene</w:t>
+      </w:r>
+      <w:proofErr w:type="spellEnd"/>
+      <w:r>
+        <w:rPr>
+          <w:rFonts w:cstheme="minorHAnsi"/>
+          <w:color w:val="000000"/>
+        </w:rPr>
+        <w:t xml:space="preserve"> se instancie </w:t>
+      </w:r>
+      <w:proofErr w:type="spellStart"/>
+      <w:r>
+        <w:rPr>
+          <w:rFonts w:cstheme="minorHAnsi"/>
+          <w:color w:val="000000"/>
+        </w:rPr>
+        <w:t>Eve</w:t>
+      </w:r>
+      <w:proofErr w:type="spellEnd"/>
+      <w:r>
+        <w:rPr>
+          <w:rFonts w:cstheme="minorHAnsi"/>
+          <w:color w:val="000000"/>
+        </w:rPr>
+        <w:t xml:space="preserve"> cuando sea seleccionada.</w:t>
       </w:r>
     </w:p>
     <w:p>
@@ -9108,7 +12626,22 @@
           <w:rFonts w:cstheme="minorHAnsi"/>
           <w:color w:val="000000"/>
         </w:rPr>
-        <w:t>(05-05-2019)</w:t>
+        <w:t>(06</w:t>
+      </w:r>
+      <w:r>
+        <w:rPr>
+          <w:rFonts w:cstheme="minorHAnsi"/>
+          <w:color w:val="000000"/>
+        </w:rPr>
+        <w:t>-05-</w:t>
+      </w:r>
+      <w:proofErr w:type="gramStart"/>
+      <w:r>
+        <w:rPr>
+          <w:rFonts w:cstheme="minorHAnsi"/>
+          <w:color w:val="000000"/>
+        </w:rPr>
+        <w:t>2019)</w:t>
       </w:r>
       <w:r>
         <w:rPr>
@@ -9118,6 +12651,7 @@
         </w:rPr>
         <w:t>[</w:t>
       </w:r>
+      <w:proofErr w:type="gramEnd"/>
       <w:r>
         <w:rPr>
           <w:rFonts w:cstheme="minorHAnsi"/>
@@ -9147,7 +12681,23 @@
           <w:rFonts w:cstheme="minorHAnsi"/>
           <w:color w:val="000000"/>
         </w:rPr>
-        <w:t xml:space="preserve"> Este juego de lucha está ambientado en el clásico Street Figther. En este juego, la victoria se conseguía cuando se gana </w:t>
+        <w:t xml:space="preserve"> Este juego de lucha está ambientado en el clásico Street </w:t>
+      </w:r>
+      <w:proofErr w:type="spellStart"/>
+      <w:r>
+        <w:rPr>
+          <w:rFonts w:cstheme="minorHAnsi"/>
+          <w:color w:val="000000"/>
+        </w:rPr>
+        <w:t>Figther</w:t>
+      </w:r>
+      <w:proofErr w:type="spellEnd"/>
+      <w:r>
+        <w:rPr>
+          <w:rFonts w:cstheme="minorHAnsi"/>
+          <w:color w:val="000000"/>
+        </w:rPr>
+        <w:t xml:space="preserve">. En este juego, la victoria se conseguía cuando se gana </w:t>
       </w:r>
       <w:r>
         <w:rPr>
@@ -9206,7 +12756,23 @@
           <w:rFonts w:cstheme="minorHAnsi"/>
           <w:color w:val="000000"/>
         </w:rPr>
-        <w:t>Esta será la imagen que indicara cuantas rondas lleva ganadas cada personaje. Se situa debajo de la barra de vida del jugador.</w:t>
+        <w:t xml:space="preserve">Esta será la imagen que indicara cuantas rondas lleva ganadas cada personaje. Se </w:t>
+      </w:r>
+      <w:proofErr w:type="spellStart"/>
+      <w:r>
+        <w:rPr>
+          <w:rFonts w:cstheme="minorHAnsi"/>
+          <w:color w:val="000000"/>
+        </w:rPr>
+        <w:t>situa</w:t>
+      </w:r>
+      <w:proofErr w:type="spellEnd"/>
+      <w:r>
+        <w:rPr>
+          <w:rFonts w:cstheme="minorHAnsi"/>
+          <w:color w:val="000000"/>
+        </w:rPr>
+        <w:t xml:space="preserve"> debajo de la barra de vida del jugador.</w:t>
       </w:r>
     </w:p>
     <w:p>
@@ -9221,14 +12787,103 @@
           <w:rFonts w:cstheme="minorHAnsi"/>
           <w:color w:val="000000"/>
         </w:rPr>
-        <w:t xml:space="preserve">Para implementar el sistema descrito anteriormente, se utilizará el PlayerPrefs, que nos permite guardar información entre escenas, con 4 strings que serán iniciadas a “No” cuando se seleccione un personaje en el menú de selección. Los strings del PlayerPrefs se pondrán a “Yes” por medio de los métodos de victoria de </w:t>
-      </w:r>
-      <w:r>
-        <w:rPr>
-          <w:rFonts w:cstheme="minorHAnsi"/>
-          <w:color w:val="000000"/>
-        </w:rPr>
-        <w:t>CharController y EnemyController.</w:t>
+        <w:t xml:space="preserve">Para implementar el sistema descrito anteriormente, se utilizará el </w:t>
+      </w:r>
+      <w:proofErr w:type="spellStart"/>
+      <w:r>
+        <w:rPr>
+          <w:rFonts w:cstheme="minorHAnsi"/>
+          <w:color w:val="000000"/>
+        </w:rPr>
+        <w:t>PlayerPrefs</w:t>
+      </w:r>
+      <w:proofErr w:type="spellEnd"/>
+      <w:r>
+        <w:rPr>
+          <w:rFonts w:cstheme="minorHAnsi"/>
+          <w:color w:val="000000"/>
+        </w:rPr>
+        <w:t xml:space="preserve">, que nos permite guardar información entre escenas, con 4 </w:t>
+      </w:r>
+      <w:proofErr w:type="spellStart"/>
+      <w:r>
+        <w:rPr>
+          <w:rFonts w:cstheme="minorHAnsi"/>
+          <w:color w:val="000000"/>
+        </w:rPr>
+        <w:t>strings</w:t>
+      </w:r>
+      <w:proofErr w:type="spellEnd"/>
+      <w:r>
+        <w:rPr>
+          <w:rFonts w:cstheme="minorHAnsi"/>
+          <w:color w:val="000000"/>
+        </w:rPr>
+        <w:t xml:space="preserve"> que serán iniciadas a “No” cuando se seleccione un personaje en el menú de selección. Los </w:t>
+      </w:r>
+      <w:proofErr w:type="spellStart"/>
+      <w:r>
+        <w:rPr>
+          <w:rFonts w:cstheme="minorHAnsi"/>
+          <w:color w:val="000000"/>
+        </w:rPr>
+        <w:t>strings</w:t>
+      </w:r>
+      <w:proofErr w:type="spellEnd"/>
+      <w:r>
+        <w:rPr>
+          <w:rFonts w:cstheme="minorHAnsi"/>
+          <w:color w:val="000000"/>
+        </w:rPr>
+        <w:t xml:space="preserve"> del </w:t>
+      </w:r>
+      <w:proofErr w:type="spellStart"/>
+      <w:r>
+        <w:rPr>
+          <w:rFonts w:cstheme="minorHAnsi"/>
+          <w:color w:val="000000"/>
+        </w:rPr>
+        <w:t>PlayerPrefs</w:t>
+      </w:r>
+      <w:proofErr w:type="spellEnd"/>
+      <w:r>
+        <w:rPr>
+          <w:rFonts w:cstheme="minorHAnsi"/>
+          <w:color w:val="000000"/>
+        </w:rPr>
+        <w:t xml:space="preserve"> se pondrán a “Yes” por medio de los métodos de victoria de </w:t>
+      </w:r>
+      <w:proofErr w:type="spellStart"/>
+      <w:r>
+        <w:rPr>
+          <w:rFonts w:cstheme="minorHAnsi"/>
+          <w:color w:val="000000"/>
+        </w:rPr>
+        <w:t>CharController</w:t>
+      </w:r>
+      <w:proofErr w:type="spellEnd"/>
+      <w:r>
+        <w:rPr>
+          <w:rFonts w:cstheme="minorHAnsi"/>
+          <w:color w:val="000000"/>
+        </w:rPr>
+        <w:t xml:space="preserve"> y </w:t>
+      </w:r>
+      <w:proofErr w:type="spellStart"/>
+      <w:r>
+        <w:rPr>
+          <w:rFonts w:cstheme="minorHAnsi"/>
+          <w:color w:val="000000"/>
+        </w:rPr>
+        <w:t>EnemyController</w:t>
+      </w:r>
+      <w:proofErr w:type="spellEnd"/>
+      <w:r>
+        <w:rPr>
+          <w:rFonts w:cstheme="minorHAnsi"/>
+          <w:color w:val="000000"/>
+        </w:rPr>
+        <w:t>.</w:t>
       </w:r>
     </w:p>
     <w:p>
@@ -9243,14 +12898,55 @@
           <w:rFonts w:cstheme="minorHAnsi"/>
           <w:color w:val="000000"/>
         </w:rPr>
-        <w:t>Estos strings</w:t>
-      </w:r>
-      <w:r>
-        <w:rPr>
-          <w:rFonts w:cstheme="minorHAnsi"/>
-          <w:color w:val="000000"/>
-        </w:rPr>
-        <w:t>, serán utilizados por el método Start de UIGameScene de la siguiente forma:</w:t>
+        <w:t xml:space="preserve">Estos </w:t>
+      </w:r>
+      <w:proofErr w:type="spellStart"/>
+      <w:r>
+        <w:rPr>
+          <w:rFonts w:cstheme="minorHAnsi"/>
+          <w:color w:val="000000"/>
+        </w:rPr>
+        <w:t>strings</w:t>
+      </w:r>
+      <w:proofErr w:type="spellEnd"/>
+      <w:r>
+        <w:rPr>
+          <w:rFonts w:cstheme="minorHAnsi"/>
+          <w:color w:val="000000"/>
+        </w:rPr>
+        <w:t xml:space="preserve">, serán utilizados por el método </w:t>
+      </w:r>
+      <w:proofErr w:type="spellStart"/>
+      <w:r>
+        <w:rPr>
+          <w:rFonts w:cstheme="minorHAnsi"/>
+          <w:color w:val="000000"/>
+        </w:rPr>
+        <w:t>Start</w:t>
+      </w:r>
+      <w:proofErr w:type="spellEnd"/>
+      <w:r>
+        <w:rPr>
+          <w:rFonts w:cstheme="minorHAnsi"/>
+          <w:color w:val="000000"/>
+        </w:rPr>
+        <w:t xml:space="preserve"> de </w:t>
+      </w:r>
+      <w:proofErr w:type="spellStart"/>
+      <w:r>
+        <w:rPr>
+          <w:rFonts w:cstheme="minorHAnsi"/>
+          <w:color w:val="000000"/>
+        </w:rPr>
+        <w:t>UIGameScene</w:t>
+      </w:r>
+      <w:proofErr w:type="spellEnd"/>
+      <w:r>
+        <w:rPr>
+          <w:rFonts w:cstheme="minorHAnsi"/>
+          <w:color w:val="000000"/>
+        </w:rPr>
+        <w:t xml:space="preserve"> de la siguiente forma:</w:t>
       </w:r>
       <w:r>
         <w:rPr>
@@ -9327,30 +13023,698 @@
       </w:r>
     </w:p>
     <w:p>
+      <w:r>
+        <w:t>Por ú</w:t>
+      </w:r>
+      <w:r>
+        <w:t>ltimo,</w:t>
+      </w:r>
+      <w:r>
+        <w:t xml:space="preserve"> se crea un panel que se mostrara con un texto y un botón cuando alguien gane la partida. El texto cambia por Script para mostrar el nombre del vencedor y el botón lanza la escena de seleccionar un personaje. El panel se muestra gracia a otros dos </w:t>
+      </w:r>
+      <w:proofErr w:type="spellStart"/>
+      <w:r>
+        <w:t>Strings</w:t>
+      </w:r>
+      <w:proofErr w:type="spellEnd"/>
+      <w:r>
+        <w:t xml:space="preserve"> de </w:t>
+      </w:r>
+      <w:proofErr w:type="spellStart"/>
+      <w:r>
+        <w:t>PlayerPrefs</w:t>
+      </w:r>
+      <w:proofErr w:type="spellEnd"/>
+      <w:r>
+        <w:t xml:space="preserve">, </w:t>
+      </w:r>
+      <w:proofErr w:type="spellStart"/>
+      <w:r>
+        <w:t>PlayerVictory</w:t>
+      </w:r>
+      <w:proofErr w:type="spellEnd"/>
+      <w:r>
+        <w:t xml:space="preserve"> y </w:t>
+      </w:r>
+      <w:proofErr w:type="spellStart"/>
+      <w:r>
+        <w:t>EnemyVictory</w:t>
+      </w:r>
+      <w:proofErr w:type="spellEnd"/>
+      <w:r>
+        <w:t xml:space="preserve">. Estos </w:t>
+      </w:r>
+      <w:proofErr w:type="spellStart"/>
+      <w:r>
+        <w:t>strings</w:t>
+      </w:r>
+      <w:proofErr w:type="spellEnd"/>
+      <w:r>
+        <w:t xml:space="preserve"> funcionan de la misma forma que los </w:t>
+      </w:r>
+      <w:r>
+        <w:lastRenderedPageBreak/>
+        <w:t>anteriores ya mencionados (“Yes” o “No”) y se modifican en los métodos de victoria (“</w:t>
+      </w:r>
+      <w:proofErr w:type="spellStart"/>
+      <w:r>
+        <w:t>EnemyDied</w:t>
+      </w:r>
+      <w:proofErr w:type="spellEnd"/>
+      <w:r>
+        <w:t>” o “</w:t>
+      </w:r>
+      <w:proofErr w:type="spellStart"/>
+      <w:r>
+        <w:t>PlayerDied</w:t>
+      </w:r>
+      <w:proofErr w:type="spellEnd"/>
+      <w:r>
+        <w:t xml:space="preserve">”) de </w:t>
+      </w:r>
+      <w:proofErr w:type="spellStart"/>
+      <w:r>
+        <w:t>CharController</w:t>
+      </w:r>
+      <w:proofErr w:type="spellEnd"/>
+      <w:r>
+        <w:t xml:space="preserve"> y </w:t>
+      </w:r>
+      <w:proofErr w:type="spellStart"/>
+      <w:r>
+        <w:t>EnemyController</w:t>
+      </w:r>
+      <w:proofErr w:type="spellEnd"/>
+      <w:r>
+        <w:t>, cuando se vuelven a llamar después de a ver puesto WinPlayer2 o WinEnemy2 (respectivamente) a “Yes”, es decir, cuando el jugador o el enemigo ganan la tercera ronda.</w:t>
+      </w:r>
+    </w:p>
+    <w:p/>
+    <w:p>
       <w:pPr>
         <w:rPr>
-          <w:rFonts w:ascii="Consolas" w:hAnsi="Consolas" w:cs="Consolas"/>
-          <w:color w:val="000000"/>
-          <w:sz w:val="19"/>
-          <w:szCs w:val="19"/>
-          <w:lang w:val="ca-ES"/>
+          <w:rFonts w:cstheme="minorHAnsi"/>
+          <w:color w:val="000000"/>
         </w:rPr>
       </w:pPr>
       <w:r>
-        <w:t>Por ú</w:t>
-      </w:r>
-      <w:r>
-        <w:t>ltimo,</w:t>
-      </w:r>
-      <w:r>
-        <w:t xml:space="preserve"> se crea un panel que se mostrara con un texto y un botón cuando alguien gane la partida. El texto cambia por Script para mostrar el nombre del vencedor y el botón lanza la escena de seleccionar un personaje. El panel se muestra gracia a otros dos Strings de PlayerPrefs, PlayerVictory y EnemyVictory. Estos strings funcionan de la misma forma que los </w:t>
-      </w:r>
-      <w:r>
-        <w:lastRenderedPageBreak/>
-        <w:t>anteriores ya mencionados (“Yes” o “No”) y se modifican en los métodos de victoria (“EnemyDied” o “PlayerDied”) de CharController y EnemyController, cuando se vuelven a llamar después de a ver puesto WinPlayer2 o WinEnemy2 (respectivamente) a “Yes”, es decir, cuando el jugador o el enemigo ganan la tercera ronda.</w:t>
+        <w:rPr>
+          <w:rFonts w:cstheme="minorHAnsi"/>
+          <w:color w:val="000000"/>
+        </w:rPr>
+        <w:t>(07</w:t>
+      </w:r>
+      <w:r>
+        <w:rPr>
+          <w:rFonts w:cstheme="minorHAnsi"/>
+          <w:color w:val="000000"/>
+        </w:rPr>
+        <w:t>-05-</w:t>
+      </w:r>
+      <w:proofErr w:type="gramStart"/>
+      <w:r>
+        <w:rPr>
+          <w:rFonts w:cstheme="minorHAnsi"/>
+          <w:color w:val="000000"/>
+        </w:rPr>
+        <w:t>2019)</w:t>
+      </w:r>
+      <w:r>
+        <w:rPr>
+          <w:rFonts w:cstheme="minorHAnsi"/>
+          <w:b/>
+          <w:color w:val="000000"/>
+        </w:rPr>
+        <w:t>[</w:t>
+      </w:r>
+      <w:proofErr w:type="gramEnd"/>
+      <w:r>
+        <w:rPr>
+          <w:rFonts w:cstheme="minorHAnsi"/>
+          <w:b/>
+          <w:color w:val="000000"/>
+        </w:rPr>
+        <w:t xml:space="preserve">Sonido y </w:t>
+      </w:r>
+      <w:proofErr w:type="spellStart"/>
+      <w:r>
+        <w:rPr>
+          <w:rFonts w:cstheme="minorHAnsi"/>
+          <w:b/>
+          <w:color w:val="000000"/>
+        </w:rPr>
+        <w:t>musica</w:t>
+      </w:r>
+      <w:proofErr w:type="spellEnd"/>
+      <w:r>
+        <w:rPr>
+          <w:rFonts w:cstheme="minorHAnsi"/>
+          <w:b/>
+          <w:color w:val="000000"/>
+        </w:rPr>
+        <w:t>]</w:t>
+      </w:r>
+      <w:r>
+        <w:rPr>
+          <w:rFonts w:cstheme="minorHAnsi"/>
+          <w:b/>
+          <w:color w:val="000000"/>
+        </w:rPr>
+        <w:t xml:space="preserve"> </w:t>
+      </w:r>
+      <w:r>
+        <w:rPr>
+          <w:rFonts w:cstheme="minorHAnsi"/>
+          <w:color w:val="000000"/>
+        </w:rPr>
+        <w:t xml:space="preserve">A continuación se va a implementar el sonido en el juego. Para ello, se creará un </w:t>
+      </w:r>
+      <w:proofErr w:type="spellStart"/>
+      <w:r>
+        <w:rPr>
+          <w:rFonts w:cstheme="minorHAnsi"/>
+          <w:color w:val="000000"/>
+        </w:rPr>
+        <w:t>GameObject</w:t>
+      </w:r>
+      <w:proofErr w:type="spellEnd"/>
+      <w:r>
+        <w:rPr>
+          <w:rFonts w:cstheme="minorHAnsi"/>
+          <w:color w:val="000000"/>
+        </w:rPr>
+        <w:t xml:space="preserve"> </w:t>
+      </w:r>
+      <w:proofErr w:type="spellStart"/>
+      <w:r>
+        <w:rPr>
+          <w:rFonts w:cstheme="minorHAnsi"/>
+          <w:color w:val="000000"/>
+        </w:rPr>
+        <w:t>Empty</w:t>
+      </w:r>
+      <w:proofErr w:type="spellEnd"/>
+      <w:r>
+        <w:rPr>
+          <w:rFonts w:cstheme="minorHAnsi"/>
+          <w:color w:val="000000"/>
+        </w:rPr>
+        <w:t xml:space="preserve"> que se llamará </w:t>
+      </w:r>
+      <w:proofErr w:type="spellStart"/>
+      <w:r>
+        <w:rPr>
+          <w:rFonts w:cstheme="minorHAnsi"/>
+          <w:color w:val="000000"/>
+        </w:rPr>
+        <w:t>Music</w:t>
+      </w:r>
+      <w:proofErr w:type="spellEnd"/>
+      <w:r>
+        <w:rPr>
+          <w:rFonts w:cstheme="minorHAnsi"/>
+          <w:color w:val="000000"/>
+        </w:rPr>
+        <w:t xml:space="preserve"> al cual le pondremos un </w:t>
+      </w:r>
+      <w:proofErr w:type="spellStart"/>
+      <w:r>
+        <w:rPr>
+          <w:rFonts w:cstheme="minorHAnsi"/>
+          <w:color w:val="000000"/>
+        </w:rPr>
+        <w:t>tag</w:t>
+      </w:r>
+      <w:proofErr w:type="spellEnd"/>
+      <w:r>
+        <w:rPr>
+          <w:rFonts w:cstheme="minorHAnsi"/>
+          <w:color w:val="000000"/>
+        </w:rPr>
+        <w:t xml:space="preserve"> con el mismo nombre para poder buscarlo. Este </w:t>
+      </w:r>
+      <w:proofErr w:type="spellStart"/>
+      <w:r>
+        <w:rPr>
+          <w:rFonts w:cstheme="minorHAnsi"/>
+          <w:color w:val="000000"/>
+        </w:rPr>
+        <w:t>GameObject</w:t>
+      </w:r>
+      <w:proofErr w:type="spellEnd"/>
+      <w:r>
+        <w:rPr>
+          <w:rFonts w:cstheme="minorHAnsi"/>
+          <w:color w:val="000000"/>
+        </w:rPr>
+        <w:t xml:space="preserve"> contendrá un componente </w:t>
+      </w:r>
+      <w:proofErr w:type="spellStart"/>
+      <w:r>
+        <w:rPr>
+          <w:rFonts w:cstheme="minorHAnsi"/>
+          <w:color w:val="000000"/>
+        </w:rPr>
+        <w:t>AudioSource</w:t>
+      </w:r>
+      <w:proofErr w:type="spellEnd"/>
+      <w:r>
+        <w:rPr>
+          <w:rFonts w:cstheme="minorHAnsi"/>
+          <w:color w:val="000000"/>
+        </w:rPr>
+        <w:t xml:space="preserve"> que reproducirá una canción que sonará tanto en el menú de inicio como en los posteriores hasta la </w:t>
+      </w:r>
+      <w:proofErr w:type="spellStart"/>
+      <w:r>
+        <w:rPr>
+          <w:rFonts w:cstheme="minorHAnsi"/>
+          <w:color w:val="000000"/>
+        </w:rPr>
+        <w:t>GameScene</w:t>
+      </w:r>
+      <w:proofErr w:type="spellEnd"/>
+      <w:r>
+        <w:rPr>
+          <w:rFonts w:cstheme="minorHAnsi"/>
+          <w:color w:val="000000"/>
+        </w:rPr>
+        <w:t>.</w:t>
+      </w:r>
+      <w:r>
+        <w:rPr>
+          <w:rFonts w:cstheme="minorHAnsi"/>
+          <w:b/>
+          <w:color w:val="000000"/>
+        </w:rPr>
+        <w:t xml:space="preserve"> </w:t>
+      </w:r>
+      <w:r>
+        <w:rPr>
+          <w:rFonts w:cstheme="minorHAnsi"/>
+          <w:color w:val="000000"/>
+        </w:rPr>
+        <w:t xml:space="preserve"> </w:t>
+      </w:r>
+      <w:r>
+        <w:rPr>
+          <w:rFonts w:cstheme="minorHAnsi"/>
+          <w:color w:val="000000"/>
+        </w:rPr>
+        <w:t xml:space="preserve">En la </w:t>
+      </w:r>
+      <w:proofErr w:type="spellStart"/>
+      <w:r>
+        <w:rPr>
+          <w:rFonts w:cstheme="minorHAnsi"/>
+          <w:color w:val="000000"/>
+        </w:rPr>
+        <w:t>GameScene</w:t>
+      </w:r>
+      <w:proofErr w:type="spellEnd"/>
+      <w:r>
+        <w:rPr>
+          <w:rFonts w:cstheme="minorHAnsi"/>
+          <w:color w:val="000000"/>
+        </w:rPr>
+        <w:t xml:space="preserve">, habrá un </w:t>
+      </w:r>
+      <w:proofErr w:type="spellStart"/>
+      <w:r>
+        <w:rPr>
+          <w:rFonts w:cstheme="minorHAnsi"/>
+          <w:color w:val="000000"/>
+        </w:rPr>
+        <w:t>GameObject</w:t>
+      </w:r>
+      <w:proofErr w:type="spellEnd"/>
+      <w:r>
+        <w:rPr>
+          <w:rFonts w:cstheme="minorHAnsi"/>
+          <w:color w:val="000000"/>
+        </w:rPr>
+        <w:t xml:space="preserve"> similar con otra canción para el combate. </w:t>
+      </w:r>
+    </w:p>
+    <w:p>
+      <w:pPr>
+        <w:rPr>
+          <w:rFonts w:cstheme="minorHAnsi"/>
+          <w:color w:val="000000"/>
+          <w:u w:val="single"/>
+        </w:rPr>
+      </w:pPr>
+      <w:r>
+        <w:rPr>
+          <w:rFonts w:cstheme="minorHAnsi"/>
+          <w:color w:val="000000"/>
+        </w:rPr>
+        <w:t xml:space="preserve">También los personajes tendrán un </w:t>
+      </w:r>
+      <w:proofErr w:type="spellStart"/>
+      <w:r>
+        <w:rPr>
+          <w:rFonts w:cstheme="minorHAnsi"/>
+          <w:color w:val="000000"/>
+        </w:rPr>
+        <w:t>AudioSource</w:t>
+      </w:r>
+      <w:proofErr w:type="spellEnd"/>
+      <w:r>
+        <w:rPr>
+          <w:rFonts w:cstheme="minorHAnsi"/>
+          <w:color w:val="000000"/>
+        </w:rPr>
+        <w:t xml:space="preserve"> para reproducir sonidos para los golpes, y </w:t>
+      </w:r>
+      <w:proofErr w:type="spellStart"/>
+      <w:r>
+        <w:rPr>
+          <w:rFonts w:cstheme="minorHAnsi"/>
+          <w:color w:val="000000"/>
+        </w:rPr>
+        <w:t>Derrick</w:t>
+      </w:r>
+      <w:proofErr w:type="spellEnd"/>
+      <w:r>
+        <w:rPr>
+          <w:rFonts w:cstheme="minorHAnsi"/>
+          <w:color w:val="000000"/>
+        </w:rPr>
+        <w:t xml:space="preserve">, el </w:t>
+      </w:r>
+      <w:proofErr w:type="spellStart"/>
+      <w:r>
+        <w:rPr>
+          <w:rFonts w:cstheme="minorHAnsi"/>
+          <w:color w:val="000000"/>
+        </w:rPr>
+        <w:t>Zombie</w:t>
+      </w:r>
+      <w:proofErr w:type="spellEnd"/>
+      <w:r>
+        <w:rPr>
+          <w:rFonts w:cstheme="minorHAnsi"/>
+          <w:color w:val="000000"/>
+        </w:rPr>
+        <w:t xml:space="preserve"> tendrá un </w:t>
+      </w:r>
+      <w:proofErr w:type="spellStart"/>
+      <w:r>
+        <w:rPr>
+          <w:rFonts w:cstheme="minorHAnsi"/>
+          <w:color w:val="000000"/>
+        </w:rPr>
+        <w:t>AudioSource</w:t>
+      </w:r>
+      <w:proofErr w:type="spellEnd"/>
+      <w:r>
+        <w:rPr>
+          <w:rFonts w:cstheme="minorHAnsi"/>
+          <w:color w:val="000000"/>
+        </w:rPr>
+        <w:t xml:space="preserve"> también que le permita reproducir efectos </w:t>
+      </w:r>
+      <w:r>
+        <w:rPr>
+          <w:rFonts w:cstheme="minorHAnsi"/>
+          <w:color w:val="000000"/>
+        </w:rPr>
+        <w:t xml:space="preserve">de </w:t>
+      </w:r>
+      <w:proofErr w:type="spellStart"/>
+      <w:r>
+        <w:rPr>
+          <w:rFonts w:cstheme="minorHAnsi"/>
+          <w:color w:val="000000"/>
+        </w:rPr>
+        <w:t>zombie</w:t>
+      </w:r>
+      <w:proofErr w:type="spellEnd"/>
+      <w:r>
+        <w:rPr>
+          <w:rFonts w:cstheme="minorHAnsi"/>
+          <w:color w:val="000000"/>
+        </w:rPr>
+        <w:t xml:space="preserve"> mientras esté</w:t>
+      </w:r>
+      <w:r>
+        <w:rPr>
+          <w:rFonts w:cstheme="minorHAnsi"/>
+          <w:color w:val="000000"/>
+        </w:rPr>
+        <w:t xml:space="preserve"> vivo.</w:t>
+      </w:r>
+    </w:p>
+    <w:p>
+      <w:pPr>
+        <w:rPr>
+          <w:rFonts w:cstheme="minorHAnsi"/>
+          <w:color w:val="000000"/>
+        </w:rPr>
+      </w:pPr>
+      <w:r>
+        <w:rPr>
+          <w:rFonts w:cstheme="minorHAnsi"/>
+          <w:color w:val="000000"/>
+        </w:rPr>
+        <w:t>Una vez configurados los sonidos y los</w:t>
+      </w:r>
+      <w:r>
+        <w:rPr>
+          <w:rFonts w:cstheme="minorHAnsi"/>
+          <w:color w:val="000000"/>
+        </w:rPr>
+        <w:t xml:space="preserve"> componentes, queda realizar la interfaz gráfica para subir y baja el volumen en partida o silenciarlo.</w:t>
+      </w:r>
+      <w:r>
+        <w:rPr>
+          <w:rFonts w:cstheme="minorHAnsi"/>
+          <w:color w:val="000000"/>
+        </w:rPr>
+        <w:t xml:space="preserve"> </w:t>
+      </w:r>
+    </w:p>
+    <w:p>
+      <w:pPr>
+        <w:rPr>
+          <w:rFonts w:cstheme="minorHAnsi"/>
+          <w:color w:val="000000"/>
+        </w:rPr>
+      </w:pPr>
+      <w:r>
+        <w:rPr>
+          <w:rFonts w:cstheme="minorHAnsi"/>
+          <w:color w:val="000000"/>
+        </w:rPr>
+        <w:t>Para silenciarlo, se pondrá un botón que será visible en el menú principal y alternara entre las siguiente dos imágenes:</w:t>
+      </w:r>
+      <w:r>
+        <w:rPr>
+          <w:rFonts w:cstheme="minorHAnsi"/>
+          <w:color w:val="000000"/>
+        </w:rPr>
+        <w:pict>
+          <v:shape id="_x0000_i1026" type="#_x0000_t75" style="width:72.1pt;height:72.1pt">
+            <v:imagedata r:id="rId11" o:title="volumenOff"/>
+          </v:shape>
+        </w:pict>
+      </w:r>
+      <w:r>
+        <w:rPr>
+          <w:rFonts w:cstheme="minorHAnsi"/>
+          <w:color w:val="000000"/>
+        </w:rPr>
+        <w:pict>
+          <v:shape id="_x0000_i1027" type="#_x0000_t75" style="width:66.4pt;height:66.4pt">
+            <v:imagedata r:id="rId12" o:title="volumenOn"/>
+          </v:shape>
+        </w:pict>
+      </w:r>
+      <w:r>
+        <w:rPr>
+          <w:rFonts w:cstheme="minorHAnsi"/>
+          <w:color w:val="000000"/>
+        </w:rPr>
+        <w:t>.</w:t>
+      </w:r>
+    </w:p>
+    <w:p>
+      <w:pPr>
+        <w:rPr>
+          <w:rFonts w:cstheme="minorHAnsi"/>
+          <w:color w:val="000000"/>
+        </w:rPr>
+      </w:pPr>
+      <w:r>
+        <w:rPr>
+          <w:rFonts w:cstheme="minorHAnsi"/>
+          <w:color w:val="000000"/>
+        </w:rPr>
+        <w:t xml:space="preserve">Este botón pondrá </w:t>
+      </w:r>
+      <w:proofErr w:type="spellStart"/>
+      <w:r>
+        <w:rPr>
+          <w:rFonts w:cstheme="minorHAnsi"/>
+          <w:color w:val="000000"/>
+        </w:rPr>
+        <w:t>AudioListener.pause</w:t>
+      </w:r>
+      <w:proofErr w:type="spellEnd"/>
+      <w:r>
+        <w:rPr>
+          <w:rFonts w:cstheme="minorHAnsi"/>
+          <w:color w:val="000000"/>
+        </w:rPr>
+        <w:t xml:space="preserve"> a true o false según convenga, y junto a un Slider en el menú de pausa de la</w:t>
+      </w:r>
+      <w:r>
+        <w:rPr>
+          <w:rFonts w:cstheme="minorHAnsi"/>
+          <w:color w:val="000000"/>
+        </w:rPr>
+        <w:t xml:space="preserve"> </w:t>
+      </w:r>
+      <w:proofErr w:type="spellStart"/>
+      <w:r>
+        <w:rPr>
+          <w:rFonts w:cstheme="minorHAnsi"/>
+          <w:color w:val="000000"/>
+        </w:rPr>
+        <w:t>GameScene</w:t>
+      </w:r>
+      <w:proofErr w:type="spellEnd"/>
+      <w:r>
+        <w:rPr>
+          <w:rFonts w:cstheme="minorHAnsi"/>
+          <w:color w:val="000000"/>
+        </w:rPr>
+        <w:t>, se encargará</w:t>
+      </w:r>
+      <w:r>
+        <w:rPr>
+          <w:rFonts w:cstheme="minorHAnsi"/>
+          <w:color w:val="000000"/>
+        </w:rPr>
+        <w:t>n de regular el volumen de la partida.</w:t>
+      </w:r>
+    </w:p>
+    <w:p>
+      <w:pPr>
+        <w:rPr>
+          <w:rFonts w:cstheme="minorHAnsi"/>
+          <w:color w:val="000000"/>
+        </w:rPr>
+      </w:pPr>
+    </w:p>
+    <w:p>
+      <w:pPr>
+        <w:rPr>
+          <w:rFonts w:cstheme="minorHAnsi"/>
+          <w:color w:val="000000"/>
+          <w:u w:val="single"/>
+        </w:rPr>
+      </w:pPr>
+      <w:r>
+        <w:rPr>
+          <w:rFonts w:cstheme="minorHAnsi"/>
+          <w:color w:val="000000"/>
+        </w:rPr>
+        <w:t xml:space="preserve">*Queda cambiar el sonido del </w:t>
+      </w:r>
+      <w:proofErr w:type="spellStart"/>
+      <w:r>
+        <w:rPr>
+          <w:rFonts w:cstheme="minorHAnsi"/>
+          <w:color w:val="000000"/>
+        </w:rPr>
+        <w:t>Kick</w:t>
+      </w:r>
+      <w:proofErr w:type="spellEnd"/>
+      <w:r>
+        <w:rPr>
+          <w:rFonts w:cstheme="minorHAnsi"/>
+          <w:color w:val="000000"/>
+        </w:rPr>
+        <w:t>*</w:t>
       </w:r>
       <w:bookmarkStart w:id="0" w:name="_GoBack"/>
       <w:bookmarkEnd w:id="0"/>
+    </w:p>
+    <w:p>
+      <w:pPr>
+        <w:rPr>
+          <w:rFonts w:cstheme="minorHAnsi"/>
+          <w:color w:val="000000"/>
+        </w:rPr>
+      </w:pPr>
+    </w:p>
+    <w:p>
+      <w:pPr>
+        <w:rPr>
+          <w:rFonts w:cstheme="minorHAnsi"/>
+          <w:color w:val="000000"/>
+        </w:rPr>
+      </w:pPr>
+      <w:r>
+        <w:rPr>
+          <w:rFonts w:cstheme="minorHAnsi"/>
+          <w:color w:val="000000"/>
+        </w:rPr>
+        <w:t>(07-05-</w:t>
+      </w:r>
+      <w:proofErr w:type="gramStart"/>
+      <w:r>
+        <w:rPr>
+          <w:rFonts w:cstheme="minorHAnsi"/>
+          <w:color w:val="000000"/>
+        </w:rPr>
+        <w:t>2019)</w:t>
+      </w:r>
+      <w:r>
+        <w:rPr>
+          <w:rFonts w:cstheme="minorHAnsi"/>
+          <w:b/>
+          <w:color w:val="000000"/>
+        </w:rPr>
+        <w:t>[</w:t>
+      </w:r>
+      <w:proofErr w:type="gramEnd"/>
+      <w:r>
+        <w:rPr>
+          <w:rFonts w:cstheme="minorHAnsi"/>
+          <w:b/>
+          <w:color w:val="000000"/>
+        </w:rPr>
+        <w:t>Selección de mapas</w:t>
+      </w:r>
+      <w:r>
+        <w:rPr>
+          <w:rFonts w:cstheme="minorHAnsi"/>
+          <w:b/>
+          <w:color w:val="000000"/>
+        </w:rPr>
+        <w:t>]</w:t>
+      </w:r>
+    </w:p>
+    <w:p>
+      <w:pPr>
+        <w:rPr>
+          <w:rFonts w:cstheme="minorHAnsi"/>
+          <w:color w:val="000000"/>
+          <w:u w:val="single"/>
+        </w:rPr>
+      </w:pPr>
+    </w:p>
+    <w:p>
+      <w:pPr>
+        <w:rPr>
+          <w:rFonts w:cstheme="minorHAnsi"/>
+          <w:color w:val="000000"/>
+          <w:u w:val="single"/>
+        </w:rPr>
+      </w:pPr>
       <w:r>
         <w:br w:type="page"/>
       </w:r>
@@ -9386,13 +13750,29 @@
     </w:p>
     <w:p>
       <w:r>
-        <w:t xml:space="preserve">Introducción al desarrollo de videojuegos con Unity </w:t>
+        <w:t xml:space="preserve">Introducción al desarrollo de videojuegos con </w:t>
+      </w:r>
+      <w:proofErr w:type="spellStart"/>
+      <w:r>
+        <w:t>Unity</w:t>
+      </w:r>
+      <w:proofErr w:type="spellEnd"/>
+      <w:r>
+        <w:t xml:space="preserve"> </w:t>
       </w:r>
       <w:r>
         <w:sym w:font="Wingdings" w:char="F0E0"/>
       </w:r>
       <w:r>
-        <w:t xml:space="preserve"> curso de la plataforma edX impartido por profesores de la Universidad Politécnica de Valencia.</w:t>
+        <w:t xml:space="preserve"> curso de la plataforma </w:t>
+      </w:r>
+      <w:proofErr w:type="spellStart"/>
+      <w:r>
+        <w:t>edX</w:t>
+      </w:r>
+      <w:proofErr w:type="spellEnd"/>
+      <w:r>
+        <w:t xml:space="preserve"> impartido por profesores de la Universidad Politécnica de Valencia.</w:t>
       </w:r>
     </w:p>
     <w:p/>
@@ -9469,15 +13849,39 @@
         <w:t xml:space="preserve">Video 1: </w:t>
       </w:r>
       <w:r>
-        <w:t>Aprende Un</w:t>
-      </w:r>
-      <w:r>
-        <w:t>ity 3D – Crea tu Main Menu – UI,</w:t>
-      </w:r>
+        <w:t xml:space="preserve">Aprende </w:t>
+      </w:r>
+      <w:proofErr w:type="spellStart"/>
+      <w:r>
+        <w:t>Un</w:t>
+      </w:r>
+      <w:r>
+        <w:t>ity</w:t>
+      </w:r>
+      <w:proofErr w:type="spellEnd"/>
+      <w:r>
+        <w:t xml:space="preserve"> 3D – Crea tu </w:t>
+      </w:r>
+      <w:proofErr w:type="spellStart"/>
+      <w:r>
+        <w:t>Main</w:t>
+      </w:r>
+      <w:proofErr w:type="spellEnd"/>
       <w:r>
         <w:t xml:space="preserve"> </w:t>
       </w:r>
-      <w:hyperlink r:id="rId11" w:history="1">
+      <w:proofErr w:type="spellStart"/>
+      <w:r>
+        <w:t>Menu</w:t>
+      </w:r>
+      <w:proofErr w:type="spellEnd"/>
+      <w:r>
+        <w:t xml:space="preserve"> – UI,</w:t>
+      </w:r>
+      <w:r>
+        <w:t xml:space="preserve"> </w:t>
+      </w:r>
+      <w:hyperlink r:id="rId13" w:history="1">
         <w:r>
           <w:rPr>
             <w:rStyle w:val="Hipervnculo"/>
@@ -9515,8 +13919,9 @@
           <w:color w:val="auto"/>
           <w:sz w:val="22"/>
         </w:rPr>
-        <w:t>Oye, ¿ Tienes 10 minutos ? - Selector de personajes rotatorio - FÁCIL -</w:t>
-      </w:r>
+        <w:t xml:space="preserve">Oye, </w:t>
+      </w:r>
+      <w:proofErr w:type="gramStart"/>
       <w:r>
         <w:rPr>
           <w:rFonts w:asciiTheme="minorHAnsi" w:hAnsiTheme="minorHAnsi" w:cstheme="minorHAnsi"/>
@@ -9524,9 +13929,28 @@
           <w:color w:val="auto"/>
           <w:sz w:val="22"/>
         </w:rPr>
+        <w:t>¿ Tienes</w:t>
+      </w:r>
+      <w:proofErr w:type="gramEnd"/>
+      <w:r>
+        <w:rPr>
+          <w:rFonts w:asciiTheme="minorHAnsi" w:hAnsiTheme="minorHAnsi" w:cstheme="minorHAnsi"/>
+          <w:bCs/>
+          <w:color w:val="auto"/>
+          <w:sz w:val="22"/>
+        </w:rPr>
+        <w:t xml:space="preserve"> 10 minutos ? - Selector de personajes rotatorio - FÁCIL -</w:t>
+      </w:r>
+      <w:r>
+        <w:rPr>
+          <w:rFonts w:asciiTheme="minorHAnsi" w:hAnsiTheme="minorHAnsi" w:cstheme="minorHAnsi"/>
+          <w:bCs/>
+          <w:color w:val="auto"/>
+          <w:sz w:val="22"/>
+        </w:rPr>
         <w:t xml:space="preserve">, </w:t>
       </w:r>
-      <w:hyperlink r:id="rId12" w:history="1">
+      <w:hyperlink r:id="rId14" w:history="1">
         <w:r>
           <w:rPr>
             <w:rStyle w:val="Hipervnculo"/>
@@ -9543,12 +13967,17 @@
         <w:t xml:space="preserve">Video 3: </w:t>
       </w:r>
       <w:r>
-        <w:t>Unity5 - Crear enemigo tipo zombie</w:t>
-      </w:r>
+        <w:t xml:space="preserve">Unity5 - Crear enemigo tipo </w:t>
+      </w:r>
+      <w:proofErr w:type="spellStart"/>
+      <w:r>
+        <w:t>zombie</w:t>
+      </w:r>
+      <w:proofErr w:type="spellEnd"/>
       <w:r>
         <w:t xml:space="preserve">, </w:t>
       </w:r>
-      <w:hyperlink r:id="rId13" w:history="1">
+      <w:hyperlink r:id="rId15" w:history="1">
         <w:r>
           <w:rPr>
             <w:rStyle w:val="Hipervnculo"/>
@@ -10420,6 +14849,7 @@
     <w:rsid w:val="00A02A50"/>
     <w:rsid w:val="00A03855"/>
     <w:rsid w:val="00A46BF7"/>
+    <w:rsid w:val="00A76565"/>
     <w:rsid w:val="00EB4045"/>
     <w:rsid w:val="00F02E5B"/>
     <w:rsid w:val="00F116BB"/>
@@ -11170,7 +15600,7 @@
 </file>
 
 <file path=customXml/itemProps2.xml><?xml version="1.0" encoding="utf-8"?>
-<ds:datastoreItem xmlns:ds="http://schemas.openxmlformats.org/officeDocument/2006/customXml" ds:itemID="{A93E8C37-7781-406D-B905-A53A115CBAF5}">
+<ds:datastoreItem xmlns:ds="http://schemas.openxmlformats.org/officeDocument/2006/customXml" ds:itemID="{7116AE96-6829-4B7E-9652-C878088F4420}">
   <ds:schemaRefs>
     <ds:schemaRef ds:uri="http://schemas.openxmlformats.org/officeDocument/2006/bibliography"/>
   </ds:schemaRefs>

--- a/Trabajo de fin de grado.docx
+++ b/Trabajo de fin de grado.docx
@@ -13621,7 +13621,21 @@
           <w:rFonts w:cstheme="minorHAnsi"/>
           <w:color w:val="000000"/>
         </w:rPr>
-        <w:t xml:space="preserve">*Queda cambiar el sonido del </w:t>
+        <w:t xml:space="preserve">*Queda </w:t>
+      </w:r>
+      <w:r>
+        <w:rPr>
+          <w:rFonts w:cstheme="minorHAnsi"/>
+          <w:color w:val="000000"/>
+        </w:rPr>
+        <w:t>plantearse</w:t>
+      </w:r>
+      <w:r>
+        <w:rPr>
+          <w:rFonts w:cstheme="minorHAnsi"/>
+          <w:color w:val="000000"/>
+        </w:rPr>
+        <w:t xml:space="preserve"> el sonido del </w:t>
       </w:r>
       <w:proofErr w:type="spellStart"/>
       <w:r>
@@ -13639,8 +13653,6 @@
         </w:rPr>
         <w:t>*</w:t>
       </w:r>
-      <w:bookmarkStart w:id="0" w:name="_GoBack"/>
-      <w:bookmarkEnd w:id="0"/>
     </w:p>
     <w:p>
       <w:pPr>
@@ -13662,15 +13674,7 @@
           <w:rFonts w:cstheme="minorHAnsi"/>
           <w:color w:val="000000"/>
         </w:rPr>
-        <w:t>(07-05-</w:t>
-      </w:r>
-      <w:proofErr w:type="gramStart"/>
-      <w:r>
-        <w:rPr>
-          <w:rFonts w:cstheme="minorHAnsi"/>
-          <w:color w:val="000000"/>
-        </w:rPr>
-        <w:t>2019)</w:t>
+        <w:t>(07-05-2019)</w:t>
       </w:r>
       <w:r>
         <w:rPr>
@@ -13680,7 +13684,6 @@
         </w:rPr>
         <w:t>[</w:t>
       </w:r>
-      <w:proofErr w:type="gramEnd"/>
       <w:r>
         <w:rPr>
           <w:rFonts w:cstheme="minorHAnsi"/>
@@ -13697,6 +13700,23 @@
         </w:rPr>
         <w:t>]</w:t>
       </w:r>
+      <w:r>
+        <w:rPr>
+          <w:rFonts w:cstheme="minorHAnsi"/>
+          <w:b/>
+          <w:color w:val="000000"/>
+        </w:rPr>
+        <w:t xml:space="preserve"> </w:t>
+      </w:r>
+      <w:r>
+        <w:rPr>
+          <w:rFonts w:cstheme="minorHAnsi"/>
+          <w:color w:val="000000"/>
+        </w:rPr>
+        <w:t>*Queda redactar esta parte*</w:t>
+      </w:r>
+      <w:bookmarkStart w:id="0" w:name="_GoBack"/>
+      <w:bookmarkEnd w:id="0"/>
     </w:p>
     <w:p>
       <w:pPr>
@@ -14831,6 +14851,7 @@
     <w:rsid w:val="000174BF"/>
     <w:rsid w:val="0009633A"/>
     <w:rsid w:val="001D3A14"/>
+    <w:rsid w:val="00204DFD"/>
     <w:rsid w:val="004171A9"/>
     <w:rsid w:val="00446227"/>
     <w:rsid w:val="0046123C"/>
@@ -14849,7 +14870,6 @@
     <w:rsid w:val="00A02A50"/>
     <w:rsid w:val="00A03855"/>
     <w:rsid w:val="00A46BF7"/>
-    <w:rsid w:val="00A76565"/>
     <w:rsid w:val="00EB4045"/>
     <w:rsid w:val="00F02E5B"/>
     <w:rsid w:val="00F116BB"/>
@@ -15600,7 +15620,7 @@
 </file>
 
 <file path=customXml/itemProps2.xml><?xml version="1.0" encoding="utf-8"?>
-<ds:datastoreItem xmlns:ds="http://schemas.openxmlformats.org/officeDocument/2006/customXml" ds:itemID="{7116AE96-6829-4B7E-9652-C878088F4420}">
+<ds:datastoreItem xmlns:ds="http://schemas.openxmlformats.org/officeDocument/2006/customXml" ds:itemID="{CB899CC9-3235-49F5-8DD6-C69D8C8A4235}">
   <ds:schemaRefs>
     <ds:schemaRef ds:uri="http://schemas.openxmlformats.org/officeDocument/2006/bibliography"/>
   </ds:schemaRefs>

--- a/Trabajo de fin de grado.docx
+++ b/Trabajo de fin de grado.docx
@@ -9773,7 +9773,6 @@
         <w:rPr>
           <w:rFonts w:cstheme="minorHAnsi"/>
           <w:color w:val="000000"/>
-          <w:u w:val="single"/>
         </w:rPr>
       </w:pPr>
       <w:r>
@@ -9841,17 +9840,235 @@
           <w:rFonts w:cstheme="minorHAnsi"/>
           <w:color w:val="000000"/>
         </w:rPr>
-        <w:t xml:space="preserve"> A su vez, los las corutinas que realizan los golpes, deben de pararse utilizando StopCoroutine(IEnumerator)</w:t>
-      </w:r>
-      <w:r>
-        <w:rPr>
-          <w:rFonts w:cstheme="minorHAnsi"/>
-          <w:color w:val="000000"/>
-        </w:rPr>
-        <w:t>.</w:t>
+        <w:t xml:space="preserve"> El semáforo solo se devuelve a false, en caso de que “golpe” sea false, de esta forma, se evita que haya descuadre entre animaciones.</w:t>
+      </w:r>
+    </w:p>
+    <w:p>
+      <w:pPr>
+        <w:rPr>
+          <w:rFonts w:cstheme="minorHAnsi"/>
+          <w:color w:val="000000"/>
+        </w:rPr>
+      </w:pPr>
+    </w:p>
+    <w:p>
+      <w:pPr>
+        <w:rPr>
+          <w:rFonts w:cstheme="minorHAnsi"/>
+          <w:color w:val="000000"/>
+        </w:rPr>
+      </w:pPr>
+      <w:r>
+        <w:rPr>
+          <w:rFonts w:cstheme="minorHAnsi"/>
+          <w:color w:val="000000"/>
+        </w:rPr>
+        <w:t>(0</w:t>
+      </w:r>
+      <w:r>
+        <w:rPr>
+          <w:rFonts w:cstheme="minorHAnsi"/>
+          <w:color w:val="000000"/>
+        </w:rPr>
+        <w:t>8</w:t>
+      </w:r>
+      <w:r>
+        <w:rPr>
+          <w:rFonts w:cstheme="minorHAnsi"/>
+          <w:color w:val="000000"/>
+        </w:rPr>
+        <w:t>-05-2019)</w:t>
+      </w:r>
+      <w:r>
+        <w:rPr>
+          <w:rFonts w:cstheme="minorHAnsi"/>
+          <w:b/>
+          <w:color w:val="000000"/>
+        </w:rPr>
+        <w:t>[</w:t>
+      </w:r>
+      <w:r>
+        <w:rPr>
+          <w:rFonts w:cstheme="minorHAnsi"/>
+          <w:b/>
+          <w:color w:val="000000"/>
+        </w:rPr>
+        <w:t>Panel de Controles</w:t>
+      </w:r>
+      <w:r>
+        <w:rPr>
+          <w:rFonts w:cstheme="minorHAnsi"/>
+          <w:b/>
+          <w:color w:val="000000"/>
+        </w:rPr>
+        <w:t>]</w:t>
+      </w:r>
+      <w:r>
+        <w:rPr>
+          <w:rFonts w:cstheme="minorHAnsi"/>
+          <w:b/>
+          <w:color w:val="000000"/>
+        </w:rPr>
+        <w:t xml:space="preserve"> </w:t>
+      </w:r>
+      <w:r>
+        <w:rPr>
+          <w:rFonts w:cstheme="minorHAnsi"/>
+          <w:color w:val="000000"/>
+        </w:rPr>
+        <w:t>Tanto en el MainMenu como en la GameScene, se pueden consultar los controles del juego. Para ello, se crea un panel, que se activa y desactiva según la interacción del usuario. Esto se puede realizar gracias al Script ControlsPopUp, cuyos métodos Open() y Close() se han asignado a los botones correspondientes.</w:t>
+      </w:r>
+    </w:p>
+    <w:p>
+      <w:pPr>
+        <w:rPr>
+          <w:rFonts w:cstheme="minorHAnsi"/>
+          <w:color w:val="000000"/>
+        </w:rPr>
+      </w:pPr>
+    </w:p>
+    <w:p>
+      <w:pPr>
+        <w:rPr>
+          <w:rFonts w:cstheme="minorHAnsi"/>
+          <w:color w:val="000000"/>
+        </w:rPr>
+      </w:pPr>
+      <w:r>
+        <w:rPr>
+          <w:rFonts w:cstheme="minorHAnsi"/>
+          <w:color w:val="000000"/>
+        </w:rPr>
+        <w:t>(0</w:t>
+      </w:r>
+      <w:r>
+        <w:rPr>
+          <w:rFonts w:cstheme="minorHAnsi"/>
+          <w:color w:val="000000"/>
+        </w:rPr>
+        <w:t>8</w:t>
+      </w:r>
+      <w:r>
+        <w:rPr>
+          <w:rFonts w:cstheme="minorHAnsi"/>
+          <w:color w:val="000000"/>
+        </w:rPr>
+        <w:t>-05</w:t>
       </w:r>
       <w:bookmarkStart w:id="0" w:name="_GoBack"/>
       <w:bookmarkEnd w:id="0"/>
+      <w:r>
+        <w:rPr>
+          <w:rFonts w:cstheme="minorHAnsi"/>
+          <w:color w:val="000000"/>
+        </w:rPr>
+        <w:t>-2019)</w:t>
+      </w:r>
+      <w:r>
+        <w:rPr>
+          <w:rFonts w:cstheme="minorHAnsi"/>
+          <w:b/>
+          <w:color w:val="000000"/>
+        </w:rPr>
+        <w:t>[</w:t>
+      </w:r>
+      <w:r>
+        <w:rPr>
+          <w:rFonts w:cstheme="minorHAnsi"/>
+          <w:b/>
+          <w:color w:val="000000"/>
+        </w:rPr>
+        <w:t>Escena Characters y visualización de parámetros de los personajes</w:t>
+      </w:r>
+      <w:r>
+        <w:rPr>
+          <w:rFonts w:cstheme="minorHAnsi"/>
+          <w:b/>
+          <w:color w:val="000000"/>
+        </w:rPr>
+        <w:t>]</w:t>
+      </w:r>
+      <w:r>
+        <w:rPr>
+          <w:rFonts w:cstheme="minorHAnsi"/>
+          <w:b/>
+          <w:color w:val="000000"/>
+        </w:rPr>
+        <w:t xml:space="preserve"> </w:t>
+      </w:r>
+      <w:r>
+        <w:rPr>
+          <w:rFonts w:cstheme="minorHAnsi"/>
+          <w:color w:val="000000"/>
+        </w:rPr>
+        <w:t xml:space="preserve">Para ayudar al usuario a elegir entre los tres personajes jugables, tanto en el menú de selección como en la escena Characters( copia de SelectCharacters con el botón de Select inhabilitado), accesible desde el menú principal, cuando se está visualizando en primer plano un personaje, se verán 3 parámetros del  personajes: Vida, Fuerza y Velocidad. </w:t>
+      </w:r>
+      <w:r>
+        <w:rPr>
+          <w:rFonts w:cstheme="minorHAnsi"/>
+          <w:color w:val="000000"/>
+        </w:rPr>
+        <w:t>La vida</w:t>
+      </w:r>
+      <w:r>
+        <w:rPr>
+          <w:rFonts w:cstheme="minorHAnsi"/>
+          <w:color w:val="000000"/>
+        </w:rPr>
+        <w:t xml:space="preserve"> se </w:t>
+      </w:r>
+      <w:r>
+        <w:rPr>
+          <w:rFonts w:cstheme="minorHAnsi"/>
+          <w:color w:val="000000"/>
+        </w:rPr>
+        <w:t>obtendrá</w:t>
+      </w:r>
+      <w:r>
+        <w:rPr>
+          <w:rFonts w:cstheme="minorHAnsi"/>
+          <w:color w:val="000000"/>
+        </w:rPr>
+        <w:t xml:space="preserve"> directamente de Script CharController del personaje, mientras que la fuerza, será la media de los 4</w:t>
+      </w:r>
+      <w:r>
+        <w:rPr>
+          <w:rFonts w:cstheme="minorHAnsi"/>
+          <w:color w:val="000000"/>
+        </w:rPr>
+        <w:t xml:space="preserve"> ataques que pos</w:t>
+      </w:r>
+      <w:r>
+        <w:rPr>
+          <w:rFonts w:cstheme="minorHAnsi"/>
+          <w:color w:val="000000"/>
+        </w:rPr>
+        <w:t xml:space="preserve">ee el personaje, y la velocidad, corresponde a la siguiente formula: </w:t>
+      </w:r>
+      <w:r>
+        <w:rPr>
+          <w:rFonts w:cstheme="minorHAnsi"/>
+          <w:b/>
+          <w:color w:val="000000"/>
+        </w:rPr>
+        <w:t>100-(Jtime+Ktime+Utime+Itime)*10</w:t>
+      </w:r>
+      <w:r>
+        <w:rPr>
+          <w:rFonts w:cstheme="minorHAnsi"/>
+          <w:color w:val="000000"/>
+        </w:rPr>
+        <w:t>; es decir, se le resta a 100 (para tener un valor valorado como máximo en 100), la suma de los tiempos de cada ataque, multiplicado por 10.</w:t>
+      </w:r>
+    </w:p>
+    <w:p>
+      <w:pPr>
+        <w:rPr>
+          <w:rFonts w:cstheme="minorHAnsi"/>
+          <w:color w:val="000000"/>
+          <w:u w:val="single"/>
+        </w:rPr>
+      </w:pPr>
     </w:p>
     <w:p>
       <w:pPr>
@@ -10643,6 +10860,7 @@
   <w:style w:type="character" w:default="1" w:styleId="Fuentedeprrafopredeter">
     <w:name w:val="Default Paragraph Font"/>
     <w:uiPriority w:val="1"/>
+    <w:semiHidden/>
     <w:unhideWhenUsed/>
   </w:style>
   <w:style w:type="table" w:default="1" w:styleId="Tablanormal">
@@ -10944,6 +11162,7 @@
     <w:rsid w:val="004B5D0E"/>
     <w:rsid w:val="004F2FAD"/>
     <w:rsid w:val="005F5343"/>
+    <w:rsid w:val="00704CAE"/>
     <w:rsid w:val="0071233B"/>
     <w:rsid w:val="00790DE2"/>
     <w:rsid w:val="007B6E3D"/>
@@ -11706,7 +11925,7 @@
 </file>
 
 <file path=customXml/itemProps2.xml><?xml version="1.0" encoding="utf-8"?>
-<ds:datastoreItem xmlns:ds="http://schemas.openxmlformats.org/officeDocument/2006/customXml" ds:itemID="{D97CA476-3087-4BEA-A924-42E04A1F5FBE}">
+<ds:datastoreItem xmlns:ds="http://schemas.openxmlformats.org/officeDocument/2006/customXml" ds:itemID="{5BECF373-23AE-45F0-939C-242019A16C81}">
   <ds:schemaRefs>
     <ds:schemaRef ds:uri="http://schemas.openxmlformats.org/officeDocument/2006/bibliography"/>
   </ds:schemaRefs>

--- a/Trabajo de fin de grado.docx
+++ b/Trabajo de fin de grado.docx
@@ -9863,21 +9863,7 @@
           <w:rFonts w:cstheme="minorHAnsi"/>
           <w:color w:val="000000"/>
         </w:rPr>
-        <w:t>(0</w:t>
-      </w:r>
-      <w:r>
-        <w:rPr>
-          <w:rFonts w:cstheme="minorHAnsi"/>
-          <w:color w:val="000000"/>
-        </w:rPr>
-        <w:t>8</w:t>
-      </w:r>
-      <w:r>
-        <w:rPr>
-          <w:rFonts w:cstheme="minorHAnsi"/>
-          <w:color w:val="000000"/>
-        </w:rPr>
-        <w:t>-05-2019)</w:t>
+        <w:t>(08-05-2019)</w:t>
       </w:r>
       <w:r>
         <w:rPr>
@@ -9939,21 +9925,289 @@
           <w:rFonts w:cstheme="minorHAnsi"/>
           <w:color w:val="000000"/>
         </w:rPr>
-        <w:t>(0</w:t>
-      </w:r>
-      <w:r>
-        <w:rPr>
-          <w:rFonts w:cstheme="minorHAnsi"/>
-          <w:color w:val="000000"/>
-        </w:rPr>
-        <w:t>8</w:t>
-      </w:r>
-      <w:r>
-        <w:rPr>
-          <w:rFonts w:cstheme="minorHAnsi"/>
-          <w:color w:val="000000"/>
-        </w:rPr>
-        <w:t>-05</w:t>
+        <w:t>(08-05-2019)</w:t>
+      </w:r>
+      <w:r>
+        <w:rPr>
+          <w:rFonts w:cstheme="minorHAnsi"/>
+          <w:b/>
+          <w:color w:val="000000"/>
+        </w:rPr>
+        <w:t>[</w:t>
+      </w:r>
+      <w:r>
+        <w:rPr>
+          <w:rFonts w:cstheme="minorHAnsi"/>
+          <w:b/>
+          <w:color w:val="000000"/>
+        </w:rPr>
+        <w:t>Escena Characters y visualización de parámetros de los personajes</w:t>
+      </w:r>
+      <w:r>
+        <w:rPr>
+          <w:rFonts w:cstheme="minorHAnsi"/>
+          <w:b/>
+          <w:color w:val="000000"/>
+        </w:rPr>
+        <w:t>]</w:t>
+      </w:r>
+      <w:r>
+        <w:rPr>
+          <w:rFonts w:cstheme="minorHAnsi"/>
+          <w:b/>
+          <w:color w:val="000000"/>
+        </w:rPr>
+        <w:t xml:space="preserve"> </w:t>
+      </w:r>
+      <w:r>
+        <w:rPr>
+          <w:rFonts w:cstheme="minorHAnsi"/>
+          <w:color w:val="000000"/>
+        </w:rPr>
+        <w:t xml:space="preserve">Para ayudar al usuario a elegir entre los tres personajes jugables, tanto en el menú de selección como en la escena Characters( copia de SelectCharacters con el botón de Select inhabilitado), accesible desde el menú principal, cuando se está visualizando en primer plano un personaje, se verán 3 parámetros del  personajes: Vida, Fuerza y Velocidad. </w:t>
+      </w:r>
+      <w:r>
+        <w:rPr>
+          <w:rFonts w:cstheme="minorHAnsi"/>
+          <w:color w:val="000000"/>
+        </w:rPr>
+        <w:t>La vida</w:t>
+      </w:r>
+      <w:r>
+        <w:rPr>
+          <w:rFonts w:cstheme="minorHAnsi"/>
+          <w:color w:val="000000"/>
+        </w:rPr>
+        <w:t xml:space="preserve"> se </w:t>
+      </w:r>
+      <w:r>
+        <w:rPr>
+          <w:rFonts w:cstheme="minorHAnsi"/>
+          <w:color w:val="000000"/>
+        </w:rPr>
+        <w:t>obtendrá</w:t>
+      </w:r>
+      <w:r>
+        <w:rPr>
+          <w:rFonts w:cstheme="minorHAnsi"/>
+          <w:color w:val="000000"/>
+        </w:rPr>
+        <w:t xml:space="preserve"> directamente de Script CharController del personaje, mientras que la fuerza, será la media de los 4</w:t>
+      </w:r>
+      <w:r>
+        <w:rPr>
+          <w:rFonts w:cstheme="minorHAnsi"/>
+          <w:color w:val="000000"/>
+        </w:rPr>
+        <w:t xml:space="preserve"> ataques que pos</w:t>
+      </w:r>
+      <w:r>
+        <w:rPr>
+          <w:rFonts w:cstheme="minorHAnsi"/>
+          <w:color w:val="000000"/>
+        </w:rPr>
+        <w:t xml:space="preserve">ee el personaje, y la velocidad, corresponde a la siguiente formula: </w:t>
+      </w:r>
+      <w:r>
+        <w:rPr>
+          <w:rFonts w:cstheme="minorHAnsi"/>
+          <w:b/>
+          <w:color w:val="000000"/>
+        </w:rPr>
+        <w:t>100-(Jtime+Ktime+Utime+Itime)*10</w:t>
+      </w:r>
+      <w:r>
+        <w:rPr>
+          <w:rFonts w:cstheme="minorHAnsi"/>
+          <w:color w:val="000000"/>
+        </w:rPr>
+        <w:t>; es decir, se le resta a 100 (para tener un valor valorado como máximo en 100), la suma de los tiempos de cada ataque, multiplicado por 10.</w:t>
+      </w:r>
+    </w:p>
+    <w:p>
+      <w:pPr>
+        <w:rPr>
+          <w:rFonts w:cstheme="minorHAnsi"/>
+          <w:color w:val="000000"/>
+          <w:u w:val="single"/>
+        </w:rPr>
+      </w:pPr>
+    </w:p>
+    <w:p>
+      <w:pPr>
+        <w:rPr>
+          <w:rFonts w:cstheme="minorHAnsi"/>
+          <w:color w:val="000000"/>
+        </w:rPr>
+      </w:pPr>
+      <w:r>
+        <w:rPr>
+          <w:rFonts w:cstheme="minorHAnsi"/>
+          <w:color w:val="000000"/>
+        </w:rPr>
+        <w:t>(08-05-2019)</w:t>
+      </w:r>
+      <w:r>
+        <w:rPr>
+          <w:rFonts w:cstheme="minorHAnsi"/>
+          <w:b/>
+          <w:color w:val="000000"/>
+        </w:rPr>
+        <w:t>[</w:t>
+      </w:r>
+      <w:r>
+        <w:rPr>
+          <w:rFonts w:cstheme="minorHAnsi"/>
+          <w:b/>
+          <w:color w:val="000000"/>
+        </w:rPr>
+        <w:t>Modo multijugador</w:t>
+      </w:r>
+      <w:r>
+        <w:rPr>
+          <w:rFonts w:cstheme="minorHAnsi"/>
+          <w:b/>
+          <w:color w:val="000000"/>
+        </w:rPr>
+        <w:t>]</w:t>
+      </w:r>
+      <w:r>
+        <w:rPr>
+          <w:rFonts w:cstheme="minorHAnsi"/>
+          <w:b/>
+          <w:color w:val="000000"/>
+        </w:rPr>
+        <w:t xml:space="preserve"> </w:t>
+      </w:r>
+      <w:r>
+        <w:rPr>
+          <w:rFonts w:cstheme="minorHAnsi"/>
+          <w:color w:val="000000"/>
+        </w:rPr>
+        <w:t xml:space="preserve">A partir de ahora, cuando se le clique sobre Play, desaparecerá el panel actual y aparecerá un panel similar, que contendrá dos botones, Solo y </w:t>
+      </w:r>
+      <w:r>
+        <w:rPr>
+          <w:rFonts w:cstheme="minorHAnsi"/>
+          <w:color w:val="000000"/>
+        </w:rPr>
+        <w:lastRenderedPageBreak/>
+        <w:t>Versus. El modo “Solo”, llevará al flujo que se ha venido mencionando anteriormente. El modo “Versus” será el modo multijugador. Para ello, se reutilizaran las escenas SelectCharacter y la MapSelector, añadiendo además una copia de SelectCharacter,  SelectSecondCharacter y otra copia de GameScene, MultiplayerScene. Además, utilizaremos PlayerPrefs para almacenar una variable “Modo”, que permita indicar al SelectCharacter a que escena pasar. Si “Modo” es “Solo”, el flujo que seguirá será el mismo que antes, en cambio, si es “Versus”</w:t>
+      </w:r>
+      <w:r>
+        <w:rPr>
+          <w:rFonts w:cstheme="minorHAnsi"/>
+          <w:color w:val="000000"/>
+        </w:rPr>
+        <w:t>, tras SelectCharacter se pasara a SelectSecondCharacter, de ahí a MapSelecto</w:t>
+      </w:r>
+      <w:r>
+        <w:rPr>
+          <w:rFonts w:cstheme="minorHAnsi"/>
+          <w:color w:val="000000"/>
+        </w:rPr>
+        <w:t>r</w:t>
+      </w:r>
+      <w:r>
+        <w:rPr>
+          <w:rFonts w:cstheme="minorHAnsi"/>
+          <w:color w:val="000000"/>
+        </w:rPr>
+        <w:t xml:space="preserve"> y finalmente a MultiplayerScene. El parámetro “Modo”</w:t>
+      </w:r>
+      <w:r>
+        <w:rPr>
+          <w:rFonts w:cstheme="minorHAnsi"/>
+          <w:color w:val="000000"/>
+        </w:rPr>
+        <w:t xml:space="preserve"> se guardará</w:t>
+      </w:r>
+      <w:r>
+        <w:rPr>
+          <w:rFonts w:cstheme="minorHAnsi"/>
+          <w:color w:val="000000"/>
+        </w:rPr>
+        <w:t xml:space="preserve"> cuando se seleccione uno de los dos botones que hemos mencionado anteriormente, Versus o Solo.</w:t>
+      </w:r>
+    </w:p>
+    <w:p>
+      <w:pPr>
+        <w:rPr>
+          <w:rFonts w:cstheme="minorHAnsi"/>
+          <w:color w:val="000000"/>
+        </w:rPr>
+      </w:pPr>
+      <w:r>
+        <w:rPr>
+          <w:rFonts w:cstheme="minorHAnsi"/>
+          <w:color w:val="000000"/>
+        </w:rPr>
+        <w:t>Como hemos mencionado antes, el MapSelector irá tras SelectSeconCharacter en este nuevo flujo, por lo que, para respetarlo, se ha modificado el método que ejecutaba el botón Back de esta escena, para que consulte el parámetro de PlayerPrefs “Modo”. Si modo es “Solo”, cargará la escena SelectCharacter, en cambio, si “Modo” es “Versus”, cargara SelectSecondCharacter. Ademas, en UISeleccion, el Script de la interfaz de usuario de SelectManager y SelectSecondManager, se han creado dos nuevos métodos para que los botones Back y Choose a second de SelectSecondManager, carguen la escena de SelectManager (en el caso de Back) y guarden en PlayerPrefs una variable “secondCharacter” con el nombre del personaje elegido y carguen MapSelector (en el caso de Choose a second).</w:t>
+      </w:r>
+    </w:p>
+    <w:p>
+      <w:pPr>
+        <w:rPr>
+          <w:rFonts w:cstheme="minorHAnsi"/>
+          <w:color w:val="000000"/>
+        </w:rPr>
+      </w:pPr>
+      <w:r>
+        <w:rPr>
+          <w:rFonts w:cstheme="minorHAnsi"/>
+          <w:color w:val="000000"/>
+        </w:rPr>
+        <w:t>Por último, queda lo más importante: hacer que MultiplayerScene funcione como es debido. Primero se realizan 2</w:t>
+      </w:r>
+      <w:r>
+        <w:rPr>
+          <w:rFonts w:cstheme="minorHAnsi"/>
+          <w:color w:val="000000"/>
+        </w:rPr>
+        <w:t xml:space="preserve"> Scripts</w:t>
+      </w:r>
+      <w:r>
+        <w:rPr>
+          <w:rFonts w:cstheme="minorHAnsi"/>
+          <w:color w:val="000000"/>
+        </w:rPr>
+        <w:t xml:space="preserve"> duplicados de CharController y se renombran como FirstController y SecondController, además de un duplicado de GameController que se nombrado MultiplayerController.</w:t>
+      </w:r>
+    </w:p>
+    <w:p>
+      <w:pPr>
+        <w:rPr>
+          <w:rFonts w:cstheme="minorHAnsi"/>
+          <w:color w:val="000000"/>
+        </w:rPr>
+      </w:pPr>
+      <w:r>
+        <w:rPr>
+          <w:rFonts w:cstheme="minorHAnsi"/>
+          <w:color w:val="000000"/>
+        </w:rPr>
+        <w:t>La función de los duplicados de CharController, es que sean asignados los controles correctos tanto al movimiento como a las acciones de los personajes. Así, FirstCharController será para los personajes escogido en SelectCharacter y Secon</w:t>
+      </w:r>
+      <w:r>
+        <w:rPr>
+          <w:rFonts w:cstheme="minorHAnsi"/>
+          <w:color w:val="000000"/>
+        </w:rPr>
+        <w:t>d</w:t>
+      </w:r>
+      <w:r>
+        <w:rPr>
+          <w:rFonts w:cstheme="minorHAnsi"/>
+          <w:color w:val="000000"/>
+        </w:rPr>
+        <w:t>CharController será para los personajes escogidos en SelectSecondCharacter</w:t>
+      </w:r>
+      <w:r>
+        <w:rPr>
+          <w:rFonts w:cstheme="minorHAnsi"/>
+          <w:color w:val="000000"/>
+        </w:rPr>
+        <w:t xml:space="preserve">. Para que esto funcione como es debido, también hay que crear duplicados de los prefab de los tres personajes (Atenea, Ethan y Eve). Se han creado 2 duplicados de cada prefab, con los mismos </w:t>
       </w:r>
       <w:bookmarkStart w:id="0" w:name="_GoBack"/>
       <w:bookmarkEnd w:id="0"/>
@@ -9962,104 +10216,69 @@
           <w:rFonts w:cstheme="minorHAnsi"/>
           <w:color w:val="000000"/>
         </w:rPr>
-        <w:t>-2019)</w:t>
-      </w:r>
-      <w:r>
-        <w:rPr>
-          <w:rFonts w:cstheme="minorHAnsi"/>
-          <w:b/>
-          <w:color w:val="000000"/>
-        </w:rPr>
-        <w:t>[</w:t>
-      </w:r>
-      <w:r>
-        <w:rPr>
-          <w:rFonts w:cstheme="minorHAnsi"/>
-          <w:b/>
-          <w:color w:val="000000"/>
-        </w:rPr>
-        <w:t>Escena Characters y visualización de parámetros de los personajes</w:t>
-      </w:r>
-      <w:r>
-        <w:rPr>
-          <w:rFonts w:cstheme="minorHAnsi"/>
-          <w:b/>
-          <w:color w:val="000000"/>
-        </w:rPr>
-        <w:t>]</w:t>
-      </w:r>
-      <w:r>
-        <w:rPr>
-          <w:rFonts w:cstheme="minorHAnsi"/>
-          <w:b/>
-          <w:color w:val="000000"/>
-        </w:rPr>
-        <w:t xml:space="preserve"> </w:t>
-      </w:r>
-      <w:r>
-        <w:rPr>
-          <w:rFonts w:cstheme="minorHAnsi"/>
-          <w:color w:val="000000"/>
-        </w:rPr>
-        <w:t xml:space="preserve">Para ayudar al usuario a elegir entre los tres personajes jugables, tanto en el menú de selección como en la escena Characters( copia de SelectCharacters con el botón de Select inhabilitado), accesible desde el menú principal, cuando se está visualizando en primer plano un personaje, se verán 3 parámetros del  personajes: Vida, Fuerza y Velocidad. </w:t>
-      </w:r>
-      <w:r>
-        <w:rPr>
-          <w:rFonts w:cstheme="minorHAnsi"/>
-          <w:color w:val="000000"/>
-        </w:rPr>
-        <w:t>La vida</w:t>
-      </w:r>
-      <w:r>
-        <w:rPr>
-          <w:rFonts w:cstheme="minorHAnsi"/>
-          <w:color w:val="000000"/>
-        </w:rPr>
-        <w:t xml:space="preserve"> se </w:t>
-      </w:r>
-      <w:r>
-        <w:rPr>
-          <w:rFonts w:cstheme="minorHAnsi"/>
-          <w:color w:val="000000"/>
-        </w:rPr>
-        <w:t>obtendrá</w:t>
-      </w:r>
-      <w:r>
-        <w:rPr>
-          <w:rFonts w:cstheme="minorHAnsi"/>
-          <w:color w:val="000000"/>
-        </w:rPr>
-        <w:t xml:space="preserve"> directamente de Script CharController del personaje, mientras que la fuerza, será la media de los 4</w:t>
-      </w:r>
-      <w:r>
-        <w:rPr>
-          <w:rFonts w:cstheme="minorHAnsi"/>
-          <w:color w:val="000000"/>
-        </w:rPr>
-        <w:t xml:space="preserve"> ataques que pos</w:t>
-      </w:r>
-      <w:r>
-        <w:rPr>
-          <w:rFonts w:cstheme="minorHAnsi"/>
-          <w:color w:val="000000"/>
-        </w:rPr>
-        <w:t xml:space="preserve">ee el personaje, y la velocidad, corresponde a la siguiente formula: </w:t>
-      </w:r>
-      <w:r>
-        <w:rPr>
-          <w:rFonts w:cstheme="minorHAnsi"/>
-          <w:b/>
-          <w:color w:val="000000"/>
-        </w:rPr>
-        <w:t>100-(Jtime+Ktime+Utime+Itime)*10</w:t>
-      </w:r>
-      <w:r>
-        <w:rPr>
-          <w:rFonts w:cstheme="minorHAnsi"/>
-          <w:color w:val="000000"/>
-        </w:rPr>
-        <w:t>; es decir, se le resta a 100 (para tener un valor valorado como máximo en 100), la suma de los tiempos de cada ataque, multiplicado por 10.</w:t>
-      </w:r>
+        <w:t>nombres,</w:t>
+      </w:r>
+      <w:r>
+        <w:rPr>
+          <w:rFonts w:cstheme="minorHAnsi"/>
+          <w:color w:val="000000"/>
+        </w:rPr>
+        <w:t xml:space="preserve"> pero con First y Second delante. Los duplicados First, llevaran el FirstCharController y los Second, el SecondCharController, y además se les cambiará la posición inicial para que aparezcan enfrente de los First, como “Derrick”. También se deben eliminar toda referencia al Script EnemigoController de estos Scripts, pues en la escena en la que estos Script existen, el enemigo para FirstCharController será SecondCharController y viciversa.</w:t>
+      </w:r>
+    </w:p>
+    <w:p>
+      <w:pPr>
+        <w:rPr>
+          <w:rFonts w:cstheme="minorHAnsi"/>
+          <w:color w:val="000000"/>
+        </w:rPr>
+      </w:pPr>
+      <w:r>
+        <w:rPr>
+          <w:rFonts w:cstheme="minorHAnsi"/>
+          <w:color w:val="000000"/>
+        </w:rPr>
+        <w:t>El MultiplayerController será el Script que llevará el GameObject GameController en esta escena, el cual se ha renombrado para que tenga el mismo nombre que su Script. En este Script, se pasarán como referencia 6 GameObject, que serán los seis prefabs anteriores (3 First y 3 Second). Los First, se instanciarán de igual forma a GameController según el parámetro “carácter” de PlayerPrefs, y de forma similar lo harán los Second con el parámetro “secondCharacter”</w:t>
+      </w:r>
+      <w:r>
+        <w:rPr>
+          <w:rFonts w:cstheme="minorHAnsi"/>
+          <w:color w:val="000000"/>
+        </w:rPr>
+        <w:t>, eso sí, con el tag “Enemy” en vez de “Player”.</w:t>
+      </w:r>
+    </w:p>
+    <w:p>
+      <w:pPr>
+        <w:rPr>
+          <w:rFonts w:cstheme="minorHAnsi"/>
+          <w:color w:val="000000"/>
+          <w:u w:val="single"/>
+        </w:rPr>
+      </w:pPr>
+      <w:r>
+        <w:rPr>
+          <w:rFonts w:cstheme="minorHAnsi"/>
+          <w:color w:val="000000"/>
+        </w:rPr>
+        <w:t xml:space="preserve">Para finalizar, queda modificar el Script UISelección, el cual se encargaba de regular toda la interfaz del usuario. Anteriormente en el Update, solo se realizaba el cálculo de la barra de vida para un objeto “player” de tipo CharController, y un objeto “enemigo” de tipo EnemigoController. Ahora, esto se hace si el parámetro “Modo” de PlayerPrefs es “Solo”, si no, si “Modo” es “Versus”, el cálculo de la vida o, mejor dicho, el tamaño de ambas Scrollbars que visualizan la vida de los jugadores, se calcula en función de dos objetos: first, de tipo </w:t>
+      </w:r>
+      <w:r>
+        <w:rPr>
+          <w:rFonts w:cstheme="minorHAnsi"/>
+          <w:color w:val="000000"/>
+        </w:rPr>
+        <w:lastRenderedPageBreak/>
+        <w:t>FirstCharController, que hace referencia al GameObject con el tag “Player”, y second, de tipo SecondCharController y que hace referencia al objeto con el tag “Enemy”.</w:t>
+      </w:r>
+    </w:p>
+    <w:p>
+      <w:pPr>
+        <w:rPr>
+          <w:rFonts w:cstheme="minorHAnsi"/>
+          <w:color w:val="000000"/>
+        </w:rPr>
+      </w:pPr>
     </w:p>
     <w:p>
       <w:pPr>
@@ -11156,6 +11375,7 @@
     <w:rsid w:val="001D3A14"/>
     <w:rsid w:val="00204DFD"/>
     <w:rsid w:val="004171A9"/>
+    <w:rsid w:val="00442011"/>
     <w:rsid w:val="00446227"/>
     <w:rsid w:val="0046123C"/>
     <w:rsid w:val="00485B43"/>
@@ -11925,7 +12145,7 @@
 </file>
 
 <file path=customXml/itemProps2.xml><?xml version="1.0" encoding="utf-8"?>
-<ds:datastoreItem xmlns:ds="http://schemas.openxmlformats.org/officeDocument/2006/customXml" ds:itemID="{5BECF373-23AE-45F0-939C-242019A16C81}">
+<ds:datastoreItem xmlns:ds="http://schemas.openxmlformats.org/officeDocument/2006/customXml" ds:itemID="{9B7FAD40-6CE7-4879-863F-72EDD4F49315}">
   <ds:schemaRefs>
     <ds:schemaRef ds:uri="http://schemas.openxmlformats.org/officeDocument/2006/bibliography"/>
   </ds:schemaRefs>

--- a/Trabajo de fin de grado.docx
+++ b/Trabajo de fin de grado.docx
@@ -10084,7 +10084,7 @@
           <w:rFonts w:cstheme="minorHAnsi"/>
           <w:color w:val="000000"/>
         </w:rPr>
-        <w:t xml:space="preserve">A partir de ahora, cuando se le clique sobre Play, desaparecerá el panel actual y aparecerá un panel similar, que contendrá dos botones, Solo y </w:t>
+        <w:t xml:space="preserve">A partir de ahora, cuando se le clique sobre Play, desaparecerá el panel actual y aparecerá un panel similar, que contendrá dos botones, Solo y Versus. El modo “Solo”, llevará al flujo que se ha venido mencionando anteriormente. El modo </w:t>
       </w:r>
       <w:r>
         <w:rPr>
@@ -10092,7 +10092,7 @@
           <w:color w:val="000000"/>
         </w:rPr>
         <w:lastRenderedPageBreak/>
-        <w:t>Versus. El modo “Solo”, llevará al flujo que se ha venido mencionando anteriormente. El modo “Versus” será el modo multijugador. Para ello, se reutilizaran las escenas SelectCharacter y la MapSelector, añadiendo además una copia de SelectCharacter,  SelectSecondCharacter y otra copia de GameScene, MultiplayerScene. Además, utilizaremos PlayerPrefs para almacenar una variable “Modo”, que permita indicar al SelectCharacter a que escena pasar. Si “Modo” es “Solo”, el flujo que seguirá será el mismo que antes, en cambio, si es “Versus”</w:t>
+        <w:t>“Versus” será el modo multijugador. Para ello, se reutilizaran las escenas SelectCharacter y la MapSelector, añadiendo además una copia de SelectCharacter,  SelectSecondCharacter y otra copia de GameScene, MultiplayerScene. Además, utilizaremos PlayerPrefs para almacenar una variable “Modo”, que permita indicar al SelectCharacter a que escena pasar. Si “Modo” es “Solo”, el flujo que seguirá será el mismo que antes, en cambio, si es “Versus”</w:t>
       </w:r>
       <w:r>
         <w:rPr>
@@ -10209,93 +10209,224 @@
         </w:rPr>
         <w:t xml:space="preserve">. Para que esto funcione como es debido, también hay que crear duplicados de los prefab de los tres personajes (Atenea, Ethan y Eve). Se han creado 2 duplicados de cada prefab, con los mismos </w:t>
       </w:r>
+      <w:r>
+        <w:rPr>
+          <w:rFonts w:cstheme="minorHAnsi"/>
+          <w:color w:val="000000"/>
+        </w:rPr>
+        <w:t>nombres,</w:t>
+      </w:r>
+      <w:r>
+        <w:rPr>
+          <w:rFonts w:cstheme="minorHAnsi"/>
+          <w:color w:val="000000"/>
+        </w:rPr>
+        <w:t xml:space="preserve"> pero con First y Second delante. Los duplicados First, llevaran el FirstCharController y los Second, el SecondCharController, y además se les cambiará la posición inicial para que aparezcan enfrente de los First, como “Derrick”. También se deben eliminar toda referencia al Script EnemigoController de estos Scripts, pues en la escena en la que estos Script existen, el enemigo para FirstCharController será SecondCharController y viciversa.</w:t>
+      </w:r>
+    </w:p>
+    <w:p>
+      <w:pPr>
+        <w:rPr>
+          <w:rFonts w:cstheme="minorHAnsi"/>
+          <w:color w:val="000000"/>
+        </w:rPr>
+      </w:pPr>
+      <w:r>
+        <w:rPr>
+          <w:rFonts w:cstheme="minorHAnsi"/>
+          <w:color w:val="000000"/>
+        </w:rPr>
+        <w:t>El MultiplayerController será el Script que llevará el GameObject GameController en esta escena, el cual se ha renombrado para que tenga el mismo nombre que su Script. En este Script, se pasarán como referencia 6 GameObject, que serán los seis prefabs anteriores (3 First y 3 Second). Los First, se instanciarán de igual forma a GameController según el parámetro “carácter” de PlayerPrefs, y de forma similar lo harán los Second con el parámetro “secondCharacter”</w:t>
+      </w:r>
+      <w:r>
+        <w:rPr>
+          <w:rFonts w:cstheme="minorHAnsi"/>
+          <w:color w:val="000000"/>
+        </w:rPr>
+        <w:t>, eso sí, con el tag “Enemy” en vez de “Player”.</w:t>
+      </w:r>
+    </w:p>
+    <w:p>
+      <w:pPr>
+        <w:rPr>
+          <w:rFonts w:cstheme="minorHAnsi"/>
+          <w:color w:val="000000"/>
+          <w:u w:val="single"/>
+        </w:rPr>
+      </w:pPr>
+      <w:r>
+        <w:rPr>
+          <w:rFonts w:cstheme="minorHAnsi"/>
+          <w:color w:val="000000"/>
+        </w:rPr>
+        <w:t xml:space="preserve">Para finalizar, queda modificar el Script UISelección, el cual se encargaba de regular toda la interfaz del usuario. Anteriormente en el Update, solo se realizaba el cálculo de la barra de vida para un objeto “player” de tipo CharController, y un objeto “enemigo” de tipo EnemigoController. Ahora, esto se hace si el parámetro “Modo” de PlayerPrefs es “Solo”, si no, si “Modo” es “Versus”, el cálculo de la vida o, mejor dicho, el tamaño de ambas Scrollbars que visualizan la vida de los jugadores, se calcula en función de dos objetos: first, de tipo </w:t>
+      </w:r>
+      <w:r>
+        <w:rPr>
+          <w:rFonts w:cstheme="minorHAnsi"/>
+          <w:color w:val="000000"/>
+        </w:rPr>
+        <w:lastRenderedPageBreak/>
+        <w:t>FirstCharController, que hace referencia al GameObject con el tag “Player”, y second, de tipo SecondCharController y que hace referencia al objeto con el tag “Enemy”.</w:t>
+      </w:r>
+    </w:p>
+    <w:p>
+      <w:pPr>
+        <w:rPr>
+          <w:rFonts w:cstheme="minorHAnsi"/>
+          <w:color w:val="000000"/>
+          <w:u w:val="single"/>
+        </w:rPr>
+      </w:pPr>
+    </w:p>
+    <w:p>
+      <w:pPr>
+        <w:rPr>
+          <w:rFonts w:cstheme="minorHAnsi"/>
+          <w:color w:val="000000"/>
+        </w:rPr>
+      </w:pPr>
+      <w:r>
+        <w:rPr>
+          <w:rFonts w:cstheme="minorHAnsi"/>
+          <w:color w:val="000000"/>
+        </w:rPr>
+        <w:t>(10</w:t>
+      </w:r>
+      <w:r>
+        <w:rPr>
+          <w:rFonts w:cstheme="minorHAnsi"/>
+          <w:color w:val="000000"/>
+        </w:rPr>
+        <w:t>-05-2019)</w:t>
+      </w:r>
+      <w:r>
+        <w:rPr>
+          <w:rFonts w:cstheme="minorHAnsi"/>
+          <w:b/>
+          <w:color w:val="000000"/>
+        </w:rPr>
+        <w:t>[</w:t>
+      </w:r>
+      <w:r>
+        <w:rPr>
+          <w:rFonts w:cstheme="minorHAnsi"/>
+          <w:b/>
+          <w:color w:val="000000"/>
+        </w:rPr>
+        <w:t>Cámara Multijugador</w:t>
+      </w:r>
+      <w:r>
+        <w:rPr>
+          <w:rFonts w:cstheme="minorHAnsi"/>
+          <w:b/>
+          <w:color w:val="000000"/>
+        </w:rPr>
+        <w:t>]</w:t>
+      </w:r>
+      <w:r>
+        <w:rPr>
+          <w:rFonts w:cstheme="minorHAnsi"/>
+          <w:b/>
+          <w:color w:val="000000"/>
+        </w:rPr>
+        <w:t xml:space="preserve"> </w:t>
+      </w:r>
+      <w:r>
+        <w:rPr>
+          <w:rFonts w:cstheme="minorHAnsi"/>
+          <w:color w:val="000000"/>
+        </w:rPr>
+        <w:t xml:space="preserve">A continuación, se ha realizado un nuevo Script para la cámara del modo multijugador. La cámara que había actualmente en la escena es la misma que había en la GameScene original, y la cual solo seguía los movimientos del jugador con el tag “Player”. Con el fin de tener una cámara más equitativa en el juego, se ha creado es nuevo Script al que se ha nombrado MultiplayerCamara. </w:t>
+      </w:r>
+    </w:p>
+    <w:p>
+      <w:pPr>
+        <w:rPr>
+          <w:rFonts w:cstheme="minorHAnsi"/>
+          <w:color w:val="000000"/>
+        </w:rPr>
+      </w:pPr>
+      <w:r>
+        <w:rPr>
+          <w:rFonts w:cstheme="minorHAnsi"/>
+          <w:color w:val="000000"/>
+        </w:rPr>
+        <w:t>En este Script, se busca en primera instancia (en el método Start()), los GameObjects con el tag “Player” y “Enemy”, y se guardan en dos variable privada de tipo Transform (llamada firstPlayer y secondPlayer), su componente transform. Una vez hecho esto, en el método Update() del Script, se calcula la distancia entre los transform.position.x (posición en x), de ambos GameObjects. Esto se realiza mediante el método Distance(float, float), de la clase Vector3. Tras esto, se calcula la distancia media de los dos objetos, simplemente realizando una división entre 2.0f. Esta nueva medida, será la que sirva para cambiar la posición de la cámara tanto en el eje X, como en el Z.</w:t>
+      </w:r>
+    </w:p>
+    <w:p>
+      <w:pPr>
+        <w:rPr>
+          <w:rFonts w:cstheme="minorHAnsi"/>
+          <w:color w:val="000000"/>
+        </w:rPr>
+      </w:pPr>
+      <w:r>
+        <w:rPr>
+          <w:rFonts w:cstheme="minorHAnsi"/>
+          <w:color w:val="000000"/>
+        </w:rPr>
+        <w:t xml:space="preserve">Para cambiar la posición en X de la cámara, se consultan de nuevo ambas componentes transforma, para asegurar cual de ambas es la menor. En caso de que la posición en X de firstPlayer sea menor que la de secondPlayer,  la nueva posición en X de la cámara </w:t>
+      </w:r>
+      <w:r>
+        <w:rPr>
+          <w:rFonts w:cstheme="minorHAnsi"/>
+          <w:color w:val="000000"/>
+        </w:rPr>
+        <w:t>será firstPlayer.position.x + midDistance, siendo midDistance la variable en la que hemos guardado la mitad de la distancia entre ambos objetos. En caso de ser menor la posición en X de secondPLayer, seria secondPlayer.position.x + midDistance.</w:t>
+      </w:r>
+    </w:p>
+    <w:p>
+      <w:pPr>
+        <w:rPr>
+          <w:rFonts w:cstheme="minorHAnsi"/>
+          <w:color w:val="000000"/>
+        </w:rPr>
+      </w:pPr>
+      <w:r>
+        <w:rPr>
+          <w:rFonts w:cstheme="minorHAnsi"/>
+          <w:color w:val="000000"/>
+        </w:rPr>
+        <w:t xml:space="preserve">Una vez calculada la posición en X de la cámara, resta calcular la posición en Z puesto que, si no se modificase la posición en Z de la cámara, los personajes podrían salirse del rango de visión de la cámara. Para hacer el cálculo de la posición en Z, utilizaremos la misma variable midDistance que hemos usado en el cálculo en Z. En este caso, la posición en Z se calculará de la siguiente manera: “posición original de la cámara en Z” - midDistance (pues en este caso la cámara se mueve en -Z) + 2.0f. La posición original de la cámara, se calculara teniendo en cuenta la posición en Z de firstPlayer (o seconPlayer también valdría, es indiferente), y la diferencia entre esta posición y la de la cámara, lo que en el código se llama offsetZ y es una variable pública a la que se le da valor desde la interfaz de Unity. Se calcula de esta forma, porque al estar en el Update(), si cogiésemos una referencia estatica en todo momento, como el transform.position.z de la cámara al principio de la escena, la posición en Z </w:t>
+      </w:r>
+      <w:r>
+        <w:rPr>
+          <w:rFonts w:cstheme="minorHAnsi"/>
+          <w:color w:val="000000"/>
+        </w:rPr>
+        <w:t>seguiría aumentando en cada paso de frame sin ningún tipo de control. Volviendo a la formula anterior, el + 2.0f del final, indica que inicialmente no se debe cambiar la posición en Z de la cámara, pues se desea que la cámara conserve su posición en Z como mínimo para no realizar un enfoque demasiado cercano sobre ambos personajes. Es + 2.0f porque la distancia inicial entre ambos personajes es de 4. Además de sumarle este valor al calculó de la posición en Z, para que la Z mínima sea la inicial, se debe comprobar en todo momento que la nueva posición en Z de la cámara, no sobrepase (pues recordemos que la cámara se mueve en –Z) la posición inicial, la cual guardamos en el método Start() en una variable privada llamada minZ.</w:t>
+      </w:r>
+    </w:p>
+    <w:p>
+      <w:r>
+        <w:rPr>
+          <w:rFonts w:cstheme="minorHAnsi"/>
+          <w:color w:val="000000"/>
+        </w:rPr>
+        <w:t>Finalmente, en el método LateUpdate(), se configura la nueva posición de la cámara de forma similar a la cámara anterior, utilizando de nuevo el método SmoothDamp(Vector3, Vector3, Vector3, float) de la clase vector3. La posición en Y no se modifica en ningún momento.</w:t>
+      </w:r>
+    </w:p>
+    <w:p>
+      <w:pPr>
+        <w:rPr>
+          <w:rFonts w:cstheme="minorHAnsi"/>
+          <w:color w:val="000000"/>
+        </w:rPr>
+      </w:pPr>
+      <w:r>
+        <w:rPr>
+          <w:rFonts w:cstheme="minorHAnsi"/>
+          <w:color w:val="000000"/>
+        </w:rPr>
+        <w:lastRenderedPageBreak/>
+        <w:t>*Queda poner cosas tanto en Controls como en Credits. Luego ya meter el tema del arte de los huevos hostia puta*</w:t>
+      </w:r>
+    </w:p>
+    <w:p>
       <w:bookmarkStart w:id="0" w:name="_GoBack"/>
       <w:bookmarkEnd w:id="0"/>
-      <w:r>
-        <w:rPr>
-          <w:rFonts w:cstheme="minorHAnsi"/>
-          <w:color w:val="000000"/>
-        </w:rPr>
-        <w:t>nombres,</w:t>
-      </w:r>
-      <w:r>
-        <w:rPr>
-          <w:rFonts w:cstheme="minorHAnsi"/>
-          <w:color w:val="000000"/>
-        </w:rPr>
-        <w:t xml:space="preserve"> pero con First y Second delante. Los duplicados First, llevaran el FirstCharController y los Second, el SecondCharController, y además se les cambiará la posición inicial para que aparezcan enfrente de los First, como “Derrick”. También se deben eliminar toda referencia al Script EnemigoController de estos Scripts, pues en la escena en la que estos Script existen, el enemigo para FirstCharController será SecondCharController y viciversa.</w:t>
-      </w:r>
-    </w:p>
-    <w:p>
-      <w:pPr>
-        <w:rPr>
-          <w:rFonts w:cstheme="minorHAnsi"/>
-          <w:color w:val="000000"/>
-        </w:rPr>
-      </w:pPr>
-      <w:r>
-        <w:rPr>
-          <w:rFonts w:cstheme="minorHAnsi"/>
-          <w:color w:val="000000"/>
-        </w:rPr>
-        <w:t>El MultiplayerController será el Script que llevará el GameObject GameController en esta escena, el cual se ha renombrado para que tenga el mismo nombre que su Script. En este Script, se pasarán como referencia 6 GameObject, que serán los seis prefabs anteriores (3 First y 3 Second). Los First, se instanciarán de igual forma a GameController según el parámetro “carácter” de PlayerPrefs, y de forma similar lo harán los Second con el parámetro “secondCharacter”</w:t>
-      </w:r>
-      <w:r>
-        <w:rPr>
-          <w:rFonts w:cstheme="minorHAnsi"/>
-          <w:color w:val="000000"/>
-        </w:rPr>
-        <w:t>, eso sí, con el tag “Enemy” en vez de “Player”.</w:t>
-      </w:r>
-    </w:p>
-    <w:p>
-      <w:pPr>
-        <w:rPr>
-          <w:rFonts w:cstheme="minorHAnsi"/>
-          <w:color w:val="000000"/>
-          <w:u w:val="single"/>
-        </w:rPr>
-      </w:pPr>
-      <w:r>
-        <w:rPr>
-          <w:rFonts w:cstheme="minorHAnsi"/>
-          <w:color w:val="000000"/>
-        </w:rPr>
-        <w:t xml:space="preserve">Para finalizar, queda modificar el Script UISelección, el cual se encargaba de regular toda la interfaz del usuario. Anteriormente en el Update, solo se realizaba el cálculo de la barra de vida para un objeto “player” de tipo CharController, y un objeto “enemigo” de tipo EnemigoController. Ahora, esto se hace si el parámetro “Modo” de PlayerPrefs es “Solo”, si no, si “Modo” es “Versus”, el cálculo de la vida o, mejor dicho, el tamaño de ambas Scrollbars que visualizan la vida de los jugadores, se calcula en función de dos objetos: first, de tipo </w:t>
-      </w:r>
-      <w:r>
-        <w:rPr>
-          <w:rFonts w:cstheme="minorHAnsi"/>
-          <w:color w:val="000000"/>
-        </w:rPr>
-        <w:lastRenderedPageBreak/>
-        <w:t>FirstCharController, que hace referencia al GameObject con el tag “Player”, y second, de tipo SecondCharController y que hace referencia al objeto con el tag “Enemy”.</w:t>
-      </w:r>
-    </w:p>
-    <w:p>
-      <w:pPr>
-        <w:rPr>
-          <w:rFonts w:cstheme="minorHAnsi"/>
-          <w:color w:val="000000"/>
-        </w:rPr>
-      </w:pPr>
-    </w:p>
-    <w:p>
-      <w:pPr>
-        <w:rPr>
-          <w:rFonts w:cstheme="minorHAnsi"/>
-          <w:color w:val="000000"/>
-          <w:u w:val="single"/>
-        </w:rPr>
-      </w:pPr>
-    </w:p>
-    <w:p>
-      <w:pPr>
-        <w:rPr>
-          <w:rFonts w:cstheme="minorHAnsi"/>
-          <w:color w:val="000000"/>
-        </w:rPr>
-      </w:pPr>
     </w:p>
     <w:p>
       <w:pPr>
@@ -11079,7 +11210,6 @@
   <w:style w:type="character" w:default="1" w:styleId="Fuentedeprrafopredeter">
     <w:name w:val="Default Paragraph Font"/>
     <w:uiPriority w:val="1"/>
-    <w:semiHidden/>
     <w:unhideWhenUsed/>
   </w:style>
   <w:style w:type="table" w:default="1" w:styleId="Tablanormal">
@@ -11374,6 +11504,7 @@
     <w:rsid w:val="0009633A"/>
     <w:rsid w:val="001D3A14"/>
     <w:rsid w:val="00204DFD"/>
+    <w:rsid w:val="003B3C87"/>
     <w:rsid w:val="004171A9"/>
     <w:rsid w:val="00442011"/>
     <w:rsid w:val="00446227"/>
@@ -11394,6 +11525,7 @@
     <w:rsid w:val="00A02A50"/>
     <w:rsid w:val="00A03855"/>
     <w:rsid w:val="00A46BF7"/>
+    <w:rsid w:val="00AA4D42"/>
     <w:rsid w:val="00EB4045"/>
     <w:rsid w:val="00F02E5B"/>
     <w:rsid w:val="00F116BB"/>
@@ -12145,7 +12277,7 @@
 </file>
 
 <file path=customXml/itemProps2.xml><?xml version="1.0" encoding="utf-8"?>
-<ds:datastoreItem xmlns:ds="http://schemas.openxmlformats.org/officeDocument/2006/customXml" ds:itemID="{9B7FAD40-6CE7-4879-863F-72EDD4F49315}">
+<ds:datastoreItem xmlns:ds="http://schemas.openxmlformats.org/officeDocument/2006/customXml" ds:itemID="{DBEDEDD2-950D-49A1-BB6E-8EA9CFD42D6E}">
   <ds:schemaRefs>
     <ds:schemaRef ds:uri="http://schemas.openxmlformats.org/officeDocument/2006/bibliography"/>
   </ds:schemaRefs>

--- a/Trabajo de fin de grado.docx
+++ b/Trabajo de fin de grado.docx
@@ -2017,6 +2017,114 @@
           <w:sz w:val="28"/>
           <w:szCs w:val="40"/>
         </w:rPr>
+        <w:t>Mencionar en introducción y en conclusiones que el proyecto se enmarca dentro de un concurso de videojuegos propuesto en la asignatura SGI y que los mejores serán introducidas en minijuegos.com</w:t>
+      </w:r>
+    </w:p>
+    <w:p>
+      <w:pPr>
+        <w:rPr>
+          <w:rFonts w:ascii="LM Roman Caps 10" w:hAnsi="LM Roman Caps 10"/>
+          <w:sz w:val="28"/>
+          <w:szCs w:val="40"/>
+        </w:rPr>
+      </w:pPr>
+    </w:p>
+    <w:p>
+      <w:pPr>
+        <w:rPr>
+          <w:rFonts w:ascii="LM Roman Caps 10" w:hAnsi="LM Roman Caps 10"/>
+          <w:b/>
+          <w:sz w:val="40"/>
+          <w:szCs w:val="40"/>
+          <w:u w:val="single"/>
+        </w:rPr>
+      </w:pPr>
+      <w:r>
+        <w:rPr>
+          <w:rFonts w:ascii="LM Roman Caps 10" w:hAnsi="LM Roman Caps 10"/>
+          <w:b/>
+          <w:sz w:val="40"/>
+          <w:szCs w:val="40"/>
+          <w:u w:val="single"/>
+        </w:rPr>
+        <w:t>Puntos:</w:t>
+      </w:r>
+    </w:p>
+    <w:p>
+      <w:pPr>
+        <w:rPr>
+          <w:rFonts w:ascii="LM Roman Caps 10" w:hAnsi="LM Roman Caps 10"/>
+          <w:sz w:val="28"/>
+          <w:szCs w:val="40"/>
+        </w:rPr>
+      </w:pPr>
+    </w:p>
+    <w:p>
+      <w:pPr>
+        <w:rPr>
+          <w:rFonts w:ascii="LM Roman Caps 10" w:hAnsi="LM Roman Caps 10"/>
+          <w:sz w:val="28"/>
+          <w:szCs w:val="40"/>
+        </w:rPr>
+      </w:pPr>
+      <w:r>
+        <w:rPr>
+          <w:rFonts w:ascii="LM Roman Caps 10" w:hAnsi="LM Roman Caps 10"/>
+          <w:sz w:val="28"/>
+          <w:szCs w:val="40"/>
+        </w:rPr>
+        <w:t>Introducción importantísimo, hacer un resumen de la memoria(para el final)</w:t>
+      </w:r>
+    </w:p>
+    <w:p>
+      <w:pPr>
+        <w:rPr>
+          <w:rFonts w:ascii="LM Roman Caps 10" w:hAnsi="LM Roman Caps 10"/>
+          <w:sz w:val="28"/>
+          <w:szCs w:val="40"/>
+        </w:rPr>
+      </w:pPr>
+    </w:p>
+    <w:p>
+      <w:pPr>
+        <w:rPr>
+          <w:rFonts w:ascii="LM Roman Caps 10" w:hAnsi="LM Roman Caps 10"/>
+          <w:sz w:val="28"/>
+          <w:szCs w:val="40"/>
+        </w:rPr>
+      </w:pPr>
+      <w:r>
+        <w:rPr>
+          <w:rFonts w:ascii="LM Roman Caps 10" w:hAnsi="LM Roman Caps 10"/>
+          <w:sz w:val="28"/>
+          <w:szCs w:val="40"/>
+        </w:rPr>
+        <w:t>Objetivos.</w:t>
+      </w:r>
+    </w:p>
+    <w:p>
+      <w:pPr>
+        <w:rPr>
+          <w:rFonts w:ascii="LM Roman Caps 10" w:hAnsi="LM Roman Caps 10"/>
+          <w:sz w:val="28"/>
+          <w:szCs w:val="40"/>
+        </w:rPr>
+      </w:pPr>
+    </w:p>
+    <w:p>
+      <w:pPr>
+        <w:rPr>
+          <w:rFonts w:ascii="LM Roman Caps 10" w:hAnsi="LM Roman Caps 10"/>
+          <w:sz w:val="28"/>
+          <w:szCs w:val="40"/>
+        </w:rPr>
+      </w:pPr>
+      <w:r>
+        <w:rPr>
+          <w:rFonts w:ascii="LM Roman Caps 10" w:hAnsi="LM Roman Caps 10"/>
+          <w:sz w:val="28"/>
+          <w:szCs w:val="40"/>
+        </w:rPr>
         <w:t>Estado del arte OBLIGATORIO.</w:t>
       </w:r>
     </w:p>
@@ -2028,14 +2136,208 @@
           <w:szCs w:val="40"/>
         </w:rPr>
       </w:pPr>
-      <w:r>
-        <w:rPr>
-          <w:rFonts w:ascii="LM Roman Caps 10" w:hAnsi="LM Roman Caps 10"/>
-          <w:sz w:val="28"/>
-          <w:szCs w:val="40"/>
-        </w:rPr>
-        <w:t>Anexo-&gt;Manual de usuario.</w:t>
-      </w:r>
+    </w:p>
+    <w:p>
+      <w:pPr>
+        <w:rPr>
+          <w:rFonts w:ascii="LM Roman Caps 10" w:hAnsi="LM Roman Caps 10"/>
+          <w:sz w:val="28"/>
+          <w:szCs w:val="40"/>
+        </w:rPr>
+      </w:pPr>
+      <w:r>
+        <w:rPr>
+          <w:rFonts w:ascii="LM Roman Caps 10" w:hAnsi="LM Roman Caps 10"/>
+          <w:sz w:val="28"/>
+          <w:szCs w:val="40"/>
+        </w:rPr>
+        <w:t xml:space="preserve">Planificacion. </w:t>
+      </w:r>
+    </w:p>
+    <w:p>
+      <w:pPr>
+        <w:rPr>
+          <w:rFonts w:ascii="LM Roman Caps 10" w:hAnsi="LM Roman Caps 10"/>
+          <w:sz w:val="28"/>
+          <w:szCs w:val="40"/>
+        </w:rPr>
+      </w:pPr>
+    </w:p>
+    <w:p>
+      <w:pPr>
+        <w:rPr>
+          <w:rFonts w:ascii="LM Roman Caps 10" w:hAnsi="LM Roman Caps 10"/>
+          <w:sz w:val="28"/>
+          <w:szCs w:val="40"/>
+        </w:rPr>
+      </w:pPr>
+      <w:r>
+        <w:rPr>
+          <w:rFonts w:ascii="LM Roman Caps 10" w:hAnsi="LM Roman Caps 10"/>
+          <w:sz w:val="28"/>
+          <w:szCs w:val="40"/>
+        </w:rPr>
+        <w:t xml:space="preserve">En </w:t>
+      </w:r>
+      <w:r>
+        <w:rPr>
+          <w:rFonts w:ascii="LM Roman Caps 10" w:hAnsi="LM Roman Caps 10"/>
+          <w:b/>
+          <w:sz w:val="28"/>
+          <w:szCs w:val="40"/>
+          <w:u w:val="single"/>
+        </w:rPr>
+        <w:t>análisis y diseño</w:t>
+      </w:r>
+      <w:r>
+        <w:rPr>
+          <w:rFonts w:ascii="LM Roman Caps 10" w:hAnsi="LM Roman Caps 10"/>
+          <w:sz w:val="28"/>
+          <w:szCs w:val="40"/>
+        </w:rPr>
+        <w:t xml:space="preserve"> hablar sobre personajes mapas etc. Y también tema diagramas de flujo y tal.</w:t>
+      </w:r>
+    </w:p>
+    <w:p>
+      <w:pPr>
+        <w:rPr>
+          <w:rFonts w:ascii="LM Roman Caps 10" w:hAnsi="LM Roman Caps 10"/>
+          <w:sz w:val="28"/>
+          <w:szCs w:val="40"/>
+        </w:rPr>
+      </w:pPr>
+    </w:p>
+    <w:p>
+      <w:pPr>
+        <w:rPr>
+          <w:rFonts w:ascii="LM Roman Caps 10" w:hAnsi="LM Roman Caps 10"/>
+          <w:sz w:val="28"/>
+          <w:szCs w:val="40"/>
+        </w:rPr>
+      </w:pPr>
+      <w:r>
+        <w:rPr>
+          <w:rFonts w:ascii="LM Roman Caps 10" w:hAnsi="LM Roman Caps 10"/>
+          <w:sz w:val="28"/>
+          <w:szCs w:val="40"/>
+        </w:rPr>
+        <w:t>Implementación.</w:t>
+      </w:r>
+    </w:p>
+    <w:p>
+      <w:pPr>
+        <w:rPr>
+          <w:rFonts w:ascii="LM Roman Caps 10" w:hAnsi="LM Roman Caps 10"/>
+          <w:sz w:val="28"/>
+          <w:szCs w:val="40"/>
+        </w:rPr>
+      </w:pPr>
+    </w:p>
+    <w:p>
+      <w:pPr>
+        <w:rPr>
+          <w:rFonts w:ascii="LM Roman Caps 10" w:hAnsi="LM Roman Caps 10"/>
+          <w:sz w:val="28"/>
+          <w:szCs w:val="40"/>
+          <w:u w:val="single"/>
+        </w:rPr>
+      </w:pPr>
+      <w:r>
+        <w:rPr>
+          <w:rFonts w:ascii="LM Roman Caps 10" w:hAnsi="LM Roman Caps 10"/>
+          <w:sz w:val="28"/>
+          <w:szCs w:val="40"/>
+        </w:rPr>
+        <w:lastRenderedPageBreak/>
+        <w:t>Pruebas.</w:t>
+      </w:r>
+    </w:p>
+    <w:p>
+      <w:pPr>
+        <w:rPr>
+          <w:rFonts w:ascii="LM Roman Caps 10" w:hAnsi="LM Roman Caps 10"/>
+          <w:sz w:val="28"/>
+          <w:szCs w:val="40"/>
+        </w:rPr>
+      </w:pPr>
+    </w:p>
+    <w:p>
+      <w:pPr>
+        <w:rPr>
+          <w:rFonts w:ascii="LM Roman Caps 10" w:hAnsi="LM Roman Caps 10"/>
+          <w:sz w:val="28"/>
+          <w:szCs w:val="40"/>
+        </w:rPr>
+      </w:pPr>
+      <w:r>
+        <w:rPr>
+          <w:rFonts w:ascii="LM Roman Caps 10" w:hAnsi="LM Roman Caps 10"/>
+          <w:sz w:val="28"/>
+          <w:szCs w:val="40"/>
+        </w:rPr>
+        <w:t>Resultados.</w:t>
+      </w:r>
+    </w:p>
+    <w:p>
+      <w:pPr>
+        <w:rPr>
+          <w:rFonts w:ascii="LM Roman Caps 10" w:hAnsi="LM Roman Caps 10"/>
+          <w:sz w:val="28"/>
+          <w:szCs w:val="40"/>
+        </w:rPr>
+      </w:pPr>
+    </w:p>
+    <w:p>
+      <w:pPr>
+        <w:rPr>
+          <w:rFonts w:ascii="LM Roman Caps 10" w:hAnsi="LM Roman Caps 10"/>
+          <w:sz w:val="28"/>
+          <w:szCs w:val="40"/>
+        </w:rPr>
+      </w:pPr>
+      <w:r>
+        <w:rPr>
+          <w:rFonts w:ascii="LM Roman Caps 10" w:hAnsi="LM Roman Caps 10"/>
+          <w:sz w:val="28"/>
+          <w:szCs w:val="40"/>
+        </w:rPr>
+        <w:t>Conclusiones.</w:t>
+      </w:r>
+    </w:p>
+    <w:p>
+      <w:pPr>
+        <w:rPr>
+          <w:rFonts w:ascii="LM Roman Caps 10" w:hAnsi="LM Roman Caps 10"/>
+          <w:sz w:val="28"/>
+          <w:szCs w:val="40"/>
+        </w:rPr>
+      </w:pPr>
+    </w:p>
+    <w:p>
+      <w:pPr>
+        <w:rPr>
+          <w:rFonts w:ascii="LM Roman Caps 10" w:hAnsi="LM Roman Caps 10"/>
+          <w:sz w:val="28"/>
+          <w:szCs w:val="40"/>
+        </w:rPr>
+      </w:pPr>
+      <w:r>
+        <w:rPr>
+          <w:rFonts w:ascii="LM Roman Caps 10" w:hAnsi="LM Roman Caps 10"/>
+          <w:sz w:val="28"/>
+          <w:szCs w:val="40"/>
+        </w:rPr>
+        <w:t>Anexo-&gt;Manual de usuario y Tutorial.</w:t>
+      </w:r>
+    </w:p>
+    <w:p>
+      <w:pPr>
+        <w:rPr>
+          <w:rFonts w:ascii="LM Roman Caps 10" w:hAnsi="LM Roman Caps 10"/>
+          <w:sz w:val="28"/>
+          <w:szCs w:val="40"/>
+        </w:rPr>
+      </w:pPr>
     </w:p>
     <w:p>
       <w:pPr>
@@ -10409,24 +10711,47 @@
       </w:r>
     </w:p>
     <w:p>
-      <w:pPr>
-        <w:rPr>
-          <w:rFonts w:cstheme="minorHAnsi"/>
-          <w:color w:val="000000"/>
-        </w:rPr>
-      </w:pPr>
       <w:r>
         <w:rPr>
           <w:rFonts w:cstheme="minorHAnsi"/>
           <w:color w:val="000000"/>
         </w:rPr>
         <w:lastRenderedPageBreak/>
-        <w:t>*Queda poner cosas tanto en Controls como en Credits. Luego ya meter el tema del arte de los huevos hostia puta*</w:t>
-      </w:r>
-    </w:p>
-    <w:p>
+        <w:t>(15</w:t>
+      </w:r>
+      <w:r>
+        <w:rPr>
+          <w:rFonts w:cstheme="minorHAnsi"/>
+          <w:color w:val="000000"/>
+        </w:rPr>
+        <w:t>-05-2019)</w:t>
+      </w:r>
+      <w:r>
+        <w:rPr>
+          <w:rFonts w:cstheme="minorHAnsi"/>
+          <w:b/>
+          <w:color w:val="000000"/>
+        </w:rPr>
+        <w:t>[</w:t>
+      </w:r>
+      <w:r>
+        <w:rPr>
+          <w:rFonts w:cstheme="minorHAnsi"/>
+          <w:b/>
+          <w:color w:val="000000"/>
+        </w:rPr>
+        <w:t>Esc y Enter</w:t>
+      </w:r>
       <w:bookmarkStart w:id="0" w:name="_GoBack"/>
       <w:bookmarkEnd w:id="0"/>
+      <w:r>
+        <w:rPr>
+          <w:rFonts w:cstheme="minorHAnsi"/>
+          <w:b/>
+          <w:color w:val="000000"/>
+        </w:rPr>
+        <w:t>]</w:t>
+      </w:r>
     </w:p>
     <w:p>
       <w:pPr>
@@ -11210,6 +11535,7 @@
   <w:style w:type="character" w:default="1" w:styleId="Fuentedeprrafopredeter">
     <w:name w:val="Default Paragraph Font"/>
     <w:uiPriority w:val="1"/>
+    <w:semiHidden/>
     <w:unhideWhenUsed/>
   </w:style>
   <w:style w:type="table" w:default="1" w:styleId="Tablanormal">
@@ -11520,11 +11846,13 @@
     <w:rsid w:val="007F4CC7"/>
     <w:rsid w:val="008D4CAF"/>
     <w:rsid w:val="008F2B3F"/>
+    <w:rsid w:val="00967823"/>
     <w:rsid w:val="009E372A"/>
     <w:rsid w:val="009F3D63"/>
     <w:rsid w:val="00A02A50"/>
     <w:rsid w:val="00A03855"/>
     <w:rsid w:val="00A46BF7"/>
+    <w:rsid w:val="00A473C9"/>
     <w:rsid w:val="00AA4D42"/>
     <w:rsid w:val="00EB4045"/>
     <w:rsid w:val="00F02E5B"/>
@@ -12277,7 +12605,7 @@
 </file>
 
 <file path=customXml/itemProps2.xml><?xml version="1.0" encoding="utf-8"?>
-<ds:datastoreItem xmlns:ds="http://schemas.openxmlformats.org/officeDocument/2006/customXml" ds:itemID="{DBEDEDD2-950D-49A1-BB6E-8EA9CFD42D6E}">
+<ds:datastoreItem xmlns:ds="http://schemas.openxmlformats.org/officeDocument/2006/customXml" ds:itemID="{D6A831B9-F212-4A27-BF16-8B28027BDA56}">
   <ds:schemaRefs>
     <ds:schemaRef ds:uri="http://schemas.openxmlformats.org/officeDocument/2006/bibliography"/>
   </ds:schemaRefs>

--- a/Trabajo de fin de grado.docx
+++ b/Trabajo de fin de grado.docx
@@ -9806,7 +9806,7 @@
           <w:color w:val="000000"/>
         </w:rPr>
         <w:pict>
-          <v:shape id="_x0000_i1026" type="#_x0000_t75" style="width:72.1pt;height:72.1pt">
+          <v:shape id="_x0000_i1026" type="#_x0000_t75" style="width:1in;height:1in">
             <v:imagedata r:id="rId11" o:title="volumenOff"/>
           </v:shape>
         </w:pict>
@@ -9817,7 +9817,7 @@
           <w:color w:val="000000"/>
         </w:rPr>
         <w:pict>
-          <v:shape id="_x0000_i1027" type="#_x0000_t75" style="width:66.4pt;height:66.4pt">
+          <v:shape id="_x0000_i1027" type="#_x0000_t75" style="width:66.6pt;height:66.6pt">
             <v:imagedata r:id="rId12" o:title="volumenOn"/>
           </v:shape>
         </w:pict>
@@ -10135,14 +10135,135 @@
           <w:rFonts w:cstheme="minorHAnsi"/>
           <w:color w:val="000000"/>
         </w:rPr>
-        <w:t>del jugador. A la vez, se inicia una corutina que devuelve el semáforo a false y pone el parámetro “Reached” a false.</w:t>
-      </w:r>
-      <w:r>
-        <w:rPr>
-          <w:rFonts w:cstheme="minorHAnsi"/>
-          <w:color w:val="000000"/>
-        </w:rPr>
-        <w:t xml:space="preserve"> El semáforo solo se devuelve a false, en caso de que “golpe” sea false, de esta forma, se evita que haya descuadre entre animaciones.</w:t>
+        <w:t>del jugador</w:t>
+      </w:r>
+      <w:r>
+        <w:rPr>
+          <w:rFonts w:cstheme="minorHAnsi"/>
+          <w:color w:val="000000"/>
+        </w:rPr>
+        <w:t xml:space="preserve"> cuando este es alcanzado. </w:t>
+      </w:r>
+    </w:p>
+    <w:p>
+      <w:pPr>
+        <w:rPr>
+          <w:rFonts w:cstheme="minorHAnsi"/>
+          <w:color w:val="000000"/>
+        </w:rPr>
+      </w:pPr>
+      <w:r>
+        <w:rPr>
+          <w:rFonts w:cstheme="minorHAnsi"/>
+          <w:color w:val="000000"/>
+        </w:rPr>
+        <w:t>Además de este nuevo semáforo para impedir el movimiento del jugador, hay que controlar la posibilidad de que el jugador reciba un golpe mientras él está efectuando uno a su vez. Para ello, se ha creado una nueva variable global privada de tipo Coroutine llamada “co”, la cual instanciaremos cada vez que se llame a una corrutina de algún golpe. Con esta variable almacenada, al principio del método HurtLif(int), se comprobará si “co” no es nula, para utilizar StopCoroutine(), un método de que nos ofrece Unity que detendrá la corrutina alojada en “co”.</w:t>
+      </w:r>
+    </w:p>
+    <w:p>
+      <w:pPr>
+        <w:rPr>
+          <w:rFonts w:cstheme="minorHAnsi"/>
+          <w:color w:val="000000"/>
+        </w:rPr>
+      </w:pPr>
+      <w:r>
+        <w:rPr>
+          <w:rFonts w:cstheme="minorHAnsi"/>
+          <w:color w:val="000000"/>
+        </w:rPr>
+        <w:t>A su</w:t>
+      </w:r>
+      <w:r>
+        <w:rPr>
+          <w:rFonts w:cstheme="minorHAnsi"/>
+          <w:color w:val="000000"/>
+        </w:rPr>
+        <w:t xml:space="preserve"> vez,</w:t>
+      </w:r>
+      <w:r>
+        <w:rPr>
+          <w:rFonts w:cstheme="minorHAnsi"/>
+          <w:color w:val="000000"/>
+        </w:rPr>
+        <w:t xml:space="preserve"> dentro de HurtLife()</w:t>
+      </w:r>
+      <w:r>
+        <w:rPr>
+          <w:rFonts w:cstheme="minorHAnsi"/>
+          <w:color w:val="000000"/>
+        </w:rPr>
+        <w:t xml:space="preserve"> se inicia una cor</w:t>
+      </w:r>
+      <w:r>
+        <w:rPr>
+          <w:rFonts w:cstheme="minorHAnsi"/>
+          <w:color w:val="000000"/>
+        </w:rPr>
+        <w:t>r</w:t>
+      </w:r>
+      <w:r>
+        <w:rPr>
+          <w:rFonts w:cstheme="minorHAnsi"/>
+          <w:color w:val="000000"/>
+        </w:rPr>
+        <w:t>utina que devuelve el semáforo</w:t>
+      </w:r>
+      <w:r>
+        <w:rPr>
+          <w:rFonts w:cstheme="minorHAnsi"/>
+          <w:color w:val="000000"/>
+        </w:rPr>
+        <w:t xml:space="preserve"> “reached”</w:t>
+      </w:r>
+      <w:r>
+        <w:rPr>
+          <w:rFonts w:cstheme="minorHAnsi"/>
+          <w:color w:val="000000"/>
+        </w:rPr>
+        <w:t xml:space="preserve"> a false y pone el parámetro “Reached”</w:t>
+      </w:r>
+      <w:r>
+        <w:rPr>
+          <w:rFonts w:cstheme="minorHAnsi"/>
+          <w:color w:val="000000"/>
+        </w:rPr>
+        <w:t xml:space="preserve"> del Animator</w:t>
+      </w:r>
+      <w:r>
+        <w:rPr>
+          <w:rFonts w:cstheme="minorHAnsi"/>
+          <w:color w:val="000000"/>
+        </w:rPr>
+        <w:t xml:space="preserve"> a false</w:t>
+      </w:r>
+      <w:r>
+        <w:rPr>
+          <w:rFonts w:cstheme="minorHAnsi"/>
+          <w:color w:val="000000"/>
+        </w:rPr>
+        <w:t xml:space="preserve"> también</w:t>
+      </w:r>
+      <w:r>
+        <w:rPr>
+          <w:rFonts w:cstheme="minorHAnsi"/>
+          <w:color w:val="000000"/>
+        </w:rPr>
+        <w:t>.</w:t>
+      </w:r>
+      <w:r>
+        <w:rPr>
+          <w:rFonts w:cstheme="minorHAnsi"/>
+          <w:color w:val="000000"/>
+        </w:rPr>
+        <w:t xml:space="preserve"> </w:t>
+      </w:r>
+      <w:r>
+        <w:rPr>
+          <w:rFonts w:cstheme="minorHAnsi"/>
+          <w:color w:val="000000"/>
+        </w:rPr>
+        <w:t>Otra cosa que se hará al final de esta corrutina será poner el booleano “golpe” a false, para así, en los casos de que las corrutinas de los golpes del propio jugador hayan sido interrumpidas por un golpe recibido, no bloquear las acciones del personaje.</w:t>
       </w:r>
     </w:p>
     <w:p>
@@ -10266,7 +10387,15 @@
           <w:rFonts w:cstheme="minorHAnsi"/>
           <w:color w:val="000000"/>
         </w:rPr>
-        <w:t xml:space="preserve">Para ayudar al usuario a elegir entre los tres personajes jugables, tanto en el menú de selección como en la escena Characters( copia de SelectCharacters con el botón de Select inhabilitado), accesible desde el menú principal, cuando se está visualizando en primer plano un personaje, se verán 3 parámetros del  personajes: Vida, Fuerza y Velocidad. </w:t>
+        <w:t xml:space="preserve">Para ayudar al usuario a elegir entre los tres personajes jugables, tanto en el menú de selección como en la escena Characters( copia de SelectCharacters con el botón de Select inhabilitado), accesible </w:t>
+      </w:r>
+      <w:r>
+        <w:rPr>
+          <w:rFonts w:cstheme="minorHAnsi"/>
+          <w:color w:val="000000"/>
+        </w:rPr>
+        <w:lastRenderedPageBreak/>
+        <w:t xml:space="preserve">desde el menú principal, cuando se está visualizando en primer plano un personaje, se verán 3 parámetros del  personajes: Vida, Fuerza y Velocidad. </w:t>
       </w:r>
       <w:r>
         <w:rPr>
@@ -10386,7 +10515,151 @@
           <w:rFonts w:cstheme="minorHAnsi"/>
           <w:color w:val="000000"/>
         </w:rPr>
-        <w:t xml:space="preserve">A partir de ahora, cuando se le clique sobre Play, desaparecerá el panel actual y aparecerá un panel similar, que contendrá dos botones, Solo y Versus. El modo “Solo”, llevará al flujo que se ha venido mencionando anteriormente. El modo </w:t>
+        <w:t>A partir de ahora, cuando se le clique sobre Play, desaparecerá el panel actual y aparecerá un panel similar, que contendrá dos botones, Solo y Versus. El modo “Solo”, llevará al flujo que se ha venido mencionando anteriormente. El modo “Versus” será el modo multijugador. Para ello, se reutilizaran las escenas SelectCharacter y la MapSelector, añadiendo además una copia de SelectCharacter,  SelectSecondCharacter y otra copia de GameScene, MultiplayerScene. Además, utilizaremos PlayerPrefs para almacenar una variable “Modo”, que permita indicar al SelectCharacter a que escena pasar. Si “Modo” es “Solo”, el flujo que seguirá será el mismo que antes, en cambio, si es “Versus”</w:t>
+      </w:r>
+      <w:r>
+        <w:rPr>
+          <w:rFonts w:cstheme="minorHAnsi"/>
+          <w:color w:val="000000"/>
+        </w:rPr>
+        <w:t>, tras SelectCharacter se pasara a SelectSecondCharacter, de ahí a MapSelecto</w:t>
+      </w:r>
+      <w:r>
+        <w:rPr>
+          <w:rFonts w:cstheme="minorHAnsi"/>
+          <w:color w:val="000000"/>
+        </w:rPr>
+        <w:t>r</w:t>
+      </w:r>
+      <w:r>
+        <w:rPr>
+          <w:rFonts w:cstheme="minorHAnsi"/>
+          <w:color w:val="000000"/>
+        </w:rPr>
+        <w:t xml:space="preserve"> y finalmente a MultiplayerScene. El parámetro “Modo”</w:t>
+      </w:r>
+      <w:r>
+        <w:rPr>
+          <w:rFonts w:cstheme="minorHAnsi"/>
+          <w:color w:val="000000"/>
+        </w:rPr>
+        <w:t xml:space="preserve"> se guardará</w:t>
+      </w:r>
+      <w:r>
+        <w:rPr>
+          <w:rFonts w:cstheme="minorHAnsi"/>
+          <w:color w:val="000000"/>
+        </w:rPr>
+        <w:t xml:space="preserve"> cuando se seleccione uno de los dos botones que hemos mencionado anteriormente, Versus o Solo.</w:t>
+      </w:r>
+    </w:p>
+    <w:p>
+      <w:pPr>
+        <w:rPr>
+          <w:rFonts w:cstheme="minorHAnsi"/>
+          <w:color w:val="000000"/>
+        </w:rPr>
+      </w:pPr>
+      <w:r>
+        <w:rPr>
+          <w:rFonts w:cstheme="minorHAnsi"/>
+          <w:color w:val="000000"/>
+        </w:rPr>
+        <w:t>Como hemos mencionado antes, el MapSelector irá tras SelectSeconCharacter en este nuevo flujo, por lo que, para respetarlo, se ha modificado el método que ejecutaba el botón Back de esta escena, para que consulte el parámetro de PlayerPrefs “Modo”. Si modo es “Solo”, cargará la escena SelectCharacter, en cambio, si “Modo” es “Versus”, cargara SelectSecondCharacter. Ademas, en UISeleccion, el Script de la interfaz de usuario de SelectManager y SelectSecondManager, se han creado dos nuevos métodos para que los botones Back y Choose a second de SelectSecondManager, carguen la escena de SelectManager (en el caso de Back) y guarden en PlayerPrefs una variable “secondCharacter” con el nombre del personaje elegido y carguen MapSelector (en el caso de Choose a second).</w:t>
+      </w:r>
+    </w:p>
+    <w:p>
+      <w:pPr>
+        <w:rPr>
+          <w:rFonts w:cstheme="minorHAnsi"/>
+          <w:color w:val="000000"/>
+        </w:rPr>
+      </w:pPr>
+      <w:r>
+        <w:rPr>
+          <w:rFonts w:cstheme="minorHAnsi"/>
+          <w:color w:val="000000"/>
+        </w:rPr>
+        <w:t>Por último, queda lo más importante: hacer que MultiplayerScene funcione como es debido. Primero se realizan 2</w:t>
+      </w:r>
+      <w:r>
+        <w:rPr>
+          <w:rFonts w:cstheme="minorHAnsi"/>
+          <w:color w:val="000000"/>
+        </w:rPr>
+        <w:t xml:space="preserve"> Scripts</w:t>
+      </w:r>
+      <w:r>
+        <w:rPr>
+          <w:rFonts w:cstheme="minorHAnsi"/>
+          <w:color w:val="000000"/>
+        </w:rPr>
+        <w:t xml:space="preserve"> duplicados de CharController y se renombran como FirstController y SecondController, además de un duplicado de GameController que se nombrado MultiplayerController.</w:t>
+      </w:r>
+    </w:p>
+    <w:p>
+      <w:pPr>
+        <w:rPr>
+          <w:rFonts w:cstheme="minorHAnsi"/>
+          <w:color w:val="000000"/>
+        </w:rPr>
+      </w:pPr>
+      <w:r>
+        <w:rPr>
+          <w:rFonts w:cstheme="minorHAnsi"/>
+          <w:color w:val="000000"/>
+        </w:rPr>
+        <w:t>La función de los duplicados de CharController, es que sean asignados los controles correctos tanto al movimiento como a las acciones de los personajes. Así, FirstCharController será para los personajes escogido en SelectCharacter y Secon</w:t>
+      </w:r>
+      <w:r>
+        <w:rPr>
+          <w:rFonts w:cstheme="minorHAnsi"/>
+          <w:color w:val="000000"/>
+        </w:rPr>
+        <w:t>d</w:t>
+      </w:r>
+      <w:r>
+        <w:rPr>
+          <w:rFonts w:cstheme="minorHAnsi"/>
+          <w:color w:val="000000"/>
+        </w:rPr>
+        <w:t>CharController será para los personajes escogidos en SelectSecondCharacter</w:t>
+      </w:r>
+      <w:r>
+        <w:rPr>
+          <w:rFonts w:cstheme="minorHAnsi"/>
+          <w:color w:val="000000"/>
+        </w:rPr>
+        <w:t xml:space="preserve">. Para que esto funcione como es debido, también hay que crear duplicados de los prefab de los tres personajes (Atenea, Ethan y Eve). Se han creado 2 duplicados de cada prefab, con los mismos </w:t>
+      </w:r>
+      <w:r>
+        <w:rPr>
+          <w:rFonts w:cstheme="minorHAnsi"/>
+          <w:color w:val="000000"/>
+        </w:rPr>
+        <w:t>nombres,</w:t>
+      </w:r>
+      <w:r>
+        <w:rPr>
+          <w:rFonts w:cstheme="minorHAnsi"/>
+          <w:color w:val="000000"/>
+        </w:rPr>
+        <w:t xml:space="preserve"> pero con First y Second delante. Los duplicados First, llevaran el FirstCharController y los Second, el SecondCharController, y además se les cambiará la posición inicial para que aparezcan enfrente de los First, como “Derrick”. También se deben eliminar toda referencia al Script EnemigoController de estos Scripts, pues en la escena en la que estos Script existen, el enemigo para FirstCharController será SecondCharController y viciversa.</w:t>
+      </w:r>
+    </w:p>
+    <w:p>
+      <w:pPr>
+        <w:rPr>
+          <w:rFonts w:cstheme="minorHAnsi"/>
+          <w:color w:val="000000"/>
+        </w:rPr>
+      </w:pPr>
+      <w:r>
+        <w:rPr>
+          <w:rFonts w:cstheme="minorHAnsi"/>
+          <w:color w:val="000000"/>
+        </w:rPr>
+        <w:t xml:space="preserve">El MultiplayerController será el Script que llevará el GameObject GameController en esta escena, el cual se ha renombrado para que tenga el mismo nombre que su Script. En este Script, se pasarán como referencia 6 GameObject, que serán los seis prefabs anteriores (3 First </w:t>
       </w:r>
       <w:r>
         <w:rPr>
@@ -10394,151 +10667,7 @@
           <w:color w:val="000000"/>
         </w:rPr>
         <w:lastRenderedPageBreak/>
-        <w:t>“Versus” será el modo multijugador. Para ello, se reutilizaran las escenas SelectCharacter y la MapSelector, añadiendo además una copia de SelectCharacter,  SelectSecondCharacter y otra copia de GameScene, MultiplayerScene. Además, utilizaremos PlayerPrefs para almacenar una variable “Modo”, que permita indicar al SelectCharacter a que escena pasar. Si “Modo” es “Solo”, el flujo que seguirá será el mismo que antes, en cambio, si es “Versus”</w:t>
-      </w:r>
-      <w:r>
-        <w:rPr>
-          <w:rFonts w:cstheme="minorHAnsi"/>
-          <w:color w:val="000000"/>
-        </w:rPr>
-        <w:t>, tras SelectCharacter se pasara a SelectSecondCharacter, de ahí a MapSelecto</w:t>
-      </w:r>
-      <w:r>
-        <w:rPr>
-          <w:rFonts w:cstheme="minorHAnsi"/>
-          <w:color w:val="000000"/>
-        </w:rPr>
-        <w:t>r</w:t>
-      </w:r>
-      <w:r>
-        <w:rPr>
-          <w:rFonts w:cstheme="minorHAnsi"/>
-          <w:color w:val="000000"/>
-        </w:rPr>
-        <w:t xml:space="preserve"> y finalmente a MultiplayerScene. El parámetro “Modo”</w:t>
-      </w:r>
-      <w:r>
-        <w:rPr>
-          <w:rFonts w:cstheme="minorHAnsi"/>
-          <w:color w:val="000000"/>
-        </w:rPr>
-        <w:t xml:space="preserve"> se guardará</w:t>
-      </w:r>
-      <w:r>
-        <w:rPr>
-          <w:rFonts w:cstheme="minorHAnsi"/>
-          <w:color w:val="000000"/>
-        </w:rPr>
-        <w:t xml:space="preserve"> cuando se seleccione uno de los dos botones que hemos mencionado anteriormente, Versus o Solo.</w:t>
-      </w:r>
-    </w:p>
-    <w:p>
-      <w:pPr>
-        <w:rPr>
-          <w:rFonts w:cstheme="minorHAnsi"/>
-          <w:color w:val="000000"/>
-        </w:rPr>
-      </w:pPr>
-      <w:r>
-        <w:rPr>
-          <w:rFonts w:cstheme="minorHAnsi"/>
-          <w:color w:val="000000"/>
-        </w:rPr>
-        <w:t>Como hemos mencionado antes, el MapSelector irá tras SelectSeconCharacter en este nuevo flujo, por lo que, para respetarlo, se ha modificado el método que ejecutaba el botón Back de esta escena, para que consulte el parámetro de PlayerPrefs “Modo”. Si modo es “Solo”, cargará la escena SelectCharacter, en cambio, si “Modo” es “Versus”, cargara SelectSecondCharacter. Ademas, en UISeleccion, el Script de la interfaz de usuario de SelectManager y SelectSecondManager, se han creado dos nuevos métodos para que los botones Back y Choose a second de SelectSecondManager, carguen la escena de SelectManager (en el caso de Back) y guarden en PlayerPrefs una variable “secondCharacter” con el nombre del personaje elegido y carguen MapSelector (en el caso de Choose a second).</w:t>
-      </w:r>
-    </w:p>
-    <w:p>
-      <w:pPr>
-        <w:rPr>
-          <w:rFonts w:cstheme="minorHAnsi"/>
-          <w:color w:val="000000"/>
-        </w:rPr>
-      </w:pPr>
-      <w:r>
-        <w:rPr>
-          <w:rFonts w:cstheme="minorHAnsi"/>
-          <w:color w:val="000000"/>
-        </w:rPr>
-        <w:t>Por último, queda lo más importante: hacer que MultiplayerScene funcione como es debido. Primero se realizan 2</w:t>
-      </w:r>
-      <w:r>
-        <w:rPr>
-          <w:rFonts w:cstheme="minorHAnsi"/>
-          <w:color w:val="000000"/>
-        </w:rPr>
-        <w:t xml:space="preserve"> Scripts</w:t>
-      </w:r>
-      <w:r>
-        <w:rPr>
-          <w:rFonts w:cstheme="minorHAnsi"/>
-          <w:color w:val="000000"/>
-        </w:rPr>
-        <w:t xml:space="preserve"> duplicados de CharController y se renombran como FirstController y SecondController, además de un duplicado de GameController que se nombrado MultiplayerController.</w:t>
-      </w:r>
-    </w:p>
-    <w:p>
-      <w:pPr>
-        <w:rPr>
-          <w:rFonts w:cstheme="minorHAnsi"/>
-          <w:color w:val="000000"/>
-        </w:rPr>
-      </w:pPr>
-      <w:r>
-        <w:rPr>
-          <w:rFonts w:cstheme="minorHAnsi"/>
-          <w:color w:val="000000"/>
-        </w:rPr>
-        <w:t>La función de los duplicados de CharController, es que sean asignados los controles correctos tanto al movimiento como a las acciones de los personajes. Así, FirstCharController será para los personajes escogido en SelectCharacter y Secon</w:t>
-      </w:r>
-      <w:r>
-        <w:rPr>
-          <w:rFonts w:cstheme="minorHAnsi"/>
-          <w:color w:val="000000"/>
-        </w:rPr>
-        <w:t>d</w:t>
-      </w:r>
-      <w:r>
-        <w:rPr>
-          <w:rFonts w:cstheme="minorHAnsi"/>
-          <w:color w:val="000000"/>
-        </w:rPr>
-        <w:t>CharController será para los personajes escogidos en SelectSecondCharacter</w:t>
-      </w:r>
-      <w:r>
-        <w:rPr>
-          <w:rFonts w:cstheme="minorHAnsi"/>
-          <w:color w:val="000000"/>
-        </w:rPr>
-        <w:t xml:space="preserve">. Para que esto funcione como es debido, también hay que crear duplicados de los prefab de los tres personajes (Atenea, Ethan y Eve). Se han creado 2 duplicados de cada prefab, con los mismos </w:t>
-      </w:r>
-      <w:r>
-        <w:rPr>
-          <w:rFonts w:cstheme="minorHAnsi"/>
-          <w:color w:val="000000"/>
-        </w:rPr>
-        <w:t>nombres,</w:t>
-      </w:r>
-      <w:r>
-        <w:rPr>
-          <w:rFonts w:cstheme="minorHAnsi"/>
-          <w:color w:val="000000"/>
-        </w:rPr>
-        <w:t xml:space="preserve"> pero con First y Second delante. Los duplicados First, llevaran el FirstCharController y los Second, el SecondCharController, y además se les cambiará la posición inicial para que aparezcan enfrente de los First, como “Derrick”. También se deben eliminar toda referencia al Script EnemigoController de estos Scripts, pues en la escena en la que estos Script existen, el enemigo para FirstCharController será SecondCharController y viciversa.</w:t>
-      </w:r>
-    </w:p>
-    <w:p>
-      <w:pPr>
-        <w:rPr>
-          <w:rFonts w:cstheme="minorHAnsi"/>
-          <w:color w:val="000000"/>
-        </w:rPr>
-      </w:pPr>
-      <w:r>
-        <w:rPr>
-          <w:rFonts w:cstheme="minorHAnsi"/>
-          <w:color w:val="000000"/>
-        </w:rPr>
-        <w:t>El MultiplayerController será el Script que llevará el GameObject GameController en esta escena, el cual se ha renombrado para que tenga el mismo nombre que su Script. En este Script, se pasarán como referencia 6 GameObject, que serán los seis prefabs anteriores (3 First y 3 Second). Los First, se instanciarán de igual forma a GameController según el parámetro “carácter” de PlayerPrefs, y de forma similar lo harán los Second con el parámetro “secondCharacter”</w:t>
+        <w:t>y 3 Second). Los First, se instanciarán de igual forma a GameController según el parámetro “carácter” de PlayerPrefs, y de forma similar lo harán los Second con el parámetro “secondCharacter”</w:t>
       </w:r>
       <w:r>
         <w:rPr>
@@ -10561,7 +10690,136 @@
           <w:rFonts w:cstheme="minorHAnsi"/>
           <w:color w:val="000000"/>
         </w:rPr>
-        <w:t xml:space="preserve">Para finalizar, queda modificar el Script UISelección, el cual se encargaba de regular toda la interfaz del usuario. Anteriormente en el Update, solo se realizaba el cálculo de la barra de vida para un objeto “player” de tipo CharController, y un objeto “enemigo” de tipo EnemigoController. Ahora, esto se hace si el parámetro “Modo” de PlayerPrefs es “Solo”, si no, si “Modo” es “Versus”, el cálculo de la vida o, mejor dicho, el tamaño de ambas Scrollbars que visualizan la vida de los jugadores, se calcula en función de dos objetos: first, de tipo </w:t>
+        <w:t>Para finalizar, queda modificar el Script UISelección, el cual se encargaba de regular toda la interfaz del usuario. Anteriormente en el Update, solo se realizaba el cálculo de la barra de vida para un objeto “player” de tipo CharController, y un objeto “enemigo” de tipo EnemigoController. Ahora, esto se hace si el parámetro “Modo” de PlayerPrefs es “Solo”, si no, si “Modo” es “Versus”, el cálculo de la vida o, mejor dicho, el tamaño de ambas Scrollbars que visualizan la vida de los jugadores, se calcula en función de dos objetos: first, de tipo FirstCharController, que hace referencia al GameObject con el tag “Player”, y second, de tipo SecondCharController y que hace referencia al objeto con el tag “Enemy”.</w:t>
+      </w:r>
+    </w:p>
+    <w:p>
+      <w:pPr>
+        <w:rPr>
+          <w:rFonts w:cstheme="minorHAnsi"/>
+          <w:color w:val="000000"/>
+          <w:u w:val="single"/>
+        </w:rPr>
+      </w:pPr>
+    </w:p>
+    <w:p>
+      <w:pPr>
+        <w:rPr>
+          <w:rFonts w:cstheme="minorHAnsi"/>
+          <w:color w:val="000000"/>
+        </w:rPr>
+      </w:pPr>
+      <w:r>
+        <w:rPr>
+          <w:rFonts w:cstheme="minorHAnsi"/>
+          <w:color w:val="000000"/>
+        </w:rPr>
+        <w:t>(10</w:t>
+      </w:r>
+      <w:r>
+        <w:rPr>
+          <w:rFonts w:cstheme="minorHAnsi"/>
+          <w:color w:val="000000"/>
+        </w:rPr>
+        <w:t>-05-2019)</w:t>
+      </w:r>
+      <w:r>
+        <w:rPr>
+          <w:rFonts w:cstheme="minorHAnsi"/>
+          <w:b/>
+          <w:color w:val="000000"/>
+        </w:rPr>
+        <w:t>[</w:t>
+      </w:r>
+      <w:r>
+        <w:rPr>
+          <w:rFonts w:cstheme="minorHAnsi"/>
+          <w:b/>
+          <w:color w:val="000000"/>
+        </w:rPr>
+        <w:t>Cámara Multijugador</w:t>
+      </w:r>
+      <w:r>
+        <w:rPr>
+          <w:rFonts w:cstheme="minorHAnsi"/>
+          <w:b/>
+          <w:color w:val="000000"/>
+        </w:rPr>
+        <w:t>]</w:t>
+      </w:r>
+      <w:r>
+        <w:rPr>
+          <w:rFonts w:cstheme="minorHAnsi"/>
+          <w:b/>
+          <w:color w:val="000000"/>
+        </w:rPr>
+        <w:t xml:space="preserve"> </w:t>
+      </w:r>
+      <w:r>
+        <w:rPr>
+          <w:rFonts w:cstheme="minorHAnsi"/>
+          <w:color w:val="000000"/>
+        </w:rPr>
+        <w:t xml:space="preserve">A continuación, se ha realizado un nuevo Script para la cámara del modo multijugador. La cámara que había actualmente en la escena es la misma que había en la GameScene original, y la cual solo seguía los movimientos del jugador con el tag “Player”. Con el fin de tener una cámara más equitativa en el juego, se ha creado es nuevo Script al que se ha nombrado MultiplayerCamara. </w:t>
+      </w:r>
+    </w:p>
+    <w:p>
+      <w:pPr>
+        <w:rPr>
+          <w:rFonts w:cstheme="minorHAnsi"/>
+          <w:color w:val="000000"/>
+        </w:rPr>
+      </w:pPr>
+      <w:r>
+        <w:rPr>
+          <w:rFonts w:cstheme="minorHAnsi"/>
+          <w:color w:val="000000"/>
+        </w:rPr>
+        <w:t>En este Script, se busca en primera instancia (en el método Start()), los GameObjects con el tag “Player” y “Enemy”, y se guardan en dos variable privada de tipo Transform (llamada firstPlayer y secondPlayer), su componente transform. Una vez hecho esto, en el método Update() del Script, se calcula la distancia entre los transform.position.x (posición en x), de ambos GameObjects. Esto se realiza mediante el método Distance(float, float), de la clase Vector3. Tras esto, se calcula la distancia media de los dos objetos, simplemente realizando una división entre 2.0f. Esta nueva medida, será la que sirva para cambiar la posición de la cámara tanto en el eje X, como en el Z.</w:t>
+      </w:r>
+    </w:p>
+    <w:p>
+      <w:pPr>
+        <w:rPr>
+          <w:rFonts w:cstheme="minorHAnsi"/>
+          <w:color w:val="000000"/>
+        </w:rPr>
+      </w:pPr>
+      <w:r>
+        <w:rPr>
+          <w:rFonts w:cstheme="minorHAnsi"/>
+          <w:color w:val="000000"/>
+        </w:rPr>
+        <w:t xml:space="preserve">Para cambiar la posición en X de la cámara, se consultan de nuevo ambas componentes transforma, para asegurar cual de ambas es la menor. En caso de que la posición en X de firstPlayer sea menor que la de secondPlayer,  la nueva posición en X de la cámara </w:t>
+      </w:r>
+      <w:r>
+        <w:rPr>
+          <w:rFonts w:cstheme="minorHAnsi"/>
+          <w:color w:val="000000"/>
+        </w:rPr>
+        <w:t>será firstPlayer.position.x + midDistance, siendo midDistance la variable en la que hemos guardado la mitad de la distancia entre ambos objetos. En caso de ser menor la posición en X de secondPLayer, seria secondPlayer.position.x + midDistance.</w:t>
+      </w:r>
+    </w:p>
+    <w:p>
+      <w:pPr>
+        <w:rPr>
+          <w:rFonts w:cstheme="minorHAnsi"/>
+          <w:color w:val="000000"/>
+        </w:rPr>
+      </w:pPr>
+      <w:r>
+        <w:rPr>
+          <w:rFonts w:cstheme="minorHAnsi"/>
+          <w:color w:val="000000"/>
+        </w:rPr>
+        <w:t xml:space="preserve">Una vez calculada la posición en X de la cámara, resta calcular la posición en Z puesto que, si no se modificase la posición en Z de la cámara, los personajes podrían salirse del rango de visión de la cámara. Para hacer el cálculo de la posición en Z, utilizaremos la misma variable midDistance que hemos usado en el cálculo en Z. En este caso, la posición en Z se calculará de la siguiente manera: “posición original de la cámara en Z” - midDistance (pues en este caso la cámara se mueve en -Z) + 2.0f. La posición original de la cámara, se calculara teniendo en cuenta la posición en Z de firstPlayer (o seconPlayer también valdría, es indiferente), y la diferencia entre esta posición y la de la cámara, lo que en el código se llama offsetZ y es una variable pública a la que se le da valor desde la interfaz de Unity. Se calcula de esta forma, porque al estar en el Update(), si cogiésemos una referencia estatica en todo momento, como el transform.position.z de la cámara al principio de la escena, la posición en Z </w:t>
+      </w:r>
+      <w:r>
+        <w:rPr>
+          <w:rFonts w:cstheme="minorHAnsi"/>
+          <w:color w:val="000000"/>
+        </w:rPr>
+        <w:t xml:space="preserve">seguiría aumentando en cada paso de frame sin ningún tipo de control. Volviendo a la formula anterior, el + 2.0f del final, indica que inicialmente no se debe cambiar la posición en Z de la cámara, pues se desea que la cámara conserve su posición en Z como mínimo para no realizar </w:t>
       </w:r>
       <w:r>
         <w:rPr>
@@ -10569,38 +10827,31 @@
           <w:color w:val="000000"/>
         </w:rPr>
         <w:lastRenderedPageBreak/>
-        <w:t>FirstCharController, que hace referencia al GameObject con el tag “Player”, y second, de tipo SecondCharController y que hace referencia al objeto con el tag “Enemy”.</w:t>
-      </w:r>
-    </w:p>
-    <w:p>
-      <w:pPr>
-        <w:rPr>
-          <w:rFonts w:cstheme="minorHAnsi"/>
-          <w:color w:val="000000"/>
-          <w:u w:val="single"/>
-        </w:rPr>
-      </w:pPr>
-    </w:p>
-    <w:p>
-      <w:pPr>
-        <w:rPr>
-          <w:rFonts w:cstheme="minorHAnsi"/>
-          <w:color w:val="000000"/>
-        </w:rPr>
-      </w:pPr>
-      <w:r>
-        <w:rPr>
-          <w:rFonts w:cstheme="minorHAnsi"/>
-          <w:color w:val="000000"/>
-        </w:rPr>
-        <w:t>(10</w:t>
-      </w:r>
-      <w:r>
-        <w:rPr>
-          <w:rFonts w:cstheme="minorHAnsi"/>
-          <w:color w:val="000000"/>
-        </w:rPr>
-        <w:t>-05-2019)</w:t>
+        <w:t>un enfoque demasiado cercano sobre ambos personajes. Es + 2.0f porque la distancia inicial entre ambos personajes es de 4. Además de sumarle este valor al calculó de la posición en Z, para que la Z mínima sea la inicial, se debe comprobar en todo momento que la nueva posición en Z de la cámara, no sobrepase (pues recordemos que la cámara se mueve en –Z) la posición inicial, la cual guardamos en el método Start() en una variable privada llamada minZ.</w:t>
+      </w:r>
+    </w:p>
+    <w:p>
+      <w:r>
+        <w:rPr>
+          <w:rFonts w:cstheme="minorHAnsi"/>
+          <w:color w:val="000000"/>
+        </w:rPr>
+        <w:t>Finalmente, en el método LateUpdate(), se configura la nueva posición de la cámara de forma similar a la cámara anterior, utilizando de nuevo el método SmoothDamp(Vector3, Vector3, Vector3, float) de la clase vector3. La posición en Y no se modifica en ningún momento.</w:t>
+      </w:r>
+    </w:p>
+    <w:p>
+      <w:pPr>
+        <w:rPr>
+          <w:rFonts w:cstheme="minorHAnsi"/>
+          <w:color w:val="000000"/>
+        </w:rPr>
+      </w:pPr>
+      <w:r>
+        <w:rPr>
+          <w:rFonts w:cstheme="minorHAnsi"/>
+          <w:color w:val="000000"/>
+        </w:rPr>
+        <w:t>(15-05-2019)</w:t>
       </w:r>
       <w:r>
         <w:rPr>
@@ -10616,7 +10867,7 @@
           <w:b/>
           <w:color w:val="000000"/>
         </w:rPr>
-        <w:t>Cámara Multijugador</w:t>
+        <w:t>Esc y Enter</w:t>
       </w:r>
       <w:r>
         <w:rPr>
@@ -10639,118 +10890,40 @@
           <w:rFonts w:cstheme="minorHAnsi"/>
           <w:color w:val="000000"/>
         </w:rPr>
-        <w:t xml:space="preserve">A continuación, se ha realizado un nuevo Script para la cámara del modo multijugador. La cámara que había actualmente en la escena es la misma que había en la GameScene original, y la cual solo seguía los movimientos del jugador con el tag “Player”. Con el fin de tener una cámara más equitativa en el juego, se ha creado es nuevo Script al que se ha nombrado MultiplayerCamara. </w:t>
-      </w:r>
-    </w:p>
-    <w:p>
-      <w:pPr>
-        <w:rPr>
-          <w:rFonts w:cstheme="minorHAnsi"/>
-          <w:color w:val="000000"/>
-        </w:rPr>
-      </w:pPr>
-      <w:r>
-        <w:rPr>
-          <w:rFonts w:cstheme="minorHAnsi"/>
-          <w:color w:val="000000"/>
-        </w:rPr>
-        <w:t>En este Script, se busca en primera instancia (en el método Start()), los GameObjects con el tag “Player” y “Enemy”, y se guardan en dos variable privada de tipo Transform (llamada firstPlayer y secondPlayer), su componente transform. Una vez hecho esto, en el método Update() del Script, se calcula la distancia entre los transform.position.x (posición en x), de ambos GameObjects. Esto se realiza mediante el método Distance(float, float), de la clase Vector3. Tras esto, se calcula la distancia media de los dos objetos, simplemente realizando una división entre 2.0f. Esta nueva medida, será la que sirva para cambiar la posición de la cámara tanto en el eje X, como en el Z.</w:t>
-      </w:r>
-    </w:p>
-    <w:p>
-      <w:pPr>
-        <w:rPr>
-          <w:rFonts w:cstheme="minorHAnsi"/>
-          <w:color w:val="000000"/>
-        </w:rPr>
-      </w:pPr>
-      <w:r>
-        <w:rPr>
-          <w:rFonts w:cstheme="minorHAnsi"/>
-          <w:color w:val="000000"/>
-        </w:rPr>
-        <w:t xml:space="preserve">Para cambiar la posición en X de la cámara, se consultan de nuevo ambas componentes transforma, para asegurar cual de ambas es la menor. En caso de que la posición en X de firstPlayer sea menor que la de secondPlayer,  la nueva posición en X de la cámara </w:t>
-      </w:r>
-      <w:r>
-        <w:rPr>
-          <w:rFonts w:cstheme="minorHAnsi"/>
-          <w:color w:val="000000"/>
-        </w:rPr>
-        <w:t>será firstPlayer.position.x + midDistance, siendo midDistance la variable en la que hemos guardado la mitad de la distancia entre ambos objetos. En caso de ser menor la posición en X de secondPLayer, seria secondPlayer.position.x + midDistance.</w:t>
-      </w:r>
-    </w:p>
-    <w:p>
-      <w:pPr>
-        <w:rPr>
-          <w:rFonts w:cstheme="minorHAnsi"/>
-          <w:color w:val="000000"/>
-        </w:rPr>
-      </w:pPr>
-      <w:r>
-        <w:rPr>
-          <w:rFonts w:cstheme="minorHAnsi"/>
-          <w:color w:val="000000"/>
-        </w:rPr>
-        <w:t xml:space="preserve">Una vez calculada la posición en X de la cámara, resta calcular la posición en Z puesto que, si no se modificase la posición en Z de la cámara, los personajes podrían salirse del rango de visión de la cámara. Para hacer el cálculo de la posición en Z, utilizaremos la misma variable midDistance que hemos usado en el cálculo en Z. En este caso, la posición en Z se calculará de la siguiente manera: “posición original de la cámara en Z” - midDistance (pues en este caso la cámara se mueve en -Z) + 2.0f. La posición original de la cámara, se calculara teniendo en cuenta la posición en Z de firstPlayer (o seconPlayer también valdría, es indiferente), y la diferencia entre esta posición y la de la cámara, lo que en el código se llama offsetZ y es una variable pública a la que se le da valor desde la interfaz de Unity. Se calcula de esta forma, porque al estar en el Update(), si cogiésemos una referencia estatica en todo momento, como el transform.position.z de la cámara al principio de la escena, la posición en Z </w:t>
-      </w:r>
-      <w:r>
-        <w:rPr>
-          <w:rFonts w:cstheme="minorHAnsi"/>
-          <w:color w:val="000000"/>
-        </w:rPr>
-        <w:t>seguiría aumentando en cada paso de frame sin ningún tipo de control. Volviendo a la formula anterior, el + 2.0f del final, indica que inicialmente no se debe cambiar la posición en Z de la cámara, pues se desea que la cámara conserve su posición en Z como mínimo para no realizar un enfoque demasiado cercano sobre ambos personajes. Es + 2.0f porque la distancia inicial entre ambos personajes es de 4. Además de sumarle este valor al calculó de la posición en Z, para que la Z mínima sea la inicial, se debe comprobar en todo momento que la nueva posición en Z de la cámara, no sobrepase (pues recordemos que la cámara se mueve en –Z) la posición inicial, la cual guardamos en el método Start() en una variable privada llamada minZ.</w:t>
-      </w:r>
-    </w:p>
-    <w:p>
-      <w:r>
-        <w:rPr>
-          <w:rFonts w:cstheme="minorHAnsi"/>
-          <w:color w:val="000000"/>
-        </w:rPr>
-        <w:t>Finalmente, en el método LateUpdate(), se configura la nueva posición de la cámara de forma similar a la cámara anterior, utilizando de nuevo el método SmoothDamp(Vector3, Vector3, Vector3, float) de la clase vector3. La posición en Y no se modifica en ningún momento.</w:t>
-      </w:r>
-    </w:p>
-    <w:p>
-      <w:r>
-        <w:rPr>
-          <w:rFonts w:cstheme="minorHAnsi"/>
-          <w:color w:val="000000"/>
-        </w:rPr>
-        <w:lastRenderedPageBreak/>
-        <w:t>(15</w:t>
-      </w:r>
-      <w:r>
-        <w:rPr>
-          <w:rFonts w:cstheme="minorHAnsi"/>
-          <w:color w:val="000000"/>
-        </w:rPr>
-        <w:t>-05-2019)</w:t>
-      </w:r>
-      <w:r>
-        <w:rPr>
-          <w:rFonts w:cstheme="minorHAnsi"/>
-          <w:b/>
-          <w:color w:val="000000"/>
-        </w:rPr>
-        <w:t>[</w:t>
-      </w:r>
-      <w:r>
-        <w:rPr>
-          <w:rFonts w:cstheme="minorHAnsi"/>
-          <w:b/>
-          <w:color w:val="000000"/>
-        </w:rPr>
-        <w:t>Esc y Enter</w:t>
+        <w:t>Lo último introducido en el código del juego, es una ayuda para el jugador avanzado en la navegación dentro del juego. Desde la pantalla inicial del juego y cualquiera de las posteriores (restando las escenas que corresponden a las partidas que se estén jugando), con la tecla Enter del teclado, se avanzará hacia la siguiente pantalla/escena. A su vez, desde cualquier pantalla, esta vez incluyendo las de partida, con la teca Escape se retrocederá a la pantalla anterior. De esta forma, por ejemplo, en la pantalla de selección de personaje, si el jugador está en modo “Solo”, se avanzará a la de selección de mapa pulsando Enter, y por lo contrario, si se pulsa</w:t>
       </w:r>
       <w:bookmarkStart w:id="0" w:name="_GoBack"/>
       <w:bookmarkEnd w:id="0"/>
       <w:r>
         <w:rPr>
           <w:rFonts w:cstheme="minorHAnsi"/>
-          <w:b/>
-          <w:color w:val="000000"/>
-        </w:rPr>
-        <w:t>]</w:t>
+          <w:color w:val="000000"/>
+        </w:rPr>
+        <w:t xml:space="preserve"> Escape, se volverá a la pantalla de menú inicial del juego.</w:t>
+      </w:r>
+    </w:p>
+    <w:p>
+      <w:pPr>
+        <w:rPr>
+          <w:rFonts w:cstheme="minorHAnsi"/>
+          <w:color w:val="000000"/>
+        </w:rPr>
+      </w:pPr>
+      <w:r>
+        <w:rPr>
+          <w:rFonts w:cstheme="minorHAnsi"/>
+          <w:color w:val="000000"/>
+        </w:rPr>
+        <w:t xml:space="preserve">Para avanzar con Enter desde la pantalla de selección de mapa, se debe de haber seleccionado al menos un mapa antes. </w:t>
+      </w:r>
+    </w:p>
+    <w:p>
+      <w:r>
+        <w:rPr>
+          <w:rFonts w:cstheme="minorHAnsi"/>
+          <w:color w:val="000000"/>
+        </w:rPr>
+        <w:t>Por último, si se pulsa Escape desde el menú principal del juego, este se cerrará.</w:t>
       </w:r>
     </w:p>
     <w:p>
@@ -11854,6 +12027,7 @@
     <w:rsid w:val="00A46BF7"/>
     <w:rsid w:val="00A473C9"/>
     <w:rsid w:val="00AA4D42"/>
+    <w:rsid w:val="00E5166C"/>
     <w:rsid w:val="00EB4045"/>
     <w:rsid w:val="00F02E5B"/>
     <w:rsid w:val="00F116BB"/>
@@ -12605,7 +12779,7 @@
 </file>
 
 <file path=customXml/itemProps2.xml><?xml version="1.0" encoding="utf-8"?>
-<ds:datastoreItem xmlns:ds="http://schemas.openxmlformats.org/officeDocument/2006/customXml" ds:itemID="{D6A831B9-F212-4A27-BF16-8B28027BDA56}">
+<ds:datastoreItem xmlns:ds="http://schemas.openxmlformats.org/officeDocument/2006/customXml" ds:itemID="{9486B065-B256-4969-977A-9FE50D6A89B2}">
   <ds:schemaRefs>
     <ds:schemaRef ds:uri="http://schemas.openxmlformats.org/officeDocument/2006/bibliography"/>
   </ds:schemaRefs>

--- a/Trabajo de fin de grado.docx
+++ b/Trabajo de fin de grado.docx
@@ -9806,7 +9806,7 @@
           <w:color w:val="000000"/>
         </w:rPr>
         <w:pict>
-          <v:shape id="_x0000_i1026" type="#_x0000_t75" style="width:1in;height:1in">
+          <v:shape id="_x0000_i1026" type="#_x0000_t75" style="width:72.1pt;height:72.1pt">
             <v:imagedata r:id="rId11" o:title="volumenOff"/>
           </v:shape>
         </w:pict>
@@ -9817,7 +9817,7 @@
           <w:color w:val="000000"/>
         </w:rPr>
         <w:pict>
-          <v:shape id="_x0000_i1027" type="#_x0000_t75" style="width:66.6pt;height:66.6pt">
+          <v:shape id="_x0000_i1027" type="#_x0000_t75" style="width:66.4pt;height:66.4pt">
             <v:imagedata r:id="rId12" o:title="volumenOn"/>
           </v:shape>
         </w:pict>
@@ -10890,41 +10890,79 @@
           <w:rFonts w:cstheme="minorHAnsi"/>
           <w:color w:val="000000"/>
         </w:rPr>
-        <w:t>Lo último introducido en el código del juego, es una ayuda para el jugador avanzado en la navegación dentro del juego. Desde la pantalla inicial del juego y cualquiera de las posteriores (restando las escenas que corresponden a las partidas que se estén jugando), con la tecla Enter del teclado, se avanzará hacia la siguiente pantalla/escena. A su vez, desde cualquier pantalla, esta vez incluyendo las de partida, con la teca Escape se retrocederá a la pantalla anterior. De esta forma, por ejemplo, en la pantalla de selección de personaje, si el jugador está en modo “Solo”, se avanzará a la de selección de mapa pulsando Enter, y por lo contrario, si se pulsa</w:t>
+        <w:t>Lo último introducido en el código del juego, es una ayuda para el jugador avanzado en la navegación dentro del juego. Desde la pantalla inicial del juego y cualquiera de las posteriores (restando las escenas que corresponden a las partidas que se estén jugando), con la tecla Enter del teclado, se avanzará hacia la siguiente pantalla/escena. A su vez, desde cualquier pantalla, esta vez incluyendo las de partida, con la teca Escape se retrocederá a la pantalla anterior. De esta forma, por ejemplo, en la pantalla de selección de personaje, si el jugador está en modo “Solo”, se avanzará a la de selección de mapa pulsando Enter, y por lo contrario, si se pulsa Escape, se volverá a la pantalla de menú inicial del juego.</w:t>
+      </w:r>
+    </w:p>
+    <w:p>
+      <w:pPr>
+        <w:rPr>
+          <w:rFonts w:cstheme="minorHAnsi"/>
+          <w:color w:val="000000"/>
+        </w:rPr>
+      </w:pPr>
+      <w:r>
+        <w:rPr>
+          <w:rFonts w:cstheme="minorHAnsi"/>
+          <w:color w:val="000000"/>
+        </w:rPr>
+        <w:t xml:space="preserve">Para avanzar con Enter desde la pantalla de selección de mapa, se debe de haber seleccionado al menos un mapa antes. </w:t>
+      </w:r>
+    </w:p>
+    <w:p>
+      <w:pPr>
+        <w:rPr>
+          <w:rFonts w:cstheme="minorHAnsi"/>
+          <w:color w:val="000000"/>
+        </w:rPr>
+      </w:pPr>
+      <w:r>
+        <w:rPr>
+          <w:rFonts w:cstheme="minorHAnsi"/>
+          <w:color w:val="000000"/>
+        </w:rPr>
+        <w:t>Por último, si se pulsa Escape desde el menú principal del juego, este se cerrará.</w:t>
+      </w:r>
+    </w:p>
+    <w:p>
+      <w:pPr>
+        <w:rPr>
+          <w:rFonts w:cstheme="minorHAnsi"/>
+          <w:color w:val="000000"/>
+        </w:rPr>
+      </w:pPr>
+    </w:p>
+    <w:p>
+      <w:pPr>
+        <w:rPr>
+          <w:rFonts w:cstheme="minorHAnsi"/>
+          <w:b/>
+          <w:color w:val="000000"/>
+          <w:sz w:val="32"/>
+        </w:rPr>
+      </w:pPr>
+      <w:r>
+        <w:rPr>
+          <w:rFonts w:cstheme="minorHAnsi"/>
+          <w:b/>
+          <w:color w:val="000000"/>
+          <w:sz w:val="32"/>
+        </w:rPr>
+        <w:t>Pruebas Beta:</w:t>
+      </w:r>
+    </w:p>
+    <w:p/>
+    <w:p>
+      <w:r>
+        <w:t>Problema con el Escape en menú principal, y escenas de juego: Hacer que el escape cuando se habrá controls o credits en el MainMenu cierres dichos PopUps y no la aplicación, al igual que cuando se pone pausa al juego y/o se abre controls dentro del menú de pausa al hacer escape no vuelva a MapSelector, si no que vaya cerrando ventanas, como en un Stack.</w:t>
+      </w:r>
+    </w:p>
+    <w:p/>
+    <w:p>
+      <w:r>
+        <w:t>Problema con el Zombie: Saltas encima suya y sigue corriendo como si no hubiese mañana.</w:t>
       </w:r>
       <w:bookmarkStart w:id="0" w:name="_GoBack"/>
       <w:bookmarkEnd w:id="0"/>
-      <w:r>
-        <w:rPr>
-          <w:rFonts w:cstheme="minorHAnsi"/>
-          <w:color w:val="000000"/>
-        </w:rPr>
-        <w:t xml:space="preserve"> Escape, se volverá a la pantalla de menú inicial del juego.</w:t>
-      </w:r>
-    </w:p>
-    <w:p>
-      <w:pPr>
-        <w:rPr>
-          <w:rFonts w:cstheme="minorHAnsi"/>
-          <w:color w:val="000000"/>
-        </w:rPr>
-      </w:pPr>
-      <w:r>
-        <w:rPr>
-          <w:rFonts w:cstheme="minorHAnsi"/>
-          <w:color w:val="000000"/>
-        </w:rPr>
-        <w:t xml:space="preserve">Para avanzar con Enter desde la pantalla de selección de mapa, se debe de haber seleccionado al menos un mapa antes. </w:t>
-      </w:r>
-    </w:p>
-    <w:p>
-      <w:r>
-        <w:rPr>
-          <w:rFonts w:cstheme="minorHAnsi"/>
-          <w:color w:val="000000"/>
-        </w:rPr>
-        <w:t>Por último, si se pulsa Escape desde el menú principal del juego, este se cerrará.</w:t>
-      </w:r>
     </w:p>
     <w:p>
       <w:pPr>
@@ -12002,6 +12040,7 @@
     <w:rsid w:val="000174BF"/>
     <w:rsid w:val="0009633A"/>
     <w:rsid w:val="001D3A14"/>
+    <w:rsid w:val="001E0046"/>
     <w:rsid w:val="00204DFD"/>
     <w:rsid w:val="003B3C87"/>
     <w:rsid w:val="004171A9"/>
@@ -12779,7 +12818,7 @@
 </file>
 
 <file path=customXml/itemProps2.xml><?xml version="1.0" encoding="utf-8"?>
-<ds:datastoreItem xmlns:ds="http://schemas.openxmlformats.org/officeDocument/2006/customXml" ds:itemID="{9486B065-B256-4969-977A-9FE50D6A89B2}">
+<ds:datastoreItem xmlns:ds="http://schemas.openxmlformats.org/officeDocument/2006/customXml" ds:itemID="{A886E3C5-9F75-4F2A-8256-F4D9CF5D0FFC}">
   <ds:schemaRefs>
     <ds:schemaRef ds:uri="http://schemas.openxmlformats.org/officeDocument/2006/bibliography"/>
   </ds:schemaRefs>
